--- a/Coursework Essays.docx
+++ b/Coursework Essays.docx
@@ -11217,15 +11217,7 @@
           <w:szCs w:val="24"/>
         </w:rPr>
         <w:lastRenderedPageBreak/>
-        <w:t>A</w:t>
-      </w:r>
-      <w:r>
-        <w:rPr>
-          <w:rFonts w:ascii="Arial" w:hAnsi="Arial" w:cs="Arial"/>
-          <w:color w:val="002060"/>
-          <w:szCs w:val="24"/>
-        </w:rPr>
-        <w:t xml:space="preserve">rgued that using Reward as an incentive to change </w:t>
+        <w:t xml:space="preserve">Argued that using Reward as an incentive to change </w:t>
       </w:r>
       <w:proofErr w:type="spellStart"/>
       <w:r>
@@ -11633,47 +11625,7 @@
           <w:color w:val="002060"/>
           <w:szCs w:val="24"/>
         </w:rPr>
-        <w:t xml:space="preserve">JFA </w:t>
-      </w:r>
-      <w:r>
-        <w:rPr>
-          <w:rFonts w:ascii="Arial" w:hAnsi="Arial" w:cs="Arial"/>
-          <w:color w:val="002060"/>
-          <w:szCs w:val="24"/>
-        </w:rPr>
-        <w:t xml:space="preserve">demonstrates one possible way </w:t>
-      </w:r>
-      <w:r>
-        <w:rPr>
-          <w:rFonts w:ascii="Arial" w:hAnsi="Arial" w:cs="Arial"/>
-          <w:color w:val="002060"/>
-          <w:szCs w:val="24"/>
-        </w:rPr>
-        <w:t>- C</w:t>
-      </w:r>
-      <w:r>
-        <w:rPr>
-          <w:rFonts w:ascii="Arial" w:hAnsi="Arial" w:cs="Arial"/>
-          <w:color w:val="002060"/>
-          <w:szCs w:val="24"/>
-        </w:rPr>
-        <w:t>ontrary to common game design practices; however, it ensures</w:t>
-      </w:r>
-      <w:r>
-        <w:rPr>
-          <w:rFonts w:ascii="Arial" w:hAnsi="Arial" w:cs="Arial"/>
-          <w:color w:val="002060"/>
-          <w:szCs w:val="24"/>
-        </w:rPr>
-        <w:t xml:space="preserve"> </w:t>
-      </w:r>
-      <w:r>
-        <w:rPr>
-          <w:rFonts w:ascii="Arial" w:hAnsi="Arial" w:cs="Arial"/>
-          <w:color w:val="002060"/>
-          <w:szCs w:val="24"/>
-        </w:rPr>
-        <w:t xml:space="preserve">players pay attention to persuasive information contained in intervention page. </w:t>
+        <w:t xml:space="preserve">JFA demonstrates one possible way - Contrary to common game design practices; however, it ensures players pay attention to persuasive information contained in intervention page. </w:t>
       </w:r>
     </w:p>
     <w:p>
@@ -11699,15 +11651,7 @@
           <w:color w:val="002060"/>
           <w:szCs w:val="24"/>
         </w:rPr>
-        <w:t>R</w:t>
-      </w:r>
-      <w:r>
-        <w:rPr>
-          <w:rFonts w:ascii="Arial" w:hAnsi="Arial" w:cs="Arial"/>
-          <w:color w:val="002060"/>
-          <w:szCs w:val="24"/>
-        </w:rPr>
-        <w:t xml:space="preserve">esults of study show approach successful at focusing </w:t>
+        <w:t xml:space="preserve">Results of study show approach successful at focusing </w:t>
       </w:r>
       <w:r>
         <w:rPr>
@@ -12047,15 +11991,7 @@
           <w:color w:val="002060"/>
           <w:szCs w:val="24"/>
         </w:rPr>
-        <w:t>C</w:t>
-      </w:r>
-      <w:r>
-        <w:rPr>
-          <w:rFonts w:ascii="Arial" w:hAnsi="Arial" w:cs="Arial"/>
-          <w:color w:val="002060"/>
-          <w:szCs w:val="24"/>
-        </w:rPr>
-        <w:t xml:space="preserve">ommon for designers to incorporate multiple strategies with hope </w:t>
+        <w:t xml:space="preserve">Common for designers to incorporate multiple strategies with hope </w:t>
       </w:r>
       <w:r>
         <w:rPr>
@@ -12097,15 +12033,7 @@
           <w:color w:val="002060"/>
           <w:szCs w:val="24"/>
         </w:rPr>
-        <w:t>R</w:t>
-      </w:r>
-      <w:r>
-        <w:rPr>
-          <w:rFonts w:ascii="Arial" w:hAnsi="Arial" w:cs="Arial"/>
-          <w:color w:val="002060"/>
-          <w:szCs w:val="24"/>
-        </w:rPr>
-        <w:t xml:space="preserve">esult is overly complex game that may overwhelm users [Khaled 2008]. </w:t>
+        <w:t xml:space="preserve">Result is overly complex game that may overwhelm users [Khaled 2008]. </w:t>
       </w:r>
     </w:p>
     <w:p>
@@ -12131,23 +12059,7 @@
           <w:color w:val="002060"/>
           <w:szCs w:val="24"/>
         </w:rPr>
-        <w:t>Another problem</w:t>
-      </w:r>
-      <w:r>
-        <w:rPr>
-          <w:rFonts w:ascii="Arial" w:hAnsi="Arial" w:cs="Arial"/>
-          <w:color w:val="002060"/>
-          <w:szCs w:val="24"/>
-        </w:rPr>
-        <w:t xml:space="preserve">: </w:t>
-      </w:r>
-      <w:r>
-        <w:rPr>
-          <w:rFonts w:ascii="Arial" w:hAnsi="Arial" w:cs="Arial"/>
-          <w:color w:val="002060"/>
-          <w:szCs w:val="24"/>
-        </w:rPr>
-        <w:t>difficult to evaluate which strategy</w:t>
+        <w:t>Another problem: difficult to evaluate which strategy</w:t>
       </w:r>
       <w:r>
         <w:rPr>
@@ -12197,15 +12109,7 @@
           <w:color w:val="002060"/>
           <w:szCs w:val="24"/>
         </w:rPr>
-        <w:t>R</w:t>
-      </w:r>
-      <w:r>
-        <w:rPr>
-          <w:rFonts w:ascii="Arial" w:hAnsi="Arial" w:cs="Arial"/>
-          <w:color w:val="002060"/>
-          <w:szCs w:val="24"/>
-        </w:rPr>
-        <w:t>esults show that using single</w:t>
+        <w:t>Results show that using single</w:t>
       </w:r>
       <w:r>
         <w:rPr>
@@ -12247,15 +12151,7 @@
           <w:color w:val="002060"/>
           <w:szCs w:val="24"/>
         </w:rPr>
-        <w:t>M</w:t>
-      </w:r>
-      <w:r>
-        <w:rPr>
-          <w:rFonts w:ascii="Arial" w:hAnsi="Arial" w:cs="Arial"/>
-          <w:color w:val="002060"/>
-          <w:szCs w:val="24"/>
-        </w:rPr>
-        <w:t>ultiple strategies effectiveness still</w:t>
+        <w:t>Multiple strategies effectiveness still</w:t>
       </w:r>
       <w:r>
         <w:rPr>
@@ -12297,15 +12193,7 @@
           <w:color w:val="002060"/>
           <w:szCs w:val="24"/>
         </w:rPr>
-        <w:t>A</w:t>
-      </w:r>
-      <w:r>
-        <w:rPr>
-          <w:rFonts w:ascii="Arial" w:hAnsi="Arial" w:cs="Arial"/>
-          <w:color w:val="002060"/>
-          <w:szCs w:val="24"/>
-        </w:rPr>
-        <w:t>ccording to [</w:t>
+        <w:t>According to [</w:t>
       </w:r>
       <w:proofErr w:type="spellStart"/>
       <w:r>
@@ -12373,15 +12261,7 @@
           <w:color w:val="002060"/>
           <w:szCs w:val="24"/>
         </w:rPr>
-        <w:t>In absence of</w:t>
-      </w:r>
-      <w:r>
-        <w:rPr>
-          <w:rFonts w:ascii="Arial" w:hAnsi="Arial" w:cs="Arial"/>
-          <w:color w:val="002060"/>
-          <w:szCs w:val="24"/>
-        </w:rPr>
-        <w:t xml:space="preserve"> </w:t>
+        <w:t xml:space="preserve">In absence of </w:t>
       </w:r>
       <w:proofErr w:type="gramStart"/>
       <w:r>
@@ -12433,39 +12313,7 @@
           <w:color w:val="002060"/>
           <w:szCs w:val="24"/>
         </w:rPr>
-        <w:t>Research</w:t>
-      </w:r>
-      <w:r>
-        <w:rPr>
-          <w:rFonts w:ascii="Arial" w:hAnsi="Arial" w:cs="Arial"/>
-          <w:color w:val="002060"/>
-          <w:szCs w:val="24"/>
-        </w:rPr>
-        <w:t xml:space="preserve"> </w:t>
-      </w:r>
-      <w:r>
-        <w:rPr>
-          <w:rFonts w:ascii="Arial" w:hAnsi="Arial" w:cs="Arial"/>
-          <w:color w:val="002060"/>
-          <w:szCs w:val="24"/>
-        </w:rPr>
-        <w:t xml:space="preserve">found even in situations where </w:t>
-      </w:r>
-      <w:r>
-        <w:rPr>
-          <w:rFonts w:ascii="Arial" w:hAnsi="Arial" w:cs="Arial"/>
-          <w:color w:val="002060"/>
-          <w:szCs w:val="24"/>
-        </w:rPr>
-        <w:t xml:space="preserve">2+ </w:t>
-      </w:r>
-      <w:r>
-        <w:rPr>
-          <w:rFonts w:ascii="Arial" w:hAnsi="Arial" w:cs="Arial"/>
-          <w:color w:val="002060"/>
-          <w:szCs w:val="24"/>
-        </w:rPr>
-        <w:t>strategies equally effective, “persuasion does not always add up” [</w:t>
+        <w:t>Research found even in situations where 2+ strategies equally effective, “persuasion does not always add up” [</w:t>
       </w:r>
       <w:proofErr w:type="spellStart"/>
       <w:r>
@@ -12509,95 +12357,7 @@
           <w:color w:val="002060"/>
           <w:szCs w:val="24"/>
         </w:rPr>
-        <w:t>S</w:t>
-      </w:r>
-      <w:r>
-        <w:rPr>
-          <w:rFonts w:ascii="Arial" w:hAnsi="Arial" w:cs="Arial"/>
-          <w:color w:val="002060"/>
-          <w:szCs w:val="24"/>
-        </w:rPr>
-        <w:t xml:space="preserve">imple game design </w:t>
-      </w:r>
-      <w:r>
-        <w:rPr>
-          <w:rFonts w:ascii="Arial" w:hAnsi="Arial" w:cs="Arial"/>
-          <w:color w:val="002060"/>
-          <w:szCs w:val="24"/>
-        </w:rPr>
-        <w:t xml:space="preserve">to </w:t>
-      </w:r>
-      <w:r>
-        <w:rPr>
-          <w:rFonts w:ascii="Arial" w:hAnsi="Arial" w:cs="Arial"/>
-          <w:color w:val="002060"/>
-          <w:szCs w:val="24"/>
-        </w:rPr>
-        <w:t>reduce</w:t>
-      </w:r>
-      <w:r>
-        <w:rPr>
-          <w:rFonts w:ascii="Arial" w:hAnsi="Arial" w:cs="Arial"/>
-          <w:color w:val="002060"/>
-          <w:szCs w:val="24"/>
-        </w:rPr>
-        <w:t xml:space="preserve"> </w:t>
-      </w:r>
-      <w:r>
-        <w:rPr>
-          <w:rFonts w:ascii="Arial" w:hAnsi="Arial" w:cs="Arial"/>
-          <w:color w:val="002060"/>
-          <w:szCs w:val="24"/>
-        </w:rPr>
-        <w:t xml:space="preserve">interactions between persuasive rhetoric and </w:t>
-      </w:r>
-      <w:r>
-        <w:rPr>
-          <w:rFonts w:ascii="Arial" w:hAnsi="Arial" w:cs="Arial"/>
-          <w:color w:val="002060"/>
-          <w:szCs w:val="24"/>
-        </w:rPr>
-        <w:t xml:space="preserve">game </w:t>
-      </w:r>
-      <w:r>
-        <w:rPr>
-          <w:rFonts w:ascii="Arial" w:hAnsi="Arial" w:cs="Arial"/>
-          <w:color w:val="002060"/>
-          <w:szCs w:val="24"/>
-        </w:rPr>
-        <w:t xml:space="preserve">narrative </w:t>
-      </w:r>
-      <w:r>
-        <w:rPr>
-          <w:rFonts w:ascii="Arial" w:hAnsi="Arial" w:cs="Arial"/>
-          <w:color w:val="002060"/>
-          <w:szCs w:val="24"/>
-        </w:rPr>
-        <w:t xml:space="preserve">- </w:t>
-      </w:r>
-      <w:r>
-        <w:rPr>
-          <w:rFonts w:ascii="Arial" w:hAnsi="Arial" w:cs="Arial"/>
-          <w:color w:val="002060"/>
-          <w:szCs w:val="24"/>
-        </w:rPr>
-        <w:t>future work should investigate interaction between the</w:t>
-      </w:r>
-      <w:r>
-        <w:rPr>
-          <w:rFonts w:ascii="Arial" w:hAnsi="Arial" w:cs="Arial"/>
-          <w:color w:val="002060"/>
-          <w:szCs w:val="24"/>
-        </w:rPr>
-        <w:t xml:space="preserve"> </w:t>
-      </w:r>
-      <w:r>
-        <w:rPr>
-          <w:rFonts w:ascii="Arial" w:hAnsi="Arial" w:cs="Arial"/>
-          <w:color w:val="002060"/>
-          <w:szCs w:val="24"/>
-        </w:rPr>
-        <w:t xml:space="preserve">persuasive rhetoric of game and persuasive strategy. </w:t>
+        <w:t xml:space="preserve">Simple game design to reduce interactions between persuasive rhetoric and game narrative - future work should investigate interaction between the persuasive rhetoric of game and persuasive strategy. </w:t>
       </w:r>
     </w:p>
     <w:p>
@@ -12623,15 +12383,7 @@
           <w:color w:val="002060"/>
           <w:szCs w:val="24"/>
         </w:rPr>
-        <w:t>P</w:t>
-      </w:r>
-      <w:r>
-        <w:rPr>
-          <w:rFonts w:ascii="Arial" w:hAnsi="Arial" w:cs="Arial"/>
-          <w:color w:val="002060"/>
-          <w:szCs w:val="24"/>
-        </w:rPr>
-        <w:t>ossible that different</w:t>
+        <w:t>Possible that different</w:t>
       </w:r>
       <w:r>
         <w:rPr>
@@ -12717,17 +12469,31 @@
           <w:color w:val="002060"/>
           <w:szCs w:val="24"/>
         </w:rPr>
-        <w:t>One of the dr</w:t>
-      </w:r>
-      <w:bookmarkStart w:id="0" w:name="_GoBack"/>
-      <w:bookmarkEnd w:id="0"/>
-      <w:r>
-        <w:rPr>
-          <w:rFonts w:ascii="Arial" w:hAnsi="Arial" w:cs="Arial"/>
-          <w:color w:val="002060"/>
-          <w:szCs w:val="24"/>
-        </w:rPr>
-        <w:t>awbacks to tailoring game-based interventions is the cost – the level of work involved</w:t>
+        <w:t>D</w:t>
+      </w:r>
+      <w:r>
+        <w:rPr>
+          <w:rFonts w:ascii="Arial" w:hAnsi="Arial" w:cs="Arial"/>
+          <w:color w:val="002060"/>
+          <w:szCs w:val="24"/>
+        </w:rPr>
+        <w:t xml:space="preserve">rawbacks to tailoring </w:t>
+      </w:r>
+      <w:r>
+        <w:rPr>
+          <w:rFonts w:ascii="Arial" w:hAnsi="Arial" w:cs="Arial"/>
+          <w:color w:val="002060"/>
+          <w:szCs w:val="24"/>
+        </w:rPr>
+        <w:t xml:space="preserve">is </w:t>
+      </w:r>
+      <w:r>
+        <w:rPr>
+          <w:rFonts w:ascii="Arial" w:hAnsi="Arial" w:cs="Arial"/>
+          <w:color w:val="002060"/>
+          <w:szCs w:val="24"/>
+        </w:rPr>
+        <w:t xml:space="preserve">cost adapting games for change for each user type. </w:t>
       </w:r>
     </w:p>
     <w:p>
@@ -12753,7 +12519,31 @@
           <w:color w:val="002060"/>
           <w:szCs w:val="24"/>
         </w:rPr>
-        <w:t>in designing/adapting games for change for each user type. The success of the two versions of</w:t>
+        <w:t xml:space="preserve">JFA </w:t>
+      </w:r>
+      <w:r>
+        <w:rPr>
+          <w:rFonts w:ascii="Arial" w:hAnsi="Arial" w:cs="Arial"/>
+          <w:color w:val="002060"/>
+          <w:szCs w:val="24"/>
+        </w:rPr>
+        <w:t>shows game designers do not have to design each game version from scratch</w:t>
+      </w:r>
+      <w:r>
+        <w:rPr>
+          <w:rFonts w:ascii="Arial" w:hAnsi="Arial" w:cs="Arial"/>
+          <w:color w:val="002060"/>
+          <w:szCs w:val="24"/>
+        </w:rPr>
+        <w:t xml:space="preserve"> </w:t>
+      </w:r>
+      <w:r>
+        <w:rPr>
+          <w:rFonts w:ascii="Arial" w:hAnsi="Arial" w:cs="Arial"/>
+          <w:color w:val="002060"/>
+          <w:szCs w:val="24"/>
+        </w:rPr>
+        <w:t xml:space="preserve">to adapt to the target audience. </w:t>
       </w:r>
     </w:p>
     <w:p>
@@ -12773,32 +12563,25 @@
           <w:szCs w:val="24"/>
         </w:rPr>
       </w:pPr>
-      <w:proofErr w:type="spellStart"/>
-      <w:r>
-        <w:rPr>
-          <w:rFonts w:ascii="Arial" w:hAnsi="Arial" w:cs="Arial"/>
-          <w:color w:val="002060"/>
-          <w:szCs w:val="24"/>
-        </w:rPr>
-        <w:t>JunkFood</w:t>
-      </w:r>
-      <w:proofErr w:type="spellEnd"/>
-      <w:r>
-        <w:rPr>
-          <w:rFonts w:ascii="Arial" w:hAnsi="Arial" w:cs="Arial"/>
-          <w:color w:val="002060"/>
-          <w:szCs w:val="24"/>
-        </w:rPr>
-        <w:t xml:space="preserve"> Aliens shows that game designers do not have to design each game version from scratch</w:t>
-      </w:r>
-    </w:p>
-    <w:p>
-      <w:pPr>
-        <w:pStyle w:val="ListParagraph"/>
-        <w:numPr>
-          <w:ilvl w:val="2"/>
-          <w:numId w:val="21"/>
-        </w:numPr>
+      <w:r>
+        <w:rPr>
+          <w:rFonts w:ascii="Arial" w:hAnsi="Arial" w:cs="Arial"/>
+          <w:color w:val="002060"/>
+          <w:szCs w:val="24"/>
+        </w:rPr>
+        <w:t xml:space="preserve">Existing games </w:t>
+      </w:r>
+      <w:r>
+        <w:rPr>
+          <w:rFonts w:ascii="Arial" w:hAnsi="Arial" w:cs="Arial"/>
+          <w:color w:val="002060"/>
+          <w:szCs w:val="24"/>
+        </w:rPr>
+        <w:t>can be adapted to suit target audience by incorporating appropriate persuasive strategies</w:t>
+      </w:r>
+    </w:p>
+    <w:p>
+      <w:pPr>
         <w:autoSpaceDE w:val="0"/>
         <w:autoSpaceDN w:val="0"/>
         <w:adjustRightInd w:val="0"/>
@@ -12809,47 +12592,36 @@
           <w:szCs w:val="24"/>
         </w:rPr>
       </w:pPr>
-      <w:r>
-        <w:rPr>
-          <w:rFonts w:ascii="Arial" w:hAnsi="Arial" w:cs="Arial"/>
-          <w:color w:val="002060"/>
-          <w:szCs w:val="24"/>
-        </w:rPr>
-        <w:t>to adapt to the target audience. Tailoring can easily be achieved by incorporating appropriate</w:t>
-      </w:r>
-    </w:p>
-    <w:p>
-      <w:pPr>
-        <w:pStyle w:val="ListParagraph"/>
-        <w:numPr>
-          <w:ilvl w:val="2"/>
-          <w:numId w:val="21"/>
-        </w:numPr>
+    </w:p>
+    <w:p>
+      <w:pPr>
         <w:autoSpaceDE w:val="0"/>
         <w:autoSpaceDN w:val="0"/>
         <w:adjustRightInd w:val="0"/>
         <w:spacing w:after="0" w:line="240" w:lineRule="auto"/>
         <w:rPr>
           <w:rFonts w:ascii="Arial" w:hAnsi="Arial" w:cs="Arial"/>
-          <w:color w:val="002060"/>
-          <w:szCs w:val="24"/>
-        </w:rPr>
-      </w:pPr>
-      <w:r>
-        <w:rPr>
-          <w:rFonts w:ascii="Arial" w:hAnsi="Arial" w:cs="Arial"/>
-          <w:color w:val="002060"/>
-          <w:szCs w:val="24"/>
-        </w:rPr>
-        <w:t>strategies into existing games for change. Designers can easily adapt the strategies without</w:t>
-      </w:r>
-    </w:p>
-    <w:p>
-      <w:pPr>
-        <w:pStyle w:val="ListParagraph"/>
-        <w:numPr>
-          <w:ilvl w:val="2"/>
-          <w:numId w:val="21"/>
+          <w:b/>
+          <w:color w:val="002060"/>
+          <w:szCs w:val="24"/>
+        </w:rPr>
+      </w:pPr>
+      <w:r>
+        <w:rPr>
+          <w:rFonts w:ascii="Arial" w:hAnsi="Arial" w:cs="Arial"/>
+          <w:b/>
+          <w:color w:val="002060"/>
+          <w:szCs w:val="24"/>
+        </w:rPr>
+        <w:t>LIMITATIONS AND FUTURE WORK:</w:t>
+      </w:r>
+    </w:p>
+    <w:p>
+      <w:pPr>
+        <w:pStyle w:val="ListParagraph"/>
+        <w:numPr>
+          <w:ilvl w:val="0"/>
+          <w:numId w:val="24"/>
         </w:numPr>
         <w:autoSpaceDE w:val="0"/>
         <w:autoSpaceDN w:val="0"/>
@@ -12866,17 +12638,86 @@
           <w:rFonts w:ascii="Arial" w:hAnsi="Arial" w:cs="Arial"/>
           <w:color w:val="002060"/>
           <w:szCs w:val="24"/>
-        </w:rPr>
-        <w:lastRenderedPageBreak/>
-        <w:t>making significant changes to the games, as exemplified in the design of the two versions of</w:t>
-      </w:r>
-    </w:p>
-    <w:p>
-      <w:pPr>
-        <w:pStyle w:val="ListParagraph"/>
-        <w:numPr>
-          <w:ilvl w:val="2"/>
-          <w:numId w:val="21"/>
+          <w:u w:val="single"/>
+        </w:rPr>
+        <w:t>R</w:t>
+      </w:r>
+      <w:r>
+        <w:rPr>
+          <w:rFonts w:ascii="Arial" w:hAnsi="Arial" w:cs="Arial"/>
+          <w:color w:val="002060"/>
+          <w:szCs w:val="24"/>
+          <w:u w:val="single"/>
+        </w:rPr>
+        <w:t>esearch limited</w:t>
+      </w:r>
+      <w:r>
+        <w:rPr>
+          <w:rFonts w:ascii="Arial" w:hAnsi="Arial" w:cs="Arial"/>
+          <w:color w:val="002060"/>
+          <w:szCs w:val="24"/>
+          <w:u w:val="single"/>
+        </w:rPr>
+        <w:t xml:space="preserve"> </w:t>
+      </w:r>
+      <w:r>
+        <w:rPr>
+          <w:rFonts w:ascii="Arial" w:hAnsi="Arial" w:cs="Arial"/>
+          <w:color w:val="002060"/>
+          <w:szCs w:val="24"/>
+          <w:u w:val="single"/>
+        </w:rPr>
+        <w:t>to promot</w:t>
+      </w:r>
+      <w:r>
+        <w:rPr>
+          <w:rFonts w:ascii="Arial" w:hAnsi="Arial" w:cs="Arial"/>
+          <w:color w:val="002060"/>
+          <w:szCs w:val="24"/>
+          <w:u w:val="single"/>
+        </w:rPr>
+        <w:t>ing</w:t>
+      </w:r>
+      <w:r>
+        <w:rPr>
+          <w:rFonts w:ascii="Arial" w:hAnsi="Arial" w:cs="Arial"/>
+          <w:color w:val="002060"/>
+          <w:szCs w:val="24"/>
+          <w:u w:val="single"/>
+        </w:rPr>
+        <w:t xml:space="preserve"> attitude, intention, and self-efficacy change</w:t>
+      </w:r>
+      <w:r>
+        <w:rPr>
+          <w:rFonts w:ascii="Arial" w:hAnsi="Arial" w:cs="Arial"/>
+          <w:color w:val="002060"/>
+          <w:szCs w:val="24"/>
+        </w:rPr>
+        <w:t xml:space="preserve"> toward</w:t>
+      </w:r>
+      <w:r>
+        <w:rPr>
+          <w:rFonts w:ascii="Arial" w:hAnsi="Arial" w:cs="Arial"/>
+          <w:color w:val="002060"/>
+          <w:szCs w:val="24"/>
+        </w:rPr>
+        <w:t xml:space="preserve"> </w:t>
+      </w:r>
+      <w:r>
+        <w:rPr>
+          <w:rFonts w:ascii="Arial" w:hAnsi="Arial" w:cs="Arial"/>
+          <w:color w:val="002060"/>
+          <w:szCs w:val="24"/>
+        </w:rPr>
+        <w:t xml:space="preserve">healthy eating and should be extended to other domains. </w:t>
+      </w:r>
+    </w:p>
+    <w:p>
+      <w:pPr>
+        <w:pStyle w:val="ListParagraph"/>
+        <w:numPr>
+          <w:ilvl w:val="1"/>
+          <w:numId w:val="24"/>
         </w:numPr>
         <w:autoSpaceDE w:val="0"/>
         <w:autoSpaceDN w:val="0"/>
@@ -12888,49 +12729,115 @@
           <w:szCs w:val="24"/>
         </w:rPr>
       </w:pPr>
-      <w:proofErr w:type="spellStart"/>
-      <w:r>
-        <w:rPr>
-          <w:rFonts w:ascii="Arial" w:hAnsi="Arial" w:cs="Arial"/>
-          <w:color w:val="002060"/>
-          <w:szCs w:val="24"/>
-        </w:rPr>
-        <w:t>JunkFood</w:t>
-      </w:r>
-      <w:proofErr w:type="spellEnd"/>
-      <w:r>
-        <w:rPr>
-          <w:rFonts w:ascii="Arial" w:hAnsi="Arial" w:cs="Arial"/>
-          <w:color w:val="002060"/>
-          <w:szCs w:val="24"/>
-        </w:rPr>
-        <w:t xml:space="preserve"> Aliens. The success of tailored </w:t>
-      </w:r>
-      <w:proofErr w:type="spellStart"/>
-      <w:r>
-        <w:rPr>
-          <w:rFonts w:ascii="Arial" w:hAnsi="Arial" w:cs="Arial"/>
-          <w:color w:val="002060"/>
-          <w:szCs w:val="24"/>
-        </w:rPr>
-        <w:t>JunkFood</w:t>
-      </w:r>
-      <w:proofErr w:type="spellEnd"/>
-      <w:r>
-        <w:rPr>
-          <w:rFonts w:ascii="Arial" w:hAnsi="Arial" w:cs="Arial"/>
-          <w:color w:val="002060"/>
-          <w:szCs w:val="24"/>
-        </w:rPr>
-        <w:t xml:space="preserve"> Aliens implies that existing games for change</w:t>
-      </w:r>
-    </w:p>
-    <w:p>
-      <w:pPr>
-        <w:pStyle w:val="ListParagraph"/>
-        <w:numPr>
-          <w:ilvl w:val="2"/>
-          <w:numId w:val="21"/>
+      <w:r>
+        <w:rPr>
+          <w:rFonts w:ascii="Arial" w:hAnsi="Arial" w:cs="Arial"/>
+          <w:color w:val="002060"/>
+          <w:szCs w:val="24"/>
+        </w:rPr>
+        <w:lastRenderedPageBreak/>
+        <w:t>M</w:t>
+      </w:r>
+      <w:r>
+        <w:rPr>
+          <w:rFonts w:ascii="Arial" w:hAnsi="Arial" w:cs="Arial"/>
+          <w:color w:val="002060"/>
+          <w:szCs w:val="24"/>
+        </w:rPr>
+        <w:t>easure attitude</w:t>
+      </w:r>
+      <w:r>
+        <w:rPr>
+          <w:rFonts w:ascii="Arial" w:hAnsi="Arial" w:cs="Arial"/>
+          <w:color w:val="002060"/>
+          <w:szCs w:val="24"/>
+        </w:rPr>
+        <w:t xml:space="preserve"> </w:t>
+      </w:r>
+      <w:r>
+        <w:rPr>
+          <w:rFonts w:ascii="Arial" w:hAnsi="Arial" w:cs="Arial"/>
+          <w:color w:val="002060"/>
+          <w:szCs w:val="24"/>
+        </w:rPr>
+        <w:t xml:space="preserve">change, </w:t>
+      </w:r>
+      <w:r>
+        <w:rPr>
+          <w:rFonts w:ascii="Arial" w:hAnsi="Arial" w:cs="Arial"/>
+          <w:color w:val="002060"/>
+          <w:szCs w:val="24"/>
+          <w:u w:val="single"/>
+        </w:rPr>
+        <w:t>intention to change, and self-efficacy to change</w:t>
+      </w:r>
+      <w:r>
+        <w:rPr>
+          <w:rFonts w:ascii="Arial" w:hAnsi="Arial" w:cs="Arial"/>
+          <w:color w:val="002060"/>
+          <w:szCs w:val="24"/>
+          <w:u w:val="single"/>
+        </w:rPr>
+        <w:t xml:space="preserve"> - </w:t>
+      </w:r>
+      <w:r>
+        <w:rPr>
+          <w:rFonts w:ascii="Arial" w:hAnsi="Arial" w:cs="Arial"/>
+          <w:color w:val="002060"/>
+          <w:szCs w:val="24"/>
+          <w:u w:val="single"/>
+        </w:rPr>
+        <w:t>precursors to actual</w:t>
+      </w:r>
+      <w:r>
+        <w:rPr>
+          <w:rFonts w:ascii="Arial" w:hAnsi="Arial" w:cs="Arial"/>
+          <w:color w:val="002060"/>
+          <w:szCs w:val="24"/>
+          <w:u w:val="single"/>
+        </w:rPr>
+        <w:t xml:space="preserve"> </w:t>
+      </w:r>
+      <w:r>
+        <w:rPr>
+          <w:rFonts w:ascii="Arial" w:hAnsi="Arial" w:cs="Arial"/>
+          <w:color w:val="002060"/>
+          <w:szCs w:val="24"/>
+          <w:u w:val="single"/>
+        </w:rPr>
+        <w:t>behaviour change</w:t>
+      </w:r>
+      <w:r>
+        <w:rPr>
+          <w:rFonts w:ascii="Arial" w:hAnsi="Arial" w:cs="Arial"/>
+          <w:color w:val="002060"/>
+          <w:szCs w:val="24"/>
+        </w:rPr>
+        <w:t>; however, future work should investigate whether the increased efficacy of</w:t>
+      </w:r>
+      <w:r>
+        <w:rPr>
+          <w:rFonts w:ascii="Arial" w:hAnsi="Arial" w:cs="Arial"/>
+          <w:color w:val="002060"/>
+          <w:szCs w:val="24"/>
+        </w:rPr>
+        <w:t xml:space="preserve"> </w:t>
+      </w:r>
+      <w:r>
+        <w:rPr>
+          <w:rFonts w:ascii="Arial" w:hAnsi="Arial" w:cs="Arial"/>
+          <w:color w:val="002060"/>
+          <w:szCs w:val="24"/>
+        </w:rPr>
+        <w:t>tailored games for change translates into differences in behaviour.</w:t>
+      </w:r>
+    </w:p>
+    <w:p>
+      <w:pPr>
+        <w:pStyle w:val="ListParagraph"/>
+        <w:numPr>
+          <w:ilvl w:val="0"/>
+          <w:numId w:val="24"/>
         </w:numPr>
         <w:autoSpaceDE w:val="0"/>
         <w:autoSpaceDN w:val="0"/>
@@ -12947,16 +12854,83 @@
           <w:rFonts w:ascii="Arial" w:hAnsi="Arial" w:cs="Arial"/>
           <w:color w:val="002060"/>
           <w:szCs w:val="24"/>
-        </w:rPr>
-        <w:t>can be adapted to suit the target audience by incorporating appropriate persuasive strategies</w:t>
-      </w:r>
-    </w:p>
-    <w:p>
-      <w:pPr>
-        <w:pStyle w:val="ListParagraph"/>
-        <w:numPr>
-          <w:ilvl w:val="2"/>
-          <w:numId w:val="21"/>
+          <w:u w:val="single"/>
+        </w:rPr>
+        <w:t>P</w:t>
+      </w:r>
+      <w:r>
+        <w:rPr>
+          <w:rFonts w:ascii="Arial" w:hAnsi="Arial" w:cs="Arial"/>
+          <w:color w:val="002060"/>
+          <w:szCs w:val="24"/>
+          <w:u w:val="single"/>
+        </w:rPr>
+        <w:t>articipants recruited from AMT</w:t>
+      </w:r>
+      <w:r>
+        <w:rPr>
+          <w:rFonts w:ascii="Arial" w:hAnsi="Arial" w:cs="Arial"/>
+          <w:color w:val="002060"/>
+          <w:szCs w:val="24"/>
+          <w:u w:val="single"/>
+        </w:rPr>
+        <w:t xml:space="preserve"> </w:t>
+      </w:r>
+      <w:r>
+        <w:rPr>
+          <w:rFonts w:ascii="Arial" w:hAnsi="Arial" w:cs="Arial"/>
+          <w:color w:val="002060"/>
+          <w:szCs w:val="24"/>
+        </w:rPr>
+        <w:t xml:space="preserve">- </w:t>
+      </w:r>
+      <w:r>
+        <w:rPr>
+          <w:rFonts w:ascii="Arial" w:hAnsi="Arial" w:cs="Arial"/>
+          <w:color w:val="002060"/>
+          <w:szCs w:val="24"/>
+        </w:rPr>
+        <w:t xml:space="preserve">not all AMT participants psychologically engaged </w:t>
+      </w:r>
+      <w:r>
+        <w:rPr>
+          <w:rFonts w:ascii="Arial" w:hAnsi="Arial" w:cs="Arial"/>
+          <w:color w:val="002060"/>
+          <w:szCs w:val="24"/>
+        </w:rPr>
+        <w:t xml:space="preserve">/ </w:t>
+      </w:r>
+      <w:r>
+        <w:rPr>
+          <w:rFonts w:ascii="Arial" w:hAnsi="Arial" w:cs="Arial"/>
+          <w:color w:val="002060"/>
+          <w:szCs w:val="24"/>
+        </w:rPr>
+        <w:t>motivated by compensatio</w:t>
+      </w:r>
+      <w:r>
+        <w:rPr>
+          <w:rFonts w:ascii="Arial" w:hAnsi="Arial" w:cs="Arial"/>
+          <w:color w:val="002060"/>
+          <w:szCs w:val="24"/>
+        </w:rPr>
+        <w:t>n</w:t>
+      </w:r>
+      <w:r>
+        <w:rPr>
+          <w:rFonts w:ascii="Arial" w:hAnsi="Arial" w:cs="Arial"/>
+          <w:color w:val="002060"/>
+          <w:szCs w:val="24"/>
+        </w:rPr>
+        <w:t xml:space="preserve">. </w:t>
+      </w:r>
+    </w:p>
+    <w:p>
+      <w:pPr>
+        <w:pStyle w:val="ListParagraph"/>
+        <w:numPr>
+          <w:ilvl w:val="1"/>
+          <w:numId w:val="24"/>
         </w:numPr>
         <w:autoSpaceDE w:val="0"/>
         <w:autoSpaceDN w:val="0"/>
@@ -12973,16 +12947,82 @@
           <w:rFonts w:ascii="Arial" w:hAnsi="Arial" w:cs="Arial"/>
           <w:color w:val="002060"/>
           <w:szCs w:val="24"/>
-        </w:rPr>
-        <w:t>following the personalization models presented in this paper. Our personalized models provide an</w:t>
-      </w:r>
-    </w:p>
-    <w:p>
-      <w:pPr>
-        <w:pStyle w:val="ListParagraph"/>
-        <w:numPr>
-          <w:ilvl w:val="2"/>
-          <w:numId w:val="21"/>
+          <w:u w:val="single"/>
+        </w:rPr>
+        <w:t>R</w:t>
+      </w:r>
+      <w:r>
+        <w:rPr>
+          <w:rFonts w:ascii="Arial" w:hAnsi="Arial" w:cs="Arial"/>
+          <w:color w:val="002060"/>
+          <w:szCs w:val="24"/>
+          <w:u w:val="single"/>
+        </w:rPr>
+        <w:t>esults may not necessarily generalize</w:t>
+      </w:r>
+      <w:r>
+        <w:rPr>
+          <w:rFonts w:ascii="Arial" w:hAnsi="Arial" w:cs="Arial"/>
+          <w:color w:val="002060"/>
+          <w:szCs w:val="24"/>
+        </w:rPr>
+        <w:t>; future research should compare with participants recruited from other domains</w:t>
+      </w:r>
+      <w:r>
+        <w:rPr>
+          <w:rFonts w:ascii="Arial" w:hAnsi="Arial" w:cs="Arial"/>
+          <w:color w:val="002060"/>
+          <w:szCs w:val="24"/>
+        </w:rPr>
+        <w:t xml:space="preserve"> (</w:t>
+      </w:r>
+      <w:r>
+        <w:rPr>
+          <w:rFonts w:ascii="Arial" w:hAnsi="Arial" w:cs="Arial"/>
+          <w:color w:val="002060"/>
+          <w:szCs w:val="24"/>
+        </w:rPr>
+        <w:t>intrinsically</w:t>
+      </w:r>
+      <w:r>
+        <w:rPr>
+          <w:rFonts w:ascii="Arial" w:hAnsi="Arial" w:cs="Arial"/>
+          <w:color w:val="002060"/>
+          <w:szCs w:val="24"/>
+        </w:rPr>
+        <w:t xml:space="preserve"> </w:t>
+      </w:r>
+      <w:r>
+        <w:rPr>
+          <w:rFonts w:ascii="Arial" w:hAnsi="Arial" w:cs="Arial"/>
+          <w:color w:val="002060"/>
+          <w:szCs w:val="24"/>
+        </w:rPr>
+        <w:t>motivated</w:t>
+      </w:r>
+      <w:r>
+        <w:rPr>
+          <w:rFonts w:ascii="Arial" w:hAnsi="Arial" w:cs="Arial"/>
+          <w:color w:val="002060"/>
+          <w:szCs w:val="24"/>
+        </w:rPr>
+        <w:t>)</w:t>
+      </w:r>
+      <w:r>
+        <w:rPr>
+          <w:rFonts w:ascii="Arial" w:hAnsi="Arial" w:cs="Arial"/>
+          <w:color w:val="002060"/>
+          <w:szCs w:val="24"/>
+        </w:rPr>
+        <w:t>.</w:t>
+      </w:r>
+    </w:p>
+    <w:p>
+      <w:pPr>
+        <w:pStyle w:val="ListParagraph"/>
+        <w:numPr>
+          <w:ilvl w:val="1"/>
+          <w:numId w:val="24"/>
         </w:numPr>
         <w:autoSpaceDE w:val="0"/>
         <w:autoSpaceDN w:val="0"/>
@@ -13000,15 +13040,15 @@
           <w:color w:val="002060"/>
           <w:szCs w:val="24"/>
         </w:rPr>
-        <w:t>effective guideline for tailoring games for change to the gamer type to increase the efficacy of the</w:t>
-      </w:r>
-    </w:p>
-    <w:p>
-      <w:pPr>
-        <w:pStyle w:val="ListParagraph"/>
-        <w:numPr>
-          <w:ilvl w:val="2"/>
-          <w:numId w:val="21"/>
+        <w:t>Investigate for possible domain dependency of personalization models by applying them in designing games for change targeting other domains.</w:t>
+      </w:r>
+    </w:p>
+    <w:p>
+      <w:pPr>
+        <w:pStyle w:val="ListParagraph"/>
+        <w:numPr>
+          <w:ilvl w:val="0"/>
+          <w:numId w:val="24"/>
         </w:numPr>
         <w:autoSpaceDE w:val="0"/>
         <w:autoSpaceDN w:val="0"/>
@@ -13025,16 +13065,86 @@
           <w:rFonts w:ascii="Arial" w:hAnsi="Arial" w:cs="Arial"/>
           <w:color w:val="002060"/>
           <w:szCs w:val="24"/>
-        </w:rPr>
-        <w:t>game achieving the intended objectives. Designers of games for change can easily select the</w:t>
-      </w:r>
-    </w:p>
-    <w:p>
-      <w:pPr>
-        <w:pStyle w:val="ListParagraph"/>
-        <w:numPr>
-          <w:ilvl w:val="2"/>
-          <w:numId w:val="21"/>
+          <w:u w:val="single"/>
+        </w:rPr>
+        <w:t>E</w:t>
+      </w:r>
+      <w:r>
+        <w:rPr>
+          <w:rFonts w:ascii="Arial" w:hAnsi="Arial" w:cs="Arial"/>
+          <w:color w:val="002060"/>
+          <w:szCs w:val="24"/>
+          <w:u w:val="single"/>
+        </w:rPr>
+        <w:t>ffectiveness of tailoring and validity of our personalization model</w:t>
+      </w:r>
+      <w:r>
+        <w:rPr>
+          <w:rFonts w:ascii="Arial" w:hAnsi="Arial" w:cs="Arial"/>
+          <w:color w:val="002060"/>
+          <w:szCs w:val="24"/>
+          <w:u w:val="single"/>
+        </w:rPr>
+        <w:t xml:space="preserve"> </w:t>
+      </w:r>
+      <w:r>
+        <w:rPr>
+          <w:rFonts w:ascii="Arial" w:hAnsi="Arial" w:cs="Arial"/>
+          <w:color w:val="002060"/>
+          <w:szCs w:val="24"/>
+          <w:u w:val="single"/>
+        </w:rPr>
+        <w:t>using only two gamer types</w:t>
+      </w:r>
+      <w:r>
+        <w:rPr>
+          <w:rFonts w:ascii="Arial" w:hAnsi="Arial" w:cs="Arial"/>
+          <w:color w:val="002060"/>
+          <w:szCs w:val="24"/>
+        </w:rPr>
+        <w:t xml:space="preserve"> (Achievers and Conquerors) out of seven </w:t>
+      </w:r>
+      <w:proofErr w:type="spellStart"/>
+      <w:r>
+        <w:rPr>
+          <w:rFonts w:ascii="Arial" w:hAnsi="Arial" w:cs="Arial"/>
+          <w:color w:val="002060"/>
+          <w:szCs w:val="24"/>
+        </w:rPr>
+        <w:t>BrainHex</w:t>
+      </w:r>
+      <w:proofErr w:type="spellEnd"/>
+      <w:r>
+        <w:rPr>
+          <w:rFonts w:ascii="Arial" w:hAnsi="Arial" w:cs="Arial"/>
+          <w:color w:val="002060"/>
+          <w:szCs w:val="24"/>
+        </w:rPr>
+        <w:t xml:space="preserve"> types and two</w:t>
+      </w:r>
+      <w:r>
+        <w:rPr>
+          <w:rFonts w:ascii="Arial" w:hAnsi="Arial" w:cs="Arial"/>
+          <w:color w:val="002060"/>
+          <w:szCs w:val="24"/>
+        </w:rPr>
+        <w:t xml:space="preserve"> </w:t>
+      </w:r>
+      <w:r>
+        <w:rPr>
+          <w:rFonts w:ascii="Arial" w:hAnsi="Arial" w:cs="Arial"/>
+          <w:color w:val="002060"/>
+          <w:szCs w:val="24"/>
+        </w:rPr>
+        <w:t>persuasive strategies (Competition and Reward).</w:t>
+      </w:r>
+    </w:p>
+    <w:p>
+      <w:pPr>
+        <w:pStyle w:val="ListParagraph"/>
+        <w:numPr>
+          <w:ilvl w:val="0"/>
+          <w:numId w:val="24"/>
         </w:numPr>
         <w:autoSpaceDE w:val="0"/>
         <w:autoSpaceDN w:val="0"/>
@@ -13051,16 +13161,52 @@
           <w:rFonts w:ascii="Arial" w:hAnsi="Arial" w:cs="Arial"/>
           <w:color w:val="002060"/>
           <w:szCs w:val="24"/>
-        </w:rPr>
-        <w:t>appropriate strategy to tailor their games to the target audience depending on their gamer type.</w:t>
-      </w:r>
-    </w:p>
-    <w:p>
-      <w:pPr>
-        <w:pStyle w:val="ListParagraph"/>
-        <w:numPr>
-          <w:ilvl w:val="2"/>
-          <w:numId w:val="21"/>
+          <w:u w:val="single"/>
+        </w:rPr>
+        <w:t>C</w:t>
+      </w:r>
+      <w:r>
+        <w:rPr>
+          <w:rFonts w:ascii="Arial" w:hAnsi="Arial" w:cs="Arial"/>
+          <w:color w:val="002060"/>
+          <w:szCs w:val="24"/>
+          <w:u w:val="single"/>
+        </w:rPr>
+        <w:t>omparing game designed using single strategy</w:t>
+      </w:r>
+      <w:r>
+        <w:rPr>
+          <w:rFonts w:ascii="Arial" w:hAnsi="Arial" w:cs="Arial"/>
+          <w:color w:val="002060"/>
+          <w:szCs w:val="24"/>
+          <w:u w:val="single"/>
+        </w:rPr>
+        <w:t xml:space="preserve"> </w:t>
+      </w:r>
+      <w:r>
+        <w:rPr>
+          <w:rFonts w:ascii="Arial" w:hAnsi="Arial" w:cs="Arial"/>
+          <w:color w:val="002060"/>
+          <w:szCs w:val="24"/>
+          <w:u w:val="single"/>
+        </w:rPr>
+        <w:t xml:space="preserve">versus multiple </w:t>
+      </w:r>
+      <w:r>
+        <w:rPr>
+          <w:rFonts w:ascii="Arial" w:hAnsi="Arial" w:cs="Arial"/>
+          <w:color w:val="002060"/>
+          <w:szCs w:val="24"/>
+        </w:rPr>
+        <w:t xml:space="preserve">would extend existing knowledge in this research area. </w:t>
+      </w:r>
+    </w:p>
+    <w:p>
+      <w:pPr>
+        <w:pStyle w:val="ListParagraph"/>
+        <w:numPr>
+          <w:ilvl w:val="0"/>
+          <w:numId w:val="24"/>
         </w:numPr>
         <w:autoSpaceDE w:val="0"/>
         <w:autoSpaceDN w:val="0"/>
@@ -13077,16 +13223,42 @@
           <w:rFonts w:ascii="Arial" w:hAnsi="Arial" w:cs="Arial"/>
           <w:color w:val="002060"/>
           <w:szCs w:val="24"/>
-        </w:rPr>
-        <w:t>The model could guide designers in deciding on not only the strategies to employ when designing</w:t>
-      </w:r>
-    </w:p>
-    <w:p>
-      <w:pPr>
-        <w:pStyle w:val="ListParagraph"/>
-        <w:numPr>
-          <w:ilvl w:val="2"/>
-          <w:numId w:val="21"/>
+          <w:u w:val="single"/>
+        </w:rPr>
+        <w:t>I</w:t>
+      </w:r>
+      <w:r>
+        <w:rPr>
+          <w:rFonts w:ascii="Arial" w:hAnsi="Arial" w:cs="Arial"/>
+          <w:color w:val="002060"/>
+          <w:szCs w:val="24"/>
+          <w:u w:val="single"/>
+        </w:rPr>
+        <w:t>f game performance mediates effect of tailoring on effectiveness of games</w:t>
+      </w:r>
+      <w:r>
+        <w:rPr>
+          <w:rFonts w:ascii="Arial" w:hAnsi="Arial" w:cs="Arial"/>
+          <w:color w:val="002060"/>
+          <w:szCs w:val="24"/>
+        </w:rPr>
+        <w:t xml:space="preserve"> </w:t>
+      </w:r>
+      <w:r>
+        <w:rPr>
+          <w:rFonts w:ascii="Arial" w:hAnsi="Arial" w:cs="Arial"/>
+          <w:color w:val="002060"/>
+          <w:szCs w:val="24"/>
+        </w:rPr>
+        <w:t xml:space="preserve">for change. </w:t>
+      </w:r>
+    </w:p>
+    <w:p>
+      <w:pPr>
+        <w:pStyle w:val="ListParagraph"/>
+        <w:numPr>
+          <w:ilvl w:val="0"/>
+          <w:numId w:val="24"/>
         </w:numPr>
         <w:autoSpaceDE w:val="0"/>
         <w:autoSpaceDN w:val="0"/>
@@ -13103,8 +13275,44 @@
           <w:rFonts w:ascii="Arial" w:hAnsi="Arial" w:cs="Arial"/>
           <w:color w:val="002060"/>
           <w:szCs w:val="24"/>
-        </w:rPr>
-        <w:t>games targeting various gamer types, but more importantly the strategies to avoid.</w:t>
+          <w:u w:val="single"/>
+        </w:rPr>
+        <w:t>A</w:t>
+      </w:r>
+      <w:r>
+        <w:rPr>
+          <w:rFonts w:ascii="Arial" w:hAnsi="Arial" w:cs="Arial"/>
+          <w:color w:val="002060"/>
+          <w:szCs w:val="24"/>
+          <w:u w:val="single"/>
+        </w:rPr>
+        <w:t>utomatically determine player</w:t>
+      </w:r>
+      <w:r>
+        <w:rPr>
+          <w:rFonts w:ascii="Arial" w:hAnsi="Arial" w:cs="Arial"/>
+          <w:color w:val="002060"/>
+          <w:szCs w:val="24"/>
+          <w:u w:val="single"/>
+        </w:rPr>
+        <w:t xml:space="preserve"> </w:t>
+      </w:r>
+      <w:r>
+        <w:rPr>
+          <w:rFonts w:ascii="Arial" w:hAnsi="Arial" w:cs="Arial"/>
+          <w:color w:val="002060"/>
+          <w:szCs w:val="24"/>
+          <w:u w:val="single"/>
+        </w:rPr>
+        <w:t>personality type</w:t>
+      </w:r>
+      <w:r>
+        <w:rPr>
+          <w:rFonts w:ascii="Arial" w:hAnsi="Arial" w:cs="Arial"/>
+          <w:color w:val="002060"/>
+          <w:szCs w:val="24"/>
+        </w:rPr>
+        <w:t xml:space="preserve"> during the game</w:t>
       </w:r>
     </w:p>
     <w:p>
@@ -13141,10 +13349,272 @@
         <w:spacing w:after="0" w:line="240" w:lineRule="auto"/>
         <w:rPr>
           <w:rFonts w:ascii="Arial" w:hAnsi="Arial" w:cs="Arial"/>
-          <w:color w:val="002060"/>
-          <w:szCs w:val="24"/>
-        </w:rPr>
-      </w:pPr>
+          <w:b/>
+          <w:color w:val="002060"/>
+          <w:szCs w:val="24"/>
+        </w:rPr>
+      </w:pPr>
+      <w:r>
+        <w:rPr>
+          <w:rFonts w:ascii="Arial" w:hAnsi="Arial" w:cs="Arial"/>
+          <w:b/>
+          <w:color w:val="002060"/>
+          <w:szCs w:val="24"/>
+        </w:rPr>
+        <w:t>CONCLUSIONS:</w:t>
+      </w:r>
+    </w:p>
+    <w:p>
+      <w:pPr>
+        <w:pStyle w:val="ListParagraph"/>
+        <w:numPr>
+          <w:ilvl w:val="0"/>
+          <w:numId w:val="25"/>
+        </w:numPr>
+        <w:rPr>
+          <w:rFonts w:ascii="Arial" w:hAnsi="Arial" w:cs="Arial"/>
+          <w:color w:val="002060"/>
+          <w:szCs w:val="24"/>
+        </w:rPr>
+      </w:pPr>
+      <w:r>
+        <w:rPr>
+          <w:rFonts w:ascii="Arial" w:hAnsi="Arial" w:cs="Arial"/>
+          <w:color w:val="002060"/>
+          <w:szCs w:val="24"/>
+        </w:rPr>
+        <w:t>D</w:t>
+      </w:r>
+      <w:r>
+        <w:rPr>
+          <w:rFonts w:ascii="Arial" w:hAnsi="Arial" w:cs="Arial"/>
+          <w:color w:val="002060"/>
+          <w:szCs w:val="24"/>
+        </w:rPr>
+        <w:t>ynamic selection of appropriate persuasive</w:t>
+      </w:r>
+      <w:r>
+        <w:rPr>
+          <w:rFonts w:ascii="Arial" w:hAnsi="Arial" w:cs="Arial"/>
+          <w:color w:val="002060"/>
+          <w:szCs w:val="24"/>
+        </w:rPr>
+        <w:t xml:space="preserve"> </w:t>
+      </w:r>
+      <w:r>
+        <w:rPr>
+          <w:rFonts w:ascii="Arial" w:hAnsi="Arial" w:cs="Arial"/>
+          <w:color w:val="002060"/>
+          <w:szCs w:val="24"/>
+        </w:rPr>
+        <w:t>strategies will increase efficacy of games</w:t>
+      </w:r>
+    </w:p>
+    <w:p>
+      <w:pPr>
+        <w:pStyle w:val="ListParagraph"/>
+        <w:numPr>
+          <w:ilvl w:val="0"/>
+          <w:numId w:val="25"/>
+        </w:numPr>
+        <w:rPr>
+          <w:rFonts w:ascii="Arial" w:hAnsi="Arial" w:cs="Arial"/>
+          <w:color w:val="002060"/>
+          <w:szCs w:val="24"/>
+        </w:rPr>
+      </w:pPr>
+      <w:r>
+        <w:rPr>
+          <w:rFonts w:ascii="Arial" w:hAnsi="Arial" w:cs="Arial"/>
+          <w:i/>
+          <w:iCs/>
+          <w:color w:val="002060"/>
+          <w:szCs w:val="24"/>
+        </w:rPr>
+        <w:t>O</w:t>
+      </w:r>
+      <w:r>
+        <w:rPr>
+          <w:rFonts w:ascii="Arial" w:hAnsi="Arial" w:cs="Arial"/>
+          <w:i/>
+          <w:iCs/>
+          <w:color w:val="002060"/>
+          <w:szCs w:val="24"/>
+        </w:rPr>
+        <w:t>ne size does not</w:t>
+      </w:r>
+      <w:r>
+        <w:rPr>
+          <w:rFonts w:ascii="Arial" w:hAnsi="Arial" w:cs="Arial"/>
+          <w:i/>
+          <w:iCs/>
+          <w:color w:val="002060"/>
+          <w:szCs w:val="24"/>
+        </w:rPr>
+        <w:t xml:space="preserve"> </w:t>
+      </w:r>
+      <w:r>
+        <w:rPr>
+          <w:rFonts w:ascii="Arial" w:hAnsi="Arial" w:cs="Arial"/>
+          <w:i/>
+          <w:iCs/>
+          <w:color w:val="002060"/>
+          <w:szCs w:val="24"/>
+        </w:rPr>
+        <w:t xml:space="preserve">fit all </w:t>
+      </w:r>
+      <w:r>
+        <w:rPr>
+          <w:rFonts w:ascii="Arial" w:hAnsi="Arial" w:cs="Arial"/>
+          <w:color w:val="002060"/>
+          <w:szCs w:val="24"/>
+        </w:rPr>
+        <w:t>–tailoring will increase effectiveness</w:t>
+      </w:r>
+    </w:p>
+    <w:p>
+      <w:pPr>
+        <w:pStyle w:val="ListParagraph"/>
+        <w:numPr>
+          <w:ilvl w:val="0"/>
+          <w:numId w:val="25"/>
+        </w:numPr>
+        <w:rPr>
+          <w:rFonts w:ascii="Arial" w:hAnsi="Arial" w:cs="Arial"/>
+          <w:color w:val="002060"/>
+          <w:szCs w:val="24"/>
+        </w:rPr>
+      </w:pPr>
+      <w:r>
+        <w:rPr>
+          <w:rFonts w:ascii="Arial" w:hAnsi="Arial" w:cs="Arial"/>
+          <w:color w:val="002060"/>
+          <w:szCs w:val="24"/>
+        </w:rPr>
+        <w:t>A</w:t>
+      </w:r>
+      <w:r>
+        <w:rPr>
+          <w:rFonts w:ascii="Arial" w:hAnsi="Arial" w:cs="Arial"/>
+          <w:color w:val="002060"/>
+          <w:szCs w:val="24"/>
+        </w:rPr>
+        <w:t>lthough tailoring improved play</w:t>
+      </w:r>
+      <w:r>
+        <w:rPr>
+          <w:rFonts w:ascii="Arial" w:hAnsi="Arial" w:cs="Arial"/>
+          <w:color w:val="002060"/>
+          <w:szCs w:val="24"/>
+        </w:rPr>
+        <w:t xml:space="preserve"> </w:t>
+      </w:r>
+      <w:r>
+        <w:rPr>
+          <w:rFonts w:ascii="Arial" w:hAnsi="Arial" w:cs="Arial"/>
+          <w:color w:val="002060"/>
+          <w:szCs w:val="24"/>
+        </w:rPr>
+        <w:t>experience, play experience (enjoyment, competence, effort, or tension) does not mediate how</w:t>
+      </w:r>
+      <w:r>
+        <w:rPr>
+          <w:rFonts w:ascii="Arial" w:hAnsi="Arial" w:cs="Arial"/>
+          <w:color w:val="002060"/>
+          <w:szCs w:val="24"/>
+        </w:rPr>
+        <w:t xml:space="preserve"> </w:t>
+      </w:r>
+      <w:r>
+        <w:rPr>
+          <w:rFonts w:ascii="Arial" w:hAnsi="Arial" w:cs="Arial"/>
+          <w:color w:val="002060"/>
+          <w:szCs w:val="24"/>
+        </w:rPr>
+        <w:t>tailoring an intervention improved the persuasiveness of a game for change, with respect to</w:t>
+      </w:r>
+      <w:r>
+        <w:rPr>
+          <w:rFonts w:ascii="Arial" w:hAnsi="Arial" w:cs="Arial"/>
+          <w:color w:val="002060"/>
+          <w:szCs w:val="24"/>
+        </w:rPr>
+        <w:t xml:space="preserve"> </w:t>
+      </w:r>
+      <w:r>
+        <w:rPr>
+          <w:rFonts w:ascii="Arial" w:hAnsi="Arial" w:cs="Arial"/>
+          <w:color w:val="002060"/>
+          <w:szCs w:val="24"/>
+        </w:rPr>
+        <w:t xml:space="preserve">attitude, intention and self-efficacy change. </w:t>
+      </w:r>
+    </w:p>
+    <w:p>
+      <w:pPr>
+        <w:pStyle w:val="ListParagraph"/>
+        <w:numPr>
+          <w:ilvl w:val="0"/>
+          <w:numId w:val="25"/>
+        </w:numPr>
+        <w:autoSpaceDE w:val="0"/>
+        <w:autoSpaceDN w:val="0"/>
+        <w:adjustRightInd w:val="0"/>
+        <w:spacing w:after="0" w:line="240" w:lineRule="auto"/>
+        <w:rPr>
+          <w:rFonts w:ascii="Arial" w:hAnsi="Arial" w:cs="Arial"/>
+          <w:color w:val="002060"/>
+          <w:szCs w:val="24"/>
+        </w:rPr>
+      </w:pPr>
+      <w:r>
+        <w:rPr>
+          <w:rFonts w:ascii="Arial" w:hAnsi="Arial" w:cs="Arial"/>
+          <w:color w:val="002060"/>
+          <w:szCs w:val="24"/>
+        </w:rPr>
+        <w:t>S</w:t>
+      </w:r>
+      <w:r>
+        <w:rPr>
+          <w:rFonts w:ascii="Arial" w:hAnsi="Arial" w:cs="Arial"/>
+          <w:color w:val="002060"/>
+          <w:szCs w:val="24"/>
+        </w:rPr>
+        <w:t>trategies vary comparative efficacy depending</w:t>
+      </w:r>
+      <w:r>
+        <w:rPr>
+          <w:rFonts w:ascii="Arial" w:hAnsi="Arial" w:cs="Arial"/>
+          <w:color w:val="002060"/>
+          <w:szCs w:val="24"/>
+        </w:rPr>
+        <w:t xml:space="preserve"> </w:t>
+      </w:r>
+      <w:r>
+        <w:rPr>
+          <w:rFonts w:ascii="Arial" w:hAnsi="Arial" w:cs="Arial"/>
+          <w:color w:val="002060"/>
+          <w:szCs w:val="24"/>
+        </w:rPr>
+        <w:t xml:space="preserve">on gamer type. </w:t>
+      </w:r>
+    </w:p>
+    <w:p>
+      <w:pPr>
+        <w:pStyle w:val="ListParagraph"/>
+        <w:autoSpaceDE w:val="0"/>
+        <w:autoSpaceDN w:val="0"/>
+        <w:adjustRightInd w:val="0"/>
+        <w:spacing w:after="0" w:line="240" w:lineRule="auto"/>
+        <w:rPr>
+          <w:rFonts w:ascii="Arial" w:hAnsi="Arial" w:cs="Arial"/>
+          <w:color w:val="002060"/>
+          <w:szCs w:val="24"/>
+        </w:rPr>
+      </w:pPr>
+      <w:bookmarkStart w:id="0" w:name="_GoBack"/>
+      <w:bookmarkEnd w:id="0"/>
     </w:p>
     <w:p>
       <w:pPr>
@@ -13458,6 +13928,7 @@
           <w:rFonts w:ascii="Arial" w:hAnsi="Arial" w:cs="Arial"/>
           <w:i/>
         </w:rPr>
+        <w:lastRenderedPageBreak/>
         <w:t>Main problem – adopting “one size fits all” approach does not work – this works against the performance of users of certain personality types</w:t>
       </w:r>
     </w:p>
@@ -13551,15 +14022,7 @@
           <w:rFonts w:ascii="Arial" w:hAnsi="Arial" w:cs="Arial"/>
           <w:i/>
         </w:rPr>
-        <w:t xml:space="preserve">Competition and Comparison, </w:t>
-      </w:r>
-      <w:r>
-        <w:rPr>
-          <w:rFonts w:ascii="Arial" w:hAnsi="Arial" w:cs="Arial"/>
-          <w:i/>
-        </w:rPr>
-        <w:lastRenderedPageBreak/>
-        <w:t xml:space="preserve">Cooperation, Customisation, Personalisation, Praise, Self-Monitoring, Simulation, </w:t>
+        <w:t xml:space="preserve">Competition and Comparison, Cooperation, Customisation, Personalisation, Praise, Self-Monitoring, Simulation, </w:t>
       </w:r>
       <w:r>
         <w:rPr>
@@ -13981,6 +14444,7 @@
           <w:rFonts w:ascii="Arial" w:hAnsi="Arial" w:cs="Arial"/>
           <w:i/>
         </w:rPr>
+        <w:lastRenderedPageBreak/>
         <w:t>Difference = competition version has competing with other players whereas in the reward version they are rewarded on their performance</w:t>
       </w:r>
       <w:r>
@@ -14135,7 +14599,6 @@
           <w:rFonts w:ascii="Arial" w:hAnsi="Arial" w:cs="Arial"/>
           <w:i/>
         </w:rPr>
-        <w:lastRenderedPageBreak/>
         <w:t>177 / 155 F/M</w:t>
       </w:r>
     </w:p>
@@ -14529,6 +14992,7 @@
           <w:rFonts w:ascii="Arial" w:hAnsi="Arial" w:cs="Arial"/>
           <w:i/>
         </w:rPr>
+        <w:lastRenderedPageBreak/>
         <w:t xml:space="preserve">conquerors playing the competition version showed heightened positive change in attitude towards healthy eating, and increased mean negative attitude after playing </w:t>
       </w:r>
       <w:r>
@@ -14627,15 +15091,7 @@
           <w:rFonts w:ascii="Arial" w:hAnsi="Arial" w:cs="Arial"/>
           <w:i/>
         </w:rPr>
-        <w:t xml:space="preserve"> – using inappropriate </w:t>
-      </w:r>
-      <w:r>
-        <w:rPr>
-          <w:rFonts w:ascii="Arial" w:hAnsi="Arial" w:cs="Arial"/>
-          <w:i/>
-        </w:rPr>
-        <w:lastRenderedPageBreak/>
-        <w:t>persuasive technique can be detrimental to behavioural change</w:t>
+        <w:t xml:space="preserve"> – using inappropriate persuasive technique can be detrimental to behavioural change</w:t>
       </w:r>
     </w:p>
     <w:p>
@@ -15152,6 +15608,7 @@
           <w:i/>
           <w:u w:val="single"/>
         </w:rPr>
+        <w:lastRenderedPageBreak/>
         <w:t xml:space="preserve">Self-selection of player type vs. detected </w:t>
       </w:r>
       <w:r>
@@ -15592,6 +16049,7 @@
           <w:rFonts w:ascii="Arial" w:hAnsi="Arial" w:cs="Arial"/>
           <w:b/>
         </w:rPr>
+        <w:lastRenderedPageBreak/>
         <w:t xml:space="preserve">Video: </w:t>
       </w:r>
       <w:hyperlink r:id="rId8" w:history="1">
@@ -15802,7 +16260,6 @@
         <w:rPr>
           <w:rFonts w:ascii="Arial" w:hAnsi="Arial" w:cs="Arial"/>
         </w:rPr>
-        <w:lastRenderedPageBreak/>
         <w:t>Architecture – slider panels, mechanical linkages, plastic rods, LED strips, Kinect and projector</w:t>
       </w:r>
     </w:p>
@@ -16533,6 +16990,7 @@
           <w:rFonts w:ascii="Arial" w:hAnsi="Arial" w:cs="Arial"/>
           <w:u w:val="single"/>
         </w:rPr>
+        <w:lastRenderedPageBreak/>
         <w:t>Instant drag</w:t>
       </w:r>
       <w:r>
@@ -16793,7 +17251,6 @@
         <w:rPr>
           <w:rFonts w:ascii="Arial" w:hAnsi="Arial" w:cs="Arial"/>
         </w:rPr>
-        <w:lastRenderedPageBreak/>
         <w:t xml:space="preserve">Mistakes embarrassing if used for presentations – wait for transition </w:t>
       </w:r>
     </w:p>
@@ -17523,6 +17980,7 @@
         <w:rPr>
           <w:rFonts w:ascii="Arial" w:hAnsi="Arial" w:cs="Arial"/>
         </w:rPr>
+        <w:lastRenderedPageBreak/>
         <w:t>With more people – desire to prod bars. Interesting to observe problem solving in groups.</w:t>
       </w:r>
     </w:p>
@@ -17689,7 +18147,6 @@
           <w:b/>
           <w:u w:val="single"/>
         </w:rPr>
-        <w:lastRenderedPageBreak/>
         <w:t>500 words: Assess extent to which work reported justifies articles' conclusions.</w:t>
       </w:r>
     </w:p>
@@ -18454,6 +18911,119 @@
     </w:lvl>
   </w:abstractNum>
   <w:abstractNum w:abstractNumId="6" w15:restartNumberingAfterBreak="0">
+    <w:nsid w:val="1B540D2B"/>
+    <w:multiLevelType w:val="hybridMultilevel"/>
+    <w:tmpl w:val="AA20FC10"/>
+    <w:lvl w:ilvl="0" w:tplc="08090001">
+      <w:start w:val="1"/>
+      <w:numFmt w:val="bullet"/>
+      <w:lvlText w:val=""/>
+      <w:lvlJc w:val="left"/>
+      <w:pPr>
+        <w:ind w:left="720" w:hanging="360"/>
+      </w:pPr>
+      <w:rPr>
+        <w:rFonts w:ascii="Symbol" w:hAnsi="Symbol" w:hint="default"/>
+      </w:rPr>
+    </w:lvl>
+    <w:lvl w:ilvl="1" w:tplc="08090003" w:tentative="1">
+      <w:start w:val="1"/>
+      <w:numFmt w:val="bullet"/>
+      <w:lvlText w:val="o"/>
+      <w:lvlJc w:val="left"/>
+      <w:pPr>
+        <w:ind w:left="1440" w:hanging="360"/>
+      </w:pPr>
+      <w:rPr>
+        <w:rFonts w:ascii="Courier New" w:hAnsi="Courier New" w:cs="Courier New" w:hint="default"/>
+      </w:rPr>
+    </w:lvl>
+    <w:lvl w:ilvl="2" w:tplc="08090005" w:tentative="1">
+      <w:start w:val="1"/>
+      <w:numFmt w:val="bullet"/>
+      <w:lvlText w:val=""/>
+      <w:lvlJc w:val="left"/>
+      <w:pPr>
+        <w:ind w:left="2160" w:hanging="360"/>
+      </w:pPr>
+      <w:rPr>
+        <w:rFonts w:ascii="Wingdings" w:hAnsi="Wingdings" w:hint="default"/>
+      </w:rPr>
+    </w:lvl>
+    <w:lvl w:ilvl="3" w:tplc="08090001" w:tentative="1">
+      <w:start w:val="1"/>
+      <w:numFmt w:val="bullet"/>
+      <w:lvlText w:val=""/>
+      <w:lvlJc w:val="left"/>
+      <w:pPr>
+        <w:ind w:left="2880" w:hanging="360"/>
+      </w:pPr>
+      <w:rPr>
+        <w:rFonts w:ascii="Symbol" w:hAnsi="Symbol" w:hint="default"/>
+      </w:rPr>
+    </w:lvl>
+    <w:lvl w:ilvl="4" w:tplc="08090003" w:tentative="1">
+      <w:start w:val="1"/>
+      <w:numFmt w:val="bullet"/>
+      <w:lvlText w:val="o"/>
+      <w:lvlJc w:val="left"/>
+      <w:pPr>
+        <w:ind w:left="3600" w:hanging="360"/>
+      </w:pPr>
+      <w:rPr>
+        <w:rFonts w:ascii="Courier New" w:hAnsi="Courier New" w:cs="Courier New" w:hint="default"/>
+      </w:rPr>
+    </w:lvl>
+    <w:lvl w:ilvl="5" w:tplc="08090005" w:tentative="1">
+      <w:start w:val="1"/>
+      <w:numFmt w:val="bullet"/>
+      <w:lvlText w:val=""/>
+      <w:lvlJc w:val="left"/>
+      <w:pPr>
+        <w:ind w:left="4320" w:hanging="360"/>
+      </w:pPr>
+      <w:rPr>
+        <w:rFonts w:ascii="Wingdings" w:hAnsi="Wingdings" w:hint="default"/>
+      </w:rPr>
+    </w:lvl>
+    <w:lvl w:ilvl="6" w:tplc="08090001" w:tentative="1">
+      <w:start w:val="1"/>
+      <w:numFmt w:val="bullet"/>
+      <w:lvlText w:val=""/>
+      <w:lvlJc w:val="left"/>
+      <w:pPr>
+        <w:ind w:left="5040" w:hanging="360"/>
+      </w:pPr>
+      <w:rPr>
+        <w:rFonts w:ascii="Symbol" w:hAnsi="Symbol" w:hint="default"/>
+      </w:rPr>
+    </w:lvl>
+    <w:lvl w:ilvl="7" w:tplc="08090003" w:tentative="1">
+      <w:start w:val="1"/>
+      <w:numFmt w:val="bullet"/>
+      <w:lvlText w:val="o"/>
+      <w:lvlJc w:val="left"/>
+      <w:pPr>
+        <w:ind w:left="5760" w:hanging="360"/>
+      </w:pPr>
+      <w:rPr>
+        <w:rFonts w:ascii="Courier New" w:hAnsi="Courier New" w:cs="Courier New" w:hint="default"/>
+      </w:rPr>
+    </w:lvl>
+    <w:lvl w:ilvl="8" w:tplc="08090005" w:tentative="1">
+      <w:start w:val="1"/>
+      <w:numFmt w:val="bullet"/>
+      <w:lvlText w:val=""/>
+      <w:lvlJc w:val="left"/>
+      <w:pPr>
+        <w:ind w:left="6480" w:hanging="360"/>
+      </w:pPr>
+      <w:rPr>
+        <w:rFonts w:ascii="Wingdings" w:hAnsi="Wingdings" w:hint="default"/>
+      </w:rPr>
+    </w:lvl>
+  </w:abstractNum>
+  <w:abstractNum w:abstractNumId="7" w15:restartNumberingAfterBreak="0">
     <w:nsid w:val="21B26E18"/>
     <w:multiLevelType w:val="hybridMultilevel"/>
     <w:tmpl w:val="1480D9D6"/>
@@ -18566,7 +19136,7 @@
       </w:rPr>
     </w:lvl>
   </w:abstractNum>
-  <w:abstractNum w:abstractNumId="7" w15:restartNumberingAfterBreak="0">
+  <w:abstractNum w:abstractNumId="8" w15:restartNumberingAfterBreak="0">
     <w:nsid w:val="288411FF"/>
     <w:multiLevelType w:val="hybridMultilevel"/>
     <w:tmpl w:val="0A9699E6"/>
@@ -18679,7 +19249,7 @@
       </w:rPr>
     </w:lvl>
   </w:abstractNum>
-  <w:abstractNum w:abstractNumId="8" w15:restartNumberingAfterBreak="0">
+  <w:abstractNum w:abstractNumId="9" w15:restartNumberingAfterBreak="0">
     <w:nsid w:val="2EAD68DB"/>
     <w:multiLevelType w:val="hybridMultilevel"/>
     <w:tmpl w:val="DCC4D196"/>
@@ -18792,7 +19362,7 @@
       </w:rPr>
     </w:lvl>
   </w:abstractNum>
-  <w:abstractNum w:abstractNumId="9" w15:restartNumberingAfterBreak="0">
+  <w:abstractNum w:abstractNumId="10" w15:restartNumberingAfterBreak="0">
     <w:nsid w:val="2F9F24D2"/>
     <w:multiLevelType w:val="hybridMultilevel"/>
     <w:tmpl w:val="957094DC"/>
@@ -18905,7 +19475,7 @@
       </w:rPr>
     </w:lvl>
   </w:abstractNum>
-  <w:abstractNum w:abstractNumId="10" w15:restartNumberingAfterBreak="0">
+  <w:abstractNum w:abstractNumId="11" w15:restartNumberingAfterBreak="0">
     <w:nsid w:val="30BA1842"/>
     <w:multiLevelType w:val="hybridMultilevel"/>
     <w:tmpl w:val="8E167ED0"/>
@@ -19018,7 +19588,7 @@
       </w:rPr>
     </w:lvl>
   </w:abstractNum>
-  <w:abstractNum w:abstractNumId="11" w15:restartNumberingAfterBreak="0">
+  <w:abstractNum w:abstractNumId="12" w15:restartNumberingAfterBreak="0">
     <w:nsid w:val="33450CC3"/>
     <w:multiLevelType w:val="hybridMultilevel"/>
     <w:tmpl w:val="83607F7C"/>
@@ -19131,7 +19701,7 @@
       </w:rPr>
     </w:lvl>
   </w:abstractNum>
-  <w:abstractNum w:abstractNumId="12" w15:restartNumberingAfterBreak="0">
+  <w:abstractNum w:abstractNumId="13" w15:restartNumberingAfterBreak="0">
     <w:nsid w:val="3E463E37"/>
     <w:multiLevelType w:val="hybridMultilevel"/>
     <w:tmpl w:val="50507602"/>
@@ -19244,7 +19814,7 @@
       </w:rPr>
     </w:lvl>
   </w:abstractNum>
-  <w:abstractNum w:abstractNumId="13" w15:restartNumberingAfterBreak="0">
+  <w:abstractNum w:abstractNumId="14" w15:restartNumberingAfterBreak="0">
     <w:nsid w:val="454363F1"/>
     <w:multiLevelType w:val="hybridMultilevel"/>
     <w:tmpl w:val="C234FBD2"/>
@@ -19357,7 +19927,7 @@
       </w:rPr>
     </w:lvl>
   </w:abstractNum>
-  <w:abstractNum w:abstractNumId="14" w15:restartNumberingAfterBreak="0">
+  <w:abstractNum w:abstractNumId="15" w15:restartNumberingAfterBreak="0">
     <w:nsid w:val="4A734FEE"/>
     <w:multiLevelType w:val="hybridMultilevel"/>
     <w:tmpl w:val="C72C9742"/>
@@ -19470,7 +20040,7 @@
       </w:rPr>
     </w:lvl>
   </w:abstractNum>
-  <w:abstractNum w:abstractNumId="15" w15:restartNumberingAfterBreak="0">
+  <w:abstractNum w:abstractNumId="16" w15:restartNumberingAfterBreak="0">
     <w:nsid w:val="4AE037D2"/>
     <w:multiLevelType w:val="hybridMultilevel"/>
     <w:tmpl w:val="E3609438"/>
@@ -19583,7 +20153,7 @@
       </w:rPr>
     </w:lvl>
   </w:abstractNum>
-  <w:abstractNum w:abstractNumId="16" w15:restartNumberingAfterBreak="0">
+  <w:abstractNum w:abstractNumId="17" w15:restartNumberingAfterBreak="0">
     <w:nsid w:val="4E6E1904"/>
     <w:multiLevelType w:val="hybridMultilevel"/>
     <w:tmpl w:val="EEEC6CE6"/>
@@ -19696,7 +20266,120 @@
       </w:rPr>
     </w:lvl>
   </w:abstractNum>
-  <w:abstractNum w:abstractNumId="17" w15:restartNumberingAfterBreak="0">
+  <w:abstractNum w:abstractNumId="18" w15:restartNumberingAfterBreak="0">
+    <w:nsid w:val="4F537007"/>
+    <w:multiLevelType w:val="hybridMultilevel"/>
+    <w:tmpl w:val="0FC2D7F0"/>
+    <w:lvl w:ilvl="0" w:tplc="0809000F">
+      <w:start w:val="1"/>
+      <w:numFmt w:val="decimal"/>
+      <w:lvlText w:val="%1."/>
+      <w:lvlJc w:val="left"/>
+      <w:pPr>
+        <w:ind w:left="720" w:hanging="360"/>
+      </w:pPr>
+      <w:rPr>
+        <w:rFonts w:hint="default"/>
+      </w:rPr>
+    </w:lvl>
+    <w:lvl w:ilvl="1" w:tplc="08090003">
+      <w:start w:val="1"/>
+      <w:numFmt w:val="bullet"/>
+      <w:lvlText w:val="o"/>
+      <w:lvlJc w:val="left"/>
+      <w:pPr>
+        <w:ind w:left="1440" w:hanging="360"/>
+      </w:pPr>
+      <w:rPr>
+        <w:rFonts w:ascii="Courier New" w:hAnsi="Courier New" w:cs="Courier New" w:hint="default"/>
+      </w:rPr>
+    </w:lvl>
+    <w:lvl w:ilvl="2" w:tplc="08090005" w:tentative="1">
+      <w:start w:val="1"/>
+      <w:numFmt w:val="bullet"/>
+      <w:lvlText w:val=""/>
+      <w:lvlJc w:val="left"/>
+      <w:pPr>
+        <w:ind w:left="2160" w:hanging="360"/>
+      </w:pPr>
+      <w:rPr>
+        <w:rFonts w:ascii="Wingdings" w:hAnsi="Wingdings" w:hint="default"/>
+      </w:rPr>
+    </w:lvl>
+    <w:lvl w:ilvl="3" w:tplc="08090001" w:tentative="1">
+      <w:start w:val="1"/>
+      <w:numFmt w:val="bullet"/>
+      <w:lvlText w:val=""/>
+      <w:lvlJc w:val="left"/>
+      <w:pPr>
+        <w:ind w:left="2880" w:hanging="360"/>
+      </w:pPr>
+      <w:rPr>
+        <w:rFonts w:ascii="Symbol" w:hAnsi="Symbol" w:hint="default"/>
+      </w:rPr>
+    </w:lvl>
+    <w:lvl w:ilvl="4" w:tplc="08090003" w:tentative="1">
+      <w:start w:val="1"/>
+      <w:numFmt w:val="bullet"/>
+      <w:lvlText w:val="o"/>
+      <w:lvlJc w:val="left"/>
+      <w:pPr>
+        <w:ind w:left="3600" w:hanging="360"/>
+      </w:pPr>
+      <w:rPr>
+        <w:rFonts w:ascii="Courier New" w:hAnsi="Courier New" w:cs="Courier New" w:hint="default"/>
+      </w:rPr>
+    </w:lvl>
+    <w:lvl w:ilvl="5" w:tplc="08090005" w:tentative="1">
+      <w:start w:val="1"/>
+      <w:numFmt w:val="bullet"/>
+      <w:lvlText w:val=""/>
+      <w:lvlJc w:val="left"/>
+      <w:pPr>
+        <w:ind w:left="4320" w:hanging="360"/>
+      </w:pPr>
+      <w:rPr>
+        <w:rFonts w:ascii="Wingdings" w:hAnsi="Wingdings" w:hint="default"/>
+      </w:rPr>
+    </w:lvl>
+    <w:lvl w:ilvl="6" w:tplc="08090001" w:tentative="1">
+      <w:start w:val="1"/>
+      <w:numFmt w:val="bullet"/>
+      <w:lvlText w:val=""/>
+      <w:lvlJc w:val="left"/>
+      <w:pPr>
+        <w:ind w:left="5040" w:hanging="360"/>
+      </w:pPr>
+      <w:rPr>
+        <w:rFonts w:ascii="Symbol" w:hAnsi="Symbol" w:hint="default"/>
+      </w:rPr>
+    </w:lvl>
+    <w:lvl w:ilvl="7" w:tplc="08090003" w:tentative="1">
+      <w:start w:val="1"/>
+      <w:numFmt w:val="bullet"/>
+      <w:lvlText w:val="o"/>
+      <w:lvlJc w:val="left"/>
+      <w:pPr>
+        <w:ind w:left="5760" w:hanging="360"/>
+      </w:pPr>
+      <w:rPr>
+        <w:rFonts w:ascii="Courier New" w:hAnsi="Courier New" w:cs="Courier New" w:hint="default"/>
+      </w:rPr>
+    </w:lvl>
+    <w:lvl w:ilvl="8" w:tplc="08090005" w:tentative="1">
+      <w:start w:val="1"/>
+      <w:numFmt w:val="bullet"/>
+      <w:lvlText w:val=""/>
+      <w:lvlJc w:val="left"/>
+      <w:pPr>
+        <w:ind w:left="6480" w:hanging="360"/>
+      </w:pPr>
+      <w:rPr>
+        <w:rFonts w:ascii="Wingdings" w:hAnsi="Wingdings" w:hint="default"/>
+      </w:rPr>
+    </w:lvl>
+  </w:abstractNum>
+  <w:abstractNum w:abstractNumId="19" w15:restartNumberingAfterBreak="0">
     <w:nsid w:val="52CC33EB"/>
     <w:multiLevelType w:val="hybridMultilevel"/>
     <w:tmpl w:val="F80C7648"/>
@@ -19809,7 +20492,7 @@
       </w:rPr>
     </w:lvl>
   </w:abstractNum>
-  <w:abstractNum w:abstractNumId="18" w15:restartNumberingAfterBreak="0">
+  <w:abstractNum w:abstractNumId="20" w15:restartNumberingAfterBreak="0">
     <w:nsid w:val="574C3FA3"/>
     <w:multiLevelType w:val="hybridMultilevel"/>
     <w:tmpl w:val="4468D74E"/>
@@ -19922,7 +20605,7 @@
       </w:rPr>
     </w:lvl>
   </w:abstractNum>
-  <w:abstractNum w:abstractNumId="19" w15:restartNumberingAfterBreak="0">
+  <w:abstractNum w:abstractNumId="21" w15:restartNumberingAfterBreak="0">
     <w:nsid w:val="5BC43815"/>
     <w:multiLevelType w:val="hybridMultilevel"/>
     <w:tmpl w:val="21A40238"/>
@@ -20035,7 +20718,7 @@
       </w:rPr>
     </w:lvl>
   </w:abstractNum>
-  <w:abstractNum w:abstractNumId="20" w15:restartNumberingAfterBreak="0">
+  <w:abstractNum w:abstractNumId="22" w15:restartNumberingAfterBreak="0">
     <w:nsid w:val="63EF0752"/>
     <w:multiLevelType w:val="hybridMultilevel"/>
     <w:tmpl w:val="85B4E840"/>
@@ -20148,7 +20831,7 @@
       </w:rPr>
     </w:lvl>
   </w:abstractNum>
-  <w:abstractNum w:abstractNumId="21" w15:restartNumberingAfterBreak="0">
+  <w:abstractNum w:abstractNumId="23" w15:restartNumberingAfterBreak="0">
     <w:nsid w:val="70996DCC"/>
     <w:multiLevelType w:val="hybridMultilevel"/>
     <w:tmpl w:val="DDD4A2BA"/>
@@ -20261,7 +20944,7 @@
       </w:rPr>
     </w:lvl>
   </w:abstractNum>
-  <w:abstractNum w:abstractNumId="22" w15:restartNumberingAfterBreak="0">
+  <w:abstractNum w:abstractNumId="24" w15:restartNumberingAfterBreak="0">
     <w:nsid w:val="74692B40"/>
     <w:multiLevelType w:val="hybridMultilevel"/>
     <w:tmpl w:val="DA86CAB0"/>
@@ -20375,7 +21058,7 @@
     </w:lvl>
   </w:abstractNum>
   <w:num w:numId="1">
-    <w:abstractNumId w:val="18"/>
+    <w:abstractNumId w:val="20"/>
   </w:num>
   <w:num w:numId="2">
     <w:abstractNumId w:val="2"/>
@@ -20387,61 +21070,67 @@
     <w:abstractNumId w:val="5"/>
   </w:num>
   <w:num w:numId="5">
-    <w:abstractNumId w:val="12"/>
+    <w:abstractNumId w:val="13"/>
   </w:num>
   <w:num w:numId="6">
     <w:abstractNumId w:val="0"/>
   </w:num>
   <w:num w:numId="7">
+    <w:abstractNumId w:val="24"/>
+  </w:num>
+  <w:num w:numId="8">
     <w:abstractNumId w:val="22"/>
   </w:num>
-  <w:num w:numId="8">
-    <w:abstractNumId w:val="20"/>
-  </w:num>
   <w:num w:numId="9">
-    <w:abstractNumId w:val="6"/>
+    <w:abstractNumId w:val="7"/>
   </w:num>
   <w:num w:numId="10">
     <w:abstractNumId w:val="4"/>
   </w:num>
   <w:num w:numId="11">
-    <w:abstractNumId w:val="19"/>
+    <w:abstractNumId w:val="21"/>
   </w:num>
   <w:num w:numId="12">
+    <w:abstractNumId w:val="15"/>
+  </w:num>
+  <w:num w:numId="13">
     <w:abstractNumId w:val="14"/>
   </w:num>
-  <w:num w:numId="13">
-    <w:abstractNumId w:val="13"/>
-  </w:num>
   <w:num w:numId="14">
-    <w:abstractNumId w:val="10"/>
+    <w:abstractNumId w:val="11"/>
   </w:num>
   <w:num w:numId="15">
-    <w:abstractNumId w:val="16"/>
+    <w:abstractNumId w:val="17"/>
   </w:num>
   <w:num w:numId="16">
-    <w:abstractNumId w:val="8"/>
+    <w:abstractNumId w:val="9"/>
   </w:num>
   <w:num w:numId="17">
-    <w:abstractNumId w:val="17"/>
+    <w:abstractNumId w:val="19"/>
   </w:num>
   <w:num w:numId="18">
     <w:abstractNumId w:val="3"/>
   </w:num>
   <w:num w:numId="19">
-    <w:abstractNumId w:val="11"/>
+    <w:abstractNumId w:val="12"/>
   </w:num>
   <w:num w:numId="20">
-    <w:abstractNumId w:val="21"/>
+    <w:abstractNumId w:val="23"/>
   </w:num>
   <w:num w:numId="21">
-    <w:abstractNumId w:val="15"/>
+    <w:abstractNumId w:val="16"/>
   </w:num>
   <w:num w:numId="22">
-    <w:abstractNumId w:val="9"/>
+    <w:abstractNumId w:val="10"/>
   </w:num>
   <w:num w:numId="23">
-    <w:abstractNumId w:val="7"/>
+    <w:abstractNumId w:val="8"/>
+  </w:num>
+  <w:num w:numId="24">
+    <w:abstractNumId w:val="18"/>
+  </w:num>
+  <w:num w:numId="25">
+    <w:abstractNumId w:val="6"/>
   </w:num>
 </w:numbering>
 </file>

--- a/Coursework Essays.docx
+++ b/Coursework Essays.docx
@@ -6167,6 +6167,21 @@
           <w:szCs w:val="24"/>
         </w:rPr>
       </w:pPr>
+      <w:bookmarkStart w:id="0" w:name="_GoBack"/>
+      <w:bookmarkEnd w:id="0"/>
+    </w:p>
+    <w:p>
+      <w:pPr>
+        <w:autoSpaceDE w:val="0"/>
+        <w:autoSpaceDN w:val="0"/>
+        <w:adjustRightInd w:val="0"/>
+        <w:spacing w:after="0" w:line="240" w:lineRule="auto"/>
+        <w:rPr>
+          <w:rFonts w:ascii="Arial" w:hAnsi="Arial" w:cs="Arial"/>
+          <w:color w:val="002060"/>
+          <w:szCs w:val="24"/>
+        </w:rPr>
+      </w:pPr>
     </w:p>
     <w:p>
       <w:pPr>
@@ -13613,8 +13628,6 @@
           <w:szCs w:val="24"/>
         </w:rPr>
       </w:pPr>
-      <w:bookmarkStart w:id="0" w:name="_GoBack"/>
-      <w:bookmarkEnd w:id="0"/>
     </w:p>
     <w:p>
       <w:pPr>

--- a/Coursework Essays.docx
+++ b/Coursework Essays.docx
@@ -6167,8 +6167,6 @@
           <w:szCs w:val="24"/>
         </w:rPr>
       </w:pPr>
-      <w:bookmarkStart w:id="0" w:name="_GoBack"/>
-      <w:bookmarkEnd w:id="0"/>
     </w:p>
     <w:p>
       <w:pPr>
@@ -12871,73 +12869,15 @@
           <w:szCs w:val="24"/>
           <w:u w:val="single"/>
         </w:rPr>
-        <w:t>P</w:t>
-      </w:r>
-      <w:r>
-        <w:rPr>
-          <w:rFonts w:ascii="Arial" w:hAnsi="Arial" w:cs="Arial"/>
-          <w:color w:val="002060"/>
-          <w:szCs w:val="24"/>
-          <w:u w:val="single"/>
-        </w:rPr>
-        <w:t>articipants recruited from AMT</w:t>
-      </w:r>
-      <w:r>
-        <w:rPr>
-          <w:rFonts w:ascii="Arial" w:hAnsi="Arial" w:cs="Arial"/>
-          <w:color w:val="002060"/>
-          <w:szCs w:val="24"/>
-          <w:u w:val="single"/>
-        </w:rPr>
-        <w:t xml:space="preserve"> </w:t>
-      </w:r>
-      <w:r>
-        <w:rPr>
-          <w:rFonts w:ascii="Arial" w:hAnsi="Arial" w:cs="Arial"/>
-          <w:color w:val="002060"/>
-          <w:szCs w:val="24"/>
-        </w:rPr>
-        <w:t xml:space="preserve">- </w:t>
-      </w:r>
-      <w:r>
-        <w:rPr>
-          <w:rFonts w:ascii="Arial" w:hAnsi="Arial" w:cs="Arial"/>
-          <w:color w:val="002060"/>
-          <w:szCs w:val="24"/>
-        </w:rPr>
-        <w:t xml:space="preserve">not all AMT participants psychologically engaged </w:t>
-      </w:r>
-      <w:r>
-        <w:rPr>
-          <w:rFonts w:ascii="Arial" w:hAnsi="Arial" w:cs="Arial"/>
-          <w:color w:val="002060"/>
-          <w:szCs w:val="24"/>
-        </w:rPr>
-        <w:t xml:space="preserve">/ </w:t>
-      </w:r>
-      <w:r>
-        <w:rPr>
-          <w:rFonts w:ascii="Arial" w:hAnsi="Arial" w:cs="Arial"/>
-          <w:color w:val="002060"/>
-          <w:szCs w:val="24"/>
-        </w:rPr>
-        <w:t>motivated by compensatio</w:t>
-      </w:r>
-      <w:r>
-        <w:rPr>
-          <w:rFonts w:ascii="Arial" w:hAnsi="Arial" w:cs="Arial"/>
-          <w:color w:val="002060"/>
-          <w:szCs w:val="24"/>
-        </w:rPr>
-        <w:t>n</w:t>
-      </w:r>
-      <w:r>
-        <w:rPr>
-          <w:rFonts w:ascii="Arial" w:hAnsi="Arial" w:cs="Arial"/>
-          <w:color w:val="002060"/>
-          <w:szCs w:val="24"/>
-        </w:rPr>
-        <w:t xml:space="preserve">. </w:t>
+        <w:t xml:space="preserve">Participants recruited from AMT </w:t>
+      </w:r>
+      <w:r>
+        <w:rPr>
+          <w:rFonts w:ascii="Arial" w:hAnsi="Arial" w:cs="Arial"/>
+          <w:color w:val="002060"/>
+          <w:szCs w:val="24"/>
+        </w:rPr>
+        <w:t xml:space="preserve">- not all AMT participants psychologically engaged / motivated by compensation. </w:t>
       </w:r>
     </w:p>
     <w:p>
@@ -12964,40 +12904,15 @@
           <w:szCs w:val="24"/>
           <w:u w:val="single"/>
         </w:rPr>
-        <w:t>R</w:t>
-      </w:r>
-      <w:r>
-        <w:rPr>
-          <w:rFonts w:ascii="Arial" w:hAnsi="Arial" w:cs="Arial"/>
-          <w:color w:val="002060"/>
-          <w:szCs w:val="24"/>
-          <w:u w:val="single"/>
-        </w:rPr>
-        <w:t>esults may not necessarily generalize</w:t>
-      </w:r>
-      <w:r>
-        <w:rPr>
-          <w:rFonts w:ascii="Arial" w:hAnsi="Arial" w:cs="Arial"/>
-          <w:color w:val="002060"/>
-          <w:szCs w:val="24"/>
-        </w:rPr>
-        <w:t>; future research should compare with participants recruited from other domains</w:t>
-      </w:r>
-      <w:r>
-        <w:rPr>
-          <w:rFonts w:ascii="Arial" w:hAnsi="Arial" w:cs="Arial"/>
-          <w:color w:val="002060"/>
-          <w:szCs w:val="24"/>
-        </w:rPr>
-        <w:t xml:space="preserve"> (</w:t>
-      </w:r>
-      <w:r>
-        <w:rPr>
-          <w:rFonts w:ascii="Arial" w:hAnsi="Arial" w:cs="Arial"/>
-          <w:color w:val="002060"/>
-          <w:szCs w:val="24"/>
-        </w:rPr>
-        <w:t>intrinsically</w:t>
+        <w:t>Results may not necessarily generalize</w:t>
+      </w:r>
+      <w:r>
+        <w:rPr>
+          <w:rFonts w:ascii="Arial" w:hAnsi="Arial" w:cs="Arial"/>
+          <w:color w:val="002060"/>
+          <w:szCs w:val="24"/>
+        </w:rPr>
+        <w:t>; future research should compare with participants recruited from other domains (intrinsically</w:t>
       </w:r>
       <w:r>
         <w:rPr>
@@ -13082,34 +12997,7 @@
           <w:szCs w:val="24"/>
           <w:u w:val="single"/>
         </w:rPr>
-        <w:t>E</w:t>
-      </w:r>
-      <w:r>
-        <w:rPr>
-          <w:rFonts w:ascii="Arial" w:hAnsi="Arial" w:cs="Arial"/>
-          <w:color w:val="002060"/>
-          <w:szCs w:val="24"/>
-          <w:u w:val="single"/>
-        </w:rPr>
-        <w:t>ffectiveness of tailoring and validity of our personalization model</w:t>
-      </w:r>
-      <w:r>
-        <w:rPr>
-          <w:rFonts w:ascii="Arial" w:hAnsi="Arial" w:cs="Arial"/>
-          <w:color w:val="002060"/>
-          <w:szCs w:val="24"/>
-          <w:u w:val="single"/>
-        </w:rPr>
-        <w:t xml:space="preserve"> </w:t>
-      </w:r>
-      <w:r>
-        <w:rPr>
-          <w:rFonts w:ascii="Arial" w:hAnsi="Arial" w:cs="Arial"/>
-          <w:color w:val="002060"/>
-          <w:szCs w:val="24"/>
-          <w:u w:val="single"/>
-        </w:rPr>
-        <w:t>using only two gamer types</w:t>
+        <w:t>Effectiveness of tailoring and validity of our personalization model using only two gamer types</w:t>
       </w:r>
       <w:r>
         <w:rPr>
@@ -13178,34 +13066,7 @@
           <w:szCs w:val="24"/>
           <w:u w:val="single"/>
         </w:rPr>
-        <w:t>C</w:t>
-      </w:r>
-      <w:r>
-        <w:rPr>
-          <w:rFonts w:ascii="Arial" w:hAnsi="Arial" w:cs="Arial"/>
-          <w:color w:val="002060"/>
-          <w:szCs w:val="24"/>
-          <w:u w:val="single"/>
-        </w:rPr>
-        <w:t>omparing game designed using single strategy</w:t>
-      </w:r>
-      <w:r>
-        <w:rPr>
-          <w:rFonts w:ascii="Arial" w:hAnsi="Arial" w:cs="Arial"/>
-          <w:color w:val="002060"/>
-          <w:szCs w:val="24"/>
-          <w:u w:val="single"/>
-        </w:rPr>
-        <w:t xml:space="preserve"> </w:t>
-      </w:r>
-      <w:r>
-        <w:rPr>
-          <w:rFonts w:ascii="Arial" w:hAnsi="Arial" w:cs="Arial"/>
-          <w:color w:val="002060"/>
-          <w:szCs w:val="24"/>
-          <w:u w:val="single"/>
-        </w:rPr>
-        <w:t xml:space="preserve">versus multiple </w:t>
+        <w:t xml:space="preserve">Comparing game designed using single strategy versus multiple </w:t>
       </w:r>
       <w:r>
         <w:rPr>
@@ -13240,16 +13101,7 @@
           <w:szCs w:val="24"/>
           <w:u w:val="single"/>
         </w:rPr>
-        <w:t>I</w:t>
-      </w:r>
-      <w:r>
-        <w:rPr>
-          <w:rFonts w:ascii="Arial" w:hAnsi="Arial" w:cs="Arial"/>
-          <w:color w:val="002060"/>
-          <w:szCs w:val="24"/>
-          <w:u w:val="single"/>
-        </w:rPr>
-        <w:t>f game performance mediates effect of tailoring on effectiveness of games</w:t>
+        <w:t>If game performance mediates effect of tailoring on effectiveness of games</w:t>
       </w:r>
       <w:r>
         <w:rPr>
@@ -13292,34 +13144,7 @@
           <w:szCs w:val="24"/>
           <w:u w:val="single"/>
         </w:rPr>
-        <w:t>A</w:t>
-      </w:r>
-      <w:r>
-        <w:rPr>
-          <w:rFonts w:ascii="Arial" w:hAnsi="Arial" w:cs="Arial"/>
-          <w:color w:val="002060"/>
-          <w:szCs w:val="24"/>
-          <w:u w:val="single"/>
-        </w:rPr>
-        <w:t>utomatically determine player</w:t>
-      </w:r>
-      <w:r>
-        <w:rPr>
-          <w:rFonts w:ascii="Arial" w:hAnsi="Arial" w:cs="Arial"/>
-          <w:color w:val="002060"/>
-          <w:szCs w:val="24"/>
-          <w:u w:val="single"/>
-        </w:rPr>
-        <w:t xml:space="preserve"> </w:t>
-      </w:r>
-      <w:r>
-        <w:rPr>
-          <w:rFonts w:ascii="Arial" w:hAnsi="Arial" w:cs="Arial"/>
-          <w:color w:val="002060"/>
-          <w:szCs w:val="24"/>
-          <w:u w:val="single"/>
-        </w:rPr>
-        <w:t>personality type</w:t>
+        <w:t>Automatically determine player personality type</w:t>
       </w:r>
       <w:r>
         <w:rPr>
@@ -13398,31 +13223,7 @@
           <w:color w:val="002060"/>
           <w:szCs w:val="24"/>
         </w:rPr>
-        <w:t>D</w:t>
-      </w:r>
-      <w:r>
-        <w:rPr>
-          <w:rFonts w:ascii="Arial" w:hAnsi="Arial" w:cs="Arial"/>
-          <w:color w:val="002060"/>
-          <w:szCs w:val="24"/>
-        </w:rPr>
-        <w:t>ynamic selection of appropriate persuasive</w:t>
-      </w:r>
-      <w:r>
-        <w:rPr>
-          <w:rFonts w:ascii="Arial" w:hAnsi="Arial" w:cs="Arial"/>
-          <w:color w:val="002060"/>
-          <w:szCs w:val="24"/>
-        </w:rPr>
-        <w:t xml:space="preserve"> </w:t>
-      </w:r>
-      <w:r>
-        <w:rPr>
-          <w:rFonts w:ascii="Arial" w:hAnsi="Arial" w:cs="Arial"/>
-          <w:color w:val="002060"/>
-          <w:szCs w:val="24"/>
-        </w:rPr>
-        <w:t>strategies will increase efficacy of games</w:t>
+        <w:t>Dynamic selection of appropriate persuasive strategies will increase efficacy of games</w:t>
       </w:r>
     </w:p>
     <w:p>
@@ -13446,17 +13247,7 @@
           <w:color w:val="002060"/>
           <w:szCs w:val="24"/>
         </w:rPr>
-        <w:t>O</w:t>
-      </w:r>
-      <w:r>
-        <w:rPr>
-          <w:rFonts w:ascii="Arial" w:hAnsi="Arial" w:cs="Arial"/>
-          <w:i/>
-          <w:iCs/>
-          <w:color w:val="002060"/>
-          <w:szCs w:val="24"/>
-        </w:rPr>
-        <w:t>ne size does not</w:t>
+        <w:t>One size does not</w:t>
       </w:r>
       <w:r>
         <w:rPr>
@@ -13506,47 +13297,7 @@
           <w:color w:val="002060"/>
           <w:szCs w:val="24"/>
         </w:rPr>
-        <w:t>A</w:t>
-      </w:r>
-      <w:r>
-        <w:rPr>
-          <w:rFonts w:ascii="Arial" w:hAnsi="Arial" w:cs="Arial"/>
-          <w:color w:val="002060"/>
-          <w:szCs w:val="24"/>
-        </w:rPr>
-        <w:t>lthough tailoring improved play</w:t>
-      </w:r>
-      <w:r>
-        <w:rPr>
-          <w:rFonts w:ascii="Arial" w:hAnsi="Arial" w:cs="Arial"/>
-          <w:color w:val="002060"/>
-          <w:szCs w:val="24"/>
-        </w:rPr>
-        <w:t xml:space="preserve"> </w:t>
-      </w:r>
-      <w:r>
-        <w:rPr>
-          <w:rFonts w:ascii="Arial" w:hAnsi="Arial" w:cs="Arial"/>
-          <w:color w:val="002060"/>
-          <w:szCs w:val="24"/>
-        </w:rPr>
-        <w:t>experience, play experience (enjoyment, competence, effort, or tension) does not mediate how</w:t>
-      </w:r>
-      <w:r>
-        <w:rPr>
-          <w:rFonts w:ascii="Arial" w:hAnsi="Arial" w:cs="Arial"/>
-          <w:color w:val="002060"/>
-          <w:szCs w:val="24"/>
-        </w:rPr>
-        <w:t xml:space="preserve"> </w:t>
-      </w:r>
-      <w:r>
-        <w:rPr>
-          <w:rFonts w:ascii="Arial" w:hAnsi="Arial" w:cs="Arial"/>
-          <w:color w:val="002060"/>
-          <w:szCs w:val="24"/>
-        </w:rPr>
-        <w:t>tailoring an intervention improved the persuasiveness of a game for change, with respect to</w:t>
+        <w:t>Although tailoring improved play experience, play experience (enjoyment, competence, effort, or tension) does not mediate how tailoring an intervention improved the persuasiveness of a game for change, with respect to</w:t>
       </w:r>
       <w:r>
         <w:rPr>
@@ -18213,6 +17964,26 @@
     </w:p>
     <w:p>
       <w:pPr>
+        <w:rPr>
+          <w:rFonts w:ascii="Arial" w:hAnsi="Arial" w:cs="Arial"/>
+          <w:b/>
+        </w:rPr>
+      </w:pPr>
+      <w:r>
+        <w:rPr>
+          <w:rFonts w:ascii="Arial" w:hAnsi="Arial" w:cs="Arial"/>
+          <w:b/>
+        </w:rPr>
+        <w:t>ABSTRACT</w:t>
+      </w:r>
+    </w:p>
+    <w:p>
+      <w:pPr>
+        <w:pStyle w:val="ListParagraph"/>
+        <w:numPr>
+          <w:ilvl w:val="0"/>
+          <w:numId w:val="26"/>
+        </w:numPr>
         <w:autoSpaceDE w:val="0"/>
         <w:autoSpaceDN w:val="0"/>
         <w:adjustRightInd w:val="0"/>
@@ -18221,6 +17992,2147 @@
           <w:rFonts w:ascii="Arial" w:hAnsi="Arial" w:cs="Arial"/>
         </w:rPr>
       </w:pPr>
+      <w:r>
+        <w:rPr>
+          <w:rFonts w:ascii="Arial" w:hAnsi="Arial" w:cs="Arial"/>
+        </w:rPr>
+        <w:t xml:space="preserve">Visualizations </w:t>
+      </w:r>
+      <w:r>
+        <w:rPr>
+          <w:rFonts w:ascii="Arial" w:hAnsi="Arial" w:cs="Arial"/>
+        </w:rPr>
+        <w:t xml:space="preserve">(e.g. </w:t>
+      </w:r>
+      <w:r>
+        <w:rPr>
+          <w:rFonts w:ascii="Arial" w:hAnsi="Arial" w:cs="Arial"/>
+        </w:rPr>
+        <w:t>bar charts</w:t>
+      </w:r>
+      <w:r>
+        <w:rPr>
+          <w:rFonts w:ascii="Arial" w:hAnsi="Arial" w:cs="Arial"/>
+        </w:rPr>
+        <w:t>):</w:t>
+      </w:r>
+    </w:p>
+    <w:p>
+      <w:pPr>
+        <w:pStyle w:val="ListParagraph"/>
+        <w:numPr>
+          <w:ilvl w:val="1"/>
+          <w:numId w:val="26"/>
+        </w:numPr>
+        <w:autoSpaceDE w:val="0"/>
+        <w:autoSpaceDN w:val="0"/>
+        <w:adjustRightInd w:val="0"/>
+        <w:spacing w:after="0" w:line="240" w:lineRule="auto"/>
+        <w:rPr>
+          <w:rFonts w:ascii="Arial" w:hAnsi="Arial" w:cs="Arial"/>
+        </w:rPr>
+      </w:pPr>
+      <w:r>
+        <w:rPr>
+          <w:rFonts w:ascii="Arial" w:hAnsi="Arial" w:cs="Arial"/>
+        </w:rPr>
+        <w:t xml:space="preserve">help </w:t>
+      </w:r>
+      <w:proofErr w:type="gramStart"/>
+      <w:r>
+        <w:rPr>
+          <w:rFonts w:ascii="Arial" w:hAnsi="Arial" w:cs="Arial"/>
+        </w:rPr>
+        <w:t>users</w:t>
+      </w:r>
+      <w:proofErr w:type="gramEnd"/>
+      <w:r>
+        <w:rPr>
+          <w:rFonts w:ascii="Arial" w:hAnsi="Arial" w:cs="Arial"/>
+        </w:rPr>
+        <w:t xml:space="preserve"> reason about</w:t>
+      </w:r>
+      <w:r>
+        <w:rPr>
+          <w:rFonts w:ascii="Arial" w:hAnsi="Arial" w:cs="Arial"/>
+        </w:rPr>
+        <w:t xml:space="preserve"> </w:t>
+      </w:r>
+      <w:r>
+        <w:rPr>
+          <w:rFonts w:ascii="Arial" w:hAnsi="Arial" w:cs="Arial"/>
+        </w:rPr>
+        <w:t>data</w:t>
+      </w:r>
+    </w:p>
+    <w:p>
+      <w:pPr>
+        <w:pStyle w:val="ListParagraph"/>
+        <w:numPr>
+          <w:ilvl w:val="1"/>
+          <w:numId w:val="26"/>
+        </w:numPr>
+        <w:autoSpaceDE w:val="0"/>
+        <w:autoSpaceDN w:val="0"/>
+        <w:adjustRightInd w:val="0"/>
+        <w:spacing w:after="0" w:line="240" w:lineRule="auto"/>
+        <w:rPr>
+          <w:rFonts w:ascii="Arial" w:hAnsi="Arial" w:cs="Arial"/>
+        </w:rPr>
+      </w:pPr>
+      <w:r>
+        <w:rPr>
+          <w:rFonts w:ascii="Arial" w:hAnsi="Arial" w:cs="Arial"/>
+        </w:rPr>
+        <w:t>mostly screen-based</w:t>
+      </w:r>
+    </w:p>
+    <w:p>
+      <w:pPr>
+        <w:pStyle w:val="ListParagraph"/>
+        <w:numPr>
+          <w:ilvl w:val="1"/>
+          <w:numId w:val="26"/>
+        </w:numPr>
+        <w:autoSpaceDE w:val="0"/>
+        <w:autoSpaceDN w:val="0"/>
+        <w:adjustRightInd w:val="0"/>
+        <w:spacing w:after="0" w:line="240" w:lineRule="auto"/>
+        <w:rPr>
+          <w:rFonts w:ascii="Arial" w:hAnsi="Arial" w:cs="Arial"/>
+        </w:rPr>
+      </w:pPr>
+      <w:r>
+        <w:rPr>
+          <w:rFonts w:ascii="Arial" w:hAnsi="Arial" w:cs="Arial"/>
+        </w:rPr>
+        <w:t>rarely physical</w:t>
+      </w:r>
+    </w:p>
+    <w:p>
+      <w:pPr>
+        <w:pStyle w:val="ListParagraph"/>
+        <w:numPr>
+          <w:ilvl w:val="1"/>
+          <w:numId w:val="26"/>
+        </w:numPr>
+        <w:autoSpaceDE w:val="0"/>
+        <w:autoSpaceDN w:val="0"/>
+        <w:adjustRightInd w:val="0"/>
+        <w:spacing w:after="0" w:line="240" w:lineRule="auto"/>
+        <w:rPr>
+          <w:rFonts w:ascii="Arial" w:hAnsi="Arial" w:cs="Arial"/>
+        </w:rPr>
+      </w:pPr>
+      <w:r>
+        <w:rPr>
+          <w:rFonts w:ascii="Arial" w:hAnsi="Arial" w:cs="Arial"/>
+        </w:rPr>
+        <w:t xml:space="preserve">almost never physical </w:t>
+      </w:r>
+      <w:r>
+        <w:rPr>
+          <w:rFonts w:ascii="Arial" w:hAnsi="Arial" w:cs="Arial"/>
+        </w:rPr>
+        <w:t xml:space="preserve">/ </w:t>
+      </w:r>
+      <w:r>
+        <w:rPr>
+          <w:rFonts w:ascii="Arial" w:hAnsi="Arial" w:cs="Arial"/>
+        </w:rPr>
+        <w:t xml:space="preserve">dynamic. </w:t>
+      </w:r>
+    </w:p>
+    <w:p>
+      <w:pPr>
+        <w:pStyle w:val="ListParagraph"/>
+        <w:numPr>
+          <w:ilvl w:val="0"/>
+          <w:numId w:val="26"/>
+        </w:numPr>
+        <w:autoSpaceDE w:val="0"/>
+        <w:autoSpaceDN w:val="0"/>
+        <w:adjustRightInd w:val="0"/>
+        <w:spacing w:after="0" w:line="240" w:lineRule="auto"/>
+        <w:rPr>
+          <w:rFonts w:ascii="Arial" w:hAnsi="Arial" w:cs="Arial"/>
+        </w:rPr>
+      </w:pPr>
+      <w:r>
+        <w:rPr>
+          <w:rFonts w:ascii="Arial" w:hAnsi="Arial" w:cs="Arial"/>
+        </w:rPr>
+        <w:t>Investigates role of physically dynamic bar charts and evaluates new interactions for working with datasets in dynamic physical form</w:t>
+      </w:r>
+      <w:r>
+        <w:rPr>
+          <w:rFonts w:ascii="Arial" w:hAnsi="Arial" w:cs="Arial"/>
+        </w:rPr>
+        <w:t xml:space="preserve"> e.g. </w:t>
+      </w:r>
+      <w:r>
+        <w:rPr>
+          <w:rFonts w:ascii="Arial" w:hAnsi="Arial" w:cs="Arial"/>
+        </w:rPr>
+        <w:t>10×10 interactive bar chart</w:t>
+      </w:r>
+      <w:r>
+        <w:rPr>
+          <w:rFonts w:ascii="Arial" w:hAnsi="Arial" w:cs="Arial"/>
+        </w:rPr>
+        <w:t>.</w:t>
+      </w:r>
+    </w:p>
+    <w:p>
+      <w:pPr>
+        <w:pStyle w:val="ListParagraph"/>
+        <w:numPr>
+          <w:ilvl w:val="0"/>
+          <w:numId w:val="26"/>
+        </w:numPr>
+        <w:autoSpaceDE w:val="0"/>
+        <w:autoSpaceDN w:val="0"/>
+        <w:adjustRightInd w:val="0"/>
+        <w:spacing w:after="0" w:line="240" w:lineRule="auto"/>
+        <w:rPr>
+          <w:rFonts w:ascii="Arial" w:hAnsi="Arial" w:cs="Arial"/>
+        </w:rPr>
+      </w:pPr>
+      <w:r>
+        <w:rPr>
+          <w:rFonts w:ascii="Arial" w:hAnsi="Arial" w:cs="Arial"/>
+        </w:rPr>
+        <w:t>Designed interactions supporting fundamental</w:t>
+      </w:r>
+      <w:r>
+        <w:rPr>
+          <w:rFonts w:ascii="Arial" w:hAnsi="Arial" w:cs="Arial"/>
+        </w:rPr>
+        <w:t xml:space="preserve"> </w:t>
+      </w:r>
+      <w:r>
+        <w:rPr>
+          <w:rFonts w:ascii="Arial" w:hAnsi="Arial" w:cs="Arial"/>
+        </w:rPr>
+        <w:t xml:space="preserve">visualisation tasks: </w:t>
+      </w:r>
+    </w:p>
+    <w:p>
+      <w:pPr>
+        <w:pStyle w:val="ListParagraph"/>
+        <w:numPr>
+          <w:ilvl w:val="1"/>
+          <w:numId w:val="26"/>
+        </w:numPr>
+        <w:autoSpaceDE w:val="0"/>
+        <w:autoSpaceDN w:val="0"/>
+        <w:adjustRightInd w:val="0"/>
+        <w:spacing w:after="0" w:line="240" w:lineRule="auto"/>
+        <w:rPr>
+          <w:rFonts w:ascii="Arial" w:hAnsi="Arial" w:cs="Arial"/>
+        </w:rPr>
+      </w:pPr>
+      <w:r>
+        <w:rPr>
+          <w:rFonts w:ascii="Arial" w:hAnsi="Arial" w:cs="Arial"/>
+        </w:rPr>
+        <w:t>a</w:t>
+      </w:r>
+      <w:r>
+        <w:rPr>
+          <w:rFonts w:ascii="Arial" w:hAnsi="Arial" w:cs="Arial"/>
+        </w:rPr>
+        <w:t>nnotation</w:t>
+      </w:r>
+    </w:p>
+    <w:p>
+      <w:pPr>
+        <w:pStyle w:val="ListParagraph"/>
+        <w:numPr>
+          <w:ilvl w:val="1"/>
+          <w:numId w:val="26"/>
+        </w:numPr>
+        <w:autoSpaceDE w:val="0"/>
+        <w:autoSpaceDN w:val="0"/>
+        <w:adjustRightInd w:val="0"/>
+        <w:spacing w:after="0" w:line="240" w:lineRule="auto"/>
+        <w:rPr>
+          <w:rFonts w:ascii="Arial" w:hAnsi="Arial" w:cs="Arial"/>
+        </w:rPr>
+      </w:pPr>
+      <w:r>
+        <w:rPr>
+          <w:rFonts w:ascii="Arial" w:hAnsi="Arial" w:cs="Arial"/>
+        </w:rPr>
+        <w:t>navigation,</w:t>
+      </w:r>
+    </w:p>
+    <w:p>
+      <w:pPr>
+        <w:pStyle w:val="ListParagraph"/>
+        <w:numPr>
+          <w:ilvl w:val="1"/>
+          <w:numId w:val="26"/>
+        </w:numPr>
+        <w:autoSpaceDE w:val="0"/>
+        <w:autoSpaceDN w:val="0"/>
+        <w:adjustRightInd w:val="0"/>
+        <w:spacing w:after="0" w:line="240" w:lineRule="auto"/>
+        <w:rPr>
+          <w:rFonts w:ascii="Arial" w:hAnsi="Arial" w:cs="Arial"/>
+        </w:rPr>
+      </w:pPr>
+      <w:r>
+        <w:rPr>
+          <w:rFonts w:ascii="Arial" w:hAnsi="Arial" w:cs="Arial"/>
+        </w:rPr>
+        <w:t xml:space="preserve">filtering, </w:t>
+      </w:r>
+    </w:p>
+    <w:p>
+      <w:pPr>
+        <w:pStyle w:val="ListParagraph"/>
+        <w:numPr>
+          <w:ilvl w:val="1"/>
+          <w:numId w:val="26"/>
+        </w:numPr>
+        <w:autoSpaceDE w:val="0"/>
+        <w:autoSpaceDN w:val="0"/>
+        <w:adjustRightInd w:val="0"/>
+        <w:spacing w:after="0" w:line="240" w:lineRule="auto"/>
+        <w:rPr>
+          <w:rFonts w:ascii="Arial" w:hAnsi="Arial" w:cs="Arial"/>
+        </w:rPr>
+      </w:pPr>
+      <w:r>
+        <w:rPr>
+          <w:rFonts w:ascii="Arial" w:hAnsi="Arial" w:cs="Arial"/>
+        </w:rPr>
+        <w:t xml:space="preserve">comparison, </w:t>
+      </w:r>
+    </w:p>
+    <w:p>
+      <w:pPr>
+        <w:pStyle w:val="ListParagraph"/>
+        <w:numPr>
+          <w:ilvl w:val="1"/>
+          <w:numId w:val="26"/>
+        </w:numPr>
+        <w:autoSpaceDE w:val="0"/>
+        <w:autoSpaceDN w:val="0"/>
+        <w:adjustRightInd w:val="0"/>
+        <w:spacing w:after="0" w:line="240" w:lineRule="auto"/>
+        <w:rPr>
+          <w:rFonts w:ascii="Arial" w:hAnsi="Arial" w:cs="Arial"/>
+        </w:rPr>
+      </w:pPr>
+      <w:r>
+        <w:rPr>
+          <w:rFonts w:ascii="Arial" w:hAnsi="Arial" w:cs="Arial"/>
+        </w:rPr>
+        <w:t xml:space="preserve">organization, </w:t>
+      </w:r>
+    </w:p>
+    <w:p>
+      <w:pPr>
+        <w:pStyle w:val="ListParagraph"/>
+        <w:numPr>
+          <w:ilvl w:val="1"/>
+          <w:numId w:val="26"/>
+        </w:numPr>
+        <w:autoSpaceDE w:val="0"/>
+        <w:autoSpaceDN w:val="0"/>
+        <w:adjustRightInd w:val="0"/>
+        <w:spacing w:after="0" w:line="240" w:lineRule="auto"/>
+        <w:rPr>
+          <w:rFonts w:ascii="Arial" w:hAnsi="Arial" w:cs="Arial"/>
+        </w:rPr>
+      </w:pPr>
+      <w:r>
+        <w:rPr>
+          <w:rFonts w:ascii="Arial" w:hAnsi="Arial" w:cs="Arial"/>
+        </w:rPr>
+        <w:t xml:space="preserve">sorting. </w:t>
+      </w:r>
+    </w:p>
+    <w:p>
+      <w:pPr>
+        <w:pStyle w:val="ListParagraph"/>
+        <w:numPr>
+          <w:ilvl w:val="0"/>
+          <w:numId w:val="26"/>
+        </w:numPr>
+        <w:autoSpaceDE w:val="0"/>
+        <w:autoSpaceDN w:val="0"/>
+        <w:adjustRightInd w:val="0"/>
+        <w:spacing w:after="0" w:line="240" w:lineRule="auto"/>
+        <w:rPr>
+          <w:rFonts w:ascii="Arial" w:hAnsi="Arial" w:cs="Arial"/>
+        </w:rPr>
+      </w:pPr>
+      <w:r>
+        <w:rPr>
+          <w:rFonts w:ascii="Arial" w:hAnsi="Arial" w:cs="Arial"/>
+        </w:rPr>
+        <w:t xml:space="preserve">Evaluated in user study </w:t>
+      </w:r>
+      <w:r>
+        <w:rPr>
+          <w:rFonts w:ascii="Arial" w:hAnsi="Arial" w:cs="Arial"/>
+        </w:rPr>
+        <w:t xml:space="preserve">- </w:t>
+      </w:r>
+      <w:r>
+        <w:rPr>
+          <w:rFonts w:ascii="Arial" w:hAnsi="Arial" w:cs="Arial"/>
+        </w:rPr>
+        <w:t>17</w:t>
+      </w:r>
+      <w:r>
+        <w:rPr>
+          <w:rFonts w:ascii="Arial" w:hAnsi="Arial" w:cs="Arial"/>
+        </w:rPr>
+        <w:t xml:space="preserve"> </w:t>
+      </w:r>
+      <w:r>
+        <w:rPr>
+          <w:rFonts w:ascii="Arial" w:hAnsi="Arial" w:cs="Arial"/>
+        </w:rPr>
+        <w:t xml:space="preserve">participants. </w:t>
+      </w:r>
+    </w:p>
+    <w:p>
+      <w:pPr>
+        <w:pStyle w:val="ListParagraph"/>
+        <w:numPr>
+          <w:ilvl w:val="1"/>
+          <w:numId w:val="26"/>
+        </w:numPr>
+        <w:autoSpaceDE w:val="0"/>
+        <w:autoSpaceDN w:val="0"/>
+        <w:adjustRightInd w:val="0"/>
+        <w:spacing w:after="0" w:line="240" w:lineRule="auto"/>
+        <w:rPr>
+          <w:rFonts w:ascii="Arial" w:hAnsi="Arial" w:cs="Arial"/>
+        </w:rPr>
+      </w:pPr>
+      <w:r>
+        <w:rPr>
+          <w:rFonts w:ascii="Arial" w:hAnsi="Arial" w:cs="Arial"/>
+        </w:rPr>
+        <w:t>Preferred methods of working with data for each task</w:t>
+      </w:r>
+    </w:p>
+    <w:p>
+      <w:pPr>
+        <w:pStyle w:val="ListParagraph"/>
+        <w:numPr>
+          <w:ilvl w:val="1"/>
+          <w:numId w:val="26"/>
+        </w:numPr>
+        <w:autoSpaceDE w:val="0"/>
+        <w:autoSpaceDN w:val="0"/>
+        <w:adjustRightInd w:val="0"/>
+        <w:spacing w:after="0" w:line="240" w:lineRule="auto"/>
+        <w:rPr>
+          <w:rFonts w:ascii="Arial" w:hAnsi="Arial" w:cs="Arial"/>
+        </w:rPr>
+      </w:pPr>
+      <w:r>
+        <w:rPr>
+          <w:rFonts w:ascii="Arial" w:hAnsi="Arial" w:cs="Arial"/>
+        </w:rPr>
+        <w:t>strengths and limitations of working with physical data</w:t>
+      </w:r>
+    </w:p>
+    <w:p>
+      <w:pPr>
+        <w:pStyle w:val="ListParagraph"/>
+        <w:numPr>
+          <w:ilvl w:val="1"/>
+          <w:numId w:val="26"/>
+        </w:numPr>
+        <w:autoSpaceDE w:val="0"/>
+        <w:autoSpaceDN w:val="0"/>
+        <w:adjustRightInd w:val="0"/>
+        <w:spacing w:after="0" w:line="240" w:lineRule="auto"/>
+        <w:rPr>
+          <w:rFonts w:ascii="Arial" w:hAnsi="Arial" w:cs="Arial"/>
+        </w:rPr>
+      </w:pPr>
+      <w:r>
+        <w:rPr>
+          <w:rFonts w:ascii="Arial" w:hAnsi="Arial" w:cs="Arial"/>
+        </w:rPr>
+        <w:t>challenges of integrating proposed interactions together into larger</w:t>
+      </w:r>
+      <w:r>
+        <w:rPr>
+          <w:rFonts w:ascii="Arial" w:hAnsi="Arial" w:cs="Arial"/>
+        </w:rPr>
+        <w:t xml:space="preserve"> </w:t>
+      </w:r>
+      <w:r>
+        <w:rPr>
+          <w:rFonts w:ascii="Arial" w:hAnsi="Arial" w:cs="Arial"/>
+        </w:rPr>
+        <w:t>system.</w:t>
+      </w:r>
+    </w:p>
+    <w:p>
+      <w:pPr>
+        <w:pStyle w:val="ListParagraph"/>
+        <w:numPr>
+          <w:ilvl w:val="0"/>
+          <w:numId w:val="26"/>
+        </w:numPr>
+        <w:autoSpaceDE w:val="0"/>
+        <w:autoSpaceDN w:val="0"/>
+        <w:adjustRightInd w:val="0"/>
+        <w:spacing w:after="0" w:line="240" w:lineRule="auto"/>
+        <w:rPr>
+          <w:rFonts w:ascii="Arial" w:hAnsi="Arial" w:cs="Arial"/>
+        </w:rPr>
+      </w:pPr>
+      <w:r>
+        <w:rPr>
+          <w:rFonts w:ascii="Arial" w:hAnsi="Arial" w:cs="Arial"/>
+        </w:rPr>
+        <w:t>P</w:t>
+      </w:r>
+      <w:r>
+        <w:rPr>
+          <w:rFonts w:ascii="Arial" w:hAnsi="Arial" w:cs="Arial"/>
+        </w:rPr>
+        <w:t>hysical interactions</w:t>
+      </w:r>
+      <w:r>
+        <w:rPr>
+          <w:rFonts w:ascii="Arial" w:hAnsi="Arial" w:cs="Arial"/>
+        </w:rPr>
+        <w:t xml:space="preserve"> </w:t>
+      </w:r>
+      <w:r>
+        <w:rPr>
+          <w:rFonts w:ascii="Arial" w:hAnsi="Arial" w:cs="Arial"/>
+        </w:rPr>
+        <w:t>intuitive, informative, enjoyable</w:t>
+      </w:r>
+    </w:p>
+    <w:p>
+      <w:pPr>
+        <w:autoSpaceDE w:val="0"/>
+        <w:autoSpaceDN w:val="0"/>
+        <w:adjustRightInd w:val="0"/>
+        <w:spacing w:after="0" w:line="240" w:lineRule="auto"/>
+        <w:rPr>
+          <w:rFonts w:ascii="Arial" w:hAnsi="Arial" w:cs="Arial"/>
+        </w:rPr>
+      </w:pPr>
+    </w:p>
+    <w:p>
+      <w:pPr>
+        <w:autoSpaceDE w:val="0"/>
+        <w:autoSpaceDN w:val="0"/>
+        <w:adjustRightInd w:val="0"/>
+        <w:spacing w:after="0" w:line="240" w:lineRule="auto"/>
+        <w:rPr>
+          <w:rFonts w:ascii="Arial" w:hAnsi="Arial" w:cs="Arial"/>
+          <w:b/>
+        </w:rPr>
+      </w:pPr>
+      <w:r>
+        <w:rPr>
+          <w:rFonts w:ascii="Arial" w:hAnsi="Arial" w:cs="Arial"/>
+          <w:b/>
+        </w:rPr>
+        <w:t>INTRODUCTION</w:t>
+      </w:r>
+    </w:p>
+    <w:p>
+      <w:pPr>
+        <w:pStyle w:val="ListParagraph"/>
+        <w:numPr>
+          <w:ilvl w:val="0"/>
+          <w:numId w:val="27"/>
+        </w:numPr>
+        <w:tabs>
+          <w:tab w:val="left" w:pos="1037"/>
+        </w:tabs>
+        <w:rPr>
+          <w:rFonts w:ascii="Arial" w:hAnsi="Arial" w:cs="Arial"/>
+        </w:rPr>
+      </w:pPr>
+      <w:r>
+        <w:rPr>
+          <w:rFonts w:ascii="Arial" w:hAnsi="Arial" w:cs="Arial"/>
+        </w:rPr>
+        <w:t xml:space="preserve">Effective visualizations </w:t>
+      </w:r>
+      <w:r>
+        <w:rPr>
+          <w:rFonts w:ascii="Arial" w:hAnsi="Arial" w:cs="Arial"/>
+        </w:rPr>
+        <w:t xml:space="preserve">- </w:t>
+      </w:r>
+      <w:r>
+        <w:rPr>
+          <w:rFonts w:ascii="Arial" w:hAnsi="Arial" w:cs="Arial"/>
+        </w:rPr>
+        <w:t>“use vision to think”</w:t>
+      </w:r>
+      <w:r>
+        <w:rPr>
+          <w:rFonts w:ascii="Arial" w:hAnsi="Arial" w:cs="Arial"/>
+        </w:rPr>
+        <w:t xml:space="preserve"> [3] - </w:t>
+      </w:r>
+      <w:r>
+        <w:rPr>
+          <w:rFonts w:ascii="Arial" w:hAnsi="Arial" w:cs="Arial"/>
+        </w:rPr>
+        <w:t xml:space="preserve">improve reasoning. </w:t>
+      </w:r>
+    </w:p>
+    <w:p>
+      <w:pPr>
+        <w:pStyle w:val="ListParagraph"/>
+        <w:numPr>
+          <w:ilvl w:val="1"/>
+          <w:numId w:val="27"/>
+        </w:numPr>
+        <w:tabs>
+          <w:tab w:val="left" w:pos="1037"/>
+        </w:tabs>
+        <w:rPr>
+          <w:rFonts w:ascii="Arial" w:hAnsi="Arial" w:cs="Arial"/>
+        </w:rPr>
+      </w:pPr>
+      <w:r>
+        <w:rPr>
+          <w:rFonts w:ascii="Arial" w:hAnsi="Arial" w:cs="Arial"/>
+        </w:rPr>
+        <w:t>Increase effectiveness of process</w:t>
+      </w:r>
+      <w:r>
+        <w:rPr>
+          <w:rFonts w:ascii="Arial" w:hAnsi="Arial" w:cs="Arial"/>
+        </w:rPr>
+        <w:t>ing</w:t>
+      </w:r>
+      <w:r>
+        <w:rPr>
+          <w:rFonts w:ascii="Arial" w:hAnsi="Arial" w:cs="Arial"/>
+        </w:rPr>
+        <w:t xml:space="preserve"> information </w:t>
+      </w:r>
+    </w:p>
+    <w:p>
+      <w:pPr>
+        <w:pStyle w:val="ListParagraph"/>
+        <w:numPr>
+          <w:ilvl w:val="1"/>
+          <w:numId w:val="27"/>
+        </w:numPr>
+        <w:tabs>
+          <w:tab w:val="left" w:pos="1037"/>
+        </w:tabs>
+        <w:rPr>
+          <w:rFonts w:ascii="Arial" w:hAnsi="Arial" w:cs="Arial"/>
+        </w:rPr>
+      </w:pPr>
+      <w:r>
+        <w:rPr>
+          <w:rFonts w:ascii="Arial" w:hAnsi="Arial" w:cs="Arial"/>
+        </w:rPr>
+        <w:t xml:space="preserve">Transform </w:t>
+      </w:r>
+      <w:r>
+        <w:rPr>
+          <w:rFonts w:ascii="Arial" w:hAnsi="Arial" w:cs="Arial"/>
+        </w:rPr>
+        <w:t xml:space="preserve">to </w:t>
+      </w:r>
+      <w:r>
+        <w:rPr>
+          <w:rFonts w:ascii="Arial" w:hAnsi="Arial" w:cs="Arial"/>
+        </w:rPr>
+        <w:t>visual structures that leverage ability to detect pattern</w:t>
+      </w:r>
+      <w:r>
+        <w:rPr>
+          <w:rFonts w:ascii="Arial" w:hAnsi="Arial" w:cs="Arial"/>
+        </w:rPr>
+        <w:t>s</w:t>
+      </w:r>
+      <w:r>
+        <w:rPr>
+          <w:rFonts w:ascii="Arial" w:hAnsi="Arial" w:cs="Arial"/>
+        </w:rPr>
+        <w:t xml:space="preserve">. </w:t>
+      </w:r>
+    </w:p>
+    <w:p>
+      <w:pPr>
+        <w:pStyle w:val="ListParagraph"/>
+        <w:numPr>
+          <w:ilvl w:val="0"/>
+          <w:numId w:val="27"/>
+        </w:numPr>
+        <w:tabs>
+          <w:tab w:val="left" w:pos="1037"/>
+        </w:tabs>
+        <w:rPr>
+          <w:rFonts w:ascii="Arial" w:hAnsi="Arial" w:cs="Arial"/>
+        </w:rPr>
+      </w:pPr>
+      <w:r>
+        <w:rPr>
+          <w:rFonts w:ascii="Arial" w:hAnsi="Arial" w:cs="Arial"/>
+        </w:rPr>
+        <w:t xml:space="preserve">Current </w:t>
+      </w:r>
+      <w:r>
+        <w:rPr>
+          <w:rFonts w:ascii="Arial" w:hAnsi="Arial" w:cs="Arial"/>
+        </w:rPr>
+        <w:t>visualizations optimised for 2D screen</w:t>
+      </w:r>
+      <w:r>
+        <w:rPr>
+          <w:rFonts w:ascii="Arial" w:hAnsi="Arial" w:cs="Arial"/>
+        </w:rPr>
+        <w:t>s</w:t>
+      </w:r>
+    </w:p>
+    <w:p>
+      <w:pPr>
+        <w:pStyle w:val="ListParagraph"/>
+        <w:numPr>
+          <w:ilvl w:val="0"/>
+          <w:numId w:val="27"/>
+        </w:numPr>
+        <w:tabs>
+          <w:tab w:val="left" w:pos="1037"/>
+        </w:tabs>
+        <w:rPr>
+          <w:rFonts w:ascii="Arial" w:hAnsi="Arial" w:cs="Arial"/>
+        </w:rPr>
+      </w:pPr>
+      <w:proofErr w:type="spellStart"/>
+      <w:r>
+        <w:rPr>
+          <w:rFonts w:ascii="Arial" w:hAnsi="Arial" w:cs="Arial"/>
+        </w:rPr>
+        <w:t>InfoVis</w:t>
+      </w:r>
+      <w:proofErr w:type="spellEnd"/>
+      <w:r>
+        <w:rPr>
+          <w:rFonts w:ascii="Arial" w:hAnsi="Arial" w:cs="Arial"/>
+        </w:rPr>
+        <w:t xml:space="preserve"> community design</w:t>
+      </w:r>
+      <w:r>
+        <w:rPr>
+          <w:rFonts w:ascii="Arial" w:hAnsi="Arial" w:cs="Arial"/>
+        </w:rPr>
+        <w:t>ing</w:t>
+      </w:r>
+      <w:r>
+        <w:rPr>
+          <w:rFonts w:ascii="Arial" w:hAnsi="Arial" w:cs="Arial"/>
+        </w:rPr>
+        <w:t xml:space="preserve"> 3D visualizations for physical devices </w:t>
+      </w:r>
+      <w:r>
+        <w:rPr>
+          <w:rFonts w:ascii="Arial" w:hAnsi="Arial" w:cs="Arial"/>
+        </w:rPr>
+        <w:t xml:space="preserve">/ </w:t>
+      </w:r>
+      <w:r>
+        <w:rPr>
+          <w:rFonts w:ascii="Arial" w:hAnsi="Arial" w:cs="Arial"/>
+        </w:rPr>
+        <w:t>non-traditional inputs [15, 17, 18, 23].</w:t>
+      </w:r>
+    </w:p>
+    <w:p>
+      <w:pPr>
+        <w:pStyle w:val="ListParagraph"/>
+        <w:numPr>
+          <w:ilvl w:val="0"/>
+          <w:numId w:val="27"/>
+        </w:numPr>
+        <w:tabs>
+          <w:tab w:val="left" w:pos="1037"/>
+        </w:tabs>
+        <w:rPr>
+          <w:rFonts w:ascii="Arial" w:hAnsi="Arial" w:cs="Arial"/>
+        </w:rPr>
+      </w:pPr>
+      <w:r>
+        <w:rPr>
+          <w:rFonts w:ascii="Arial" w:hAnsi="Arial" w:cs="Arial"/>
+        </w:rPr>
+        <w:t xml:space="preserve">Work compared </w:t>
+      </w:r>
+      <w:r>
+        <w:rPr>
+          <w:rFonts w:ascii="Arial" w:hAnsi="Arial" w:cs="Arial"/>
+        </w:rPr>
+        <w:t>3D physical charts with 3D onscreen</w:t>
+      </w:r>
+      <w:r>
+        <w:rPr>
+          <w:rFonts w:ascii="Arial" w:hAnsi="Arial" w:cs="Arial"/>
+        </w:rPr>
+        <w:t xml:space="preserve"> </w:t>
+      </w:r>
+      <w:r>
+        <w:rPr>
+          <w:rFonts w:ascii="Arial" w:hAnsi="Arial" w:cs="Arial"/>
+        </w:rPr>
+        <w:t>visualizations [16]</w:t>
+      </w:r>
+    </w:p>
+    <w:p>
+      <w:pPr>
+        <w:pStyle w:val="ListParagraph"/>
+        <w:numPr>
+          <w:ilvl w:val="1"/>
+          <w:numId w:val="27"/>
+        </w:numPr>
+        <w:tabs>
+          <w:tab w:val="left" w:pos="1037"/>
+        </w:tabs>
+        <w:rPr>
+          <w:rFonts w:ascii="Arial" w:hAnsi="Arial" w:cs="Arial"/>
+        </w:rPr>
+      </w:pPr>
+      <w:r>
+        <w:rPr>
+          <w:rFonts w:ascii="Arial" w:hAnsi="Arial" w:cs="Arial"/>
+        </w:rPr>
+        <w:t>rich qualities</w:t>
+      </w:r>
+      <w:r>
+        <w:rPr>
+          <w:rFonts w:ascii="Arial" w:hAnsi="Arial" w:cs="Arial"/>
+        </w:rPr>
+        <w:t xml:space="preserve"> </w:t>
+      </w:r>
+      <w:r>
+        <w:rPr>
+          <w:rFonts w:ascii="Arial" w:hAnsi="Arial" w:cs="Arial"/>
+        </w:rPr>
+        <w:t>of physical objects important in data</w:t>
+      </w:r>
+      <w:r>
+        <w:rPr>
+          <w:rFonts w:ascii="Arial" w:hAnsi="Arial" w:cs="Arial"/>
+        </w:rPr>
+        <w:t xml:space="preserve"> </w:t>
+      </w:r>
+      <w:r>
+        <w:rPr>
+          <w:rFonts w:ascii="Arial" w:hAnsi="Arial" w:cs="Arial"/>
+        </w:rPr>
+        <w:t xml:space="preserve">inspection </w:t>
+      </w:r>
+    </w:p>
+    <w:p>
+      <w:pPr>
+        <w:pStyle w:val="ListParagraph"/>
+        <w:numPr>
+          <w:ilvl w:val="1"/>
+          <w:numId w:val="27"/>
+        </w:numPr>
+        <w:tabs>
+          <w:tab w:val="left" w:pos="1037"/>
+        </w:tabs>
+        <w:rPr>
+          <w:rFonts w:ascii="Arial" w:hAnsi="Arial" w:cs="Arial"/>
+        </w:rPr>
+      </w:pPr>
+      <w:r>
+        <w:rPr>
+          <w:rFonts w:ascii="Arial" w:hAnsi="Arial" w:cs="Arial"/>
+        </w:rPr>
+        <w:lastRenderedPageBreak/>
+        <w:t xml:space="preserve">Huron et al. [13] </w:t>
+      </w:r>
+      <w:r>
+        <w:rPr>
+          <w:rFonts w:ascii="Arial" w:hAnsi="Arial" w:cs="Arial"/>
+        </w:rPr>
+        <w:t xml:space="preserve">- </w:t>
+      </w:r>
+      <w:r>
+        <w:rPr>
+          <w:rFonts w:ascii="Arial" w:hAnsi="Arial" w:cs="Arial"/>
+        </w:rPr>
+        <w:t>how people</w:t>
+      </w:r>
+      <w:r>
+        <w:rPr>
+          <w:rFonts w:ascii="Arial" w:hAnsi="Arial" w:cs="Arial"/>
+        </w:rPr>
+        <w:t xml:space="preserve"> </w:t>
+      </w:r>
+      <w:r>
+        <w:rPr>
+          <w:rFonts w:ascii="Arial" w:hAnsi="Arial" w:cs="Arial"/>
+        </w:rPr>
+        <w:t xml:space="preserve">construct, manipulate, update visualizations </w:t>
+      </w:r>
+      <w:r>
+        <w:rPr>
+          <w:rFonts w:ascii="Arial" w:hAnsi="Arial" w:cs="Arial"/>
+        </w:rPr>
+        <w:t xml:space="preserve">using </w:t>
+      </w:r>
+      <w:r>
+        <w:rPr>
+          <w:rFonts w:ascii="Arial" w:hAnsi="Arial" w:cs="Arial"/>
+        </w:rPr>
+        <w:t xml:space="preserve">tangible tokens. </w:t>
+      </w:r>
+    </w:p>
+    <w:p>
+      <w:pPr>
+        <w:pStyle w:val="ListParagraph"/>
+        <w:numPr>
+          <w:ilvl w:val="1"/>
+          <w:numId w:val="27"/>
+        </w:numPr>
+        <w:tabs>
+          <w:tab w:val="left" w:pos="1037"/>
+        </w:tabs>
+        <w:rPr>
+          <w:rFonts w:ascii="Arial" w:hAnsi="Arial" w:cs="Arial"/>
+        </w:rPr>
+      </w:pPr>
+      <w:r>
+        <w:rPr>
+          <w:rFonts w:ascii="Arial" w:hAnsi="Arial" w:cs="Arial"/>
+        </w:rPr>
+        <w:t>Other examples</w:t>
+      </w:r>
+    </w:p>
+    <w:p>
+      <w:pPr>
+        <w:pStyle w:val="ListParagraph"/>
+        <w:numPr>
+          <w:ilvl w:val="2"/>
+          <w:numId w:val="27"/>
+        </w:numPr>
+        <w:tabs>
+          <w:tab w:val="left" w:pos="1037"/>
+        </w:tabs>
+        <w:rPr>
+          <w:rFonts w:ascii="Arial" w:hAnsi="Arial" w:cs="Arial"/>
+        </w:rPr>
+      </w:pPr>
+      <w:r>
+        <w:rPr>
+          <w:rFonts w:ascii="Arial" w:hAnsi="Arial" w:cs="Arial"/>
+        </w:rPr>
+        <w:t>data sculptures [1]</w:t>
+      </w:r>
+    </w:p>
+    <w:p>
+      <w:pPr>
+        <w:pStyle w:val="ListParagraph"/>
+        <w:numPr>
+          <w:ilvl w:val="2"/>
+          <w:numId w:val="27"/>
+        </w:numPr>
+        <w:tabs>
+          <w:tab w:val="left" w:pos="1037"/>
+        </w:tabs>
+        <w:rPr>
+          <w:rFonts w:ascii="Arial" w:hAnsi="Arial" w:cs="Arial"/>
+        </w:rPr>
+      </w:pPr>
+      <w:r>
+        <w:rPr>
+          <w:rFonts w:ascii="Arial" w:hAnsi="Arial" w:cs="Arial"/>
+        </w:rPr>
+        <w:t xml:space="preserve">tactile cartographic maps [27]. </w:t>
+      </w:r>
+    </w:p>
+    <w:p>
+      <w:pPr>
+        <w:pStyle w:val="ListParagraph"/>
+        <w:tabs>
+          <w:tab w:val="left" w:pos="1037"/>
+        </w:tabs>
+        <w:ind w:left="360"/>
+        <w:rPr>
+          <w:rFonts w:ascii="Arial" w:hAnsi="Arial" w:cs="Arial"/>
+        </w:rPr>
+      </w:pPr>
+    </w:p>
+    <w:p>
+      <w:pPr>
+        <w:pStyle w:val="ListParagraph"/>
+        <w:numPr>
+          <w:ilvl w:val="0"/>
+          <w:numId w:val="27"/>
+        </w:numPr>
+        <w:tabs>
+          <w:tab w:val="left" w:pos="1037"/>
+        </w:tabs>
+        <w:rPr>
+          <w:rFonts w:ascii="Arial" w:hAnsi="Arial" w:cs="Arial"/>
+        </w:rPr>
+      </w:pPr>
+      <w:r>
+        <w:rPr>
+          <w:rFonts w:ascii="Arial" w:hAnsi="Arial" w:cs="Arial"/>
+        </w:rPr>
+        <w:t>M</w:t>
+      </w:r>
+      <w:r>
+        <w:rPr>
+          <w:rFonts w:ascii="Arial" w:hAnsi="Arial" w:cs="Arial"/>
+        </w:rPr>
+        <w:t>ain drawback of</w:t>
+      </w:r>
+      <w:r>
+        <w:rPr>
+          <w:rFonts w:ascii="Arial" w:hAnsi="Arial" w:cs="Arial"/>
+        </w:rPr>
+        <w:t xml:space="preserve"> </w:t>
+      </w:r>
+      <w:r>
+        <w:rPr>
+          <w:rFonts w:ascii="Arial" w:hAnsi="Arial" w:cs="Arial"/>
+        </w:rPr>
+        <w:t xml:space="preserve">current physical visualizations </w:t>
+      </w:r>
+      <w:r>
+        <w:rPr>
+          <w:rFonts w:ascii="Arial" w:hAnsi="Arial" w:cs="Arial"/>
+        </w:rPr>
+        <w:t xml:space="preserve">= </w:t>
+      </w:r>
+      <w:r>
+        <w:rPr>
+          <w:rFonts w:ascii="Arial" w:hAnsi="Arial" w:cs="Arial"/>
+        </w:rPr>
+        <w:t>inert</w:t>
+      </w:r>
+      <w:r>
+        <w:rPr>
+          <w:rFonts w:ascii="Arial" w:hAnsi="Arial" w:cs="Arial"/>
+        </w:rPr>
+        <w:t xml:space="preserve"> </w:t>
+      </w:r>
+    </w:p>
+    <w:p>
+      <w:pPr>
+        <w:pStyle w:val="ListParagraph"/>
+        <w:numPr>
+          <w:ilvl w:val="1"/>
+          <w:numId w:val="27"/>
+        </w:numPr>
+        <w:tabs>
+          <w:tab w:val="left" w:pos="1037"/>
+        </w:tabs>
+        <w:rPr>
+          <w:rFonts w:ascii="Arial" w:hAnsi="Arial" w:cs="Arial"/>
+        </w:rPr>
+      </w:pPr>
+      <w:r>
+        <w:rPr>
+          <w:rFonts w:ascii="Arial" w:hAnsi="Arial" w:cs="Arial"/>
+        </w:rPr>
+        <w:t>fabricated (i.e. laser cut [15], 3D printed [3],</w:t>
+      </w:r>
+      <w:r>
+        <w:rPr>
+          <w:rFonts w:ascii="Arial" w:hAnsi="Arial" w:cs="Arial"/>
+        </w:rPr>
+        <w:t xml:space="preserve"> </w:t>
+      </w:r>
+      <w:r>
+        <w:rPr>
+          <w:rFonts w:ascii="Arial" w:hAnsi="Arial" w:cs="Arial"/>
+        </w:rPr>
+        <w:t xml:space="preserve">constructed from passive building blocks [13]) </w:t>
+      </w:r>
+    </w:p>
+    <w:p>
+      <w:pPr>
+        <w:pStyle w:val="ListParagraph"/>
+        <w:numPr>
+          <w:ilvl w:val="1"/>
+          <w:numId w:val="27"/>
+        </w:numPr>
+        <w:tabs>
+          <w:tab w:val="left" w:pos="1037"/>
+        </w:tabs>
+        <w:rPr>
+          <w:rFonts w:ascii="Arial" w:hAnsi="Arial" w:cs="Arial"/>
+        </w:rPr>
+      </w:pPr>
+      <w:proofErr w:type="gramStart"/>
+      <w:r>
+        <w:rPr>
+          <w:rFonts w:ascii="Arial" w:hAnsi="Arial" w:cs="Arial"/>
+        </w:rPr>
+        <w:t>thus</w:t>
+      </w:r>
+      <w:proofErr w:type="gramEnd"/>
+      <w:r>
+        <w:rPr>
+          <w:rFonts w:ascii="Arial" w:hAnsi="Arial" w:cs="Arial"/>
+        </w:rPr>
+        <w:t xml:space="preserve"> </w:t>
+      </w:r>
+      <w:r>
+        <w:rPr>
+          <w:rFonts w:ascii="Arial" w:hAnsi="Arial" w:cs="Arial"/>
+        </w:rPr>
+        <w:t xml:space="preserve">disconnected from data-source once constructed. </w:t>
+      </w:r>
+    </w:p>
+    <w:p>
+      <w:pPr>
+        <w:pStyle w:val="ListParagraph"/>
+        <w:numPr>
+          <w:ilvl w:val="0"/>
+          <w:numId w:val="27"/>
+        </w:numPr>
+        <w:tabs>
+          <w:tab w:val="left" w:pos="1037"/>
+        </w:tabs>
+        <w:rPr>
+          <w:rFonts w:ascii="Arial" w:hAnsi="Arial" w:cs="Arial"/>
+        </w:rPr>
+      </w:pPr>
+      <w:proofErr w:type="spellStart"/>
+      <w:r>
+        <w:rPr>
+          <w:rFonts w:ascii="Arial" w:hAnsi="Arial" w:cs="Arial"/>
+        </w:rPr>
+        <w:t>Shapechanging</w:t>
+      </w:r>
+      <w:proofErr w:type="spellEnd"/>
+      <w:r>
+        <w:rPr>
+          <w:rFonts w:ascii="Arial" w:hAnsi="Arial" w:cs="Arial"/>
+        </w:rPr>
+        <w:t xml:space="preserve"> </w:t>
+      </w:r>
+      <w:r>
+        <w:rPr>
+          <w:rFonts w:ascii="Arial" w:hAnsi="Arial" w:cs="Arial"/>
+        </w:rPr>
+        <w:t xml:space="preserve">interfaces (i.e. Relief [22], </w:t>
+      </w:r>
+      <w:proofErr w:type="spellStart"/>
+      <w:r>
+        <w:rPr>
+          <w:rFonts w:ascii="Arial" w:hAnsi="Arial" w:cs="Arial"/>
+        </w:rPr>
+        <w:t>inFORM</w:t>
+      </w:r>
+      <w:proofErr w:type="spellEnd"/>
+      <w:r>
+        <w:rPr>
+          <w:rFonts w:ascii="Arial" w:hAnsi="Arial" w:cs="Arial"/>
+        </w:rPr>
+        <w:t xml:space="preserve"> [6]) have potential to alleviate these drawbacks. </w:t>
+      </w:r>
+    </w:p>
+    <w:p>
+      <w:pPr>
+        <w:pStyle w:val="ListParagraph"/>
+        <w:numPr>
+          <w:ilvl w:val="0"/>
+          <w:numId w:val="27"/>
+        </w:numPr>
+        <w:tabs>
+          <w:tab w:val="left" w:pos="1037"/>
+        </w:tabs>
+        <w:rPr>
+          <w:rFonts w:ascii="Arial" w:hAnsi="Arial" w:cs="Arial"/>
+        </w:rPr>
+      </w:pPr>
+      <w:r>
+        <w:rPr>
+          <w:rFonts w:ascii="Arial" w:hAnsi="Arial" w:cs="Arial"/>
+        </w:rPr>
+        <w:t>C</w:t>
+      </w:r>
+      <w:r>
+        <w:rPr>
+          <w:rFonts w:ascii="Arial" w:hAnsi="Arial" w:cs="Arial"/>
+        </w:rPr>
+        <w:t>ommunity lacks understanding of how data interacted with to achieve intuitive data</w:t>
+      </w:r>
+      <w:r>
+        <w:rPr>
+          <w:rFonts w:ascii="Arial" w:hAnsi="Arial" w:cs="Arial"/>
+        </w:rPr>
+        <w:t xml:space="preserve"> </w:t>
+      </w:r>
+      <w:r>
+        <w:rPr>
+          <w:rFonts w:ascii="Arial" w:hAnsi="Arial" w:cs="Arial"/>
+        </w:rPr>
+        <w:t xml:space="preserve">exploration with </w:t>
+      </w:r>
+      <w:r>
+        <w:rPr>
+          <w:rFonts w:ascii="Arial" w:hAnsi="Arial" w:cs="Arial"/>
+          <w:u w:val="single"/>
+        </w:rPr>
+        <w:t>physically dynamic displays</w:t>
+      </w:r>
+      <w:r>
+        <w:rPr>
+          <w:rFonts w:ascii="Arial" w:hAnsi="Arial" w:cs="Arial"/>
+        </w:rPr>
+        <w:t>.</w:t>
+      </w:r>
+    </w:p>
+    <w:p>
+      <w:pPr>
+        <w:pStyle w:val="ListParagraph"/>
+        <w:tabs>
+          <w:tab w:val="left" w:pos="1037"/>
+        </w:tabs>
+        <w:ind w:left="360"/>
+        <w:rPr>
+          <w:rFonts w:ascii="Arial" w:hAnsi="Arial" w:cs="Arial"/>
+        </w:rPr>
+      </w:pPr>
+    </w:p>
+    <w:p>
+      <w:pPr>
+        <w:pStyle w:val="ListParagraph"/>
+        <w:numPr>
+          <w:ilvl w:val="0"/>
+          <w:numId w:val="27"/>
+        </w:numPr>
+        <w:tabs>
+          <w:tab w:val="left" w:pos="1037"/>
+        </w:tabs>
+        <w:rPr>
+          <w:rFonts w:ascii="Arial" w:hAnsi="Arial" w:cs="Arial"/>
+        </w:rPr>
+      </w:pPr>
+      <w:r>
+        <w:rPr>
+          <w:rFonts w:ascii="Arial" w:hAnsi="Arial" w:cs="Arial"/>
+        </w:rPr>
+        <w:t>P</w:t>
+      </w:r>
+      <w:r>
+        <w:rPr>
+          <w:rFonts w:ascii="Arial" w:hAnsi="Arial" w:cs="Arial"/>
+        </w:rPr>
+        <w:t xml:space="preserve">aper </w:t>
+      </w:r>
+      <w:r>
+        <w:rPr>
+          <w:rFonts w:ascii="Arial" w:hAnsi="Arial" w:cs="Arial"/>
+        </w:rPr>
+        <w:t xml:space="preserve">= </w:t>
+      </w:r>
+      <w:r>
+        <w:rPr>
+          <w:rFonts w:ascii="Arial" w:hAnsi="Arial" w:cs="Arial"/>
+        </w:rPr>
+        <w:t>first exploration of user interactions</w:t>
+      </w:r>
+      <w:r>
+        <w:rPr>
+          <w:rFonts w:ascii="Arial" w:hAnsi="Arial" w:cs="Arial"/>
+        </w:rPr>
+        <w:t xml:space="preserve"> </w:t>
+      </w:r>
+      <w:r>
+        <w:rPr>
+          <w:rFonts w:ascii="Arial" w:hAnsi="Arial" w:cs="Arial"/>
+        </w:rPr>
+        <w:t>with data using our custom dynamic bar chart</w:t>
+      </w:r>
+      <w:r>
+        <w:rPr>
+          <w:rFonts w:ascii="Arial" w:hAnsi="Arial" w:cs="Arial"/>
+        </w:rPr>
+        <w:t xml:space="preserve"> EMERGE </w:t>
+      </w:r>
+    </w:p>
+    <w:p>
+      <w:pPr>
+        <w:pStyle w:val="ListParagraph"/>
+        <w:numPr>
+          <w:ilvl w:val="1"/>
+          <w:numId w:val="27"/>
+        </w:numPr>
+        <w:tabs>
+          <w:tab w:val="left" w:pos="1037"/>
+        </w:tabs>
+        <w:rPr>
+          <w:rFonts w:ascii="Arial" w:hAnsi="Arial" w:cs="Arial"/>
+        </w:rPr>
+      </w:pPr>
+      <w:r>
+        <w:rPr>
+          <w:rFonts w:ascii="Arial" w:hAnsi="Arial" w:cs="Arial"/>
+        </w:rPr>
+        <w:t>self-actuating</w:t>
+      </w:r>
+      <w:r>
+        <w:rPr>
+          <w:rFonts w:ascii="Arial" w:hAnsi="Arial" w:cs="Arial"/>
+        </w:rPr>
+        <w:t xml:space="preserve"> </w:t>
+      </w:r>
+      <w:r>
+        <w:rPr>
+          <w:rFonts w:ascii="Arial" w:hAnsi="Arial" w:cs="Arial"/>
+        </w:rPr>
+        <w:t xml:space="preserve">rods capable of RGB colour output </w:t>
+      </w:r>
+    </w:p>
+    <w:p>
+      <w:pPr>
+        <w:pStyle w:val="ListParagraph"/>
+        <w:numPr>
+          <w:ilvl w:val="1"/>
+          <w:numId w:val="27"/>
+        </w:numPr>
+        <w:tabs>
+          <w:tab w:val="left" w:pos="1037"/>
+        </w:tabs>
+        <w:rPr>
+          <w:rFonts w:ascii="Arial" w:hAnsi="Arial" w:cs="Arial"/>
+        </w:rPr>
+      </w:pPr>
+      <w:r>
+        <w:rPr>
+          <w:rFonts w:ascii="Arial" w:hAnsi="Arial" w:cs="Arial"/>
+        </w:rPr>
+        <w:t>touch detection for</w:t>
+      </w:r>
+      <w:r>
+        <w:rPr>
+          <w:rFonts w:ascii="Arial" w:hAnsi="Arial" w:cs="Arial"/>
+        </w:rPr>
+        <w:t xml:space="preserve"> </w:t>
+      </w:r>
+      <w:r>
+        <w:rPr>
+          <w:rFonts w:ascii="Arial" w:hAnsi="Arial" w:cs="Arial"/>
+        </w:rPr>
+        <w:t xml:space="preserve">pushing and pulling of data itself, </w:t>
+      </w:r>
+    </w:p>
+    <w:p>
+      <w:pPr>
+        <w:pStyle w:val="ListParagraph"/>
+        <w:numPr>
+          <w:ilvl w:val="1"/>
+          <w:numId w:val="27"/>
+        </w:numPr>
+        <w:tabs>
+          <w:tab w:val="left" w:pos="1037"/>
+        </w:tabs>
+        <w:rPr>
+          <w:rFonts w:ascii="Arial" w:hAnsi="Arial" w:cs="Arial"/>
+        </w:rPr>
+      </w:pPr>
+      <w:r>
+        <w:rPr>
+          <w:rFonts w:ascii="Arial" w:hAnsi="Arial" w:cs="Arial"/>
+        </w:rPr>
+        <w:t xml:space="preserve">traditional touch detection on surrounding surface. </w:t>
+      </w:r>
+    </w:p>
+    <w:p>
+      <w:pPr>
+        <w:pStyle w:val="ListParagraph"/>
+        <w:tabs>
+          <w:tab w:val="left" w:pos="1037"/>
+        </w:tabs>
+        <w:ind w:left="360"/>
+        <w:rPr>
+          <w:rFonts w:ascii="Arial" w:hAnsi="Arial" w:cs="Arial"/>
+        </w:rPr>
+      </w:pPr>
+    </w:p>
+    <w:p>
+      <w:pPr>
+        <w:pStyle w:val="ListParagraph"/>
+        <w:numPr>
+          <w:ilvl w:val="0"/>
+          <w:numId w:val="27"/>
+        </w:numPr>
+        <w:tabs>
+          <w:tab w:val="left" w:pos="1037"/>
+        </w:tabs>
+        <w:rPr>
+          <w:rFonts w:ascii="Arial" w:hAnsi="Arial" w:cs="Arial"/>
+        </w:rPr>
+      </w:pPr>
+      <w:r>
+        <w:rPr>
+          <w:rFonts w:ascii="Arial" w:hAnsi="Arial" w:cs="Arial"/>
+        </w:rPr>
+        <w:t xml:space="preserve">To set </w:t>
+      </w:r>
+      <w:r>
+        <w:rPr>
+          <w:rFonts w:ascii="Arial" w:hAnsi="Arial" w:cs="Arial"/>
+        </w:rPr>
+        <w:t xml:space="preserve">design </w:t>
+      </w:r>
+      <w:r>
+        <w:rPr>
+          <w:rFonts w:ascii="Arial" w:hAnsi="Arial" w:cs="Arial"/>
+        </w:rPr>
+        <w:t>guidelines for physically</w:t>
+      </w:r>
+      <w:r>
+        <w:rPr>
+          <w:rFonts w:ascii="Arial" w:hAnsi="Arial" w:cs="Arial"/>
+        </w:rPr>
+        <w:t xml:space="preserve"> </w:t>
+      </w:r>
+      <w:r>
+        <w:rPr>
+          <w:rFonts w:ascii="Arial" w:hAnsi="Arial" w:cs="Arial"/>
+        </w:rPr>
+        <w:t>dynamic data</w:t>
+      </w:r>
+      <w:r>
+        <w:rPr>
+          <w:rFonts w:ascii="Arial" w:hAnsi="Arial" w:cs="Arial"/>
+        </w:rPr>
+        <w:t xml:space="preserve">, </w:t>
+      </w:r>
+      <w:r>
+        <w:rPr>
+          <w:rFonts w:ascii="Arial" w:hAnsi="Arial" w:cs="Arial"/>
+        </w:rPr>
+        <w:t xml:space="preserve">study </w:t>
+      </w:r>
+      <w:r>
+        <w:rPr>
+          <w:rFonts w:ascii="Arial" w:hAnsi="Arial" w:cs="Arial"/>
+        </w:rPr>
+        <w:t>(</w:t>
+      </w:r>
+      <w:r>
+        <w:rPr>
+          <w:rFonts w:ascii="Arial" w:hAnsi="Arial" w:cs="Arial"/>
+        </w:rPr>
+        <w:t>17</w:t>
+      </w:r>
+      <w:r>
+        <w:rPr>
+          <w:rFonts w:ascii="Arial" w:hAnsi="Arial" w:cs="Arial"/>
+        </w:rPr>
+        <w:t xml:space="preserve"> </w:t>
+      </w:r>
+      <w:r>
+        <w:rPr>
+          <w:rFonts w:ascii="Arial" w:hAnsi="Arial" w:cs="Arial"/>
+        </w:rPr>
+        <w:t>participants</w:t>
+      </w:r>
+      <w:r>
+        <w:rPr>
+          <w:rFonts w:ascii="Arial" w:hAnsi="Arial" w:cs="Arial"/>
+        </w:rPr>
+        <w:t>)</w:t>
+      </w:r>
+      <w:r>
+        <w:rPr>
+          <w:rFonts w:ascii="Arial" w:hAnsi="Arial" w:cs="Arial"/>
+        </w:rPr>
+        <w:t xml:space="preserve"> investigat</w:t>
+      </w:r>
+      <w:r>
+        <w:rPr>
+          <w:rFonts w:ascii="Arial" w:hAnsi="Arial" w:cs="Arial"/>
+        </w:rPr>
+        <w:t>e</w:t>
+      </w:r>
+      <w:r>
+        <w:rPr>
+          <w:rFonts w:ascii="Arial" w:hAnsi="Arial" w:cs="Arial"/>
+        </w:rPr>
+        <w:t>d</w:t>
+      </w:r>
+      <w:r>
+        <w:rPr>
+          <w:rFonts w:ascii="Arial" w:hAnsi="Arial" w:cs="Arial"/>
+        </w:rPr>
+        <w:t xml:space="preserve"> fundamental interaction tasks</w:t>
+      </w:r>
+      <w:r>
+        <w:rPr>
+          <w:rFonts w:ascii="Arial" w:hAnsi="Arial" w:cs="Arial"/>
+        </w:rPr>
+        <w:t xml:space="preserve">: </w:t>
+      </w:r>
+      <w:r>
+        <w:rPr>
+          <w:rFonts w:ascii="Arial" w:hAnsi="Arial" w:cs="Arial"/>
+        </w:rPr>
+        <w:t>annotation,</w:t>
+      </w:r>
+      <w:r>
+        <w:rPr>
+          <w:rFonts w:ascii="Arial" w:hAnsi="Arial" w:cs="Arial"/>
+        </w:rPr>
+        <w:t xml:space="preserve"> </w:t>
+      </w:r>
+      <w:r>
+        <w:rPr>
+          <w:rFonts w:ascii="Arial" w:hAnsi="Arial" w:cs="Arial"/>
+        </w:rPr>
+        <w:t xml:space="preserve">filtering, organisation, and navigation. </w:t>
+      </w:r>
+    </w:p>
+    <w:p>
+      <w:pPr>
+        <w:pStyle w:val="ListParagraph"/>
+        <w:numPr>
+          <w:ilvl w:val="0"/>
+          <w:numId w:val="27"/>
+        </w:numPr>
+        <w:tabs>
+          <w:tab w:val="left" w:pos="1037"/>
+        </w:tabs>
+        <w:rPr>
+          <w:rFonts w:ascii="Arial" w:hAnsi="Arial" w:cs="Arial"/>
+        </w:rPr>
+      </w:pPr>
+      <w:r>
+        <w:rPr>
+          <w:rFonts w:ascii="Arial" w:hAnsi="Arial" w:cs="Arial"/>
+        </w:rPr>
+        <w:t>E</w:t>
+      </w:r>
+      <w:r>
+        <w:rPr>
+          <w:rFonts w:ascii="Arial" w:hAnsi="Arial" w:cs="Arial"/>
+        </w:rPr>
+        <w:t xml:space="preserve">xplore </w:t>
+      </w:r>
+    </w:p>
+    <w:p>
+      <w:pPr>
+        <w:pStyle w:val="ListParagraph"/>
+        <w:numPr>
+          <w:ilvl w:val="1"/>
+          <w:numId w:val="27"/>
+        </w:numPr>
+        <w:tabs>
+          <w:tab w:val="left" w:pos="1037"/>
+        </w:tabs>
+        <w:rPr>
+          <w:rFonts w:ascii="Arial" w:hAnsi="Arial" w:cs="Arial"/>
+        </w:rPr>
+      </w:pPr>
+      <w:r>
+        <w:rPr>
+          <w:rFonts w:ascii="Arial" w:hAnsi="Arial" w:cs="Arial"/>
+        </w:rPr>
+        <w:t>direct manipulati</w:t>
+      </w:r>
+      <w:r>
+        <w:rPr>
+          <w:rFonts w:ascii="Arial" w:hAnsi="Arial" w:cs="Arial"/>
+        </w:rPr>
+        <w:t>on of</w:t>
+      </w:r>
+      <w:r>
+        <w:rPr>
+          <w:rFonts w:ascii="Arial" w:hAnsi="Arial" w:cs="Arial"/>
+        </w:rPr>
+        <w:t xml:space="preserve"> data points (e.g. pulling</w:t>
+      </w:r>
+      <w:r>
+        <w:rPr>
+          <w:rFonts w:ascii="Arial" w:hAnsi="Arial" w:cs="Arial"/>
+        </w:rPr>
+        <w:t>)</w:t>
+      </w:r>
+    </w:p>
+    <w:p>
+      <w:pPr>
+        <w:pStyle w:val="ListParagraph"/>
+        <w:numPr>
+          <w:ilvl w:val="1"/>
+          <w:numId w:val="27"/>
+        </w:numPr>
+        <w:tabs>
+          <w:tab w:val="left" w:pos="1037"/>
+        </w:tabs>
+        <w:rPr>
+          <w:rFonts w:ascii="Arial" w:hAnsi="Arial" w:cs="Arial"/>
+        </w:rPr>
+      </w:pPr>
+      <w:r>
+        <w:rPr>
+          <w:rFonts w:ascii="Arial" w:hAnsi="Arial" w:cs="Arial"/>
+        </w:rPr>
+        <w:t>gestures on projected</w:t>
+      </w:r>
+      <w:r>
+        <w:rPr>
+          <w:rFonts w:ascii="Arial" w:hAnsi="Arial" w:cs="Arial"/>
+        </w:rPr>
+        <w:t xml:space="preserve"> </w:t>
+      </w:r>
+      <w:r>
+        <w:rPr>
+          <w:rFonts w:ascii="Arial" w:hAnsi="Arial" w:cs="Arial"/>
+        </w:rPr>
+        <w:t>ax</w:t>
+      </w:r>
+      <w:r>
+        <w:rPr>
+          <w:rFonts w:ascii="Arial" w:hAnsi="Arial" w:cs="Arial"/>
+        </w:rPr>
+        <w:t xml:space="preserve">is labels </w:t>
+      </w:r>
+      <w:r>
+        <w:rPr>
+          <w:rFonts w:ascii="Arial" w:hAnsi="Arial" w:cs="Arial"/>
+        </w:rPr>
+        <w:t>(e.g. moving rows).</w:t>
+      </w:r>
+    </w:p>
+    <w:p>
+      <w:pPr>
+        <w:pStyle w:val="ListParagraph"/>
+        <w:numPr>
+          <w:ilvl w:val="0"/>
+          <w:numId w:val="27"/>
+        </w:numPr>
+        <w:tabs>
+          <w:tab w:val="left" w:pos="1037"/>
+        </w:tabs>
+        <w:rPr>
+          <w:rFonts w:ascii="Arial" w:hAnsi="Arial" w:cs="Arial"/>
+        </w:rPr>
+      </w:pPr>
+      <w:r>
+        <w:rPr>
+          <w:rFonts w:ascii="Arial" w:hAnsi="Arial" w:cs="Arial"/>
+        </w:rPr>
+        <w:t>B</w:t>
+      </w:r>
+      <w:r>
+        <w:rPr>
+          <w:rFonts w:ascii="Arial" w:hAnsi="Arial" w:cs="Arial"/>
+        </w:rPr>
+        <w:t>aseline for more complex and</w:t>
+      </w:r>
+      <w:r>
+        <w:rPr>
+          <w:rFonts w:ascii="Arial" w:hAnsi="Arial" w:cs="Arial"/>
+        </w:rPr>
+        <w:t xml:space="preserve"> </w:t>
+      </w:r>
+      <w:r>
+        <w:rPr>
+          <w:rFonts w:ascii="Arial" w:hAnsi="Arial" w:cs="Arial"/>
+        </w:rPr>
+        <w:t>diverse interaction techniques.</w:t>
+      </w:r>
+    </w:p>
+    <w:p>
+      <w:pPr>
+        <w:pStyle w:val="ListParagraph"/>
+        <w:tabs>
+          <w:tab w:val="left" w:pos="1037"/>
+        </w:tabs>
+        <w:ind w:left="360"/>
+        <w:rPr>
+          <w:rFonts w:ascii="Arial" w:hAnsi="Arial" w:cs="Arial"/>
+        </w:rPr>
+      </w:pPr>
+    </w:p>
+    <w:p>
+      <w:pPr>
+        <w:pStyle w:val="ListParagraph"/>
+        <w:numPr>
+          <w:ilvl w:val="0"/>
+          <w:numId w:val="27"/>
+        </w:numPr>
+        <w:tabs>
+          <w:tab w:val="left" w:pos="1037"/>
+        </w:tabs>
+        <w:rPr>
+          <w:rFonts w:ascii="Arial" w:hAnsi="Arial" w:cs="Arial"/>
+        </w:rPr>
+      </w:pPr>
+      <w:r>
+        <w:rPr>
+          <w:rFonts w:ascii="Arial" w:hAnsi="Arial" w:cs="Arial"/>
+        </w:rPr>
+        <w:t>K</w:t>
+      </w:r>
+      <w:r>
+        <w:rPr>
+          <w:rFonts w:ascii="Arial" w:hAnsi="Arial" w:cs="Arial"/>
+        </w:rPr>
+        <w:t>ey contributions</w:t>
+      </w:r>
+      <w:r>
+        <w:rPr>
+          <w:rFonts w:ascii="Arial" w:hAnsi="Arial" w:cs="Arial"/>
+        </w:rPr>
+        <w:t>:</w:t>
+      </w:r>
+    </w:p>
+    <w:p>
+      <w:pPr>
+        <w:pStyle w:val="ListParagraph"/>
+        <w:numPr>
+          <w:ilvl w:val="1"/>
+          <w:numId w:val="27"/>
+        </w:numPr>
+        <w:tabs>
+          <w:tab w:val="left" w:pos="1037"/>
+        </w:tabs>
+        <w:rPr>
+          <w:rFonts w:ascii="Arial" w:hAnsi="Arial" w:cs="Arial"/>
+        </w:rPr>
+      </w:pPr>
+      <w:r>
+        <w:rPr>
+          <w:rFonts w:ascii="Arial" w:hAnsi="Arial" w:cs="Arial"/>
+        </w:rPr>
+        <w:t>I</w:t>
+      </w:r>
+      <w:r>
+        <w:rPr>
+          <w:rFonts w:ascii="Arial" w:hAnsi="Arial" w:cs="Arial"/>
+        </w:rPr>
+        <w:t>dentification</w:t>
+      </w:r>
+      <w:r>
+        <w:rPr>
+          <w:rFonts w:ascii="Arial" w:hAnsi="Arial" w:cs="Arial"/>
+        </w:rPr>
+        <w:t xml:space="preserve"> </w:t>
+      </w:r>
+      <w:r>
+        <w:rPr>
+          <w:rFonts w:ascii="Arial" w:hAnsi="Arial" w:cs="Arial"/>
+        </w:rPr>
+        <w:t xml:space="preserve">/ </w:t>
+      </w:r>
+      <w:r>
+        <w:rPr>
+          <w:rFonts w:ascii="Arial" w:hAnsi="Arial" w:cs="Arial"/>
+        </w:rPr>
+        <w:t xml:space="preserve">design of 14 baseline interaction techniques with physically dynamic bar charts, </w:t>
+      </w:r>
+    </w:p>
+    <w:p>
+      <w:pPr>
+        <w:pStyle w:val="ListParagraph"/>
+        <w:numPr>
+          <w:ilvl w:val="1"/>
+          <w:numId w:val="27"/>
+        </w:numPr>
+        <w:tabs>
+          <w:tab w:val="left" w:pos="1037"/>
+        </w:tabs>
+        <w:rPr>
+          <w:rFonts w:ascii="Arial" w:hAnsi="Arial" w:cs="Arial"/>
+        </w:rPr>
+      </w:pPr>
+      <w:r>
+        <w:rPr>
+          <w:rFonts w:ascii="Arial" w:hAnsi="Arial" w:cs="Arial"/>
+        </w:rPr>
+        <w:t>U</w:t>
+      </w:r>
+      <w:r>
+        <w:rPr>
+          <w:rFonts w:ascii="Arial" w:hAnsi="Arial" w:cs="Arial"/>
+        </w:rPr>
+        <w:t>ser study</w:t>
+      </w:r>
+      <w:r>
+        <w:rPr>
+          <w:rFonts w:ascii="Arial" w:hAnsi="Arial" w:cs="Arial"/>
+        </w:rPr>
+        <w:t xml:space="preserve"> </w:t>
+      </w:r>
+      <w:r>
+        <w:rPr>
+          <w:rFonts w:ascii="Arial" w:hAnsi="Arial" w:cs="Arial"/>
+        </w:rPr>
+        <w:t>evaluat</w:t>
+      </w:r>
+      <w:r>
+        <w:rPr>
+          <w:rFonts w:ascii="Arial" w:hAnsi="Arial" w:cs="Arial"/>
+        </w:rPr>
+        <w:t>ing</w:t>
+      </w:r>
+      <w:r>
+        <w:rPr>
+          <w:rFonts w:ascii="Arial" w:hAnsi="Arial" w:cs="Arial"/>
+        </w:rPr>
+        <w:t xml:space="preserve"> interactions</w:t>
+      </w:r>
+      <w:r>
+        <w:rPr>
+          <w:rFonts w:ascii="Arial" w:hAnsi="Arial" w:cs="Arial"/>
+        </w:rPr>
+        <w:t xml:space="preserve"> (which </w:t>
+      </w:r>
+      <w:r>
+        <w:rPr>
+          <w:rFonts w:ascii="Arial" w:hAnsi="Arial" w:cs="Arial"/>
+        </w:rPr>
+        <w:t xml:space="preserve">preferred </w:t>
+      </w:r>
+      <w:r>
+        <w:rPr>
+          <w:rFonts w:ascii="Arial" w:hAnsi="Arial" w:cs="Arial"/>
+        </w:rPr>
+        <w:t xml:space="preserve">/ </w:t>
+      </w:r>
+      <w:r>
+        <w:rPr>
+          <w:rFonts w:ascii="Arial" w:hAnsi="Arial" w:cs="Arial"/>
+        </w:rPr>
+        <w:t>effective</w:t>
+      </w:r>
+      <w:r>
+        <w:rPr>
+          <w:rFonts w:ascii="Arial" w:hAnsi="Arial" w:cs="Arial"/>
+        </w:rPr>
+        <w:t>)</w:t>
+      </w:r>
+    </w:p>
+    <w:p>
+      <w:pPr>
+        <w:pStyle w:val="ListParagraph"/>
+        <w:numPr>
+          <w:ilvl w:val="1"/>
+          <w:numId w:val="27"/>
+        </w:numPr>
+        <w:tabs>
+          <w:tab w:val="left" w:pos="1037"/>
+        </w:tabs>
+        <w:rPr>
+          <w:rFonts w:ascii="Arial" w:hAnsi="Arial" w:cs="Arial"/>
+        </w:rPr>
+      </w:pPr>
+      <w:r>
+        <w:rPr>
+          <w:rFonts w:ascii="Arial" w:hAnsi="Arial" w:cs="Arial"/>
+        </w:rPr>
+        <w:t xml:space="preserve">Important </w:t>
+      </w:r>
+      <w:r>
+        <w:rPr>
+          <w:rFonts w:ascii="Arial" w:hAnsi="Arial" w:cs="Arial"/>
+        </w:rPr>
+        <w:t xml:space="preserve">design considerations </w:t>
+      </w:r>
+      <w:r>
+        <w:rPr>
+          <w:rFonts w:ascii="Arial" w:hAnsi="Arial" w:cs="Arial"/>
+        </w:rPr>
+        <w:t xml:space="preserve">/ </w:t>
+      </w:r>
+      <w:r>
+        <w:rPr>
+          <w:rFonts w:ascii="Arial" w:hAnsi="Arial" w:cs="Arial"/>
+        </w:rPr>
+        <w:t>challenges for</w:t>
+      </w:r>
+      <w:r>
+        <w:rPr>
+          <w:rFonts w:ascii="Arial" w:hAnsi="Arial" w:cs="Arial"/>
+        </w:rPr>
+        <w:t xml:space="preserve"> </w:t>
+      </w:r>
+      <w:r>
+        <w:rPr>
+          <w:rFonts w:ascii="Arial" w:hAnsi="Arial" w:cs="Arial"/>
+        </w:rPr>
+        <w:t>physically dynamic visualizations.</w:t>
+      </w:r>
+    </w:p>
+    <w:p>
+      <w:pPr>
+        <w:pStyle w:val="ListParagraph"/>
+        <w:tabs>
+          <w:tab w:val="left" w:pos="1037"/>
+        </w:tabs>
+        <w:ind w:left="1080"/>
+        <w:rPr>
+          <w:rFonts w:ascii="Arial" w:hAnsi="Arial" w:cs="Arial"/>
+        </w:rPr>
+      </w:pPr>
+    </w:p>
+    <w:p>
+      <w:pPr>
+        <w:tabs>
+          <w:tab w:val="left" w:pos="1037"/>
+        </w:tabs>
+        <w:rPr>
+          <w:rFonts w:ascii="Arial" w:hAnsi="Arial" w:cs="Arial"/>
+          <w:b/>
+        </w:rPr>
+      </w:pPr>
+      <w:r>
+        <w:rPr>
+          <w:rFonts w:ascii="Arial" w:hAnsi="Arial" w:cs="Arial"/>
+          <w:b/>
+        </w:rPr>
+        <w:t>RELATED WORK</w:t>
+      </w:r>
+    </w:p>
+    <w:p>
+      <w:pPr>
+        <w:pStyle w:val="ListParagraph"/>
+        <w:numPr>
+          <w:ilvl w:val="0"/>
+          <w:numId w:val="28"/>
+        </w:numPr>
+        <w:tabs>
+          <w:tab w:val="left" w:pos="1037"/>
+        </w:tabs>
+        <w:rPr>
+          <w:rFonts w:ascii="Arial" w:hAnsi="Arial" w:cs="Arial"/>
+        </w:rPr>
+      </w:pPr>
+      <w:r>
+        <w:rPr>
+          <w:rFonts w:ascii="Arial" w:hAnsi="Arial" w:cs="Arial"/>
+        </w:rPr>
+        <w:t>‘</w:t>
+      </w:r>
+      <w:proofErr w:type="spellStart"/>
+      <w:r>
+        <w:rPr>
+          <w:rFonts w:ascii="Arial" w:hAnsi="Arial" w:cs="Arial"/>
+        </w:rPr>
+        <w:t>Physicalizations</w:t>
+      </w:r>
+      <w:proofErr w:type="spellEnd"/>
+      <w:r>
+        <w:rPr>
+          <w:rFonts w:ascii="Arial" w:hAnsi="Arial" w:cs="Arial"/>
+        </w:rPr>
+        <w:t>’ [17]</w:t>
+      </w:r>
+      <w:r>
+        <w:rPr>
+          <w:rFonts w:ascii="Arial" w:hAnsi="Arial" w:cs="Arial"/>
+        </w:rPr>
+        <w:t xml:space="preserve"> </w:t>
+      </w:r>
+      <w:r>
+        <w:rPr>
+          <w:rFonts w:ascii="Arial" w:hAnsi="Arial" w:cs="Arial"/>
+        </w:rPr>
+        <w:t xml:space="preserve">informed </w:t>
+      </w:r>
+    </w:p>
+    <w:p>
+      <w:pPr>
+        <w:pStyle w:val="ListParagraph"/>
+        <w:numPr>
+          <w:ilvl w:val="1"/>
+          <w:numId w:val="28"/>
+        </w:numPr>
+        <w:tabs>
+          <w:tab w:val="left" w:pos="1037"/>
+        </w:tabs>
+        <w:rPr>
+          <w:rFonts w:ascii="Arial" w:hAnsi="Arial" w:cs="Arial"/>
+        </w:rPr>
+      </w:pPr>
+      <w:r>
+        <w:rPr>
+          <w:rFonts w:ascii="Arial" w:hAnsi="Arial" w:cs="Arial"/>
+        </w:rPr>
+        <w:t>visualization [15, 25]</w:t>
+      </w:r>
+    </w:p>
+    <w:p>
+      <w:pPr>
+        <w:pStyle w:val="ListParagraph"/>
+        <w:numPr>
+          <w:ilvl w:val="1"/>
+          <w:numId w:val="28"/>
+        </w:numPr>
+        <w:tabs>
+          <w:tab w:val="left" w:pos="1037"/>
+        </w:tabs>
+        <w:rPr>
+          <w:rFonts w:ascii="Arial" w:hAnsi="Arial" w:cs="Arial"/>
+        </w:rPr>
+      </w:pPr>
+      <w:r>
+        <w:rPr>
+          <w:rFonts w:ascii="Arial" w:hAnsi="Arial" w:cs="Arial"/>
+        </w:rPr>
+        <w:t xml:space="preserve">tangible and shape-changing interfaces [22]. </w:t>
+      </w:r>
+    </w:p>
+    <w:p>
+      <w:pPr>
+        <w:pStyle w:val="ListParagraph"/>
+        <w:numPr>
+          <w:ilvl w:val="0"/>
+          <w:numId w:val="28"/>
+        </w:numPr>
+        <w:tabs>
+          <w:tab w:val="left" w:pos="1037"/>
+        </w:tabs>
+        <w:rPr>
+          <w:rFonts w:ascii="Arial" w:hAnsi="Arial" w:cs="Arial"/>
+        </w:rPr>
+      </w:pPr>
+      <w:r>
+        <w:rPr>
+          <w:rFonts w:ascii="Arial" w:hAnsi="Arial" w:cs="Arial"/>
+        </w:rPr>
+        <w:t>F</w:t>
+      </w:r>
+      <w:r>
+        <w:rPr>
+          <w:rFonts w:ascii="Arial" w:hAnsi="Arial" w:cs="Arial"/>
+        </w:rPr>
+        <w:t>ew papers used</w:t>
+      </w:r>
+      <w:r>
+        <w:rPr>
+          <w:rFonts w:ascii="Arial" w:hAnsi="Arial" w:cs="Arial"/>
+        </w:rPr>
+        <w:t xml:space="preserve"> </w:t>
+      </w:r>
+      <w:r>
+        <w:rPr>
+          <w:rFonts w:ascii="Arial" w:hAnsi="Arial" w:cs="Arial"/>
+        </w:rPr>
+        <w:t>dynamic, physical interfaces to visualize data</w:t>
+      </w:r>
+      <w:r>
+        <w:rPr>
+          <w:rFonts w:ascii="Arial" w:hAnsi="Arial" w:cs="Arial"/>
+        </w:rPr>
+        <w:t xml:space="preserve"> </w:t>
+      </w:r>
+      <w:r>
+        <w:rPr>
+          <w:rFonts w:ascii="Arial" w:hAnsi="Arial" w:cs="Arial"/>
+        </w:rPr>
+        <w:t>–</w:t>
+      </w:r>
+      <w:r>
+        <w:rPr>
+          <w:rFonts w:ascii="Arial" w:hAnsi="Arial" w:cs="Arial"/>
+        </w:rPr>
+        <w:t xml:space="preserve"> </w:t>
+      </w:r>
+      <w:r>
+        <w:rPr>
+          <w:rFonts w:ascii="Arial" w:hAnsi="Arial" w:cs="Arial"/>
+        </w:rPr>
+        <w:t>no</w:t>
+      </w:r>
+      <w:r>
+        <w:rPr>
+          <w:rFonts w:ascii="Arial" w:hAnsi="Arial" w:cs="Arial"/>
+        </w:rPr>
+        <w:t xml:space="preserve"> </w:t>
+      </w:r>
+      <w:r>
+        <w:rPr>
+          <w:rFonts w:ascii="Arial" w:hAnsi="Arial" w:cs="Arial"/>
+        </w:rPr>
+        <w:t>study has investigated possibilities and</w:t>
+      </w:r>
+      <w:r>
+        <w:rPr>
+          <w:rFonts w:ascii="Arial" w:hAnsi="Arial" w:cs="Arial"/>
+        </w:rPr>
+        <w:t xml:space="preserve"> </w:t>
+      </w:r>
+      <w:r>
+        <w:rPr>
+          <w:rFonts w:ascii="Arial" w:hAnsi="Arial" w:cs="Arial"/>
+        </w:rPr>
+        <w:t xml:space="preserve">usefulness of interactions for such interfaces. </w:t>
+      </w:r>
+    </w:p>
+    <w:p>
+      <w:pPr>
+        <w:pStyle w:val="ListParagraph"/>
+        <w:tabs>
+          <w:tab w:val="left" w:pos="1037"/>
+        </w:tabs>
+        <w:rPr>
+          <w:rFonts w:ascii="Arial" w:hAnsi="Arial" w:cs="Arial"/>
+        </w:rPr>
+      </w:pPr>
+    </w:p>
+    <w:p>
+      <w:pPr>
+        <w:pStyle w:val="ListParagraph"/>
+        <w:numPr>
+          <w:ilvl w:val="0"/>
+          <w:numId w:val="28"/>
+        </w:numPr>
+        <w:tabs>
+          <w:tab w:val="left" w:pos="1037"/>
+        </w:tabs>
+        <w:rPr>
+          <w:rFonts w:ascii="Arial" w:hAnsi="Arial" w:cs="Arial"/>
+        </w:rPr>
+      </w:pPr>
+      <w:r>
+        <w:rPr>
+          <w:rFonts w:ascii="Arial" w:hAnsi="Arial" w:cs="Arial"/>
+        </w:rPr>
+        <w:t>R</w:t>
+      </w:r>
+      <w:r>
+        <w:rPr>
+          <w:rFonts w:ascii="Arial" w:hAnsi="Arial" w:cs="Arial"/>
+        </w:rPr>
+        <w:t>esearch question</w:t>
+      </w:r>
+      <w:bookmarkStart w:id="0" w:name="_GoBack"/>
+      <w:bookmarkEnd w:id="0"/>
+      <w:r>
+        <w:rPr>
+          <w:rFonts w:ascii="Arial" w:hAnsi="Arial" w:cs="Arial"/>
+        </w:rPr>
+        <w:t>s</w:t>
+      </w:r>
+      <w:r>
+        <w:rPr>
+          <w:rFonts w:ascii="Arial" w:hAnsi="Arial" w:cs="Arial"/>
+        </w:rPr>
+        <w:t>:</w:t>
+      </w:r>
     </w:p>
     <w:sectPr>
       <w:pgSz w:w="11906" w:h="16838"/>
@@ -20280,6 +22192,119 @@
     </w:lvl>
   </w:abstractNum>
   <w:abstractNum w:abstractNumId="18" w15:restartNumberingAfterBreak="0">
+    <w:nsid w:val="4F0A7BF6"/>
+    <w:multiLevelType w:val="hybridMultilevel"/>
+    <w:tmpl w:val="D78EDF52"/>
+    <w:lvl w:ilvl="0" w:tplc="08090001">
+      <w:start w:val="1"/>
+      <w:numFmt w:val="bullet"/>
+      <w:lvlText w:val=""/>
+      <w:lvlJc w:val="left"/>
+      <w:pPr>
+        <w:ind w:left="720" w:hanging="360"/>
+      </w:pPr>
+      <w:rPr>
+        <w:rFonts w:ascii="Symbol" w:hAnsi="Symbol" w:hint="default"/>
+      </w:rPr>
+    </w:lvl>
+    <w:lvl w:ilvl="1" w:tplc="08090003">
+      <w:start w:val="1"/>
+      <w:numFmt w:val="bullet"/>
+      <w:lvlText w:val="o"/>
+      <w:lvlJc w:val="left"/>
+      <w:pPr>
+        <w:ind w:left="1440" w:hanging="360"/>
+      </w:pPr>
+      <w:rPr>
+        <w:rFonts w:ascii="Courier New" w:hAnsi="Courier New" w:cs="Courier New" w:hint="default"/>
+      </w:rPr>
+    </w:lvl>
+    <w:lvl w:ilvl="2" w:tplc="08090005" w:tentative="1">
+      <w:start w:val="1"/>
+      <w:numFmt w:val="bullet"/>
+      <w:lvlText w:val=""/>
+      <w:lvlJc w:val="left"/>
+      <w:pPr>
+        <w:ind w:left="2160" w:hanging="360"/>
+      </w:pPr>
+      <w:rPr>
+        <w:rFonts w:ascii="Wingdings" w:hAnsi="Wingdings" w:hint="default"/>
+      </w:rPr>
+    </w:lvl>
+    <w:lvl w:ilvl="3" w:tplc="08090001" w:tentative="1">
+      <w:start w:val="1"/>
+      <w:numFmt w:val="bullet"/>
+      <w:lvlText w:val=""/>
+      <w:lvlJc w:val="left"/>
+      <w:pPr>
+        <w:ind w:left="2880" w:hanging="360"/>
+      </w:pPr>
+      <w:rPr>
+        <w:rFonts w:ascii="Symbol" w:hAnsi="Symbol" w:hint="default"/>
+      </w:rPr>
+    </w:lvl>
+    <w:lvl w:ilvl="4" w:tplc="08090003" w:tentative="1">
+      <w:start w:val="1"/>
+      <w:numFmt w:val="bullet"/>
+      <w:lvlText w:val="o"/>
+      <w:lvlJc w:val="left"/>
+      <w:pPr>
+        <w:ind w:left="3600" w:hanging="360"/>
+      </w:pPr>
+      <w:rPr>
+        <w:rFonts w:ascii="Courier New" w:hAnsi="Courier New" w:cs="Courier New" w:hint="default"/>
+      </w:rPr>
+    </w:lvl>
+    <w:lvl w:ilvl="5" w:tplc="08090005" w:tentative="1">
+      <w:start w:val="1"/>
+      <w:numFmt w:val="bullet"/>
+      <w:lvlText w:val=""/>
+      <w:lvlJc w:val="left"/>
+      <w:pPr>
+        <w:ind w:left="4320" w:hanging="360"/>
+      </w:pPr>
+      <w:rPr>
+        <w:rFonts w:ascii="Wingdings" w:hAnsi="Wingdings" w:hint="default"/>
+      </w:rPr>
+    </w:lvl>
+    <w:lvl w:ilvl="6" w:tplc="08090001" w:tentative="1">
+      <w:start w:val="1"/>
+      <w:numFmt w:val="bullet"/>
+      <w:lvlText w:val=""/>
+      <w:lvlJc w:val="left"/>
+      <w:pPr>
+        <w:ind w:left="5040" w:hanging="360"/>
+      </w:pPr>
+      <w:rPr>
+        <w:rFonts w:ascii="Symbol" w:hAnsi="Symbol" w:hint="default"/>
+      </w:rPr>
+    </w:lvl>
+    <w:lvl w:ilvl="7" w:tplc="08090003" w:tentative="1">
+      <w:start w:val="1"/>
+      <w:numFmt w:val="bullet"/>
+      <w:lvlText w:val="o"/>
+      <w:lvlJc w:val="left"/>
+      <w:pPr>
+        <w:ind w:left="5760" w:hanging="360"/>
+      </w:pPr>
+      <w:rPr>
+        <w:rFonts w:ascii="Courier New" w:hAnsi="Courier New" w:cs="Courier New" w:hint="default"/>
+      </w:rPr>
+    </w:lvl>
+    <w:lvl w:ilvl="8" w:tplc="08090005" w:tentative="1">
+      <w:start w:val="1"/>
+      <w:numFmt w:val="bullet"/>
+      <w:lvlText w:val=""/>
+      <w:lvlJc w:val="left"/>
+      <w:pPr>
+        <w:ind w:left="6480" w:hanging="360"/>
+      </w:pPr>
+      <w:rPr>
+        <w:rFonts w:ascii="Wingdings" w:hAnsi="Wingdings" w:hint="default"/>
+      </w:rPr>
+    </w:lvl>
+  </w:abstractNum>
+  <w:abstractNum w:abstractNumId="19" w15:restartNumberingAfterBreak="0">
     <w:nsid w:val="4F537007"/>
     <w:multiLevelType w:val="hybridMultilevel"/>
     <w:tmpl w:val="0FC2D7F0"/>
@@ -20392,7 +22417,7 @@
       </w:rPr>
     </w:lvl>
   </w:abstractNum>
-  <w:abstractNum w:abstractNumId="19" w15:restartNumberingAfterBreak="0">
+  <w:abstractNum w:abstractNumId="20" w15:restartNumberingAfterBreak="0">
     <w:nsid w:val="52CC33EB"/>
     <w:multiLevelType w:val="hybridMultilevel"/>
     <w:tmpl w:val="F80C7648"/>
@@ -20505,7 +22530,7 @@
       </w:rPr>
     </w:lvl>
   </w:abstractNum>
-  <w:abstractNum w:abstractNumId="20" w15:restartNumberingAfterBreak="0">
+  <w:abstractNum w:abstractNumId="21" w15:restartNumberingAfterBreak="0">
     <w:nsid w:val="574C3FA3"/>
     <w:multiLevelType w:val="hybridMultilevel"/>
     <w:tmpl w:val="4468D74E"/>
@@ -20618,7 +22643,120 @@
       </w:rPr>
     </w:lvl>
   </w:abstractNum>
-  <w:abstractNum w:abstractNumId="21" w15:restartNumberingAfterBreak="0">
+  <w:abstractNum w:abstractNumId="22" w15:restartNumberingAfterBreak="0">
+    <w:nsid w:val="5A92554C"/>
+    <w:multiLevelType w:val="hybridMultilevel"/>
+    <w:tmpl w:val="0DE455CA"/>
+    <w:lvl w:ilvl="0" w:tplc="08090001">
+      <w:start w:val="1"/>
+      <w:numFmt w:val="bullet"/>
+      <w:lvlText w:val=""/>
+      <w:lvlJc w:val="left"/>
+      <w:pPr>
+        <w:ind w:left="360" w:hanging="360"/>
+      </w:pPr>
+      <w:rPr>
+        <w:rFonts w:ascii="Symbol" w:hAnsi="Symbol" w:hint="default"/>
+      </w:rPr>
+    </w:lvl>
+    <w:lvl w:ilvl="1" w:tplc="08090003">
+      <w:start w:val="1"/>
+      <w:numFmt w:val="bullet"/>
+      <w:lvlText w:val="o"/>
+      <w:lvlJc w:val="left"/>
+      <w:pPr>
+        <w:ind w:left="1080" w:hanging="360"/>
+      </w:pPr>
+      <w:rPr>
+        <w:rFonts w:ascii="Courier New" w:hAnsi="Courier New" w:cs="Courier New" w:hint="default"/>
+      </w:rPr>
+    </w:lvl>
+    <w:lvl w:ilvl="2" w:tplc="08090005">
+      <w:start w:val="1"/>
+      <w:numFmt w:val="bullet"/>
+      <w:lvlText w:val=""/>
+      <w:lvlJc w:val="left"/>
+      <w:pPr>
+        <w:ind w:left="1800" w:hanging="360"/>
+      </w:pPr>
+      <w:rPr>
+        <w:rFonts w:ascii="Wingdings" w:hAnsi="Wingdings" w:hint="default"/>
+      </w:rPr>
+    </w:lvl>
+    <w:lvl w:ilvl="3" w:tplc="08090001" w:tentative="1">
+      <w:start w:val="1"/>
+      <w:numFmt w:val="bullet"/>
+      <w:lvlText w:val=""/>
+      <w:lvlJc w:val="left"/>
+      <w:pPr>
+        <w:ind w:left="2520" w:hanging="360"/>
+      </w:pPr>
+      <w:rPr>
+        <w:rFonts w:ascii="Symbol" w:hAnsi="Symbol" w:hint="default"/>
+      </w:rPr>
+    </w:lvl>
+    <w:lvl w:ilvl="4" w:tplc="08090003" w:tentative="1">
+      <w:start w:val="1"/>
+      <w:numFmt w:val="bullet"/>
+      <w:lvlText w:val="o"/>
+      <w:lvlJc w:val="left"/>
+      <w:pPr>
+        <w:ind w:left="3240" w:hanging="360"/>
+      </w:pPr>
+      <w:rPr>
+        <w:rFonts w:ascii="Courier New" w:hAnsi="Courier New" w:cs="Courier New" w:hint="default"/>
+      </w:rPr>
+    </w:lvl>
+    <w:lvl w:ilvl="5" w:tplc="08090005" w:tentative="1">
+      <w:start w:val="1"/>
+      <w:numFmt w:val="bullet"/>
+      <w:lvlText w:val=""/>
+      <w:lvlJc w:val="left"/>
+      <w:pPr>
+        <w:ind w:left="3960" w:hanging="360"/>
+      </w:pPr>
+      <w:rPr>
+        <w:rFonts w:ascii="Wingdings" w:hAnsi="Wingdings" w:hint="default"/>
+      </w:rPr>
+    </w:lvl>
+    <w:lvl w:ilvl="6" w:tplc="08090001" w:tentative="1">
+      <w:start w:val="1"/>
+      <w:numFmt w:val="bullet"/>
+      <w:lvlText w:val=""/>
+      <w:lvlJc w:val="left"/>
+      <w:pPr>
+        <w:ind w:left="4680" w:hanging="360"/>
+      </w:pPr>
+      <w:rPr>
+        <w:rFonts w:ascii="Symbol" w:hAnsi="Symbol" w:hint="default"/>
+      </w:rPr>
+    </w:lvl>
+    <w:lvl w:ilvl="7" w:tplc="08090003" w:tentative="1">
+      <w:start w:val="1"/>
+      <w:numFmt w:val="bullet"/>
+      <w:lvlText w:val="o"/>
+      <w:lvlJc w:val="left"/>
+      <w:pPr>
+        <w:ind w:left="5400" w:hanging="360"/>
+      </w:pPr>
+      <w:rPr>
+        <w:rFonts w:ascii="Courier New" w:hAnsi="Courier New" w:cs="Courier New" w:hint="default"/>
+      </w:rPr>
+    </w:lvl>
+    <w:lvl w:ilvl="8" w:tplc="08090005" w:tentative="1">
+      <w:start w:val="1"/>
+      <w:numFmt w:val="bullet"/>
+      <w:lvlText w:val=""/>
+      <w:lvlJc w:val="left"/>
+      <w:pPr>
+        <w:ind w:left="6120" w:hanging="360"/>
+      </w:pPr>
+      <w:rPr>
+        <w:rFonts w:ascii="Wingdings" w:hAnsi="Wingdings" w:hint="default"/>
+      </w:rPr>
+    </w:lvl>
+  </w:abstractNum>
+  <w:abstractNum w:abstractNumId="23" w15:restartNumberingAfterBreak="0">
     <w:nsid w:val="5BC43815"/>
     <w:multiLevelType w:val="hybridMultilevel"/>
     <w:tmpl w:val="21A40238"/>
@@ -20731,7 +22869,7 @@
       </w:rPr>
     </w:lvl>
   </w:abstractNum>
-  <w:abstractNum w:abstractNumId="22" w15:restartNumberingAfterBreak="0">
+  <w:abstractNum w:abstractNumId="24" w15:restartNumberingAfterBreak="0">
     <w:nsid w:val="63EF0752"/>
     <w:multiLevelType w:val="hybridMultilevel"/>
     <w:tmpl w:val="85B4E840"/>
@@ -20844,7 +22982,7 @@
       </w:rPr>
     </w:lvl>
   </w:abstractNum>
-  <w:abstractNum w:abstractNumId="23" w15:restartNumberingAfterBreak="0">
+  <w:abstractNum w:abstractNumId="25" w15:restartNumberingAfterBreak="0">
     <w:nsid w:val="70996DCC"/>
     <w:multiLevelType w:val="hybridMultilevel"/>
     <w:tmpl w:val="DDD4A2BA"/>
@@ -20957,7 +23095,120 @@
       </w:rPr>
     </w:lvl>
   </w:abstractNum>
-  <w:abstractNum w:abstractNumId="24" w15:restartNumberingAfterBreak="0">
+  <w:abstractNum w:abstractNumId="26" w15:restartNumberingAfterBreak="0">
+    <w:nsid w:val="7182683B"/>
+    <w:multiLevelType w:val="hybridMultilevel"/>
+    <w:tmpl w:val="C96822F0"/>
+    <w:lvl w:ilvl="0" w:tplc="08090001">
+      <w:start w:val="1"/>
+      <w:numFmt w:val="bullet"/>
+      <w:lvlText w:val=""/>
+      <w:lvlJc w:val="left"/>
+      <w:pPr>
+        <w:ind w:left="720" w:hanging="360"/>
+      </w:pPr>
+      <w:rPr>
+        <w:rFonts w:ascii="Symbol" w:hAnsi="Symbol" w:hint="default"/>
+      </w:rPr>
+    </w:lvl>
+    <w:lvl w:ilvl="1" w:tplc="08090003">
+      <w:start w:val="1"/>
+      <w:numFmt w:val="bullet"/>
+      <w:lvlText w:val="o"/>
+      <w:lvlJc w:val="left"/>
+      <w:pPr>
+        <w:ind w:left="1440" w:hanging="360"/>
+      </w:pPr>
+      <w:rPr>
+        <w:rFonts w:ascii="Courier New" w:hAnsi="Courier New" w:cs="Courier New" w:hint="default"/>
+      </w:rPr>
+    </w:lvl>
+    <w:lvl w:ilvl="2" w:tplc="08090005" w:tentative="1">
+      <w:start w:val="1"/>
+      <w:numFmt w:val="bullet"/>
+      <w:lvlText w:val=""/>
+      <w:lvlJc w:val="left"/>
+      <w:pPr>
+        <w:ind w:left="2160" w:hanging="360"/>
+      </w:pPr>
+      <w:rPr>
+        <w:rFonts w:ascii="Wingdings" w:hAnsi="Wingdings" w:hint="default"/>
+      </w:rPr>
+    </w:lvl>
+    <w:lvl w:ilvl="3" w:tplc="08090001" w:tentative="1">
+      <w:start w:val="1"/>
+      <w:numFmt w:val="bullet"/>
+      <w:lvlText w:val=""/>
+      <w:lvlJc w:val="left"/>
+      <w:pPr>
+        <w:ind w:left="2880" w:hanging="360"/>
+      </w:pPr>
+      <w:rPr>
+        <w:rFonts w:ascii="Symbol" w:hAnsi="Symbol" w:hint="default"/>
+      </w:rPr>
+    </w:lvl>
+    <w:lvl w:ilvl="4" w:tplc="08090003" w:tentative="1">
+      <w:start w:val="1"/>
+      <w:numFmt w:val="bullet"/>
+      <w:lvlText w:val="o"/>
+      <w:lvlJc w:val="left"/>
+      <w:pPr>
+        <w:ind w:left="3600" w:hanging="360"/>
+      </w:pPr>
+      <w:rPr>
+        <w:rFonts w:ascii="Courier New" w:hAnsi="Courier New" w:cs="Courier New" w:hint="default"/>
+      </w:rPr>
+    </w:lvl>
+    <w:lvl w:ilvl="5" w:tplc="08090005" w:tentative="1">
+      <w:start w:val="1"/>
+      <w:numFmt w:val="bullet"/>
+      <w:lvlText w:val=""/>
+      <w:lvlJc w:val="left"/>
+      <w:pPr>
+        <w:ind w:left="4320" w:hanging="360"/>
+      </w:pPr>
+      <w:rPr>
+        <w:rFonts w:ascii="Wingdings" w:hAnsi="Wingdings" w:hint="default"/>
+      </w:rPr>
+    </w:lvl>
+    <w:lvl w:ilvl="6" w:tplc="08090001" w:tentative="1">
+      <w:start w:val="1"/>
+      <w:numFmt w:val="bullet"/>
+      <w:lvlText w:val=""/>
+      <w:lvlJc w:val="left"/>
+      <w:pPr>
+        <w:ind w:left="5040" w:hanging="360"/>
+      </w:pPr>
+      <w:rPr>
+        <w:rFonts w:ascii="Symbol" w:hAnsi="Symbol" w:hint="default"/>
+      </w:rPr>
+    </w:lvl>
+    <w:lvl w:ilvl="7" w:tplc="08090003" w:tentative="1">
+      <w:start w:val="1"/>
+      <w:numFmt w:val="bullet"/>
+      <w:lvlText w:val="o"/>
+      <w:lvlJc w:val="left"/>
+      <w:pPr>
+        <w:ind w:left="5760" w:hanging="360"/>
+      </w:pPr>
+      <w:rPr>
+        <w:rFonts w:ascii="Courier New" w:hAnsi="Courier New" w:cs="Courier New" w:hint="default"/>
+      </w:rPr>
+    </w:lvl>
+    <w:lvl w:ilvl="8" w:tplc="08090005" w:tentative="1">
+      <w:start w:val="1"/>
+      <w:numFmt w:val="bullet"/>
+      <w:lvlText w:val=""/>
+      <w:lvlJc w:val="left"/>
+      <w:pPr>
+        <w:ind w:left="6480" w:hanging="360"/>
+      </w:pPr>
+      <w:rPr>
+        <w:rFonts w:ascii="Wingdings" w:hAnsi="Wingdings" w:hint="default"/>
+      </w:rPr>
+    </w:lvl>
+  </w:abstractNum>
+  <w:abstractNum w:abstractNumId="27" w15:restartNumberingAfterBreak="0">
     <w:nsid w:val="74692B40"/>
     <w:multiLevelType w:val="hybridMultilevel"/>
     <w:tmpl w:val="DA86CAB0"/>
@@ -21071,7 +23322,7 @@
     </w:lvl>
   </w:abstractNum>
   <w:num w:numId="1">
-    <w:abstractNumId w:val="20"/>
+    <w:abstractNumId w:val="21"/>
   </w:num>
   <w:num w:numId="2">
     <w:abstractNumId w:val="2"/>
@@ -21089,10 +23340,10 @@
     <w:abstractNumId w:val="0"/>
   </w:num>
   <w:num w:numId="7">
-    <w:abstractNumId w:val="24"/>
+    <w:abstractNumId w:val="27"/>
   </w:num>
   <w:num w:numId="8">
-    <w:abstractNumId w:val="22"/>
+    <w:abstractNumId w:val="24"/>
   </w:num>
   <w:num w:numId="9">
     <w:abstractNumId w:val="7"/>
@@ -21101,7 +23352,7 @@
     <w:abstractNumId w:val="4"/>
   </w:num>
   <w:num w:numId="11">
-    <w:abstractNumId w:val="21"/>
+    <w:abstractNumId w:val="23"/>
   </w:num>
   <w:num w:numId="12">
     <w:abstractNumId w:val="15"/>
@@ -21119,7 +23370,7 @@
     <w:abstractNumId w:val="9"/>
   </w:num>
   <w:num w:numId="17">
-    <w:abstractNumId w:val="19"/>
+    <w:abstractNumId w:val="20"/>
   </w:num>
   <w:num w:numId="18">
     <w:abstractNumId w:val="3"/>
@@ -21128,7 +23379,7 @@
     <w:abstractNumId w:val="12"/>
   </w:num>
   <w:num w:numId="20">
-    <w:abstractNumId w:val="23"/>
+    <w:abstractNumId w:val="25"/>
   </w:num>
   <w:num w:numId="21">
     <w:abstractNumId w:val="16"/>
@@ -21140,10 +23391,19 @@
     <w:abstractNumId w:val="8"/>
   </w:num>
   <w:num w:numId="24">
-    <w:abstractNumId w:val="18"/>
+    <w:abstractNumId w:val="19"/>
   </w:num>
   <w:num w:numId="25">
     <w:abstractNumId w:val="6"/>
+  </w:num>
+  <w:num w:numId="26">
+    <w:abstractNumId w:val="18"/>
+  </w:num>
+  <w:num w:numId="27">
+    <w:abstractNumId w:val="22"/>
+  </w:num>
+  <w:num w:numId="28">
+    <w:abstractNumId w:val="26"/>
   </w:num>
 </w:numbering>
 </file>
@@ -21570,6 +23830,7 @@
   <w:style w:type="character" w:default="1" w:styleId="DefaultParagraphFont">
     <w:name w:val="Default Paragraph Font"/>
     <w:uiPriority w:val="1"/>
+    <w:semiHidden/>
     <w:unhideWhenUsed/>
   </w:style>
   <w:style w:type="table" w:default="1" w:styleId="TableNormal">

--- a/Coursework Essays.docx
+++ b/Coursework Essays.docx
@@ -17967,12 +17967,14 @@
         <w:rPr>
           <w:rFonts w:ascii="Arial" w:hAnsi="Arial" w:cs="Arial"/>
           <w:b/>
+          <w:color w:val="002060"/>
         </w:rPr>
       </w:pPr>
       <w:r>
         <w:rPr>
           <w:rFonts w:ascii="Arial" w:hAnsi="Arial" w:cs="Arial"/>
           <w:b/>
+          <w:color w:val="002060"/>
         </w:rPr>
         <w:t>ABSTRACT</w:t>
       </w:r>
@@ -17990,31 +17992,15 @@
         <w:spacing w:after="0" w:line="240" w:lineRule="auto"/>
         <w:rPr>
           <w:rFonts w:ascii="Arial" w:hAnsi="Arial" w:cs="Arial"/>
-        </w:rPr>
-      </w:pPr>
-      <w:r>
-        <w:rPr>
-          <w:rFonts w:ascii="Arial" w:hAnsi="Arial" w:cs="Arial"/>
-        </w:rPr>
-        <w:t xml:space="preserve">Visualizations </w:t>
-      </w:r>
-      <w:r>
-        <w:rPr>
-          <w:rFonts w:ascii="Arial" w:hAnsi="Arial" w:cs="Arial"/>
-        </w:rPr>
-        <w:t xml:space="preserve">(e.g. </w:t>
-      </w:r>
-      <w:r>
-        <w:rPr>
-          <w:rFonts w:ascii="Arial" w:hAnsi="Arial" w:cs="Arial"/>
-        </w:rPr>
-        <w:t>bar charts</w:t>
-      </w:r>
-      <w:r>
-        <w:rPr>
-          <w:rFonts w:ascii="Arial" w:hAnsi="Arial" w:cs="Arial"/>
-        </w:rPr>
-        <w:t>):</w:t>
+          <w:color w:val="002060"/>
+        </w:rPr>
+      </w:pPr>
+      <w:r>
+        <w:rPr>
+          <w:rFonts w:ascii="Arial" w:hAnsi="Arial" w:cs="Arial"/>
+          <w:color w:val="002060"/>
+        </w:rPr>
+        <w:t>Visualizations (e.g. bar charts):</w:t>
       </w:r>
     </w:p>
     <w:p>
@@ -18030,11 +18016,13 @@
         <w:spacing w:after="0" w:line="240" w:lineRule="auto"/>
         <w:rPr>
           <w:rFonts w:ascii="Arial" w:hAnsi="Arial" w:cs="Arial"/>
-        </w:rPr>
-      </w:pPr>
-      <w:r>
-        <w:rPr>
-          <w:rFonts w:ascii="Arial" w:hAnsi="Arial" w:cs="Arial"/>
+          <w:color w:val="002060"/>
+        </w:rPr>
+      </w:pPr>
+      <w:r>
+        <w:rPr>
+          <w:rFonts w:ascii="Arial" w:hAnsi="Arial" w:cs="Arial"/>
+          <w:color w:val="002060"/>
         </w:rPr>
         <w:t xml:space="preserve">help </w:t>
       </w:r>
@@ -18042,6 +18030,7 @@
       <w:r>
         <w:rPr>
           <w:rFonts w:ascii="Arial" w:hAnsi="Arial" w:cs="Arial"/>
+          <w:color w:val="002060"/>
         </w:rPr>
         <w:t>users</w:t>
       </w:r>
@@ -18049,20 +18038,9 @@
       <w:r>
         <w:rPr>
           <w:rFonts w:ascii="Arial" w:hAnsi="Arial" w:cs="Arial"/>
-        </w:rPr>
-        <w:t xml:space="preserve"> reason about</w:t>
-      </w:r>
-      <w:r>
-        <w:rPr>
-          <w:rFonts w:ascii="Arial" w:hAnsi="Arial" w:cs="Arial"/>
-        </w:rPr>
-        <w:t xml:space="preserve"> </w:t>
-      </w:r>
-      <w:r>
-        <w:rPr>
-          <w:rFonts w:ascii="Arial" w:hAnsi="Arial" w:cs="Arial"/>
-        </w:rPr>
-        <w:t>data</w:t>
+          <w:color w:val="002060"/>
+        </w:rPr>
+        <w:t xml:space="preserve"> reason about data</w:t>
       </w:r>
     </w:p>
     <w:p>
@@ -18078,11 +18056,13 @@
         <w:spacing w:after="0" w:line="240" w:lineRule="auto"/>
         <w:rPr>
           <w:rFonts w:ascii="Arial" w:hAnsi="Arial" w:cs="Arial"/>
-        </w:rPr>
-      </w:pPr>
-      <w:r>
-        <w:rPr>
-          <w:rFonts w:ascii="Arial" w:hAnsi="Arial" w:cs="Arial"/>
+          <w:color w:val="002060"/>
+        </w:rPr>
+      </w:pPr>
+      <w:r>
+        <w:rPr>
+          <w:rFonts w:ascii="Arial" w:hAnsi="Arial" w:cs="Arial"/>
+          <w:color w:val="002060"/>
         </w:rPr>
         <w:t>mostly screen-based</w:t>
       </w:r>
@@ -18100,11 +18080,13 @@
         <w:spacing w:after="0" w:line="240" w:lineRule="auto"/>
         <w:rPr>
           <w:rFonts w:ascii="Arial" w:hAnsi="Arial" w:cs="Arial"/>
-        </w:rPr>
-      </w:pPr>
-      <w:r>
-        <w:rPr>
-          <w:rFonts w:ascii="Arial" w:hAnsi="Arial" w:cs="Arial"/>
+          <w:color w:val="002060"/>
+        </w:rPr>
+      </w:pPr>
+      <w:r>
+        <w:rPr>
+          <w:rFonts w:ascii="Arial" w:hAnsi="Arial" w:cs="Arial"/>
+          <w:color w:val="002060"/>
         </w:rPr>
         <w:t>rarely physical</w:t>
       </w:r>
@@ -18122,25 +18104,15 @@
         <w:spacing w:after="0" w:line="240" w:lineRule="auto"/>
         <w:rPr>
           <w:rFonts w:ascii="Arial" w:hAnsi="Arial" w:cs="Arial"/>
-        </w:rPr>
-      </w:pPr>
-      <w:r>
-        <w:rPr>
-          <w:rFonts w:ascii="Arial" w:hAnsi="Arial" w:cs="Arial"/>
-        </w:rPr>
-        <w:t xml:space="preserve">almost never physical </w:t>
-      </w:r>
-      <w:r>
-        <w:rPr>
-          <w:rFonts w:ascii="Arial" w:hAnsi="Arial" w:cs="Arial"/>
-        </w:rPr>
-        <w:t xml:space="preserve">/ </w:t>
-      </w:r>
-      <w:r>
-        <w:rPr>
-          <w:rFonts w:ascii="Arial" w:hAnsi="Arial" w:cs="Arial"/>
-        </w:rPr>
-        <w:t xml:space="preserve">dynamic. </w:t>
+          <w:color w:val="002060"/>
+        </w:rPr>
+      </w:pPr>
+      <w:r>
+        <w:rPr>
+          <w:rFonts w:ascii="Arial" w:hAnsi="Arial" w:cs="Arial"/>
+          <w:color w:val="002060"/>
+        </w:rPr>
+        <w:t xml:space="preserve">almost never physical / dynamic. </w:t>
       </w:r>
     </w:p>
     <w:p>
@@ -18156,31 +18128,15 @@
         <w:spacing w:after="0" w:line="240" w:lineRule="auto"/>
         <w:rPr>
           <w:rFonts w:ascii="Arial" w:hAnsi="Arial" w:cs="Arial"/>
-        </w:rPr>
-      </w:pPr>
-      <w:r>
-        <w:rPr>
-          <w:rFonts w:ascii="Arial" w:hAnsi="Arial" w:cs="Arial"/>
-        </w:rPr>
-        <w:t>Investigates role of physically dynamic bar charts and evaluates new interactions for working with datasets in dynamic physical form</w:t>
-      </w:r>
-      <w:r>
-        <w:rPr>
-          <w:rFonts w:ascii="Arial" w:hAnsi="Arial" w:cs="Arial"/>
-        </w:rPr>
-        <w:t xml:space="preserve"> e.g. </w:t>
-      </w:r>
-      <w:r>
-        <w:rPr>
-          <w:rFonts w:ascii="Arial" w:hAnsi="Arial" w:cs="Arial"/>
-        </w:rPr>
-        <w:t>10×10 interactive bar chart</w:t>
-      </w:r>
-      <w:r>
-        <w:rPr>
-          <w:rFonts w:ascii="Arial" w:hAnsi="Arial" w:cs="Arial"/>
-        </w:rPr>
-        <w:t>.</w:t>
+          <w:color w:val="002060"/>
+        </w:rPr>
+      </w:pPr>
+      <w:r>
+        <w:rPr>
+          <w:rFonts w:ascii="Arial" w:hAnsi="Arial" w:cs="Arial"/>
+          <w:color w:val="002060"/>
+        </w:rPr>
+        <w:t>Investigates role of physically dynamic bar charts and evaluates new interactions for working with datasets in dynamic physical form e.g. 10×10 interactive bar chart.</w:t>
       </w:r>
     </w:p>
     <w:p>
@@ -18196,25 +18152,15 @@
         <w:spacing w:after="0" w:line="240" w:lineRule="auto"/>
         <w:rPr>
           <w:rFonts w:ascii="Arial" w:hAnsi="Arial" w:cs="Arial"/>
-        </w:rPr>
-      </w:pPr>
-      <w:r>
-        <w:rPr>
-          <w:rFonts w:ascii="Arial" w:hAnsi="Arial" w:cs="Arial"/>
-        </w:rPr>
-        <w:t>Designed interactions supporting fundamental</w:t>
-      </w:r>
-      <w:r>
-        <w:rPr>
-          <w:rFonts w:ascii="Arial" w:hAnsi="Arial" w:cs="Arial"/>
-        </w:rPr>
-        <w:t xml:space="preserve"> </w:t>
-      </w:r>
-      <w:r>
-        <w:rPr>
-          <w:rFonts w:ascii="Arial" w:hAnsi="Arial" w:cs="Arial"/>
-        </w:rPr>
-        <w:t xml:space="preserve">visualisation tasks: </w:t>
+          <w:color w:val="002060"/>
+        </w:rPr>
+      </w:pPr>
+      <w:r>
+        <w:rPr>
+          <w:rFonts w:ascii="Arial" w:hAnsi="Arial" w:cs="Arial"/>
+          <w:color w:val="002060"/>
+        </w:rPr>
+        <w:t xml:space="preserve">Designed interactions supporting fundamental visualisation tasks: </w:t>
       </w:r>
     </w:p>
     <w:p>
@@ -18230,19 +18176,15 @@
         <w:spacing w:after="0" w:line="240" w:lineRule="auto"/>
         <w:rPr>
           <w:rFonts w:ascii="Arial" w:hAnsi="Arial" w:cs="Arial"/>
-        </w:rPr>
-      </w:pPr>
-      <w:r>
-        <w:rPr>
-          <w:rFonts w:ascii="Arial" w:hAnsi="Arial" w:cs="Arial"/>
-        </w:rPr>
-        <w:t>a</w:t>
-      </w:r>
-      <w:r>
-        <w:rPr>
-          <w:rFonts w:ascii="Arial" w:hAnsi="Arial" w:cs="Arial"/>
-        </w:rPr>
-        <w:t>nnotation</w:t>
+          <w:color w:val="002060"/>
+        </w:rPr>
+      </w:pPr>
+      <w:r>
+        <w:rPr>
+          <w:rFonts w:ascii="Arial" w:hAnsi="Arial" w:cs="Arial"/>
+          <w:color w:val="002060"/>
+        </w:rPr>
+        <w:t>annotation</w:t>
       </w:r>
     </w:p>
     <w:p>
@@ -18258,11 +18200,13 @@
         <w:spacing w:after="0" w:line="240" w:lineRule="auto"/>
         <w:rPr>
           <w:rFonts w:ascii="Arial" w:hAnsi="Arial" w:cs="Arial"/>
-        </w:rPr>
-      </w:pPr>
-      <w:r>
-        <w:rPr>
-          <w:rFonts w:ascii="Arial" w:hAnsi="Arial" w:cs="Arial"/>
+          <w:color w:val="002060"/>
+        </w:rPr>
+      </w:pPr>
+      <w:r>
+        <w:rPr>
+          <w:rFonts w:ascii="Arial" w:hAnsi="Arial" w:cs="Arial"/>
+          <w:color w:val="002060"/>
         </w:rPr>
         <w:t>navigation,</w:t>
       </w:r>
@@ -18280,11 +18224,13 @@
         <w:spacing w:after="0" w:line="240" w:lineRule="auto"/>
         <w:rPr>
           <w:rFonts w:ascii="Arial" w:hAnsi="Arial" w:cs="Arial"/>
-        </w:rPr>
-      </w:pPr>
-      <w:r>
-        <w:rPr>
-          <w:rFonts w:ascii="Arial" w:hAnsi="Arial" w:cs="Arial"/>
+          <w:color w:val="002060"/>
+        </w:rPr>
+      </w:pPr>
+      <w:r>
+        <w:rPr>
+          <w:rFonts w:ascii="Arial" w:hAnsi="Arial" w:cs="Arial"/>
+          <w:color w:val="002060"/>
         </w:rPr>
         <w:t xml:space="preserve">filtering, </w:t>
       </w:r>
@@ -18302,11 +18248,13 @@
         <w:spacing w:after="0" w:line="240" w:lineRule="auto"/>
         <w:rPr>
           <w:rFonts w:ascii="Arial" w:hAnsi="Arial" w:cs="Arial"/>
-        </w:rPr>
-      </w:pPr>
-      <w:r>
-        <w:rPr>
-          <w:rFonts w:ascii="Arial" w:hAnsi="Arial" w:cs="Arial"/>
+          <w:color w:val="002060"/>
+        </w:rPr>
+      </w:pPr>
+      <w:r>
+        <w:rPr>
+          <w:rFonts w:ascii="Arial" w:hAnsi="Arial" w:cs="Arial"/>
+          <w:color w:val="002060"/>
         </w:rPr>
         <w:t xml:space="preserve">comparison, </w:t>
       </w:r>
@@ -18324,11 +18272,13 @@
         <w:spacing w:after="0" w:line="240" w:lineRule="auto"/>
         <w:rPr>
           <w:rFonts w:ascii="Arial" w:hAnsi="Arial" w:cs="Arial"/>
-        </w:rPr>
-      </w:pPr>
-      <w:r>
-        <w:rPr>
-          <w:rFonts w:ascii="Arial" w:hAnsi="Arial" w:cs="Arial"/>
+          <w:color w:val="002060"/>
+        </w:rPr>
+      </w:pPr>
+      <w:r>
+        <w:rPr>
+          <w:rFonts w:ascii="Arial" w:hAnsi="Arial" w:cs="Arial"/>
+          <w:color w:val="002060"/>
         </w:rPr>
         <w:t xml:space="preserve">organization, </w:t>
       </w:r>
@@ -18346,11 +18296,13 @@
         <w:spacing w:after="0" w:line="240" w:lineRule="auto"/>
         <w:rPr>
           <w:rFonts w:ascii="Arial" w:hAnsi="Arial" w:cs="Arial"/>
-        </w:rPr>
-      </w:pPr>
-      <w:r>
-        <w:rPr>
-          <w:rFonts w:ascii="Arial" w:hAnsi="Arial" w:cs="Arial"/>
+          <w:color w:val="002060"/>
+        </w:rPr>
+      </w:pPr>
+      <w:r>
+        <w:rPr>
+          <w:rFonts w:ascii="Arial" w:hAnsi="Arial" w:cs="Arial"/>
+          <w:color w:val="002060"/>
         </w:rPr>
         <w:t xml:space="preserve">sorting. </w:t>
       </w:r>
@@ -18368,37 +18320,15 @@
         <w:spacing w:after="0" w:line="240" w:lineRule="auto"/>
         <w:rPr>
           <w:rFonts w:ascii="Arial" w:hAnsi="Arial" w:cs="Arial"/>
-        </w:rPr>
-      </w:pPr>
-      <w:r>
-        <w:rPr>
-          <w:rFonts w:ascii="Arial" w:hAnsi="Arial" w:cs="Arial"/>
-        </w:rPr>
-        <w:t xml:space="preserve">Evaluated in user study </w:t>
-      </w:r>
-      <w:r>
-        <w:rPr>
-          <w:rFonts w:ascii="Arial" w:hAnsi="Arial" w:cs="Arial"/>
-        </w:rPr>
-        <w:t xml:space="preserve">- </w:t>
-      </w:r>
-      <w:r>
-        <w:rPr>
-          <w:rFonts w:ascii="Arial" w:hAnsi="Arial" w:cs="Arial"/>
-        </w:rPr>
-        <w:t>17</w:t>
-      </w:r>
-      <w:r>
-        <w:rPr>
-          <w:rFonts w:ascii="Arial" w:hAnsi="Arial" w:cs="Arial"/>
-        </w:rPr>
-        <w:t xml:space="preserve"> </w:t>
-      </w:r>
-      <w:r>
-        <w:rPr>
-          <w:rFonts w:ascii="Arial" w:hAnsi="Arial" w:cs="Arial"/>
-        </w:rPr>
-        <w:t xml:space="preserve">participants. </w:t>
+          <w:color w:val="002060"/>
+        </w:rPr>
+      </w:pPr>
+      <w:r>
+        <w:rPr>
+          <w:rFonts w:ascii="Arial" w:hAnsi="Arial" w:cs="Arial"/>
+          <w:color w:val="002060"/>
+        </w:rPr>
+        <w:t xml:space="preserve">Evaluated in user study - 17 participants. </w:t>
       </w:r>
     </w:p>
     <w:p>
@@ -18414,11 +18344,13 @@
         <w:spacing w:after="0" w:line="240" w:lineRule="auto"/>
         <w:rPr>
           <w:rFonts w:ascii="Arial" w:hAnsi="Arial" w:cs="Arial"/>
-        </w:rPr>
-      </w:pPr>
-      <w:r>
-        <w:rPr>
-          <w:rFonts w:ascii="Arial" w:hAnsi="Arial" w:cs="Arial"/>
+          <w:color w:val="002060"/>
+        </w:rPr>
+      </w:pPr>
+      <w:r>
+        <w:rPr>
+          <w:rFonts w:ascii="Arial" w:hAnsi="Arial" w:cs="Arial"/>
+          <w:color w:val="002060"/>
         </w:rPr>
         <w:t>Preferred methods of working with data for each task</w:t>
       </w:r>
@@ -18436,11 +18368,13 @@
         <w:spacing w:after="0" w:line="240" w:lineRule="auto"/>
         <w:rPr>
           <w:rFonts w:ascii="Arial" w:hAnsi="Arial" w:cs="Arial"/>
-        </w:rPr>
-      </w:pPr>
-      <w:r>
-        <w:rPr>
-          <w:rFonts w:ascii="Arial" w:hAnsi="Arial" w:cs="Arial"/>
+          <w:color w:val="002060"/>
+        </w:rPr>
+      </w:pPr>
+      <w:r>
+        <w:rPr>
+          <w:rFonts w:ascii="Arial" w:hAnsi="Arial" w:cs="Arial"/>
+          <w:color w:val="002060"/>
         </w:rPr>
         <w:t>strengths and limitations of working with physical data</w:t>
       </w:r>
@@ -18458,25 +18392,15 @@
         <w:spacing w:after="0" w:line="240" w:lineRule="auto"/>
         <w:rPr>
           <w:rFonts w:ascii="Arial" w:hAnsi="Arial" w:cs="Arial"/>
-        </w:rPr>
-      </w:pPr>
-      <w:r>
-        <w:rPr>
-          <w:rFonts w:ascii="Arial" w:hAnsi="Arial" w:cs="Arial"/>
-        </w:rPr>
-        <w:t>challenges of integrating proposed interactions together into larger</w:t>
-      </w:r>
-      <w:r>
-        <w:rPr>
-          <w:rFonts w:ascii="Arial" w:hAnsi="Arial" w:cs="Arial"/>
-        </w:rPr>
-        <w:t xml:space="preserve"> </w:t>
-      </w:r>
-      <w:r>
-        <w:rPr>
-          <w:rFonts w:ascii="Arial" w:hAnsi="Arial" w:cs="Arial"/>
-        </w:rPr>
-        <w:t>system.</w:t>
+          <w:color w:val="002060"/>
+        </w:rPr>
+      </w:pPr>
+      <w:r>
+        <w:rPr>
+          <w:rFonts w:ascii="Arial" w:hAnsi="Arial" w:cs="Arial"/>
+          <w:color w:val="002060"/>
+        </w:rPr>
+        <w:t>challenges of integrating proposed interactions together into larger system.</w:t>
       </w:r>
     </w:p>
     <w:p>
@@ -18492,31 +18416,15 @@
         <w:spacing w:after="0" w:line="240" w:lineRule="auto"/>
         <w:rPr>
           <w:rFonts w:ascii="Arial" w:hAnsi="Arial" w:cs="Arial"/>
-        </w:rPr>
-      </w:pPr>
-      <w:r>
-        <w:rPr>
-          <w:rFonts w:ascii="Arial" w:hAnsi="Arial" w:cs="Arial"/>
-        </w:rPr>
-        <w:t>P</w:t>
-      </w:r>
-      <w:r>
-        <w:rPr>
-          <w:rFonts w:ascii="Arial" w:hAnsi="Arial" w:cs="Arial"/>
-        </w:rPr>
-        <w:t>hysical interactions</w:t>
-      </w:r>
-      <w:r>
-        <w:rPr>
-          <w:rFonts w:ascii="Arial" w:hAnsi="Arial" w:cs="Arial"/>
-        </w:rPr>
-        <w:t xml:space="preserve"> </w:t>
-      </w:r>
-      <w:r>
-        <w:rPr>
-          <w:rFonts w:ascii="Arial" w:hAnsi="Arial" w:cs="Arial"/>
-        </w:rPr>
-        <w:t>intuitive, informative, enjoyable</w:t>
+          <w:color w:val="002060"/>
+        </w:rPr>
+      </w:pPr>
+      <w:r>
+        <w:rPr>
+          <w:rFonts w:ascii="Arial" w:hAnsi="Arial" w:cs="Arial"/>
+          <w:color w:val="002060"/>
+        </w:rPr>
+        <w:t>Physical interactions intuitive, informative, enjoyable</w:t>
       </w:r>
     </w:p>
     <w:p>
@@ -18527,6 +18435,7 @@
         <w:spacing w:after="0" w:line="240" w:lineRule="auto"/>
         <w:rPr>
           <w:rFonts w:ascii="Arial" w:hAnsi="Arial" w:cs="Arial"/>
+          <w:color w:val="002060"/>
         </w:rPr>
       </w:pPr>
     </w:p>
@@ -18539,12 +18448,14 @@
         <w:rPr>
           <w:rFonts w:ascii="Arial" w:hAnsi="Arial" w:cs="Arial"/>
           <w:b/>
+          <w:color w:val="002060"/>
         </w:rPr>
       </w:pPr>
       <w:r>
         <w:rPr>
           <w:rFonts w:ascii="Arial" w:hAnsi="Arial" w:cs="Arial"/>
           <w:b/>
+          <w:color w:val="002060"/>
         </w:rPr>
         <w:t>INTRODUCTION</w:t>
       </w:r>
@@ -18561,37 +18472,15 @@
         </w:tabs>
         <w:rPr>
           <w:rFonts w:ascii="Arial" w:hAnsi="Arial" w:cs="Arial"/>
-        </w:rPr>
-      </w:pPr>
-      <w:r>
-        <w:rPr>
-          <w:rFonts w:ascii="Arial" w:hAnsi="Arial" w:cs="Arial"/>
-        </w:rPr>
-        <w:t xml:space="preserve">Effective visualizations </w:t>
-      </w:r>
-      <w:r>
-        <w:rPr>
-          <w:rFonts w:ascii="Arial" w:hAnsi="Arial" w:cs="Arial"/>
-        </w:rPr>
-        <w:t xml:space="preserve">- </w:t>
-      </w:r>
-      <w:r>
-        <w:rPr>
-          <w:rFonts w:ascii="Arial" w:hAnsi="Arial" w:cs="Arial"/>
-        </w:rPr>
-        <w:t>“use vision to think”</w:t>
-      </w:r>
-      <w:r>
-        <w:rPr>
-          <w:rFonts w:ascii="Arial" w:hAnsi="Arial" w:cs="Arial"/>
-        </w:rPr>
-        <w:t xml:space="preserve"> [3] - </w:t>
-      </w:r>
-      <w:r>
-        <w:rPr>
-          <w:rFonts w:ascii="Arial" w:hAnsi="Arial" w:cs="Arial"/>
-        </w:rPr>
-        <w:t xml:space="preserve">improve reasoning. </w:t>
+          <w:color w:val="002060"/>
+        </w:rPr>
+      </w:pPr>
+      <w:r>
+        <w:rPr>
+          <w:rFonts w:ascii="Arial" w:hAnsi="Arial" w:cs="Arial"/>
+          <w:color w:val="002060"/>
+        </w:rPr>
+        <w:t xml:space="preserve">Effective visualizations - “use vision to think” [3] - improve reasoning. </w:t>
       </w:r>
     </w:p>
     <w:p>
@@ -18606,25 +18495,15 @@
         </w:tabs>
         <w:rPr>
           <w:rFonts w:ascii="Arial" w:hAnsi="Arial" w:cs="Arial"/>
-        </w:rPr>
-      </w:pPr>
-      <w:r>
-        <w:rPr>
-          <w:rFonts w:ascii="Arial" w:hAnsi="Arial" w:cs="Arial"/>
-        </w:rPr>
-        <w:t>Increase effectiveness of process</w:t>
-      </w:r>
-      <w:r>
-        <w:rPr>
-          <w:rFonts w:ascii="Arial" w:hAnsi="Arial" w:cs="Arial"/>
-        </w:rPr>
-        <w:t>ing</w:t>
-      </w:r>
-      <w:r>
-        <w:rPr>
-          <w:rFonts w:ascii="Arial" w:hAnsi="Arial" w:cs="Arial"/>
-        </w:rPr>
-        <w:t xml:space="preserve"> information </w:t>
+          <w:color w:val="002060"/>
+        </w:rPr>
+      </w:pPr>
+      <w:r>
+        <w:rPr>
+          <w:rFonts w:ascii="Arial" w:hAnsi="Arial" w:cs="Arial"/>
+          <w:color w:val="002060"/>
+        </w:rPr>
+        <w:t xml:space="preserve">Increase effectiveness of processing information </w:t>
       </w:r>
     </w:p>
     <w:p>
@@ -18639,35 +18518,41 @@
         </w:tabs>
         <w:rPr>
           <w:rFonts w:ascii="Arial" w:hAnsi="Arial" w:cs="Arial"/>
-        </w:rPr>
-      </w:pPr>
-      <w:r>
-        <w:rPr>
-          <w:rFonts w:ascii="Arial" w:hAnsi="Arial" w:cs="Arial"/>
+          <w:color w:val="002060"/>
+        </w:rPr>
+      </w:pPr>
+      <w:r>
+        <w:rPr>
+          <w:rFonts w:ascii="Arial" w:hAnsi="Arial" w:cs="Arial"/>
+          <w:color w:val="002060"/>
         </w:rPr>
         <w:t xml:space="preserve">Transform </w:t>
       </w:r>
       <w:r>
         <w:rPr>
           <w:rFonts w:ascii="Arial" w:hAnsi="Arial" w:cs="Arial"/>
+          <w:color w:val="002060"/>
         </w:rPr>
         <w:t xml:space="preserve">to </w:t>
       </w:r>
       <w:r>
         <w:rPr>
           <w:rFonts w:ascii="Arial" w:hAnsi="Arial" w:cs="Arial"/>
+          <w:color w:val="002060"/>
         </w:rPr>
         <w:t>visual structures that leverage ability to detect pattern</w:t>
       </w:r>
       <w:r>
         <w:rPr>
           <w:rFonts w:ascii="Arial" w:hAnsi="Arial" w:cs="Arial"/>
+          <w:color w:val="002060"/>
         </w:rPr>
         <w:t>s</w:t>
       </w:r>
       <w:r>
         <w:rPr>
           <w:rFonts w:ascii="Arial" w:hAnsi="Arial" w:cs="Arial"/>
+          <w:color w:val="002060"/>
         </w:rPr>
         <w:t xml:space="preserve">. </w:t>
       </w:r>
@@ -18684,23 +18569,27 @@
         </w:tabs>
         <w:rPr>
           <w:rFonts w:ascii="Arial" w:hAnsi="Arial" w:cs="Arial"/>
-        </w:rPr>
-      </w:pPr>
-      <w:r>
-        <w:rPr>
-          <w:rFonts w:ascii="Arial" w:hAnsi="Arial" w:cs="Arial"/>
+          <w:color w:val="002060"/>
+        </w:rPr>
+      </w:pPr>
+      <w:r>
+        <w:rPr>
+          <w:rFonts w:ascii="Arial" w:hAnsi="Arial" w:cs="Arial"/>
+          <w:color w:val="002060"/>
         </w:rPr>
         <w:t xml:space="preserve">Current </w:t>
       </w:r>
       <w:r>
         <w:rPr>
           <w:rFonts w:ascii="Arial" w:hAnsi="Arial" w:cs="Arial"/>
+          <w:color w:val="002060"/>
         </w:rPr>
         <w:t>visualizations optimised for 2D screen</w:t>
       </w:r>
       <w:r>
         <w:rPr>
           <w:rFonts w:ascii="Arial" w:hAnsi="Arial" w:cs="Arial"/>
+          <w:color w:val="002060"/>
         </w:rPr>
         <w:t>s</w:t>
       </w:r>
@@ -18717,12 +18606,14 @@
         </w:tabs>
         <w:rPr>
           <w:rFonts w:ascii="Arial" w:hAnsi="Arial" w:cs="Arial"/>
+          <w:color w:val="002060"/>
         </w:rPr>
       </w:pPr>
       <w:proofErr w:type="spellStart"/>
       <w:r>
         <w:rPr>
           <w:rFonts w:ascii="Arial" w:hAnsi="Arial" w:cs="Arial"/>
+          <w:color w:val="002060"/>
         </w:rPr>
         <w:t>InfoVis</w:t>
       </w:r>
@@ -18730,30 +18621,35 @@
       <w:r>
         <w:rPr>
           <w:rFonts w:ascii="Arial" w:hAnsi="Arial" w:cs="Arial"/>
+          <w:color w:val="002060"/>
         </w:rPr>
         <w:t xml:space="preserve"> community design</w:t>
       </w:r>
       <w:r>
         <w:rPr>
           <w:rFonts w:ascii="Arial" w:hAnsi="Arial" w:cs="Arial"/>
+          <w:color w:val="002060"/>
         </w:rPr>
         <w:t>ing</w:t>
       </w:r>
       <w:r>
         <w:rPr>
           <w:rFonts w:ascii="Arial" w:hAnsi="Arial" w:cs="Arial"/>
+          <w:color w:val="002060"/>
         </w:rPr>
         <w:t xml:space="preserve"> 3D visualizations for physical devices </w:t>
       </w:r>
       <w:r>
         <w:rPr>
           <w:rFonts w:ascii="Arial" w:hAnsi="Arial" w:cs="Arial"/>
+          <w:color w:val="002060"/>
         </w:rPr>
         <w:t xml:space="preserve">/ </w:t>
       </w:r>
       <w:r>
         <w:rPr>
           <w:rFonts w:ascii="Arial" w:hAnsi="Arial" w:cs="Arial"/>
+          <w:color w:val="002060"/>
         </w:rPr>
         <w:t>non-traditional inputs [15, 17, 18, 23].</w:t>
       </w:r>
@@ -18770,29 +18666,34 @@
         </w:tabs>
         <w:rPr>
           <w:rFonts w:ascii="Arial" w:hAnsi="Arial" w:cs="Arial"/>
-        </w:rPr>
-      </w:pPr>
-      <w:r>
-        <w:rPr>
-          <w:rFonts w:ascii="Arial" w:hAnsi="Arial" w:cs="Arial"/>
+          <w:color w:val="002060"/>
+        </w:rPr>
+      </w:pPr>
+      <w:r>
+        <w:rPr>
+          <w:rFonts w:ascii="Arial" w:hAnsi="Arial" w:cs="Arial"/>
+          <w:color w:val="002060"/>
         </w:rPr>
         <w:t xml:space="preserve">Work compared </w:t>
       </w:r>
       <w:r>
         <w:rPr>
           <w:rFonts w:ascii="Arial" w:hAnsi="Arial" w:cs="Arial"/>
+          <w:color w:val="002060"/>
         </w:rPr>
         <w:t>3D physical charts with 3D onscreen</w:t>
       </w:r>
       <w:r>
         <w:rPr>
           <w:rFonts w:ascii="Arial" w:hAnsi="Arial" w:cs="Arial"/>
+          <w:color w:val="002060"/>
         </w:rPr>
         <w:t xml:space="preserve"> </w:t>
       </w:r>
       <w:r>
         <w:rPr>
           <w:rFonts w:ascii="Arial" w:hAnsi="Arial" w:cs="Arial"/>
+          <w:color w:val="002060"/>
         </w:rPr>
         <w:t>visualizations [16]</w:t>
       </w:r>
@@ -18809,35 +18710,41 @@
         </w:tabs>
         <w:rPr>
           <w:rFonts w:ascii="Arial" w:hAnsi="Arial" w:cs="Arial"/>
-        </w:rPr>
-      </w:pPr>
-      <w:r>
-        <w:rPr>
-          <w:rFonts w:ascii="Arial" w:hAnsi="Arial" w:cs="Arial"/>
+          <w:color w:val="002060"/>
+        </w:rPr>
+      </w:pPr>
+      <w:r>
+        <w:rPr>
+          <w:rFonts w:ascii="Arial" w:hAnsi="Arial" w:cs="Arial"/>
+          <w:color w:val="002060"/>
         </w:rPr>
         <w:t>rich qualities</w:t>
       </w:r>
       <w:r>
         <w:rPr>
           <w:rFonts w:ascii="Arial" w:hAnsi="Arial" w:cs="Arial"/>
+          <w:color w:val="002060"/>
         </w:rPr>
         <w:t xml:space="preserve"> </w:t>
       </w:r>
       <w:r>
         <w:rPr>
           <w:rFonts w:ascii="Arial" w:hAnsi="Arial" w:cs="Arial"/>
+          <w:color w:val="002060"/>
         </w:rPr>
         <w:t>of physical objects important in data</w:t>
       </w:r>
       <w:r>
         <w:rPr>
           <w:rFonts w:ascii="Arial" w:hAnsi="Arial" w:cs="Arial"/>
+          <w:color w:val="002060"/>
         </w:rPr>
         <w:t xml:space="preserve"> </w:t>
       </w:r>
       <w:r>
         <w:rPr>
           <w:rFonts w:ascii="Arial" w:hAnsi="Arial" w:cs="Arial"/>
+          <w:color w:val="002060"/>
         </w:rPr>
         <w:t xml:space="preserve">inspection </w:t>
       </w:r>
@@ -18854,11 +18761,13 @@
         </w:tabs>
         <w:rPr>
           <w:rFonts w:ascii="Arial" w:hAnsi="Arial" w:cs="Arial"/>
-        </w:rPr>
-      </w:pPr>
-      <w:r>
-        <w:rPr>
-          <w:rFonts w:ascii="Arial" w:hAnsi="Arial" w:cs="Arial"/>
+          <w:color w:val="002060"/>
+        </w:rPr>
+      </w:pPr>
+      <w:r>
+        <w:rPr>
+          <w:rFonts w:ascii="Arial" w:hAnsi="Arial" w:cs="Arial"/>
+          <w:color w:val="002060"/>
         </w:rPr>
         <w:lastRenderedPageBreak/>
         <w:t xml:space="preserve">Huron et al. [13] </w:t>
@@ -18866,36 +18775,42 @@
       <w:r>
         <w:rPr>
           <w:rFonts w:ascii="Arial" w:hAnsi="Arial" w:cs="Arial"/>
+          <w:color w:val="002060"/>
         </w:rPr>
         <w:t xml:space="preserve">- </w:t>
       </w:r>
       <w:r>
         <w:rPr>
           <w:rFonts w:ascii="Arial" w:hAnsi="Arial" w:cs="Arial"/>
+          <w:color w:val="002060"/>
         </w:rPr>
         <w:t>how people</w:t>
       </w:r>
       <w:r>
         <w:rPr>
           <w:rFonts w:ascii="Arial" w:hAnsi="Arial" w:cs="Arial"/>
+          <w:color w:val="002060"/>
         </w:rPr>
         <w:t xml:space="preserve"> </w:t>
       </w:r>
       <w:r>
         <w:rPr>
           <w:rFonts w:ascii="Arial" w:hAnsi="Arial" w:cs="Arial"/>
+          <w:color w:val="002060"/>
         </w:rPr>
         <w:t xml:space="preserve">construct, manipulate, update visualizations </w:t>
       </w:r>
       <w:r>
         <w:rPr>
           <w:rFonts w:ascii="Arial" w:hAnsi="Arial" w:cs="Arial"/>
+          <w:color w:val="002060"/>
         </w:rPr>
         <w:t xml:space="preserve">using </w:t>
       </w:r>
       <w:r>
         <w:rPr>
           <w:rFonts w:ascii="Arial" w:hAnsi="Arial" w:cs="Arial"/>
+          <w:color w:val="002060"/>
         </w:rPr>
         <w:t xml:space="preserve">tangible tokens. </w:t>
       </w:r>
@@ -18912,11 +18827,13 @@
         </w:tabs>
         <w:rPr>
           <w:rFonts w:ascii="Arial" w:hAnsi="Arial" w:cs="Arial"/>
-        </w:rPr>
-      </w:pPr>
-      <w:r>
-        <w:rPr>
-          <w:rFonts w:ascii="Arial" w:hAnsi="Arial" w:cs="Arial"/>
+          <w:color w:val="002060"/>
+        </w:rPr>
+      </w:pPr>
+      <w:r>
+        <w:rPr>
+          <w:rFonts w:ascii="Arial" w:hAnsi="Arial" w:cs="Arial"/>
+          <w:color w:val="002060"/>
         </w:rPr>
         <w:t>Other examples</w:t>
       </w:r>
@@ -18933,11 +18850,13 @@
         </w:tabs>
         <w:rPr>
           <w:rFonts w:ascii="Arial" w:hAnsi="Arial" w:cs="Arial"/>
-        </w:rPr>
-      </w:pPr>
-      <w:r>
-        <w:rPr>
-          <w:rFonts w:ascii="Arial" w:hAnsi="Arial" w:cs="Arial"/>
+          <w:color w:val="002060"/>
+        </w:rPr>
+      </w:pPr>
+      <w:r>
+        <w:rPr>
+          <w:rFonts w:ascii="Arial" w:hAnsi="Arial" w:cs="Arial"/>
+          <w:color w:val="002060"/>
         </w:rPr>
         <w:t>data sculptures [1]</w:t>
       </w:r>
@@ -18954,11 +18873,13 @@
         </w:tabs>
         <w:rPr>
           <w:rFonts w:ascii="Arial" w:hAnsi="Arial" w:cs="Arial"/>
-        </w:rPr>
-      </w:pPr>
-      <w:r>
-        <w:rPr>
-          <w:rFonts w:ascii="Arial" w:hAnsi="Arial" w:cs="Arial"/>
+          <w:color w:val="002060"/>
+        </w:rPr>
+      </w:pPr>
+      <w:r>
+        <w:rPr>
+          <w:rFonts w:ascii="Arial" w:hAnsi="Arial" w:cs="Arial"/>
+          <w:color w:val="002060"/>
         </w:rPr>
         <w:t xml:space="preserve">tactile cartographic maps [27]. </w:t>
       </w:r>
@@ -18972,6 +18893,7 @@
         <w:ind w:left="360"/>
         <w:rPr>
           <w:rFonts w:ascii="Arial" w:hAnsi="Arial" w:cs="Arial"/>
+          <w:color w:val="002060"/>
         </w:rPr>
       </w:pPr>
     </w:p>
@@ -18987,47 +18909,55 @@
         </w:tabs>
         <w:rPr>
           <w:rFonts w:ascii="Arial" w:hAnsi="Arial" w:cs="Arial"/>
-        </w:rPr>
-      </w:pPr>
-      <w:r>
-        <w:rPr>
-          <w:rFonts w:ascii="Arial" w:hAnsi="Arial" w:cs="Arial"/>
+          <w:color w:val="002060"/>
+        </w:rPr>
+      </w:pPr>
+      <w:r>
+        <w:rPr>
+          <w:rFonts w:ascii="Arial" w:hAnsi="Arial" w:cs="Arial"/>
+          <w:color w:val="002060"/>
         </w:rPr>
         <w:t>M</w:t>
       </w:r>
       <w:r>
         <w:rPr>
           <w:rFonts w:ascii="Arial" w:hAnsi="Arial" w:cs="Arial"/>
+          <w:color w:val="002060"/>
         </w:rPr>
         <w:t>ain drawback of</w:t>
       </w:r>
       <w:r>
         <w:rPr>
           <w:rFonts w:ascii="Arial" w:hAnsi="Arial" w:cs="Arial"/>
+          <w:color w:val="002060"/>
         </w:rPr>
         <w:t xml:space="preserve"> </w:t>
       </w:r>
       <w:r>
         <w:rPr>
           <w:rFonts w:ascii="Arial" w:hAnsi="Arial" w:cs="Arial"/>
+          <w:color w:val="002060"/>
         </w:rPr>
         <w:t xml:space="preserve">current physical visualizations </w:t>
       </w:r>
       <w:r>
         <w:rPr>
           <w:rFonts w:ascii="Arial" w:hAnsi="Arial" w:cs="Arial"/>
+          <w:color w:val="002060"/>
         </w:rPr>
         <w:t xml:space="preserve">= </w:t>
       </w:r>
       <w:r>
         <w:rPr>
           <w:rFonts w:ascii="Arial" w:hAnsi="Arial" w:cs="Arial"/>
+          <w:color w:val="002060"/>
         </w:rPr>
         <w:t>inert</w:t>
       </w:r>
       <w:r>
         <w:rPr>
           <w:rFonts w:ascii="Arial" w:hAnsi="Arial" w:cs="Arial"/>
+          <w:color w:val="002060"/>
         </w:rPr>
         <w:t xml:space="preserve"> </w:t>
       </w:r>
@@ -19044,23 +18974,27 @@
         </w:tabs>
         <w:rPr>
           <w:rFonts w:ascii="Arial" w:hAnsi="Arial" w:cs="Arial"/>
-        </w:rPr>
-      </w:pPr>
-      <w:r>
-        <w:rPr>
-          <w:rFonts w:ascii="Arial" w:hAnsi="Arial" w:cs="Arial"/>
+          <w:color w:val="002060"/>
+        </w:rPr>
+      </w:pPr>
+      <w:r>
+        <w:rPr>
+          <w:rFonts w:ascii="Arial" w:hAnsi="Arial" w:cs="Arial"/>
+          <w:color w:val="002060"/>
         </w:rPr>
         <w:t>fabricated (i.e. laser cut [15], 3D printed [3],</w:t>
       </w:r>
       <w:r>
         <w:rPr>
           <w:rFonts w:ascii="Arial" w:hAnsi="Arial" w:cs="Arial"/>
+          <w:color w:val="002060"/>
         </w:rPr>
         <w:t xml:space="preserve"> </w:t>
       </w:r>
       <w:r>
         <w:rPr>
           <w:rFonts w:ascii="Arial" w:hAnsi="Arial" w:cs="Arial"/>
+          <w:color w:val="002060"/>
         </w:rPr>
         <w:t xml:space="preserve">constructed from passive building blocks [13]) </w:t>
       </w:r>
@@ -19077,12 +19011,14 @@
         </w:tabs>
         <w:rPr>
           <w:rFonts w:ascii="Arial" w:hAnsi="Arial" w:cs="Arial"/>
+          <w:color w:val="002060"/>
         </w:rPr>
       </w:pPr>
       <w:proofErr w:type="gramStart"/>
       <w:r>
         <w:rPr>
           <w:rFonts w:ascii="Arial" w:hAnsi="Arial" w:cs="Arial"/>
+          <w:color w:val="002060"/>
         </w:rPr>
         <w:t>thus</w:t>
       </w:r>
@@ -19090,12 +19026,14 @@
       <w:r>
         <w:rPr>
           <w:rFonts w:ascii="Arial" w:hAnsi="Arial" w:cs="Arial"/>
+          <w:color w:val="002060"/>
         </w:rPr>
         <w:t xml:space="preserve"> </w:t>
       </w:r>
       <w:r>
         <w:rPr>
           <w:rFonts w:ascii="Arial" w:hAnsi="Arial" w:cs="Arial"/>
+          <w:color w:val="002060"/>
         </w:rPr>
         <w:t xml:space="preserve">disconnected from data-source once constructed. </w:t>
       </w:r>
@@ -19112,12 +19050,14 @@
         </w:tabs>
         <w:rPr>
           <w:rFonts w:ascii="Arial" w:hAnsi="Arial" w:cs="Arial"/>
+          <w:color w:val="002060"/>
         </w:rPr>
       </w:pPr>
       <w:proofErr w:type="spellStart"/>
       <w:r>
         <w:rPr>
           <w:rFonts w:ascii="Arial" w:hAnsi="Arial" w:cs="Arial"/>
+          <w:color w:val="002060"/>
         </w:rPr>
         <w:t>Shapechanging</w:t>
       </w:r>
@@ -19125,12 +19065,14 @@
       <w:r>
         <w:rPr>
           <w:rFonts w:ascii="Arial" w:hAnsi="Arial" w:cs="Arial"/>
+          <w:color w:val="002060"/>
         </w:rPr>
         <w:t xml:space="preserve"> </w:t>
       </w:r>
       <w:r>
         <w:rPr>
           <w:rFonts w:ascii="Arial" w:hAnsi="Arial" w:cs="Arial"/>
+          <w:color w:val="002060"/>
         </w:rPr>
         <w:t xml:space="preserve">interfaces (i.e. Relief [22], </w:t>
       </w:r>
@@ -19138,6 +19080,7 @@
       <w:r>
         <w:rPr>
           <w:rFonts w:ascii="Arial" w:hAnsi="Arial" w:cs="Arial"/>
+          <w:color w:val="002060"/>
         </w:rPr>
         <w:t>inFORM</w:t>
       </w:r>
@@ -19145,6 +19088,7 @@
       <w:r>
         <w:rPr>
           <w:rFonts w:ascii="Arial" w:hAnsi="Arial" w:cs="Arial"/>
+          <w:color w:val="002060"/>
         </w:rPr>
         <w:t xml:space="preserve"> [6]) have potential to alleviate these drawbacks. </w:t>
       </w:r>
@@ -19161,35 +19105,41 @@
         </w:tabs>
         <w:rPr>
           <w:rFonts w:ascii="Arial" w:hAnsi="Arial" w:cs="Arial"/>
-        </w:rPr>
-      </w:pPr>
-      <w:r>
-        <w:rPr>
-          <w:rFonts w:ascii="Arial" w:hAnsi="Arial" w:cs="Arial"/>
+          <w:color w:val="002060"/>
+        </w:rPr>
+      </w:pPr>
+      <w:r>
+        <w:rPr>
+          <w:rFonts w:ascii="Arial" w:hAnsi="Arial" w:cs="Arial"/>
+          <w:color w:val="002060"/>
         </w:rPr>
         <w:t>C</w:t>
       </w:r>
       <w:r>
         <w:rPr>
           <w:rFonts w:ascii="Arial" w:hAnsi="Arial" w:cs="Arial"/>
+          <w:color w:val="002060"/>
         </w:rPr>
         <w:t>ommunity lacks understanding of how data interacted with to achieve intuitive data</w:t>
       </w:r>
       <w:r>
         <w:rPr>
           <w:rFonts w:ascii="Arial" w:hAnsi="Arial" w:cs="Arial"/>
+          <w:color w:val="002060"/>
         </w:rPr>
         <w:t xml:space="preserve"> </w:t>
       </w:r>
       <w:r>
         <w:rPr>
           <w:rFonts w:ascii="Arial" w:hAnsi="Arial" w:cs="Arial"/>
+          <w:color w:val="002060"/>
         </w:rPr>
         <w:t xml:space="preserve">exploration with </w:t>
       </w:r>
       <w:r>
         <w:rPr>
           <w:rFonts w:ascii="Arial" w:hAnsi="Arial" w:cs="Arial"/>
+          <w:color w:val="002060"/>
           <w:u w:val="single"/>
         </w:rPr>
         <w:t>physically dynamic displays</w:t>
@@ -19197,6 +19147,7 @@
       <w:r>
         <w:rPr>
           <w:rFonts w:ascii="Arial" w:hAnsi="Arial" w:cs="Arial"/>
+          <w:color w:val="002060"/>
         </w:rPr>
         <w:t>.</w:t>
       </w:r>
@@ -19210,6 +19161,7 @@
         <w:ind w:left="360"/>
         <w:rPr>
           <w:rFonts w:ascii="Arial" w:hAnsi="Arial" w:cs="Arial"/>
+          <w:color w:val="002060"/>
         </w:rPr>
       </w:pPr>
     </w:p>
@@ -19225,47 +19177,55 @@
         </w:tabs>
         <w:rPr>
           <w:rFonts w:ascii="Arial" w:hAnsi="Arial" w:cs="Arial"/>
-        </w:rPr>
-      </w:pPr>
-      <w:r>
-        <w:rPr>
-          <w:rFonts w:ascii="Arial" w:hAnsi="Arial" w:cs="Arial"/>
+          <w:color w:val="002060"/>
+        </w:rPr>
+      </w:pPr>
+      <w:r>
+        <w:rPr>
+          <w:rFonts w:ascii="Arial" w:hAnsi="Arial" w:cs="Arial"/>
+          <w:color w:val="002060"/>
         </w:rPr>
         <w:t>P</w:t>
       </w:r>
       <w:r>
         <w:rPr>
           <w:rFonts w:ascii="Arial" w:hAnsi="Arial" w:cs="Arial"/>
+          <w:color w:val="002060"/>
         </w:rPr>
         <w:t xml:space="preserve">aper </w:t>
       </w:r>
       <w:r>
         <w:rPr>
           <w:rFonts w:ascii="Arial" w:hAnsi="Arial" w:cs="Arial"/>
+          <w:color w:val="002060"/>
         </w:rPr>
         <w:t xml:space="preserve">= </w:t>
       </w:r>
       <w:r>
         <w:rPr>
           <w:rFonts w:ascii="Arial" w:hAnsi="Arial" w:cs="Arial"/>
+          <w:color w:val="002060"/>
         </w:rPr>
         <w:t>first exploration of user interactions</w:t>
       </w:r>
       <w:r>
         <w:rPr>
           <w:rFonts w:ascii="Arial" w:hAnsi="Arial" w:cs="Arial"/>
+          <w:color w:val="002060"/>
         </w:rPr>
         <w:t xml:space="preserve"> </w:t>
       </w:r>
       <w:r>
         <w:rPr>
           <w:rFonts w:ascii="Arial" w:hAnsi="Arial" w:cs="Arial"/>
+          <w:color w:val="002060"/>
         </w:rPr>
         <w:t>with data using our custom dynamic bar chart</w:t>
       </w:r>
       <w:r>
         <w:rPr>
           <w:rFonts w:ascii="Arial" w:hAnsi="Arial" w:cs="Arial"/>
+          <w:color w:val="002060"/>
         </w:rPr>
         <w:t xml:space="preserve"> EMERGE </w:t>
       </w:r>
@@ -19282,23 +19242,27 @@
         </w:tabs>
         <w:rPr>
           <w:rFonts w:ascii="Arial" w:hAnsi="Arial" w:cs="Arial"/>
-        </w:rPr>
-      </w:pPr>
-      <w:r>
-        <w:rPr>
-          <w:rFonts w:ascii="Arial" w:hAnsi="Arial" w:cs="Arial"/>
+          <w:color w:val="002060"/>
+        </w:rPr>
+      </w:pPr>
+      <w:r>
+        <w:rPr>
+          <w:rFonts w:ascii="Arial" w:hAnsi="Arial" w:cs="Arial"/>
+          <w:color w:val="002060"/>
         </w:rPr>
         <w:t>self-actuating</w:t>
       </w:r>
       <w:r>
         <w:rPr>
           <w:rFonts w:ascii="Arial" w:hAnsi="Arial" w:cs="Arial"/>
+          <w:color w:val="002060"/>
         </w:rPr>
         <w:t xml:space="preserve"> </w:t>
       </w:r>
       <w:r>
         <w:rPr>
           <w:rFonts w:ascii="Arial" w:hAnsi="Arial" w:cs="Arial"/>
+          <w:color w:val="002060"/>
         </w:rPr>
         <w:t xml:space="preserve">rods capable of RGB colour output </w:t>
       </w:r>
@@ -19315,23 +19279,27 @@
         </w:tabs>
         <w:rPr>
           <w:rFonts w:ascii="Arial" w:hAnsi="Arial" w:cs="Arial"/>
-        </w:rPr>
-      </w:pPr>
-      <w:r>
-        <w:rPr>
-          <w:rFonts w:ascii="Arial" w:hAnsi="Arial" w:cs="Arial"/>
+          <w:color w:val="002060"/>
+        </w:rPr>
+      </w:pPr>
+      <w:r>
+        <w:rPr>
+          <w:rFonts w:ascii="Arial" w:hAnsi="Arial" w:cs="Arial"/>
+          <w:color w:val="002060"/>
         </w:rPr>
         <w:t>touch detection for</w:t>
       </w:r>
       <w:r>
         <w:rPr>
           <w:rFonts w:ascii="Arial" w:hAnsi="Arial" w:cs="Arial"/>
+          <w:color w:val="002060"/>
         </w:rPr>
         <w:t xml:space="preserve"> </w:t>
       </w:r>
       <w:r>
         <w:rPr>
           <w:rFonts w:ascii="Arial" w:hAnsi="Arial" w:cs="Arial"/>
+          <w:color w:val="002060"/>
         </w:rPr>
         <w:t xml:space="preserve">pushing and pulling of data itself, </w:t>
       </w:r>
@@ -19348,11 +19316,13 @@
         </w:tabs>
         <w:rPr>
           <w:rFonts w:ascii="Arial" w:hAnsi="Arial" w:cs="Arial"/>
-        </w:rPr>
-      </w:pPr>
-      <w:r>
-        <w:rPr>
-          <w:rFonts w:ascii="Arial" w:hAnsi="Arial" w:cs="Arial"/>
+          <w:color w:val="002060"/>
+        </w:rPr>
+      </w:pPr>
+      <w:r>
+        <w:rPr>
+          <w:rFonts w:ascii="Arial" w:hAnsi="Arial" w:cs="Arial"/>
+          <w:color w:val="002060"/>
         </w:rPr>
         <w:t xml:space="preserve">traditional touch detection on surrounding surface. </w:t>
       </w:r>
@@ -19366,6 +19336,7 @@
         <w:ind w:left="360"/>
         <w:rPr>
           <w:rFonts w:ascii="Arial" w:hAnsi="Arial" w:cs="Arial"/>
+          <w:color w:val="002060"/>
         </w:rPr>
       </w:pPr>
     </w:p>
@@ -19381,125 +19352,132 @@
         </w:tabs>
         <w:rPr>
           <w:rFonts w:ascii="Arial" w:hAnsi="Arial" w:cs="Arial"/>
-        </w:rPr>
-      </w:pPr>
-      <w:r>
-        <w:rPr>
-          <w:rFonts w:ascii="Arial" w:hAnsi="Arial" w:cs="Arial"/>
-        </w:rPr>
-        <w:t xml:space="preserve">To set </w:t>
-      </w:r>
-      <w:r>
-        <w:rPr>
-          <w:rFonts w:ascii="Arial" w:hAnsi="Arial" w:cs="Arial"/>
-        </w:rPr>
-        <w:t xml:space="preserve">design </w:t>
-      </w:r>
-      <w:r>
-        <w:rPr>
-          <w:rFonts w:ascii="Arial" w:hAnsi="Arial" w:cs="Arial"/>
+          <w:color w:val="002060"/>
+        </w:rPr>
+      </w:pPr>
+      <w:r>
+        <w:rPr>
+          <w:rFonts w:ascii="Arial" w:hAnsi="Arial" w:cs="Arial"/>
+          <w:color w:val="002060"/>
+        </w:rPr>
+        <w:t xml:space="preserve">To set design </w:t>
+      </w:r>
+      <w:r>
+        <w:rPr>
+          <w:rFonts w:ascii="Arial" w:hAnsi="Arial" w:cs="Arial"/>
+          <w:color w:val="002060"/>
         </w:rPr>
         <w:t>guidelines for physically</w:t>
       </w:r>
       <w:r>
         <w:rPr>
           <w:rFonts w:ascii="Arial" w:hAnsi="Arial" w:cs="Arial"/>
+          <w:color w:val="002060"/>
         </w:rPr>
         <w:t xml:space="preserve"> </w:t>
       </w:r>
       <w:r>
         <w:rPr>
           <w:rFonts w:ascii="Arial" w:hAnsi="Arial" w:cs="Arial"/>
+          <w:color w:val="002060"/>
         </w:rPr>
         <w:t>dynamic data</w:t>
       </w:r>
       <w:r>
         <w:rPr>
           <w:rFonts w:ascii="Arial" w:hAnsi="Arial" w:cs="Arial"/>
+          <w:color w:val="002060"/>
         </w:rPr>
         <w:t xml:space="preserve">, </w:t>
       </w:r>
       <w:r>
         <w:rPr>
           <w:rFonts w:ascii="Arial" w:hAnsi="Arial" w:cs="Arial"/>
+          <w:color w:val="002060"/>
         </w:rPr>
         <w:t xml:space="preserve">study </w:t>
       </w:r>
       <w:r>
         <w:rPr>
           <w:rFonts w:ascii="Arial" w:hAnsi="Arial" w:cs="Arial"/>
+          <w:color w:val="002060"/>
         </w:rPr>
         <w:t>(</w:t>
       </w:r>
       <w:r>
         <w:rPr>
           <w:rFonts w:ascii="Arial" w:hAnsi="Arial" w:cs="Arial"/>
+          <w:color w:val="002060"/>
         </w:rPr>
         <w:t>17</w:t>
       </w:r>
       <w:r>
         <w:rPr>
           <w:rFonts w:ascii="Arial" w:hAnsi="Arial" w:cs="Arial"/>
+          <w:color w:val="002060"/>
         </w:rPr>
         <w:t xml:space="preserve"> </w:t>
       </w:r>
       <w:r>
         <w:rPr>
           <w:rFonts w:ascii="Arial" w:hAnsi="Arial" w:cs="Arial"/>
+          <w:color w:val="002060"/>
         </w:rPr>
         <w:t>participants</w:t>
       </w:r>
       <w:r>
         <w:rPr>
           <w:rFonts w:ascii="Arial" w:hAnsi="Arial" w:cs="Arial"/>
+          <w:color w:val="002060"/>
         </w:rPr>
         <w:t>)</w:t>
       </w:r>
       <w:r>
         <w:rPr>
           <w:rFonts w:ascii="Arial" w:hAnsi="Arial" w:cs="Arial"/>
+          <w:color w:val="002060"/>
         </w:rPr>
         <w:t xml:space="preserve"> investigat</w:t>
       </w:r>
       <w:r>
         <w:rPr>
           <w:rFonts w:ascii="Arial" w:hAnsi="Arial" w:cs="Arial"/>
-        </w:rPr>
-        <w:t>e</w:t>
-      </w:r>
-      <w:r>
-        <w:rPr>
-          <w:rFonts w:ascii="Arial" w:hAnsi="Arial" w:cs="Arial"/>
-        </w:rPr>
-        <w:t>d</w:t>
-      </w:r>
-      <w:r>
-        <w:rPr>
-          <w:rFonts w:ascii="Arial" w:hAnsi="Arial" w:cs="Arial"/>
+          <w:color w:val="002060"/>
+        </w:rPr>
+        <w:t>ed</w:t>
+      </w:r>
+      <w:r>
+        <w:rPr>
+          <w:rFonts w:ascii="Arial" w:hAnsi="Arial" w:cs="Arial"/>
+          <w:color w:val="002060"/>
         </w:rPr>
         <w:t xml:space="preserve"> fundamental interaction tasks</w:t>
       </w:r>
       <w:r>
         <w:rPr>
           <w:rFonts w:ascii="Arial" w:hAnsi="Arial" w:cs="Arial"/>
+          <w:color w:val="002060"/>
         </w:rPr>
         <w:t xml:space="preserve">: </w:t>
       </w:r>
       <w:r>
         <w:rPr>
           <w:rFonts w:ascii="Arial" w:hAnsi="Arial" w:cs="Arial"/>
+          <w:color w:val="002060"/>
         </w:rPr>
         <w:t>annotation,</w:t>
       </w:r>
       <w:r>
         <w:rPr>
           <w:rFonts w:ascii="Arial" w:hAnsi="Arial" w:cs="Arial"/>
+          <w:color w:val="002060"/>
         </w:rPr>
         <w:t xml:space="preserve"> </w:t>
       </w:r>
       <w:r>
         <w:rPr>
           <w:rFonts w:ascii="Arial" w:hAnsi="Arial" w:cs="Arial"/>
+          <w:color w:val="002060"/>
         </w:rPr>
         <w:t xml:space="preserve">filtering, organisation, and navigation. </w:t>
       </w:r>
@@ -19516,19 +19494,15 @@
         </w:tabs>
         <w:rPr>
           <w:rFonts w:ascii="Arial" w:hAnsi="Arial" w:cs="Arial"/>
-        </w:rPr>
-      </w:pPr>
-      <w:r>
-        <w:rPr>
-          <w:rFonts w:ascii="Arial" w:hAnsi="Arial" w:cs="Arial"/>
-        </w:rPr>
-        <w:t>E</w:t>
-      </w:r>
-      <w:r>
-        <w:rPr>
-          <w:rFonts w:ascii="Arial" w:hAnsi="Arial" w:cs="Arial"/>
-        </w:rPr>
-        <w:t xml:space="preserve">xplore </w:t>
+          <w:color w:val="002060"/>
+        </w:rPr>
+      </w:pPr>
+      <w:r>
+        <w:rPr>
+          <w:rFonts w:ascii="Arial" w:hAnsi="Arial" w:cs="Arial"/>
+          <w:color w:val="002060"/>
+        </w:rPr>
+        <w:t xml:space="preserve">Explore </w:t>
       </w:r>
     </w:p>
     <w:p>
@@ -19543,31 +19517,15 @@
         </w:tabs>
         <w:rPr>
           <w:rFonts w:ascii="Arial" w:hAnsi="Arial" w:cs="Arial"/>
-        </w:rPr>
-      </w:pPr>
-      <w:r>
-        <w:rPr>
-          <w:rFonts w:ascii="Arial" w:hAnsi="Arial" w:cs="Arial"/>
-        </w:rPr>
-        <w:t>direct manipulati</w:t>
-      </w:r>
-      <w:r>
-        <w:rPr>
-          <w:rFonts w:ascii="Arial" w:hAnsi="Arial" w:cs="Arial"/>
-        </w:rPr>
-        <w:t>on of</w:t>
-      </w:r>
-      <w:r>
-        <w:rPr>
-          <w:rFonts w:ascii="Arial" w:hAnsi="Arial" w:cs="Arial"/>
-        </w:rPr>
-        <w:t xml:space="preserve"> data points (e.g. pulling</w:t>
-      </w:r>
-      <w:r>
-        <w:rPr>
-          <w:rFonts w:ascii="Arial" w:hAnsi="Arial" w:cs="Arial"/>
-        </w:rPr>
-        <w:t>)</w:t>
+          <w:color w:val="002060"/>
+        </w:rPr>
+      </w:pPr>
+      <w:r>
+        <w:rPr>
+          <w:rFonts w:ascii="Arial" w:hAnsi="Arial" w:cs="Arial"/>
+          <w:color w:val="002060"/>
+        </w:rPr>
+        <w:t>direct manipulation of data points (e.g. pulling)</w:t>
       </w:r>
     </w:p>
     <w:p>
@@ -19582,37 +19540,15 @@
         </w:tabs>
         <w:rPr>
           <w:rFonts w:ascii="Arial" w:hAnsi="Arial" w:cs="Arial"/>
-        </w:rPr>
-      </w:pPr>
-      <w:r>
-        <w:rPr>
-          <w:rFonts w:ascii="Arial" w:hAnsi="Arial" w:cs="Arial"/>
-        </w:rPr>
-        <w:t>gestures on projected</w:t>
-      </w:r>
-      <w:r>
-        <w:rPr>
-          <w:rFonts w:ascii="Arial" w:hAnsi="Arial" w:cs="Arial"/>
-        </w:rPr>
-        <w:t xml:space="preserve"> </w:t>
-      </w:r>
-      <w:r>
-        <w:rPr>
-          <w:rFonts w:ascii="Arial" w:hAnsi="Arial" w:cs="Arial"/>
-        </w:rPr>
-        <w:t>ax</w:t>
-      </w:r>
-      <w:r>
-        <w:rPr>
-          <w:rFonts w:ascii="Arial" w:hAnsi="Arial" w:cs="Arial"/>
-        </w:rPr>
-        <w:t xml:space="preserve">is labels </w:t>
-      </w:r>
-      <w:r>
-        <w:rPr>
-          <w:rFonts w:ascii="Arial" w:hAnsi="Arial" w:cs="Arial"/>
-        </w:rPr>
-        <w:t>(e.g. moving rows).</w:t>
+          <w:color w:val="002060"/>
+        </w:rPr>
+      </w:pPr>
+      <w:r>
+        <w:rPr>
+          <w:rFonts w:ascii="Arial" w:hAnsi="Arial" w:cs="Arial"/>
+          <w:color w:val="002060"/>
+        </w:rPr>
+        <w:t>gestures on projected axis labels (e.g. moving rows).</w:t>
       </w:r>
     </w:p>
     <w:p>
@@ -19627,31 +19563,15 @@
         </w:tabs>
         <w:rPr>
           <w:rFonts w:ascii="Arial" w:hAnsi="Arial" w:cs="Arial"/>
-        </w:rPr>
-      </w:pPr>
-      <w:r>
-        <w:rPr>
-          <w:rFonts w:ascii="Arial" w:hAnsi="Arial" w:cs="Arial"/>
-        </w:rPr>
-        <w:t>B</w:t>
-      </w:r>
-      <w:r>
-        <w:rPr>
-          <w:rFonts w:ascii="Arial" w:hAnsi="Arial" w:cs="Arial"/>
-        </w:rPr>
-        <w:t>aseline for more complex and</w:t>
-      </w:r>
-      <w:r>
-        <w:rPr>
-          <w:rFonts w:ascii="Arial" w:hAnsi="Arial" w:cs="Arial"/>
-        </w:rPr>
-        <w:t xml:space="preserve"> </w:t>
-      </w:r>
-      <w:r>
-        <w:rPr>
-          <w:rFonts w:ascii="Arial" w:hAnsi="Arial" w:cs="Arial"/>
-        </w:rPr>
-        <w:t>diverse interaction techniques.</w:t>
+          <w:color w:val="002060"/>
+        </w:rPr>
+      </w:pPr>
+      <w:r>
+        <w:rPr>
+          <w:rFonts w:ascii="Arial" w:hAnsi="Arial" w:cs="Arial"/>
+          <w:color w:val="002060"/>
+        </w:rPr>
+        <w:t>Baseline for more complex and diverse interaction techniques.</w:t>
       </w:r>
     </w:p>
     <w:p>
@@ -19663,6 +19583,7 @@
         <w:ind w:left="360"/>
         <w:rPr>
           <w:rFonts w:ascii="Arial" w:hAnsi="Arial" w:cs="Arial"/>
+          <w:color w:val="002060"/>
         </w:rPr>
       </w:pPr>
     </w:p>
@@ -19678,25 +19599,17 @@
         </w:tabs>
         <w:rPr>
           <w:rFonts w:ascii="Arial" w:hAnsi="Arial" w:cs="Arial"/>
-        </w:rPr>
-      </w:pPr>
-      <w:r>
-        <w:rPr>
-          <w:rFonts w:ascii="Arial" w:hAnsi="Arial" w:cs="Arial"/>
-        </w:rPr>
-        <w:t>K</w:t>
-      </w:r>
-      <w:r>
-        <w:rPr>
-          <w:rFonts w:ascii="Arial" w:hAnsi="Arial" w:cs="Arial"/>
-        </w:rPr>
-        <w:t>ey contributions</w:t>
-      </w:r>
-      <w:r>
-        <w:rPr>
-          <w:rFonts w:ascii="Arial" w:hAnsi="Arial" w:cs="Arial"/>
-        </w:rPr>
-        <w:t>:</w:t>
+          <w:b/>
+          <w:color w:val="002060"/>
+        </w:rPr>
+      </w:pPr>
+      <w:r>
+        <w:rPr>
+          <w:rFonts w:ascii="Arial" w:hAnsi="Arial" w:cs="Arial"/>
+          <w:b/>
+          <w:color w:val="002060"/>
+        </w:rPr>
+        <w:t>Key contributions:</w:t>
       </w:r>
     </w:p>
     <w:p>
@@ -19711,37 +19624,15 @@
         </w:tabs>
         <w:rPr>
           <w:rFonts w:ascii="Arial" w:hAnsi="Arial" w:cs="Arial"/>
-        </w:rPr>
-      </w:pPr>
-      <w:r>
-        <w:rPr>
-          <w:rFonts w:ascii="Arial" w:hAnsi="Arial" w:cs="Arial"/>
-        </w:rPr>
-        <w:t>I</w:t>
-      </w:r>
-      <w:r>
-        <w:rPr>
-          <w:rFonts w:ascii="Arial" w:hAnsi="Arial" w:cs="Arial"/>
-        </w:rPr>
-        <w:t>dentification</w:t>
-      </w:r>
-      <w:r>
-        <w:rPr>
-          <w:rFonts w:ascii="Arial" w:hAnsi="Arial" w:cs="Arial"/>
-        </w:rPr>
-        <w:t xml:space="preserve"> </w:t>
-      </w:r>
-      <w:r>
-        <w:rPr>
-          <w:rFonts w:ascii="Arial" w:hAnsi="Arial" w:cs="Arial"/>
-        </w:rPr>
-        <w:t xml:space="preserve">/ </w:t>
-      </w:r>
-      <w:r>
-        <w:rPr>
-          <w:rFonts w:ascii="Arial" w:hAnsi="Arial" w:cs="Arial"/>
-        </w:rPr>
-        <w:t xml:space="preserve">design of 14 baseline interaction techniques with physically dynamic bar charts, </w:t>
+          <w:color w:val="002060"/>
+        </w:rPr>
+      </w:pPr>
+      <w:r>
+        <w:rPr>
+          <w:rFonts w:ascii="Arial" w:hAnsi="Arial" w:cs="Arial"/>
+          <w:color w:val="002060"/>
+        </w:rPr>
+        <w:t xml:space="preserve">Identification / design of 14 baseline interaction techniques with physically dynamic bar charts, </w:t>
       </w:r>
     </w:p>
     <w:p>
@@ -19756,73 +19647,15 @@
         </w:tabs>
         <w:rPr>
           <w:rFonts w:ascii="Arial" w:hAnsi="Arial" w:cs="Arial"/>
-        </w:rPr>
-      </w:pPr>
-      <w:r>
-        <w:rPr>
-          <w:rFonts w:ascii="Arial" w:hAnsi="Arial" w:cs="Arial"/>
-        </w:rPr>
-        <w:t>U</w:t>
-      </w:r>
-      <w:r>
-        <w:rPr>
-          <w:rFonts w:ascii="Arial" w:hAnsi="Arial" w:cs="Arial"/>
-        </w:rPr>
-        <w:t>ser study</w:t>
-      </w:r>
-      <w:r>
-        <w:rPr>
-          <w:rFonts w:ascii="Arial" w:hAnsi="Arial" w:cs="Arial"/>
-        </w:rPr>
-        <w:t xml:space="preserve"> </w:t>
-      </w:r>
-      <w:r>
-        <w:rPr>
-          <w:rFonts w:ascii="Arial" w:hAnsi="Arial" w:cs="Arial"/>
-        </w:rPr>
-        <w:t>evaluat</w:t>
-      </w:r>
-      <w:r>
-        <w:rPr>
-          <w:rFonts w:ascii="Arial" w:hAnsi="Arial" w:cs="Arial"/>
-        </w:rPr>
-        <w:t>ing</w:t>
-      </w:r>
-      <w:r>
-        <w:rPr>
-          <w:rFonts w:ascii="Arial" w:hAnsi="Arial" w:cs="Arial"/>
-        </w:rPr>
-        <w:t xml:space="preserve"> interactions</w:t>
-      </w:r>
-      <w:r>
-        <w:rPr>
-          <w:rFonts w:ascii="Arial" w:hAnsi="Arial" w:cs="Arial"/>
-        </w:rPr>
-        <w:t xml:space="preserve"> (which </w:t>
-      </w:r>
-      <w:r>
-        <w:rPr>
-          <w:rFonts w:ascii="Arial" w:hAnsi="Arial" w:cs="Arial"/>
-        </w:rPr>
-        <w:t xml:space="preserve">preferred </w:t>
-      </w:r>
-      <w:r>
-        <w:rPr>
-          <w:rFonts w:ascii="Arial" w:hAnsi="Arial" w:cs="Arial"/>
-        </w:rPr>
-        <w:t xml:space="preserve">/ </w:t>
-      </w:r>
-      <w:r>
-        <w:rPr>
-          <w:rFonts w:ascii="Arial" w:hAnsi="Arial" w:cs="Arial"/>
-        </w:rPr>
-        <w:t>effective</w:t>
-      </w:r>
-      <w:r>
-        <w:rPr>
-          <w:rFonts w:ascii="Arial" w:hAnsi="Arial" w:cs="Arial"/>
-        </w:rPr>
-        <w:t>)</w:t>
+          <w:color w:val="002060"/>
+        </w:rPr>
+      </w:pPr>
+      <w:r>
+        <w:rPr>
+          <w:rFonts w:ascii="Arial" w:hAnsi="Arial" w:cs="Arial"/>
+          <w:color w:val="002060"/>
+        </w:rPr>
+        <w:t>User study evaluating interactions (which preferred / effective)</w:t>
       </w:r>
     </w:p>
     <w:p>
@@ -19837,43 +19670,15 @@
         </w:tabs>
         <w:rPr>
           <w:rFonts w:ascii="Arial" w:hAnsi="Arial" w:cs="Arial"/>
-        </w:rPr>
-      </w:pPr>
-      <w:r>
-        <w:rPr>
-          <w:rFonts w:ascii="Arial" w:hAnsi="Arial" w:cs="Arial"/>
-        </w:rPr>
-        <w:t xml:space="preserve">Important </w:t>
-      </w:r>
-      <w:r>
-        <w:rPr>
-          <w:rFonts w:ascii="Arial" w:hAnsi="Arial" w:cs="Arial"/>
-        </w:rPr>
-        <w:t xml:space="preserve">design considerations </w:t>
-      </w:r>
-      <w:r>
-        <w:rPr>
-          <w:rFonts w:ascii="Arial" w:hAnsi="Arial" w:cs="Arial"/>
-        </w:rPr>
-        <w:t xml:space="preserve">/ </w:t>
-      </w:r>
-      <w:r>
-        <w:rPr>
-          <w:rFonts w:ascii="Arial" w:hAnsi="Arial" w:cs="Arial"/>
-        </w:rPr>
-        <w:t>challenges for</w:t>
-      </w:r>
-      <w:r>
-        <w:rPr>
-          <w:rFonts w:ascii="Arial" w:hAnsi="Arial" w:cs="Arial"/>
-        </w:rPr>
-        <w:t xml:space="preserve"> </w:t>
-      </w:r>
-      <w:r>
-        <w:rPr>
-          <w:rFonts w:ascii="Arial" w:hAnsi="Arial" w:cs="Arial"/>
-        </w:rPr>
-        <w:t>physically dynamic visualizations.</w:t>
+          <w:color w:val="002060"/>
+        </w:rPr>
+      </w:pPr>
+      <w:r>
+        <w:rPr>
+          <w:rFonts w:ascii="Arial" w:hAnsi="Arial" w:cs="Arial"/>
+          <w:color w:val="002060"/>
+        </w:rPr>
+        <w:t>Important design considerations / challenges for physically dynamic visualizations.</w:t>
       </w:r>
     </w:p>
     <w:p>
@@ -19885,6 +19690,7 @@
         <w:ind w:left="1080"/>
         <w:rPr>
           <w:rFonts w:ascii="Arial" w:hAnsi="Arial" w:cs="Arial"/>
+          <w:color w:val="002060"/>
         </w:rPr>
       </w:pPr>
     </w:p>
@@ -19896,12 +19702,14 @@
         <w:rPr>
           <w:rFonts w:ascii="Arial" w:hAnsi="Arial" w:cs="Arial"/>
           <w:b/>
+          <w:color w:val="002060"/>
         </w:rPr>
       </w:pPr>
       <w:r>
         <w:rPr>
           <w:rFonts w:ascii="Arial" w:hAnsi="Arial" w:cs="Arial"/>
           <w:b/>
+          <w:color w:val="002060"/>
         </w:rPr>
         <w:t>RELATED WORK</w:t>
       </w:r>
@@ -19918,11 +19726,13 @@
         </w:tabs>
         <w:rPr>
           <w:rFonts w:ascii="Arial" w:hAnsi="Arial" w:cs="Arial"/>
-        </w:rPr>
-      </w:pPr>
-      <w:r>
-        <w:rPr>
-          <w:rFonts w:ascii="Arial" w:hAnsi="Arial" w:cs="Arial"/>
+          <w:color w:val="002060"/>
+        </w:rPr>
+      </w:pPr>
+      <w:r>
+        <w:rPr>
+          <w:rFonts w:ascii="Arial" w:hAnsi="Arial" w:cs="Arial"/>
+          <w:color w:val="002060"/>
         </w:rPr>
         <w:t>‘</w:t>
       </w:r>
@@ -19930,6 +19740,7 @@
       <w:r>
         <w:rPr>
           <w:rFonts w:ascii="Arial" w:hAnsi="Arial" w:cs="Arial"/>
+          <w:color w:val="002060"/>
         </w:rPr>
         <w:t>Physicalizations</w:t>
       </w:r>
@@ -19937,20 +19748,16 @@
       <w:r>
         <w:rPr>
           <w:rFonts w:ascii="Arial" w:hAnsi="Arial" w:cs="Arial"/>
-        </w:rPr>
-        <w:t>’ [17]</w:t>
-      </w:r>
-      <w:r>
-        <w:rPr>
-          <w:rFonts w:ascii="Arial" w:hAnsi="Arial" w:cs="Arial"/>
-        </w:rPr>
-        <w:t xml:space="preserve"> </w:t>
-      </w:r>
-      <w:r>
-        <w:rPr>
-          <w:rFonts w:ascii="Arial" w:hAnsi="Arial" w:cs="Arial"/>
-        </w:rPr>
-        <w:t xml:space="preserve">informed </w:t>
+          <w:color w:val="002060"/>
+        </w:rPr>
+        <w:t>’ [17] informed</w:t>
+      </w:r>
+      <w:r>
+        <w:rPr>
+          <w:rFonts w:ascii="Arial" w:hAnsi="Arial" w:cs="Arial"/>
+          <w:color w:val="002060"/>
+        </w:rPr>
+        <w:t>:</w:t>
       </w:r>
     </w:p>
     <w:p>
@@ -19965,11 +19772,13 @@
         </w:tabs>
         <w:rPr>
           <w:rFonts w:ascii="Arial" w:hAnsi="Arial" w:cs="Arial"/>
-        </w:rPr>
-      </w:pPr>
-      <w:r>
-        <w:rPr>
-          <w:rFonts w:ascii="Arial" w:hAnsi="Arial" w:cs="Arial"/>
+          <w:color w:val="002060"/>
+        </w:rPr>
+      </w:pPr>
+      <w:r>
+        <w:rPr>
+          <w:rFonts w:ascii="Arial" w:hAnsi="Arial" w:cs="Arial"/>
+          <w:color w:val="002060"/>
         </w:rPr>
         <w:t>visualization [15, 25]</w:t>
       </w:r>
@@ -19986,11 +19795,13 @@
         </w:tabs>
         <w:rPr>
           <w:rFonts w:ascii="Arial" w:hAnsi="Arial" w:cs="Arial"/>
-        </w:rPr>
-      </w:pPr>
-      <w:r>
-        <w:rPr>
-          <w:rFonts w:ascii="Arial" w:hAnsi="Arial" w:cs="Arial"/>
+          <w:color w:val="002060"/>
+        </w:rPr>
+      </w:pPr>
+      <w:r>
+        <w:rPr>
+          <w:rFonts w:ascii="Arial" w:hAnsi="Arial" w:cs="Arial"/>
+          <w:color w:val="002060"/>
         </w:rPr>
         <w:t xml:space="preserve">tangible and shape-changing interfaces [22]. </w:t>
       </w:r>
@@ -20007,77 +19818,76 @@
         </w:tabs>
         <w:rPr>
           <w:rFonts w:ascii="Arial" w:hAnsi="Arial" w:cs="Arial"/>
-        </w:rPr>
-      </w:pPr>
-      <w:r>
-        <w:rPr>
-          <w:rFonts w:ascii="Arial" w:hAnsi="Arial" w:cs="Arial"/>
+          <w:color w:val="002060"/>
+        </w:rPr>
+      </w:pPr>
+      <w:r>
+        <w:rPr>
+          <w:rFonts w:ascii="Arial" w:hAnsi="Arial" w:cs="Arial"/>
+          <w:color w:val="002060"/>
         </w:rPr>
         <w:t>F</w:t>
       </w:r>
       <w:r>
         <w:rPr>
           <w:rFonts w:ascii="Arial" w:hAnsi="Arial" w:cs="Arial"/>
+          <w:color w:val="002060"/>
         </w:rPr>
         <w:t>ew papers used</w:t>
       </w:r>
       <w:r>
         <w:rPr>
           <w:rFonts w:ascii="Arial" w:hAnsi="Arial" w:cs="Arial"/>
+          <w:color w:val="002060"/>
         </w:rPr>
         <w:t xml:space="preserve"> </w:t>
       </w:r>
       <w:r>
         <w:rPr>
           <w:rFonts w:ascii="Arial" w:hAnsi="Arial" w:cs="Arial"/>
+          <w:color w:val="002060"/>
         </w:rPr>
         <w:t>dynamic, physical interfaces to visualize data</w:t>
       </w:r>
       <w:r>
         <w:rPr>
           <w:rFonts w:ascii="Arial" w:hAnsi="Arial" w:cs="Arial"/>
+          <w:color w:val="002060"/>
+        </w:rPr>
+        <w:t xml:space="preserve"> – </w:t>
+      </w:r>
+      <w:r>
+        <w:rPr>
+          <w:rFonts w:ascii="Arial" w:hAnsi="Arial" w:cs="Arial"/>
+          <w:color w:val="002060"/>
+        </w:rPr>
+        <w:t>no</w:t>
+      </w:r>
+      <w:r>
+        <w:rPr>
+          <w:rFonts w:ascii="Arial" w:hAnsi="Arial" w:cs="Arial"/>
+          <w:color w:val="002060"/>
         </w:rPr>
         <w:t xml:space="preserve"> </w:t>
       </w:r>
       <w:r>
         <w:rPr>
           <w:rFonts w:ascii="Arial" w:hAnsi="Arial" w:cs="Arial"/>
-        </w:rPr>
-        <w:t>–</w:t>
-      </w:r>
-      <w:r>
-        <w:rPr>
-          <w:rFonts w:ascii="Arial" w:hAnsi="Arial" w:cs="Arial"/>
+          <w:color w:val="002060"/>
+        </w:rPr>
+        <w:t>study has investigated possibilities and</w:t>
+      </w:r>
+      <w:r>
+        <w:rPr>
+          <w:rFonts w:ascii="Arial" w:hAnsi="Arial" w:cs="Arial"/>
+          <w:color w:val="002060"/>
         </w:rPr>
         <w:t xml:space="preserve"> </w:t>
       </w:r>
       <w:r>
         <w:rPr>
           <w:rFonts w:ascii="Arial" w:hAnsi="Arial" w:cs="Arial"/>
-        </w:rPr>
-        <w:t>no</w:t>
-      </w:r>
-      <w:r>
-        <w:rPr>
-          <w:rFonts w:ascii="Arial" w:hAnsi="Arial" w:cs="Arial"/>
-        </w:rPr>
-        <w:t xml:space="preserve"> </w:t>
-      </w:r>
-      <w:r>
-        <w:rPr>
-          <w:rFonts w:ascii="Arial" w:hAnsi="Arial" w:cs="Arial"/>
-        </w:rPr>
-        <w:t>study has investigated possibilities and</w:t>
-      </w:r>
-      <w:r>
-        <w:rPr>
-          <w:rFonts w:ascii="Arial" w:hAnsi="Arial" w:cs="Arial"/>
-        </w:rPr>
-        <w:t xml:space="preserve"> </w:t>
-      </w:r>
-      <w:r>
-        <w:rPr>
-          <w:rFonts w:ascii="Arial" w:hAnsi="Arial" w:cs="Arial"/>
+          <w:color w:val="002060"/>
         </w:rPr>
         <w:t xml:space="preserve">usefulness of interactions for such interfaces. </w:t>
       </w:r>
@@ -20085,53 +19895,3133 @@
     <w:p>
       <w:pPr>
         <w:pStyle w:val="ListParagraph"/>
+        <w:numPr>
+          <w:ilvl w:val="0"/>
+          <w:numId w:val="28"/>
+        </w:numPr>
         <w:tabs>
           <w:tab w:val="left" w:pos="1037"/>
         </w:tabs>
         <w:rPr>
           <w:rFonts w:ascii="Arial" w:hAnsi="Arial" w:cs="Arial"/>
-        </w:rPr>
-      </w:pPr>
-    </w:p>
-    <w:p>
-      <w:pPr>
-        <w:pStyle w:val="ListParagraph"/>
-        <w:numPr>
-          <w:ilvl w:val="0"/>
-          <w:numId w:val="28"/>
-        </w:numPr>
+          <w:color w:val="002060"/>
+        </w:rPr>
+      </w:pPr>
+      <w:r>
+        <w:rPr>
+          <w:rFonts w:ascii="Arial" w:hAnsi="Arial" w:cs="Arial"/>
+          <w:color w:val="002060"/>
+        </w:rPr>
+        <w:t>R</w:t>
+      </w:r>
+      <w:r>
+        <w:rPr>
+          <w:rFonts w:ascii="Arial" w:hAnsi="Arial" w:cs="Arial"/>
+          <w:color w:val="002060"/>
+        </w:rPr>
+        <w:t>esearch questions</w:t>
+      </w:r>
+      <w:r>
+        <w:rPr>
+          <w:rFonts w:ascii="Arial" w:hAnsi="Arial" w:cs="Arial"/>
+          <w:color w:val="002060"/>
+        </w:rPr>
+        <w:t>:</w:t>
+      </w:r>
+    </w:p>
+    <w:p>
+      <w:pPr>
         <w:tabs>
           <w:tab w:val="left" w:pos="1037"/>
         </w:tabs>
         <w:rPr>
           <w:rFonts w:ascii="Arial" w:hAnsi="Arial" w:cs="Arial"/>
-        </w:rPr>
-      </w:pPr>
-      <w:r>
-        <w:rPr>
-          <w:rFonts w:ascii="Arial" w:hAnsi="Arial" w:cs="Arial"/>
-        </w:rPr>
-        <w:t>R</w:t>
-      </w:r>
-      <w:r>
-        <w:rPr>
-          <w:rFonts w:ascii="Arial" w:hAnsi="Arial" w:cs="Arial"/>
-        </w:rPr>
-        <w:t>esearch question</w:t>
+          <w:color w:val="002060"/>
+        </w:rPr>
+      </w:pPr>
+    </w:p>
+    <w:p>
+      <w:pPr>
+        <w:tabs>
+          <w:tab w:val="left" w:pos="1037"/>
+        </w:tabs>
+        <w:rPr>
+          <w:rFonts w:ascii="Arial" w:hAnsi="Arial" w:cs="Arial"/>
+          <w:b/>
+          <w:color w:val="002060"/>
+        </w:rPr>
+      </w:pPr>
+      <w:r>
+        <w:rPr>
+          <w:rFonts w:ascii="Arial" w:hAnsi="Arial" w:cs="Arial"/>
+          <w:b/>
+          <w:color w:val="002060"/>
+        </w:rPr>
+        <w:t>Static physical visualisations</w:t>
+      </w:r>
+    </w:p>
+    <w:p>
+      <w:pPr>
+        <w:pStyle w:val="ListParagraph"/>
+        <w:numPr>
+          <w:ilvl w:val="0"/>
+          <w:numId w:val="29"/>
+        </w:numPr>
+        <w:tabs>
+          <w:tab w:val="left" w:pos="1037"/>
+        </w:tabs>
+        <w:rPr>
+          <w:rFonts w:ascii="Arial" w:hAnsi="Arial" w:cs="Arial"/>
+          <w:color w:val="002060"/>
+        </w:rPr>
+      </w:pPr>
+      <w:r>
+        <w:rPr>
+          <w:rFonts w:ascii="Arial" w:hAnsi="Arial" w:cs="Arial"/>
+          <w:color w:val="002060"/>
+        </w:rPr>
+        <w:t xml:space="preserve">Physical visualizations extend benefits of visualizations </w:t>
+      </w:r>
+      <w:r>
+        <w:rPr>
+          <w:rFonts w:ascii="Arial" w:hAnsi="Arial" w:cs="Arial"/>
+          <w:color w:val="002060"/>
+        </w:rPr>
+        <w:t>(</w:t>
+      </w:r>
+      <w:r>
+        <w:rPr>
+          <w:rFonts w:ascii="Arial" w:hAnsi="Arial" w:cs="Arial"/>
+          <w:color w:val="002060"/>
+        </w:rPr>
+        <w:t>active perception skills</w:t>
+      </w:r>
+      <w:r>
+        <w:rPr>
+          <w:rFonts w:ascii="Arial" w:hAnsi="Arial" w:cs="Arial"/>
+          <w:color w:val="002060"/>
+        </w:rPr>
+        <w:t xml:space="preserve">, </w:t>
+      </w:r>
+      <w:r>
+        <w:rPr>
+          <w:rFonts w:ascii="Arial" w:hAnsi="Arial" w:cs="Arial"/>
+          <w:color w:val="002060"/>
+        </w:rPr>
+        <w:t xml:space="preserve">sensory information </w:t>
+      </w:r>
+      <w:r>
+        <w:rPr>
+          <w:rFonts w:ascii="Arial" w:hAnsi="Arial" w:cs="Arial"/>
+          <w:color w:val="002060"/>
+        </w:rPr>
+        <w:t xml:space="preserve">+ </w:t>
+      </w:r>
+      <w:r>
+        <w:rPr>
+          <w:rFonts w:ascii="Arial" w:hAnsi="Arial" w:cs="Arial"/>
+          <w:color w:val="002060"/>
+        </w:rPr>
+        <w:t>visual</w:t>
+      </w:r>
+      <w:r>
+        <w:rPr>
+          <w:rFonts w:ascii="Arial" w:hAnsi="Arial" w:cs="Arial"/>
+          <w:color w:val="002060"/>
+        </w:rPr>
+        <w:t xml:space="preserve"> </w:t>
+      </w:r>
+      <w:r>
+        <w:rPr>
+          <w:rFonts w:ascii="Arial" w:hAnsi="Arial" w:cs="Arial"/>
+          <w:color w:val="002060"/>
+        </w:rPr>
+        <w:t>sense</w:t>
+      </w:r>
+      <w:r>
+        <w:rPr>
+          <w:rFonts w:ascii="Arial" w:hAnsi="Arial" w:cs="Arial"/>
+          <w:color w:val="002060"/>
+        </w:rPr>
+        <w:t>)</w:t>
+      </w:r>
+      <w:r>
+        <w:rPr>
+          <w:rFonts w:ascii="Arial" w:hAnsi="Arial" w:cs="Arial"/>
+          <w:color w:val="002060"/>
+        </w:rPr>
+        <w:t xml:space="preserve">. </w:t>
+      </w:r>
+    </w:p>
+    <w:p>
+      <w:pPr>
+        <w:pStyle w:val="ListParagraph"/>
+        <w:numPr>
+          <w:ilvl w:val="0"/>
+          <w:numId w:val="29"/>
+        </w:numPr>
+        <w:tabs>
+          <w:tab w:val="left" w:pos="1037"/>
+        </w:tabs>
+        <w:rPr>
+          <w:rFonts w:ascii="Arial" w:hAnsi="Arial" w:cs="Arial"/>
+          <w:color w:val="002060"/>
+        </w:rPr>
+      </w:pPr>
+      <w:r>
+        <w:rPr>
+          <w:rFonts w:ascii="Arial" w:hAnsi="Arial" w:cs="Arial"/>
+          <w:color w:val="002060"/>
+        </w:rPr>
+        <w:t xml:space="preserve">Jansen and </w:t>
+      </w:r>
+      <w:proofErr w:type="spellStart"/>
+      <w:r>
+        <w:rPr>
+          <w:rFonts w:ascii="Arial" w:hAnsi="Arial" w:cs="Arial"/>
+          <w:color w:val="002060"/>
+        </w:rPr>
+        <w:t>Dragicevic</w:t>
+      </w:r>
+      <w:proofErr w:type="spellEnd"/>
+      <w:r>
+        <w:rPr>
+          <w:rFonts w:ascii="Arial" w:hAnsi="Arial" w:cs="Arial"/>
+          <w:color w:val="002060"/>
+        </w:rPr>
+        <w:t xml:space="preserve"> [16] list of physical visualizations</w:t>
+      </w:r>
+      <w:r>
+        <w:rPr>
+          <w:rFonts w:ascii="Arial" w:hAnsi="Arial" w:cs="Arial"/>
+          <w:color w:val="002060"/>
+        </w:rPr>
+        <w:t xml:space="preserve"> </w:t>
+      </w:r>
+      <w:r>
+        <w:rPr>
+          <w:rFonts w:ascii="Arial" w:hAnsi="Arial" w:cs="Arial"/>
+          <w:color w:val="002060"/>
+        </w:rPr>
+        <w:t xml:space="preserve">includes </w:t>
+      </w:r>
+      <w:r>
+        <w:rPr>
+          <w:rFonts w:ascii="Arial" w:hAnsi="Arial" w:cs="Arial"/>
+          <w:color w:val="002060"/>
+        </w:rPr>
+        <w:t xml:space="preserve">6+m </w:t>
+      </w:r>
+      <w:proofErr w:type="spellStart"/>
+      <w:r>
+        <w:rPr>
+          <w:rFonts w:ascii="Arial" w:hAnsi="Arial" w:cs="Arial"/>
+          <w:color w:val="002060"/>
+        </w:rPr>
+        <w:t>yo</w:t>
+      </w:r>
+      <w:proofErr w:type="spellEnd"/>
+      <w:r>
+        <w:rPr>
+          <w:rFonts w:ascii="Arial" w:hAnsi="Arial" w:cs="Arial"/>
+          <w:color w:val="002060"/>
+        </w:rPr>
+        <w:t xml:space="preserve">. </w:t>
+      </w:r>
+    </w:p>
+    <w:p>
+      <w:pPr>
+        <w:pStyle w:val="ListParagraph"/>
+        <w:numPr>
+          <w:ilvl w:val="1"/>
+          <w:numId w:val="29"/>
+        </w:numPr>
+        <w:tabs>
+          <w:tab w:val="left" w:pos="1037"/>
+        </w:tabs>
+        <w:rPr>
+          <w:rFonts w:ascii="Arial" w:hAnsi="Arial" w:cs="Arial"/>
+          <w:color w:val="002060"/>
+        </w:rPr>
+      </w:pPr>
+      <w:hyperlink r:id="rId10" w:history="1">
+        <w:r>
+          <w:rPr>
+            <w:rStyle w:val="Hyperlink"/>
+            <w:rFonts w:ascii="Arial" w:hAnsi="Arial" w:cs="Arial"/>
+          </w:rPr>
+          <w:t>http://dataphys.org/list</w:t>
+        </w:r>
+      </w:hyperlink>
+      <w:r>
+        <w:rPr>
+          <w:rFonts w:ascii="Arial" w:hAnsi="Arial" w:cs="Arial"/>
+          <w:color w:val="0000FF"/>
+        </w:rPr>
+        <w:t xml:space="preserve"> </w:t>
+      </w:r>
+      <w:r>
+        <w:rPr>
+          <w:rFonts w:ascii="Arial" w:hAnsi="Arial" w:cs="Arial"/>
+          <w:color w:val="002060"/>
+        </w:rPr>
+        <w:t xml:space="preserve">- </w:t>
+      </w:r>
+      <w:r>
+        <w:rPr>
+          <w:rFonts w:ascii="Arial" w:hAnsi="Arial" w:cs="Arial"/>
+          <w:color w:val="002060"/>
+        </w:rPr>
+        <w:t>S</w:t>
+      </w:r>
+      <w:r>
+        <w:rPr>
+          <w:rFonts w:ascii="Arial" w:hAnsi="Arial" w:cs="Arial"/>
+          <w:color w:val="002060"/>
+        </w:rPr>
+        <w:t>how quantity in</w:t>
+      </w:r>
+      <w:r>
+        <w:rPr>
+          <w:rFonts w:ascii="Arial" w:hAnsi="Arial" w:cs="Arial"/>
+          <w:color w:val="002060"/>
+        </w:rPr>
+        <w:t xml:space="preserve"> </w:t>
+      </w:r>
+      <w:r>
+        <w:rPr>
+          <w:rFonts w:ascii="Arial" w:hAnsi="Arial" w:cs="Arial"/>
+          <w:color w:val="002060"/>
+        </w:rPr>
+        <w:t>physical form</w:t>
+      </w:r>
+      <w:r>
+        <w:rPr>
+          <w:rFonts w:ascii="Arial" w:hAnsi="Arial" w:cs="Arial"/>
+          <w:color w:val="002060"/>
+        </w:rPr>
+        <w:t xml:space="preserve"> (</w:t>
+      </w:r>
+      <w:r>
+        <w:rPr>
+          <w:rFonts w:ascii="Arial" w:hAnsi="Arial" w:cs="Arial"/>
+          <w:color w:val="002060"/>
+        </w:rPr>
+        <w:t xml:space="preserve">number </w:t>
+      </w:r>
+      <w:r>
+        <w:rPr>
+          <w:rFonts w:ascii="Arial" w:hAnsi="Arial" w:cs="Arial"/>
+          <w:color w:val="002060"/>
+        </w:rPr>
+        <w:t xml:space="preserve">= </w:t>
+      </w:r>
+      <w:r>
+        <w:rPr>
+          <w:rFonts w:ascii="Arial" w:hAnsi="Arial" w:cs="Arial"/>
+          <w:color w:val="002060"/>
+        </w:rPr>
+        <w:t>physical height</w:t>
+      </w:r>
+      <w:r>
+        <w:rPr>
+          <w:rFonts w:ascii="Arial" w:hAnsi="Arial" w:cs="Arial"/>
+          <w:color w:val="002060"/>
+        </w:rPr>
+        <w:t>)</w:t>
+      </w:r>
+      <w:r>
+        <w:rPr>
+          <w:rFonts w:ascii="Arial" w:hAnsi="Arial" w:cs="Arial"/>
+          <w:color w:val="002060"/>
+        </w:rPr>
+        <w:t xml:space="preserve">. </w:t>
+      </w:r>
+    </w:p>
+    <w:p>
+      <w:pPr>
+        <w:pStyle w:val="ListParagraph"/>
+        <w:tabs>
+          <w:tab w:val="left" w:pos="1037"/>
+        </w:tabs>
+        <w:rPr>
+          <w:rFonts w:ascii="Arial" w:hAnsi="Arial" w:cs="Arial"/>
+          <w:color w:val="002060"/>
+        </w:rPr>
+      </w:pPr>
+    </w:p>
+    <w:p>
+      <w:pPr>
+        <w:pStyle w:val="ListParagraph"/>
+        <w:numPr>
+          <w:ilvl w:val="0"/>
+          <w:numId w:val="29"/>
+        </w:numPr>
+        <w:tabs>
+          <w:tab w:val="left" w:pos="1037"/>
+        </w:tabs>
+        <w:rPr>
+          <w:rFonts w:ascii="Arial" w:hAnsi="Arial" w:cs="Arial"/>
+          <w:color w:val="002060"/>
+        </w:rPr>
+      </w:pPr>
+      <w:proofErr w:type="spellStart"/>
+      <w:r>
+        <w:rPr>
+          <w:rFonts w:ascii="Arial" w:hAnsi="Arial" w:cs="Arial"/>
+          <w:color w:val="002060"/>
+        </w:rPr>
+        <w:t>Paneels</w:t>
+      </w:r>
+      <w:proofErr w:type="spellEnd"/>
+      <w:r>
+        <w:rPr>
+          <w:rFonts w:ascii="Arial" w:hAnsi="Arial" w:cs="Arial"/>
+          <w:color w:val="002060"/>
+        </w:rPr>
+        <w:t xml:space="preserve"> and Roberts [26] </w:t>
+      </w:r>
+      <w:r>
+        <w:rPr>
+          <w:rFonts w:ascii="Arial" w:hAnsi="Arial" w:cs="Arial"/>
+          <w:color w:val="002060"/>
+        </w:rPr>
+        <w:t xml:space="preserve">- </w:t>
+      </w:r>
+      <w:r>
+        <w:rPr>
+          <w:rFonts w:ascii="Arial" w:hAnsi="Arial" w:cs="Arial"/>
+          <w:color w:val="002060"/>
+        </w:rPr>
+        <w:t>haptic data visualization</w:t>
+      </w:r>
+      <w:r>
+        <w:rPr>
+          <w:rFonts w:ascii="Arial" w:hAnsi="Arial" w:cs="Arial"/>
+          <w:color w:val="002060"/>
+        </w:rPr>
+        <w:t xml:space="preserve"> (</w:t>
+      </w:r>
+      <w:r>
+        <w:rPr>
+          <w:rFonts w:ascii="Arial" w:hAnsi="Arial" w:cs="Arial"/>
+          <w:color w:val="002060"/>
+        </w:rPr>
+        <w:t>audio, texture/friction, enclosures</w:t>
+      </w:r>
+      <w:r>
+        <w:rPr>
+          <w:rFonts w:ascii="Arial" w:hAnsi="Arial" w:cs="Arial"/>
+          <w:color w:val="002060"/>
+        </w:rPr>
+        <w:t>)</w:t>
+      </w:r>
+      <w:r>
+        <w:rPr>
+          <w:rFonts w:ascii="Arial" w:hAnsi="Arial" w:cs="Arial"/>
+          <w:color w:val="002060"/>
+        </w:rPr>
+        <w:t xml:space="preserve"> to show</w:t>
+      </w:r>
+      <w:r>
+        <w:rPr>
+          <w:rFonts w:ascii="Arial" w:hAnsi="Arial" w:cs="Arial"/>
+          <w:color w:val="002060"/>
+        </w:rPr>
+        <w:t xml:space="preserve"> </w:t>
+      </w:r>
+      <w:r>
+        <w:rPr>
+          <w:rFonts w:ascii="Arial" w:hAnsi="Arial" w:cs="Arial"/>
+          <w:color w:val="002060"/>
+        </w:rPr>
+        <w:t>quantity.</w:t>
+      </w:r>
+    </w:p>
+    <w:p>
+      <w:pPr>
+        <w:pStyle w:val="ListParagraph"/>
+        <w:tabs>
+          <w:tab w:val="left" w:pos="1037"/>
+        </w:tabs>
+        <w:rPr>
+          <w:rFonts w:ascii="Arial" w:hAnsi="Arial" w:cs="Arial"/>
+          <w:color w:val="002060"/>
+        </w:rPr>
+      </w:pPr>
+    </w:p>
+    <w:p>
+      <w:pPr>
+        <w:pStyle w:val="ListParagraph"/>
+        <w:numPr>
+          <w:ilvl w:val="0"/>
+          <w:numId w:val="29"/>
+        </w:numPr>
+        <w:tabs>
+          <w:tab w:val="left" w:pos="1037"/>
+        </w:tabs>
+        <w:rPr>
+          <w:rFonts w:ascii="Arial" w:hAnsi="Arial" w:cs="Arial"/>
+          <w:color w:val="002060"/>
+        </w:rPr>
+      </w:pPr>
+      <w:r>
+        <w:rPr>
+          <w:rFonts w:ascii="Arial" w:hAnsi="Arial" w:cs="Arial"/>
+          <w:color w:val="002060"/>
+        </w:rPr>
+        <w:t>Previous r</w:t>
+      </w:r>
+      <w:r>
+        <w:rPr>
+          <w:rFonts w:ascii="Arial" w:hAnsi="Arial" w:cs="Arial"/>
+          <w:color w:val="002060"/>
+        </w:rPr>
+        <w:t>esearch examined</w:t>
+      </w:r>
+      <w:r>
+        <w:rPr>
+          <w:rFonts w:ascii="Arial" w:hAnsi="Arial" w:cs="Arial"/>
+          <w:color w:val="002060"/>
+        </w:rPr>
+        <w:t xml:space="preserve">: </w:t>
+      </w:r>
+      <w:r>
+        <w:rPr>
+          <w:rFonts w:ascii="Arial" w:hAnsi="Arial" w:cs="Arial"/>
+          <w:color w:val="002060"/>
+        </w:rPr>
+        <w:t>efficiency of physical visualisation [15]</w:t>
+      </w:r>
+      <w:r>
+        <w:rPr>
+          <w:rFonts w:ascii="Arial" w:hAnsi="Arial" w:cs="Arial"/>
+          <w:color w:val="002060"/>
+        </w:rPr>
+        <w:t xml:space="preserve">, </w:t>
+      </w:r>
+      <w:r>
+        <w:rPr>
+          <w:rFonts w:ascii="Arial" w:hAnsi="Arial" w:cs="Arial"/>
+          <w:color w:val="002060"/>
+        </w:rPr>
+        <w:t xml:space="preserve">approaches for </w:t>
+      </w:r>
+      <w:r>
+        <w:rPr>
+          <w:rFonts w:ascii="Arial" w:hAnsi="Arial" w:cs="Arial"/>
+          <w:color w:val="002060"/>
+        </w:rPr>
+        <w:t xml:space="preserve">physical visualizations </w:t>
+      </w:r>
+      <w:r>
+        <w:rPr>
+          <w:rFonts w:ascii="Arial" w:hAnsi="Arial" w:cs="Arial"/>
+          <w:color w:val="002060"/>
+        </w:rPr>
+        <w:t>design</w:t>
+      </w:r>
+      <w:r>
+        <w:rPr>
+          <w:rFonts w:ascii="Arial" w:hAnsi="Arial" w:cs="Arial"/>
+          <w:color w:val="002060"/>
+        </w:rPr>
+        <w:t xml:space="preserve"> </w:t>
+      </w:r>
+      <w:r>
+        <w:rPr>
+          <w:rFonts w:ascii="Arial" w:hAnsi="Arial" w:cs="Arial"/>
+          <w:color w:val="002060"/>
+        </w:rPr>
+        <w:t xml:space="preserve">[35]. </w:t>
+      </w:r>
+    </w:p>
+    <w:p>
+      <w:pPr>
+        <w:pStyle w:val="ListParagraph"/>
+        <w:numPr>
+          <w:ilvl w:val="1"/>
+          <w:numId w:val="29"/>
+        </w:numPr>
+        <w:tabs>
+          <w:tab w:val="left" w:pos="1037"/>
+        </w:tabs>
+        <w:rPr>
+          <w:rFonts w:ascii="Arial" w:hAnsi="Arial" w:cs="Arial"/>
+          <w:color w:val="002060"/>
+        </w:rPr>
+      </w:pPr>
+      <w:r>
+        <w:rPr>
+          <w:rFonts w:ascii="Arial" w:hAnsi="Arial" w:cs="Arial"/>
+          <w:color w:val="002060"/>
+        </w:rPr>
+        <w:t xml:space="preserve">Jansen et al. [15] </w:t>
+      </w:r>
+      <w:r>
+        <w:rPr>
+          <w:rFonts w:ascii="Arial" w:hAnsi="Arial" w:cs="Arial"/>
+          <w:color w:val="002060"/>
+        </w:rPr>
+        <w:t xml:space="preserve">- </w:t>
+      </w:r>
+      <w:r>
+        <w:rPr>
+          <w:rFonts w:ascii="Arial" w:hAnsi="Arial" w:cs="Arial"/>
+          <w:color w:val="002060"/>
+        </w:rPr>
+        <w:t>3D printed physical visualizations improved users’ efficiency at information retrieval tasks</w:t>
+      </w:r>
+      <w:r>
+        <w:rPr>
+          <w:rFonts w:ascii="Arial" w:hAnsi="Arial" w:cs="Arial"/>
+          <w:color w:val="002060"/>
+        </w:rPr>
+        <w:t xml:space="preserve"> (</w:t>
+      </w:r>
+      <w:r>
+        <w:rPr>
+          <w:rFonts w:ascii="Arial" w:hAnsi="Arial" w:cs="Arial"/>
+          <w:color w:val="002060"/>
+        </w:rPr>
+        <w:t>physical touch</w:t>
+      </w:r>
+      <w:r>
+        <w:rPr>
+          <w:rFonts w:ascii="Arial" w:hAnsi="Arial" w:cs="Arial"/>
+          <w:color w:val="002060"/>
+        </w:rPr>
+        <w:t xml:space="preserve"> </w:t>
+      </w:r>
+      <w:r>
+        <w:rPr>
+          <w:rFonts w:ascii="Arial" w:hAnsi="Arial" w:cs="Arial"/>
+          <w:color w:val="002060"/>
+        </w:rPr>
+        <w:t>and visual realism</w:t>
+      </w:r>
+      <w:r>
+        <w:rPr>
+          <w:rFonts w:ascii="Arial" w:hAnsi="Arial" w:cs="Arial"/>
+          <w:color w:val="002060"/>
+        </w:rPr>
+        <w:t>)</w:t>
+      </w:r>
+      <w:r>
+        <w:rPr>
+          <w:rFonts w:ascii="Arial" w:hAnsi="Arial" w:cs="Arial"/>
+          <w:color w:val="002060"/>
+        </w:rPr>
+        <w:t xml:space="preserve">. </w:t>
+      </w:r>
+    </w:p>
+    <w:p>
+      <w:pPr>
+        <w:pStyle w:val="ListParagraph"/>
+        <w:numPr>
+          <w:ilvl w:val="1"/>
+          <w:numId w:val="29"/>
+        </w:numPr>
+        <w:tabs>
+          <w:tab w:val="left" w:pos="1037"/>
+        </w:tabs>
+        <w:rPr>
+          <w:rFonts w:ascii="Arial" w:hAnsi="Arial" w:cs="Arial"/>
+          <w:color w:val="002060"/>
+        </w:rPr>
+      </w:pPr>
+      <w:proofErr w:type="spellStart"/>
+      <w:r>
+        <w:rPr>
+          <w:rFonts w:ascii="Arial" w:hAnsi="Arial" w:cs="Arial"/>
+          <w:color w:val="002060"/>
+        </w:rPr>
+        <w:t>Stusak</w:t>
+      </w:r>
+      <w:proofErr w:type="spellEnd"/>
+      <w:r>
+        <w:rPr>
+          <w:rFonts w:ascii="Arial" w:hAnsi="Arial" w:cs="Arial"/>
+          <w:color w:val="002060"/>
+        </w:rPr>
+        <w:t xml:space="preserve"> and Aslan</w:t>
+      </w:r>
+      <w:r>
+        <w:rPr>
+          <w:rFonts w:ascii="Arial" w:hAnsi="Arial" w:cs="Arial"/>
+          <w:color w:val="002060"/>
+        </w:rPr>
+        <w:t xml:space="preserve"> [35] - </w:t>
+      </w:r>
+      <w:r>
+        <w:rPr>
+          <w:rFonts w:ascii="Arial" w:hAnsi="Arial" w:cs="Arial"/>
+          <w:color w:val="002060"/>
+        </w:rPr>
+        <w:t xml:space="preserve">examined </w:t>
+      </w:r>
+      <w:r>
+        <w:rPr>
+          <w:rFonts w:ascii="Arial" w:hAnsi="Arial" w:cs="Arial"/>
+          <w:color w:val="002060"/>
+        </w:rPr>
+        <w:t xml:space="preserve">physical </w:t>
+      </w:r>
+      <w:r>
+        <w:rPr>
+          <w:rFonts w:ascii="Arial" w:hAnsi="Arial" w:cs="Arial"/>
+          <w:color w:val="002060"/>
+        </w:rPr>
+        <w:t xml:space="preserve">prototypes </w:t>
+      </w:r>
+      <w:r>
+        <w:rPr>
+          <w:rFonts w:ascii="Arial" w:hAnsi="Arial" w:cs="Arial"/>
+          <w:color w:val="002060"/>
+        </w:rPr>
+        <w:t xml:space="preserve">- </w:t>
+      </w:r>
+      <w:r>
+        <w:rPr>
+          <w:rFonts w:ascii="Arial" w:hAnsi="Arial" w:cs="Arial"/>
+          <w:color w:val="002060"/>
+        </w:rPr>
+        <w:t>can support analytical tasks</w:t>
+      </w:r>
+      <w:r>
+        <w:rPr>
+          <w:rFonts w:ascii="Arial" w:hAnsi="Arial" w:cs="Arial"/>
+          <w:color w:val="002060"/>
+        </w:rPr>
+        <w:t xml:space="preserve"> </w:t>
+      </w:r>
+      <w:r>
+        <w:rPr>
+          <w:rFonts w:ascii="Arial" w:hAnsi="Arial" w:cs="Arial"/>
+          <w:color w:val="002060"/>
+        </w:rPr>
+        <w:t>through mature design</w:t>
+      </w:r>
+      <w:r>
+        <w:rPr>
+          <w:rFonts w:ascii="Arial" w:hAnsi="Arial" w:cs="Arial"/>
+          <w:color w:val="002060"/>
+        </w:rPr>
+        <w:t xml:space="preserve"> (</w:t>
+      </w:r>
+      <w:r>
+        <w:rPr>
+          <w:rFonts w:ascii="Arial" w:hAnsi="Arial" w:cs="Arial"/>
+          <w:color w:val="002060"/>
+        </w:rPr>
+        <w:t>importance of</w:t>
+      </w:r>
+      <w:r>
+        <w:rPr>
+          <w:rFonts w:ascii="Arial" w:hAnsi="Arial" w:cs="Arial"/>
+          <w:color w:val="002060"/>
+        </w:rPr>
+        <w:t xml:space="preserve"> </w:t>
+      </w:r>
+      <w:r>
+        <w:rPr>
+          <w:rFonts w:ascii="Arial" w:hAnsi="Arial" w:cs="Arial"/>
+          <w:color w:val="002060"/>
+        </w:rPr>
+        <w:t>stability and affordances</w:t>
+      </w:r>
+      <w:r>
+        <w:rPr>
+          <w:rFonts w:ascii="Arial" w:hAnsi="Arial" w:cs="Arial"/>
+          <w:color w:val="002060"/>
+        </w:rPr>
+        <w:t>)</w:t>
+      </w:r>
+    </w:p>
+    <w:p>
+      <w:pPr>
+        <w:pStyle w:val="ListParagraph"/>
+        <w:tabs>
+          <w:tab w:val="left" w:pos="1037"/>
+        </w:tabs>
+        <w:rPr>
+          <w:rFonts w:ascii="Arial" w:hAnsi="Arial" w:cs="Arial"/>
+          <w:color w:val="002060"/>
+        </w:rPr>
+      </w:pPr>
+    </w:p>
+    <w:p>
+      <w:pPr>
+        <w:pStyle w:val="ListParagraph"/>
+        <w:numPr>
+          <w:ilvl w:val="0"/>
+          <w:numId w:val="29"/>
+        </w:numPr>
+        <w:tabs>
+          <w:tab w:val="left" w:pos="1037"/>
+        </w:tabs>
+        <w:rPr>
+          <w:rFonts w:ascii="Arial" w:hAnsi="Arial" w:cs="Arial"/>
+          <w:color w:val="002060"/>
+        </w:rPr>
+      </w:pPr>
+      <w:r>
+        <w:rPr>
+          <w:rFonts w:ascii="Arial" w:hAnsi="Arial" w:cs="Arial"/>
+          <w:color w:val="002060"/>
+        </w:rPr>
+        <w:t>Physical visualizations increase accessibility of</w:t>
+      </w:r>
+      <w:r>
+        <w:rPr>
+          <w:rFonts w:ascii="Arial" w:hAnsi="Arial" w:cs="Arial"/>
+          <w:color w:val="002060"/>
+        </w:rPr>
+        <w:t xml:space="preserve"> </w:t>
+      </w:r>
+      <w:r>
+        <w:rPr>
+          <w:rFonts w:ascii="Arial" w:hAnsi="Arial" w:cs="Arial"/>
+          <w:color w:val="002060"/>
+        </w:rPr>
+        <w:t xml:space="preserve">data to blind or low-vision users [3, 7, 19, 24]. </w:t>
+      </w:r>
+      <w:r>
+        <w:rPr>
+          <w:rFonts w:ascii="Arial" w:hAnsi="Arial" w:cs="Arial"/>
+          <w:color w:val="002060"/>
+        </w:rPr>
+        <w:t>e</w:t>
+      </w:r>
+      <w:r>
+        <w:rPr>
+          <w:rFonts w:ascii="Arial" w:hAnsi="Arial" w:cs="Arial"/>
+          <w:color w:val="002060"/>
+        </w:rPr>
+        <w:t>.g.</w:t>
+      </w:r>
+    </w:p>
+    <w:p>
+      <w:pPr>
+        <w:pStyle w:val="ListParagraph"/>
+        <w:numPr>
+          <w:ilvl w:val="1"/>
+          <w:numId w:val="29"/>
+        </w:numPr>
+        <w:tabs>
+          <w:tab w:val="left" w:pos="1037"/>
+        </w:tabs>
+        <w:rPr>
+          <w:rFonts w:ascii="Arial" w:hAnsi="Arial" w:cs="Arial"/>
+          <w:color w:val="002060"/>
+        </w:rPr>
+      </w:pPr>
+      <w:r>
+        <w:rPr>
+          <w:rFonts w:ascii="Arial" w:hAnsi="Arial" w:cs="Arial"/>
+          <w:color w:val="002060"/>
+        </w:rPr>
+        <w:t xml:space="preserve">tactile pin arrays to show graphics [39], </w:t>
+      </w:r>
+    </w:p>
+    <w:p>
+      <w:pPr>
+        <w:pStyle w:val="ListParagraph"/>
+        <w:numPr>
+          <w:ilvl w:val="1"/>
+          <w:numId w:val="29"/>
+        </w:numPr>
+        <w:tabs>
+          <w:tab w:val="left" w:pos="1037"/>
+        </w:tabs>
+        <w:rPr>
+          <w:rFonts w:ascii="Arial" w:hAnsi="Arial" w:cs="Arial"/>
+          <w:color w:val="002060"/>
+        </w:rPr>
+      </w:pPr>
+      <w:proofErr w:type="spellStart"/>
+      <w:r>
+        <w:rPr>
+          <w:rFonts w:ascii="Arial" w:hAnsi="Arial" w:cs="Arial"/>
+          <w:color w:val="002060"/>
+        </w:rPr>
+        <w:t>VizTouch</w:t>
+      </w:r>
+      <w:proofErr w:type="spellEnd"/>
+      <w:r>
+        <w:rPr>
+          <w:rFonts w:ascii="Arial" w:hAnsi="Arial" w:cs="Arial"/>
+          <w:color w:val="002060"/>
+        </w:rPr>
+        <w:t xml:space="preserve"> </w:t>
+      </w:r>
+      <w:r>
+        <w:rPr>
+          <w:rFonts w:ascii="Arial" w:hAnsi="Arial" w:cs="Arial"/>
+          <w:color w:val="002060"/>
+        </w:rPr>
+        <w:t xml:space="preserve">[3] </w:t>
+      </w:r>
+      <w:r>
+        <w:rPr>
+          <w:rFonts w:ascii="Arial" w:hAnsi="Arial" w:cs="Arial"/>
+          <w:color w:val="002060"/>
+        </w:rPr>
+        <w:t xml:space="preserve">- </w:t>
+      </w:r>
+      <w:r>
+        <w:rPr>
+          <w:rFonts w:ascii="Arial" w:hAnsi="Arial" w:cs="Arial"/>
+          <w:color w:val="002060"/>
+        </w:rPr>
+        <w:t>blind users 3D print visualizations line</w:t>
+      </w:r>
+      <w:r>
+        <w:rPr>
+          <w:rFonts w:ascii="Arial" w:hAnsi="Arial" w:cs="Arial"/>
+          <w:color w:val="002060"/>
+        </w:rPr>
+        <w:t xml:space="preserve"> </w:t>
+      </w:r>
+      <w:r>
+        <w:rPr>
+          <w:rFonts w:ascii="Arial" w:hAnsi="Arial" w:cs="Arial"/>
+          <w:color w:val="002060"/>
+        </w:rPr>
+        <w:t>graphs</w:t>
+      </w:r>
+      <w:r>
+        <w:rPr>
+          <w:rFonts w:ascii="Arial" w:hAnsi="Arial" w:cs="Arial"/>
+          <w:color w:val="002060"/>
+        </w:rPr>
+        <w:t xml:space="preserve"> </w:t>
+      </w:r>
+    </w:p>
+    <w:p>
+      <w:pPr>
+        <w:pStyle w:val="ListParagraph"/>
+        <w:numPr>
+          <w:ilvl w:val="1"/>
+          <w:numId w:val="29"/>
+        </w:numPr>
+        <w:tabs>
+          <w:tab w:val="left" w:pos="1037"/>
+        </w:tabs>
+        <w:rPr>
+          <w:rFonts w:ascii="Arial" w:hAnsi="Arial" w:cs="Arial"/>
+          <w:color w:val="002060"/>
+        </w:rPr>
+      </w:pPr>
+      <w:r>
+        <w:rPr>
+          <w:rFonts w:ascii="Arial" w:hAnsi="Arial" w:cs="Arial"/>
+          <w:color w:val="002060"/>
+        </w:rPr>
+        <w:t>tactile maps [27] show cartographic data</w:t>
+      </w:r>
+      <w:r>
+        <w:rPr>
+          <w:rFonts w:ascii="Arial" w:hAnsi="Arial" w:cs="Arial"/>
+          <w:color w:val="002060"/>
+        </w:rPr>
+        <w:t xml:space="preserve"> </w:t>
+      </w:r>
+      <w:r>
+        <w:rPr>
+          <w:rFonts w:ascii="Arial" w:hAnsi="Arial" w:cs="Arial"/>
+          <w:color w:val="002060"/>
+        </w:rPr>
+        <w:t>using physical properties (physical height corresponds to</w:t>
+      </w:r>
+      <w:r>
+        <w:rPr>
+          <w:rFonts w:ascii="Arial" w:hAnsi="Arial" w:cs="Arial"/>
+          <w:color w:val="002060"/>
+        </w:rPr>
+        <w:t xml:space="preserve"> </w:t>
+      </w:r>
+      <w:r>
+        <w:rPr>
+          <w:rFonts w:ascii="Arial" w:hAnsi="Arial" w:cs="Arial"/>
+          <w:color w:val="002060"/>
+        </w:rPr>
+        <w:t>elevation of the terrain).</w:t>
+      </w:r>
+    </w:p>
+    <w:p>
+      <w:pPr>
+        <w:pStyle w:val="ListParagraph"/>
+        <w:tabs>
+          <w:tab w:val="left" w:pos="1037"/>
+        </w:tabs>
+        <w:ind w:left="1440"/>
+        <w:rPr>
+          <w:rFonts w:ascii="Arial" w:hAnsi="Arial" w:cs="Arial"/>
+          <w:color w:val="002060"/>
+        </w:rPr>
+      </w:pPr>
+    </w:p>
+    <w:p>
+      <w:pPr>
+        <w:pStyle w:val="ListParagraph"/>
+        <w:numPr>
+          <w:ilvl w:val="0"/>
+          <w:numId w:val="29"/>
+        </w:numPr>
+        <w:tabs>
+          <w:tab w:val="left" w:pos="1037"/>
+        </w:tabs>
+        <w:rPr>
+          <w:rFonts w:ascii="Arial" w:hAnsi="Arial" w:cs="Arial"/>
+          <w:color w:val="002060"/>
+        </w:rPr>
+      </w:pPr>
+      <w:r>
+        <w:rPr>
+          <w:rFonts w:ascii="Arial" w:hAnsi="Arial" w:cs="Arial"/>
+          <w:color w:val="002060"/>
+        </w:rPr>
+        <w:t>Other</w:t>
+      </w:r>
+      <w:r>
+        <w:rPr>
+          <w:rFonts w:ascii="Arial" w:hAnsi="Arial" w:cs="Arial"/>
+          <w:color w:val="002060"/>
+        </w:rPr>
+        <w:t xml:space="preserve">s have </w:t>
+      </w:r>
+      <w:r>
+        <w:rPr>
+          <w:rFonts w:ascii="Arial" w:hAnsi="Arial" w:cs="Arial"/>
+          <w:color w:val="002060"/>
+        </w:rPr>
+        <w:t>artistic aims</w:t>
+      </w:r>
+      <w:r>
+        <w:rPr>
+          <w:rFonts w:ascii="Arial" w:hAnsi="Arial" w:cs="Arial"/>
+          <w:color w:val="002060"/>
+        </w:rPr>
+        <w:t>:</w:t>
+      </w:r>
+    </w:p>
+    <w:p>
+      <w:pPr>
+        <w:pStyle w:val="ListParagraph"/>
+        <w:numPr>
+          <w:ilvl w:val="1"/>
+          <w:numId w:val="29"/>
+        </w:numPr>
+        <w:tabs>
+          <w:tab w:val="left" w:pos="1037"/>
+        </w:tabs>
+        <w:rPr>
+          <w:rFonts w:ascii="Arial" w:hAnsi="Arial" w:cs="Arial"/>
+          <w:color w:val="002060"/>
+        </w:rPr>
+      </w:pPr>
+      <w:r>
+        <w:rPr>
+          <w:rFonts w:ascii="Arial" w:hAnsi="Arial" w:cs="Arial"/>
+          <w:color w:val="002060"/>
+        </w:rPr>
+        <w:t xml:space="preserve">‘data sculptures’ [1] </w:t>
+      </w:r>
+      <w:r>
+        <w:rPr>
+          <w:rFonts w:ascii="Arial" w:hAnsi="Arial" w:cs="Arial"/>
+          <w:color w:val="002060"/>
+        </w:rPr>
+        <w:t xml:space="preserve">= </w:t>
+      </w:r>
+      <w:r>
+        <w:rPr>
+          <w:rFonts w:ascii="Arial" w:hAnsi="Arial" w:cs="Arial"/>
+          <w:color w:val="002060"/>
+        </w:rPr>
+        <w:t>visual artefacts</w:t>
+      </w:r>
+      <w:r>
+        <w:rPr>
+          <w:rFonts w:ascii="Arial" w:hAnsi="Arial" w:cs="Arial"/>
+          <w:color w:val="002060"/>
+        </w:rPr>
+        <w:t xml:space="preserve"> </w:t>
+      </w:r>
+      <w:r>
+        <w:rPr>
+          <w:rFonts w:ascii="Arial" w:hAnsi="Arial" w:cs="Arial"/>
+          <w:color w:val="002060"/>
+        </w:rPr>
+        <w:t>that communicate information</w:t>
+      </w:r>
+      <w:r>
+        <w:rPr>
+          <w:rFonts w:ascii="Arial" w:hAnsi="Arial" w:cs="Arial"/>
+          <w:color w:val="002060"/>
+        </w:rPr>
+        <w:t xml:space="preserve"> (</w:t>
+      </w:r>
+      <w:r>
+        <w:rPr>
+          <w:rFonts w:ascii="Arial" w:hAnsi="Arial" w:cs="Arial"/>
+          <w:color w:val="002060"/>
+        </w:rPr>
+        <w:t>jewellery that shows</w:t>
+      </w:r>
+      <w:r>
+        <w:rPr>
+          <w:rFonts w:ascii="Arial" w:hAnsi="Arial" w:cs="Arial"/>
+          <w:color w:val="002060"/>
+        </w:rPr>
+        <w:t xml:space="preserve"> </w:t>
+      </w:r>
+      <w:r>
+        <w:rPr>
+          <w:rFonts w:ascii="Arial" w:hAnsi="Arial" w:cs="Arial"/>
+          <w:color w:val="002060"/>
+        </w:rPr>
+        <w:t>internet connection rates</w:t>
+      </w:r>
+      <w:r>
+        <w:rPr>
+          <w:rFonts w:ascii="Arial" w:hAnsi="Arial" w:cs="Arial"/>
+          <w:color w:val="002060"/>
+        </w:rPr>
+        <w:t>)</w:t>
+      </w:r>
+      <w:r>
+        <w:rPr>
+          <w:rFonts w:ascii="Arial" w:hAnsi="Arial" w:cs="Arial"/>
+          <w:color w:val="002060"/>
+        </w:rPr>
+        <w:t xml:space="preserve">. </w:t>
+      </w:r>
+    </w:p>
+    <w:p>
+      <w:pPr>
+        <w:pStyle w:val="ListParagraph"/>
+        <w:numPr>
+          <w:ilvl w:val="1"/>
+          <w:numId w:val="29"/>
+        </w:numPr>
+        <w:tabs>
+          <w:tab w:val="left" w:pos="1037"/>
+        </w:tabs>
+        <w:rPr>
+          <w:rFonts w:ascii="Arial" w:hAnsi="Arial" w:cs="Arial"/>
+          <w:color w:val="002060"/>
+        </w:rPr>
+      </w:pPr>
+      <w:proofErr w:type="spellStart"/>
+      <w:r>
+        <w:rPr>
+          <w:rFonts w:ascii="Arial" w:hAnsi="Arial" w:cs="Arial"/>
+          <w:color w:val="002060"/>
+        </w:rPr>
+        <w:t>Khot</w:t>
+      </w:r>
+      <w:proofErr w:type="spellEnd"/>
+      <w:r>
+        <w:rPr>
+          <w:rFonts w:ascii="Arial" w:hAnsi="Arial" w:cs="Arial"/>
+          <w:color w:val="002060"/>
+        </w:rPr>
+        <w:t xml:space="preserve"> et al. [30] </w:t>
+      </w:r>
+      <w:r>
+        <w:rPr>
+          <w:rFonts w:ascii="Arial" w:hAnsi="Arial" w:cs="Arial"/>
+          <w:color w:val="002060"/>
+        </w:rPr>
+        <w:t>–</w:t>
+      </w:r>
+      <w:r>
+        <w:rPr>
+          <w:rFonts w:ascii="Arial" w:hAnsi="Arial" w:cs="Arial"/>
+          <w:color w:val="002060"/>
+        </w:rPr>
+        <w:t xml:space="preserve"> </w:t>
+      </w:r>
+      <w:proofErr w:type="spellStart"/>
+      <w:r>
+        <w:rPr>
+          <w:rFonts w:ascii="Arial" w:hAnsi="Arial" w:cs="Arial"/>
+          <w:color w:val="002060"/>
+        </w:rPr>
+        <w:t>Sweatatoms</w:t>
+      </w:r>
+      <w:proofErr w:type="spellEnd"/>
+      <w:r>
+        <w:rPr>
+          <w:rFonts w:ascii="Arial" w:hAnsi="Arial" w:cs="Arial"/>
+          <w:color w:val="002060"/>
+        </w:rPr>
+        <w:t xml:space="preserve"> - </w:t>
+      </w:r>
+      <w:r>
+        <w:rPr>
+          <w:rFonts w:ascii="Arial" w:hAnsi="Arial" w:cs="Arial"/>
+          <w:color w:val="002060"/>
+        </w:rPr>
+        <w:t xml:space="preserve">3D </w:t>
+      </w:r>
+      <w:r>
+        <w:rPr>
+          <w:rFonts w:ascii="Arial" w:hAnsi="Arial" w:cs="Arial"/>
+          <w:color w:val="002060"/>
+        </w:rPr>
+        <w:t>modelling</w:t>
+      </w:r>
+      <w:r>
+        <w:rPr>
+          <w:rFonts w:ascii="Arial" w:hAnsi="Arial" w:cs="Arial"/>
+          <w:color w:val="002060"/>
+        </w:rPr>
+        <w:t xml:space="preserve"> </w:t>
+      </w:r>
+      <w:r>
+        <w:rPr>
+          <w:rFonts w:ascii="Arial" w:hAnsi="Arial" w:cs="Arial"/>
+          <w:color w:val="002060"/>
+        </w:rPr>
+        <w:t xml:space="preserve">/ </w:t>
+      </w:r>
+      <w:r>
+        <w:rPr>
+          <w:rFonts w:ascii="Arial" w:hAnsi="Arial" w:cs="Arial"/>
+          <w:color w:val="002060"/>
+        </w:rPr>
+        <w:t>printing system that turn</w:t>
+      </w:r>
+      <w:r>
+        <w:rPr>
+          <w:rFonts w:ascii="Arial" w:hAnsi="Arial" w:cs="Arial"/>
+          <w:color w:val="002060"/>
+        </w:rPr>
+        <w:t>s</w:t>
+      </w:r>
+      <w:r>
+        <w:rPr>
+          <w:rFonts w:ascii="Arial" w:hAnsi="Arial" w:cs="Arial"/>
+          <w:color w:val="002060"/>
+        </w:rPr>
+        <w:t xml:space="preserve"> activity patterns in sports into 3D objects that support</w:t>
+      </w:r>
+      <w:r>
+        <w:rPr>
+          <w:rFonts w:ascii="Arial" w:hAnsi="Arial" w:cs="Arial"/>
+          <w:color w:val="002060"/>
+        </w:rPr>
+        <w:t xml:space="preserve"> </w:t>
+      </w:r>
+      <w:r>
+        <w:rPr>
+          <w:rFonts w:ascii="Arial" w:hAnsi="Arial" w:cs="Arial"/>
+          <w:color w:val="002060"/>
+        </w:rPr>
+        <w:t xml:space="preserve">reflection and aesthetic pleasure. </w:t>
+      </w:r>
+    </w:p>
+    <w:p>
+      <w:pPr>
+        <w:pStyle w:val="ListParagraph"/>
+        <w:numPr>
+          <w:ilvl w:val="1"/>
+          <w:numId w:val="29"/>
+        </w:numPr>
+        <w:tabs>
+          <w:tab w:val="left" w:pos="1037"/>
+        </w:tabs>
+        <w:rPr>
+          <w:rFonts w:ascii="Arial" w:hAnsi="Arial" w:cs="Arial"/>
+          <w:color w:val="002060"/>
+        </w:rPr>
+      </w:pPr>
+      <w:proofErr w:type="spellStart"/>
+      <w:r>
+        <w:rPr>
+          <w:rFonts w:ascii="Arial" w:hAnsi="Arial" w:cs="Arial"/>
+          <w:color w:val="002060"/>
+        </w:rPr>
+        <w:t>Stusak</w:t>
+      </w:r>
+      <w:proofErr w:type="spellEnd"/>
+      <w:r>
+        <w:rPr>
+          <w:rFonts w:ascii="Arial" w:hAnsi="Arial" w:cs="Arial"/>
+          <w:color w:val="002060"/>
+        </w:rPr>
+        <w:t xml:space="preserve"> et </w:t>
+      </w:r>
+      <w:proofErr w:type="spellStart"/>
+      <w:r>
+        <w:rPr>
+          <w:rFonts w:ascii="Arial" w:hAnsi="Arial" w:cs="Arial"/>
+          <w:color w:val="002060"/>
+        </w:rPr>
+        <w:t>al’s</w:t>
+      </w:r>
+      <w:proofErr w:type="spellEnd"/>
+      <w:r>
+        <w:rPr>
+          <w:rFonts w:ascii="Arial" w:hAnsi="Arial" w:cs="Arial"/>
+          <w:color w:val="002060"/>
+        </w:rPr>
+        <w:t xml:space="preserve"> ‘activity</w:t>
+      </w:r>
+      <w:r>
+        <w:rPr>
+          <w:rFonts w:ascii="Arial" w:hAnsi="Arial" w:cs="Arial"/>
+          <w:color w:val="002060"/>
+        </w:rPr>
+        <w:t xml:space="preserve"> </w:t>
+      </w:r>
+      <w:r>
+        <w:rPr>
+          <w:rFonts w:ascii="Arial" w:hAnsi="Arial" w:cs="Arial"/>
+          <w:color w:val="002060"/>
+        </w:rPr>
+        <w:t>sculptures’ artistically visualised running activity for</w:t>
+      </w:r>
+      <w:r>
+        <w:rPr>
+          <w:rFonts w:ascii="Arial" w:hAnsi="Arial" w:cs="Arial"/>
+          <w:color w:val="002060"/>
+        </w:rPr>
+        <w:t xml:space="preserve"> </w:t>
+      </w:r>
+      <w:r>
+        <w:rPr>
+          <w:rFonts w:ascii="Arial" w:hAnsi="Arial" w:cs="Arial"/>
+          <w:color w:val="002060"/>
+        </w:rPr>
+        <w:t>discussion and reflection [36].</w:t>
+      </w:r>
+    </w:p>
+    <w:p>
+      <w:pPr>
+        <w:tabs>
+          <w:tab w:val="left" w:pos="1037"/>
+        </w:tabs>
+        <w:rPr>
+          <w:rFonts w:ascii="Arial" w:hAnsi="Arial" w:cs="Arial"/>
+          <w:color w:val="002060"/>
+        </w:rPr>
+      </w:pPr>
+    </w:p>
+    <w:p>
+      <w:pPr>
+        <w:pStyle w:val="ListParagraph"/>
+        <w:numPr>
+          <w:ilvl w:val="0"/>
+          <w:numId w:val="29"/>
+        </w:numPr>
+        <w:tabs>
+          <w:tab w:val="left" w:pos="1037"/>
+        </w:tabs>
+        <w:rPr>
+          <w:rFonts w:ascii="Arial" w:hAnsi="Arial" w:cs="Arial"/>
+          <w:color w:val="002060"/>
+        </w:rPr>
+      </w:pPr>
+      <w:r>
+        <w:rPr>
+          <w:rFonts w:ascii="Arial" w:hAnsi="Arial" w:cs="Arial"/>
+          <w:color w:val="002060"/>
+        </w:rPr>
+        <w:t>Physical visualizations</w:t>
+      </w:r>
+      <w:r>
+        <w:rPr>
+          <w:rFonts w:ascii="Arial" w:hAnsi="Arial" w:cs="Arial"/>
+          <w:color w:val="002060"/>
+        </w:rPr>
+        <w:t xml:space="preserve">’ </w:t>
+      </w:r>
+      <w:r>
+        <w:rPr>
+          <w:rFonts w:ascii="Arial" w:hAnsi="Arial" w:cs="Arial"/>
+          <w:color w:val="002060"/>
+        </w:rPr>
+        <w:t>range of benefits over visual</w:t>
+      </w:r>
+      <w:r>
+        <w:rPr>
+          <w:rFonts w:ascii="Arial" w:hAnsi="Arial" w:cs="Arial"/>
+          <w:color w:val="002060"/>
+        </w:rPr>
+        <w:t xml:space="preserve"> </w:t>
+      </w:r>
+      <w:r>
+        <w:rPr>
+          <w:rFonts w:ascii="Arial" w:hAnsi="Arial" w:cs="Arial"/>
+          <w:color w:val="002060"/>
+        </w:rPr>
+        <w:t xml:space="preserve">counterparts [16, 25, 38]. </w:t>
+      </w:r>
+    </w:p>
+    <w:p>
+      <w:pPr>
+        <w:pStyle w:val="ListParagraph"/>
+        <w:numPr>
+          <w:ilvl w:val="0"/>
+          <w:numId w:val="30"/>
+        </w:numPr>
+        <w:tabs>
+          <w:tab w:val="left" w:pos="1037"/>
+        </w:tabs>
+        <w:rPr>
+          <w:rFonts w:ascii="Arial" w:hAnsi="Arial" w:cs="Arial"/>
+          <w:color w:val="002060"/>
+        </w:rPr>
+      </w:pPr>
+      <w:r>
+        <w:rPr>
+          <w:rFonts w:ascii="Arial" w:hAnsi="Arial" w:cs="Arial"/>
+          <w:color w:val="002060"/>
+        </w:rPr>
+        <w:t>P</w:t>
+      </w:r>
+      <w:r>
+        <w:rPr>
+          <w:rFonts w:ascii="Arial" w:hAnsi="Arial" w:cs="Arial"/>
+          <w:color w:val="002060"/>
+        </w:rPr>
+        <w:t>hysical objects can</w:t>
+      </w:r>
+      <w:r>
+        <w:rPr>
+          <w:rFonts w:ascii="Arial" w:hAnsi="Arial" w:cs="Arial"/>
+          <w:color w:val="002060"/>
+        </w:rPr>
+        <w:t xml:space="preserve"> </w:t>
+      </w:r>
+      <w:r>
+        <w:rPr>
+          <w:rFonts w:ascii="Arial" w:hAnsi="Arial" w:cs="Arial"/>
+          <w:color w:val="002060"/>
+        </w:rPr>
+        <w:t xml:space="preserve">be manipulated more directly than mouse </w:t>
+      </w:r>
+      <w:r>
+        <w:rPr>
+          <w:rFonts w:ascii="Arial" w:hAnsi="Arial" w:cs="Arial"/>
+          <w:color w:val="002060"/>
+        </w:rPr>
+        <w:t xml:space="preserve">/ </w:t>
+      </w:r>
+      <w:r>
+        <w:rPr>
+          <w:rFonts w:ascii="Arial" w:hAnsi="Arial" w:cs="Arial"/>
+          <w:color w:val="002060"/>
+        </w:rPr>
+        <w:t xml:space="preserve">touch screens [16]. </w:t>
+      </w:r>
+    </w:p>
+    <w:p>
+      <w:pPr>
+        <w:pStyle w:val="ListParagraph"/>
+        <w:numPr>
+          <w:ilvl w:val="0"/>
+          <w:numId w:val="30"/>
+        </w:numPr>
+        <w:tabs>
+          <w:tab w:val="left" w:pos="1037"/>
+        </w:tabs>
+        <w:rPr>
+          <w:rFonts w:ascii="Arial" w:hAnsi="Arial" w:cs="Arial"/>
+          <w:color w:val="002060"/>
+        </w:rPr>
+      </w:pPr>
+      <w:r>
+        <w:rPr>
+          <w:rFonts w:ascii="Arial" w:hAnsi="Arial" w:cs="Arial"/>
+          <w:color w:val="002060"/>
+        </w:rPr>
+        <w:t>I</w:t>
+      </w:r>
+      <w:r>
+        <w:rPr>
+          <w:rFonts w:ascii="Arial" w:hAnsi="Arial" w:cs="Arial"/>
+          <w:color w:val="002060"/>
+        </w:rPr>
+        <w:t xml:space="preserve">nterplay </w:t>
+      </w:r>
+      <w:r>
+        <w:rPr>
+          <w:rFonts w:ascii="Arial" w:hAnsi="Arial" w:cs="Arial"/>
+          <w:color w:val="002060"/>
+        </w:rPr>
+        <w:t>(</w:t>
+      </w:r>
+      <w:r>
+        <w:rPr>
+          <w:rFonts w:ascii="Arial" w:hAnsi="Arial" w:cs="Arial"/>
+          <w:color w:val="002060"/>
+        </w:rPr>
+        <w:t>vision</w:t>
+      </w:r>
+      <w:r>
+        <w:rPr>
+          <w:rFonts w:ascii="Arial" w:hAnsi="Arial" w:cs="Arial"/>
+          <w:color w:val="002060"/>
+        </w:rPr>
+        <w:t xml:space="preserve"> </w:t>
+      </w:r>
+      <w:r>
+        <w:rPr>
+          <w:rFonts w:ascii="Arial" w:hAnsi="Arial" w:cs="Arial"/>
+          <w:color w:val="002060"/>
+        </w:rPr>
+        <w:t xml:space="preserve">+ </w:t>
+      </w:r>
+      <w:r>
+        <w:rPr>
+          <w:rFonts w:ascii="Arial" w:hAnsi="Arial" w:cs="Arial"/>
+          <w:color w:val="002060"/>
+        </w:rPr>
+        <w:t>touch</w:t>
+      </w:r>
+      <w:r>
+        <w:rPr>
+          <w:rFonts w:ascii="Arial" w:hAnsi="Arial" w:cs="Arial"/>
+          <w:color w:val="002060"/>
+        </w:rPr>
+        <w:t>)</w:t>
+      </w:r>
+      <w:r>
+        <w:rPr>
+          <w:rFonts w:ascii="Arial" w:hAnsi="Arial" w:cs="Arial"/>
+          <w:color w:val="002060"/>
+        </w:rPr>
+        <w:t xml:space="preserve"> facilitate</w:t>
+      </w:r>
+      <w:r>
+        <w:rPr>
+          <w:rFonts w:ascii="Arial" w:hAnsi="Arial" w:cs="Arial"/>
+          <w:color w:val="002060"/>
+        </w:rPr>
+        <w:t>s</w:t>
+      </w:r>
+      <w:r>
+        <w:rPr>
+          <w:rFonts w:ascii="Arial" w:hAnsi="Arial" w:cs="Arial"/>
+          <w:color w:val="002060"/>
+        </w:rPr>
+        <w:t xml:space="preserve"> cognition [15]. </w:t>
+      </w:r>
+    </w:p>
+    <w:p>
+      <w:pPr>
+        <w:pStyle w:val="ListParagraph"/>
+        <w:numPr>
+          <w:ilvl w:val="0"/>
+          <w:numId w:val="30"/>
+        </w:numPr>
+        <w:tabs>
+          <w:tab w:val="left" w:pos="1037"/>
+        </w:tabs>
+        <w:rPr>
+          <w:rFonts w:ascii="Arial" w:hAnsi="Arial" w:cs="Arial"/>
+          <w:color w:val="002060"/>
+        </w:rPr>
+      </w:pPr>
+      <w:r>
+        <w:rPr>
+          <w:rFonts w:ascii="Arial" w:hAnsi="Arial" w:cs="Arial"/>
+          <w:color w:val="002060"/>
+        </w:rPr>
+        <w:t>P</w:t>
+      </w:r>
+      <w:r>
+        <w:rPr>
+          <w:rFonts w:ascii="Arial" w:hAnsi="Arial" w:cs="Arial"/>
+          <w:color w:val="002060"/>
+        </w:rPr>
+        <w:t>hysical</w:t>
+      </w:r>
+      <w:r>
+        <w:rPr>
+          <w:rFonts w:ascii="Arial" w:hAnsi="Arial" w:cs="Arial"/>
+          <w:color w:val="002060"/>
+        </w:rPr>
+        <w:t xml:space="preserve"> </w:t>
+      </w:r>
+      <w:r>
+        <w:rPr>
+          <w:rFonts w:ascii="Arial" w:hAnsi="Arial" w:cs="Arial"/>
+          <w:color w:val="002060"/>
+        </w:rPr>
+        <w:t xml:space="preserve">modality </w:t>
+      </w:r>
+      <w:r>
+        <w:rPr>
+          <w:rFonts w:ascii="Arial" w:hAnsi="Arial" w:cs="Arial"/>
+          <w:color w:val="002060"/>
+        </w:rPr>
+        <w:t xml:space="preserve">- </w:t>
+      </w:r>
+      <w:r>
+        <w:rPr>
+          <w:rFonts w:ascii="Arial" w:hAnsi="Arial" w:cs="Arial"/>
+          <w:color w:val="002060"/>
+        </w:rPr>
+        <w:t>range of new interaction possibilities</w:t>
+      </w:r>
+    </w:p>
+    <w:p>
+      <w:pPr>
+        <w:pStyle w:val="ListParagraph"/>
+        <w:tabs>
+          <w:tab w:val="left" w:pos="1037"/>
+        </w:tabs>
+        <w:rPr>
+          <w:rFonts w:ascii="Arial" w:hAnsi="Arial" w:cs="Arial"/>
+          <w:color w:val="002060"/>
+        </w:rPr>
+      </w:pPr>
+    </w:p>
+    <w:p>
+      <w:pPr>
+        <w:pStyle w:val="ListParagraph"/>
+        <w:numPr>
+          <w:ilvl w:val="0"/>
+          <w:numId w:val="32"/>
+        </w:numPr>
+        <w:tabs>
+          <w:tab w:val="left" w:pos="1037"/>
+        </w:tabs>
+        <w:rPr>
+          <w:rFonts w:ascii="Arial" w:hAnsi="Arial" w:cs="Arial"/>
+          <w:color w:val="002060"/>
+        </w:rPr>
+      </w:pPr>
+      <w:r>
+        <w:rPr>
+          <w:rFonts w:ascii="Arial" w:hAnsi="Arial" w:cs="Arial"/>
+          <w:color w:val="002060"/>
+        </w:rPr>
+        <w:t>U</w:t>
+      </w:r>
+      <w:r>
+        <w:rPr>
+          <w:rFonts w:ascii="Arial" w:hAnsi="Arial" w:cs="Arial"/>
+          <w:color w:val="002060"/>
+        </w:rPr>
+        <w:t xml:space="preserve">seful + attractive </w:t>
+      </w:r>
+      <w:r>
+        <w:rPr>
+          <w:rFonts w:ascii="Arial" w:hAnsi="Arial" w:cs="Arial"/>
+          <w:color w:val="002060"/>
+        </w:rPr>
+        <w:t xml:space="preserve">BUT </w:t>
+      </w:r>
+      <w:r>
+        <w:rPr>
+          <w:rFonts w:ascii="Arial" w:hAnsi="Arial" w:cs="Arial"/>
+          <w:color w:val="002060"/>
+        </w:rPr>
+        <w:t>must be fabricated before use.</w:t>
+      </w:r>
+    </w:p>
+    <w:p>
+      <w:pPr>
+        <w:pStyle w:val="ListParagraph"/>
+        <w:numPr>
+          <w:ilvl w:val="0"/>
+          <w:numId w:val="32"/>
+        </w:numPr>
+        <w:tabs>
+          <w:tab w:val="left" w:pos="1037"/>
+        </w:tabs>
+        <w:rPr>
+          <w:rFonts w:ascii="Arial" w:hAnsi="Arial" w:cs="Arial"/>
+          <w:color w:val="002060"/>
+        </w:rPr>
+      </w:pPr>
+      <w:r>
+        <w:rPr>
+          <w:rFonts w:ascii="Arial" w:hAnsi="Arial" w:cs="Arial"/>
+          <w:color w:val="002060"/>
+        </w:rPr>
+        <w:t xml:space="preserve">Modifications limited once created </w:t>
+      </w:r>
+      <w:r>
+        <w:rPr>
+          <w:rFonts w:ascii="Arial" w:hAnsi="Arial" w:cs="Arial"/>
+          <w:color w:val="002060"/>
+        </w:rPr>
+        <w:t xml:space="preserve">- </w:t>
+      </w:r>
+      <w:r>
+        <w:rPr>
+          <w:rFonts w:ascii="Arial" w:hAnsi="Arial" w:cs="Arial"/>
+          <w:color w:val="002060"/>
+        </w:rPr>
+        <w:t xml:space="preserve">computational </w:t>
+      </w:r>
+      <w:r>
+        <w:rPr>
+          <w:rFonts w:ascii="Arial" w:hAnsi="Arial" w:cs="Arial"/>
+          <w:color w:val="002060"/>
+        </w:rPr>
+        <w:t xml:space="preserve">/ </w:t>
+      </w:r>
+      <w:r>
+        <w:rPr>
+          <w:rFonts w:ascii="Arial" w:hAnsi="Arial" w:cs="Arial"/>
+          <w:color w:val="002060"/>
+        </w:rPr>
+        <w:t>interactive benefits of screen-based visualizations lost.</w:t>
+      </w:r>
+    </w:p>
+    <w:p>
+      <w:pPr>
+        <w:tabs>
+          <w:tab w:val="left" w:pos="1037"/>
+        </w:tabs>
+        <w:rPr>
+          <w:rFonts w:ascii="Arial" w:hAnsi="Arial" w:cs="Arial"/>
+          <w:color w:val="002060"/>
+        </w:rPr>
+      </w:pPr>
+    </w:p>
+    <w:p>
+      <w:pPr>
+        <w:tabs>
+          <w:tab w:val="left" w:pos="1037"/>
+        </w:tabs>
+        <w:rPr>
+          <w:rFonts w:ascii="Arial" w:hAnsi="Arial" w:cs="Arial"/>
+          <w:b/>
+          <w:color w:val="002060"/>
+        </w:rPr>
+      </w:pPr>
+      <w:r>
+        <w:rPr>
+          <w:rFonts w:ascii="Arial" w:hAnsi="Arial" w:cs="Arial"/>
+          <w:b/>
+          <w:color w:val="002060"/>
+        </w:rPr>
+        <w:t xml:space="preserve">Dynamic </w:t>
+      </w:r>
+      <w:r>
+        <w:rPr>
+          <w:rFonts w:ascii="Arial" w:hAnsi="Arial" w:cs="Arial"/>
+          <w:b/>
+          <w:color w:val="002060"/>
+        </w:rPr>
+        <w:t>physical visualisations</w:t>
+      </w:r>
+    </w:p>
+    <w:p>
+      <w:pPr>
+        <w:pStyle w:val="ListParagraph"/>
+        <w:numPr>
+          <w:ilvl w:val="0"/>
+          <w:numId w:val="31"/>
+        </w:numPr>
+        <w:tabs>
+          <w:tab w:val="left" w:pos="1037"/>
+        </w:tabs>
+        <w:rPr>
+          <w:rFonts w:ascii="Arial" w:hAnsi="Arial" w:cs="Arial"/>
+          <w:color w:val="002060"/>
+        </w:rPr>
+      </w:pPr>
+      <w:r>
+        <w:rPr>
+          <w:rFonts w:ascii="Arial" w:hAnsi="Arial" w:cs="Arial"/>
+          <w:color w:val="002060"/>
+        </w:rPr>
+        <w:t>Work into TUIs</w:t>
+      </w:r>
+      <w:r>
+        <w:rPr>
+          <w:rFonts w:ascii="Arial" w:hAnsi="Arial" w:cs="Arial"/>
+          <w:color w:val="002060"/>
+        </w:rPr>
+        <w:t xml:space="preserve"> + </w:t>
+      </w:r>
+      <w:r>
+        <w:rPr>
+          <w:rFonts w:ascii="Arial" w:hAnsi="Arial" w:cs="Arial"/>
+          <w:color w:val="002060"/>
+        </w:rPr>
+        <w:t>shape-changing interfaces attempt</w:t>
+      </w:r>
+      <w:r>
+        <w:rPr>
+          <w:rFonts w:ascii="Arial" w:hAnsi="Arial" w:cs="Arial"/>
+          <w:color w:val="002060"/>
+        </w:rPr>
+        <w:t>s</w:t>
+      </w:r>
+      <w:r>
+        <w:rPr>
+          <w:rFonts w:ascii="Arial" w:hAnsi="Arial" w:cs="Arial"/>
+          <w:color w:val="002060"/>
+        </w:rPr>
+        <w:t xml:space="preserve"> to address </w:t>
+      </w:r>
+      <w:r>
+        <w:rPr>
+          <w:rFonts w:ascii="Arial" w:hAnsi="Arial" w:cs="Arial"/>
+          <w:color w:val="002060"/>
+        </w:rPr>
+        <w:t xml:space="preserve">static </w:t>
+      </w:r>
+      <w:r>
+        <w:rPr>
+          <w:rFonts w:ascii="Arial" w:hAnsi="Arial" w:cs="Arial"/>
+          <w:color w:val="002060"/>
+        </w:rPr>
+        <w:t>disadvantages by showing non</w:t>
+      </w:r>
+      <w:r>
+        <w:rPr>
+          <w:rFonts w:ascii="Arial" w:hAnsi="Arial" w:cs="Arial"/>
+          <w:color w:val="002060"/>
+        </w:rPr>
+        <w:t>-</w:t>
+      </w:r>
+      <w:r>
+        <w:rPr>
+          <w:rFonts w:ascii="Arial" w:hAnsi="Arial" w:cs="Arial"/>
+          <w:color w:val="002060"/>
+        </w:rPr>
+        <w:t>static</w:t>
+      </w:r>
+      <w:r>
+        <w:rPr>
+          <w:rFonts w:ascii="Arial" w:hAnsi="Arial" w:cs="Arial"/>
+          <w:color w:val="002060"/>
+        </w:rPr>
+        <w:t xml:space="preserve"> </w:t>
+      </w:r>
+      <w:r>
+        <w:rPr>
+          <w:rFonts w:ascii="Arial" w:hAnsi="Arial" w:cs="Arial"/>
+          <w:color w:val="002060"/>
+        </w:rPr>
+        <w:t>data.</w:t>
+      </w:r>
+    </w:p>
+    <w:p>
+      <w:pPr>
+        <w:pStyle w:val="ListParagraph"/>
+        <w:numPr>
+          <w:ilvl w:val="0"/>
+          <w:numId w:val="31"/>
+        </w:numPr>
+        <w:tabs>
+          <w:tab w:val="left" w:pos="1037"/>
+        </w:tabs>
+        <w:rPr>
+          <w:rFonts w:ascii="Arial" w:hAnsi="Arial" w:cs="Arial"/>
+          <w:color w:val="002060"/>
+        </w:rPr>
+      </w:pPr>
+      <w:r>
+        <w:rPr>
+          <w:rFonts w:ascii="Arial" w:hAnsi="Arial" w:cs="Arial"/>
+          <w:color w:val="002060"/>
+        </w:rPr>
+        <w:t>Typical s</w:t>
+      </w:r>
+      <w:r>
+        <w:rPr>
+          <w:rFonts w:ascii="Arial" w:hAnsi="Arial" w:cs="Arial"/>
+          <w:color w:val="002060"/>
+        </w:rPr>
+        <w:t>hape displays have physical pixels</w:t>
+      </w:r>
+      <w:r>
+        <w:rPr>
+          <w:rFonts w:ascii="Arial" w:hAnsi="Arial" w:cs="Arial"/>
+          <w:color w:val="002060"/>
+        </w:rPr>
+        <w:t xml:space="preserve"> (</w:t>
+      </w:r>
+      <w:r>
+        <w:rPr>
+          <w:rFonts w:ascii="Arial" w:hAnsi="Arial" w:cs="Arial"/>
+          <w:color w:val="002060"/>
+        </w:rPr>
+        <w:t>binary (on/off) or continuous</w:t>
+      </w:r>
+      <w:r>
+        <w:rPr>
+          <w:rFonts w:ascii="Arial" w:hAnsi="Arial" w:cs="Arial"/>
+          <w:color w:val="002060"/>
+        </w:rPr>
+        <w:t>).</w:t>
+      </w:r>
+    </w:p>
+    <w:p>
+      <w:pPr>
+        <w:pStyle w:val="ListParagraph"/>
+        <w:numPr>
+          <w:ilvl w:val="1"/>
+          <w:numId w:val="31"/>
+        </w:numPr>
+        <w:tabs>
+          <w:tab w:val="left" w:pos="1037"/>
+        </w:tabs>
+        <w:rPr>
+          <w:rFonts w:ascii="Arial" w:hAnsi="Arial" w:cs="Arial"/>
+          <w:color w:val="002060"/>
+        </w:rPr>
+      </w:pPr>
+      <w:r>
+        <w:rPr>
+          <w:rFonts w:ascii="Arial" w:hAnsi="Arial" w:cs="Arial"/>
+          <w:color w:val="002060"/>
+          <w:u w:val="single"/>
+        </w:rPr>
+        <w:t>Physical pixels</w:t>
+      </w:r>
+      <w:r>
+        <w:rPr>
+          <w:rFonts w:ascii="Arial" w:hAnsi="Arial" w:cs="Arial"/>
+          <w:color w:val="002060"/>
+        </w:rPr>
+        <w:t xml:space="preserve">: </w:t>
+      </w:r>
+      <w:r>
+        <w:rPr>
+          <w:rFonts w:ascii="Arial" w:hAnsi="Arial" w:cs="Arial"/>
+          <w:color w:val="002060"/>
+        </w:rPr>
+        <w:t>motorized pins extrude from surface</w:t>
+      </w:r>
+      <w:r>
+        <w:rPr>
+          <w:rFonts w:ascii="Arial" w:hAnsi="Arial" w:cs="Arial"/>
+          <w:color w:val="002060"/>
+        </w:rPr>
+        <w:t xml:space="preserve"> -- </w:t>
+      </w:r>
+      <w:r>
+        <w:rPr>
+          <w:rFonts w:ascii="Arial" w:hAnsi="Arial" w:cs="Arial"/>
+          <w:color w:val="002060"/>
+        </w:rPr>
+        <w:t>pneumatics [10] and shape-memory alloys [5] serve similar purpose</w:t>
+      </w:r>
+      <w:r>
+        <w:rPr>
+          <w:rFonts w:ascii="Arial" w:hAnsi="Arial" w:cs="Arial"/>
+          <w:color w:val="002060"/>
+        </w:rPr>
+        <w:t xml:space="preserve">. </w:t>
+      </w:r>
+      <w:r>
+        <w:rPr>
+          <w:rFonts w:ascii="Arial" w:hAnsi="Arial" w:cs="Arial"/>
+          <w:color w:val="002060"/>
+        </w:rPr>
+        <w:t>E</w:t>
+      </w:r>
+      <w:r>
+        <w:rPr>
+          <w:rFonts w:ascii="Arial" w:hAnsi="Arial" w:cs="Arial"/>
+          <w:color w:val="002060"/>
+        </w:rPr>
+        <w:t>xtrusions mapped to data values.</w:t>
+      </w:r>
+      <w:r>
+        <w:rPr>
+          <w:rFonts w:ascii="Arial" w:hAnsi="Arial" w:cs="Arial"/>
+          <w:color w:val="002060"/>
+        </w:rPr>
+        <w:t xml:space="preserve"> </w:t>
+      </w:r>
+      <w:r>
+        <w:rPr>
+          <w:rFonts w:ascii="Arial" w:hAnsi="Arial" w:cs="Arial"/>
+          <w:color w:val="002060"/>
+        </w:rPr>
+        <w:t xml:space="preserve">Resolution: (&lt;10) pixels to </w:t>
+      </w:r>
+      <w:proofErr w:type="spellStart"/>
+      <w:r>
+        <w:rPr>
+          <w:rFonts w:ascii="Arial" w:hAnsi="Arial" w:cs="Arial"/>
+          <w:color w:val="002060"/>
+        </w:rPr>
+        <w:t>inFORM’s</w:t>
+      </w:r>
+      <w:proofErr w:type="spellEnd"/>
+      <w:r>
+        <w:rPr>
+          <w:rFonts w:ascii="Arial" w:hAnsi="Arial" w:cs="Arial"/>
+          <w:color w:val="002060"/>
+        </w:rPr>
+        <w:t xml:space="preserve"> 900</w:t>
+      </w:r>
+      <w:r>
+        <w:rPr>
+          <w:rFonts w:ascii="Arial" w:hAnsi="Arial" w:cs="Arial"/>
+          <w:color w:val="002060"/>
+        </w:rPr>
+        <w:t xml:space="preserve"> </w:t>
+      </w:r>
+      <w:r>
+        <w:rPr>
+          <w:rFonts w:ascii="Arial" w:hAnsi="Arial" w:cs="Arial"/>
+          <w:color w:val="002060"/>
+        </w:rPr>
+        <w:t>motorized pins.</w:t>
+      </w:r>
+    </w:p>
+    <w:p>
+      <w:pPr>
+        <w:pStyle w:val="ListParagraph"/>
+        <w:numPr>
+          <w:ilvl w:val="0"/>
+          <w:numId w:val="31"/>
+        </w:numPr>
+        <w:tabs>
+          <w:tab w:val="left" w:pos="1037"/>
+        </w:tabs>
+        <w:rPr>
+          <w:rFonts w:ascii="Arial" w:hAnsi="Arial" w:cs="Arial"/>
+          <w:color w:val="002060"/>
+        </w:rPr>
+      </w:pPr>
+      <w:r>
+        <w:rPr>
+          <w:rFonts w:ascii="Arial" w:hAnsi="Arial" w:cs="Arial"/>
+          <w:color w:val="002060"/>
+        </w:rPr>
+        <w:lastRenderedPageBreak/>
+        <w:t>Examples</w:t>
+      </w:r>
+      <w:r>
+        <w:rPr>
+          <w:rFonts w:ascii="Arial" w:hAnsi="Arial" w:cs="Arial"/>
+          <w:color w:val="002060"/>
+        </w:rPr>
+        <w:t xml:space="preserve"> s</w:t>
+      </w:r>
+      <w:r>
+        <w:rPr>
+          <w:rFonts w:ascii="Arial" w:hAnsi="Arial" w:cs="Arial"/>
+          <w:color w:val="002060"/>
+        </w:rPr>
+        <w:t>how tasks relating to visualization (bar chart data (Physical Charts),</w:t>
+      </w:r>
+      <w:r>
+        <w:rPr>
+          <w:rFonts w:ascii="Arial" w:hAnsi="Arial" w:cs="Arial"/>
+          <w:color w:val="002060"/>
+        </w:rPr>
+        <w:t xml:space="preserve"> mathematical functions [6] and wind tunnel flow [21]</w:t>
+      </w:r>
+      <w:r>
+        <w:rPr>
+          <w:rFonts w:ascii="Arial" w:hAnsi="Arial" w:cs="Arial"/>
+          <w:color w:val="002060"/>
+        </w:rPr>
+        <w:t>)</w:t>
+      </w:r>
+      <w:r>
+        <w:rPr>
+          <w:rFonts w:ascii="Arial" w:hAnsi="Arial" w:cs="Arial"/>
+          <w:color w:val="002060"/>
+        </w:rPr>
+        <w:t>.</w:t>
+      </w:r>
+    </w:p>
+    <w:p>
+      <w:pPr>
+        <w:pStyle w:val="ListParagraph"/>
+        <w:numPr>
+          <w:ilvl w:val="1"/>
+          <w:numId w:val="31"/>
+        </w:numPr>
+        <w:tabs>
+          <w:tab w:val="left" w:pos="1037"/>
+        </w:tabs>
+        <w:rPr>
+          <w:rFonts w:ascii="Arial" w:hAnsi="Arial" w:cs="Arial"/>
+          <w:color w:val="002060"/>
+        </w:rPr>
+      </w:pPr>
+      <w:r>
+        <w:rPr>
+          <w:rFonts w:ascii="Arial" w:hAnsi="Arial" w:cs="Arial"/>
+          <w:color w:val="002060"/>
+        </w:rPr>
+        <w:t>Interactions use well-known input</w:t>
+      </w:r>
+      <w:r>
+        <w:rPr>
+          <w:rFonts w:ascii="Arial" w:hAnsi="Arial" w:cs="Arial"/>
+          <w:color w:val="002060"/>
+        </w:rPr>
+        <w:t xml:space="preserve">: </w:t>
+      </w:r>
+      <w:r>
+        <w:rPr>
+          <w:rFonts w:ascii="Arial" w:hAnsi="Arial" w:cs="Arial"/>
+          <w:color w:val="002060"/>
+        </w:rPr>
+        <w:t>direct touch, pulling and pushing [6, 23].</w:t>
+      </w:r>
+    </w:p>
+    <w:p>
+      <w:pPr>
+        <w:pStyle w:val="ListParagraph"/>
+        <w:numPr>
+          <w:ilvl w:val="2"/>
+          <w:numId w:val="31"/>
+        </w:numPr>
+        <w:tabs>
+          <w:tab w:val="left" w:pos="1037"/>
+        </w:tabs>
+        <w:rPr>
+          <w:rFonts w:ascii="Arial" w:hAnsi="Arial" w:cs="Arial"/>
+          <w:color w:val="002060"/>
+        </w:rPr>
+      </w:pPr>
+      <w:r>
+        <w:rPr>
+          <w:rFonts w:ascii="Arial" w:hAnsi="Arial" w:cs="Arial"/>
+          <w:color w:val="002060"/>
+        </w:rPr>
+        <w:t xml:space="preserve">Sublimate [21], </w:t>
+      </w:r>
+    </w:p>
+    <w:p>
+      <w:pPr>
+        <w:pStyle w:val="ListParagraph"/>
+        <w:numPr>
+          <w:ilvl w:val="2"/>
+          <w:numId w:val="31"/>
+        </w:numPr>
+        <w:tabs>
+          <w:tab w:val="left" w:pos="1037"/>
+        </w:tabs>
+        <w:rPr>
+          <w:rFonts w:ascii="Arial" w:hAnsi="Arial" w:cs="Arial"/>
+          <w:color w:val="002060"/>
+        </w:rPr>
+      </w:pPr>
+      <w:r>
+        <w:rPr>
+          <w:rFonts w:ascii="Arial" w:hAnsi="Arial" w:cs="Arial"/>
+          <w:color w:val="002060"/>
+        </w:rPr>
+        <w:t>Relief [22, 23]</w:t>
+      </w:r>
+      <w:r>
+        <w:rPr>
+          <w:rFonts w:ascii="Arial" w:hAnsi="Arial" w:cs="Arial"/>
+          <w:color w:val="002060"/>
+        </w:rPr>
+        <w:t xml:space="preserve"> = </w:t>
+      </w:r>
+      <w:r>
+        <w:rPr>
+          <w:rFonts w:ascii="Arial" w:hAnsi="Arial" w:cs="Arial"/>
+          <w:color w:val="002060"/>
+        </w:rPr>
+        <w:t xml:space="preserve">free-hand gestures: hand gestures to translate, scale, and rotate </w:t>
+      </w:r>
+      <w:r>
+        <w:rPr>
+          <w:rFonts w:ascii="Arial" w:hAnsi="Arial" w:cs="Arial"/>
+          <w:color w:val="002060"/>
+        </w:rPr>
+        <w:t xml:space="preserve">3D </w:t>
+      </w:r>
+      <w:r>
+        <w:rPr>
+          <w:rFonts w:ascii="Arial" w:hAnsi="Arial" w:cs="Arial"/>
+          <w:color w:val="002060"/>
+        </w:rPr>
+        <w:t>models.</w:t>
+      </w:r>
+    </w:p>
+    <w:p>
+      <w:pPr>
+        <w:pStyle w:val="ListParagraph"/>
+        <w:numPr>
+          <w:ilvl w:val="2"/>
+          <w:numId w:val="31"/>
+        </w:numPr>
+        <w:tabs>
+          <w:tab w:val="left" w:pos="1037"/>
+        </w:tabs>
+        <w:rPr>
+          <w:rFonts w:ascii="Arial" w:hAnsi="Arial" w:cs="Arial"/>
+          <w:color w:val="002060"/>
+        </w:rPr>
+      </w:pPr>
+      <w:r>
+        <w:rPr>
+          <w:rFonts w:ascii="Arial" w:hAnsi="Arial" w:cs="Arial"/>
+          <w:color w:val="002060"/>
+        </w:rPr>
+        <w:t xml:space="preserve">Lumen [28], </w:t>
+      </w:r>
+    </w:p>
+    <w:p>
+      <w:pPr>
+        <w:pStyle w:val="ListParagraph"/>
+        <w:numPr>
+          <w:ilvl w:val="2"/>
+          <w:numId w:val="31"/>
+        </w:numPr>
+        <w:tabs>
+          <w:tab w:val="left" w:pos="1037"/>
+        </w:tabs>
+        <w:rPr>
+          <w:rFonts w:ascii="Arial" w:hAnsi="Arial" w:cs="Arial"/>
+          <w:color w:val="002060"/>
+        </w:rPr>
+      </w:pPr>
+      <w:proofErr w:type="spellStart"/>
+      <w:r>
+        <w:rPr>
+          <w:rFonts w:ascii="Arial" w:hAnsi="Arial" w:cs="Arial"/>
+          <w:color w:val="002060"/>
+        </w:rPr>
+        <w:t>Feelex</w:t>
+      </w:r>
+      <w:proofErr w:type="spellEnd"/>
+      <w:r>
+        <w:rPr>
+          <w:rFonts w:ascii="Arial" w:hAnsi="Arial" w:cs="Arial"/>
+          <w:color w:val="002060"/>
+        </w:rPr>
+        <w:t xml:space="preserve"> [14],</w:t>
+      </w:r>
+    </w:p>
+    <w:p>
+      <w:pPr>
+        <w:pStyle w:val="ListParagraph"/>
+        <w:numPr>
+          <w:ilvl w:val="2"/>
+          <w:numId w:val="31"/>
+        </w:numPr>
+        <w:tabs>
+          <w:tab w:val="left" w:pos="1037"/>
+        </w:tabs>
+        <w:rPr>
+          <w:rFonts w:ascii="Arial" w:hAnsi="Arial" w:cs="Arial"/>
+          <w:color w:val="002060"/>
+        </w:rPr>
+      </w:pPr>
+      <w:proofErr w:type="spellStart"/>
+      <w:r>
+        <w:rPr>
+          <w:rFonts w:ascii="Arial" w:hAnsi="Arial" w:cs="Arial"/>
+          <w:color w:val="002060"/>
+        </w:rPr>
+        <w:t>Taxel</w:t>
+      </w:r>
+      <w:proofErr w:type="spellEnd"/>
+      <w:r>
+        <w:rPr>
+          <w:rFonts w:ascii="Arial" w:hAnsi="Arial" w:cs="Arial"/>
+          <w:color w:val="002060"/>
+        </w:rPr>
+        <w:t xml:space="preserve"> [18], </w:t>
+      </w:r>
+    </w:p>
+    <w:p>
+      <w:pPr>
+        <w:pStyle w:val="ListParagraph"/>
+        <w:numPr>
+          <w:ilvl w:val="2"/>
+          <w:numId w:val="31"/>
+        </w:numPr>
+        <w:tabs>
+          <w:tab w:val="left" w:pos="1037"/>
+        </w:tabs>
+        <w:rPr>
+          <w:rFonts w:ascii="Arial" w:hAnsi="Arial" w:cs="Arial"/>
+          <w:color w:val="002060"/>
+        </w:rPr>
+      </w:pPr>
+      <w:proofErr w:type="spellStart"/>
+      <w:r>
+        <w:rPr>
+          <w:rFonts w:ascii="Arial" w:hAnsi="Arial" w:cs="Arial"/>
+          <w:color w:val="002060"/>
+        </w:rPr>
+        <w:t>inFORM</w:t>
+      </w:r>
+      <w:proofErr w:type="spellEnd"/>
+      <w:r>
+        <w:rPr>
+          <w:rFonts w:ascii="Arial" w:hAnsi="Arial" w:cs="Arial"/>
+          <w:color w:val="002060"/>
+        </w:rPr>
+        <w:t xml:space="preserve"> [6]</w:t>
+      </w:r>
+      <w:r>
+        <w:rPr>
+          <w:rFonts w:ascii="Arial" w:hAnsi="Arial" w:cs="Arial"/>
+          <w:color w:val="002060"/>
+        </w:rPr>
+        <w:t xml:space="preserve"> = </w:t>
+      </w:r>
+      <w:r>
+        <w:rPr>
+          <w:rFonts w:ascii="Arial" w:hAnsi="Arial" w:cs="Arial"/>
+          <w:color w:val="002060"/>
+        </w:rPr>
+        <w:t xml:space="preserve">remote gestural interaction and use of </w:t>
+      </w:r>
+      <w:proofErr w:type="spellStart"/>
+      <w:r>
+        <w:rPr>
+          <w:rFonts w:ascii="Arial" w:hAnsi="Arial" w:cs="Arial"/>
+          <w:color w:val="002060"/>
+        </w:rPr>
+        <w:t>onsurface</w:t>
+      </w:r>
+      <w:proofErr w:type="spellEnd"/>
+      <w:r>
+        <w:rPr>
+          <w:rFonts w:ascii="Arial" w:hAnsi="Arial" w:cs="Arial"/>
+          <w:color w:val="002060"/>
+        </w:rPr>
+        <w:t xml:space="preserve"> </w:t>
+      </w:r>
+      <w:r>
+        <w:rPr>
+          <w:rFonts w:ascii="Arial" w:hAnsi="Arial" w:cs="Arial"/>
+          <w:color w:val="002060"/>
+        </w:rPr>
+        <w:t>objects to control interactions such as menu</w:t>
+      </w:r>
+      <w:r>
+        <w:rPr>
+          <w:rFonts w:ascii="Arial" w:hAnsi="Arial" w:cs="Arial"/>
+          <w:color w:val="002060"/>
+        </w:rPr>
+        <w:t xml:space="preserve"> </w:t>
+      </w:r>
+      <w:r>
+        <w:rPr>
+          <w:rFonts w:ascii="Arial" w:hAnsi="Arial" w:cs="Arial"/>
+          <w:color w:val="002060"/>
+        </w:rPr>
+        <w:t>selections.</w:t>
+      </w:r>
+    </w:p>
+    <w:p>
+      <w:pPr>
+        <w:pStyle w:val="ListParagraph"/>
+        <w:numPr>
+          <w:ilvl w:val="2"/>
+          <w:numId w:val="31"/>
+        </w:numPr>
+        <w:tabs>
+          <w:tab w:val="left" w:pos="1037"/>
+        </w:tabs>
+        <w:rPr>
+          <w:rFonts w:ascii="Arial" w:hAnsi="Arial" w:cs="Arial"/>
+          <w:color w:val="002060"/>
+        </w:rPr>
+      </w:pPr>
+      <w:r>
+        <w:rPr>
+          <w:rFonts w:ascii="Arial" w:hAnsi="Arial" w:cs="Arial"/>
+          <w:color w:val="002060"/>
+        </w:rPr>
+        <w:t xml:space="preserve">Tilt Displays [1], </w:t>
+      </w:r>
+    </w:p>
+    <w:p>
+      <w:pPr>
+        <w:pStyle w:val="ListParagraph"/>
+        <w:numPr>
+          <w:ilvl w:val="2"/>
+          <w:numId w:val="31"/>
+        </w:numPr>
+        <w:tabs>
+          <w:tab w:val="left" w:pos="1037"/>
+        </w:tabs>
+        <w:rPr>
+          <w:rFonts w:ascii="Arial" w:hAnsi="Arial" w:cs="Arial"/>
+          <w:color w:val="002060"/>
+        </w:rPr>
+      </w:pPr>
+      <w:r>
+        <w:rPr>
+          <w:rFonts w:ascii="Arial" w:hAnsi="Arial" w:cs="Arial"/>
+          <w:color w:val="002060"/>
+        </w:rPr>
+        <w:t>Physical</w:t>
+      </w:r>
+      <w:r>
+        <w:rPr>
+          <w:rFonts w:ascii="Arial" w:hAnsi="Arial" w:cs="Arial"/>
+          <w:color w:val="002060"/>
+        </w:rPr>
+        <w:t xml:space="preserve"> </w:t>
+      </w:r>
+      <w:r>
+        <w:rPr>
+          <w:rFonts w:ascii="Arial" w:hAnsi="Arial" w:cs="Arial"/>
+          <w:color w:val="002060"/>
+        </w:rPr>
+        <w:t>Charts</w:t>
+      </w:r>
+      <w:r>
+        <w:rPr>
+          <w:rFonts w:ascii="Arial" w:hAnsi="Arial" w:cs="Arial"/>
+          <w:color w:val="002060"/>
+        </w:rPr>
+        <w:t xml:space="preserve"> - </w:t>
+      </w:r>
+      <w:hyperlink r:id="rId11" w:history="1">
+        <w:r>
+          <w:rPr>
+            <w:rStyle w:val="Hyperlink"/>
+            <w:rFonts w:ascii="Arial" w:hAnsi="Arial" w:cs="Arial"/>
+          </w:rPr>
+          <w:t>http://research.microsoft.com/enus/um/cambridge/projects/physicalcharts</w:t>
+        </w:r>
+        <w:r>
+          <w:rPr>
+            <w:rStyle w:val="Hyperlink"/>
+            <w:rFonts w:ascii="Arial" w:hAnsi="Arial" w:cs="Arial"/>
+          </w:rPr>
+          <w:t>/</w:t>
+        </w:r>
+      </w:hyperlink>
+      <w:r>
+        <w:rPr>
+          <w:rFonts w:ascii="Arial" w:hAnsi="Arial" w:cs="Arial"/>
+          <w:color w:val="002060"/>
+        </w:rPr>
+        <w:t xml:space="preserve"> </w:t>
+      </w:r>
+      <w:r>
+        <w:rPr>
+          <w:rFonts w:ascii="Arial" w:hAnsi="Arial" w:cs="Arial"/>
+          <w:color w:val="002060"/>
+        </w:rPr>
+        <w:t xml:space="preserve"> </w:t>
+      </w:r>
+    </w:p>
+    <w:p>
+      <w:pPr>
+        <w:pStyle w:val="ListParagraph"/>
+        <w:tabs>
+          <w:tab w:val="left" w:pos="1037"/>
+        </w:tabs>
+        <w:rPr>
+          <w:rFonts w:ascii="Arial" w:hAnsi="Arial" w:cs="Arial"/>
+          <w:color w:val="002060"/>
+        </w:rPr>
+      </w:pPr>
+    </w:p>
+    <w:p>
+      <w:pPr>
+        <w:pStyle w:val="ListParagraph"/>
+        <w:numPr>
+          <w:ilvl w:val="0"/>
+          <w:numId w:val="34"/>
+        </w:numPr>
+        <w:tabs>
+          <w:tab w:val="left" w:pos="1037"/>
+        </w:tabs>
+        <w:rPr>
+          <w:rFonts w:ascii="Arial" w:hAnsi="Arial" w:cs="Arial"/>
+          <w:color w:val="002060"/>
+        </w:rPr>
+      </w:pPr>
+      <w:r>
+        <w:rPr>
+          <w:rFonts w:ascii="Arial" w:hAnsi="Arial" w:cs="Arial"/>
+          <w:color w:val="002060"/>
+        </w:rPr>
+        <w:t>F</w:t>
+      </w:r>
+      <w:r>
+        <w:rPr>
+          <w:rFonts w:ascii="Arial" w:hAnsi="Arial" w:cs="Arial"/>
+          <w:color w:val="002060"/>
+        </w:rPr>
+        <w:t>ree-hand gestures useful in many</w:t>
+      </w:r>
+      <w:r>
+        <w:rPr>
+          <w:rFonts w:ascii="Arial" w:hAnsi="Arial" w:cs="Arial"/>
+          <w:color w:val="002060"/>
+        </w:rPr>
+        <w:t xml:space="preserve"> </w:t>
+      </w:r>
+      <w:r>
+        <w:rPr>
+          <w:rFonts w:ascii="Arial" w:hAnsi="Arial" w:cs="Arial"/>
+          <w:color w:val="002060"/>
+        </w:rPr>
+        <w:t>scenarios</w:t>
+      </w:r>
+      <w:r>
+        <w:rPr>
+          <w:rFonts w:ascii="Arial" w:hAnsi="Arial" w:cs="Arial"/>
+          <w:color w:val="002060"/>
+        </w:rPr>
+        <w:t xml:space="preserve"> BUT </w:t>
+      </w:r>
+    </w:p>
+    <w:p>
+      <w:pPr>
+        <w:pStyle w:val="ListParagraph"/>
+        <w:numPr>
+          <w:ilvl w:val="1"/>
+          <w:numId w:val="34"/>
+        </w:numPr>
+        <w:tabs>
+          <w:tab w:val="left" w:pos="1037"/>
+        </w:tabs>
+        <w:rPr>
+          <w:rFonts w:ascii="Arial" w:hAnsi="Arial" w:cs="Arial"/>
+          <w:color w:val="002060"/>
+        </w:rPr>
+      </w:pPr>
+      <w:r>
+        <w:rPr>
+          <w:rFonts w:ascii="Arial" w:hAnsi="Arial" w:cs="Arial"/>
+          <w:color w:val="002060"/>
+        </w:rPr>
+        <w:t>don</w:t>
+      </w:r>
+      <w:r>
+        <w:rPr>
+          <w:rFonts w:ascii="Arial" w:hAnsi="Arial" w:cs="Arial"/>
+          <w:color w:val="002060"/>
+        </w:rPr>
+        <w:t>’</w:t>
+      </w:r>
+      <w:r>
+        <w:rPr>
+          <w:rFonts w:ascii="Arial" w:hAnsi="Arial" w:cs="Arial"/>
+          <w:color w:val="002060"/>
+        </w:rPr>
+        <w:t>t capitalise on haptic</w:t>
+      </w:r>
+      <w:r>
+        <w:rPr>
+          <w:rFonts w:ascii="Arial" w:hAnsi="Arial" w:cs="Arial"/>
+          <w:color w:val="002060"/>
+        </w:rPr>
+        <w:t xml:space="preserve"> </w:t>
+      </w:r>
+      <w:r>
+        <w:rPr>
+          <w:rFonts w:ascii="Arial" w:hAnsi="Arial" w:cs="Arial"/>
+          <w:color w:val="002060"/>
+        </w:rPr>
+        <w:t xml:space="preserve">dimension </w:t>
+      </w:r>
+      <w:r>
+        <w:rPr>
+          <w:rFonts w:ascii="Arial" w:hAnsi="Arial" w:cs="Arial"/>
+          <w:color w:val="002060"/>
+        </w:rPr>
+        <w:t>(</w:t>
+      </w:r>
+      <w:r>
+        <w:rPr>
+          <w:rFonts w:ascii="Arial" w:hAnsi="Arial" w:cs="Arial"/>
+          <w:color w:val="002060"/>
+        </w:rPr>
+        <w:t>key benefit of physical visualizations</w:t>
+      </w:r>
+      <w:r>
+        <w:rPr>
+          <w:rFonts w:ascii="Arial" w:hAnsi="Arial" w:cs="Arial"/>
+          <w:color w:val="002060"/>
+        </w:rPr>
+        <w:t xml:space="preserve">) </w:t>
+      </w:r>
+    </w:p>
+    <w:p>
+      <w:pPr>
+        <w:pStyle w:val="ListParagraph"/>
+        <w:numPr>
+          <w:ilvl w:val="1"/>
+          <w:numId w:val="34"/>
+        </w:numPr>
+        <w:tabs>
+          <w:tab w:val="left" w:pos="1037"/>
+        </w:tabs>
+        <w:rPr>
+          <w:rFonts w:ascii="Arial" w:hAnsi="Arial" w:cs="Arial"/>
+          <w:color w:val="002060"/>
+        </w:rPr>
+      </w:pPr>
+      <w:r>
+        <w:rPr>
+          <w:rFonts w:ascii="Arial" w:hAnsi="Arial" w:cs="Arial"/>
+          <w:color w:val="002060"/>
+        </w:rPr>
+        <w:t xml:space="preserve">don’t </w:t>
+      </w:r>
+      <w:r>
+        <w:rPr>
+          <w:rFonts w:ascii="Arial" w:hAnsi="Arial" w:cs="Arial"/>
+          <w:color w:val="002060"/>
+        </w:rPr>
+        <w:t>support delicate manipulation of data</w:t>
+      </w:r>
+      <w:r>
+        <w:rPr>
+          <w:rFonts w:ascii="Arial" w:hAnsi="Arial" w:cs="Arial"/>
+          <w:color w:val="002060"/>
+        </w:rPr>
+        <w:t xml:space="preserve"> - </w:t>
+      </w:r>
+      <w:r>
+        <w:rPr>
+          <w:rFonts w:ascii="Arial" w:hAnsi="Arial" w:cs="Arial"/>
+          <w:color w:val="002060"/>
+        </w:rPr>
+        <w:t>Jansen et al. [16].</w:t>
+      </w:r>
+    </w:p>
+    <w:p>
+      <w:pPr>
+        <w:tabs>
+          <w:tab w:val="left" w:pos="1037"/>
+        </w:tabs>
+        <w:rPr>
+          <w:rFonts w:ascii="Arial" w:hAnsi="Arial" w:cs="Arial"/>
+          <w:color w:val="002060"/>
+        </w:rPr>
+      </w:pPr>
+    </w:p>
+    <w:p>
+      <w:pPr>
+        <w:tabs>
+          <w:tab w:val="left" w:pos="1037"/>
+        </w:tabs>
+        <w:rPr>
+          <w:rFonts w:ascii="Arial" w:hAnsi="Arial" w:cs="Arial"/>
+          <w:b/>
+          <w:color w:val="002060"/>
+        </w:rPr>
+      </w:pPr>
+      <w:r>
+        <w:rPr>
+          <w:rFonts w:ascii="Arial" w:hAnsi="Arial" w:cs="Arial"/>
+          <w:b/>
+          <w:color w:val="002060"/>
+        </w:rPr>
+        <w:t>Open questions for physically dynamic bar charts</w:t>
+      </w:r>
+    </w:p>
+    <w:p>
+      <w:pPr>
+        <w:tabs>
+          <w:tab w:val="left" w:pos="1037"/>
+        </w:tabs>
+        <w:rPr>
+          <w:rFonts w:ascii="Arial" w:hAnsi="Arial" w:cs="Arial"/>
+          <w:color w:val="002060"/>
+        </w:rPr>
+      </w:pPr>
+      <w:r>
+        <w:rPr>
+          <w:rFonts w:ascii="Arial" w:hAnsi="Arial" w:cs="Arial"/>
+          <w:color w:val="002060"/>
+        </w:rPr>
+        <w:t xml:space="preserve">Previous research </w:t>
+      </w:r>
+      <w:r>
+        <w:rPr>
+          <w:rFonts w:ascii="Arial" w:hAnsi="Arial" w:cs="Arial"/>
+          <w:color w:val="002060"/>
+        </w:rPr>
+        <w:t>instigates several questions</w:t>
+      </w:r>
+      <w:r>
+        <w:rPr>
+          <w:rFonts w:ascii="Arial" w:hAnsi="Arial" w:cs="Arial"/>
+          <w:color w:val="002060"/>
+        </w:rPr>
+        <w:t>:</w:t>
+      </w:r>
+    </w:p>
+    <w:p>
+      <w:pPr>
+        <w:pStyle w:val="ListParagraph"/>
+        <w:numPr>
+          <w:ilvl w:val="0"/>
+          <w:numId w:val="35"/>
+        </w:numPr>
+        <w:tabs>
+          <w:tab w:val="left" w:pos="1037"/>
+        </w:tabs>
+        <w:rPr>
+          <w:rFonts w:ascii="Arial" w:hAnsi="Arial" w:cs="Arial"/>
+          <w:color w:val="002060"/>
+        </w:rPr>
+      </w:pPr>
+      <w:r>
+        <w:rPr>
+          <w:rFonts w:ascii="Arial" w:hAnsi="Arial" w:cs="Arial"/>
+          <w:b/>
+          <w:color w:val="002060"/>
+        </w:rPr>
+        <w:t>H</w:t>
+      </w:r>
+      <w:r>
+        <w:rPr>
+          <w:rFonts w:ascii="Arial" w:hAnsi="Arial" w:cs="Arial"/>
+          <w:b/>
+          <w:color w:val="002060"/>
+        </w:rPr>
+        <w:t>ow physically dynamic bar</w:t>
+      </w:r>
+      <w:r>
+        <w:rPr>
+          <w:rFonts w:ascii="Arial" w:hAnsi="Arial" w:cs="Arial"/>
+          <w:b/>
+          <w:color w:val="002060"/>
+        </w:rPr>
+        <w:t xml:space="preserve"> </w:t>
+      </w:r>
+      <w:r>
+        <w:rPr>
+          <w:rFonts w:ascii="Arial" w:hAnsi="Arial" w:cs="Arial"/>
+          <w:b/>
+          <w:color w:val="002060"/>
+        </w:rPr>
+        <w:t>charts support tasks in visualization</w:t>
+      </w:r>
+      <w:r>
+        <w:rPr>
+          <w:rFonts w:ascii="Arial" w:hAnsi="Arial" w:cs="Arial"/>
+          <w:b/>
+          <w:color w:val="002060"/>
+        </w:rPr>
+        <w:t xml:space="preserve"> </w:t>
+      </w:r>
+      <w:r>
+        <w:rPr>
+          <w:rFonts w:ascii="Arial" w:hAnsi="Arial" w:cs="Arial"/>
+          <w:color w:val="002060"/>
+        </w:rPr>
+        <w:t>– e.g.</w:t>
+      </w:r>
+      <w:r>
+        <w:rPr>
+          <w:rFonts w:ascii="Arial" w:hAnsi="Arial" w:cs="Arial"/>
+          <w:color w:val="002060"/>
+        </w:rPr>
+        <w:t xml:space="preserve"> </w:t>
+      </w:r>
+      <w:r>
+        <w:rPr>
+          <w:rFonts w:ascii="Arial" w:hAnsi="Arial" w:cs="Arial"/>
+          <w:color w:val="002060"/>
+        </w:rPr>
+        <w:t>comparing values [2]</w:t>
+      </w:r>
+      <w:r>
+        <w:rPr>
+          <w:rFonts w:ascii="Arial" w:hAnsi="Arial" w:cs="Arial"/>
+          <w:color w:val="002060"/>
+        </w:rPr>
+        <w:t xml:space="preserve">, </w:t>
+      </w:r>
+      <w:r>
+        <w:rPr>
+          <w:rFonts w:ascii="Arial" w:hAnsi="Arial" w:cs="Arial"/>
+          <w:color w:val="002060"/>
+        </w:rPr>
+        <w:t xml:space="preserve">gaining overview of dataset [33]. </w:t>
+      </w:r>
+    </w:p>
+    <w:p>
+      <w:pPr>
+        <w:pStyle w:val="ListParagraph"/>
+        <w:numPr>
+          <w:ilvl w:val="1"/>
+          <w:numId w:val="35"/>
+        </w:numPr>
+        <w:tabs>
+          <w:tab w:val="left" w:pos="1037"/>
+        </w:tabs>
+        <w:rPr>
+          <w:rFonts w:ascii="Arial" w:hAnsi="Arial" w:cs="Arial"/>
+          <w:color w:val="002060"/>
+        </w:rPr>
+      </w:pPr>
+      <w:r>
+        <w:rPr>
+          <w:rFonts w:ascii="Arial" w:hAnsi="Arial" w:cs="Arial"/>
+          <w:color w:val="002060"/>
+        </w:rPr>
+        <w:t>Previous work suggest</w:t>
+      </w:r>
+      <w:r>
+        <w:rPr>
+          <w:rFonts w:ascii="Arial" w:hAnsi="Arial" w:cs="Arial"/>
+          <w:color w:val="002060"/>
+        </w:rPr>
+        <w:t>s</w:t>
+      </w:r>
+      <w:r>
+        <w:rPr>
+          <w:rFonts w:ascii="Arial" w:hAnsi="Arial" w:cs="Arial"/>
+          <w:color w:val="002060"/>
+        </w:rPr>
+        <w:t xml:space="preserve"> multiple task</w:t>
+      </w:r>
+      <w:r>
+        <w:rPr>
+          <w:rFonts w:ascii="Arial" w:hAnsi="Arial" w:cs="Arial"/>
+          <w:color w:val="002060"/>
+        </w:rPr>
+        <w:t xml:space="preserve"> </w:t>
+      </w:r>
+      <w:r>
+        <w:rPr>
+          <w:rFonts w:ascii="Arial" w:hAnsi="Arial" w:cs="Arial"/>
+          <w:color w:val="002060"/>
+        </w:rPr>
+        <w:t xml:space="preserve">models for use in visual data analysis [2, 11], </w:t>
+      </w:r>
+      <w:r>
+        <w:rPr>
+          <w:rFonts w:ascii="Arial" w:hAnsi="Arial" w:cs="Arial"/>
+          <w:color w:val="002060"/>
+        </w:rPr>
+        <w:t xml:space="preserve">but </w:t>
+      </w:r>
+      <w:r>
+        <w:rPr>
+          <w:rFonts w:ascii="Arial" w:hAnsi="Arial" w:cs="Arial"/>
+          <w:color w:val="002060"/>
+        </w:rPr>
+        <w:t>towards 2D data visualizations.</w:t>
+      </w:r>
+    </w:p>
+    <w:p>
+      <w:pPr>
+        <w:pStyle w:val="ListParagraph"/>
+        <w:numPr>
+          <w:ilvl w:val="0"/>
+          <w:numId w:val="35"/>
+        </w:numPr>
+        <w:tabs>
+          <w:tab w:val="left" w:pos="1037"/>
+        </w:tabs>
+        <w:rPr>
+          <w:rFonts w:ascii="Arial" w:hAnsi="Arial" w:cs="Arial"/>
+          <w:b/>
+          <w:color w:val="002060"/>
+        </w:rPr>
+      </w:pPr>
+      <w:r>
+        <w:rPr>
+          <w:rFonts w:ascii="Arial" w:hAnsi="Arial" w:cs="Arial"/>
+          <w:b/>
+          <w:color w:val="002060"/>
+        </w:rPr>
+        <w:t>W</w:t>
+      </w:r>
+      <w:r>
+        <w:rPr>
+          <w:rFonts w:ascii="Arial" w:hAnsi="Arial" w:cs="Arial"/>
+          <w:b/>
+          <w:color w:val="002060"/>
+        </w:rPr>
+        <w:t>hich interactions with physically</w:t>
+      </w:r>
+      <w:r>
+        <w:rPr>
+          <w:rFonts w:ascii="Arial" w:hAnsi="Arial" w:cs="Arial"/>
+          <w:b/>
+          <w:color w:val="002060"/>
+        </w:rPr>
+        <w:t xml:space="preserve"> </w:t>
+      </w:r>
+      <w:r>
+        <w:rPr>
+          <w:rFonts w:ascii="Arial" w:hAnsi="Arial" w:cs="Arial"/>
+          <w:b/>
+          <w:color w:val="002060"/>
+        </w:rPr>
+        <w:t>dynamic bar charts are useful and usable.</w:t>
+      </w:r>
+    </w:p>
+    <w:p>
+      <w:pPr>
+        <w:pStyle w:val="ListParagraph"/>
+        <w:numPr>
+          <w:ilvl w:val="1"/>
+          <w:numId w:val="35"/>
+        </w:numPr>
+        <w:tabs>
+          <w:tab w:val="left" w:pos="1037"/>
+        </w:tabs>
+        <w:rPr>
+          <w:rFonts w:ascii="Arial" w:hAnsi="Arial" w:cs="Arial"/>
+          <w:color w:val="002060"/>
+        </w:rPr>
+      </w:pPr>
+      <w:r>
+        <w:rPr>
+          <w:rFonts w:ascii="Arial" w:hAnsi="Arial" w:cs="Arial"/>
+          <w:color w:val="002060"/>
+        </w:rPr>
+        <w:t>Contrasting p</w:t>
+      </w:r>
+      <w:r>
+        <w:rPr>
+          <w:rFonts w:ascii="Arial" w:hAnsi="Arial" w:cs="Arial"/>
+          <w:color w:val="002060"/>
+        </w:rPr>
+        <w:t xml:space="preserve">revious work on static physical visualizations </w:t>
+      </w:r>
+      <w:r>
+        <w:rPr>
+          <w:rFonts w:ascii="Arial" w:hAnsi="Arial" w:cs="Arial"/>
+          <w:color w:val="002060"/>
+        </w:rPr>
+        <w:t xml:space="preserve">/ </w:t>
+      </w:r>
+      <w:r>
+        <w:rPr>
+          <w:rFonts w:ascii="Arial" w:hAnsi="Arial" w:cs="Arial"/>
+          <w:color w:val="002060"/>
+        </w:rPr>
+        <w:t>data</w:t>
+      </w:r>
+      <w:r>
+        <w:rPr>
+          <w:rFonts w:ascii="Arial" w:hAnsi="Arial" w:cs="Arial"/>
+          <w:color w:val="002060"/>
+        </w:rPr>
+        <w:t xml:space="preserve"> </w:t>
+      </w:r>
+      <w:r>
+        <w:rPr>
+          <w:rFonts w:ascii="Arial" w:hAnsi="Arial" w:cs="Arial"/>
+          <w:color w:val="002060"/>
+        </w:rPr>
+        <w:t xml:space="preserve">sculptures, support for user interaction crucial as ability of the interface to actuate itself. </w:t>
+      </w:r>
+    </w:p>
+    <w:p>
+      <w:pPr>
+        <w:pStyle w:val="ListParagraph"/>
+        <w:numPr>
+          <w:ilvl w:val="1"/>
+          <w:numId w:val="35"/>
+        </w:numPr>
+        <w:tabs>
+          <w:tab w:val="left" w:pos="1037"/>
+        </w:tabs>
+        <w:rPr>
+          <w:rFonts w:ascii="Arial" w:hAnsi="Arial" w:cs="Arial"/>
+          <w:color w:val="002060"/>
+        </w:rPr>
+      </w:pPr>
+      <w:r>
+        <w:rPr>
+          <w:rFonts w:ascii="Arial" w:hAnsi="Arial" w:cs="Arial"/>
+          <w:color w:val="002060"/>
+        </w:rPr>
+        <w:t>Further, key aim</w:t>
+      </w:r>
+      <w:r>
+        <w:rPr>
+          <w:rFonts w:ascii="Arial" w:hAnsi="Arial" w:cs="Arial"/>
+          <w:color w:val="002060"/>
+        </w:rPr>
+        <w:t xml:space="preserve"> </w:t>
+      </w:r>
+      <w:r>
+        <w:rPr>
+          <w:rFonts w:ascii="Arial" w:hAnsi="Arial" w:cs="Arial"/>
+          <w:color w:val="002060"/>
+        </w:rPr>
+        <w:t xml:space="preserve">of artefacts </w:t>
+      </w:r>
+      <w:r>
+        <w:rPr>
+          <w:rFonts w:ascii="Arial" w:hAnsi="Arial" w:cs="Arial"/>
+          <w:color w:val="002060"/>
+        </w:rPr>
+        <w:t xml:space="preserve">= </w:t>
+      </w:r>
+      <w:r>
+        <w:rPr>
+          <w:rFonts w:ascii="Arial" w:hAnsi="Arial" w:cs="Arial"/>
+          <w:color w:val="002060"/>
+        </w:rPr>
+        <w:t xml:space="preserve">help users think about data </w:t>
+      </w:r>
+      <w:r>
+        <w:rPr>
+          <w:rFonts w:ascii="Arial" w:hAnsi="Arial" w:cs="Arial"/>
+          <w:color w:val="002060"/>
+        </w:rPr>
+        <w:t xml:space="preserve">- </w:t>
+      </w:r>
+      <w:r>
+        <w:rPr>
+          <w:rFonts w:ascii="Arial" w:hAnsi="Arial" w:cs="Arial"/>
+          <w:color w:val="002060"/>
+        </w:rPr>
+        <w:t xml:space="preserve">focus is </w:t>
+      </w:r>
+      <w:r>
+        <w:rPr>
+          <w:rFonts w:ascii="Arial" w:hAnsi="Arial" w:cs="Arial"/>
+          <w:color w:val="002060"/>
+        </w:rPr>
+        <w:t xml:space="preserve">on </w:t>
       </w:r>
       <w:bookmarkStart w:id="0" w:name="_GoBack"/>
       <w:bookmarkEnd w:id="0"/>
       <w:r>
         <w:rPr>
           <w:rFonts w:ascii="Arial" w:hAnsi="Arial" w:cs="Arial"/>
-        </w:rPr>
-        <w:t>s</w:t>
-      </w:r>
-      <w:r>
-        <w:rPr>
-          <w:rFonts w:ascii="Arial" w:hAnsi="Arial" w:cs="Arial"/>
-        </w:rPr>
-        <w:t>:</w:t>
+          <w:color w:val="002060"/>
+        </w:rPr>
+        <w:t>visualizations, rather than control.</w:t>
+      </w:r>
+    </w:p>
+    <w:p>
+      <w:pPr>
+        <w:pStyle w:val="ListParagraph"/>
+        <w:numPr>
+          <w:ilvl w:val="0"/>
+          <w:numId w:val="35"/>
+        </w:numPr>
+        <w:tabs>
+          <w:tab w:val="left" w:pos="1037"/>
+        </w:tabs>
+        <w:rPr>
+          <w:rFonts w:ascii="Arial" w:hAnsi="Arial" w:cs="Arial"/>
+          <w:b/>
+          <w:color w:val="002060"/>
+        </w:rPr>
+      </w:pPr>
+      <w:r>
+        <w:rPr>
+          <w:rFonts w:ascii="Arial" w:hAnsi="Arial" w:cs="Arial"/>
+          <w:b/>
+          <w:color w:val="002060"/>
+        </w:rPr>
+        <w:t>A</w:t>
+      </w:r>
+      <w:r>
+        <w:rPr>
+          <w:rFonts w:ascii="Arial" w:hAnsi="Arial" w:cs="Arial"/>
+          <w:b/>
+          <w:color w:val="002060"/>
+        </w:rPr>
+        <w:t>re useful interactions</w:t>
+      </w:r>
+      <w:r>
+        <w:rPr>
+          <w:rFonts w:ascii="Arial" w:hAnsi="Arial" w:cs="Arial"/>
+          <w:b/>
+          <w:color w:val="002060"/>
+        </w:rPr>
+        <w:t xml:space="preserve"> </w:t>
+      </w:r>
+      <w:r>
+        <w:rPr>
+          <w:rFonts w:ascii="Arial" w:hAnsi="Arial" w:cs="Arial"/>
+          <w:b/>
+          <w:color w:val="002060"/>
+        </w:rPr>
+        <w:t>with static physical visualizations (e.g., [16]) transferrable</w:t>
+      </w:r>
+      <w:r>
+        <w:rPr>
+          <w:rFonts w:ascii="Arial" w:hAnsi="Arial" w:cs="Arial"/>
+          <w:b/>
+          <w:color w:val="002060"/>
+        </w:rPr>
+        <w:t xml:space="preserve"> </w:t>
+      </w:r>
+      <w:r>
+        <w:rPr>
+          <w:rFonts w:ascii="Arial" w:hAnsi="Arial" w:cs="Arial"/>
+          <w:b/>
+          <w:color w:val="002060"/>
+        </w:rPr>
+        <w:t xml:space="preserve">to dynamic physical visualizations? </w:t>
+      </w:r>
+    </w:p>
+    <w:p>
+      <w:pPr>
+        <w:pStyle w:val="ListParagraph"/>
+        <w:numPr>
+          <w:ilvl w:val="1"/>
+          <w:numId w:val="35"/>
+        </w:numPr>
+        <w:tabs>
+          <w:tab w:val="left" w:pos="1037"/>
+        </w:tabs>
+        <w:rPr>
+          <w:rFonts w:ascii="Arial" w:hAnsi="Arial" w:cs="Arial"/>
+          <w:color w:val="002060"/>
+        </w:rPr>
+      </w:pPr>
+      <w:r>
+        <w:rPr>
+          <w:rFonts w:ascii="Arial" w:hAnsi="Arial" w:cs="Arial"/>
+          <w:color w:val="002060"/>
+        </w:rPr>
+        <w:t>I</w:t>
+      </w:r>
+      <w:r>
+        <w:rPr>
+          <w:rFonts w:ascii="Arial" w:hAnsi="Arial" w:cs="Arial"/>
+          <w:color w:val="002060"/>
+        </w:rPr>
+        <w:t>dentifying useful</w:t>
+      </w:r>
+      <w:r>
+        <w:rPr>
+          <w:rFonts w:ascii="Arial" w:hAnsi="Arial" w:cs="Arial"/>
+          <w:color w:val="002060"/>
+        </w:rPr>
+        <w:t xml:space="preserve"> </w:t>
+      </w:r>
+      <w:r>
+        <w:rPr>
+          <w:rFonts w:ascii="Arial" w:hAnsi="Arial" w:cs="Arial"/>
+          <w:color w:val="002060"/>
+        </w:rPr>
+        <w:t>interactions with physical dynamic graphs an open question, beyond straightforward use of touch,</w:t>
+      </w:r>
+      <w:r>
+        <w:rPr>
+          <w:rFonts w:ascii="Arial" w:hAnsi="Arial" w:cs="Arial"/>
+          <w:color w:val="002060"/>
+        </w:rPr>
+        <w:t xml:space="preserve"> </w:t>
+      </w:r>
+      <w:r>
+        <w:rPr>
+          <w:rFonts w:ascii="Arial" w:hAnsi="Arial" w:cs="Arial"/>
+          <w:color w:val="002060"/>
+        </w:rPr>
+        <w:t>pushing/pulling, and mid-air gestures.</w:t>
       </w:r>
     </w:p>
     <w:sectPr>
@@ -20236,6 +23126,119 @@
     </w:lvl>
   </w:abstractNum>
   <w:abstractNum w:abstractNumId="1" w15:restartNumberingAfterBreak="0">
+    <w:nsid w:val="05A2437D"/>
+    <w:multiLevelType w:val="hybridMultilevel"/>
+    <w:tmpl w:val="A9E2E37A"/>
+    <w:lvl w:ilvl="0" w:tplc="08090003">
+      <w:start w:val="1"/>
+      <w:numFmt w:val="bullet"/>
+      <w:lvlText w:val="o"/>
+      <w:lvlJc w:val="left"/>
+      <w:pPr>
+        <w:ind w:left="360" w:hanging="360"/>
+      </w:pPr>
+      <w:rPr>
+        <w:rFonts w:ascii="Courier New" w:hAnsi="Courier New" w:cs="Courier New" w:hint="default"/>
+      </w:rPr>
+    </w:lvl>
+    <w:lvl w:ilvl="1" w:tplc="08090003" w:tentative="1">
+      <w:start w:val="1"/>
+      <w:numFmt w:val="bullet"/>
+      <w:lvlText w:val="o"/>
+      <w:lvlJc w:val="left"/>
+      <w:pPr>
+        <w:ind w:left="1080" w:hanging="360"/>
+      </w:pPr>
+      <w:rPr>
+        <w:rFonts w:ascii="Courier New" w:hAnsi="Courier New" w:cs="Courier New" w:hint="default"/>
+      </w:rPr>
+    </w:lvl>
+    <w:lvl w:ilvl="2" w:tplc="08090005" w:tentative="1">
+      <w:start w:val="1"/>
+      <w:numFmt w:val="bullet"/>
+      <w:lvlText w:val=""/>
+      <w:lvlJc w:val="left"/>
+      <w:pPr>
+        <w:ind w:left="1800" w:hanging="360"/>
+      </w:pPr>
+      <w:rPr>
+        <w:rFonts w:ascii="Wingdings" w:hAnsi="Wingdings" w:hint="default"/>
+      </w:rPr>
+    </w:lvl>
+    <w:lvl w:ilvl="3" w:tplc="08090001" w:tentative="1">
+      <w:start w:val="1"/>
+      <w:numFmt w:val="bullet"/>
+      <w:lvlText w:val=""/>
+      <w:lvlJc w:val="left"/>
+      <w:pPr>
+        <w:ind w:left="2520" w:hanging="360"/>
+      </w:pPr>
+      <w:rPr>
+        <w:rFonts w:ascii="Symbol" w:hAnsi="Symbol" w:hint="default"/>
+      </w:rPr>
+    </w:lvl>
+    <w:lvl w:ilvl="4" w:tplc="08090003" w:tentative="1">
+      <w:start w:val="1"/>
+      <w:numFmt w:val="bullet"/>
+      <w:lvlText w:val="o"/>
+      <w:lvlJc w:val="left"/>
+      <w:pPr>
+        <w:ind w:left="3240" w:hanging="360"/>
+      </w:pPr>
+      <w:rPr>
+        <w:rFonts w:ascii="Courier New" w:hAnsi="Courier New" w:cs="Courier New" w:hint="default"/>
+      </w:rPr>
+    </w:lvl>
+    <w:lvl w:ilvl="5" w:tplc="08090005" w:tentative="1">
+      <w:start w:val="1"/>
+      <w:numFmt w:val="bullet"/>
+      <w:lvlText w:val=""/>
+      <w:lvlJc w:val="left"/>
+      <w:pPr>
+        <w:ind w:left="3960" w:hanging="360"/>
+      </w:pPr>
+      <w:rPr>
+        <w:rFonts w:ascii="Wingdings" w:hAnsi="Wingdings" w:hint="default"/>
+      </w:rPr>
+    </w:lvl>
+    <w:lvl w:ilvl="6" w:tplc="08090001" w:tentative="1">
+      <w:start w:val="1"/>
+      <w:numFmt w:val="bullet"/>
+      <w:lvlText w:val=""/>
+      <w:lvlJc w:val="left"/>
+      <w:pPr>
+        <w:ind w:left="4680" w:hanging="360"/>
+      </w:pPr>
+      <w:rPr>
+        <w:rFonts w:ascii="Symbol" w:hAnsi="Symbol" w:hint="default"/>
+      </w:rPr>
+    </w:lvl>
+    <w:lvl w:ilvl="7" w:tplc="08090003" w:tentative="1">
+      <w:start w:val="1"/>
+      <w:numFmt w:val="bullet"/>
+      <w:lvlText w:val="o"/>
+      <w:lvlJc w:val="left"/>
+      <w:pPr>
+        <w:ind w:left="5400" w:hanging="360"/>
+      </w:pPr>
+      <w:rPr>
+        <w:rFonts w:ascii="Courier New" w:hAnsi="Courier New" w:cs="Courier New" w:hint="default"/>
+      </w:rPr>
+    </w:lvl>
+    <w:lvl w:ilvl="8" w:tplc="08090005" w:tentative="1">
+      <w:start w:val="1"/>
+      <w:numFmt w:val="bullet"/>
+      <w:lvlText w:val=""/>
+      <w:lvlJc w:val="left"/>
+      <w:pPr>
+        <w:ind w:left="6120" w:hanging="360"/>
+      </w:pPr>
+      <w:rPr>
+        <w:rFonts w:ascii="Wingdings" w:hAnsi="Wingdings" w:hint="default"/>
+      </w:rPr>
+    </w:lvl>
+  </w:abstractNum>
+  <w:abstractNum w:abstractNumId="2" w15:restartNumberingAfterBreak="0">
     <w:nsid w:val="0B074304"/>
     <w:multiLevelType w:val="hybridMultilevel"/>
     <w:tmpl w:val="575A968E"/>
@@ -20348,7 +23351,7 @@
       </w:rPr>
     </w:lvl>
   </w:abstractNum>
-  <w:abstractNum w:abstractNumId="2" w15:restartNumberingAfterBreak="0">
+  <w:abstractNum w:abstractNumId="3" w15:restartNumberingAfterBreak="0">
     <w:nsid w:val="0E157FD9"/>
     <w:multiLevelType w:val="multilevel"/>
     <w:tmpl w:val="DE0C10F8"/>
@@ -20497,7 +23500,7 @@
       </w:rPr>
     </w:lvl>
   </w:abstractNum>
-  <w:abstractNum w:abstractNumId="3" w15:restartNumberingAfterBreak="0">
+  <w:abstractNum w:abstractNumId="4" w15:restartNumberingAfterBreak="0">
     <w:nsid w:val="13D8742E"/>
     <w:multiLevelType w:val="hybridMultilevel"/>
     <w:tmpl w:val="966E7616"/>
@@ -20610,7 +23613,7 @@
       </w:rPr>
     </w:lvl>
   </w:abstractNum>
-  <w:abstractNum w:abstractNumId="4" w15:restartNumberingAfterBreak="0">
+  <w:abstractNum w:abstractNumId="5" w15:restartNumberingAfterBreak="0">
     <w:nsid w:val="14412BB0"/>
     <w:multiLevelType w:val="hybridMultilevel"/>
     <w:tmpl w:val="5190726E"/>
@@ -20723,7 +23726,7 @@
       </w:rPr>
     </w:lvl>
   </w:abstractNum>
-  <w:abstractNum w:abstractNumId="5" w15:restartNumberingAfterBreak="0">
+  <w:abstractNum w:abstractNumId="6" w15:restartNumberingAfterBreak="0">
     <w:nsid w:val="18C45A1A"/>
     <w:multiLevelType w:val="hybridMultilevel"/>
     <w:tmpl w:val="7F3232BE"/>
@@ -20835,7 +23838,7 @@
       </w:rPr>
     </w:lvl>
   </w:abstractNum>
-  <w:abstractNum w:abstractNumId="6" w15:restartNumberingAfterBreak="0">
+  <w:abstractNum w:abstractNumId="7" w15:restartNumberingAfterBreak="0">
     <w:nsid w:val="1B540D2B"/>
     <w:multiLevelType w:val="hybridMultilevel"/>
     <w:tmpl w:val="AA20FC10"/>
@@ -20948,7 +23951,7 @@
       </w:rPr>
     </w:lvl>
   </w:abstractNum>
-  <w:abstractNum w:abstractNumId="7" w15:restartNumberingAfterBreak="0">
+  <w:abstractNum w:abstractNumId="8" w15:restartNumberingAfterBreak="0">
     <w:nsid w:val="21B26E18"/>
     <w:multiLevelType w:val="hybridMultilevel"/>
     <w:tmpl w:val="1480D9D6"/>
@@ -21061,7 +24064,120 @@
       </w:rPr>
     </w:lvl>
   </w:abstractNum>
-  <w:abstractNum w:abstractNumId="8" w15:restartNumberingAfterBreak="0">
+  <w:abstractNum w:abstractNumId="9" w15:restartNumberingAfterBreak="0">
+    <w:nsid w:val="21BF4672"/>
+    <w:multiLevelType w:val="hybridMultilevel"/>
+    <w:tmpl w:val="32647E4A"/>
+    <w:lvl w:ilvl="0" w:tplc="08090001">
+      <w:start w:val="1"/>
+      <w:numFmt w:val="bullet"/>
+      <w:lvlText w:val=""/>
+      <w:lvlJc w:val="left"/>
+      <w:pPr>
+        <w:ind w:left="720" w:hanging="360"/>
+      </w:pPr>
+      <w:rPr>
+        <w:rFonts w:ascii="Symbol" w:hAnsi="Symbol" w:hint="default"/>
+      </w:rPr>
+    </w:lvl>
+    <w:lvl w:ilvl="1" w:tplc="08090003">
+      <w:start w:val="1"/>
+      <w:numFmt w:val="bullet"/>
+      <w:lvlText w:val="o"/>
+      <w:lvlJc w:val="left"/>
+      <w:pPr>
+        <w:ind w:left="1440" w:hanging="360"/>
+      </w:pPr>
+      <w:rPr>
+        <w:rFonts w:ascii="Courier New" w:hAnsi="Courier New" w:cs="Courier New" w:hint="default"/>
+      </w:rPr>
+    </w:lvl>
+    <w:lvl w:ilvl="2" w:tplc="08090005">
+      <w:start w:val="1"/>
+      <w:numFmt w:val="bullet"/>
+      <w:lvlText w:val=""/>
+      <w:lvlJc w:val="left"/>
+      <w:pPr>
+        <w:ind w:left="2160" w:hanging="360"/>
+      </w:pPr>
+      <w:rPr>
+        <w:rFonts w:ascii="Wingdings" w:hAnsi="Wingdings" w:hint="default"/>
+      </w:rPr>
+    </w:lvl>
+    <w:lvl w:ilvl="3" w:tplc="08090001" w:tentative="1">
+      <w:start w:val="1"/>
+      <w:numFmt w:val="bullet"/>
+      <w:lvlText w:val=""/>
+      <w:lvlJc w:val="left"/>
+      <w:pPr>
+        <w:ind w:left="2880" w:hanging="360"/>
+      </w:pPr>
+      <w:rPr>
+        <w:rFonts w:ascii="Symbol" w:hAnsi="Symbol" w:hint="default"/>
+      </w:rPr>
+    </w:lvl>
+    <w:lvl w:ilvl="4" w:tplc="08090003" w:tentative="1">
+      <w:start w:val="1"/>
+      <w:numFmt w:val="bullet"/>
+      <w:lvlText w:val="o"/>
+      <w:lvlJc w:val="left"/>
+      <w:pPr>
+        <w:ind w:left="3600" w:hanging="360"/>
+      </w:pPr>
+      <w:rPr>
+        <w:rFonts w:ascii="Courier New" w:hAnsi="Courier New" w:cs="Courier New" w:hint="default"/>
+      </w:rPr>
+    </w:lvl>
+    <w:lvl w:ilvl="5" w:tplc="08090005" w:tentative="1">
+      <w:start w:val="1"/>
+      <w:numFmt w:val="bullet"/>
+      <w:lvlText w:val=""/>
+      <w:lvlJc w:val="left"/>
+      <w:pPr>
+        <w:ind w:left="4320" w:hanging="360"/>
+      </w:pPr>
+      <w:rPr>
+        <w:rFonts w:ascii="Wingdings" w:hAnsi="Wingdings" w:hint="default"/>
+      </w:rPr>
+    </w:lvl>
+    <w:lvl w:ilvl="6" w:tplc="08090001" w:tentative="1">
+      <w:start w:val="1"/>
+      <w:numFmt w:val="bullet"/>
+      <w:lvlText w:val=""/>
+      <w:lvlJc w:val="left"/>
+      <w:pPr>
+        <w:ind w:left="5040" w:hanging="360"/>
+      </w:pPr>
+      <w:rPr>
+        <w:rFonts w:ascii="Symbol" w:hAnsi="Symbol" w:hint="default"/>
+      </w:rPr>
+    </w:lvl>
+    <w:lvl w:ilvl="7" w:tplc="08090003" w:tentative="1">
+      <w:start w:val="1"/>
+      <w:numFmt w:val="bullet"/>
+      <w:lvlText w:val="o"/>
+      <w:lvlJc w:val="left"/>
+      <w:pPr>
+        <w:ind w:left="5760" w:hanging="360"/>
+      </w:pPr>
+      <w:rPr>
+        <w:rFonts w:ascii="Courier New" w:hAnsi="Courier New" w:cs="Courier New" w:hint="default"/>
+      </w:rPr>
+    </w:lvl>
+    <w:lvl w:ilvl="8" w:tplc="08090005" w:tentative="1">
+      <w:start w:val="1"/>
+      <w:numFmt w:val="bullet"/>
+      <w:lvlText w:val=""/>
+      <w:lvlJc w:val="left"/>
+      <w:pPr>
+        <w:ind w:left="6480" w:hanging="360"/>
+      </w:pPr>
+      <w:rPr>
+        <w:rFonts w:ascii="Wingdings" w:hAnsi="Wingdings" w:hint="default"/>
+      </w:rPr>
+    </w:lvl>
+  </w:abstractNum>
+  <w:abstractNum w:abstractNumId="10" w15:restartNumberingAfterBreak="0">
     <w:nsid w:val="288411FF"/>
     <w:multiLevelType w:val="hybridMultilevel"/>
     <w:tmpl w:val="0A9699E6"/>
@@ -21174,7 +24290,7 @@
       </w:rPr>
     </w:lvl>
   </w:abstractNum>
-  <w:abstractNum w:abstractNumId="9" w15:restartNumberingAfterBreak="0">
+  <w:abstractNum w:abstractNumId="11" w15:restartNumberingAfterBreak="0">
     <w:nsid w:val="2EAD68DB"/>
     <w:multiLevelType w:val="hybridMultilevel"/>
     <w:tmpl w:val="DCC4D196"/>
@@ -21287,7 +24403,7 @@
       </w:rPr>
     </w:lvl>
   </w:abstractNum>
-  <w:abstractNum w:abstractNumId="10" w15:restartNumberingAfterBreak="0">
+  <w:abstractNum w:abstractNumId="12" w15:restartNumberingAfterBreak="0">
     <w:nsid w:val="2F9F24D2"/>
     <w:multiLevelType w:val="hybridMultilevel"/>
     <w:tmpl w:val="957094DC"/>
@@ -21400,7 +24516,7 @@
       </w:rPr>
     </w:lvl>
   </w:abstractNum>
-  <w:abstractNum w:abstractNumId="11" w15:restartNumberingAfterBreak="0">
+  <w:abstractNum w:abstractNumId="13" w15:restartNumberingAfterBreak="0">
     <w:nsid w:val="30BA1842"/>
     <w:multiLevelType w:val="hybridMultilevel"/>
     <w:tmpl w:val="8E167ED0"/>
@@ -21513,7 +24629,7 @@
       </w:rPr>
     </w:lvl>
   </w:abstractNum>
-  <w:abstractNum w:abstractNumId="12" w15:restartNumberingAfterBreak="0">
+  <w:abstractNum w:abstractNumId="14" w15:restartNumberingAfterBreak="0">
     <w:nsid w:val="33450CC3"/>
     <w:multiLevelType w:val="hybridMultilevel"/>
     <w:tmpl w:val="83607F7C"/>
@@ -21626,7 +24742,325 @@
       </w:rPr>
     </w:lvl>
   </w:abstractNum>
-  <w:abstractNum w:abstractNumId="13" w15:restartNumberingAfterBreak="0">
+  <w:abstractNum w:abstractNumId="15" w15:restartNumberingAfterBreak="0">
+    <w:nsid w:val="33AB7563"/>
+    <w:multiLevelType w:val="hybridMultilevel"/>
+    <w:tmpl w:val="E0E070D6"/>
+    <w:lvl w:ilvl="0" w:tplc="0809000F">
+      <w:start w:val="1"/>
+      <w:numFmt w:val="decimal"/>
+      <w:lvlText w:val="%1."/>
+      <w:lvlJc w:val="left"/>
+      <w:pPr>
+        <w:ind w:left="720" w:hanging="360"/>
+      </w:pPr>
+      <w:rPr>
+        <w:rFonts w:hint="default"/>
+      </w:rPr>
+    </w:lvl>
+    <w:lvl w:ilvl="1" w:tplc="08090003">
+      <w:start w:val="1"/>
+      <w:numFmt w:val="bullet"/>
+      <w:lvlText w:val="o"/>
+      <w:lvlJc w:val="left"/>
+      <w:pPr>
+        <w:ind w:left="1440" w:hanging="360"/>
+      </w:pPr>
+      <w:rPr>
+        <w:rFonts w:ascii="Courier New" w:hAnsi="Courier New" w:cs="Courier New" w:hint="default"/>
+      </w:rPr>
+    </w:lvl>
+    <w:lvl w:ilvl="2" w:tplc="0809001B" w:tentative="1">
+      <w:start w:val="1"/>
+      <w:numFmt w:val="lowerRoman"/>
+      <w:lvlText w:val="%3."/>
+      <w:lvlJc w:val="right"/>
+      <w:pPr>
+        <w:ind w:left="2160" w:hanging="180"/>
+      </w:pPr>
+    </w:lvl>
+    <w:lvl w:ilvl="3" w:tplc="0809000F" w:tentative="1">
+      <w:start w:val="1"/>
+      <w:numFmt w:val="decimal"/>
+      <w:lvlText w:val="%4."/>
+      <w:lvlJc w:val="left"/>
+      <w:pPr>
+        <w:ind w:left="2880" w:hanging="360"/>
+      </w:pPr>
+    </w:lvl>
+    <w:lvl w:ilvl="4" w:tplc="08090019" w:tentative="1">
+      <w:start w:val="1"/>
+      <w:numFmt w:val="lowerLetter"/>
+      <w:lvlText w:val="%5."/>
+      <w:lvlJc w:val="left"/>
+      <w:pPr>
+        <w:ind w:left="3600" w:hanging="360"/>
+      </w:pPr>
+    </w:lvl>
+    <w:lvl w:ilvl="5" w:tplc="0809001B" w:tentative="1">
+      <w:start w:val="1"/>
+      <w:numFmt w:val="lowerRoman"/>
+      <w:lvlText w:val="%6."/>
+      <w:lvlJc w:val="right"/>
+      <w:pPr>
+        <w:ind w:left="4320" w:hanging="180"/>
+      </w:pPr>
+    </w:lvl>
+    <w:lvl w:ilvl="6" w:tplc="0809000F" w:tentative="1">
+      <w:start w:val="1"/>
+      <w:numFmt w:val="decimal"/>
+      <w:lvlText w:val="%7."/>
+      <w:lvlJc w:val="left"/>
+      <w:pPr>
+        <w:ind w:left="5040" w:hanging="360"/>
+      </w:pPr>
+    </w:lvl>
+    <w:lvl w:ilvl="7" w:tplc="08090019" w:tentative="1">
+      <w:start w:val="1"/>
+      <w:numFmt w:val="lowerLetter"/>
+      <w:lvlText w:val="%8."/>
+      <w:lvlJc w:val="left"/>
+      <w:pPr>
+        <w:ind w:left="5760" w:hanging="360"/>
+      </w:pPr>
+    </w:lvl>
+    <w:lvl w:ilvl="8" w:tplc="0809001B" w:tentative="1">
+      <w:start w:val="1"/>
+      <w:numFmt w:val="lowerRoman"/>
+      <w:lvlText w:val="%9."/>
+      <w:lvlJc w:val="right"/>
+      <w:pPr>
+        <w:ind w:left="6480" w:hanging="180"/>
+      </w:pPr>
+    </w:lvl>
+  </w:abstractNum>
+  <w:abstractNum w:abstractNumId="16" w15:restartNumberingAfterBreak="0">
+    <w:nsid w:val="34554C7E"/>
+    <w:multiLevelType w:val="hybridMultilevel"/>
+    <w:tmpl w:val="8500DC92"/>
+    <w:lvl w:ilvl="0" w:tplc="08090003">
+      <w:start w:val="1"/>
+      <w:numFmt w:val="bullet"/>
+      <w:lvlText w:val="o"/>
+      <w:lvlJc w:val="left"/>
+      <w:pPr>
+        <w:ind w:left="720" w:hanging="360"/>
+      </w:pPr>
+      <w:rPr>
+        <w:rFonts w:ascii="Courier New" w:hAnsi="Courier New" w:cs="Courier New" w:hint="default"/>
+      </w:rPr>
+    </w:lvl>
+    <w:lvl w:ilvl="1" w:tplc="08090003">
+      <w:start w:val="1"/>
+      <w:numFmt w:val="bullet"/>
+      <w:lvlText w:val="o"/>
+      <w:lvlJc w:val="left"/>
+      <w:pPr>
+        <w:ind w:left="1440" w:hanging="360"/>
+      </w:pPr>
+      <w:rPr>
+        <w:rFonts w:ascii="Courier New" w:hAnsi="Courier New" w:cs="Courier New" w:hint="default"/>
+      </w:rPr>
+    </w:lvl>
+    <w:lvl w:ilvl="2" w:tplc="08090005">
+      <w:start w:val="1"/>
+      <w:numFmt w:val="bullet"/>
+      <w:lvlText w:val=""/>
+      <w:lvlJc w:val="left"/>
+      <w:pPr>
+        <w:ind w:left="2160" w:hanging="360"/>
+      </w:pPr>
+      <w:rPr>
+        <w:rFonts w:ascii="Wingdings" w:hAnsi="Wingdings" w:hint="default"/>
+      </w:rPr>
+    </w:lvl>
+    <w:lvl w:ilvl="3" w:tplc="08090001" w:tentative="1">
+      <w:start w:val="1"/>
+      <w:numFmt w:val="bullet"/>
+      <w:lvlText w:val=""/>
+      <w:lvlJc w:val="left"/>
+      <w:pPr>
+        <w:ind w:left="2880" w:hanging="360"/>
+      </w:pPr>
+      <w:rPr>
+        <w:rFonts w:ascii="Symbol" w:hAnsi="Symbol" w:hint="default"/>
+      </w:rPr>
+    </w:lvl>
+    <w:lvl w:ilvl="4" w:tplc="08090003" w:tentative="1">
+      <w:start w:val="1"/>
+      <w:numFmt w:val="bullet"/>
+      <w:lvlText w:val="o"/>
+      <w:lvlJc w:val="left"/>
+      <w:pPr>
+        <w:ind w:left="3600" w:hanging="360"/>
+      </w:pPr>
+      <w:rPr>
+        <w:rFonts w:ascii="Courier New" w:hAnsi="Courier New" w:cs="Courier New" w:hint="default"/>
+      </w:rPr>
+    </w:lvl>
+    <w:lvl w:ilvl="5" w:tplc="08090005" w:tentative="1">
+      <w:start w:val="1"/>
+      <w:numFmt w:val="bullet"/>
+      <w:lvlText w:val=""/>
+      <w:lvlJc w:val="left"/>
+      <w:pPr>
+        <w:ind w:left="4320" w:hanging="360"/>
+      </w:pPr>
+      <w:rPr>
+        <w:rFonts w:ascii="Wingdings" w:hAnsi="Wingdings" w:hint="default"/>
+      </w:rPr>
+    </w:lvl>
+    <w:lvl w:ilvl="6" w:tplc="08090001" w:tentative="1">
+      <w:start w:val="1"/>
+      <w:numFmt w:val="bullet"/>
+      <w:lvlText w:val=""/>
+      <w:lvlJc w:val="left"/>
+      <w:pPr>
+        <w:ind w:left="5040" w:hanging="360"/>
+      </w:pPr>
+      <w:rPr>
+        <w:rFonts w:ascii="Symbol" w:hAnsi="Symbol" w:hint="default"/>
+      </w:rPr>
+    </w:lvl>
+    <w:lvl w:ilvl="7" w:tplc="08090003" w:tentative="1">
+      <w:start w:val="1"/>
+      <w:numFmt w:val="bullet"/>
+      <w:lvlText w:val="o"/>
+      <w:lvlJc w:val="left"/>
+      <w:pPr>
+        <w:ind w:left="5760" w:hanging="360"/>
+      </w:pPr>
+      <w:rPr>
+        <w:rFonts w:ascii="Courier New" w:hAnsi="Courier New" w:cs="Courier New" w:hint="default"/>
+      </w:rPr>
+    </w:lvl>
+    <w:lvl w:ilvl="8" w:tplc="08090005" w:tentative="1">
+      <w:start w:val="1"/>
+      <w:numFmt w:val="bullet"/>
+      <w:lvlText w:val=""/>
+      <w:lvlJc w:val="left"/>
+      <w:pPr>
+        <w:ind w:left="6480" w:hanging="360"/>
+      </w:pPr>
+      <w:rPr>
+        <w:rFonts w:ascii="Wingdings" w:hAnsi="Wingdings" w:hint="default"/>
+      </w:rPr>
+    </w:lvl>
+  </w:abstractNum>
+  <w:abstractNum w:abstractNumId="17" w15:restartNumberingAfterBreak="0">
+    <w:nsid w:val="39B63865"/>
+    <w:multiLevelType w:val="hybridMultilevel"/>
+    <w:tmpl w:val="6CA8E9FC"/>
+    <w:lvl w:ilvl="0" w:tplc="08090003">
+      <w:start w:val="1"/>
+      <w:numFmt w:val="bullet"/>
+      <w:lvlText w:val="o"/>
+      <w:lvlJc w:val="left"/>
+      <w:pPr>
+        <w:ind w:left="1752" w:hanging="360"/>
+      </w:pPr>
+      <w:rPr>
+        <w:rFonts w:ascii="Courier New" w:hAnsi="Courier New" w:cs="Courier New" w:hint="default"/>
+      </w:rPr>
+    </w:lvl>
+    <w:lvl w:ilvl="1" w:tplc="08090003" w:tentative="1">
+      <w:start w:val="1"/>
+      <w:numFmt w:val="bullet"/>
+      <w:lvlText w:val="o"/>
+      <w:lvlJc w:val="left"/>
+      <w:pPr>
+        <w:ind w:left="2472" w:hanging="360"/>
+      </w:pPr>
+      <w:rPr>
+        <w:rFonts w:ascii="Courier New" w:hAnsi="Courier New" w:cs="Courier New" w:hint="default"/>
+      </w:rPr>
+    </w:lvl>
+    <w:lvl w:ilvl="2" w:tplc="08090005" w:tentative="1">
+      <w:start w:val="1"/>
+      <w:numFmt w:val="bullet"/>
+      <w:lvlText w:val=""/>
+      <w:lvlJc w:val="left"/>
+      <w:pPr>
+        <w:ind w:left="3192" w:hanging="360"/>
+      </w:pPr>
+      <w:rPr>
+        <w:rFonts w:ascii="Wingdings" w:hAnsi="Wingdings" w:hint="default"/>
+      </w:rPr>
+    </w:lvl>
+    <w:lvl w:ilvl="3" w:tplc="08090001" w:tentative="1">
+      <w:start w:val="1"/>
+      <w:numFmt w:val="bullet"/>
+      <w:lvlText w:val=""/>
+      <w:lvlJc w:val="left"/>
+      <w:pPr>
+        <w:ind w:left="3912" w:hanging="360"/>
+      </w:pPr>
+      <w:rPr>
+        <w:rFonts w:ascii="Symbol" w:hAnsi="Symbol" w:hint="default"/>
+      </w:rPr>
+    </w:lvl>
+    <w:lvl w:ilvl="4" w:tplc="08090003" w:tentative="1">
+      <w:start w:val="1"/>
+      <w:numFmt w:val="bullet"/>
+      <w:lvlText w:val="o"/>
+      <w:lvlJc w:val="left"/>
+      <w:pPr>
+        <w:ind w:left="4632" w:hanging="360"/>
+      </w:pPr>
+      <w:rPr>
+        <w:rFonts w:ascii="Courier New" w:hAnsi="Courier New" w:cs="Courier New" w:hint="default"/>
+      </w:rPr>
+    </w:lvl>
+    <w:lvl w:ilvl="5" w:tplc="08090005" w:tentative="1">
+      <w:start w:val="1"/>
+      <w:numFmt w:val="bullet"/>
+      <w:lvlText w:val=""/>
+      <w:lvlJc w:val="left"/>
+      <w:pPr>
+        <w:ind w:left="5352" w:hanging="360"/>
+      </w:pPr>
+      <w:rPr>
+        <w:rFonts w:ascii="Wingdings" w:hAnsi="Wingdings" w:hint="default"/>
+      </w:rPr>
+    </w:lvl>
+    <w:lvl w:ilvl="6" w:tplc="08090001" w:tentative="1">
+      <w:start w:val="1"/>
+      <w:numFmt w:val="bullet"/>
+      <w:lvlText w:val=""/>
+      <w:lvlJc w:val="left"/>
+      <w:pPr>
+        <w:ind w:left="6072" w:hanging="360"/>
+      </w:pPr>
+      <w:rPr>
+        <w:rFonts w:ascii="Symbol" w:hAnsi="Symbol" w:hint="default"/>
+      </w:rPr>
+    </w:lvl>
+    <w:lvl w:ilvl="7" w:tplc="08090003" w:tentative="1">
+      <w:start w:val="1"/>
+      <w:numFmt w:val="bullet"/>
+      <w:lvlText w:val="o"/>
+      <w:lvlJc w:val="left"/>
+      <w:pPr>
+        <w:ind w:left="6792" w:hanging="360"/>
+      </w:pPr>
+      <w:rPr>
+        <w:rFonts w:ascii="Courier New" w:hAnsi="Courier New" w:cs="Courier New" w:hint="default"/>
+      </w:rPr>
+    </w:lvl>
+    <w:lvl w:ilvl="8" w:tplc="08090005" w:tentative="1">
+      <w:start w:val="1"/>
+      <w:numFmt w:val="bullet"/>
+      <w:lvlText w:val=""/>
+      <w:lvlJc w:val="left"/>
+      <w:pPr>
+        <w:ind w:left="7512" w:hanging="360"/>
+      </w:pPr>
+      <w:rPr>
+        <w:rFonts w:ascii="Wingdings" w:hAnsi="Wingdings" w:hint="default"/>
+      </w:rPr>
+    </w:lvl>
+  </w:abstractNum>
+  <w:abstractNum w:abstractNumId="18" w15:restartNumberingAfterBreak="0">
     <w:nsid w:val="3E463E37"/>
     <w:multiLevelType w:val="hybridMultilevel"/>
     <w:tmpl w:val="50507602"/>
@@ -21739,7 +25173,7 @@
       </w:rPr>
     </w:lvl>
   </w:abstractNum>
-  <w:abstractNum w:abstractNumId="14" w15:restartNumberingAfterBreak="0">
+  <w:abstractNum w:abstractNumId="19" w15:restartNumberingAfterBreak="0">
     <w:nsid w:val="454363F1"/>
     <w:multiLevelType w:val="hybridMultilevel"/>
     <w:tmpl w:val="C234FBD2"/>
@@ -21852,7 +25286,7 @@
       </w:rPr>
     </w:lvl>
   </w:abstractNum>
-  <w:abstractNum w:abstractNumId="15" w15:restartNumberingAfterBreak="0">
+  <w:abstractNum w:abstractNumId="20" w15:restartNumberingAfterBreak="0">
     <w:nsid w:val="4A734FEE"/>
     <w:multiLevelType w:val="hybridMultilevel"/>
     <w:tmpl w:val="C72C9742"/>
@@ -21965,7 +25399,7 @@
       </w:rPr>
     </w:lvl>
   </w:abstractNum>
-  <w:abstractNum w:abstractNumId="16" w15:restartNumberingAfterBreak="0">
+  <w:abstractNum w:abstractNumId="21" w15:restartNumberingAfterBreak="0">
     <w:nsid w:val="4AE037D2"/>
     <w:multiLevelType w:val="hybridMultilevel"/>
     <w:tmpl w:val="E3609438"/>
@@ -22078,7 +25512,7 @@
       </w:rPr>
     </w:lvl>
   </w:abstractNum>
-  <w:abstractNum w:abstractNumId="17" w15:restartNumberingAfterBreak="0">
+  <w:abstractNum w:abstractNumId="22" w15:restartNumberingAfterBreak="0">
     <w:nsid w:val="4E6E1904"/>
     <w:multiLevelType w:val="hybridMultilevel"/>
     <w:tmpl w:val="EEEC6CE6"/>
@@ -22191,7 +25625,7 @@
       </w:rPr>
     </w:lvl>
   </w:abstractNum>
-  <w:abstractNum w:abstractNumId="18" w15:restartNumberingAfterBreak="0">
+  <w:abstractNum w:abstractNumId="23" w15:restartNumberingAfterBreak="0">
     <w:nsid w:val="4F0A7BF6"/>
     <w:multiLevelType w:val="hybridMultilevel"/>
     <w:tmpl w:val="D78EDF52"/>
@@ -22304,7 +25738,7 @@
       </w:rPr>
     </w:lvl>
   </w:abstractNum>
-  <w:abstractNum w:abstractNumId="19" w15:restartNumberingAfterBreak="0">
+  <w:abstractNum w:abstractNumId="24" w15:restartNumberingAfterBreak="0">
     <w:nsid w:val="4F537007"/>
     <w:multiLevelType w:val="hybridMultilevel"/>
     <w:tmpl w:val="0FC2D7F0"/>
@@ -22417,7 +25851,7 @@
       </w:rPr>
     </w:lvl>
   </w:abstractNum>
-  <w:abstractNum w:abstractNumId="20" w15:restartNumberingAfterBreak="0">
+  <w:abstractNum w:abstractNumId="25" w15:restartNumberingAfterBreak="0">
     <w:nsid w:val="52CC33EB"/>
     <w:multiLevelType w:val="hybridMultilevel"/>
     <w:tmpl w:val="F80C7648"/>
@@ -22530,7 +25964,120 @@
       </w:rPr>
     </w:lvl>
   </w:abstractNum>
-  <w:abstractNum w:abstractNumId="21" w15:restartNumberingAfterBreak="0">
+  <w:abstractNum w:abstractNumId="26" w15:restartNumberingAfterBreak="0">
+    <w:nsid w:val="53D72CB0"/>
+    <w:multiLevelType w:val="hybridMultilevel"/>
+    <w:tmpl w:val="309E67B2"/>
+    <w:lvl w:ilvl="0" w:tplc="08090003">
+      <w:start w:val="1"/>
+      <w:numFmt w:val="bullet"/>
+      <w:lvlText w:val="o"/>
+      <w:lvlJc w:val="left"/>
+      <w:pPr>
+        <w:ind w:left="360" w:hanging="360"/>
+      </w:pPr>
+      <w:rPr>
+        <w:rFonts w:ascii="Courier New" w:hAnsi="Courier New" w:cs="Courier New" w:hint="default"/>
+      </w:rPr>
+    </w:lvl>
+    <w:lvl w:ilvl="1" w:tplc="08090003">
+      <w:start w:val="1"/>
+      <w:numFmt w:val="bullet"/>
+      <w:lvlText w:val="o"/>
+      <w:lvlJc w:val="left"/>
+      <w:pPr>
+        <w:ind w:left="1080" w:hanging="360"/>
+      </w:pPr>
+      <w:rPr>
+        <w:rFonts w:ascii="Courier New" w:hAnsi="Courier New" w:cs="Courier New" w:hint="default"/>
+      </w:rPr>
+    </w:lvl>
+    <w:lvl w:ilvl="2" w:tplc="08090005" w:tentative="1">
+      <w:start w:val="1"/>
+      <w:numFmt w:val="bullet"/>
+      <w:lvlText w:val=""/>
+      <w:lvlJc w:val="left"/>
+      <w:pPr>
+        <w:ind w:left="1800" w:hanging="360"/>
+      </w:pPr>
+      <w:rPr>
+        <w:rFonts w:ascii="Wingdings" w:hAnsi="Wingdings" w:hint="default"/>
+      </w:rPr>
+    </w:lvl>
+    <w:lvl w:ilvl="3" w:tplc="08090001" w:tentative="1">
+      <w:start w:val="1"/>
+      <w:numFmt w:val="bullet"/>
+      <w:lvlText w:val=""/>
+      <w:lvlJc w:val="left"/>
+      <w:pPr>
+        <w:ind w:left="2520" w:hanging="360"/>
+      </w:pPr>
+      <w:rPr>
+        <w:rFonts w:ascii="Symbol" w:hAnsi="Symbol" w:hint="default"/>
+      </w:rPr>
+    </w:lvl>
+    <w:lvl w:ilvl="4" w:tplc="08090003" w:tentative="1">
+      <w:start w:val="1"/>
+      <w:numFmt w:val="bullet"/>
+      <w:lvlText w:val="o"/>
+      <w:lvlJc w:val="left"/>
+      <w:pPr>
+        <w:ind w:left="3240" w:hanging="360"/>
+      </w:pPr>
+      <w:rPr>
+        <w:rFonts w:ascii="Courier New" w:hAnsi="Courier New" w:cs="Courier New" w:hint="default"/>
+      </w:rPr>
+    </w:lvl>
+    <w:lvl w:ilvl="5" w:tplc="08090005" w:tentative="1">
+      <w:start w:val="1"/>
+      <w:numFmt w:val="bullet"/>
+      <w:lvlText w:val=""/>
+      <w:lvlJc w:val="left"/>
+      <w:pPr>
+        <w:ind w:left="3960" w:hanging="360"/>
+      </w:pPr>
+      <w:rPr>
+        <w:rFonts w:ascii="Wingdings" w:hAnsi="Wingdings" w:hint="default"/>
+      </w:rPr>
+    </w:lvl>
+    <w:lvl w:ilvl="6" w:tplc="08090001" w:tentative="1">
+      <w:start w:val="1"/>
+      <w:numFmt w:val="bullet"/>
+      <w:lvlText w:val=""/>
+      <w:lvlJc w:val="left"/>
+      <w:pPr>
+        <w:ind w:left="4680" w:hanging="360"/>
+      </w:pPr>
+      <w:rPr>
+        <w:rFonts w:ascii="Symbol" w:hAnsi="Symbol" w:hint="default"/>
+      </w:rPr>
+    </w:lvl>
+    <w:lvl w:ilvl="7" w:tplc="08090003" w:tentative="1">
+      <w:start w:val="1"/>
+      <w:numFmt w:val="bullet"/>
+      <w:lvlText w:val="o"/>
+      <w:lvlJc w:val="left"/>
+      <w:pPr>
+        <w:ind w:left="5400" w:hanging="360"/>
+      </w:pPr>
+      <w:rPr>
+        <w:rFonts w:ascii="Courier New" w:hAnsi="Courier New" w:cs="Courier New" w:hint="default"/>
+      </w:rPr>
+    </w:lvl>
+    <w:lvl w:ilvl="8" w:tplc="08090005" w:tentative="1">
+      <w:start w:val="1"/>
+      <w:numFmt w:val="bullet"/>
+      <w:lvlText w:val=""/>
+      <w:lvlJc w:val="left"/>
+      <w:pPr>
+        <w:ind w:left="6120" w:hanging="360"/>
+      </w:pPr>
+      <w:rPr>
+        <w:rFonts w:ascii="Wingdings" w:hAnsi="Wingdings" w:hint="default"/>
+      </w:rPr>
+    </w:lvl>
+  </w:abstractNum>
+  <w:abstractNum w:abstractNumId="27" w15:restartNumberingAfterBreak="0">
     <w:nsid w:val="574C3FA3"/>
     <w:multiLevelType w:val="hybridMultilevel"/>
     <w:tmpl w:val="4468D74E"/>
@@ -22643,7 +26190,7 @@
       </w:rPr>
     </w:lvl>
   </w:abstractNum>
-  <w:abstractNum w:abstractNumId="22" w15:restartNumberingAfterBreak="0">
+  <w:abstractNum w:abstractNumId="28" w15:restartNumberingAfterBreak="0">
     <w:nsid w:val="5A92554C"/>
     <w:multiLevelType w:val="hybridMultilevel"/>
     <w:tmpl w:val="0DE455CA"/>
@@ -22756,7 +26303,7 @@
       </w:rPr>
     </w:lvl>
   </w:abstractNum>
-  <w:abstractNum w:abstractNumId="23" w15:restartNumberingAfterBreak="0">
+  <w:abstractNum w:abstractNumId="29" w15:restartNumberingAfterBreak="0">
     <w:nsid w:val="5BC43815"/>
     <w:multiLevelType w:val="hybridMultilevel"/>
     <w:tmpl w:val="21A40238"/>
@@ -22869,7 +26416,7 @@
       </w:rPr>
     </w:lvl>
   </w:abstractNum>
-  <w:abstractNum w:abstractNumId="24" w15:restartNumberingAfterBreak="0">
+  <w:abstractNum w:abstractNumId="30" w15:restartNumberingAfterBreak="0">
     <w:nsid w:val="63EF0752"/>
     <w:multiLevelType w:val="hybridMultilevel"/>
     <w:tmpl w:val="85B4E840"/>
@@ -22982,7 +26529,7 @@
       </w:rPr>
     </w:lvl>
   </w:abstractNum>
-  <w:abstractNum w:abstractNumId="25" w15:restartNumberingAfterBreak="0">
+  <w:abstractNum w:abstractNumId="31" w15:restartNumberingAfterBreak="0">
     <w:nsid w:val="70996DCC"/>
     <w:multiLevelType w:val="hybridMultilevel"/>
     <w:tmpl w:val="DDD4A2BA"/>
@@ -23095,7 +26642,7 @@
       </w:rPr>
     </w:lvl>
   </w:abstractNum>
-  <w:abstractNum w:abstractNumId="26" w15:restartNumberingAfterBreak="0">
+  <w:abstractNum w:abstractNumId="32" w15:restartNumberingAfterBreak="0">
     <w:nsid w:val="7182683B"/>
     <w:multiLevelType w:val="hybridMultilevel"/>
     <w:tmpl w:val="C96822F0"/>
@@ -23208,7 +26755,7 @@
       </w:rPr>
     </w:lvl>
   </w:abstractNum>
-  <w:abstractNum w:abstractNumId="27" w15:restartNumberingAfterBreak="0">
+  <w:abstractNum w:abstractNumId="33" w15:restartNumberingAfterBreak="0">
     <w:nsid w:val="74692B40"/>
     <w:multiLevelType w:val="hybridMultilevel"/>
     <w:tmpl w:val="DA86CAB0"/>
@@ -23321,89 +26868,315 @@
       </w:rPr>
     </w:lvl>
   </w:abstractNum>
+  <w:abstractNum w:abstractNumId="34" w15:restartNumberingAfterBreak="0">
+    <w:nsid w:val="77287BD1"/>
+    <w:multiLevelType w:val="hybridMultilevel"/>
+    <w:tmpl w:val="854E8250"/>
+    <w:lvl w:ilvl="0" w:tplc="08090003">
+      <w:start w:val="1"/>
+      <w:numFmt w:val="bullet"/>
+      <w:lvlText w:val="o"/>
+      <w:lvlJc w:val="left"/>
+      <w:pPr>
+        <w:ind w:left="1440" w:hanging="360"/>
+      </w:pPr>
+      <w:rPr>
+        <w:rFonts w:ascii="Courier New" w:hAnsi="Courier New" w:cs="Courier New" w:hint="default"/>
+      </w:rPr>
+    </w:lvl>
+    <w:lvl w:ilvl="1" w:tplc="08090003" w:tentative="1">
+      <w:start w:val="1"/>
+      <w:numFmt w:val="bullet"/>
+      <w:lvlText w:val="o"/>
+      <w:lvlJc w:val="left"/>
+      <w:pPr>
+        <w:ind w:left="2160" w:hanging="360"/>
+      </w:pPr>
+      <w:rPr>
+        <w:rFonts w:ascii="Courier New" w:hAnsi="Courier New" w:cs="Courier New" w:hint="default"/>
+      </w:rPr>
+    </w:lvl>
+    <w:lvl w:ilvl="2" w:tplc="08090005" w:tentative="1">
+      <w:start w:val="1"/>
+      <w:numFmt w:val="bullet"/>
+      <w:lvlText w:val=""/>
+      <w:lvlJc w:val="left"/>
+      <w:pPr>
+        <w:ind w:left="2880" w:hanging="360"/>
+      </w:pPr>
+      <w:rPr>
+        <w:rFonts w:ascii="Wingdings" w:hAnsi="Wingdings" w:hint="default"/>
+      </w:rPr>
+    </w:lvl>
+    <w:lvl w:ilvl="3" w:tplc="08090001" w:tentative="1">
+      <w:start w:val="1"/>
+      <w:numFmt w:val="bullet"/>
+      <w:lvlText w:val=""/>
+      <w:lvlJc w:val="left"/>
+      <w:pPr>
+        <w:ind w:left="3600" w:hanging="360"/>
+      </w:pPr>
+      <w:rPr>
+        <w:rFonts w:ascii="Symbol" w:hAnsi="Symbol" w:hint="default"/>
+      </w:rPr>
+    </w:lvl>
+    <w:lvl w:ilvl="4" w:tplc="08090003" w:tentative="1">
+      <w:start w:val="1"/>
+      <w:numFmt w:val="bullet"/>
+      <w:lvlText w:val="o"/>
+      <w:lvlJc w:val="left"/>
+      <w:pPr>
+        <w:ind w:left="4320" w:hanging="360"/>
+      </w:pPr>
+      <w:rPr>
+        <w:rFonts w:ascii="Courier New" w:hAnsi="Courier New" w:cs="Courier New" w:hint="default"/>
+      </w:rPr>
+    </w:lvl>
+    <w:lvl w:ilvl="5" w:tplc="08090005" w:tentative="1">
+      <w:start w:val="1"/>
+      <w:numFmt w:val="bullet"/>
+      <w:lvlText w:val=""/>
+      <w:lvlJc w:val="left"/>
+      <w:pPr>
+        <w:ind w:left="5040" w:hanging="360"/>
+      </w:pPr>
+      <w:rPr>
+        <w:rFonts w:ascii="Wingdings" w:hAnsi="Wingdings" w:hint="default"/>
+      </w:rPr>
+    </w:lvl>
+    <w:lvl w:ilvl="6" w:tplc="08090001" w:tentative="1">
+      <w:start w:val="1"/>
+      <w:numFmt w:val="bullet"/>
+      <w:lvlText w:val=""/>
+      <w:lvlJc w:val="left"/>
+      <w:pPr>
+        <w:ind w:left="5760" w:hanging="360"/>
+      </w:pPr>
+      <w:rPr>
+        <w:rFonts w:ascii="Symbol" w:hAnsi="Symbol" w:hint="default"/>
+      </w:rPr>
+    </w:lvl>
+    <w:lvl w:ilvl="7" w:tplc="08090003" w:tentative="1">
+      <w:start w:val="1"/>
+      <w:numFmt w:val="bullet"/>
+      <w:lvlText w:val="o"/>
+      <w:lvlJc w:val="left"/>
+      <w:pPr>
+        <w:ind w:left="6480" w:hanging="360"/>
+      </w:pPr>
+      <w:rPr>
+        <w:rFonts w:ascii="Courier New" w:hAnsi="Courier New" w:cs="Courier New" w:hint="default"/>
+      </w:rPr>
+    </w:lvl>
+    <w:lvl w:ilvl="8" w:tplc="08090005" w:tentative="1">
+      <w:start w:val="1"/>
+      <w:numFmt w:val="bullet"/>
+      <w:lvlText w:val=""/>
+      <w:lvlJc w:val="left"/>
+      <w:pPr>
+        <w:ind w:left="7200" w:hanging="360"/>
+      </w:pPr>
+      <w:rPr>
+        <w:rFonts w:ascii="Wingdings" w:hAnsi="Wingdings" w:hint="default"/>
+      </w:rPr>
+    </w:lvl>
+  </w:abstractNum>
+  <w:abstractNum w:abstractNumId="35" w15:restartNumberingAfterBreak="0">
+    <w:nsid w:val="7C7031E5"/>
+    <w:multiLevelType w:val="hybridMultilevel"/>
+    <w:tmpl w:val="4F1408D0"/>
+    <w:lvl w:ilvl="0" w:tplc="74A2D13A">
+      <w:start w:val="1"/>
+      <w:numFmt w:val="decimal"/>
+      <w:lvlText w:val="%1."/>
+      <w:lvlJc w:val="left"/>
+      <w:pPr>
+        <w:ind w:left="1397" w:hanging="360"/>
+      </w:pPr>
+      <w:rPr>
+        <w:rFonts w:hint="default"/>
+      </w:rPr>
+    </w:lvl>
+    <w:lvl w:ilvl="1" w:tplc="08090019" w:tentative="1">
+      <w:start w:val="1"/>
+      <w:numFmt w:val="lowerLetter"/>
+      <w:lvlText w:val="%2."/>
+      <w:lvlJc w:val="left"/>
+      <w:pPr>
+        <w:ind w:left="2117" w:hanging="360"/>
+      </w:pPr>
+    </w:lvl>
+    <w:lvl w:ilvl="2" w:tplc="0809001B" w:tentative="1">
+      <w:start w:val="1"/>
+      <w:numFmt w:val="lowerRoman"/>
+      <w:lvlText w:val="%3."/>
+      <w:lvlJc w:val="right"/>
+      <w:pPr>
+        <w:ind w:left="2837" w:hanging="180"/>
+      </w:pPr>
+    </w:lvl>
+    <w:lvl w:ilvl="3" w:tplc="0809000F" w:tentative="1">
+      <w:start w:val="1"/>
+      <w:numFmt w:val="decimal"/>
+      <w:lvlText w:val="%4."/>
+      <w:lvlJc w:val="left"/>
+      <w:pPr>
+        <w:ind w:left="3557" w:hanging="360"/>
+      </w:pPr>
+    </w:lvl>
+    <w:lvl w:ilvl="4" w:tplc="08090019" w:tentative="1">
+      <w:start w:val="1"/>
+      <w:numFmt w:val="lowerLetter"/>
+      <w:lvlText w:val="%5."/>
+      <w:lvlJc w:val="left"/>
+      <w:pPr>
+        <w:ind w:left="4277" w:hanging="360"/>
+      </w:pPr>
+    </w:lvl>
+    <w:lvl w:ilvl="5" w:tplc="0809001B" w:tentative="1">
+      <w:start w:val="1"/>
+      <w:numFmt w:val="lowerRoman"/>
+      <w:lvlText w:val="%6."/>
+      <w:lvlJc w:val="right"/>
+      <w:pPr>
+        <w:ind w:left="4997" w:hanging="180"/>
+      </w:pPr>
+    </w:lvl>
+    <w:lvl w:ilvl="6" w:tplc="0809000F" w:tentative="1">
+      <w:start w:val="1"/>
+      <w:numFmt w:val="decimal"/>
+      <w:lvlText w:val="%7."/>
+      <w:lvlJc w:val="left"/>
+      <w:pPr>
+        <w:ind w:left="5717" w:hanging="360"/>
+      </w:pPr>
+    </w:lvl>
+    <w:lvl w:ilvl="7" w:tplc="08090019" w:tentative="1">
+      <w:start w:val="1"/>
+      <w:numFmt w:val="lowerLetter"/>
+      <w:lvlText w:val="%8."/>
+      <w:lvlJc w:val="left"/>
+      <w:pPr>
+        <w:ind w:left="6437" w:hanging="360"/>
+      </w:pPr>
+    </w:lvl>
+    <w:lvl w:ilvl="8" w:tplc="0809001B" w:tentative="1">
+      <w:start w:val="1"/>
+      <w:numFmt w:val="lowerRoman"/>
+      <w:lvlText w:val="%9."/>
+      <w:lvlJc w:val="right"/>
+      <w:pPr>
+        <w:ind w:left="7157" w:hanging="180"/>
+      </w:pPr>
+    </w:lvl>
+  </w:abstractNum>
   <w:num w:numId="1">
-    <w:abstractNumId w:val="21"/>
+    <w:abstractNumId w:val="27"/>
   </w:num>
   <w:num w:numId="2">
+    <w:abstractNumId w:val="3"/>
+  </w:num>
+  <w:num w:numId="3">
     <w:abstractNumId w:val="2"/>
   </w:num>
-  <w:num w:numId="3">
-    <w:abstractNumId w:val="1"/>
-  </w:num>
   <w:num w:numId="4">
-    <w:abstractNumId w:val="5"/>
+    <w:abstractNumId w:val="6"/>
   </w:num>
   <w:num w:numId="5">
-    <w:abstractNumId w:val="13"/>
+    <w:abstractNumId w:val="18"/>
   </w:num>
   <w:num w:numId="6">
     <w:abstractNumId w:val="0"/>
   </w:num>
   <w:num w:numId="7">
-    <w:abstractNumId w:val="27"/>
+    <w:abstractNumId w:val="33"/>
   </w:num>
   <w:num w:numId="8">
+    <w:abstractNumId w:val="30"/>
+  </w:num>
+  <w:num w:numId="9">
+    <w:abstractNumId w:val="8"/>
+  </w:num>
+  <w:num w:numId="10">
+    <w:abstractNumId w:val="5"/>
+  </w:num>
+  <w:num w:numId="11">
+    <w:abstractNumId w:val="29"/>
+  </w:num>
+  <w:num w:numId="12">
+    <w:abstractNumId w:val="20"/>
+  </w:num>
+  <w:num w:numId="13">
+    <w:abstractNumId w:val="19"/>
+  </w:num>
+  <w:num w:numId="14">
+    <w:abstractNumId w:val="13"/>
+  </w:num>
+  <w:num w:numId="15">
+    <w:abstractNumId w:val="22"/>
+  </w:num>
+  <w:num w:numId="16">
+    <w:abstractNumId w:val="11"/>
+  </w:num>
+  <w:num w:numId="17">
+    <w:abstractNumId w:val="25"/>
+  </w:num>
+  <w:num w:numId="18">
+    <w:abstractNumId w:val="4"/>
+  </w:num>
+  <w:num w:numId="19">
+    <w:abstractNumId w:val="14"/>
+  </w:num>
+  <w:num w:numId="20">
+    <w:abstractNumId w:val="31"/>
+  </w:num>
+  <w:num w:numId="21">
+    <w:abstractNumId w:val="21"/>
+  </w:num>
+  <w:num w:numId="22">
+    <w:abstractNumId w:val="12"/>
+  </w:num>
+  <w:num w:numId="23">
+    <w:abstractNumId w:val="10"/>
+  </w:num>
+  <w:num w:numId="24">
     <w:abstractNumId w:val="24"/>
   </w:num>
-  <w:num w:numId="9">
+  <w:num w:numId="25">
     <w:abstractNumId w:val="7"/>
   </w:num>
-  <w:num w:numId="10">
-    <w:abstractNumId w:val="4"/>
-  </w:num>
-  <w:num w:numId="11">
+  <w:num w:numId="26">
     <w:abstractNumId w:val="23"/>
   </w:num>
-  <w:num w:numId="12">
+  <w:num w:numId="27">
+    <w:abstractNumId w:val="28"/>
+  </w:num>
+  <w:num w:numId="28">
+    <w:abstractNumId w:val="32"/>
+  </w:num>
+  <w:num w:numId="29">
+    <w:abstractNumId w:val="9"/>
+  </w:num>
+  <w:num w:numId="30">
+    <w:abstractNumId w:val="35"/>
+  </w:num>
+  <w:num w:numId="31">
+    <w:abstractNumId w:val="16"/>
+  </w:num>
+  <w:num w:numId="32">
+    <w:abstractNumId w:val="1"/>
+  </w:num>
+  <w:num w:numId="33">
+    <w:abstractNumId w:val="34"/>
+  </w:num>
+  <w:num w:numId="34">
+    <w:abstractNumId w:val="26"/>
+  </w:num>
+  <w:num w:numId="35">
     <w:abstractNumId w:val="15"/>
   </w:num>
-  <w:num w:numId="13">
-    <w:abstractNumId w:val="14"/>
-  </w:num>
-  <w:num w:numId="14">
-    <w:abstractNumId w:val="11"/>
-  </w:num>
-  <w:num w:numId="15">
+  <w:num w:numId="36">
     <w:abstractNumId w:val="17"/>
-  </w:num>
-  <w:num w:numId="16">
-    <w:abstractNumId w:val="9"/>
-  </w:num>
-  <w:num w:numId="17">
-    <w:abstractNumId w:val="20"/>
-  </w:num>
-  <w:num w:numId="18">
-    <w:abstractNumId w:val="3"/>
-  </w:num>
-  <w:num w:numId="19">
-    <w:abstractNumId w:val="12"/>
-  </w:num>
-  <w:num w:numId="20">
-    <w:abstractNumId w:val="25"/>
-  </w:num>
-  <w:num w:numId="21">
-    <w:abstractNumId w:val="16"/>
-  </w:num>
-  <w:num w:numId="22">
-    <w:abstractNumId w:val="10"/>
-  </w:num>
-  <w:num w:numId="23">
-    <w:abstractNumId w:val="8"/>
-  </w:num>
-  <w:num w:numId="24">
-    <w:abstractNumId w:val="19"/>
-  </w:num>
-  <w:num w:numId="25">
-    <w:abstractNumId w:val="6"/>
-  </w:num>
-  <w:num w:numId="26">
-    <w:abstractNumId w:val="18"/>
-  </w:num>
-  <w:num w:numId="27">
-    <w:abstractNumId w:val="22"/>
-  </w:num>
-  <w:num w:numId="28">
-    <w:abstractNumId w:val="26"/>
   </w:num>
 </w:numbering>
 </file>

--- a/Coursework Essays.docx
+++ b/Coursework Essays.docx
@@ -21231,35 +21231,7 @@
           <w:rFonts w:ascii="Arial" w:hAnsi="Arial" w:cs="Arial"/>
           <w:color w:val="002060"/>
         </w:rPr>
-        <w:t>Physical visualizations</w:t>
-      </w:r>
-      <w:r>
-        <w:rPr>
-          <w:rFonts w:ascii="Arial" w:hAnsi="Arial" w:cs="Arial"/>
-          <w:color w:val="002060"/>
-        </w:rPr>
-        <w:t xml:space="preserve">’ </w:t>
-      </w:r>
-      <w:r>
-        <w:rPr>
-          <w:rFonts w:ascii="Arial" w:hAnsi="Arial" w:cs="Arial"/>
-          <w:color w:val="002060"/>
-        </w:rPr>
-        <w:t>range of benefits over visual</w:t>
-      </w:r>
-      <w:r>
-        <w:rPr>
-          <w:rFonts w:ascii="Arial" w:hAnsi="Arial" w:cs="Arial"/>
-          <w:color w:val="002060"/>
-        </w:rPr>
-        <w:t xml:space="preserve"> </w:t>
-      </w:r>
-      <w:r>
-        <w:rPr>
-          <w:rFonts w:ascii="Arial" w:hAnsi="Arial" w:cs="Arial"/>
-          <w:color w:val="002060"/>
-        </w:rPr>
-        <w:t xml:space="preserve">counterparts [16, 25, 38]. </w:t>
+        <w:t xml:space="preserve">Physical visualizations’ range of benefits over visual counterparts [16, 25, 38]. </w:t>
       </w:r>
     </w:p>
     <w:p>
@@ -21282,28 +21254,7 @@
           <w:rFonts w:ascii="Arial" w:hAnsi="Arial" w:cs="Arial"/>
           <w:color w:val="002060"/>
         </w:rPr>
-        <w:t>P</w:t>
-      </w:r>
-      <w:r>
-        <w:rPr>
-          <w:rFonts w:ascii="Arial" w:hAnsi="Arial" w:cs="Arial"/>
-          <w:color w:val="002060"/>
-        </w:rPr>
-        <w:t>hysical objects can</w:t>
-      </w:r>
-      <w:r>
-        <w:rPr>
-          <w:rFonts w:ascii="Arial" w:hAnsi="Arial" w:cs="Arial"/>
-          <w:color w:val="002060"/>
-        </w:rPr>
-        <w:t xml:space="preserve"> </w:t>
-      </w:r>
-      <w:r>
-        <w:rPr>
-          <w:rFonts w:ascii="Arial" w:hAnsi="Arial" w:cs="Arial"/>
-          <w:color w:val="002060"/>
-        </w:rPr>
-        <w:t xml:space="preserve">be manipulated more directly than mouse </w:t>
+        <w:t xml:space="preserve">Physical objects can be manipulated more directly than mouse </w:t>
       </w:r>
       <w:r>
         <w:rPr>
@@ -21340,14 +21291,7 @@
           <w:rFonts w:ascii="Arial" w:hAnsi="Arial" w:cs="Arial"/>
           <w:color w:val="002060"/>
         </w:rPr>
-        <w:t>I</w:t>
-      </w:r>
-      <w:r>
-        <w:rPr>
-          <w:rFonts w:ascii="Arial" w:hAnsi="Arial" w:cs="Arial"/>
-          <w:color w:val="002060"/>
-        </w:rPr>
-        <w:t xml:space="preserve">nterplay </w:t>
+        <w:t xml:space="preserve">Interplay </w:t>
       </w:r>
       <w:r>
         <w:rPr>
@@ -21503,28 +21447,7 @@
           <w:rFonts w:ascii="Arial" w:hAnsi="Arial" w:cs="Arial"/>
           <w:color w:val="002060"/>
         </w:rPr>
-        <w:t>U</w:t>
-      </w:r>
-      <w:r>
-        <w:rPr>
-          <w:rFonts w:ascii="Arial" w:hAnsi="Arial" w:cs="Arial"/>
-          <w:color w:val="002060"/>
-        </w:rPr>
-        <w:t xml:space="preserve">seful + attractive </w:t>
-      </w:r>
-      <w:r>
-        <w:rPr>
-          <w:rFonts w:ascii="Arial" w:hAnsi="Arial" w:cs="Arial"/>
-          <w:color w:val="002060"/>
-        </w:rPr>
-        <w:t xml:space="preserve">BUT </w:t>
-      </w:r>
-      <w:r>
-        <w:rPr>
-          <w:rFonts w:ascii="Arial" w:hAnsi="Arial" w:cs="Arial"/>
-          <w:color w:val="002060"/>
-        </w:rPr>
-        <w:t>must be fabricated before use.</w:t>
+        <w:t>Useful + attractive BUT must be fabricated before use.</w:t>
       </w:r>
     </w:p>
     <w:p>
@@ -21789,42 +21712,14 @@
           <w:rFonts w:ascii="Arial" w:hAnsi="Arial" w:cs="Arial"/>
           <w:color w:val="002060"/>
         </w:rPr>
-        <w:t xml:space="preserve">: </w:t>
-      </w:r>
-      <w:r>
-        <w:rPr>
-          <w:rFonts w:ascii="Arial" w:hAnsi="Arial" w:cs="Arial"/>
-          <w:color w:val="002060"/>
-        </w:rPr>
-        <w:t>motorized pins extrude from surface</w:t>
-      </w:r>
-      <w:r>
-        <w:rPr>
-          <w:rFonts w:ascii="Arial" w:hAnsi="Arial" w:cs="Arial"/>
-          <w:color w:val="002060"/>
-        </w:rPr>
-        <w:t xml:space="preserve"> -- </w:t>
-      </w:r>
-      <w:r>
-        <w:rPr>
-          <w:rFonts w:ascii="Arial" w:hAnsi="Arial" w:cs="Arial"/>
-          <w:color w:val="002060"/>
-        </w:rPr>
-        <w:t>pneumatics [10] and shape-memory alloys [5] serve similar purpose</w:t>
-      </w:r>
-      <w:r>
-        <w:rPr>
-          <w:rFonts w:ascii="Arial" w:hAnsi="Arial" w:cs="Arial"/>
-          <w:color w:val="002060"/>
-        </w:rPr>
-        <w:t xml:space="preserve">. </w:t>
-      </w:r>
-      <w:r>
-        <w:rPr>
-          <w:rFonts w:ascii="Arial" w:hAnsi="Arial" w:cs="Arial"/>
-          <w:color w:val="002060"/>
-        </w:rPr>
-        <w:t>E</w:t>
+        <w:t>: motorized pins extrude from surface -- pneumatics [10] and shape-memory alloys [5] serve similar purpose</w:t>
+      </w:r>
+      <w:r>
+        <w:rPr>
+          <w:rFonts w:ascii="Arial" w:hAnsi="Arial" w:cs="Arial"/>
+          <w:color w:val="002060"/>
+        </w:rPr>
+        <w:t>. E</w:t>
       </w:r>
       <w:r>
         <w:rPr>
@@ -21957,21 +21852,7 @@
           <w:rFonts w:ascii="Arial" w:hAnsi="Arial" w:cs="Arial"/>
           <w:color w:val="002060"/>
         </w:rPr>
-        <w:t>Interactions use well-known input</w:t>
-      </w:r>
-      <w:r>
-        <w:rPr>
-          <w:rFonts w:ascii="Arial" w:hAnsi="Arial" w:cs="Arial"/>
-          <w:color w:val="002060"/>
-        </w:rPr>
-        <w:t xml:space="preserve">: </w:t>
-      </w:r>
-      <w:r>
-        <w:rPr>
-          <w:rFonts w:ascii="Arial" w:hAnsi="Arial" w:cs="Arial"/>
-          <w:color w:val="002060"/>
-        </w:rPr>
-        <w:t>direct touch, pulling and pushing [6, 23].</w:t>
+        <w:t>Interactions use well-known input: direct touch, pulling and pushing [6, 23].</w:t>
       </w:r>
     </w:p>
     <w:p>
@@ -22261,28 +22142,7 @@
           <w:rFonts w:ascii="Arial" w:hAnsi="Arial" w:cs="Arial"/>
           <w:color w:val="002060"/>
         </w:rPr>
-        <w:t>Physical</w:t>
-      </w:r>
-      <w:r>
-        <w:rPr>
-          <w:rFonts w:ascii="Arial" w:hAnsi="Arial" w:cs="Arial"/>
-          <w:color w:val="002060"/>
-        </w:rPr>
-        <w:t xml:space="preserve"> </w:t>
-      </w:r>
-      <w:r>
-        <w:rPr>
-          <w:rFonts w:ascii="Arial" w:hAnsi="Arial" w:cs="Arial"/>
-          <w:color w:val="002060"/>
-        </w:rPr>
-        <w:t>Charts</w:t>
-      </w:r>
-      <w:r>
-        <w:rPr>
-          <w:rFonts w:ascii="Arial" w:hAnsi="Arial" w:cs="Arial"/>
-          <w:color w:val="002060"/>
-        </w:rPr>
-        <w:t xml:space="preserve"> - </w:t>
+        <w:t xml:space="preserve">Physical Charts - </w:t>
       </w:r>
       <w:hyperlink r:id="rId11" w:history="1">
         <w:r>
@@ -22290,14 +22150,7 @@
             <w:rStyle w:val="Hyperlink"/>
             <w:rFonts w:ascii="Arial" w:hAnsi="Arial" w:cs="Arial"/>
           </w:rPr>
-          <w:t>http://research.microsoft.com/enus/um/cambridge/projects/physicalcharts</w:t>
-        </w:r>
-        <w:r>
-          <w:rPr>
-            <w:rStyle w:val="Hyperlink"/>
-            <w:rFonts w:ascii="Arial" w:hAnsi="Arial" w:cs="Arial"/>
-          </w:rPr>
-          <w:t>/</w:t>
+          <w:t>http://research.microsoft.com/enus/um/cambridge/projects/physicalcharts/</w:t>
         </w:r>
       </w:hyperlink>
       <w:r>
@@ -22578,39 +22431,7 @@
           <w:b/>
           <w:color w:val="002060"/>
         </w:rPr>
-        <w:t>H</w:t>
-      </w:r>
-      <w:r>
-        <w:rPr>
-          <w:rFonts w:ascii="Arial" w:hAnsi="Arial" w:cs="Arial"/>
-          <w:b/>
-          <w:color w:val="002060"/>
-        </w:rPr>
-        <w:t>ow physically dynamic bar</w:t>
-      </w:r>
-      <w:r>
-        <w:rPr>
-          <w:rFonts w:ascii="Arial" w:hAnsi="Arial" w:cs="Arial"/>
-          <w:b/>
-          <w:color w:val="002060"/>
-        </w:rPr>
-        <w:t xml:space="preserve"> </w:t>
-      </w:r>
-      <w:r>
-        <w:rPr>
-          <w:rFonts w:ascii="Arial" w:hAnsi="Arial" w:cs="Arial"/>
-          <w:b/>
-          <w:color w:val="002060"/>
-        </w:rPr>
-        <w:t>charts support tasks in visualization</w:t>
-      </w:r>
-      <w:r>
-        <w:rPr>
-          <w:rFonts w:ascii="Arial" w:hAnsi="Arial" w:cs="Arial"/>
-          <w:b/>
-          <w:color w:val="002060"/>
-        </w:rPr>
-        <w:t xml:space="preserve"> </w:t>
+        <w:t xml:space="preserve">How physically dynamic bar charts support tasks in visualization </w:t>
       </w:r>
       <w:r>
         <w:rPr>
@@ -22624,14 +22445,7 @@
           <w:rFonts w:ascii="Arial" w:hAnsi="Arial" w:cs="Arial"/>
           <w:color w:val="002060"/>
         </w:rPr>
-        <w:t xml:space="preserve"> </w:t>
-      </w:r>
-      <w:r>
-        <w:rPr>
-          <w:rFonts w:ascii="Arial" w:hAnsi="Arial" w:cs="Arial"/>
-          <w:color w:val="002060"/>
-        </w:rPr>
-        <w:t>comparing values [2]</w:t>
+        <w:t xml:space="preserve"> comparing values [2]</w:t>
       </w:r>
       <w:r>
         <w:rPr>
@@ -22735,31 +22549,7 @@
           <w:b/>
           <w:color w:val="002060"/>
         </w:rPr>
-        <w:t>W</w:t>
-      </w:r>
-      <w:r>
-        <w:rPr>
-          <w:rFonts w:ascii="Arial" w:hAnsi="Arial" w:cs="Arial"/>
-          <w:b/>
-          <w:color w:val="002060"/>
-        </w:rPr>
-        <w:t>hich interactions with physically</w:t>
-      </w:r>
-      <w:r>
-        <w:rPr>
-          <w:rFonts w:ascii="Arial" w:hAnsi="Arial" w:cs="Arial"/>
-          <w:b/>
-          <w:color w:val="002060"/>
-        </w:rPr>
-        <w:t xml:space="preserve"> </w:t>
-      </w:r>
-      <w:r>
-        <w:rPr>
-          <w:rFonts w:ascii="Arial" w:hAnsi="Arial" w:cs="Arial"/>
-          <w:b/>
-          <w:color w:val="002060"/>
-        </w:rPr>
-        <w:t>dynamic bar charts are useful and usable.</w:t>
+        <w:t>Which interactions with physically dynamic bar charts are useful and usable.</w:t>
       </w:r>
     </w:p>
     <w:p>
@@ -22891,8 +22681,6 @@
         </w:rPr>
         <w:t xml:space="preserve">on </w:t>
       </w:r>
-      <w:bookmarkStart w:id="0" w:name="_GoBack"/>
-      <w:bookmarkEnd w:id="0"/>
       <w:r>
         <w:rPr>
           <w:rFonts w:ascii="Arial" w:hAnsi="Arial" w:cs="Arial"/>
@@ -23023,6 +22811,1254 @@
         </w:rPr>
         <w:t>pushing/pulling, and mid-air gestures.</w:t>
       </w:r>
+    </w:p>
+    <w:p>
+      <w:pPr>
+        <w:tabs>
+          <w:tab w:val="left" w:pos="1037"/>
+        </w:tabs>
+        <w:rPr>
+          <w:rFonts w:ascii="Arial" w:hAnsi="Arial" w:cs="Arial"/>
+          <w:b/>
+          <w:color w:val="002060"/>
+        </w:rPr>
+      </w:pPr>
+    </w:p>
+    <w:p>
+      <w:pPr>
+        <w:tabs>
+          <w:tab w:val="left" w:pos="1037"/>
+        </w:tabs>
+        <w:rPr>
+          <w:rFonts w:ascii="Arial" w:hAnsi="Arial" w:cs="Arial"/>
+          <w:b/>
+          <w:color w:val="002060"/>
+        </w:rPr>
+      </w:pPr>
+      <w:r>
+        <w:rPr>
+          <w:rFonts w:ascii="Arial" w:hAnsi="Arial" w:cs="Arial"/>
+          <w:b/>
+          <w:color w:val="002060"/>
+        </w:rPr>
+        <w:t>IMPLEMENTATION</w:t>
+      </w:r>
+    </w:p>
+    <w:p>
+      <w:pPr>
+        <w:pStyle w:val="ListParagraph"/>
+        <w:numPr>
+          <w:ilvl w:val="0"/>
+          <w:numId w:val="38"/>
+        </w:numPr>
+        <w:tabs>
+          <w:tab w:val="left" w:pos="1037"/>
+        </w:tabs>
+        <w:rPr>
+          <w:rFonts w:ascii="Arial" w:hAnsi="Arial" w:cs="Arial"/>
+          <w:color w:val="002060"/>
+        </w:rPr>
+      </w:pPr>
+      <w:r>
+        <w:rPr>
+          <w:rFonts w:ascii="Arial" w:hAnsi="Arial" w:cs="Arial"/>
+          <w:color w:val="002060"/>
+        </w:rPr>
+        <w:t xml:space="preserve">Investigate </w:t>
+      </w:r>
+      <w:r>
+        <w:rPr>
+          <w:rFonts w:ascii="Arial" w:hAnsi="Arial" w:cs="Arial"/>
+          <w:color w:val="002060"/>
+          <w:u w:val="single"/>
+        </w:rPr>
+        <w:t>data analysis tasks and interactions</w:t>
+      </w:r>
+      <w:r>
+        <w:rPr>
+          <w:rFonts w:ascii="Arial" w:hAnsi="Arial" w:cs="Arial"/>
+          <w:color w:val="002060"/>
+        </w:rPr>
+        <w:t xml:space="preserve">: EMERGE. </w:t>
+      </w:r>
+    </w:p>
+    <w:p>
+      <w:pPr>
+        <w:pStyle w:val="ListParagraph"/>
+        <w:numPr>
+          <w:ilvl w:val="0"/>
+          <w:numId w:val="38"/>
+        </w:numPr>
+        <w:tabs>
+          <w:tab w:val="left" w:pos="1037"/>
+        </w:tabs>
+        <w:rPr>
+          <w:rFonts w:ascii="Arial" w:hAnsi="Arial" w:cs="Arial"/>
+          <w:color w:val="002060"/>
+        </w:rPr>
+      </w:pPr>
+      <w:r>
+        <w:rPr>
+          <w:rFonts w:ascii="Arial" w:hAnsi="Arial" w:cs="Arial"/>
+          <w:color w:val="002060"/>
+        </w:rPr>
+        <w:t xml:space="preserve">Design follows that of </w:t>
+      </w:r>
+      <w:proofErr w:type="spellStart"/>
+      <w:r>
+        <w:rPr>
+          <w:rFonts w:ascii="Arial" w:hAnsi="Arial" w:cs="Arial"/>
+          <w:color w:val="002060"/>
+        </w:rPr>
+        <w:t>inFORM</w:t>
+      </w:r>
+      <w:proofErr w:type="spellEnd"/>
+      <w:r>
+        <w:rPr>
+          <w:rFonts w:ascii="Arial" w:hAnsi="Arial" w:cs="Arial"/>
+          <w:color w:val="002060"/>
+        </w:rPr>
+        <w:t xml:space="preserve"> system [6], differing through:</w:t>
+      </w:r>
+    </w:p>
+    <w:p>
+      <w:pPr>
+        <w:pStyle w:val="ListParagraph"/>
+        <w:numPr>
+          <w:ilvl w:val="1"/>
+          <w:numId w:val="38"/>
+        </w:numPr>
+        <w:tabs>
+          <w:tab w:val="left" w:pos="1037"/>
+        </w:tabs>
+        <w:rPr>
+          <w:rFonts w:ascii="Arial" w:hAnsi="Arial" w:cs="Arial"/>
+          <w:color w:val="002060"/>
+        </w:rPr>
+      </w:pPr>
+      <w:r>
+        <w:rPr>
+          <w:rFonts w:ascii="Arial" w:hAnsi="Arial" w:cs="Arial"/>
+          <w:color w:val="002060"/>
+        </w:rPr>
+        <w:t xml:space="preserve">inclusion of LEDs, </w:t>
+      </w:r>
+    </w:p>
+    <w:p>
+      <w:pPr>
+        <w:pStyle w:val="ListParagraph"/>
+        <w:numPr>
+          <w:ilvl w:val="1"/>
+          <w:numId w:val="38"/>
+        </w:numPr>
+        <w:tabs>
+          <w:tab w:val="left" w:pos="1037"/>
+        </w:tabs>
+        <w:rPr>
+          <w:rFonts w:ascii="Arial" w:hAnsi="Arial" w:cs="Arial"/>
+          <w:color w:val="002060"/>
+        </w:rPr>
+      </w:pPr>
+      <w:r>
+        <w:rPr>
+          <w:rFonts w:ascii="Arial" w:hAnsi="Arial" w:cs="Arial"/>
+          <w:color w:val="002060"/>
+        </w:rPr>
+        <w:t>hardware control architecture</w:t>
+      </w:r>
+    </w:p>
+    <w:p>
+      <w:pPr>
+        <w:pStyle w:val="ListParagraph"/>
+        <w:numPr>
+          <w:ilvl w:val="1"/>
+          <w:numId w:val="38"/>
+        </w:numPr>
+        <w:tabs>
+          <w:tab w:val="left" w:pos="1037"/>
+        </w:tabs>
+        <w:rPr>
+          <w:rFonts w:ascii="Arial" w:hAnsi="Arial" w:cs="Arial"/>
+          <w:color w:val="002060"/>
+        </w:rPr>
+      </w:pPr>
+      <w:r>
+        <w:rPr>
+          <w:rFonts w:ascii="Arial" w:hAnsi="Arial" w:cs="Arial"/>
+          <w:color w:val="002060"/>
+        </w:rPr>
+        <w:t>software model.</w:t>
+      </w:r>
+    </w:p>
+    <w:p>
+      <w:pPr>
+        <w:tabs>
+          <w:tab w:val="left" w:pos="1037"/>
+        </w:tabs>
+        <w:rPr>
+          <w:rFonts w:ascii="Arial" w:hAnsi="Arial" w:cs="Arial"/>
+          <w:b/>
+          <w:color w:val="002060"/>
+        </w:rPr>
+      </w:pPr>
+      <w:r>
+        <w:rPr>
+          <w:rFonts w:ascii="Arial" w:hAnsi="Arial" w:cs="Arial"/>
+          <w:b/>
+          <w:color w:val="002060"/>
+        </w:rPr>
+        <w:t>Hardware:</w:t>
+      </w:r>
+    </w:p>
+    <w:p>
+      <w:pPr>
+        <w:tabs>
+          <w:tab w:val="left" w:pos="1037"/>
+        </w:tabs>
+        <w:rPr>
+          <w:rFonts w:ascii="Arial" w:hAnsi="Arial" w:cs="Arial"/>
+          <w:b/>
+          <w:color w:val="002060"/>
+        </w:rPr>
+      </w:pPr>
+      <w:r>
+        <w:rPr>
+          <w:noProof/>
+        </w:rPr>
+        <w:lastRenderedPageBreak/>
+        <w:drawing>
+          <wp:inline distT="0" distB="0" distL="0" distR="0" wp14:anchorId="41EDBAF5" wp14:editId="5682BCED">
+            <wp:extent cx="2095500" cy="2339032"/>
+            <wp:effectExtent l="0" t="0" r="0" b="4445"/>
+            <wp:docPr id="2" name="Picture 2"/>
+            <wp:cNvGraphicFramePr>
+              <a:graphicFrameLocks xmlns:a="http://schemas.openxmlformats.org/drawingml/2006/main" noChangeAspect="1"/>
+            </wp:cNvGraphicFramePr>
+            <a:graphic xmlns:a="http://schemas.openxmlformats.org/drawingml/2006/main">
+              <a:graphicData uri="http://schemas.openxmlformats.org/drawingml/2006/picture">
+                <pic:pic xmlns:pic="http://schemas.openxmlformats.org/drawingml/2006/picture">
+                  <pic:nvPicPr>
+                    <pic:cNvPr id="1" name=""/>
+                    <pic:cNvPicPr/>
+                  </pic:nvPicPr>
+                  <pic:blipFill>
+                    <a:blip r:embed="rId12"/>
+                    <a:stretch>
+                      <a:fillRect/>
+                    </a:stretch>
+                  </pic:blipFill>
+                  <pic:spPr>
+                    <a:xfrm>
+                      <a:off x="0" y="0"/>
+                      <a:ext cx="2122098" cy="2368721"/>
+                    </a:xfrm>
+                    <a:prstGeom prst="rect">
+                      <a:avLst/>
+                    </a:prstGeom>
+                  </pic:spPr>
+                </pic:pic>
+              </a:graphicData>
+            </a:graphic>
+          </wp:inline>
+        </w:drawing>
+      </w:r>
+    </w:p>
+    <w:p>
+      <w:pPr>
+        <w:pStyle w:val="ListParagraph"/>
+        <w:numPr>
+          <w:ilvl w:val="0"/>
+          <w:numId w:val="40"/>
+        </w:numPr>
+        <w:tabs>
+          <w:tab w:val="left" w:pos="1037"/>
+        </w:tabs>
+        <w:rPr>
+          <w:rFonts w:ascii="Arial" w:hAnsi="Arial" w:cs="Arial"/>
+          <w:color w:val="002060"/>
+        </w:rPr>
+      </w:pPr>
+      <w:r>
+        <w:rPr>
+          <w:rFonts w:ascii="Arial" w:hAnsi="Arial" w:cs="Arial"/>
+          <w:color w:val="002060"/>
+        </w:rPr>
+        <w:t>10</w:t>
+      </w:r>
+      <w:r>
+        <w:rPr>
+          <w:rFonts w:ascii="Arial" w:hAnsi="Arial" w:cs="Arial"/>
+          <w:color w:val="002060"/>
+        </w:rPr>
+        <w:t xml:space="preserve"> </w:t>
+      </w:r>
+      <w:r>
+        <w:rPr>
+          <w:rFonts w:ascii="Arial" w:hAnsi="Arial" w:cs="Arial"/>
+          <w:color w:val="002060"/>
+        </w:rPr>
+        <w:t>× 10 array of actuated plastic</w:t>
+      </w:r>
+      <w:r>
+        <w:rPr>
+          <w:rFonts w:ascii="Arial" w:hAnsi="Arial" w:cs="Arial"/>
+          <w:color w:val="002060"/>
+        </w:rPr>
+        <w:t xml:space="preserve"> </w:t>
+      </w:r>
+      <w:r>
+        <w:rPr>
+          <w:rFonts w:ascii="Arial" w:hAnsi="Arial" w:cs="Arial"/>
+          <w:color w:val="002060"/>
+        </w:rPr>
+        <w:t>rods linked to 100 motorized</w:t>
+      </w:r>
+      <w:r>
+        <w:rPr>
+          <w:rFonts w:ascii="Arial" w:hAnsi="Arial" w:cs="Arial"/>
+          <w:color w:val="002060"/>
+        </w:rPr>
+        <w:t xml:space="preserve"> </w:t>
+      </w:r>
+      <w:r>
+        <w:rPr>
+          <w:rFonts w:ascii="Arial" w:hAnsi="Arial" w:cs="Arial"/>
+          <w:color w:val="002060"/>
+        </w:rPr>
+        <w:t>potentiometer sliders</w:t>
+      </w:r>
+      <w:r>
+        <w:rPr>
+          <w:rFonts w:ascii="Arial" w:hAnsi="Arial" w:cs="Arial"/>
+          <w:color w:val="002060"/>
+        </w:rPr>
+        <w:t xml:space="preserve"> - </w:t>
+      </w:r>
+      <w:r>
+        <w:rPr>
+          <w:rFonts w:ascii="Arial" w:hAnsi="Arial" w:cs="Arial"/>
+          <w:color w:val="002060"/>
+        </w:rPr>
+        <w:t>100mm travel</w:t>
+      </w:r>
+      <w:r>
+        <w:rPr>
+          <w:rFonts w:ascii="Arial" w:hAnsi="Arial" w:cs="Arial"/>
+          <w:color w:val="002060"/>
+        </w:rPr>
+        <w:t xml:space="preserve"> </w:t>
+      </w:r>
+      <w:r>
+        <w:rPr>
+          <w:rFonts w:ascii="Arial" w:hAnsi="Arial" w:cs="Arial"/>
+          <w:color w:val="002060"/>
+        </w:rPr>
+        <w:t xml:space="preserve">length. </w:t>
+      </w:r>
+    </w:p>
+    <w:p>
+      <w:pPr>
+        <w:pStyle w:val="ListParagraph"/>
+        <w:numPr>
+          <w:ilvl w:val="0"/>
+          <w:numId w:val="40"/>
+        </w:numPr>
+        <w:tabs>
+          <w:tab w:val="left" w:pos="1037"/>
+        </w:tabs>
+        <w:rPr>
+          <w:rFonts w:ascii="Arial" w:hAnsi="Arial" w:cs="Arial"/>
+          <w:color w:val="002060"/>
+        </w:rPr>
+      </w:pPr>
+      <w:r>
+        <w:rPr>
+          <w:rFonts w:ascii="Arial" w:hAnsi="Arial" w:cs="Arial"/>
+          <w:color w:val="002060"/>
+        </w:rPr>
+        <w:t>S</w:t>
+      </w:r>
+      <w:r>
+        <w:rPr>
+          <w:rFonts w:ascii="Arial" w:hAnsi="Arial" w:cs="Arial"/>
+          <w:color w:val="002060"/>
+        </w:rPr>
+        <w:t xml:space="preserve">liders </w:t>
+      </w:r>
+      <w:r>
+        <w:rPr>
+          <w:rFonts w:ascii="Arial" w:hAnsi="Arial" w:cs="Arial"/>
+          <w:color w:val="002060"/>
+        </w:rPr>
+        <w:t>(</w:t>
+      </w:r>
+      <w:r>
+        <w:rPr>
+          <w:rFonts w:ascii="Arial" w:hAnsi="Arial" w:cs="Arial"/>
+          <w:color w:val="002060"/>
+        </w:rPr>
+        <w:t xml:space="preserve">stacked in </w:t>
+      </w:r>
+      <w:r>
+        <w:rPr>
+          <w:rFonts w:ascii="Arial" w:hAnsi="Arial" w:cs="Arial"/>
+          <w:color w:val="002060"/>
+        </w:rPr>
+        <w:t xml:space="preserve">2 </w:t>
+      </w:r>
+      <w:r>
+        <w:rPr>
+          <w:rFonts w:ascii="Arial" w:hAnsi="Arial" w:cs="Arial"/>
+          <w:color w:val="002060"/>
+        </w:rPr>
+        <w:t>layers</w:t>
+      </w:r>
+      <w:r>
+        <w:rPr>
+          <w:rFonts w:ascii="Arial" w:hAnsi="Arial" w:cs="Arial"/>
+          <w:color w:val="002060"/>
+        </w:rPr>
+        <w:t xml:space="preserve">) </w:t>
+      </w:r>
+      <w:r>
+        <w:rPr>
+          <w:rFonts w:ascii="Arial" w:hAnsi="Arial" w:cs="Arial"/>
+          <w:color w:val="002060"/>
+        </w:rPr>
+        <w:t>at bottom able to</w:t>
+      </w:r>
+      <w:r>
+        <w:rPr>
+          <w:rFonts w:ascii="Arial" w:hAnsi="Arial" w:cs="Arial"/>
+          <w:color w:val="002060"/>
+        </w:rPr>
+        <w:t xml:space="preserve"> </w:t>
+      </w:r>
+      <w:r>
+        <w:rPr>
+          <w:rFonts w:ascii="Arial" w:hAnsi="Arial" w:cs="Arial"/>
+          <w:color w:val="002060"/>
+        </w:rPr>
+        <w:t>control plastic rods at top.</w:t>
+      </w:r>
+    </w:p>
+    <w:p>
+      <w:pPr>
+        <w:pStyle w:val="ListParagraph"/>
+        <w:numPr>
+          <w:ilvl w:val="0"/>
+          <w:numId w:val="40"/>
+        </w:numPr>
+        <w:tabs>
+          <w:tab w:val="left" w:pos="1037"/>
+        </w:tabs>
+        <w:rPr>
+          <w:rFonts w:ascii="Arial" w:hAnsi="Arial" w:cs="Arial"/>
+          <w:color w:val="002060"/>
+        </w:rPr>
+      </w:pPr>
+      <w:r>
+        <w:rPr>
+          <w:rFonts w:ascii="Arial" w:hAnsi="Arial" w:cs="Arial"/>
+          <w:color w:val="002060"/>
+        </w:rPr>
+        <w:t xml:space="preserve">Each rod illuminated by dedicated RGB LED </w:t>
+      </w:r>
+      <w:r>
+        <w:rPr>
+          <w:rFonts w:ascii="Arial" w:hAnsi="Arial" w:cs="Arial"/>
+          <w:color w:val="002060"/>
+        </w:rPr>
+        <w:t xml:space="preserve">- </w:t>
+      </w:r>
+      <w:r>
+        <w:rPr>
+          <w:rFonts w:ascii="Arial" w:hAnsi="Arial" w:cs="Arial"/>
+          <w:color w:val="002060"/>
+        </w:rPr>
+        <w:t>attached to guides</w:t>
+      </w:r>
+      <w:r>
+        <w:rPr>
+          <w:rFonts w:ascii="Arial" w:hAnsi="Arial" w:cs="Arial"/>
+          <w:color w:val="002060"/>
+        </w:rPr>
+        <w:t xml:space="preserve"> </w:t>
+      </w:r>
+      <w:r>
+        <w:rPr>
+          <w:rFonts w:ascii="Arial" w:hAnsi="Arial" w:cs="Arial"/>
+          <w:color w:val="002060"/>
+        </w:rPr>
+        <w:t>to keep stable.</w:t>
+      </w:r>
+    </w:p>
+    <w:p>
+      <w:pPr>
+        <w:pStyle w:val="ListParagraph"/>
+        <w:numPr>
+          <w:ilvl w:val="0"/>
+          <w:numId w:val="40"/>
+        </w:numPr>
+        <w:tabs>
+          <w:tab w:val="left" w:pos="1037"/>
+        </w:tabs>
+        <w:rPr>
+          <w:rFonts w:ascii="Arial" w:hAnsi="Arial" w:cs="Arial"/>
+          <w:color w:val="002060"/>
+        </w:rPr>
+      </w:pPr>
+      <w:r>
+        <w:rPr>
+          <w:rFonts w:ascii="Arial" w:hAnsi="Arial" w:cs="Arial"/>
+          <w:color w:val="002060"/>
+        </w:rPr>
+        <w:t>Kinect and projector mounted to project information (axes,</w:t>
+      </w:r>
+      <w:r>
+        <w:rPr>
+          <w:rFonts w:ascii="Arial" w:hAnsi="Arial" w:cs="Arial"/>
+          <w:color w:val="002060"/>
+        </w:rPr>
+        <w:t xml:space="preserve"> </w:t>
+      </w:r>
+      <w:r>
+        <w:rPr>
+          <w:rFonts w:ascii="Arial" w:hAnsi="Arial" w:cs="Arial"/>
+          <w:color w:val="002060"/>
+        </w:rPr>
+        <w:t>labels, controls) and</w:t>
+      </w:r>
+      <w:r>
+        <w:rPr>
+          <w:rFonts w:ascii="Arial" w:hAnsi="Arial" w:cs="Arial"/>
+          <w:color w:val="002060"/>
+        </w:rPr>
+        <w:t xml:space="preserve"> </w:t>
+      </w:r>
+      <w:r>
+        <w:rPr>
+          <w:rFonts w:ascii="Arial" w:hAnsi="Arial" w:cs="Arial"/>
+          <w:color w:val="002060"/>
+        </w:rPr>
+        <w:t>detect touch</w:t>
+      </w:r>
+      <w:r>
+        <w:rPr>
+          <w:rFonts w:ascii="Arial" w:hAnsi="Arial" w:cs="Arial"/>
+          <w:color w:val="002060"/>
+        </w:rPr>
+        <w:t>.</w:t>
+      </w:r>
+    </w:p>
+    <w:p>
+      <w:pPr>
+        <w:tabs>
+          <w:tab w:val="left" w:pos="1037"/>
+        </w:tabs>
+        <w:rPr>
+          <w:rFonts w:ascii="Arial" w:hAnsi="Arial" w:cs="Arial"/>
+          <w:b/>
+          <w:color w:val="002060"/>
+        </w:rPr>
+      </w:pPr>
+      <w:r>
+        <w:rPr>
+          <w:rFonts w:ascii="Arial" w:hAnsi="Arial" w:cs="Arial"/>
+          <w:b/>
+          <w:color w:val="002060"/>
+        </w:rPr>
+        <w:t>Software:</w:t>
+      </w:r>
+    </w:p>
+    <w:p>
+      <w:pPr>
+        <w:tabs>
+          <w:tab w:val="left" w:pos="1037"/>
+        </w:tabs>
+        <w:rPr>
+          <w:rFonts w:ascii="Arial" w:hAnsi="Arial" w:cs="Arial"/>
+          <w:b/>
+          <w:color w:val="002060"/>
+        </w:rPr>
+      </w:pPr>
+      <w:r>
+        <w:rPr>
+          <w:rFonts w:ascii="Arial" w:hAnsi="Arial" w:cs="Arial"/>
+          <w:b/>
+          <w:noProof/>
+          <w:color w:val="002060"/>
+        </w:rPr>
+        <w:drawing>
+          <wp:inline distT="0" distB="0" distL="0" distR="0" wp14:anchorId="6476992F" wp14:editId="6F018B7C">
+            <wp:extent cx="3162300" cy="1349215"/>
+            <wp:effectExtent l="0" t="0" r="0" b="3810"/>
+            <wp:docPr id="1" name="Picture 1"/>
+            <wp:cNvGraphicFramePr>
+              <a:graphicFrameLocks xmlns:a="http://schemas.openxmlformats.org/drawingml/2006/main" noChangeAspect="1"/>
+            </wp:cNvGraphicFramePr>
+            <a:graphic xmlns:a="http://schemas.openxmlformats.org/drawingml/2006/main">
+              <a:graphicData uri="http://schemas.openxmlformats.org/drawingml/2006/picture">
+                <pic:pic xmlns:pic="http://schemas.openxmlformats.org/drawingml/2006/picture">
+                  <pic:nvPicPr>
+                    <pic:cNvPr id="0" name="Picture 1"/>
+                    <pic:cNvPicPr>
+                      <a:picLocks noChangeAspect="1" noChangeArrowheads="1"/>
+                    </pic:cNvPicPr>
+                  </pic:nvPicPr>
+                  <pic:blipFill>
+                    <a:blip r:embed="rId13" cstate="print">
+                      <a:extLst>
+                        <a:ext uri="{28A0092B-C50C-407E-A947-70E740481C1C}">
+                          <a14:useLocalDpi xmlns:a14="http://schemas.microsoft.com/office/drawing/2010/main" val="0"/>
+                        </a:ext>
+                      </a:extLst>
+                    </a:blip>
+                    <a:srcRect/>
+                    <a:stretch>
+                      <a:fillRect/>
+                    </a:stretch>
+                  </pic:blipFill>
+                  <pic:spPr bwMode="auto">
+                    <a:xfrm>
+                      <a:off x="0" y="0"/>
+                      <a:ext cx="3178726" cy="1356223"/>
+                    </a:xfrm>
+                    <a:prstGeom prst="rect">
+                      <a:avLst/>
+                    </a:prstGeom>
+                    <a:noFill/>
+                    <a:ln>
+                      <a:noFill/>
+                    </a:ln>
+                  </pic:spPr>
+                </pic:pic>
+              </a:graphicData>
+            </a:graphic>
+          </wp:inline>
+        </w:drawing>
+      </w:r>
+    </w:p>
+    <w:p>
+      <w:pPr>
+        <w:pStyle w:val="ListParagraph"/>
+        <w:numPr>
+          <w:ilvl w:val="0"/>
+          <w:numId w:val="41"/>
+        </w:numPr>
+        <w:tabs>
+          <w:tab w:val="left" w:pos="1037"/>
+        </w:tabs>
+        <w:rPr>
+          <w:rFonts w:ascii="Arial" w:hAnsi="Arial" w:cs="Arial"/>
+          <w:color w:val="002060"/>
+        </w:rPr>
+      </w:pPr>
+      <w:r>
+        <w:rPr>
+          <w:rFonts w:ascii="Arial" w:hAnsi="Arial" w:cs="Arial"/>
+          <w:b/>
+          <w:color w:val="002060"/>
+        </w:rPr>
+        <w:t>A</w:t>
+      </w:r>
+      <w:r>
+        <w:rPr>
+          <w:rFonts w:ascii="Arial" w:hAnsi="Arial" w:cs="Arial"/>
+          <w:b/>
+          <w:color w:val="002060"/>
+        </w:rPr>
+        <w:t>pplication layer</w:t>
+      </w:r>
+      <w:r>
+        <w:rPr>
+          <w:rFonts w:ascii="Arial" w:hAnsi="Arial" w:cs="Arial"/>
+          <w:color w:val="002060"/>
+        </w:rPr>
+        <w:t xml:space="preserve">: </w:t>
+      </w:r>
+      <w:r>
+        <w:rPr>
+          <w:rFonts w:ascii="Arial" w:hAnsi="Arial" w:cs="Arial"/>
+          <w:color w:val="002060"/>
+        </w:rPr>
+        <w:t>multiple user study</w:t>
+      </w:r>
+      <w:r>
+        <w:rPr>
+          <w:rFonts w:ascii="Arial" w:hAnsi="Arial" w:cs="Arial"/>
+          <w:color w:val="002060"/>
+        </w:rPr>
+        <w:t xml:space="preserve"> </w:t>
+      </w:r>
+      <w:r>
+        <w:rPr>
+          <w:rFonts w:ascii="Arial" w:hAnsi="Arial" w:cs="Arial"/>
+          <w:color w:val="002060"/>
+        </w:rPr>
+        <w:t xml:space="preserve">applications and 3D viewer/simulator. </w:t>
+      </w:r>
+    </w:p>
+    <w:p>
+      <w:pPr>
+        <w:pStyle w:val="ListParagraph"/>
+        <w:numPr>
+          <w:ilvl w:val="1"/>
+          <w:numId w:val="41"/>
+        </w:numPr>
+        <w:tabs>
+          <w:tab w:val="left" w:pos="1037"/>
+        </w:tabs>
+        <w:rPr>
+          <w:rFonts w:ascii="Arial" w:hAnsi="Arial" w:cs="Arial"/>
+          <w:color w:val="002060"/>
+        </w:rPr>
+      </w:pPr>
+      <w:r>
+        <w:rPr>
+          <w:rFonts w:ascii="Arial" w:hAnsi="Arial" w:cs="Arial"/>
+          <w:color w:val="002060"/>
+        </w:rPr>
+        <w:t>S</w:t>
+      </w:r>
+      <w:r>
+        <w:rPr>
+          <w:rFonts w:ascii="Arial" w:hAnsi="Arial" w:cs="Arial"/>
+          <w:color w:val="002060"/>
+        </w:rPr>
+        <w:t>tudy</w:t>
+      </w:r>
+      <w:r>
+        <w:rPr>
+          <w:rFonts w:ascii="Arial" w:hAnsi="Arial" w:cs="Arial"/>
+          <w:color w:val="002060"/>
+        </w:rPr>
+        <w:t xml:space="preserve"> </w:t>
+      </w:r>
+      <w:r>
+        <w:rPr>
+          <w:rFonts w:ascii="Arial" w:hAnsi="Arial" w:cs="Arial"/>
+          <w:color w:val="002060"/>
+        </w:rPr>
+        <w:t>applications in HTML5</w:t>
+      </w:r>
+      <w:r>
+        <w:rPr>
+          <w:rFonts w:ascii="Arial" w:hAnsi="Arial" w:cs="Arial"/>
+          <w:color w:val="002060"/>
+        </w:rPr>
+        <w:t xml:space="preserve">, </w:t>
+      </w:r>
+      <w:r>
+        <w:rPr>
+          <w:rFonts w:ascii="Arial" w:hAnsi="Arial" w:cs="Arial"/>
+          <w:color w:val="002060"/>
+        </w:rPr>
+        <w:t xml:space="preserve">hosted by </w:t>
+      </w:r>
+      <w:proofErr w:type="spellStart"/>
+      <w:r>
+        <w:rPr>
+          <w:rFonts w:ascii="Arial" w:hAnsi="Arial" w:cs="Arial"/>
+          <w:color w:val="002060"/>
+        </w:rPr>
+        <w:t>UbiDisplays</w:t>
+      </w:r>
+      <w:proofErr w:type="spellEnd"/>
+      <w:r>
+        <w:rPr>
+          <w:rFonts w:ascii="Arial" w:hAnsi="Arial" w:cs="Arial"/>
+          <w:color w:val="002060"/>
+        </w:rPr>
+        <w:t xml:space="preserve"> toolkit [9] to map projection and detect touch</w:t>
+      </w:r>
+      <w:r>
+        <w:rPr>
+          <w:rFonts w:ascii="Arial" w:hAnsi="Arial" w:cs="Arial"/>
+          <w:color w:val="002060"/>
+        </w:rPr>
+        <w:t xml:space="preserve"> </w:t>
+      </w:r>
+      <w:r>
+        <w:rPr>
+          <w:rFonts w:ascii="Arial" w:hAnsi="Arial" w:cs="Arial"/>
+          <w:color w:val="002060"/>
+        </w:rPr>
+        <w:t xml:space="preserve">on surfaces. </w:t>
+      </w:r>
+    </w:p>
+    <w:p>
+      <w:pPr>
+        <w:pStyle w:val="ListParagraph"/>
+        <w:numPr>
+          <w:ilvl w:val="0"/>
+          <w:numId w:val="41"/>
+        </w:numPr>
+        <w:tabs>
+          <w:tab w:val="left" w:pos="1037"/>
+        </w:tabs>
+        <w:rPr>
+          <w:rFonts w:ascii="Arial" w:hAnsi="Arial" w:cs="Arial"/>
+          <w:color w:val="002060"/>
+        </w:rPr>
+      </w:pPr>
+      <w:r>
+        <w:rPr>
+          <w:rFonts w:ascii="Arial" w:hAnsi="Arial" w:cs="Arial"/>
+          <w:b/>
+          <w:color w:val="002060"/>
+        </w:rPr>
+        <w:t>C</w:t>
+      </w:r>
+      <w:r>
+        <w:rPr>
+          <w:rFonts w:ascii="Arial" w:hAnsi="Arial" w:cs="Arial"/>
+          <w:b/>
+          <w:color w:val="002060"/>
+        </w:rPr>
+        <w:t>ontrol firmware</w:t>
+      </w:r>
+      <w:r>
+        <w:rPr>
+          <w:rFonts w:ascii="Arial" w:hAnsi="Arial" w:cs="Arial"/>
+          <w:color w:val="002060"/>
+        </w:rPr>
+        <w:t xml:space="preserve">: </w:t>
+      </w:r>
+      <w:r>
+        <w:rPr>
+          <w:rFonts w:ascii="Arial" w:hAnsi="Arial" w:cs="Arial"/>
+          <w:color w:val="002060"/>
+        </w:rPr>
+        <w:t>Arduino Mega2560</w:t>
+      </w:r>
+      <w:r>
+        <w:rPr>
+          <w:rFonts w:ascii="Arial" w:hAnsi="Arial" w:cs="Arial"/>
+          <w:color w:val="002060"/>
+        </w:rPr>
+        <w:t xml:space="preserve">, </w:t>
+      </w:r>
+      <w:r>
+        <w:rPr>
+          <w:rFonts w:ascii="Arial" w:hAnsi="Arial" w:cs="Arial"/>
+          <w:color w:val="002060"/>
+        </w:rPr>
+        <w:t>Arduino Un</w:t>
+      </w:r>
+      <w:r>
+        <w:rPr>
+          <w:rFonts w:ascii="Arial" w:hAnsi="Arial" w:cs="Arial"/>
+          <w:color w:val="002060"/>
+        </w:rPr>
+        <w:t>o</w:t>
+      </w:r>
+      <w:r>
+        <w:rPr>
+          <w:rFonts w:ascii="Arial" w:hAnsi="Arial" w:cs="Arial"/>
+          <w:color w:val="002060"/>
+        </w:rPr>
+        <w:t xml:space="preserve">. </w:t>
+      </w:r>
+    </w:p>
+    <w:p>
+      <w:pPr>
+        <w:tabs>
+          <w:tab w:val="left" w:pos="1037"/>
+        </w:tabs>
+        <w:ind w:left="360"/>
+        <w:rPr>
+          <w:rFonts w:ascii="Arial" w:hAnsi="Arial" w:cs="Arial"/>
+          <w:color w:val="002060"/>
+        </w:rPr>
+      </w:pPr>
+    </w:p>
+    <w:p>
+      <w:pPr>
+        <w:tabs>
+          <w:tab w:val="left" w:pos="1037"/>
+        </w:tabs>
+        <w:ind w:left="360"/>
+        <w:rPr>
+          <w:rFonts w:ascii="Arial" w:hAnsi="Arial" w:cs="Arial"/>
+          <w:b/>
+          <w:color w:val="002060"/>
+        </w:rPr>
+      </w:pPr>
+      <w:r>
+        <w:rPr>
+          <w:rFonts w:ascii="Arial" w:hAnsi="Arial" w:cs="Arial"/>
+          <w:b/>
+          <w:color w:val="002060"/>
+        </w:rPr>
+        <w:t>APPROACH</w:t>
+      </w:r>
+    </w:p>
+    <w:p>
+      <w:pPr>
+        <w:pStyle w:val="ListParagraph"/>
+        <w:numPr>
+          <w:ilvl w:val="0"/>
+          <w:numId w:val="42"/>
+        </w:numPr>
+        <w:tabs>
+          <w:tab w:val="left" w:pos="1037"/>
+        </w:tabs>
+        <w:rPr>
+          <w:rFonts w:ascii="Arial" w:hAnsi="Arial" w:cs="Arial"/>
+          <w:color w:val="002060"/>
+        </w:rPr>
+      </w:pPr>
+      <w:r>
+        <w:rPr>
+          <w:rFonts w:ascii="Arial" w:hAnsi="Arial" w:cs="Arial"/>
+          <w:color w:val="002060"/>
+        </w:rPr>
+        <w:t xml:space="preserve">To reason about </w:t>
+      </w:r>
+      <w:r>
+        <w:rPr>
+          <w:rFonts w:ascii="Arial" w:hAnsi="Arial" w:cs="Arial"/>
+          <w:color w:val="002060"/>
+        </w:rPr>
+        <w:t xml:space="preserve">data </w:t>
+      </w:r>
+      <w:r>
+        <w:rPr>
+          <w:rFonts w:ascii="Arial" w:hAnsi="Arial" w:cs="Arial"/>
+          <w:color w:val="002060"/>
+        </w:rPr>
+        <w:t>explor</w:t>
+      </w:r>
+      <w:r>
+        <w:rPr>
+          <w:rFonts w:ascii="Arial" w:hAnsi="Arial" w:cs="Arial"/>
+          <w:color w:val="002060"/>
+        </w:rPr>
+        <w:t xml:space="preserve">ation </w:t>
+      </w:r>
+      <w:r>
+        <w:rPr>
+          <w:rFonts w:ascii="Arial" w:hAnsi="Arial" w:cs="Arial"/>
+          <w:color w:val="002060"/>
+        </w:rPr>
+        <w:t>methods with</w:t>
+      </w:r>
+      <w:r>
+        <w:rPr>
+          <w:rFonts w:ascii="Arial" w:hAnsi="Arial" w:cs="Arial"/>
+          <w:color w:val="002060"/>
+        </w:rPr>
+        <w:t xml:space="preserve"> </w:t>
+      </w:r>
+      <w:r>
+        <w:rPr>
+          <w:rFonts w:ascii="Arial" w:hAnsi="Arial" w:cs="Arial"/>
+          <w:color w:val="002060"/>
+        </w:rPr>
+        <w:t>dynamic physical visualizations, need to evaluate</w:t>
+      </w:r>
+      <w:r>
+        <w:rPr>
+          <w:rFonts w:ascii="Arial" w:hAnsi="Arial" w:cs="Arial"/>
+          <w:color w:val="002060"/>
+        </w:rPr>
+        <w:t xml:space="preserve"> </w:t>
+      </w:r>
+      <w:r>
+        <w:rPr>
+          <w:rFonts w:ascii="Arial" w:hAnsi="Arial" w:cs="Arial"/>
+          <w:color w:val="002060"/>
+        </w:rPr>
+        <w:t xml:space="preserve">interactions specific to this type of display. </w:t>
+      </w:r>
+    </w:p>
+    <w:p>
+      <w:pPr>
+        <w:pStyle w:val="ListParagraph"/>
+        <w:numPr>
+          <w:ilvl w:val="0"/>
+          <w:numId w:val="42"/>
+        </w:numPr>
+        <w:tabs>
+          <w:tab w:val="left" w:pos="1037"/>
+        </w:tabs>
+        <w:rPr>
+          <w:rFonts w:ascii="Arial" w:hAnsi="Arial" w:cs="Arial"/>
+          <w:color w:val="002060"/>
+        </w:rPr>
+      </w:pPr>
+      <w:r>
+        <w:rPr>
+          <w:rFonts w:ascii="Arial" w:hAnsi="Arial" w:cs="Arial"/>
+          <w:color w:val="002060"/>
+        </w:rPr>
+        <w:t>N</w:t>
+      </w:r>
+      <w:r>
+        <w:rPr>
+          <w:rFonts w:ascii="Arial" w:hAnsi="Arial" w:cs="Arial"/>
+          <w:color w:val="002060"/>
+        </w:rPr>
+        <w:t xml:space="preserve">ovel methods </w:t>
+      </w:r>
+      <w:r>
+        <w:rPr>
+          <w:rFonts w:ascii="Arial" w:hAnsi="Arial" w:cs="Arial"/>
+          <w:color w:val="002060"/>
+        </w:rPr>
+        <w:t xml:space="preserve">exist </w:t>
+      </w:r>
+      <w:r>
+        <w:rPr>
+          <w:rFonts w:ascii="Arial" w:hAnsi="Arial" w:cs="Arial"/>
+          <w:color w:val="002060"/>
+        </w:rPr>
+        <w:t>for interacting with</w:t>
+      </w:r>
+      <w:r>
+        <w:rPr>
+          <w:rFonts w:ascii="Arial" w:hAnsi="Arial" w:cs="Arial"/>
+          <w:color w:val="002060"/>
+        </w:rPr>
+        <w:t xml:space="preserve"> </w:t>
+      </w:r>
+      <w:r>
+        <w:rPr>
+          <w:rFonts w:ascii="Arial" w:hAnsi="Arial" w:cs="Arial"/>
+          <w:color w:val="002060"/>
+        </w:rPr>
+        <w:t>physical data</w:t>
+      </w:r>
+    </w:p>
+    <w:p>
+      <w:pPr>
+        <w:pStyle w:val="ListParagraph"/>
+        <w:numPr>
+          <w:ilvl w:val="0"/>
+          <w:numId w:val="42"/>
+        </w:numPr>
+        <w:tabs>
+          <w:tab w:val="left" w:pos="1037"/>
+        </w:tabs>
+        <w:rPr>
+          <w:rFonts w:ascii="Arial" w:hAnsi="Arial" w:cs="Arial"/>
+          <w:color w:val="002060"/>
+        </w:rPr>
+      </w:pPr>
+      <w:r>
+        <w:rPr>
+          <w:rFonts w:ascii="Arial" w:hAnsi="Arial" w:cs="Arial"/>
+          <w:color w:val="002060"/>
+        </w:rPr>
+        <w:t>I</w:t>
+      </w:r>
+      <w:r>
+        <w:rPr>
+          <w:rFonts w:ascii="Arial" w:hAnsi="Arial" w:cs="Arial"/>
+          <w:color w:val="002060"/>
+        </w:rPr>
+        <w:t xml:space="preserve">nvestigations based on </w:t>
+      </w:r>
+      <w:proofErr w:type="spellStart"/>
+      <w:r>
+        <w:rPr>
+          <w:rFonts w:ascii="Arial" w:hAnsi="Arial" w:cs="Arial"/>
+          <w:color w:val="002060"/>
+        </w:rPr>
+        <w:t>Heer</w:t>
+      </w:r>
+      <w:proofErr w:type="spellEnd"/>
+      <w:r>
+        <w:rPr>
+          <w:rFonts w:ascii="Arial" w:hAnsi="Arial" w:cs="Arial"/>
+          <w:color w:val="002060"/>
+        </w:rPr>
+        <w:t xml:space="preserve"> and </w:t>
+      </w:r>
+      <w:proofErr w:type="spellStart"/>
+      <w:r>
+        <w:rPr>
+          <w:rFonts w:ascii="Arial" w:hAnsi="Arial" w:cs="Arial"/>
+          <w:color w:val="002060"/>
+        </w:rPr>
+        <w:t>Shneiderman’s</w:t>
+      </w:r>
+      <w:proofErr w:type="spellEnd"/>
+      <w:r>
+        <w:rPr>
+          <w:rFonts w:ascii="Arial" w:hAnsi="Arial" w:cs="Arial"/>
+          <w:color w:val="002060"/>
+        </w:rPr>
+        <w:t xml:space="preserve"> </w:t>
+      </w:r>
+      <w:r>
+        <w:rPr>
+          <w:rFonts w:ascii="Arial" w:hAnsi="Arial" w:cs="Arial"/>
+          <w:color w:val="002060"/>
+        </w:rPr>
+        <w:t>taxonomy [11]</w:t>
+      </w:r>
+      <w:r>
+        <w:rPr>
+          <w:rFonts w:ascii="Arial" w:hAnsi="Arial" w:cs="Arial"/>
+          <w:color w:val="002060"/>
+        </w:rPr>
+        <w:t xml:space="preserve"> – </w:t>
+      </w:r>
+      <w:r>
+        <w:rPr>
+          <w:rFonts w:ascii="Arial" w:hAnsi="Arial" w:cs="Arial"/>
+          <w:color w:val="002060"/>
+        </w:rPr>
+        <w:t>commonly</w:t>
+      </w:r>
+      <w:r>
+        <w:rPr>
+          <w:rFonts w:ascii="Arial" w:hAnsi="Arial" w:cs="Arial"/>
+          <w:color w:val="002060"/>
+        </w:rPr>
+        <w:t xml:space="preserve"> </w:t>
+      </w:r>
+      <w:r>
+        <w:rPr>
+          <w:rFonts w:ascii="Arial" w:hAnsi="Arial" w:cs="Arial"/>
+          <w:color w:val="002060"/>
+        </w:rPr>
+        <w:t xml:space="preserve">used visualization tasks </w:t>
+      </w:r>
+      <w:r>
+        <w:rPr>
+          <w:rFonts w:ascii="Arial" w:hAnsi="Arial" w:cs="Arial"/>
+          <w:color w:val="002060"/>
+        </w:rPr>
+        <w:t xml:space="preserve">= </w:t>
+      </w:r>
+      <w:r>
+        <w:rPr>
+          <w:rFonts w:ascii="Arial" w:hAnsi="Arial" w:cs="Arial"/>
+          <w:color w:val="002060"/>
+        </w:rPr>
+        <w:t>annotation, organization,</w:t>
+      </w:r>
+      <w:r>
+        <w:rPr>
+          <w:rFonts w:ascii="Arial" w:hAnsi="Arial" w:cs="Arial"/>
+          <w:color w:val="002060"/>
+        </w:rPr>
+        <w:t xml:space="preserve"> </w:t>
+      </w:r>
+      <w:r>
+        <w:rPr>
+          <w:rFonts w:ascii="Arial" w:hAnsi="Arial" w:cs="Arial"/>
+          <w:color w:val="002060"/>
+        </w:rPr>
+        <w:t xml:space="preserve">filtering, and navigation. </w:t>
+      </w:r>
+    </w:p>
+    <w:p>
+      <w:pPr>
+        <w:pStyle w:val="ListParagraph"/>
+        <w:numPr>
+          <w:ilvl w:val="0"/>
+          <w:numId w:val="42"/>
+        </w:numPr>
+        <w:tabs>
+          <w:tab w:val="left" w:pos="1037"/>
+        </w:tabs>
+        <w:rPr>
+          <w:rFonts w:ascii="Arial" w:hAnsi="Arial" w:cs="Arial"/>
+          <w:color w:val="002060"/>
+        </w:rPr>
+      </w:pPr>
+      <w:r>
+        <w:rPr>
+          <w:rFonts w:ascii="Arial" w:hAnsi="Arial" w:cs="Arial"/>
+          <w:color w:val="002060"/>
+        </w:rPr>
+        <w:t>U</w:t>
+      </w:r>
+      <w:r>
+        <w:rPr>
+          <w:rFonts w:ascii="Arial" w:hAnsi="Arial" w:cs="Arial"/>
+          <w:color w:val="002060"/>
+        </w:rPr>
+        <w:t>ser study structured to</w:t>
+      </w:r>
+      <w:r>
+        <w:rPr>
+          <w:rFonts w:ascii="Arial" w:hAnsi="Arial" w:cs="Arial"/>
+          <w:color w:val="002060"/>
+        </w:rPr>
+        <w:t xml:space="preserve"> </w:t>
+      </w:r>
+      <w:r>
+        <w:rPr>
+          <w:rFonts w:ascii="Arial" w:hAnsi="Arial" w:cs="Arial"/>
+          <w:color w:val="002060"/>
+        </w:rPr>
+        <w:t>elicit formative feedback about usefulness and usability</w:t>
+      </w:r>
+    </w:p>
+    <w:p>
+      <w:pPr>
+        <w:pStyle w:val="ListParagraph"/>
+        <w:numPr>
+          <w:ilvl w:val="0"/>
+          <w:numId w:val="42"/>
+        </w:numPr>
+        <w:tabs>
+          <w:tab w:val="left" w:pos="1037"/>
+        </w:tabs>
+        <w:rPr>
+          <w:rFonts w:ascii="Arial" w:hAnsi="Arial" w:cs="Arial"/>
+          <w:color w:val="002060"/>
+        </w:rPr>
+      </w:pPr>
+      <w:r>
+        <w:rPr>
+          <w:rFonts w:ascii="Arial" w:hAnsi="Arial" w:cs="Arial"/>
+          <w:color w:val="002060"/>
+        </w:rPr>
+        <w:t>A</w:t>
+      </w:r>
+      <w:r>
+        <w:rPr>
+          <w:rFonts w:ascii="Arial" w:hAnsi="Arial" w:cs="Arial"/>
+          <w:color w:val="002060"/>
+        </w:rPr>
+        <w:t>voided early experimentation</w:t>
+      </w:r>
+      <w:r>
+        <w:rPr>
+          <w:rFonts w:ascii="Arial" w:hAnsi="Arial" w:cs="Arial"/>
+          <w:color w:val="002060"/>
+        </w:rPr>
+        <w:t xml:space="preserve"> - </w:t>
+      </w:r>
+      <w:r>
+        <w:rPr>
+          <w:rFonts w:ascii="Arial" w:hAnsi="Arial" w:cs="Arial"/>
+          <w:color w:val="002060"/>
+        </w:rPr>
+        <w:t>others warned against approach [8, 12],</w:t>
+      </w:r>
+      <w:r>
+        <w:rPr>
+          <w:rFonts w:ascii="Arial" w:hAnsi="Arial" w:cs="Arial"/>
+          <w:color w:val="002060"/>
+        </w:rPr>
+        <w:t xml:space="preserve"> </w:t>
+      </w:r>
+      <w:r>
+        <w:rPr>
+          <w:rFonts w:ascii="Arial" w:hAnsi="Arial" w:cs="Arial"/>
+          <w:color w:val="002060"/>
+        </w:rPr>
+        <w:t>especially given the immaturity of this area.</w:t>
+      </w:r>
+      <w:bookmarkStart w:id="0" w:name="_GoBack"/>
+      <w:bookmarkEnd w:id="0"/>
     </w:p>
     <w:sectPr>
       <w:pgSz w:w="11906" w:h="16838"/>
@@ -23037,6 +24073,119 @@
 <file path=word/numbering.xml><?xml version="1.0" encoding="utf-8"?>
 <w:numbering xmlns:wpc="http://schemas.microsoft.com/office/word/2010/wordprocessingCanvas" xmlns:cx="http://schemas.microsoft.com/office/drawing/2014/chartex" xmlns:cx1="http://schemas.microsoft.com/office/drawing/2015/9/8/chartex" xmlns:cx2="http://schemas.microsoft.com/office/drawing/2015/10/21/chartex" xmlns:cx3="http://schemas.microsoft.com/office/drawing/2016/5/9/chartex" xmlns:cx4="http://schemas.microsoft.com/office/drawing/2016/5/10/chartex" xmlns:cx5="http://schemas.microsoft.com/office/drawing/2016/5/11/chartex" xmlns:cx6="http://schemas.microsoft.com/office/drawing/2016/5/12/chartex" xmlns:cx7="http://schemas.microsoft.com/office/drawing/2016/5/13/chartex" xmlns:cx8="http://schemas.microsoft.com/office/drawing/2016/5/14/chartex" xmlns:mc="http://schemas.openxmlformats.org/markup-compatibility/2006" xmlns:aink="http://schemas.microsoft.com/office/drawing/2016/ink" xmlns:am3d="http://schemas.microsoft.com/office/drawing/2017/model3d" xmlns:o="urn:schemas-microsoft-com:office:office" xmlns:r="http://schemas.openxmlformats.org/officeDocument/2006/relationships" xmlns:m="http://schemas.openxmlformats.org/officeDocument/2006/math" xmlns:v="urn:schemas-microsoft-com:vml" xmlns:wp14="http://schemas.microsoft.com/office/word/2010/wordprocessingDrawing" xmlns:wp="http://schemas.openxmlformats.org/drawingml/2006/wordprocessingDrawing" xmlns:w10="urn:schemas-microsoft-com:office:word" xmlns:w="http://schemas.openxmlformats.org/wordprocessingml/2006/main" xmlns:w14="http://schemas.microsoft.com/office/word/2010/wordml" xmlns:w15="http://schemas.microsoft.com/office/word/2012/wordml" xmlns:w16cid="http://schemas.microsoft.com/office/word/2016/wordml/cid" xmlns:w16se="http://schemas.microsoft.com/office/word/2015/wordml/symex" xmlns:wpg="http://schemas.microsoft.com/office/word/2010/wordprocessingGroup" xmlns:wpi="http://schemas.microsoft.com/office/word/2010/wordprocessingInk" xmlns:wne="http://schemas.microsoft.com/office/word/2006/wordml" xmlns:wps="http://schemas.microsoft.com/office/word/2010/wordprocessingShape" mc:Ignorable="w14 w15 w16se w16cid wp14">
   <w:abstractNum w:abstractNumId="0" w15:restartNumberingAfterBreak="0">
+    <w:nsid w:val="0154223C"/>
+    <w:multiLevelType w:val="hybridMultilevel"/>
+    <w:tmpl w:val="003C5100"/>
+    <w:lvl w:ilvl="0" w:tplc="08090001">
+      <w:start w:val="1"/>
+      <w:numFmt w:val="bullet"/>
+      <w:lvlText w:val=""/>
+      <w:lvlJc w:val="left"/>
+      <w:pPr>
+        <w:ind w:left="720" w:hanging="360"/>
+      </w:pPr>
+      <w:rPr>
+        <w:rFonts w:ascii="Symbol" w:hAnsi="Symbol" w:hint="default"/>
+      </w:rPr>
+    </w:lvl>
+    <w:lvl w:ilvl="1" w:tplc="08090003">
+      <w:start w:val="1"/>
+      <w:numFmt w:val="bullet"/>
+      <w:lvlText w:val="o"/>
+      <w:lvlJc w:val="left"/>
+      <w:pPr>
+        <w:ind w:left="1440" w:hanging="360"/>
+      </w:pPr>
+      <w:rPr>
+        <w:rFonts w:ascii="Courier New" w:hAnsi="Courier New" w:cs="Courier New" w:hint="default"/>
+      </w:rPr>
+    </w:lvl>
+    <w:lvl w:ilvl="2" w:tplc="08090005" w:tentative="1">
+      <w:start w:val="1"/>
+      <w:numFmt w:val="bullet"/>
+      <w:lvlText w:val=""/>
+      <w:lvlJc w:val="left"/>
+      <w:pPr>
+        <w:ind w:left="2160" w:hanging="360"/>
+      </w:pPr>
+      <w:rPr>
+        <w:rFonts w:ascii="Wingdings" w:hAnsi="Wingdings" w:hint="default"/>
+      </w:rPr>
+    </w:lvl>
+    <w:lvl w:ilvl="3" w:tplc="08090001" w:tentative="1">
+      <w:start w:val="1"/>
+      <w:numFmt w:val="bullet"/>
+      <w:lvlText w:val=""/>
+      <w:lvlJc w:val="left"/>
+      <w:pPr>
+        <w:ind w:left="2880" w:hanging="360"/>
+      </w:pPr>
+      <w:rPr>
+        <w:rFonts w:ascii="Symbol" w:hAnsi="Symbol" w:hint="default"/>
+      </w:rPr>
+    </w:lvl>
+    <w:lvl w:ilvl="4" w:tplc="08090003" w:tentative="1">
+      <w:start w:val="1"/>
+      <w:numFmt w:val="bullet"/>
+      <w:lvlText w:val="o"/>
+      <w:lvlJc w:val="left"/>
+      <w:pPr>
+        <w:ind w:left="3600" w:hanging="360"/>
+      </w:pPr>
+      <w:rPr>
+        <w:rFonts w:ascii="Courier New" w:hAnsi="Courier New" w:cs="Courier New" w:hint="default"/>
+      </w:rPr>
+    </w:lvl>
+    <w:lvl w:ilvl="5" w:tplc="08090005" w:tentative="1">
+      <w:start w:val="1"/>
+      <w:numFmt w:val="bullet"/>
+      <w:lvlText w:val=""/>
+      <w:lvlJc w:val="left"/>
+      <w:pPr>
+        <w:ind w:left="4320" w:hanging="360"/>
+      </w:pPr>
+      <w:rPr>
+        <w:rFonts w:ascii="Wingdings" w:hAnsi="Wingdings" w:hint="default"/>
+      </w:rPr>
+    </w:lvl>
+    <w:lvl w:ilvl="6" w:tplc="08090001" w:tentative="1">
+      <w:start w:val="1"/>
+      <w:numFmt w:val="bullet"/>
+      <w:lvlText w:val=""/>
+      <w:lvlJc w:val="left"/>
+      <w:pPr>
+        <w:ind w:left="5040" w:hanging="360"/>
+      </w:pPr>
+      <w:rPr>
+        <w:rFonts w:ascii="Symbol" w:hAnsi="Symbol" w:hint="default"/>
+      </w:rPr>
+    </w:lvl>
+    <w:lvl w:ilvl="7" w:tplc="08090003" w:tentative="1">
+      <w:start w:val="1"/>
+      <w:numFmt w:val="bullet"/>
+      <w:lvlText w:val="o"/>
+      <w:lvlJc w:val="left"/>
+      <w:pPr>
+        <w:ind w:left="5760" w:hanging="360"/>
+      </w:pPr>
+      <w:rPr>
+        <w:rFonts w:ascii="Courier New" w:hAnsi="Courier New" w:cs="Courier New" w:hint="default"/>
+      </w:rPr>
+    </w:lvl>
+    <w:lvl w:ilvl="8" w:tplc="08090005" w:tentative="1">
+      <w:start w:val="1"/>
+      <w:numFmt w:val="bullet"/>
+      <w:lvlText w:val=""/>
+      <w:lvlJc w:val="left"/>
+      <w:pPr>
+        <w:ind w:left="6480" w:hanging="360"/>
+      </w:pPr>
+      <w:rPr>
+        <w:rFonts w:ascii="Wingdings" w:hAnsi="Wingdings" w:hint="default"/>
+      </w:rPr>
+    </w:lvl>
+  </w:abstractNum>
+  <w:abstractNum w:abstractNumId="1" w15:restartNumberingAfterBreak="0">
     <w:nsid w:val="042A6912"/>
     <w:multiLevelType w:val="hybridMultilevel"/>
     <w:tmpl w:val="6010BFB8"/>
@@ -23125,7 +24274,7 @@
       </w:pPr>
     </w:lvl>
   </w:abstractNum>
-  <w:abstractNum w:abstractNumId="1" w15:restartNumberingAfterBreak="0">
+  <w:abstractNum w:abstractNumId="2" w15:restartNumberingAfterBreak="0">
     <w:nsid w:val="05A2437D"/>
     <w:multiLevelType w:val="hybridMultilevel"/>
     <w:tmpl w:val="A9E2E37A"/>
@@ -23238,7 +24387,7 @@
       </w:rPr>
     </w:lvl>
   </w:abstractNum>
-  <w:abstractNum w:abstractNumId="2" w15:restartNumberingAfterBreak="0">
+  <w:abstractNum w:abstractNumId="3" w15:restartNumberingAfterBreak="0">
     <w:nsid w:val="0B074304"/>
     <w:multiLevelType w:val="hybridMultilevel"/>
     <w:tmpl w:val="575A968E"/>
@@ -23351,7 +24500,120 @@
       </w:rPr>
     </w:lvl>
   </w:abstractNum>
-  <w:abstractNum w:abstractNumId="3" w15:restartNumberingAfterBreak="0">
+  <w:abstractNum w:abstractNumId="4" w15:restartNumberingAfterBreak="0">
+    <w:nsid w:val="0CA71B3E"/>
+    <w:multiLevelType w:val="hybridMultilevel"/>
+    <w:tmpl w:val="7CBA7FA0"/>
+    <w:lvl w:ilvl="0" w:tplc="08090001">
+      <w:start w:val="1"/>
+      <w:numFmt w:val="bullet"/>
+      <w:lvlText w:val=""/>
+      <w:lvlJc w:val="left"/>
+      <w:pPr>
+        <w:ind w:left="720" w:hanging="360"/>
+      </w:pPr>
+      <w:rPr>
+        <w:rFonts w:ascii="Symbol" w:hAnsi="Symbol" w:hint="default"/>
+      </w:rPr>
+    </w:lvl>
+    <w:lvl w:ilvl="1" w:tplc="08090003">
+      <w:start w:val="1"/>
+      <w:numFmt w:val="bullet"/>
+      <w:lvlText w:val="o"/>
+      <w:lvlJc w:val="left"/>
+      <w:pPr>
+        <w:ind w:left="1440" w:hanging="360"/>
+      </w:pPr>
+      <w:rPr>
+        <w:rFonts w:ascii="Courier New" w:hAnsi="Courier New" w:cs="Courier New" w:hint="default"/>
+      </w:rPr>
+    </w:lvl>
+    <w:lvl w:ilvl="2" w:tplc="08090005" w:tentative="1">
+      <w:start w:val="1"/>
+      <w:numFmt w:val="bullet"/>
+      <w:lvlText w:val=""/>
+      <w:lvlJc w:val="left"/>
+      <w:pPr>
+        <w:ind w:left="2160" w:hanging="360"/>
+      </w:pPr>
+      <w:rPr>
+        <w:rFonts w:ascii="Wingdings" w:hAnsi="Wingdings" w:hint="default"/>
+      </w:rPr>
+    </w:lvl>
+    <w:lvl w:ilvl="3" w:tplc="08090001" w:tentative="1">
+      <w:start w:val="1"/>
+      <w:numFmt w:val="bullet"/>
+      <w:lvlText w:val=""/>
+      <w:lvlJc w:val="left"/>
+      <w:pPr>
+        <w:ind w:left="2880" w:hanging="360"/>
+      </w:pPr>
+      <w:rPr>
+        <w:rFonts w:ascii="Symbol" w:hAnsi="Symbol" w:hint="default"/>
+      </w:rPr>
+    </w:lvl>
+    <w:lvl w:ilvl="4" w:tplc="08090003" w:tentative="1">
+      <w:start w:val="1"/>
+      <w:numFmt w:val="bullet"/>
+      <w:lvlText w:val="o"/>
+      <w:lvlJc w:val="left"/>
+      <w:pPr>
+        <w:ind w:left="3600" w:hanging="360"/>
+      </w:pPr>
+      <w:rPr>
+        <w:rFonts w:ascii="Courier New" w:hAnsi="Courier New" w:cs="Courier New" w:hint="default"/>
+      </w:rPr>
+    </w:lvl>
+    <w:lvl w:ilvl="5" w:tplc="08090005" w:tentative="1">
+      <w:start w:val="1"/>
+      <w:numFmt w:val="bullet"/>
+      <w:lvlText w:val=""/>
+      <w:lvlJc w:val="left"/>
+      <w:pPr>
+        <w:ind w:left="4320" w:hanging="360"/>
+      </w:pPr>
+      <w:rPr>
+        <w:rFonts w:ascii="Wingdings" w:hAnsi="Wingdings" w:hint="default"/>
+      </w:rPr>
+    </w:lvl>
+    <w:lvl w:ilvl="6" w:tplc="08090001" w:tentative="1">
+      <w:start w:val="1"/>
+      <w:numFmt w:val="bullet"/>
+      <w:lvlText w:val=""/>
+      <w:lvlJc w:val="left"/>
+      <w:pPr>
+        <w:ind w:left="5040" w:hanging="360"/>
+      </w:pPr>
+      <w:rPr>
+        <w:rFonts w:ascii="Symbol" w:hAnsi="Symbol" w:hint="default"/>
+      </w:rPr>
+    </w:lvl>
+    <w:lvl w:ilvl="7" w:tplc="08090003" w:tentative="1">
+      <w:start w:val="1"/>
+      <w:numFmt w:val="bullet"/>
+      <w:lvlText w:val="o"/>
+      <w:lvlJc w:val="left"/>
+      <w:pPr>
+        <w:ind w:left="5760" w:hanging="360"/>
+      </w:pPr>
+      <w:rPr>
+        <w:rFonts w:ascii="Courier New" w:hAnsi="Courier New" w:cs="Courier New" w:hint="default"/>
+      </w:rPr>
+    </w:lvl>
+    <w:lvl w:ilvl="8" w:tplc="08090005" w:tentative="1">
+      <w:start w:val="1"/>
+      <w:numFmt w:val="bullet"/>
+      <w:lvlText w:val=""/>
+      <w:lvlJc w:val="left"/>
+      <w:pPr>
+        <w:ind w:left="6480" w:hanging="360"/>
+      </w:pPr>
+      <w:rPr>
+        <w:rFonts w:ascii="Wingdings" w:hAnsi="Wingdings" w:hint="default"/>
+      </w:rPr>
+    </w:lvl>
+  </w:abstractNum>
+  <w:abstractNum w:abstractNumId="5" w15:restartNumberingAfterBreak="0">
     <w:nsid w:val="0E157FD9"/>
     <w:multiLevelType w:val="multilevel"/>
     <w:tmpl w:val="DE0C10F8"/>
@@ -23500,7 +24762,7 @@
       </w:rPr>
     </w:lvl>
   </w:abstractNum>
-  <w:abstractNum w:abstractNumId="4" w15:restartNumberingAfterBreak="0">
+  <w:abstractNum w:abstractNumId="6" w15:restartNumberingAfterBreak="0">
     <w:nsid w:val="13D8742E"/>
     <w:multiLevelType w:val="hybridMultilevel"/>
     <w:tmpl w:val="966E7616"/>
@@ -23613,7 +24875,7 @@
       </w:rPr>
     </w:lvl>
   </w:abstractNum>
-  <w:abstractNum w:abstractNumId="5" w15:restartNumberingAfterBreak="0">
+  <w:abstractNum w:abstractNumId="7" w15:restartNumberingAfterBreak="0">
     <w:nsid w:val="14412BB0"/>
     <w:multiLevelType w:val="hybridMultilevel"/>
     <w:tmpl w:val="5190726E"/>
@@ -23726,7 +24988,7 @@
       </w:rPr>
     </w:lvl>
   </w:abstractNum>
-  <w:abstractNum w:abstractNumId="6" w15:restartNumberingAfterBreak="0">
+  <w:abstractNum w:abstractNumId="8" w15:restartNumberingAfterBreak="0">
     <w:nsid w:val="18C45A1A"/>
     <w:multiLevelType w:val="hybridMultilevel"/>
     <w:tmpl w:val="7F3232BE"/>
@@ -23838,7 +25100,7 @@
       </w:rPr>
     </w:lvl>
   </w:abstractNum>
-  <w:abstractNum w:abstractNumId="7" w15:restartNumberingAfterBreak="0">
+  <w:abstractNum w:abstractNumId="9" w15:restartNumberingAfterBreak="0">
     <w:nsid w:val="1B540D2B"/>
     <w:multiLevelType w:val="hybridMultilevel"/>
     <w:tmpl w:val="AA20FC10"/>
@@ -23951,7 +25213,7 @@
       </w:rPr>
     </w:lvl>
   </w:abstractNum>
-  <w:abstractNum w:abstractNumId="8" w15:restartNumberingAfterBreak="0">
+  <w:abstractNum w:abstractNumId="10" w15:restartNumberingAfterBreak="0">
     <w:nsid w:val="21B26E18"/>
     <w:multiLevelType w:val="hybridMultilevel"/>
     <w:tmpl w:val="1480D9D6"/>
@@ -24064,7 +25326,7 @@
       </w:rPr>
     </w:lvl>
   </w:abstractNum>
-  <w:abstractNum w:abstractNumId="9" w15:restartNumberingAfterBreak="0">
+  <w:abstractNum w:abstractNumId="11" w15:restartNumberingAfterBreak="0">
     <w:nsid w:val="21BF4672"/>
     <w:multiLevelType w:val="hybridMultilevel"/>
     <w:tmpl w:val="32647E4A"/>
@@ -24177,7 +25439,7 @@
       </w:rPr>
     </w:lvl>
   </w:abstractNum>
-  <w:abstractNum w:abstractNumId="10" w15:restartNumberingAfterBreak="0">
+  <w:abstractNum w:abstractNumId="12" w15:restartNumberingAfterBreak="0">
     <w:nsid w:val="288411FF"/>
     <w:multiLevelType w:val="hybridMultilevel"/>
     <w:tmpl w:val="0A9699E6"/>
@@ -24290,7 +25552,120 @@
       </w:rPr>
     </w:lvl>
   </w:abstractNum>
-  <w:abstractNum w:abstractNumId="11" w15:restartNumberingAfterBreak="0">
+  <w:abstractNum w:abstractNumId="13" w15:restartNumberingAfterBreak="0">
+    <w:nsid w:val="2D5437F3"/>
+    <w:multiLevelType w:val="hybridMultilevel"/>
+    <w:tmpl w:val="571A1AA0"/>
+    <w:lvl w:ilvl="0" w:tplc="08090001">
+      <w:start w:val="1"/>
+      <w:numFmt w:val="bullet"/>
+      <w:lvlText w:val=""/>
+      <w:lvlJc w:val="left"/>
+      <w:pPr>
+        <w:ind w:left="720" w:hanging="360"/>
+      </w:pPr>
+      <w:rPr>
+        <w:rFonts w:ascii="Symbol" w:hAnsi="Symbol" w:hint="default"/>
+      </w:rPr>
+    </w:lvl>
+    <w:lvl w:ilvl="1" w:tplc="08090003">
+      <w:start w:val="1"/>
+      <w:numFmt w:val="bullet"/>
+      <w:lvlText w:val="o"/>
+      <w:lvlJc w:val="left"/>
+      <w:pPr>
+        <w:ind w:left="1440" w:hanging="360"/>
+      </w:pPr>
+      <w:rPr>
+        <w:rFonts w:ascii="Courier New" w:hAnsi="Courier New" w:cs="Courier New" w:hint="default"/>
+      </w:rPr>
+    </w:lvl>
+    <w:lvl w:ilvl="2" w:tplc="08090005" w:tentative="1">
+      <w:start w:val="1"/>
+      <w:numFmt w:val="bullet"/>
+      <w:lvlText w:val=""/>
+      <w:lvlJc w:val="left"/>
+      <w:pPr>
+        <w:ind w:left="2160" w:hanging="360"/>
+      </w:pPr>
+      <w:rPr>
+        <w:rFonts w:ascii="Wingdings" w:hAnsi="Wingdings" w:hint="default"/>
+      </w:rPr>
+    </w:lvl>
+    <w:lvl w:ilvl="3" w:tplc="08090001" w:tentative="1">
+      <w:start w:val="1"/>
+      <w:numFmt w:val="bullet"/>
+      <w:lvlText w:val=""/>
+      <w:lvlJc w:val="left"/>
+      <w:pPr>
+        <w:ind w:left="2880" w:hanging="360"/>
+      </w:pPr>
+      <w:rPr>
+        <w:rFonts w:ascii="Symbol" w:hAnsi="Symbol" w:hint="default"/>
+      </w:rPr>
+    </w:lvl>
+    <w:lvl w:ilvl="4" w:tplc="08090003" w:tentative="1">
+      <w:start w:val="1"/>
+      <w:numFmt w:val="bullet"/>
+      <w:lvlText w:val="o"/>
+      <w:lvlJc w:val="left"/>
+      <w:pPr>
+        <w:ind w:left="3600" w:hanging="360"/>
+      </w:pPr>
+      <w:rPr>
+        <w:rFonts w:ascii="Courier New" w:hAnsi="Courier New" w:cs="Courier New" w:hint="default"/>
+      </w:rPr>
+    </w:lvl>
+    <w:lvl w:ilvl="5" w:tplc="08090005" w:tentative="1">
+      <w:start w:val="1"/>
+      <w:numFmt w:val="bullet"/>
+      <w:lvlText w:val=""/>
+      <w:lvlJc w:val="left"/>
+      <w:pPr>
+        <w:ind w:left="4320" w:hanging="360"/>
+      </w:pPr>
+      <w:rPr>
+        <w:rFonts w:ascii="Wingdings" w:hAnsi="Wingdings" w:hint="default"/>
+      </w:rPr>
+    </w:lvl>
+    <w:lvl w:ilvl="6" w:tplc="08090001" w:tentative="1">
+      <w:start w:val="1"/>
+      <w:numFmt w:val="bullet"/>
+      <w:lvlText w:val=""/>
+      <w:lvlJc w:val="left"/>
+      <w:pPr>
+        <w:ind w:left="5040" w:hanging="360"/>
+      </w:pPr>
+      <w:rPr>
+        <w:rFonts w:ascii="Symbol" w:hAnsi="Symbol" w:hint="default"/>
+      </w:rPr>
+    </w:lvl>
+    <w:lvl w:ilvl="7" w:tplc="08090003" w:tentative="1">
+      <w:start w:val="1"/>
+      <w:numFmt w:val="bullet"/>
+      <w:lvlText w:val="o"/>
+      <w:lvlJc w:val="left"/>
+      <w:pPr>
+        <w:ind w:left="5760" w:hanging="360"/>
+      </w:pPr>
+      <w:rPr>
+        <w:rFonts w:ascii="Courier New" w:hAnsi="Courier New" w:cs="Courier New" w:hint="default"/>
+      </w:rPr>
+    </w:lvl>
+    <w:lvl w:ilvl="8" w:tplc="08090005" w:tentative="1">
+      <w:start w:val="1"/>
+      <w:numFmt w:val="bullet"/>
+      <w:lvlText w:val=""/>
+      <w:lvlJc w:val="left"/>
+      <w:pPr>
+        <w:ind w:left="6480" w:hanging="360"/>
+      </w:pPr>
+      <w:rPr>
+        <w:rFonts w:ascii="Wingdings" w:hAnsi="Wingdings" w:hint="default"/>
+      </w:rPr>
+    </w:lvl>
+  </w:abstractNum>
+  <w:abstractNum w:abstractNumId="14" w15:restartNumberingAfterBreak="0">
     <w:nsid w:val="2EAD68DB"/>
     <w:multiLevelType w:val="hybridMultilevel"/>
     <w:tmpl w:val="DCC4D196"/>
@@ -24403,7 +25778,7 @@
       </w:rPr>
     </w:lvl>
   </w:abstractNum>
-  <w:abstractNum w:abstractNumId="12" w15:restartNumberingAfterBreak="0">
+  <w:abstractNum w:abstractNumId="15" w15:restartNumberingAfterBreak="0">
     <w:nsid w:val="2F9F24D2"/>
     <w:multiLevelType w:val="hybridMultilevel"/>
     <w:tmpl w:val="957094DC"/>
@@ -24516,7 +25891,7 @@
       </w:rPr>
     </w:lvl>
   </w:abstractNum>
-  <w:abstractNum w:abstractNumId="13" w15:restartNumberingAfterBreak="0">
+  <w:abstractNum w:abstractNumId="16" w15:restartNumberingAfterBreak="0">
     <w:nsid w:val="30BA1842"/>
     <w:multiLevelType w:val="hybridMultilevel"/>
     <w:tmpl w:val="8E167ED0"/>
@@ -24629,7 +26004,7 @@
       </w:rPr>
     </w:lvl>
   </w:abstractNum>
-  <w:abstractNum w:abstractNumId="14" w15:restartNumberingAfterBreak="0">
+  <w:abstractNum w:abstractNumId="17" w15:restartNumberingAfterBreak="0">
     <w:nsid w:val="33450CC3"/>
     <w:multiLevelType w:val="hybridMultilevel"/>
     <w:tmpl w:val="83607F7C"/>
@@ -24742,7 +26117,7 @@
       </w:rPr>
     </w:lvl>
   </w:abstractNum>
-  <w:abstractNum w:abstractNumId="15" w15:restartNumberingAfterBreak="0">
+  <w:abstractNum w:abstractNumId="18" w15:restartNumberingAfterBreak="0">
     <w:nsid w:val="33AB7563"/>
     <w:multiLevelType w:val="hybridMultilevel"/>
     <w:tmpl w:val="E0E070D6"/>
@@ -24834,7 +26209,7 @@
       </w:pPr>
     </w:lvl>
   </w:abstractNum>
-  <w:abstractNum w:abstractNumId="16" w15:restartNumberingAfterBreak="0">
+  <w:abstractNum w:abstractNumId="19" w15:restartNumberingAfterBreak="0">
     <w:nsid w:val="34554C7E"/>
     <w:multiLevelType w:val="hybridMultilevel"/>
     <w:tmpl w:val="8500DC92"/>
@@ -24947,7 +26322,120 @@
       </w:rPr>
     </w:lvl>
   </w:abstractNum>
-  <w:abstractNum w:abstractNumId="17" w15:restartNumberingAfterBreak="0">
+  <w:abstractNum w:abstractNumId="20" w15:restartNumberingAfterBreak="0">
+    <w:nsid w:val="35B22A0A"/>
+    <w:multiLevelType w:val="hybridMultilevel"/>
+    <w:tmpl w:val="1EC25DD4"/>
+    <w:lvl w:ilvl="0" w:tplc="08090001">
+      <w:start w:val="1"/>
+      <w:numFmt w:val="bullet"/>
+      <w:lvlText w:val=""/>
+      <w:lvlJc w:val="left"/>
+      <w:pPr>
+        <w:ind w:left="1080" w:hanging="360"/>
+      </w:pPr>
+      <w:rPr>
+        <w:rFonts w:ascii="Symbol" w:hAnsi="Symbol" w:hint="default"/>
+      </w:rPr>
+    </w:lvl>
+    <w:lvl w:ilvl="1" w:tplc="08090003" w:tentative="1">
+      <w:start w:val="1"/>
+      <w:numFmt w:val="bullet"/>
+      <w:lvlText w:val="o"/>
+      <w:lvlJc w:val="left"/>
+      <w:pPr>
+        <w:ind w:left="1800" w:hanging="360"/>
+      </w:pPr>
+      <w:rPr>
+        <w:rFonts w:ascii="Courier New" w:hAnsi="Courier New" w:cs="Courier New" w:hint="default"/>
+      </w:rPr>
+    </w:lvl>
+    <w:lvl w:ilvl="2" w:tplc="08090005" w:tentative="1">
+      <w:start w:val="1"/>
+      <w:numFmt w:val="bullet"/>
+      <w:lvlText w:val=""/>
+      <w:lvlJc w:val="left"/>
+      <w:pPr>
+        <w:ind w:left="2520" w:hanging="360"/>
+      </w:pPr>
+      <w:rPr>
+        <w:rFonts w:ascii="Wingdings" w:hAnsi="Wingdings" w:hint="default"/>
+      </w:rPr>
+    </w:lvl>
+    <w:lvl w:ilvl="3" w:tplc="08090001" w:tentative="1">
+      <w:start w:val="1"/>
+      <w:numFmt w:val="bullet"/>
+      <w:lvlText w:val=""/>
+      <w:lvlJc w:val="left"/>
+      <w:pPr>
+        <w:ind w:left="3240" w:hanging="360"/>
+      </w:pPr>
+      <w:rPr>
+        <w:rFonts w:ascii="Symbol" w:hAnsi="Symbol" w:hint="default"/>
+      </w:rPr>
+    </w:lvl>
+    <w:lvl w:ilvl="4" w:tplc="08090003" w:tentative="1">
+      <w:start w:val="1"/>
+      <w:numFmt w:val="bullet"/>
+      <w:lvlText w:val="o"/>
+      <w:lvlJc w:val="left"/>
+      <w:pPr>
+        <w:ind w:left="3960" w:hanging="360"/>
+      </w:pPr>
+      <w:rPr>
+        <w:rFonts w:ascii="Courier New" w:hAnsi="Courier New" w:cs="Courier New" w:hint="default"/>
+      </w:rPr>
+    </w:lvl>
+    <w:lvl w:ilvl="5" w:tplc="08090005" w:tentative="1">
+      <w:start w:val="1"/>
+      <w:numFmt w:val="bullet"/>
+      <w:lvlText w:val=""/>
+      <w:lvlJc w:val="left"/>
+      <w:pPr>
+        <w:ind w:left="4680" w:hanging="360"/>
+      </w:pPr>
+      <w:rPr>
+        <w:rFonts w:ascii="Wingdings" w:hAnsi="Wingdings" w:hint="default"/>
+      </w:rPr>
+    </w:lvl>
+    <w:lvl w:ilvl="6" w:tplc="08090001" w:tentative="1">
+      <w:start w:val="1"/>
+      <w:numFmt w:val="bullet"/>
+      <w:lvlText w:val=""/>
+      <w:lvlJc w:val="left"/>
+      <w:pPr>
+        <w:ind w:left="5400" w:hanging="360"/>
+      </w:pPr>
+      <w:rPr>
+        <w:rFonts w:ascii="Symbol" w:hAnsi="Symbol" w:hint="default"/>
+      </w:rPr>
+    </w:lvl>
+    <w:lvl w:ilvl="7" w:tplc="08090003" w:tentative="1">
+      <w:start w:val="1"/>
+      <w:numFmt w:val="bullet"/>
+      <w:lvlText w:val="o"/>
+      <w:lvlJc w:val="left"/>
+      <w:pPr>
+        <w:ind w:left="6120" w:hanging="360"/>
+      </w:pPr>
+      <w:rPr>
+        <w:rFonts w:ascii="Courier New" w:hAnsi="Courier New" w:cs="Courier New" w:hint="default"/>
+      </w:rPr>
+    </w:lvl>
+    <w:lvl w:ilvl="8" w:tplc="08090005" w:tentative="1">
+      <w:start w:val="1"/>
+      <w:numFmt w:val="bullet"/>
+      <w:lvlText w:val=""/>
+      <w:lvlJc w:val="left"/>
+      <w:pPr>
+        <w:ind w:left="6840" w:hanging="360"/>
+      </w:pPr>
+      <w:rPr>
+        <w:rFonts w:ascii="Wingdings" w:hAnsi="Wingdings" w:hint="default"/>
+      </w:rPr>
+    </w:lvl>
+  </w:abstractNum>
+  <w:abstractNum w:abstractNumId="21" w15:restartNumberingAfterBreak="0">
     <w:nsid w:val="39B63865"/>
     <w:multiLevelType w:val="hybridMultilevel"/>
     <w:tmpl w:val="6CA8E9FC"/>
@@ -25060,7 +26548,7 @@
       </w:rPr>
     </w:lvl>
   </w:abstractNum>
-  <w:abstractNum w:abstractNumId="18" w15:restartNumberingAfterBreak="0">
+  <w:abstractNum w:abstractNumId="22" w15:restartNumberingAfterBreak="0">
     <w:nsid w:val="3E463E37"/>
     <w:multiLevelType w:val="hybridMultilevel"/>
     <w:tmpl w:val="50507602"/>
@@ -25173,7 +26661,7 @@
       </w:rPr>
     </w:lvl>
   </w:abstractNum>
-  <w:abstractNum w:abstractNumId="19" w15:restartNumberingAfterBreak="0">
+  <w:abstractNum w:abstractNumId="23" w15:restartNumberingAfterBreak="0">
     <w:nsid w:val="454363F1"/>
     <w:multiLevelType w:val="hybridMultilevel"/>
     <w:tmpl w:val="C234FBD2"/>
@@ -25286,7 +26774,120 @@
       </w:rPr>
     </w:lvl>
   </w:abstractNum>
-  <w:abstractNum w:abstractNumId="20" w15:restartNumberingAfterBreak="0">
+  <w:abstractNum w:abstractNumId="24" w15:restartNumberingAfterBreak="0">
+    <w:nsid w:val="47913A28"/>
+    <w:multiLevelType w:val="hybridMultilevel"/>
+    <w:tmpl w:val="84A40944"/>
+    <w:lvl w:ilvl="0" w:tplc="08090001">
+      <w:start w:val="1"/>
+      <w:numFmt w:val="bullet"/>
+      <w:lvlText w:val=""/>
+      <w:lvlJc w:val="left"/>
+      <w:pPr>
+        <w:ind w:left="1080" w:hanging="360"/>
+      </w:pPr>
+      <w:rPr>
+        <w:rFonts w:ascii="Symbol" w:hAnsi="Symbol" w:hint="default"/>
+      </w:rPr>
+    </w:lvl>
+    <w:lvl w:ilvl="1" w:tplc="08090003" w:tentative="1">
+      <w:start w:val="1"/>
+      <w:numFmt w:val="bullet"/>
+      <w:lvlText w:val="o"/>
+      <w:lvlJc w:val="left"/>
+      <w:pPr>
+        <w:ind w:left="1800" w:hanging="360"/>
+      </w:pPr>
+      <w:rPr>
+        <w:rFonts w:ascii="Courier New" w:hAnsi="Courier New" w:cs="Courier New" w:hint="default"/>
+      </w:rPr>
+    </w:lvl>
+    <w:lvl w:ilvl="2" w:tplc="08090005" w:tentative="1">
+      <w:start w:val="1"/>
+      <w:numFmt w:val="bullet"/>
+      <w:lvlText w:val=""/>
+      <w:lvlJc w:val="left"/>
+      <w:pPr>
+        <w:ind w:left="2520" w:hanging="360"/>
+      </w:pPr>
+      <w:rPr>
+        <w:rFonts w:ascii="Wingdings" w:hAnsi="Wingdings" w:hint="default"/>
+      </w:rPr>
+    </w:lvl>
+    <w:lvl w:ilvl="3" w:tplc="08090001" w:tentative="1">
+      <w:start w:val="1"/>
+      <w:numFmt w:val="bullet"/>
+      <w:lvlText w:val=""/>
+      <w:lvlJc w:val="left"/>
+      <w:pPr>
+        <w:ind w:left="3240" w:hanging="360"/>
+      </w:pPr>
+      <w:rPr>
+        <w:rFonts w:ascii="Symbol" w:hAnsi="Symbol" w:hint="default"/>
+      </w:rPr>
+    </w:lvl>
+    <w:lvl w:ilvl="4" w:tplc="08090003" w:tentative="1">
+      <w:start w:val="1"/>
+      <w:numFmt w:val="bullet"/>
+      <w:lvlText w:val="o"/>
+      <w:lvlJc w:val="left"/>
+      <w:pPr>
+        <w:ind w:left="3960" w:hanging="360"/>
+      </w:pPr>
+      <w:rPr>
+        <w:rFonts w:ascii="Courier New" w:hAnsi="Courier New" w:cs="Courier New" w:hint="default"/>
+      </w:rPr>
+    </w:lvl>
+    <w:lvl w:ilvl="5" w:tplc="08090005" w:tentative="1">
+      <w:start w:val="1"/>
+      <w:numFmt w:val="bullet"/>
+      <w:lvlText w:val=""/>
+      <w:lvlJc w:val="left"/>
+      <w:pPr>
+        <w:ind w:left="4680" w:hanging="360"/>
+      </w:pPr>
+      <w:rPr>
+        <w:rFonts w:ascii="Wingdings" w:hAnsi="Wingdings" w:hint="default"/>
+      </w:rPr>
+    </w:lvl>
+    <w:lvl w:ilvl="6" w:tplc="08090001" w:tentative="1">
+      <w:start w:val="1"/>
+      <w:numFmt w:val="bullet"/>
+      <w:lvlText w:val=""/>
+      <w:lvlJc w:val="left"/>
+      <w:pPr>
+        <w:ind w:left="5400" w:hanging="360"/>
+      </w:pPr>
+      <w:rPr>
+        <w:rFonts w:ascii="Symbol" w:hAnsi="Symbol" w:hint="default"/>
+      </w:rPr>
+    </w:lvl>
+    <w:lvl w:ilvl="7" w:tplc="08090003" w:tentative="1">
+      <w:start w:val="1"/>
+      <w:numFmt w:val="bullet"/>
+      <w:lvlText w:val="o"/>
+      <w:lvlJc w:val="left"/>
+      <w:pPr>
+        <w:ind w:left="6120" w:hanging="360"/>
+      </w:pPr>
+      <w:rPr>
+        <w:rFonts w:ascii="Courier New" w:hAnsi="Courier New" w:cs="Courier New" w:hint="default"/>
+      </w:rPr>
+    </w:lvl>
+    <w:lvl w:ilvl="8" w:tplc="08090005" w:tentative="1">
+      <w:start w:val="1"/>
+      <w:numFmt w:val="bullet"/>
+      <w:lvlText w:val=""/>
+      <w:lvlJc w:val="left"/>
+      <w:pPr>
+        <w:ind w:left="6840" w:hanging="360"/>
+      </w:pPr>
+      <w:rPr>
+        <w:rFonts w:ascii="Wingdings" w:hAnsi="Wingdings" w:hint="default"/>
+      </w:rPr>
+    </w:lvl>
+  </w:abstractNum>
+  <w:abstractNum w:abstractNumId="25" w15:restartNumberingAfterBreak="0">
     <w:nsid w:val="4A734FEE"/>
     <w:multiLevelType w:val="hybridMultilevel"/>
     <w:tmpl w:val="C72C9742"/>
@@ -25399,7 +27000,7 @@
       </w:rPr>
     </w:lvl>
   </w:abstractNum>
-  <w:abstractNum w:abstractNumId="21" w15:restartNumberingAfterBreak="0">
+  <w:abstractNum w:abstractNumId="26" w15:restartNumberingAfterBreak="0">
     <w:nsid w:val="4AE037D2"/>
     <w:multiLevelType w:val="hybridMultilevel"/>
     <w:tmpl w:val="E3609438"/>
@@ -25512,7 +27113,7 @@
       </w:rPr>
     </w:lvl>
   </w:abstractNum>
-  <w:abstractNum w:abstractNumId="22" w15:restartNumberingAfterBreak="0">
+  <w:abstractNum w:abstractNumId="27" w15:restartNumberingAfterBreak="0">
     <w:nsid w:val="4E6E1904"/>
     <w:multiLevelType w:val="hybridMultilevel"/>
     <w:tmpl w:val="EEEC6CE6"/>
@@ -25625,7 +27226,7 @@
       </w:rPr>
     </w:lvl>
   </w:abstractNum>
-  <w:abstractNum w:abstractNumId="23" w15:restartNumberingAfterBreak="0">
+  <w:abstractNum w:abstractNumId="28" w15:restartNumberingAfterBreak="0">
     <w:nsid w:val="4F0A7BF6"/>
     <w:multiLevelType w:val="hybridMultilevel"/>
     <w:tmpl w:val="D78EDF52"/>
@@ -25738,7 +27339,7 @@
       </w:rPr>
     </w:lvl>
   </w:abstractNum>
-  <w:abstractNum w:abstractNumId="24" w15:restartNumberingAfterBreak="0">
+  <w:abstractNum w:abstractNumId="29" w15:restartNumberingAfterBreak="0">
     <w:nsid w:val="4F537007"/>
     <w:multiLevelType w:val="hybridMultilevel"/>
     <w:tmpl w:val="0FC2D7F0"/>
@@ -25851,7 +27452,7 @@
       </w:rPr>
     </w:lvl>
   </w:abstractNum>
-  <w:abstractNum w:abstractNumId="25" w15:restartNumberingAfterBreak="0">
+  <w:abstractNum w:abstractNumId="30" w15:restartNumberingAfterBreak="0">
     <w:nsid w:val="52CC33EB"/>
     <w:multiLevelType w:val="hybridMultilevel"/>
     <w:tmpl w:val="F80C7648"/>
@@ -25964,7 +27565,7 @@
       </w:rPr>
     </w:lvl>
   </w:abstractNum>
-  <w:abstractNum w:abstractNumId="26" w15:restartNumberingAfterBreak="0">
+  <w:abstractNum w:abstractNumId="31" w15:restartNumberingAfterBreak="0">
     <w:nsid w:val="53D72CB0"/>
     <w:multiLevelType w:val="hybridMultilevel"/>
     <w:tmpl w:val="309E67B2"/>
@@ -26077,7 +27678,7 @@
       </w:rPr>
     </w:lvl>
   </w:abstractNum>
-  <w:abstractNum w:abstractNumId="27" w15:restartNumberingAfterBreak="0">
+  <w:abstractNum w:abstractNumId="32" w15:restartNumberingAfterBreak="0">
     <w:nsid w:val="574C3FA3"/>
     <w:multiLevelType w:val="hybridMultilevel"/>
     <w:tmpl w:val="4468D74E"/>
@@ -26190,7 +27791,120 @@
       </w:rPr>
     </w:lvl>
   </w:abstractNum>
-  <w:abstractNum w:abstractNumId="28" w15:restartNumberingAfterBreak="0">
+  <w:abstractNum w:abstractNumId="33" w15:restartNumberingAfterBreak="0">
+    <w:nsid w:val="575A5420"/>
+    <w:multiLevelType w:val="hybridMultilevel"/>
+    <w:tmpl w:val="17D0EBAA"/>
+    <w:lvl w:ilvl="0" w:tplc="08090001">
+      <w:start w:val="1"/>
+      <w:numFmt w:val="bullet"/>
+      <w:lvlText w:val=""/>
+      <w:lvlJc w:val="left"/>
+      <w:pPr>
+        <w:ind w:left="720" w:hanging="360"/>
+      </w:pPr>
+      <w:rPr>
+        <w:rFonts w:ascii="Symbol" w:hAnsi="Symbol" w:hint="default"/>
+      </w:rPr>
+    </w:lvl>
+    <w:lvl w:ilvl="1" w:tplc="08090003" w:tentative="1">
+      <w:start w:val="1"/>
+      <w:numFmt w:val="bullet"/>
+      <w:lvlText w:val="o"/>
+      <w:lvlJc w:val="left"/>
+      <w:pPr>
+        <w:ind w:left="1440" w:hanging="360"/>
+      </w:pPr>
+      <w:rPr>
+        <w:rFonts w:ascii="Courier New" w:hAnsi="Courier New" w:cs="Courier New" w:hint="default"/>
+      </w:rPr>
+    </w:lvl>
+    <w:lvl w:ilvl="2" w:tplc="08090005" w:tentative="1">
+      <w:start w:val="1"/>
+      <w:numFmt w:val="bullet"/>
+      <w:lvlText w:val=""/>
+      <w:lvlJc w:val="left"/>
+      <w:pPr>
+        <w:ind w:left="2160" w:hanging="360"/>
+      </w:pPr>
+      <w:rPr>
+        <w:rFonts w:ascii="Wingdings" w:hAnsi="Wingdings" w:hint="default"/>
+      </w:rPr>
+    </w:lvl>
+    <w:lvl w:ilvl="3" w:tplc="08090001" w:tentative="1">
+      <w:start w:val="1"/>
+      <w:numFmt w:val="bullet"/>
+      <w:lvlText w:val=""/>
+      <w:lvlJc w:val="left"/>
+      <w:pPr>
+        <w:ind w:left="2880" w:hanging="360"/>
+      </w:pPr>
+      <w:rPr>
+        <w:rFonts w:ascii="Symbol" w:hAnsi="Symbol" w:hint="default"/>
+      </w:rPr>
+    </w:lvl>
+    <w:lvl w:ilvl="4" w:tplc="08090003" w:tentative="1">
+      <w:start w:val="1"/>
+      <w:numFmt w:val="bullet"/>
+      <w:lvlText w:val="o"/>
+      <w:lvlJc w:val="left"/>
+      <w:pPr>
+        <w:ind w:left="3600" w:hanging="360"/>
+      </w:pPr>
+      <w:rPr>
+        <w:rFonts w:ascii="Courier New" w:hAnsi="Courier New" w:cs="Courier New" w:hint="default"/>
+      </w:rPr>
+    </w:lvl>
+    <w:lvl w:ilvl="5" w:tplc="08090005" w:tentative="1">
+      <w:start w:val="1"/>
+      <w:numFmt w:val="bullet"/>
+      <w:lvlText w:val=""/>
+      <w:lvlJc w:val="left"/>
+      <w:pPr>
+        <w:ind w:left="4320" w:hanging="360"/>
+      </w:pPr>
+      <w:rPr>
+        <w:rFonts w:ascii="Wingdings" w:hAnsi="Wingdings" w:hint="default"/>
+      </w:rPr>
+    </w:lvl>
+    <w:lvl w:ilvl="6" w:tplc="08090001" w:tentative="1">
+      <w:start w:val="1"/>
+      <w:numFmt w:val="bullet"/>
+      <w:lvlText w:val=""/>
+      <w:lvlJc w:val="left"/>
+      <w:pPr>
+        <w:ind w:left="5040" w:hanging="360"/>
+      </w:pPr>
+      <w:rPr>
+        <w:rFonts w:ascii="Symbol" w:hAnsi="Symbol" w:hint="default"/>
+      </w:rPr>
+    </w:lvl>
+    <w:lvl w:ilvl="7" w:tplc="08090003" w:tentative="1">
+      <w:start w:val="1"/>
+      <w:numFmt w:val="bullet"/>
+      <w:lvlText w:val="o"/>
+      <w:lvlJc w:val="left"/>
+      <w:pPr>
+        <w:ind w:left="5760" w:hanging="360"/>
+      </w:pPr>
+      <w:rPr>
+        <w:rFonts w:ascii="Courier New" w:hAnsi="Courier New" w:cs="Courier New" w:hint="default"/>
+      </w:rPr>
+    </w:lvl>
+    <w:lvl w:ilvl="8" w:tplc="08090005" w:tentative="1">
+      <w:start w:val="1"/>
+      <w:numFmt w:val="bullet"/>
+      <w:lvlText w:val=""/>
+      <w:lvlJc w:val="left"/>
+      <w:pPr>
+        <w:ind w:left="6480" w:hanging="360"/>
+      </w:pPr>
+      <w:rPr>
+        <w:rFonts w:ascii="Wingdings" w:hAnsi="Wingdings" w:hint="default"/>
+      </w:rPr>
+    </w:lvl>
+  </w:abstractNum>
+  <w:abstractNum w:abstractNumId="34" w15:restartNumberingAfterBreak="0">
     <w:nsid w:val="5A92554C"/>
     <w:multiLevelType w:val="hybridMultilevel"/>
     <w:tmpl w:val="0DE455CA"/>
@@ -26303,7 +28017,7 @@
       </w:rPr>
     </w:lvl>
   </w:abstractNum>
-  <w:abstractNum w:abstractNumId="29" w15:restartNumberingAfterBreak="0">
+  <w:abstractNum w:abstractNumId="35" w15:restartNumberingAfterBreak="0">
     <w:nsid w:val="5BC43815"/>
     <w:multiLevelType w:val="hybridMultilevel"/>
     <w:tmpl w:val="21A40238"/>
@@ -26416,7 +28130,7 @@
       </w:rPr>
     </w:lvl>
   </w:abstractNum>
-  <w:abstractNum w:abstractNumId="30" w15:restartNumberingAfterBreak="0">
+  <w:abstractNum w:abstractNumId="36" w15:restartNumberingAfterBreak="0">
     <w:nsid w:val="63EF0752"/>
     <w:multiLevelType w:val="hybridMultilevel"/>
     <w:tmpl w:val="85B4E840"/>
@@ -26529,7 +28243,7 @@
       </w:rPr>
     </w:lvl>
   </w:abstractNum>
-  <w:abstractNum w:abstractNumId="31" w15:restartNumberingAfterBreak="0">
+  <w:abstractNum w:abstractNumId="37" w15:restartNumberingAfterBreak="0">
     <w:nsid w:val="70996DCC"/>
     <w:multiLevelType w:val="hybridMultilevel"/>
     <w:tmpl w:val="DDD4A2BA"/>
@@ -26642,7 +28356,7 @@
       </w:rPr>
     </w:lvl>
   </w:abstractNum>
-  <w:abstractNum w:abstractNumId="32" w15:restartNumberingAfterBreak="0">
+  <w:abstractNum w:abstractNumId="38" w15:restartNumberingAfterBreak="0">
     <w:nsid w:val="7182683B"/>
     <w:multiLevelType w:val="hybridMultilevel"/>
     <w:tmpl w:val="C96822F0"/>
@@ -26755,7 +28469,7 @@
       </w:rPr>
     </w:lvl>
   </w:abstractNum>
-  <w:abstractNum w:abstractNumId="33" w15:restartNumberingAfterBreak="0">
+  <w:abstractNum w:abstractNumId="39" w15:restartNumberingAfterBreak="0">
     <w:nsid w:val="74692B40"/>
     <w:multiLevelType w:val="hybridMultilevel"/>
     <w:tmpl w:val="DA86CAB0"/>
@@ -26868,7 +28582,7 @@
       </w:rPr>
     </w:lvl>
   </w:abstractNum>
-  <w:abstractNum w:abstractNumId="34" w15:restartNumberingAfterBreak="0">
+  <w:abstractNum w:abstractNumId="40" w15:restartNumberingAfterBreak="0">
     <w:nsid w:val="77287BD1"/>
     <w:multiLevelType w:val="hybridMultilevel"/>
     <w:tmpl w:val="854E8250"/>
@@ -26981,7 +28695,7 @@
       </w:rPr>
     </w:lvl>
   </w:abstractNum>
-  <w:abstractNum w:abstractNumId="35" w15:restartNumberingAfterBreak="0">
+  <w:abstractNum w:abstractNumId="41" w15:restartNumberingAfterBreak="0">
     <w:nsid w:val="7C7031E5"/>
     <w:multiLevelType w:val="hybridMultilevel"/>
     <w:tmpl w:val="4F1408D0"/>
@@ -27071,112 +28785,130 @@
     </w:lvl>
   </w:abstractNum>
   <w:num w:numId="1">
+    <w:abstractNumId w:val="32"/>
+  </w:num>
+  <w:num w:numId="2">
+    <w:abstractNumId w:val="5"/>
+  </w:num>
+  <w:num w:numId="3">
+    <w:abstractNumId w:val="3"/>
+  </w:num>
+  <w:num w:numId="4">
+    <w:abstractNumId w:val="8"/>
+  </w:num>
+  <w:num w:numId="5">
+    <w:abstractNumId w:val="22"/>
+  </w:num>
+  <w:num w:numId="6">
+    <w:abstractNumId w:val="1"/>
+  </w:num>
+  <w:num w:numId="7">
+    <w:abstractNumId w:val="39"/>
+  </w:num>
+  <w:num w:numId="8">
+    <w:abstractNumId w:val="36"/>
+  </w:num>
+  <w:num w:numId="9">
+    <w:abstractNumId w:val="10"/>
+  </w:num>
+  <w:num w:numId="10">
+    <w:abstractNumId w:val="7"/>
+  </w:num>
+  <w:num w:numId="11">
+    <w:abstractNumId w:val="35"/>
+  </w:num>
+  <w:num w:numId="12">
+    <w:abstractNumId w:val="25"/>
+  </w:num>
+  <w:num w:numId="13">
+    <w:abstractNumId w:val="23"/>
+  </w:num>
+  <w:num w:numId="14">
+    <w:abstractNumId w:val="16"/>
+  </w:num>
+  <w:num w:numId="15">
     <w:abstractNumId w:val="27"/>
   </w:num>
-  <w:num w:numId="2">
-    <w:abstractNumId w:val="3"/>
+  <w:num w:numId="16">
+    <w:abstractNumId w:val="14"/>
   </w:num>
-  <w:num w:numId="3">
+  <w:num w:numId="17">
+    <w:abstractNumId w:val="30"/>
+  </w:num>
+  <w:num w:numId="18">
+    <w:abstractNumId w:val="6"/>
+  </w:num>
+  <w:num w:numId="19">
+    <w:abstractNumId w:val="17"/>
+  </w:num>
+  <w:num w:numId="20">
+    <w:abstractNumId w:val="37"/>
+  </w:num>
+  <w:num w:numId="21">
+    <w:abstractNumId w:val="26"/>
+  </w:num>
+  <w:num w:numId="22">
+    <w:abstractNumId w:val="15"/>
+  </w:num>
+  <w:num w:numId="23">
+    <w:abstractNumId w:val="12"/>
+  </w:num>
+  <w:num w:numId="24">
+    <w:abstractNumId w:val="29"/>
+  </w:num>
+  <w:num w:numId="25">
+    <w:abstractNumId w:val="9"/>
+  </w:num>
+  <w:num w:numId="26">
+    <w:abstractNumId w:val="28"/>
+  </w:num>
+  <w:num w:numId="27">
+    <w:abstractNumId w:val="34"/>
+  </w:num>
+  <w:num w:numId="28">
+    <w:abstractNumId w:val="38"/>
+  </w:num>
+  <w:num w:numId="29">
+    <w:abstractNumId w:val="11"/>
+  </w:num>
+  <w:num w:numId="30">
+    <w:abstractNumId w:val="41"/>
+  </w:num>
+  <w:num w:numId="31">
+    <w:abstractNumId w:val="19"/>
+  </w:num>
+  <w:num w:numId="32">
     <w:abstractNumId w:val="2"/>
   </w:num>
-  <w:num w:numId="4">
-    <w:abstractNumId w:val="6"/>
+  <w:num w:numId="33">
+    <w:abstractNumId w:val="40"/>
   </w:num>
-  <w:num w:numId="5">
+  <w:num w:numId="34">
+    <w:abstractNumId w:val="31"/>
+  </w:num>
+  <w:num w:numId="35">
     <w:abstractNumId w:val="18"/>
   </w:num>
-  <w:num w:numId="6">
+  <w:num w:numId="36">
+    <w:abstractNumId w:val="21"/>
+  </w:num>
+  <w:num w:numId="37">
+    <w:abstractNumId w:val="13"/>
+  </w:num>
+  <w:num w:numId="38">
     <w:abstractNumId w:val="0"/>
   </w:num>
-  <w:num w:numId="7">
+  <w:num w:numId="39">
     <w:abstractNumId w:val="33"/>
   </w:num>
-  <w:num w:numId="8">
-    <w:abstractNumId w:val="30"/>
+  <w:num w:numId="40">
+    <w:abstractNumId w:val="24"/>
   </w:num>
-  <w:num w:numId="9">
-    <w:abstractNumId w:val="8"/>
-  </w:num>
-  <w:num w:numId="10">
-    <w:abstractNumId w:val="5"/>
-  </w:num>
-  <w:num w:numId="11">
-    <w:abstractNumId w:val="29"/>
-  </w:num>
-  <w:num w:numId="12">
-    <w:abstractNumId w:val="20"/>
-  </w:num>
-  <w:num w:numId="13">
-    <w:abstractNumId w:val="19"/>
-  </w:num>
-  <w:num w:numId="14">
-    <w:abstractNumId w:val="13"/>
-  </w:num>
-  <w:num w:numId="15">
-    <w:abstractNumId w:val="22"/>
-  </w:num>
-  <w:num w:numId="16">
-    <w:abstractNumId w:val="11"/>
-  </w:num>
-  <w:num w:numId="17">
-    <w:abstractNumId w:val="25"/>
-  </w:num>
-  <w:num w:numId="18">
+  <w:num w:numId="41">
     <w:abstractNumId w:val="4"/>
   </w:num>
-  <w:num w:numId="19">
-    <w:abstractNumId w:val="14"/>
-  </w:num>
-  <w:num w:numId="20">
-    <w:abstractNumId w:val="31"/>
-  </w:num>
-  <w:num w:numId="21">
-    <w:abstractNumId w:val="21"/>
-  </w:num>
-  <w:num w:numId="22">
-    <w:abstractNumId w:val="12"/>
-  </w:num>
-  <w:num w:numId="23">
-    <w:abstractNumId w:val="10"/>
-  </w:num>
-  <w:num w:numId="24">
-    <w:abstractNumId w:val="24"/>
-  </w:num>
-  <w:num w:numId="25">
-    <w:abstractNumId w:val="7"/>
-  </w:num>
-  <w:num w:numId="26">
-    <w:abstractNumId w:val="23"/>
-  </w:num>
-  <w:num w:numId="27">
-    <w:abstractNumId w:val="28"/>
-  </w:num>
-  <w:num w:numId="28">
-    <w:abstractNumId w:val="32"/>
-  </w:num>
-  <w:num w:numId="29">
-    <w:abstractNumId w:val="9"/>
-  </w:num>
-  <w:num w:numId="30">
-    <w:abstractNumId w:val="35"/>
-  </w:num>
-  <w:num w:numId="31">
-    <w:abstractNumId w:val="16"/>
-  </w:num>
-  <w:num w:numId="32">
-    <w:abstractNumId w:val="1"/>
-  </w:num>
-  <w:num w:numId="33">
-    <w:abstractNumId w:val="34"/>
-  </w:num>
-  <w:num w:numId="34">
-    <w:abstractNumId w:val="26"/>
-  </w:num>
-  <w:num w:numId="35">
-    <w:abstractNumId w:val="15"/>
-  </w:num>
-  <w:num w:numId="36">
-    <w:abstractNumId w:val="17"/>
+  <w:num w:numId="42">
+    <w:abstractNumId w:val="20"/>
   </w:num>
 </w:numbering>
 </file>
@@ -27730,6 +29462,36 @@
       <w:u w:val="single"/>
     </w:rPr>
   </w:style>
+  <w:style w:type="paragraph" w:styleId="BalloonText">
+    <w:name w:val="Balloon Text"/>
+    <w:basedOn w:val="Normal"/>
+    <w:link w:val="BalloonTextChar"/>
+    <w:uiPriority w:val="99"/>
+    <w:semiHidden/>
+    <w:unhideWhenUsed/>
+    <w:rsid w:val="007C1BD2"/>
+    <w:pPr>
+      <w:spacing w:after="0" w:line="240" w:lineRule="auto"/>
+    </w:pPr>
+    <w:rPr>
+      <w:rFonts w:ascii="Segoe UI" w:hAnsi="Segoe UI" w:cs="Segoe UI"/>
+      <w:sz w:val="18"/>
+      <w:szCs w:val="18"/>
+    </w:rPr>
+  </w:style>
+  <w:style w:type="character" w:customStyle="1" w:styleId="BalloonTextChar">
+    <w:name w:val="Balloon Text Char"/>
+    <w:basedOn w:val="DefaultParagraphFont"/>
+    <w:link w:val="BalloonText"/>
+    <w:uiPriority w:val="99"/>
+    <w:semiHidden/>
+    <w:rsid w:val="007C1BD2"/>
+    <w:rPr>
+      <w:rFonts w:ascii="Segoe UI" w:hAnsi="Segoe UI" w:cs="Segoe UI"/>
+      <w:sz w:val="18"/>
+      <w:szCs w:val="18"/>
+    </w:rPr>
+  </w:style>
 </w:styles>
 </file>
 

--- a/Coursework Essays.docx
+++ b/Coursework Essays.docx
@@ -24033,23 +24033,7 @@
           <w:rFonts w:ascii="Arial" w:hAnsi="Arial" w:cs="Arial"/>
           <w:color w:val="002060"/>
         </w:rPr>
-        <w:t xml:space="preserve">Structures </w:t>
-      </w:r>
-      <w:proofErr w:type="spellStart"/>
-      <w:r>
-        <w:rPr>
-          <w:rFonts w:ascii="Arial" w:hAnsi="Arial" w:cs="Arial"/>
-          <w:color w:val="002060"/>
-        </w:rPr>
-        <w:t>interactive</w:t>
-      </w:r>
-      <w:proofErr w:type="spellEnd"/>
-      <w:r>
-        <w:rPr>
-          <w:rFonts w:ascii="Arial" w:hAnsi="Arial" w:cs="Arial"/>
-          <w:color w:val="002060"/>
-        </w:rPr>
-        <w:t xml:space="preserve"> dynamics for visual analysis tasks into</w:t>
+        <w:t>Structures interactive dynamics for visual analysis tasks into</w:t>
       </w:r>
       <w:r>
         <w:rPr>
@@ -24570,14 +24554,7 @@
           <w:rFonts w:ascii="Arial" w:hAnsi="Arial" w:cs="Arial"/>
           <w:color w:val="002060"/>
         </w:rPr>
-        <w:t xml:space="preserve">before </w:t>
-      </w:r>
-      <w:r>
-        <w:rPr>
-          <w:rFonts w:ascii="Arial" w:hAnsi="Arial" w:cs="Arial"/>
-          <w:color w:val="002060"/>
-        </w:rPr>
-        <w:t xml:space="preserve">exposing patterns and forming data models. </w:t>
+        <w:t xml:space="preserve">before exposing patterns and forming data models. </w:t>
       </w:r>
     </w:p>
     <w:p>
@@ -24692,49 +24669,7 @@
           <w:rFonts w:ascii="Arial" w:hAnsi="Arial" w:cs="Arial"/>
           <w:color w:val="002060"/>
         </w:rPr>
-        <w:t>17 participants (6</w:t>
-      </w:r>
-      <w:r>
-        <w:rPr>
-          <w:rFonts w:ascii="Arial" w:hAnsi="Arial" w:cs="Arial"/>
-          <w:color w:val="002060"/>
-        </w:rPr>
-        <w:t>f</w:t>
-      </w:r>
-      <w:r>
-        <w:rPr>
-          <w:rFonts w:ascii="Arial" w:hAnsi="Arial" w:cs="Arial"/>
-          <w:color w:val="002060"/>
-        </w:rPr>
-        <w:t>)</w:t>
-      </w:r>
-      <w:r>
-        <w:rPr>
-          <w:rFonts w:ascii="Arial" w:hAnsi="Arial" w:cs="Arial"/>
-          <w:color w:val="002060"/>
-        </w:rPr>
-        <w:t>. M</w:t>
-      </w:r>
-      <w:r>
-        <w:rPr>
-          <w:rFonts w:ascii="Arial" w:hAnsi="Arial" w:cs="Arial"/>
-          <w:color w:val="002060"/>
-        </w:rPr>
-        <w:t>ean age of 2</w:t>
-      </w:r>
-      <w:r>
-        <w:rPr>
-          <w:rFonts w:ascii="Arial" w:hAnsi="Arial" w:cs="Arial"/>
-          <w:color w:val="002060"/>
-        </w:rPr>
-        <w:t>7</w:t>
-      </w:r>
-      <w:r>
-        <w:rPr>
-          <w:rFonts w:ascii="Arial" w:hAnsi="Arial" w:cs="Arial"/>
-          <w:color w:val="002060"/>
-        </w:rPr>
-        <w:t xml:space="preserve">. </w:t>
+        <w:t xml:space="preserve">17 participants (6f). Mean age of 27. </w:t>
       </w:r>
     </w:p>
     <w:p>
@@ -24794,14 +24729,7 @@
           <w:rFonts w:ascii="Arial" w:hAnsi="Arial" w:cs="Arial"/>
           <w:color w:val="002060"/>
         </w:rPr>
-        <w:t xml:space="preserve"> </w:t>
-      </w:r>
-      <w:r>
-        <w:rPr>
-          <w:rFonts w:ascii="Arial" w:hAnsi="Arial" w:cs="Arial"/>
-          <w:color w:val="002060"/>
-        </w:rPr>
-        <w:t xml:space="preserve">displays. </w:t>
+        <w:t xml:space="preserve"> displays. </w:t>
       </w:r>
     </w:p>
     <w:p>
@@ -24824,14 +24752,7 @@
           <w:rFonts w:ascii="Arial" w:hAnsi="Arial" w:cs="Arial"/>
           <w:color w:val="002060"/>
         </w:rPr>
-        <w:t xml:space="preserve">2 </w:t>
-      </w:r>
-      <w:r>
-        <w:rPr>
-          <w:rFonts w:ascii="Arial" w:hAnsi="Arial" w:cs="Arial"/>
-          <w:color w:val="002060"/>
-        </w:rPr>
-        <w:t>previously seen</w:t>
+        <w:t>2 previously seen</w:t>
       </w:r>
       <w:r>
         <w:rPr>
@@ -24868,28 +24789,7 @@
           <w:rFonts w:ascii="Arial" w:hAnsi="Arial" w:cs="Arial"/>
           <w:color w:val="002060"/>
         </w:rPr>
-        <w:t>~</w:t>
-      </w:r>
-      <w:r>
-        <w:rPr>
-          <w:rFonts w:ascii="Arial" w:hAnsi="Arial" w:cs="Arial"/>
-          <w:color w:val="002060"/>
-        </w:rPr>
-        <w:t xml:space="preserve">40 minutes </w:t>
-      </w:r>
-      <w:r>
-        <w:rPr>
-          <w:rFonts w:ascii="Arial" w:hAnsi="Arial" w:cs="Arial"/>
-          <w:color w:val="002060"/>
-        </w:rPr>
-        <w:t xml:space="preserve">- </w:t>
-      </w:r>
-      <w:r>
-        <w:rPr>
-          <w:rFonts w:ascii="Arial" w:hAnsi="Arial" w:cs="Arial"/>
-          <w:color w:val="002060"/>
-        </w:rPr>
-        <w:t>compensated £8 for their time.</w:t>
+        <w:t>~40 minutes - compensated £8 for their time.</w:t>
       </w:r>
     </w:p>
     <w:p>
@@ -24952,21 +24852,7 @@
           <w:rFonts w:ascii="Arial" w:hAnsi="Arial" w:cs="Arial"/>
           <w:color w:val="002060"/>
         </w:rPr>
-        <w:t>EMERGE enables users to interact with actuating interface of LED-lit rods (representing bars of</w:t>
-      </w:r>
-      <w:r>
-        <w:rPr>
-          <w:rFonts w:ascii="Arial" w:hAnsi="Arial" w:cs="Arial"/>
-          <w:color w:val="002060"/>
-        </w:rPr>
-        <w:t xml:space="preserve"> </w:t>
-      </w:r>
-      <w:r>
-        <w:rPr>
-          <w:rFonts w:ascii="Arial" w:hAnsi="Arial" w:cs="Arial"/>
-          <w:color w:val="002060"/>
-        </w:rPr>
-        <w:t xml:space="preserve">charts). </w:t>
+        <w:t xml:space="preserve">EMERGE enables users to interact with actuating interface of LED-lit rods (representing bars of charts). </w:t>
       </w:r>
     </w:p>
     <w:p>
@@ -25004,21 +24890,7 @@
           <w:rFonts w:ascii="Arial" w:hAnsi="Arial" w:cs="Arial"/>
           <w:color w:val="002060"/>
         </w:rPr>
-        <w:t>labels projected</w:t>
-      </w:r>
-      <w:r>
-        <w:rPr>
-          <w:rFonts w:ascii="Arial" w:hAnsi="Arial" w:cs="Arial"/>
-          <w:color w:val="002060"/>
-        </w:rPr>
-        <w:t xml:space="preserve"> </w:t>
-      </w:r>
-      <w:r>
-        <w:rPr>
-          <w:rFonts w:ascii="Arial" w:hAnsi="Arial" w:cs="Arial"/>
-          <w:color w:val="002060"/>
-        </w:rPr>
-        <w:t>around bars</w:t>
+        <w:t>labels projected around bars</w:t>
       </w:r>
       <w:r>
         <w:rPr>
@@ -25079,35 +24951,7 @@
           <w:rFonts w:ascii="Arial" w:hAnsi="Arial" w:cs="Arial"/>
           <w:color w:val="002060"/>
         </w:rPr>
-        <w:t>Participants individually introduced to</w:t>
-      </w:r>
-      <w:r>
-        <w:rPr>
-          <w:rFonts w:ascii="Arial" w:hAnsi="Arial" w:cs="Arial"/>
-          <w:color w:val="002060"/>
-        </w:rPr>
-        <w:t xml:space="preserve"> </w:t>
-      </w:r>
-      <w:r>
-        <w:rPr>
-          <w:rFonts w:ascii="Arial" w:hAnsi="Arial" w:cs="Arial"/>
-          <w:color w:val="002060"/>
-        </w:rPr>
-        <w:t>EMERG</w:t>
-      </w:r>
-      <w:r>
-        <w:rPr>
-          <w:rFonts w:ascii="Arial" w:hAnsi="Arial" w:cs="Arial"/>
-          <w:color w:val="002060"/>
-        </w:rPr>
-        <w:t>E</w:t>
-      </w:r>
-      <w:r>
-        <w:rPr>
-          <w:rFonts w:ascii="Arial" w:hAnsi="Arial" w:cs="Arial"/>
-          <w:color w:val="002060"/>
-        </w:rPr>
-        <w:t xml:space="preserve">. </w:t>
+        <w:t xml:space="preserve">Participants individually introduced to EMERGE. </w:t>
       </w:r>
     </w:p>
     <w:p>
@@ -25130,28 +24974,7 @@
           <w:rFonts w:ascii="Arial" w:hAnsi="Arial" w:cs="Arial"/>
           <w:color w:val="002060"/>
         </w:rPr>
-        <w:t>D</w:t>
-      </w:r>
-      <w:r>
-        <w:rPr>
-          <w:rFonts w:ascii="Arial" w:hAnsi="Arial" w:cs="Arial"/>
-          <w:color w:val="002060"/>
-        </w:rPr>
-        <w:t>emographic questionnaire</w:t>
-      </w:r>
-      <w:r>
-        <w:rPr>
-          <w:rFonts w:ascii="Arial" w:hAnsi="Arial" w:cs="Arial"/>
-          <w:color w:val="002060"/>
-        </w:rPr>
-        <w:t xml:space="preserve"> </w:t>
-      </w:r>
-      <w:r>
-        <w:rPr>
-          <w:rFonts w:ascii="Arial" w:hAnsi="Arial" w:cs="Arial"/>
-          <w:color w:val="002060"/>
-        </w:rPr>
-        <w:t xml:space="preserve">provided. </w:t>
+        <w:t xml:space="preserve">Demographic questionnaire provided. </w:t>
       </w:r>
     </w:p>
     <w:p>
@@ -25195,35 +25018,7 @@
           <w:rFonts w:ascii="Arial" w:hAnsi="Arial" w:cs="Arial"/>
           <w:color w:val="002060"/>
         </w:rPr>
-        <w:t xml:space="preserve">umber of task-sets </w:t>
-      </w:r>
-      <w:r>
-        <w:rPr>
-          <w:rFonts w:ascii="Arial" w:hAnsi="Arial" w:cs="Arial"/>
-          <w:color w:val="002060"/>
-        </w:rPr>
-        <w:t>(</w:t>
-      </w:r>
-      <w:r>
-        <w:rPr>
-          <w:rFonts w:ascii="Arial" w:hAnsi="Arial" w:cs="Arial"/>
-          <w:color w:val="002060"/>
-        </w:rPr>
-        <w:t>annotation,</w:t>
-      </w:r>
-      <w:r>
-        <w:rPr>
-          <w:rFonts w:ascii="Arial" w:hAnsi="Arial" w:cs="Arial"/>
-          <w:color w:val="002060"/>
-        </w:rPr>
-        <w:t xml:space="preserve"> </w:t>
-      </w:r>
-      <w:r>
-        <w:rPr>
-          <w:rFonts w:ascii="Arial" w:hAnsi="Arial" w:cs="Arial"/>
-          <w:color w:val="002060"/>
-        </w:rPr>
-        <w:t>organisation, filtering, navigation</w:t>
+        <w:t>umber of task-sets (annotation, organisation, filtering, navigation</w:t>
       </w:r>
       <w:r>
         <w:rPr>
@@ -25267,21 +25062,7 @@
           <w:rFonts w:ascii="Arial" w:hAnsi="Arial" w:cs="Arial"/>
           <w:color w:val="002060"/>
         </w:rPr>
-        <w:t>ome adapted from Jansen et al. [15] (e.g. physically</w:t>
-      </w:r>
-      <w:r>
-        <w:rPr>
-          <w:rFonts w:ascii="Arial" w:hAnsi="Arial" w:cs="Arial"/>
-          <w:color w:val="002060"/>
-        </w:rPr>
-        <w:t xml:space="preserve"> </w:t>
-      </w:r>
-      <w:r>
-        <w:rPr>
-          <w:rFonts w:ascii="Arial" w:hAnsi="Arial" w:cs="Arial"/>
-          <w:color w:val="002060"/>
-        </w:rPr>
-        <w:t xml:space="preserve">selecting points of interest). </w:t>
+        <w:t xml:space="preserve">ome adapted from Jansen et al. [15] (e.g. physically selecting points of interest). </w:t>
       </w:r>
     </w:p>
     <w:p>
@@ -25410,21 +25191,7 @@
           <w:rFonts w:ascii="Arial" w:hAnsi="Arial" w:cs="Arial"/>
           <w:color w:val="002060"/>
         </w:rPr>
-        <w:t>annual</w:t>
-      </w:r>
-      <w:r>
-        <w:rPr>
-          <w:rFonts w:ascii="Arial" w:hAnsi="Arial" w:cs="Arial"/>
-          <w:color w:val="002060"/>
-        </w:rPr>
-        <w:t xml:space="preserve"> </w:t>
-      </w:r>
-      <w:r>
-        <w:rPr>
-          <w:rFonts w:ascii="Arial" w:hAnsi="Arial" w:cs="Arial"/>
-          <w:color w:val="002060"/>
-        </w:rPr>
-        <w:t xml:space="preserve">electricity consumption, </w:t>
+        <w:t xml:space="preserve">annual electricity consumption, </w:t>
       </w:r>
     </w:p>
     <w:p>
@@ -25447,35 +25214,7 @@
           <w:rFonts w:ascii="Arial" w:hAnsi="Arial" w:cs="Arial"/>
           <w:color w:val="002060"/>
         </w:rPr>
-        <w:t>UK rainfall dataset</w:t>
-      </w:r>
-      <w:r>
-        <w:rPr>
-          <w:rFonts w:ascii="Arial" w:hAnsi="Arial" w:cs="Arial"/>
-          <w:color w:val="002060"/>
-        </w:rPr>
-        <w:t xml:space="preserve"> </w:t>
-      </w:r>
-      <w:r>
-        <w:rPr>
-          <w:rFonts w:ascii="Arial" w:hAnsi="Arial" w:cs="Arial"/>
-          <w:color w:val="002060"/>
-        </w:rPr>
-        <w:t>(required</w:t>
-      </w:r>
-      <w:r>
-        <w:rPr>
-          <w:rFonts w:ascii="Arial" w:hAnsi="Arial" w:cs="Arial"/>
-          <w:color w:val="002060"/>
-        </w:rPr>
-        <w:t xml:space="preserve"> </w:t>
-      </w:r>
-      <w:r>
-        <w:rPr>
-          <w:rFonts w:ascii="Arial" w:hAnsi="Arial" w:cs="Arial"/>
-          <w:color w:val="002060"/>
-        </w:rPr>
-        <w:t xml:space="preserve">larger data set for Navigation). </w:t>
+        <w:t xml:space="preserve">UK rainfall dataset (required larger data set for Navigation). </w:t>
       </w:r>
     </w:p>
     <w:p>
@@ -25934,42 +25673,7 @@
           <w:rFonts w:ascii="Arial" w:hAnsi="Arial" w:cs="Arial"/>
           <w:color w:val="002060"/>
         </w:rPr>
-        <w:t>O</w:t>
-      </w:r>
-      <w:r>
-        <w:rPr>
-          <w:rFonts w:ascii="Arial" w:hAnsi="Arial" w:cs="Arial"/>
-          <w:color w:val="002060"/>
-        </w:rPr>
-        <w:t xml:space="preserve">rdering of task-sets </w:t>
-      </w:r>
-      <w:r>
-        <w:rPr>
-          <w:rFonts w:ascii="Arial" w:hAnsi="Arial" w:cs="Arial"/>
-          <w:color w:val="002060"/>
-        </w:rPr>
-        <w:t xml:space="preserve">/ </w:t>
-      </w:r>
-      <w:r>
-        <w:rPr>
-          <w:rFonts w:ascii="Arial" w:hAnsi="Arial" w:cs="Arial"/>
-          <w:color w:val="002060"/>
-        </w:rPr>
-        <w:t>techniques</w:t>
-      </w:r>
-      <w:r>
-        <w:rPr>
-          <w:rFonts w:ascii="Arial" w:hAnsi="Arial" w:cs="Arial"/>
-          <w:color w:val="002060"/>
-        </w:rPr>
-        <w:t xml:space="preserve"> </w:t>
-      </w:r>
-      <w:r>
-        <w:rPr>
-          <w:rFonts w:ascii="Arial" w:hAnsi="Arial" w:cs="Arial"/>
-          <w:color w:val="002060"/>
-        </w:rPr>
-        <w:t>counterbalanced to reduce influence</w:t>
+        <w:t>Ordering of task-sets / techniques counterbalanced to reduce influence</w:t>
       </w:r>
     </w:p>
     <w:p>
@@ -26196,21 +25900,7 @@
           <w:rFonts w:ascii="Arial" w:hAnsi="Arial" w:cs="Arial"/>
           <w:color w:val="002060"/>
         </w:rPr>
-        <w:t>select and mark</w:t>
-      </w:r>
-      <w:r>
-        <w:rPr>
-          <w:rFonts w:ascii="Arial" w:hAnsi="Arial" w:cs="Arial"/>
-          <w:color w:val="002060"/>
-        </w:rPr>
-        <w:t xml:space="preserve"> </w:t>
-      </w:r>
-      <w:r>
-        <w:rPr>
-          <w:rFonts w:ascii="Arial" w:hAnsi="Arial" w:cs="Arial"/>
-          <w:color w:val="002060"/>
-        </w:rPr>
-        <w:t>data-points for later reference [11].</w:t>
+        <w:t>select and mark data-points for later reference [11].</w:t>
       </w:r>
       <w:r>
         <w:rPr>
@@ -26430,14 +26120,7 @@
           <w:rFonts w:ascii="Arial" w:hAnsi="Arial" w:cs="Arial"/>
           <w:color w:val="002060"/>
         </w:rPr>
-        <w:t>n</w:t>
-      </w:r>
-      <w:r>
-        <w:rPr>
-          <w:rFonts w:ascii="Arial" w:hAnsi="Arial" w:cs="Arial"/>
-          <w:color w:val="002060"/>
-        </w:rPr>
-        <w:t>.</w:t>
+        <w:t>n.</w:t>
       </w:r>
       <w:r>
         <w:rPr>
@@ -26520,14 +26203,7 @@
           <w:rFonts w:ascii="Arial" w:hAnsi="Arial" w:cs="Arial"/>
           <w:color w:val="002060"/>
         </w:rPr>
-        <w:t xml:space="preserve"> </w:t>
-      </w:r>
-      <w:r>
-        <w:rPr>
-          <w:rFonts w:ascii="Arial" w:hAnsi="Arial" w:cs="Arial"/>
-          <w:color w:val="002060"/>
-        </w:rPr>
-        <w:t>P</w:t>
+        <w:t xml:space="preserve"> P</w:t>
       </w:r>
       <w:r>
         <w:rPr>
@@ -26645,21 +26321,7 @@
           <w:rFonts w:ascii="Arial" w:hAnsi="Arial" w:cs="Arial"/>
           <w:color w:val="002060"/>
         </w:rPr>
-        <w:t>.</w:t>
-      </w:r>
-      <w:r>
-        <w:rPr>
-          <w:rFonts w:ascii="Arial" w:hAnsi="Arial" w:cs="Arial"/>
-          <w:color w:val="002060"/>
-        </w:rPr>
-        <w:t xml:space="preserve"> </w:t>
-      </w:r>
-      <w:r>
-        <w:rPr>
-          <w:rFonts w:ascii="Arial" w:hAnsi="Arial" w:cs="Arial"/>
-          <w:color w:val="002060"/>
-        </w:rPr>
-        <w:t>Select year Iceland had lowest</w:t>
+        <w:t>. Select year Iceland had lowest</w:t>
       </w:r>
       <w:r>
         <w:rPr>
@@ -26822,71 +26484,7 @@
           <w:color w:val="002060"/>
         </w:rPr>
         <w:lastRenderedPageBreak/>
-        <w:t xml:space="preserve">“favourite technique </w:t>
-      </w:r>
-      <w:r>
-        <w:rPr>
-          <w:rFonts w:ascii="Arial" w:hAnsi="Arial" w:cs="Arial"/>
-          <w:i/>
-          <w:color w:val="002060"/>
-        </w:rPr>
-        <w:t xml:space="preserve">- </w:t>
-      </w:r>
-      <w:r>
-        <w:rPr>
-          <w:rFonts w:ascii="Arial" w:hAnsi="Arial" w:cs="Arial"/>
-          <w:i/>
-          <w:color w:val="002060"/>
-        </w:rPr>
-        <w:t xml:space="preserve">simple. </w:t>
-      </w:r>
-      <w:r>
-        <w:rPr>
-          <w:rFonts w:ascii="Arial" w:hAnsi="Arial" w:cs="Arial"/>
-          <w:i/>
-          <w:color w:val="002060"/>
-        </w:rPr>
-        <w:t>A</w:t>
-      </w:r>
-      <w:r>
-        <w:rPr>
-          <w:rFonts w:ascii="Arial" w:hAnsi="Arial" w:cs="Arial"/>
-          <w:i/>
-          <w:color w:val="002060"/>
-        </w:rPr>
-        <w:t>ctively selecting point, more than</w:t>
-      </w:r>
-      <w:r>
-        <w:rPr>
-          <w:rFonts w:ascii="Arial" w:hAnsi="Arial" w:cs="Arial"/>
-          <w:i/>
-          <w:color w:val="002060"/>
-        </w:rPr>
-        <w:t xml:space="preserve"> </w:t>
-      </w:r>
-      <w:r>
-        <w:rPr>
-          <w:rFonts w:ascii="Arial" w:hAnsi="Arial" w:cs="Arial"/>
-          <w:i/>
-          <w:color w:val="002060"/>
-        </w:rPr>
-        <w:t>touch</w:t>
-      </w:r>
-      <w:r>
-        <w:rPr>
-          <w:rFonts w:ascii="Arial" w:hAnsi="Arial" w:cs="Arial"/>
-          <w:i/>
-          <w:color w:val="002060"/>
-        </w:rPr>
-        <w:t>ing</w:t>
-      </w:r>
-      <w:r>
-        <w:rPr>
-          <w:rFonts w:ascii="Arial" w:hAnsi="Arial" w:cs="Arial"/>
-          <w:i/>
-          <w:color w:val="002060"/>
-        </w:rPr>
-        <w:t xml:space="preserve"> screen.”</w:t>
+        <w:t>“favourite technique - simple. Actively selecting point, more than touching screen.”</w:t>
       </w:r>
     </w:p>
     <w:p>
@@ -26909,42 +26507,7 @@
           <w:rFonts w:ascii="Arial" w:hAnsi="Arial" w:cs="Arial"/>
           <w:color w:val="002060"/>
         </w:rPr>
-        <w:t>5 participants said v</w:t>
-      </w:r>
-      <w:r>
-        <w:rPr>
-          <w:rFonts w:ascii="Arial" w:hAnsi="Arial" w:cs="Arial"/>
-          <w:color w:val="002060"/>
-        </w:rPr>
-        <w:t>isual feedback (dimming</w:t>
-      </w:r>
-      <w:r>
-        <w:rPr>
-          <w:rFonts w:ascii="Arial" w:hAnsi="Arial" w:cs="Arial"/>
-          <w:color w:val="002060"/>
-        </w:rPr>
-        <w:t xml:space="preserve">) </w:t>
-      </w:r>
-      <w:r>
-        <w:rPr>
-          <w:rFonts w:ascii="Arial" w:hAnsi="Arial" w:cs="Arial"/>
-          <w:color w:val="002060"/>
-        </w:rPr>
-        <w:t>allowed participants to distinguish selected</w:t>
-      </w:r>
-      <w:r>
-        <w:rPr>
-          <w:rFonts w:ascii="Arial" w:hAnsi="Arial" w:cs="Arial"/>
-          <w:color w:val="002060"/>
-        </w:rPr>
-        <w:t xml:space="preserve"> </w:t>
-      </w:r>
-      <w:r>
-        <w:rPr>
-          <w:rFonts w:ascii="Arial" w:hAnsi="Arial" w:cs="Arial"/>
-          <w:color w:val="002060"/>
-        </w:rPr>
-        <w:t xml:space="preserve">point </w:t>
+        <w:t xml:space="preserve">5 participants said visual feedback (dimming) allowed participants to distinguish selected point </w:t>
       </w:r>
       <w:r>
         <w:rPr>
@@ -26997,14 +26560,7 @@
           <w:rFonts w:ascii="Arial" w:hAnsi="Arial" w:cs="Arial"/>
           <w:color w:val="002060"/>
         </w:rPr>
-        <w:t>C</w:t>
-      </w:r>
-      <w:r>
-        <w:rPr>
-          <w:rFonts w:ascii="Arial" w:hAnsi="Arial" w:cs="Arial"/>
-          <w:color w:val="002060"/>
-        </w:rPr>
-        <w:t xml:space="preserve">ontrol items </w:t>
+        <w:t xml:space="preserve">Control items </w:t>
       </w:r>
       <w:r>
         <w:rPr>
@@ -27018,14 +26574,7 @@
           <w:rFonts w:ascii="Arial" w:hAnsi="Arial" w:cs="Arial"/>
           <w:color w:val="002060"/>
         </w:rPr>
-        <w:t>focus by eliminating irrelevant data [33].</w:t>
-      </w:r>
-      <w:r>
-        <w:rPr>
-          <w:rFonts w:ascii="Arial" w:hAnsi="Arial" w:cs="Arial"/>
-          <w:color w:val="002060"/>
-        </w:rPr>
-        <w:t xml:space="preserve"> </w:t>
+        <w:t xml:space="preserve">focus by eliminating irrelevant data [33]. </w:t>
       </w:r>
       <w:r>
         <w:rPr>
@@ -27097,35 +26646,14 @@
           <w:rFonts w:ascii="Arial" w:hAnsi="Arial" w:cs="Arial"/>
           <w:color w:val="002060"/>
         </w:rPr>
-        <w:t>printed bar charts</w:t>
-      </w:r>
-      <w:r>
-        <w:rPr>
-          <w:rFonts w:ascii="Arial" w:hAnsi="Arial" w:cs="Arial"/>
-          <w:color w:val="002060"/>
-        </w:rPr>
-        <w:t xml:space="preserve"> </w:t>
-      </w:r>
-      <w:r>
-        <w:rPr>
-          <w:rFonts w:ascii="Arial" w:hAnsi="Arial" w:cs="Arial"/>
-          <w:color w:val="002060"/>
-        </w:rPr>
-        <w:t>on paper, distortions by</w:t>
-      </w:r>
-      <w:r>
-        <w:rPr>
-          <w:rFonts w:ascii="Arial" w:hAnsi="Arial" w:cs="Arial"/>
-          <w:color w:val="002060"/>
-        </w:rPr>
-        <w:t xml:space="preserve"> </w:t>
-      </w:r>
-      <w:r>
-        <w:rPr>
-          <w:rFonts w:ascii="Arial" w:hAnsi="Arial" w:cs="Arial"/>
-          <w:color w:val="002060"/>
-        </w:rPr>
-        <w:t>neighbouring elements problematic</w:t>
+        <w:t xml:space="preserve">printed bar charts </w:t>
+      </w:r>
+      <w:r>
+        <w:rPr>
+          <w:rFonts w:ascii="Arial" w:hAnsi="Arial" w:cs="Arial"/>
+          <w:color w:val="002060"/>
+        </w:rPr>
+        <w:t>on paper, distortions by neighbouring elements problematic</w:t>
       </w:r>
       <w:r>
         <w:rPr>
@@ -27226,70 +26754,14 @@
           <w:rFonts w:ascii="Arial" w:hAnsi="Arial" w:cs="Arial"/>
           <w:color w:val="002060"/>
         </w:rPr>
-        <w:t>:</w:t>
-      </w:r>
-      <w:r>
-        <w:rPr>
-          <w:rFonts w:ascii="Arial" w:hAnsi="Arial" w:cs="Arial"/>
-          <w:color w:val="002060"/>
-        </w:rPr>
-        <w:t xml:space="preserve"> </w:t>
-      </w:r>
-      <w:r>
-        <w:rPr>
-          <w:rFonts w:ascii="Arial" w:hAnsi="Arial" w:cs="Arial"/>
-          <w:color w:val="002060"/>
-        </w:rPr>
-        <w:t xml:space="preserve"> E</w:t>
-      </w:r>
-      <w:r>
-        <w:rPr>
-          <w:rFonts w:ascii="Arial" w:hAnsi="Arial" w:cs="Arial"/>
-          <w:color w:val="002060"/>
-        </w:rPr>
-        <w:t xml:space="preserve">xport </w:t>
-      </w:r>
-      <w:r>
-        <w:rPr>
-          <w:rFonts w:ascii="Arial" w:hAnsi="Arial" w:cs="Arial"/>
-          <w:color w:val="002060"/>
-        </w:rPr>
-        <w:t xml:space="preserve">% </w:t>
-      </w:r>
-      <w:r>
-        <w:rPr>
-          <w:rFonts w:ascii="Arial" w:hAnsi="Arial" w:cs="Arial"/>
-          <w:color w:val="002060"/>
-        </w:rPr>
-        <w:t>of goods and</w:t>
-      </w:r>
-      <w:r>
-        <w:rPr>
-          <w:rFonts w:ascii="Arial" w:hAnsi="Arial" w:cs="Arial"/>
-          <w:color w:val="002060"/>
-        </w:rPr>
-        <w:t xml:space="preserve"> </w:t>
-      </w:r>
-      <w:r>
-        <w:rPr>
-          <w:rFonts w:ascii="Arial" w:hAnsi="Arial" w:cs="Arial"/>
-          <w:color w:val="002060"/>
-        </w:rPr>
-        <w:t xml:space="preserve">services in 10 countries (rows) 1999 </w:t>
-      </w:r>
-      <w:r>
-        <w:rPr>
-          <w:rFonts w:ascii="Arial" w:hAnsi="Arial" w:cs="Arial"/>
-          <w:color w:val="002060"/>
-        </w:rPr>
-        <w:t xml:space="preserve">- </w:t>
-      </w:r>
-      <w:r>
-        <w:rPr>
-          <w:rFonts w:ascii="Arial" w:hAnsi="Arial" w:cs="Arial"/>
-          <w:color w:val="002060"/>
-        </w:rPr>
-        <w:t xml:space="preserve">2008 (columns). </w:t>
+        <w:t xml:space="preserve">: </w:t>
+      </w:r>
+      <w:r>
+        <w:rPr>
+          <w:rFonts w:ascii="Arial" w:hAnsi="Arial" w:cs="Arial"/>
+          <w:color w:val="002060"/>
+        </w:rPr>
+        <w:t xml:space="preserve"> Export % of goods and services in 10 countries (rows) 1999 - 2008 (columns). </w:t>
       </w:r>
     </w:p>
     <w:p>
@@ -27348,21 +26820,7 @@
           <w:rFonts w:ascii="Arial" w:hAnsi="Arial" w:cs="Arial"/>
           <w:color w:val="002060"/>
         </w:rPr>
-        <w:t>rows deemed</w:t>
-      </w:r>
-      <w:r>
-        <w:rPr>
-          <w:rFonts w:ascii="Arial" w:hAnsi="Arial" w:cs="Arial"/>
-          <w:color w:val="002060"/>
-        </w:rPr>
-        <w:t xml:space="preserve"> </w:t>
-      </w:r>
-      <w:r>
-        <w:rPr>
-          <w:rFonts w:ascii="Arial" w:hAnsi="Arial" w:cs="Arial"/>
-          <w:color w:val="002060"/>
-        </w:rPr>
-        <w:t xml:space="preserve">irrelevant and state comparison between remaining </w:t>
+        <w:t xml:space="preserve">rows deemed irrelevant and state comparison between remaining </w:t>
       </w:r>
       <w:r>
         <w:rPr>
@@ -27421,21 +26879,7 @@
           <w:rFonts w:ascii="Arial" w:hAnsi="Arial" w:cs="Arial"/>
           <w:color w:val="002060"/>
         </w:rPr>
-        <w:t>ush down all</w:t>
-      </w:r>
-      <w:r>
-        <w:rPr>
-          <w:rFonts w:ascii="Arial" w:hAnsi="Arial" w:cs="Arial"/>
-          <w:color w:val="002060"/>
-        </w:rPr>
-        <w:t xml:space="preserve"> </w:t>
-      </w:r>
-      <w:r>
-        <w:rPr>
-          <w:rFonts w:ascii="Arial" w:hAnsi="Arial" w:cs="Arial"/>
-          <w:color w:val="002060"/>
-        </w:rPr>
-        <w:t xml:space="preserve">irrelevant points. </w:t>
+        <w:t xml:space="preserve">ush down all irrelevant points. </w:t>
       </w:r>
       <w:r>
         <w:rPr>
@@ -27595,21 +27039,7 @@
           <w:rFonts w:ascii="Arial" w:hAnsi="Arial" w:cs="Arial"/>
           <w:color w:val="002060"/>
         </w:rPr>
-        <w:t>ressing</w:t>
-      </w:r>
-      <w:r>
-        <w:rPr>
-          <w:rFonts w:ascii="Arial" w:hAnsi="Arial" w:cs="Arial"/>
-          <w:color w:val="002060"/>
-        </w:rPr>
-        <w:t xml:space="preserve"> </w:t>
-      </w:r>
-      <w:r>
-        <w:rPr>
-          <w:rFonts w:ascii="Arial" w:hAnsi="Arial" w:cs="Arial"/>
-          <w:color w:val="002060"/>
-        </w:rPr>
-        <w:t xml:space="preserve">any point on </w:t>
+        <w:t xml:space="preserve">ressing any point on </w:t>
       </w:r>
       <w:r>
         <w:rPr>
@@ -27637,21 +27067,7 @@
           <w:rFonts w:ascii="Arial" w:hAnsi="Arial" w:cs="Arial"/>
           <w:color w:val="002060"/>
         </w:rPr>
-        <w:t>hides</w:t>
-      </w:r>
-      <w:r>
-        <w:rPr>
-          <w:rFonts w:ascii="Arial" w:hAnsi="Arial" w:cs="Arial"/>
-          <w:color w:val="002060"/>
-        </w:rPr>
-        <w:t xml:space="preserve"> </w:t>
-      </w:r>
-      <w:r>
-        <w:rPr>
-          <w:rFonts w:ascii="Arial" w:hAnsi="Arial" w:cs="Arial"/>
-          <w:color w:val="002060"/>
-        </w:rPr>
-        <w:t xml:space="preserve">other rows. </w:t>
+        <w:t xml:space="preserve">hides other rows. </w:t>
       </w:r>
       <w:r>
         <w:rPr>
@@ -27852,7 +27268,7 @@
           <w:rFonts w:ascii="Arial" w:hAnsi="Arial" w:cs="Arial"/>
           <w:color w:val="002060"/>
         </w:rPr>
-        <w:t>All 17 prefer</w:t>
+        <w:t>17 prefer</w:t>
       </w:r>
       <w:r>
         <w:rPr>
@@ -27866,21 +27282,7 @@
           <w:rFonts w:ascii="Arial" w:hAnsi="Arial" w:cs="Arial"/>
           <w:color w:val="002060"/>
         </w:rPr>
-        <w:t xml:space="preserve"> to</w:t>
-      </w:r>
-      <w:r>
-        <w:rPr>
-          <w:rFonts w:ascii="Arial" w:hAnsi="Arial" w:cs="Arial"/>
-          <w:color w:val="002060"/>
-        </w:rPr>
-        <w:t xml:space="preserve"> </w:t>
-      </w:r>
-      <w:r>
-        <w:rPr>
-          <w:rFonts w:ascii="Arial" w:hAnsi="Arial" w:cs="Arial"/>
-          <w:color w:val="002060"/>
-        </w:rPr>
-        <w:t xml:space="preserve">only tap row labels </w:t>
+        <w:t xml:space="preserve"> to only tap row labels </w:t>
       </w:r>
       <w:r>
         <w:rPr>
@@ -27917,77 +27319,7 @@
           <w:rFonts w:ascii="Arial" w:hAnsi="Arial" w:cs="Arial"/>
           <w:color w:val="002060"/>
         </w:rPr>
-        <w:t>P</w:t>
-      </w:r>
-      <w:r>
-        <w:rPr>
-          <w:rFonts w:ascii="Arial" w:hAnsi="Arial" w:cs="Arial"/>
-          <w:color w:val="002060"/>
-        </w:rPr>
-        <w:t>ress shortcut</w:t>
-      </w:r>
-      <w:r>
-        <w:rPr>
-          <w:rFonts w:ascii="Arial" w:hAnsi="Arial" w:cs="Arial"/>
-          <w:color w:val="002060"/>
-        </w:rPr>
-        <w:t xml:space="preserve"> </w:t>
-      </w:r>
-      <w:r>
-        <w:rPr>
-          <w:rFonts w:ascii="Arial" w:hAnsi="Arial" w:cs="Arial"/>
-          <w:color w:val="002060"/>
-        </w:rPr>
-        <w:t>technique preferred by most (M: 4,</w:t>
-      </w:r>
-      <w:r>
-        <w:rPr>
-          <w:rFonts w:ascii="Arial" w:hAnsi="Arial" w:cs="Arial"/>
-          <w:color w:val="002060"/>
-        </w:rPr>
-        <w:t xml:space="preserve"> </w:t>
-      </w:r>
-      <w:r>
-        <w:rPr>
-          <w:rFonts w:ascii="Arial" w:hAnsi="Arial" w:cs="Arial"/>
-          <w:color w:val="002060"/>
-        </w:rPr>
-        <w:t xml:space="preserve">SD: 0.63). </w:t>
-      </w:r>
-      <w:r>
-        <w:rPr>
-          <w:rFonts w:ascii="Arial" w:hAnsi="Arial" w:cs="Arial"/>
-          <w:color w:val="002060"/>
-        </w:rPr>
-        <w:t>R</w:t>
-      </w:r>
-      <w:r>
-        <w:rPr>
-          <w:rFonts w:ascii="Arial" w:hAnsi="Arial" w:cs="Arial"/>
-          <w:color w:val="002060"/>
-        </w:rPr>
-        <w:t>egarded useful when</w:t>
-      </w:r>
-      <w:r>
-        <w:rPr>
-          <w:rFonts w:ascii="Arial" w:hAnsi="Arial" w:cs="Arial"/>
-          <w:color w:val="002060"/>
-        </w:rPr>
-        <w:t xml:space="preserve"> </w:t>
-      </w:r>
-      <w:r>
-        <w:rPr>
-          <w:rFonts w:ascii="Arial" w:hAnsi="Arial" w:cs="Arial"/>
-          <w:color w:val="002060"/>
-        </w:rPr>
-        <w:t>smaller numbers of rows required to be hidden.</w:t>
-      </w:r>
-      <w:r>
-        <w:rPr>
-          <w:rFonts w:ascii="Arial" w:hAnsi="Arial" w:cs="Arial"/>
-          <w:color w:val="002060"/>
-        </w:rPr>
-        <w:t xml:space="preserve"> </w:t>
+        <w:t xml:space="preserve">Press shortcut technique preferred by most (M: 4, SD: 0.63). Regarded useful when smaller numbers of rows required to be hidden. </w:t>
       </w:r>
     </w:p>
     <w:p>
@@ -28024,21 +27356,7 @@
           <w:rFonts w:ascii="Arial" w:hAnsi="Arial" w:cs="Arial"/>
           <w:color w:val="002060"/>
         </w:rPr>
-        <w:t>easy, weren't</w:t>
-      </w:r>
-      <w:r>
-        <w:rPr>
-          <w:rFonts w:ascii="Arial" w:hAnsi="Arial" w:cs="Arial"/>
-          <w:color w:val="002060"/>
-        </w:rPr>
-        <w:t xml:space="preserve"> </w:t>
-      </w:r>
-      <w:r>
-        <w:rPr>
-          <w:rFonts w:ascii="Arial" w:hAnsi="Arial" w:cs="Arial"/>
-          <w:color w:val="002060"/>
-        </w:rPr>
-        <w:t>relying on touch screen</w:t>
+        <w:t>easy, weren't relying on touch screen</w:t>
       </w:r>
       <w:r>
         <w:rPr>
@@ -28052,14 +27370,7 @@
           <w:rFonts w:ascii="Arial" w:hAnsi="Arial" w:cs="Arial"/>
           <w:color w:val="002060"/>
         </w:rPr>
-        <w:t>click column</w:t>
-      </w:r>
-      <w:r>
-        <w:rPr>
-          <w:rFonts w:ascii="Arial" w:hAnsi="Arial" w:cs="Arial"/>
-          <w:color w:val="002060"/>
-        </w:rPr>
-        <w:t xml:space="preserve"> </w:t>
+        <w:t xml:space="preserve">click column </w:t>
       </w:r>
       <w:proofErr w:type="spellStart"/>
       <w:r>
@@ -28098,28 +27409,7 @@
           <w:rFonts w:ascii="Arial" w:hAnsi="Arial" w:cs="Arial"/>
           <w:color w:val="002060"/>
         </w:rPr>
-        <w:t>P</w:t>
-      </w:r>
-      <w:r>
-        <w:rPr>
-          <w:rFonts w:ascii="Arial" w:hAnsi="Arial" w:cs="Arial"/>
-          <w:color w:val="002060"/>
-        </w:rPr>
-        <w:t xml:space="preserve">ress to compare preferred for smaller sets </w:t>
-      </w:r>
-      <w:r>
-        <w:rPr>
-          <w:rFonts w:ascii="Arial" w:hAnsi="Arial" w:cs="Arial"/>
-          <w:color w:val="002060"/>
-        </w:rPr>
-        <w:t xml:space="preserve">e.g. 2 </w:t>
-      </w:r>
-      <w:r>
-        <w:rPr>
-          <w:rFonts w:ascii="Arial" w:hAnsi="Arial" w:cs="Arial"/>
-          <w:color w:val="002060"/>
-        </w:rPr>
-        <w:t xml:space="preserve">rows (M: 3.94, SD: 1.06). </w:t>
+        <w:t xml:space="preserve">Press to compare preferred for smaller sets e.g. 2 rows (M: 3.94, SD: 1.06). </w:t>
       </w:r>
     </w:p>
     <w:p>
@@ -28310,180 +27600,28 @@
           <w:b/>
           <w:color w:val="002060"/>
         </w:rPr>
-        <w:t>Organizatio</w:t>
-      </w:r>
-      <w:r>
-        <w:rPr>
-          <w:rFonts w:ascii="Arial" w:hAnsi="Arial" w:cs="Arial"/>
-          <w:b/>
-          <w:color w:val="002060"/>
-        </w:rPr>
-        <w:t xml:space="preserve">n: </w:t>
-      </w:r>
-      <w:r>
-        <w:rPr>
-          <w:rFonts w:ascii="Arial" w:hAnsi="Arial" w:cs="Arial"/>
-          <w:color w:val="002060"/>
-        </w:rPr>
-        <w:t>This task-set explores user preferences for organizing data</w:t>
-      </w:r>
-      <w:r>
-        <w:rPr>
-          <w:rFonts w:ascii="Arial" w:hAnsi="Arial" w:cs="Arial"/>
-          <w:color w:val="002060"/>
-        </w:rPr>
-        <w:t xml:space="preserve"> </w:t>
-      </w:r>
-      <w:r>
-        <w:rPr>
-          <w:rFonts w:ascii="Arial" w:hAnsi="Arial" w:cs="Arial"/>
-          <w:color w:val="002060"/>
-        </w:rPr>
-        <w:t>sets and points in the physical space (see Figure 7).</w:t>
-      </w:r>
-      <w:r>
-        <w:rPr>
-          <w:rFonts w:ascii="Arial" w:hAnsi="Arial" w:cs="Arial"/>
-          <w:color w:val="002060"/>
-        </w:rPr>
-        <w:t xml:space="preserve"> </w:t>
-      </w:r>
-      <w:r>
-        <w:rPr>
-          <w:rFonts w:ascii="Arial" w:hAnsi="Arial" w:cs="Arial"/>
-          <w:color w:val="002060"/>
-        </w:rPr>
-        <w:t xml:space="preserve">Although </w:t>
-      </w:r>
-      <w:proofErr w:type="spellStart"/>
-      <w:r>
-        <w:rPr>
-          <w:rFonts w:ascii="Arial" w:hAnsi="Arial" w:cs="Arial"/>
-          <w:color w:val="002060"/>
-        </w:rPr>
-        <w:t>Heer</w:t>
-      </w:r>
-      <w:proofErr w:type="spellEnd"/>
-      <w:r>
-        <w:rPr>
-          <w:rFonts w:ascii="Arial" w:hAnsi="Arial" w:cs="Arial"/>
-          <w:color w:val="002060"/>
-        </w:rPr>
-        <w:t xml:space="preserve"> and </w:t>
-      </w:r>
-      <w:proofErr w:type="spellStart"/>
-      <w:r>
-        <w:rPr>
-          <w:rFonts w:ascii="Arial" w:hAnsi="Arial" w:cs="Arial"/>
-          <w:color w:val="002060"/>
-        </w:rPr>
-        <w:t>Shneiderman’s</w:t>
-      </w:r>
-      <w:proofErr w:type="spellEnd"/>
-      <w:r>
-        <w:rPr>
-          <w:rFonts w:ascii="Arial" w:hAnsi="Arial" w:cs="Arial"/>
-          <w:color w:val="002060"/>
-        </w:rPr>
-        <w:t xml:space="preserve"> [11] taxonomy describe</w:t>
-      </w:r>
-      <w:r>
-        <w:rPr>
-          <w:rFonts w:ascii="Arial" w:hAnsi="Arial" w:cs="Arial"/>
-          <w:color w:val="002060"/>
-        </w:rPr>
-        <w:t xml:space="preserve"> </w:t>
-      </w:r>
-      <w:r>
-        <w:rPr>
-          <w:rFonts w:ascii="Arial" w:hAnsi="Arial" w:cs="Arial"/>
-          <w:color w:val="002060"/>
-        </w:rPr>
-        <w:t>Organize in terms of multiple views, we adapt this concept</w:t>
-      </w:r>
-      <w:r>
-        <w:rPr>
-          <w:rFonts w:ascii="Arial" w:hAnsi="Arial" w:cs="Arial"/>
-          <w:color w:val="002060"/>
-        </w:rPr>
-        <w:t xml:space="preserve"> </w:t>
-      </w:r>
-      <w:r>
-        <w:rPr>
-          <w:rFonts w:ascii="Arial" w:hAnsi="Arial" w:cs="Arial"/>
-          <w:color w:val="002060"/>
-        </w:rPr>
-        <w:t>and look at organization within a single view. For instance,</w:t>
-      </w:r>
-      <w:r>
-        <w:rPr>
-          <w:rFonts w:ascii="Arial" w:hAnsi="Arial" w:cs="Arial"/>
-          <w:color w:val="002060"/>
-        </w:rPr>
-        <w:t xml:space="preserve"> </w:t>
-      </w:r>
-      <w:r>
-        <w:rPr>
-          <w:rFonts w:ascii="Arial" w:hAnsi="Arial" w:cs="Arial"/>
-          <w:color w:val="002060"/>
-        </w:rPr>
-        <w:t>users might want to bring some data closer to them (e.g.</w:t>
-      </w:r>
-      <w:r>
-        <w:rPr>
-          <w:rFonts w:ascii="Arial" w:hAnsi="Arial" w:cs="Arial"/>
-          <w:color w:val="002060"/>
-        </w:rPr>
-        <w:t xml:space="preserve"> </w:t>
-      </w:r>
-      <w:r>
-        <w:rPr>
-          <w:rFonts w:ascii="Arial" w:hAnsi="Arial" w:cs="Arial"/>
-          <w:color w:val="002060"/>
-        </w:rPr>
-        <w:t>from the last row to the first row). The data set used for the</w:t>
-      </w:r>
-      <w:r>
-        <w:rPr>
-          <w:rFonts w:ascii="Arial" w:hAnsi="Arial" w:cs="Arial"/>
-          <w:color w:val="002060"/>
-        </w:rPr>
-        <w:t xml:space="preserve"> </w:t>
-      </w:r>
-      <w:r>
-        <w:rPr>
-          <w:rFonts w:ascii="Arial" w:hAnsi="Arial" w:cs="Arial"/>
-          <w:color w:val="002060"/>
-        </w:rPr>
-        <w:t>organization task was prevalence of HIV in 10 countries</w:t>
-      </w:r>
-      <w:r>
-        <w:rPr>
-          <w:rFonts w:ascii="Arial" w:hAnsi="Arial" w:cs="Arial"/>
-          <w:color w:val="002060"/>
-        </w:rPr>
-        <w:t xml:space="preserve"> </w:t>
-      </w:r>
-      <w:r>
-        <w:rPr>
-          <w:rFonts w:ascii="Arial" w:hAnsi="Arial" w:cs="Arial"/>
-          <w:color w:val="002060"/>
-        </w:rPr>
-        <w:t>(rows) between 1920 and 2012 (columns). The following</w:t>
-      </w:r>
-      <w:r>
-        <w:rPr>
-          <w:rFonts w:ascii="Arial" w:hAnsi="Arial" w:cs="Arial"/>
-          <w:color w:val="002060"/>
-        </w:rPr>
-        <w:t xml:space="preserve"> </w:t>
-      </w:r>
-      <w:r>
-        <w:rPr>
-          <w:rFonts w:ascii="Arial" w:hAnsi="Arial" w:cs="Arial"/>
-          <w:color w:val="002060"/>
-        </w:rPr>
-        <w:t>interaction techniques were explored:</w:t>
+        <w:t xml:space="preserve">Organization: </w:t>
+      </w:r>
+      <w:r>
+        <w:rPr>
+          <w:rFonts w:ascii="Arial" w:hAnsi="Arial" w:cs="Arial"/>
+          <w:color w:val="002060"/>
+        </w:rPr>
+        <w:t>preferences for organizing data sets</w:t>
+      </w:r>
+      <w:r>
+        <w:rPr>
+          <w:rFonts w:ascii="Arial" w:hAnsi="Arial" w:cs="Arial"/>
+          <w:color w:val="002060"/>
+        </w:rPr>
+        <w:t>/</w:t>
+      </w:r>
+      <w:r>
+        <w:rPr>
+          <w:rFonts w:ascii="Arial" w:hAnsi="Arial" w:cs="Arial"/>
+          <w:color w:val="002060"/>
+        </w:rPr>
+        <w:t xml:space="preserve">points </w:t>
       </w:r>
     </w:p>
     <w:p>
@@ -28505,79 +27643,47 @@
         <w:rPr>
           <w:rFonts w:ascii="Arial" w:hAnsi="Arial" w:cs="Arial"/>
           <w:color w:val="002060"/>
-          <w:u w:val="single"/>
-        </w:rPr>
-        <w:t>Drag and Drop</w:t>
-      </w:r>
-      <w:r>
-        <w:rPr>
-          <w:rFonts w:ascii="Arial" w:hAnsi="Arial" w:cs="Arial"/>
-          <w:color w:val="002060"/>
-        </w:rPr>
-        <w:t>: Analogous to drag-and-drop on touch</w:t>
-      </w:r>
-      <w:r>
-        <w:rPr>
-          <w:rFonts w:ascii="Arial" w:hAnsi="Arial" w:cs="Arial"/>
-          <w:color w:val="002060"/>
-        </w:rPr>
-        <w:t xml:space="preserve"> </w:t>
-      </w:r>
-      <w:r>
-        <w:rPr>
-          <w:rFonts w:ascii="Arial" w:hAnsi="Arial" w:cs="Arial"/>
-          <w:color w:val="002060"/>
-        </w:rPr>
-        <w:t>devices, users touch-down on a row label and drag it</w:t>
-      </w:r>
-      <w:r>
-        <w:rPr>
-          <w:rFonts w:ascii="Arial" w:hAnsi="Arial" w:cs="Arial"/>
-          <w:color w:val="002060"/>
-        </w:rPr>
-        <w:t xml:space="preserve"> </w:t>
-      </w:r>
-      <w:r>
-        <w:rPr>
-          <w:rFonts w:ascii="Arial" w:hAnsi="Arial" w:cs="Arial"/>
-          <w:color w:val="002060"/>
-        </w:rPr>
-        <w:t>to a new position. Participants were asked to compare</w:t>
-      </w:r>
-      <w:r>
-        <w:rPr>
-          <w:rFonts w:ascii="Arial" w:hAnsi="Arial" w:cs="Arial"/>
-          <w:color w:val="002060"/>
-        </w:rPr>
-        <w:t xml:space="preserve"> </w:t>
-      </w:r>
-      <w:r>
-        <w:rPr>
-          <w:rFonts w:ascii="Arial" w:hAnsi="Arial" w:cs="Arial"/>
-          <w:color w:val="002060"/>
-        </w:rPr>
-        <w:t>HIV prevalence between two countries by organizing</w:t>
-      </w:r>
-      <w:r>
-        <w:rPr>
-          <w:rFonts w:ascii="Arial" w:hAnsi="Arial" w:cs="Arial"/>
-          <w:color w:val="002060"/>
-        </w:rPr>
-        <w:t xml:space="preserve"> </w:t>
-      </w:r>
-      <w:r>
-        <w:rPr>
-          <w:rFonts w:ascii="Arial" w:hAnsi="Arial" w:cs="Arial"/>
-          <w:color w:val="002060"/>
-        </w:rPr>
-        <w:t>the rows and placing them next to each other.</w:t>
-      </w:r>
-    </w:p>
-    <w:p>
-      <w:pPr>
-        <w:pStyle w:val="ListParagraph"/>
-        <w:numPr>
-          <w:ilvl w:val="2"/>
+        </w:rPr>
+        <w:t xml:space="preserve">Though </w:t>
+      </w:r>
+      <w:proofErr w:type="spellStart"/>
+      <w:r>
+        <w:rPr>
+          <w:rFonts w:ascii="Arial" w:hAnsi="Arial" w:cs="Arial"/>
+          <w:color w:val="002060"/>
+        </w:rPr>
+        <w:t>Heer</w:t>
+      </w:r>
+      <w:proofErr w:type="spellEnd"/>
+      <w:r>
+        <w:rPr>
+          <w:rFonts w:ascii="Arial" w:hAnsi="Arial" w:cs="Arial"/>
+          <w:color w:val="002060"/>
+        </w:rPr>
+        <w:t xml:space="preserve"> and </w:t>
+      </w:r>
+      <w:proofErr w:type="spellStart"/>
+      <w:r>
+        <w:rPr>
+          <w:rFonts w:ascii="Arial" w:hAnsi="Arial" w:cs="Arial"/>
+          <w:color w:val="002060"/>
+        </w:rPr>
+        <w:t>Shneiderman’s</w:t>
+      </w:r>
+      <w:proofErr w:type="spellEnd"/>
+      <w:r>
+        <w:rPr>
+          <w:rFonts w:ascii="Arial" w:hAnsi="Arial" w:cs="Arial"/>
+          <w:color w:val="002060"/>
+        </w:rPr>
+        <w:t xml:space="preserve"> [11] taxonomy describe Organize in terms of multiple views, we look at organization within single view. </w:t>
+      </w:r>
+    </w:p>
+    <w:p>
+      <w:pPr>
+        <w:pStyle w:val="ListParagraph"/>
+        <w:numPr>
+          <w:ilvl w:val="3"/>
           <w:numId w:val="44"/>
         </w:numPr>
         <w:tabs>
@@ -28592,9 +27698,200 @@
         <w:rPr>
           <w:rFonts w:ascii="Arial" w:hAnsi="Arial" w:cs="Arial"/>
           <w:color w:val="002060"/>
+        </w:rPr>
+        <w:t>bring data closer</w:t>
+      </w:r>
+    </w:p>
+    <w:p>
+      <w:pPr>
+        <w:pStyle w:val="ListParagraph"/>
+        <w:numPr>
+          <w:ilvl w:val="2"/>
+          <w:numId w:val="44"/>
+        </w:numPr>
+        <w:tabs>
+          <w:tab w:val="left" w:pos="1037"/>
+        </w:tabs>
+        <w:rPr>
+          <w:rFonts w:ascii="Arial" w:hAnsi="Arial" w:cs="Arial"/>
+          <w:color w:val="002060"/>
+        </w:rPr>
+      </w:pPr>
+      <w:r>
+        <w:rPr>
+          <w:rFonts w:ascii="Arial" w:hAnsi="Arial" w:cs="Arial"/>
+          <w:color w:val="002060"/>
           <w:u w:val="single"/>
         </w:rPr>
-        <w:lastRenderedPageBreak/>
+        <w:t>D</w:t>
+      </w:r>
+      <w:r>
+        <w:rPr>
+          <w:rFonts w:ascii="Arial" w:hAnsi="Arial" w:cs="Arial"/>
+          <w:color w:val="002060"/>
+          <w:u w:val="single"/>
+        </w:rPr>
+        <w:t>ata set</w:t>
+      </w:r>
+      <w:r>
+        <w:rPr>
+          <w:rFonts w:ascii="Arial" w:hAnsi="Arial" w:cs="Arial"/>
+          <w:color w:val="002060"/>
+          <w:u w:val="single"/>
+        </w:rPr>
+        <w:t>:</w:t>
+      </w:r>
+      <w:r>
+        <w:rPr>
+          <w:rFonts w:ascii="Arial" w:hAnsi="Arial" w:cs="Arial"/>
+          <w:color w:val="002060"/>
+        </w:rPr>
+        <w:t xml:space="preserve"> </w:t>
+      </w:r>
+      <w:r>
+        <w:rPr>
+          <w:rFonts w:ascii="Arial" w:hAnsi="Arial" w:cs="Arial"/>
+          <w:color w:val="002060"/>
+        </w:rPr>
+        <w:t>prevalence of HIV in 10 countries (rows) 1920</w:t>
+      </w:r>
+      <w:r>
+        <w:rPr>
+          <w:rFonts w:ascii="Arial" w:hAnsi="Arial" w:cs="Arial"/>
+          <w:color w:val="002060"/>
+        </w:rPr>
+        <w:t>-</w:t>
+      </w:r>
+      <w:r>
+        <w:rPr>
+          <w:rFonts w:ascii="Arial" w:hAnsi="Arial" w:cs="Arial"/>
+          <w:color w:val="002060"/>
+        </w:rPr>
+        <w:t xml:space="preserve">2012 (columns). </w:t>
+      </w:r>
+    </w:p>
+    <w:p>
+      <w:pPr>
+        <w:pStyle w:val="ListParagraph"/>
+        <w:numPr>
+          <w:ilvl w:val="3"/>
+          <w:numId w:val="44"/>
+        </w:numPr>
+        <w:tabs>
+          <w:tab w:val="left" w:pos="1037"/>
+        </w:tabs>
+        <w:rPr>
+          <w:rFonts w:ascii="Arial" w:hAnsi="Arial" w:cs="Arial"/>
+          <w:color w:val="002060"/>
+        </w:rPr>
+      </w:pPr>
+      <w:r>
+        <w:rPr>
+          <w:rFonts w:ascii="Arial" w:hAnsi="Arial" w:cs="Arial"/>
+          <w:color w:val="002060"/>
+          <w:u w:val="single"/>
+        </w:rPr>
+        <w:t>Drag and Drop</w:t>
+      </w:r>
+      <w:r>
+        <w:rPr>
+          <w:rFonts w:ascii="Arial" w:hAnsi="Arial" w:cs="Arial"/>
+          <w:color w:val="002060"/>
+        </w:rPr>
+        <w:t xml:space="preserve">: </w:t>
+      </w:r>
+      <w:r>
+        <w:rPr>
+          <w:rFonts w:ascii="Arial" w:hAnsi="Arial" w:cs="Arial"/>
+          <w:color w:val="002060"/>
+        </w:rPr>
+        <w:t>T</w:t>
+      </w:r>
+      <w:r>
+        <w:rPr>
+          <w:rFonts w:ascii="Arial" w:hAnsi="Arial" w:cs="Arial"/>
+          <w:color w:val="002060"/>
+        </w:rPr>
+        <w:t xml:space="preserve">ouch-down </w:t>
+      </w:r>
+      <w:r>
+        <w:rPr>
+          <w:rFonts w:ascii="Arial" w:hAnsi="Arial" w:cs="Arial"/>
+          <w:color w:val="002060"/>
+        </w:rPr>
+        <w:t xml:space="preserve">+ drag </w:t>
+      </w:r>
+      <w:r>
+        <w:rPr>
+          <w:rFonts w:ascii="Arial" w:hAnsi="Arial" w:cs="Arial"/>
+          <w:color w:val="002060"/>
+        </w:rPr>
+        <w:t xml:space="preserve">row label. </w:t>
+      </w:r>
+      <w:r>
+        <w:rPr>
+          <w:rFonts w:ascii="Arial" w:hAnsi="Arial" w:cs="Arial"/>
+          <w:color w:val="002060"/>
+        </w:rPr>
+        <w:t>C</w:t>
+      </w:r>
+      <w:r>
+        <w:rPr>
+          <w:rFonts w:ascii="Arial" w:hAnsi="Arial" w:cs="Arial"/>
+          <w:color w:val="002060"/>
+        </w:rPr>
+        <w:t xml:space="preserve">ompare HIV prevalence between </w:t>
+      </w:r>
+      <w:r>
+        <w:rPr>
+          <w:rFonts w:ascii="Arial" w:hAnsi="Arial" w:cs="Arial"/>
+          <w:color w:val="002060"/>
+        </w:rPr>
+        <w:t xml:space="preserve">2 </w:t>
+      </w:r>
+      <w:r>
+        <w:rPr>
+          <w:rFonts w:ascii="Arial" w:hAnsi="Arial" w:cs="Arial"/>
+          <w:color w:val="002060"/>
+        </w:rPr>
+        <w:t>countries by organizing</w:t>
+      </w:r>
+      <w:r>
+        <w:rPr>
+          <w:rFonts w:ascii="Arial" w:hAnsi="Arial" w:cs="Arial"/>
+          <w:color w:val="002060"/>
+        </w:rPr>
+        <w:t xml:space="preserve"> </w:t>
+      </w:r>
+      <w:r>
+        <w:rPr>
+          <w:rFonts w:ascii="Arial" w:hAnsi="Arial" w:cs="Arial"/>
+          <w:color w:val="002060"/>
+        </w:rPr>
+        <w:t>rows.</w:t>
+      </w:r>
+    </w:p>
+    <w:p>
+      <w:pPr>
+        <w:pStyle w:val="ListParagraph"/>
+        <w:numPr>
+          <w:ilvl w:val="3"/>
+          <w:numId w:val="44"/>
+        </w:numPr>
+        <w:tabs>
+          <w:tab w:val="left" w:pos="1037"/>
+        </w:tabs>
+        <w:rPr>
+          <w:rFonts w:ascii="Arial" w:hAnsi="Arial" w:cs="Arial"/>
+          <w:color w:val="002060"/>
+        </w:rPr>
+      </w:pPr>
+      <w:r>
+        <w:rPr>
+          <w:rFonts w:ascii="Arial" w:hAnsi="Arial" w:cs="Arial"/>
+          <w:color w:val="002060"/>
+          <w:u w:val="single"/>
+        </w:rPr>
         <w:t>Press to swap</w:t>
       </w:r>
       <w:r>
@@ -28602,21 +27899,35 @@
           <w:rFonts w:ascii="Arial" w:hAnsi="Arial" w:cs="Arial"/>
           <w:color w:val="002060"/>
         </w:rPr>
-        <w:t>: Users simultaneously select a target</w:t>
-      </w:r>
-      <w:r>
-        <w:rPr>
-          <w:rFonts w:ascii="Arial" w:hAnsi="Arial" w:cs="Arial"/>
-          <w:color w:val="002060"/>
-        </w:rPr>
-        <w:t xml:space="preserve"> </w:t>
-      </w:r>
-      <w:r>
-        <w:rPr>
-          <w:rFonts w:ascii="Arial" w:hAnsi="Arial" w:cs="Arial"/>
-          <w:color w:val="002060"/>
-        </w:rPr>
-        <w:t xml:space="preserve">row by tapping on a </w:t>
+        <w:t xml:space="preserve">: </w:t>
+      </w:r>
+      <w:r>
+        <w:rPr>
+          <w:rFonts w:ascii="Arial" w:hAnsi="Arial" w:cs="Arial"/>
+          <w:color w:val="002060"/>
+        </w:rPr>
+        <w:t>S</w:t>
+      </w:r>
+      <w:r>
+        <w:rPr>
+          <w:rFonts w:ascii="Arial" w:hAnsi="Arial" w:cs="Arial"/>
+          <w:color w:val="002060"/>
+        </w:rPr>
+        <w:t>imultaneously select row</w:t>
+      </w:r>
+      <w:r>
+        <w:rPr>
+          <w:rFonts w:ascii="Arial" w:hAnsi="Arial" w:cs="Arial"/>
+          <w:color w:val="002060"/>
+        </w:rPr>
+        <w:t>s</w:t>
+      </w:r>
+      <w:r>
+        <w:rPr>
+          <w:rFonts w:ascii="Arial" w:hAnsi="Arial" w:cs="Arial"/>
+          <w:color w:val="002060"/>
+        </w:rPr>
+        <w:t xml:space="preserve"> by tapping on </w:t>
       </w:r>
       <w:proofErr w:type="gramStart"/>
       <w:r>
@@ -28632,44 +27943,21 @@
           <w:rFonts w:ascii="Arial" w:hAnsi="Arial" w:cs="Arial"/>
           <w:color w:val="002060"/>
         </w:rPr>
-        <w:t xml:space="preserve"> select the destination</w:t>
-      </w:r>
-      <w:r>
-        <w:rPr>
-          <w:rFonts w:ascii="Arial" w:hAnsi="Arial" w:cs="Arial"/>
-          <w:color w:val="002060"/>
-        </w:rPr>
-        <w:t xml:space="preserve"> </w:t>
-      </w:r>
-      <w:r>
-        <w:rPr>
-          <w:rFonts w:ascii="Arial" w:hAnsi="Arial" w:cs="Arial"/>
-          <w:color w:val="002060"/>
-        </w:rPr>
-        <w:t xml:space="preserve">by tapping on a column in a different row. </w:t>
-      </w:r>
-      <w:proofErr w:type="gramStart"/>
-      <w:r>
-        <w:rPr>
-          <w:rFonts w:ascii="Arial" w:hAnsi="Arial" w:cs="Arial"/>
-          <w:color w:val="002060"/>
-        </w:rPr>
-        <w:t>Similar to</w:t>
-      </w:r>
-      <w:proofErr w:type="gramEnd"/>
-      <w:r>
-        <w:rPr>
-          <w:rFonts w:ascii="Arial" w:hAnsi="Arial" w:cs="Arial"/>
-          <w:color w:val="002060"/>
-        </w:rPr>
-        <w:t xml:space="preserve"> </w:t>
-      </w:r>
-      <w:r>
-        <w:rPr>
-          <w:rFonts w:ascii="Arial" w:hAnsi="Arial" w:cs="Arial"/>
-          <w:color w:val="002060"/>
-        </w:rPr>
-        <w:t>drag and drop, participants were asked to compare</w:t>
+        <w:t xml:space="preserve"> select destination by tapping on column in different row. </w:t>
+      </w:r>
+      <w:r>
+        <w:rPr>
+          <w:rFonts w:ascii="Arial" w:hAnsi="Arial" w:cs="Arial"/>
+          <w:color w:val="002060"/>
+        </w:rPr>
+        <w:t>C</w:t>
+      </w:r>
+      <w:r>
+        <w:rPr>
+          <w:rFonts w:ascii="Arial" w:hAnsi="Arial" w:cs="Arial"/>
+          <w:color w:val="002060"/>
+        </w:rPr>
+        <w:t>ompare</w:t>
       </w:r>
       <w:r>
         <w:rPr>
@@ -28698,8 +27986,6 @@
           <w:color w:val="002060"/>
         </w:rPr>
       </w:pPr>
-      <w:bookmarkStart w:id="0" w:name="_GoBack"/>
-      <w:bookmarkEnd w:id="0"/>
     </w:p>
     <w:p>
       <w:pPr>
@@ -28716,11 +28002,38 @@
           <w:rFonts w:ascii="Arial" w:hAnsi="Arial" w:cs="Arial"/>
           <w:color w:val="002060"/>
         </w:rPr>
-        <w:t>In addition, we use the organisation task techniques to</w:t>
-      </w:r>
-    </w:p>
-    <w:p>
-      <w:pPr>
+        <w:lastRenderedPageBreak/>
+        <w:t xml:space="preserve">Also studied </w:t>
+      </w:r>
+      <w:r>
+        <w:rPr>
+          <w:rFonts w:ascii="Arial" w:hAnsi="Arial" w:cs="Arial"/>
+          <w:color w:val="002060"/>
+        </w:rPr>
+        <w:t>physical data</w:t>
+      </w:r>
+      <w:r>
+        <w:rPr>
+          <w:rFonts w:ascii="Arial" w:hAnsi="Arial" w:cs="Arial"/>
+          <w:color w:val="002060"/>
+        </w:rPr>
+        <w:t xml:space="preserve"> </w:t>
+      </w:r>
+      <w:r>
+        <w:rPr>
+          <w:rFonts w:ascii="Arial" w:hAnsi="Arial" w:cs="Arial"/>
+          <w:color w:val="002060"/>
+        </w:rPr>
+        <w:t>transitions (i.e. points ‘moving’).</w:t>
+      </w:r>
+    </w:p>
+    <w:p>
+      <w:pPr>
+        <w:pStyle w:val="ListParagraph"/>
+        <w:numPr>
+          <w:ilvl w:val="0"/>
+          <w:numId w:val="45"/>
+        </w:numPr>
         <w:tabs>
           <w:tab w:val="left" w:pos="1037"/>
         </w:tabs>
@@ -28729,9 +28042,29 @@
           <w:color w:val="002060"/>
         </w:rPr>
       </w:pPr>
-    </w:p>
-    <w:p>
-      <w:pPr>
+      <w:r>
+        <w:rPr>
+          <w:rFonts w:ascii="Arial" w:hAnsi="Arial" w:cs="Arial"/>
+          <w:color w:val="002060"/>
+          <w:u w:val="single"/>
+        </w:rPr>
+        <w:t>Instant transition</w:t>
+      </w:r>
+      <w:r>
+        <w:rPr>
+          <w:rFonts w:ascii="Arial" w:hAnsi="Arial" w:cs="Arial"/>
+          <w:color w:val="002060"/>
+        </w:rPr>
+        <w:t>: New replaces old (bars immediately adjust).</w:t>
+      </w:r>
+    </w:p>
+    <w:p>
+      <w:pPr>
+        <w:pStyle w:val="ListParagraph"/>
+        <w:numPr>
+          <w:ilvl w:val="0"/>
+          <w:numId w:val="45"/>
+        </w:numPr>
         <w:tabs>
           <w:tab w:val="left" w:pos="1037"/>
         </w:tabs>
@@ -28744,8 +28077,37 @@
         <w:rPr>
           <w:rFonts w:ascii="Arial" w:hAnsi="Arial" w:cs="Arial"/>
           <w:color w:val="002060"/>
-        </w:rPr>
-        <w:t>explore how users would like to see physical data</w:t>
+          <w:u w:val="single"/>
+        </w:rPr>
+        <w:t>Hide-all and transition</w:t>
+      </w:r>
+      <w:r>
+        <w:rPr>
+          <w:rFonts w:ascii="Arial" w:hAnsi="Arial" w:cs="Arial"/>
+          <w:color w:val="002060"/>
+        </w:rPr>
+        <w:t>: Irrelevant rows hide at beginning of swap; selected and target</w:t>
+      </w:r>
+      <w:r>
+        <w:rPr>
+          <w:rFonts w:ascii="Arial" w:hAnsi="Arial" w:cs="Arial"/>
+          <w:color w:val="002060"/>
+        </w:rPr>
+        <w:t xml:space="preserve"> </w:t>
+      </w:r>
+      <w:r>
+        <w:rPr>
+          <w:rFonts w:ascii="Arial" w:hAnsi="Arial" w:cs="Arial"/>
+          <w:color w:val="002060"/>
+        </w:rPr>
+        <w:t>rows swap values, other rows re-emerge</w:t>
+      </w:r>
+      <w:r>
+        <w:rPr>
+          <w:rFonts w:ascii="Arial" w:hAnsi="Arial" w:cs="Arial"/>
+          <w:color w:val="002060"/>
+        </w:rPr>
+        <w:t>.</w:t>
       </w:r>
     </w:p>
     <w:p>
@@ -28755,19 +28117,26 @@
         </w:tabs>
         <w:rPr>
           <w:rFonts w:ascii="Arial" w:hAnsi="Arial" w:cs="Arial"/>
-          <w:color w:val="002060"/>
-        </w:rPr>
-      </w:pPr>
-      <w:r>
-        <w:rPr>
-          <w:rFonts w:ascii="Arial" w:hAnsi="Arial" w:cs="Arial"/>
-          <w:color w:val="002060"/>
-        </w:rPr>
-        <w:t>transitions (i.e. visual feedback of the data points ‘moving’</w:t>
-      </w:r>
-    </w:p>
-    <w:p>
-      <w:pPr>
+          <w:b/>
+          <w:color w:val="002060"/>
+        </w:rPr>
+      </w:pPr>
+      <w:r>
+        <w:rPr>
+          <w:rFonts w:ascii="Arial" w:hAnsi="Arial" w:cs="Arial"/>
+          <w:b/>
+          <w:color w:val="002060"/>
+        </w:rPr>
+        <w:t>Feedback:</w:t>
+      </w:r>
+    </w:p>
+    <w:p>
+      <w:pPr>
+        <w:pStyle w:val="ListParagraph"/>
+        <w:numPr>
+          <w:ilvl w:val="0"/>
+          <w:numId w:val="46"/>
+        </w:numPr>
         <w:tabs>
           <w:tab w:val="left" w:pos="1037"/>
         </w:tabs>
@@ -28781,26 +28150,1564 @@
           <w:rFonts w:ascii="Arial" w:hAnsi="Arial" w:cs="Arial"/>
           <w:color w:val="002060"/>
         </w:rPr>
-        <w:t>to another location). Participants were asked to compare</w:t>
-      </w:r>
-    </w:p>
-    <w:p>
-      <w:pPr>
+        <w:t xml:space="preserve">Study confirmed </w:t>
+      </w:r>
+      <w:r>
+        <w:rPr>
+          <w:rFonts w:ascii="Arial" w:hAnsi="Arial" w:cs="Arial"/>
+          <w:color w:val="002060"/>
+        </w:rPr>
+        <w:t xml:space="preserve">17 initial </w:t>
+      </w:r>
+      <w:r>
+        <w:rPr>
+          <w:rFonts w:ascii="Arial" w:hAnsi="Arial" w:cs="Arial"/>
+          <w:color w:val="002060"/>
+        </w:rPr>
+        <w:t>preference</w:t>
+      </w:r>
+      <w:r>
+        <w:rPr>
+          <w:rFonts w:ascii="Arial" w:hAnsi="Arial" w:cs="Arial"/>
+          <w:color w:val="002060"/>
+        </w:rPr>
+        <w:t xml:space="preserve"> to</w:t>
+      </w:r>
+      <w:r>
+        <w:rPr>
+          <w:rFonts w:ascii="Arial" w:hAnsi="Arial" w:cs="Arial"/>
+          <w:color w:val="002060"/>
+        </w:rPr>
+        <w:t xml:space="preserve"> </w:t>
+      </w:r>
+      <w:r>
+        <w:rPr>
+          <w:rFonts w:ascii="Arial" w:hAnsi="Arial" w:cs="Arial"/>
+          <w:color w:val="002060"/>
+        </w:rPr>
+        <w:t>drag row</w:t>
+      </w:r>
+      <w:r>
+        <w:rPr>
+          <w:rFonts w:ascii="Arial" w:hAnsi="Arial" w:cs="Arial"/>
+          <w:color w:val="002060"/>
+        </w:rPr>
+        <w:t>s</w:t>
+      </w:r>
+      <w:r>
+        <w:rPr>
+          <w:rFonts w:ascii="Arial" w:hAnsi="Arial" w:cs="Arial"/>
+          <w:color w:val="002060"/>
+        </w:rPr>
+        <w:t xml:space="preserve"> by projected labels.</w:t>
+      </w:r>
+      <w:r>
+        <w:rPr>
+          <w:rFonts w:ascii="Arial" w:hAnsi="Arial" w:cs="Arial"/>
+          <w:color w:val="002060"/>
+        </w:rPr>
+        <w:t xml:space="preserve"> </w:t>
+      </w:r>
+      <w:r>
+        <w:rPr>
+          <w:rFonts w:ascii="Arial" w:hAnsi="Arial" w:cs="Arial"/>
+          <w:color w:val="002060"/>
+        </w:rPr>
+        <w:t>(M 3.88, SD: 1.22).</w:t>
+      </w:r>
+    </w:p>
+    <w:p>
+      <w:pPr>
+        <w:pStyle w:val="ListParagraph"/>
+        <w:numPr>
+          <w:ilvl w:val="0"/>
+          <w:numId w:val="46"/>
+        </w:numPr>
         <w:tabs>
           <w:tab w:val="left" w:pos="1037"/>
         </w:tabs>
         <w:rPr>
           <w:rFonts w:ascii="Arial" w:hAnsi="Arial" w:cs="Arial"/>
-          <w:color w:val="002060"/>
-        </w:rPr>
-      </w:pPr>
-      <w:r>
-        <w:rPr>
-          <w:rFonts w:ascii="Arial" w:hAnsi="Arial" w:cs="Arial"/>
-          <w:color w:val="002060"/>
-        </w:rPr>
-        <w:t>different rows (to the ones above) for techniques involving</w:t>
-      </w:r>
+          <w:i/>
+          <w:color w:val="002060"/>
+        </w:rPr>
+      </w:pPr>
+      <w:r>
+        <w:rPr>
+          <w:rFonts w:ascii="Arial" w:hAnsi="Arial" w:cs="Arial"/>
+          <w:i/>
+          <w:color w:val="002060"/>
+        </w:rPr>
+        <w:t>“E</w:t>
+      </w:r>
+      <w:r>
+        <w:rPr>
+          <w:rFonts w:ascii="Arial" w:hAnsi="Arial" w:cs="Arial"/>
+          <w:i/>
+          <w:color w:val="002060"/>
+        </w:rPr>
+        <w:t>asier to look at labels as</w:t>
+      </w:r>
+      <w:r>
+        <w:rPr>
+          <w:rFonts w:ascii="Arial" w:hAnsi="Arial" w:cs="Arial"/>
+          <w:i/>
+          <w:color w:val="002060"/>
+        </w:rPr>
+        <w:t xml:space="preserve"> </w:t>
+      </w:r>
+      <w:r>
+        <w:rPr>
+          <w:rFonts w:ascii="Arial" w:hAnsi="Arial" w:cs="Arial"/>
+          <w:i/>
+          <w:color w:val="002060"/>
+        </w:rPr>
+        <w:t>opposed to interacting with columns directly rearranging.”</w:t>
+      </w:r>
+    </w:p>
+    <w:p>
+      <w:pPr>
+        <w:pStyle w:val="ListParagraph"/>
+        <w:numPr>
+          <w:ilvl w:val="0"/>
+          <w:numId w:val="46"/>
+        </w:numPr>
+        <w:tabs>
+          <w:tab w:val="left" w:pos="1037"/>
+        </w:tabs>
+        <w:rPr>
+          <w:rFonts w:ascii="Arial" w:hAnsi="Arial" w:cs="Arial"/>
+          <w:color w:val="002060"/>
+        </w:rPr>
+      </w:pPr>
+      <w:r>
+        <w:rPr>
+          <w:rFonts w:ascii="Arial" w:hAnsi="Arial" w:cs="Arial"/>
+          <w:color w:val="002060"/>
+        </w:rPr>
+        <w:t>H</w:t>
+      </w:r>
+      <w:r>
+        <w:rPr>
+          <w:rFonts w:ascii="Arial" w:hAnsi="Arial" w:cs="Arial"/>
+          <w:color w:val="002060"/>
+        </w:rPr>
+        <w:t>ide-all and transition scored low in both</w:t>
+      </w:r>
+      <w:r>
+        <w:rPr>
+          <w:rFonts w:ascii="Arial" w:hAnsi="Arial" w:cs="Arial"/>
+          <w:color w:val="002060"/>
+        </w:rPr>
+        <w:t xml:space="preserve"> </w:t>
+      </w:r>
+      <w:r>
+        <w:rPr>
+          <w:rFonts w:ascii="Arial" w:hAnsi="Arial" w:cs="Arial"/>
+          <w:color w:val="002060"/>
+        </w:rPr>
+        <w:t>techniques</w:t>
+      </w:r>
+      <w:r>
+        <w:rPr>
+          <w:rFonts w:ascii="Arial" w:hAnsi="Arial" w:cs="Arial"/>
+          <w:color w:val="002060"/>
+        </w:rPr>
+        <w:t xml:space="preserve"> - </w:t>
+      </w:r>
+      <w:r>
+        <w:rPr>
+          <w:rFonts w:ascii="Arial" w:hAnsi="Arial" w:cs="Arial"/>
+          <w:color w:val="002060"/>
+        </w:rPr>
+        <w:t>preferred faster feedback.</w:t>
+      </w:r>
+    </w:p>
+    <w:p>
+      <w:pPr>
+        <w:pStyle w:val="ListParagraph"/>
+        <w:numPr>
+          <w:ilvl w:val="0"/>
+          <w:numId w:val="46"/>
+        </w:numPr>
+        <w:tabs>
+          <w:tab w:val="left" w:pos="1037"/>
+        </w:tabs>
+        <w:rPr>
+          <w:rFonts w:ascii="Arial" w:hAnsi="Arial" w:cs="Arial"/>
+          <w:color w:val="002060"/>
+        </w:rPr>
+      </w:pPr>
+      <w:r>
+        <w:rPr>
+          <w:rFonts w:ascii="Arial" w:hAnsi="Arial" w:cs="Arial"/>
+          <w:color w:val="002060"/>
+        </w:rPr>
+        <w:t xml:space="preserve">1 </w:t>
+      </w:r>
+      <w:r>
+        <w:rPr>
+          <w:rFonts w:ascii="Arial" w:hAnsi="Arial" w:cs="Arial"/>
+          <w:color w:val="002060"/>
+        </w:rPr>
+        <w:t>participant</w:t>
+      </w:r>
+      <w:r>
+        <w:rPr>
+          <w:rFonts w:ascii="Arial" w:hAnsi="Arial" w:cs="Arial"/>
+          <w:color w:val="002060"/>
+        </w:rPr>
+        <w:t xml:space="preserve">: </w:t>
+      </w:r>
+      <w:r>
+        <w:rPr>
+          <w:rFonts w:ascii="Arial" w:hAnsi="Arial" w:cs="Arial"/>
+          <w:color w:val="002060"/>
+        </w:rPr>
+        <w:t>in professional setting,</w:t>
+      </w:r>
+      <w:r>
+        <w:rPr>
+          <w:rFonts w:ascii="Arial" w:hAnsi="Arial" w:cs="Arial"/>
+          <w:color w:val="002060"/>
+        </w:rPr>
+        <w:t xml:space="preserve"> </w:t>
+      </w:r>
+      <w:r>
+        <w:rPr>
+          <w:rFonts w:ascii="Arial" w:hAnsi="Arial" w:cs="Arial"/>
+          <w:color w:val="002060"/>
+        </w:rPr>
+        <w:t>accidentally selecting incorrect rows</w:t>
+      </w:r>
+      <w:r>
+        <w:rPr>
+          <w:rFonts w:ascii="Arial" w:hAnsi="Arial" w:cs="Arial"/>
+          <w:color w:val="002060"/>
+        </w:rPr>
+        <w:t xml:space="preserve"> </w:t>
+      </w:r>
+      <w:r>
+        <w:rPr>
+          <w:rFonts w:ascii="Arial" w:hAnsi="Arial" w:cs="Arial"/>
+          <w:color w:val="002060"/>
+        </w:rPr>
+        <w:t>and wait</w:t>
+      </w:r>
+      <w:r>
+        <w:rPr>
+          <w:rFonts w:ascii="Arial" w:hAnsi="Arial" w:cs="Arial"/>
+          <w:color w:val="002060"/>
+        </w:rPr>
+        <w:t xml:space="preserve">ing </w:t>
+      </w:r>
+      <w:r>
+        <w:rPr>
+          <w:rFonts w:ascii="Arial" w:hAnsi="Arial" w:cs="Arial"/>
+          <w:color w:val="002060"/>
+        </w:rPr>
+        <w:t>for transition</w:t>
+      </w:r>
+      <w:r>
+        <w:rPr>
+          <w:rFonts w:ascii="Arial" w:hAnsi="Arial" w:cs="Arial"/>
+          <w:color w:val="002060"/>
+        </w:rPr>
+        <w:t xml:space="preserve"> </w:t>
+      </w:r>
+      <w:r>
+        <w:rPr>
+          <w:rFonts w:ascii="Arial" w:hAnsi="Arial" w:cs="Arial"/>
+          <w:color w:val="002060"/>
+        </w:rPr>
+        <w:t>embarrassing.</w:t>
+      </w:r>
+    </w:p>
+    <w:p>
+      <w:pPr>
+        <w:tabs>
+          <w:tab w:val="left" w:pos="1037"/>
+        </w:tabs>
+        <w:rPr>
+          <w:rFonts w:ascii="Arial" w:hAnsi="Arial" w:cs="Arial"/>
+          <w:color w:val="002060"/>
+        </w:rPr>
+      </w:pPr>
+    </w:p>
+    <w:p>
+      <w:pPr>
+        <w:pStyle w:val="ListParagraph"/>
+        <w:numPr>
+          <w:ilvl w:val="0"/>
+          <w:numId w:val="44"/>
+        </w:numPr>
+        <w:tabs>
+          <w:tab w:val="left" w:pos="1037"/>
+        </w:tabs>
+        <w:rPr>
+          <w:rFonts w:ascii="Arial" w:hAnsi="Arial" w:cs="Arial"/>
+          <w:color w:val="002060"/>
+        </w:rPr>
+      </w:pPr>
+      <w:r>
+        <w:rPr>
+          <w:rFonts w:ascii="Arial" w:hAnsi="Arial" w:cs="Arial"/>
+          <w:b/>
+          <w:color w:val="002060"/>
+        </w:rPr>
+        <w:t>Navigation</w:t>
+      </w:r>
+      <w:r>
+        <w:rPr>
+          <w:rFonts w:ascii="Arial" w:hAnsi="Arial" w:cs="Arial"/>
+          <w:b/>
+          <w:color w:val="002060"/>
+        </w:rPr>
+        <w:t xml:space="preserve">: </w:t>
+      </w:r>
+      <w:r>
+        <w:rPr>
+          <w:rFonts w:ascii="Arial" w:hAnsi="Arial" w:cs="Arial"/>
+          <w:color w:val="002060"/>
+        </w:rPr>
+        <w:t>exploring data sets (e.g. geographic map</w:t>
+      </w:r>
+      <w:r>
+        <w:rPr>
+          <w:rFonts w:ascii="Arial" w:hAnsi="Arial" w:cs="Arial"/>
+          <w:color w:val="002060"/>
+        </w:rPr>
+        <w:t xml:space="preserve"> </w:t>
+      </w:r>
+      <w:r>
+        <w:rPr>
+          <w:rFonts w:ascii="Arial" w:hAnsi="Arial" w:cs="Arial"/>
+          <w:color w:val="002060"/>
+        </w:rPr>
+        <w:t xml:space="preserve">overview, further details on subsets). </w:t>
+      </w:r>
+      <w:r>
+        <w:rPr>
+          <w:rFonts w:ascii="Arial" w:hAnsi="Arial" w:cs="Arial"/>
+          <w:color w:val="002060"/>
+        </w:rPr>
+        <w:t>T</w:t>
+      </w:r>
+      <w:r>
+        <w:rPr>
+          <w:rFonts w:ascii="Arial" w:hAnsi="Arial" w:cs="Arial"/>
+          <w:color w:val="002060"/>
+        </w:rPr>
+        <w:t>rends over time through data.</w:t>
+      </w:r>
+    </w:p>
+    <w:p>
+      <w:pPr>
+        <w:pStyle w:val="ListParagraph"/>
+        <w:numPr>
+          <w:ilvl w:val="2"/>
+          <w:numId w:val="44"/>
+        </w:numPr>
+        <w:tabs>
+          <w:tab w:val="left" w:pos="1037"/>
+        </w:tabs>
+        <w:rPr>
+          <w:rFonts w:ascii="Arial" w:hAnsi="Arial" w:cs="Arial"/>
+          <w:color w:val="002060"/>
+        </w:rPr>
+      </w:pPr>
+      <w:r>
+        <w:rPr>
+          <w:rFonts w:ascii="Arial" w:hAnsi="Arial" w:cs="Arial"/>
+          <w:color w:val="002060"/>
+        </w:rPr>
+        <w:t>L</w:t>
+      </w:r>
+      <w:r>
+        <w:rPr>
+          <w:rFonts w:ascii="Arial" w:hAnsi="Arial" w:cs="Arial"/>
+          <w:color w:val="002060"/>
+        </w:rPr>
+        <w:t>imitations</w:t>
+      </w:r>
+      <w:r>
+        <w:rPr>
+          <w:rFonts w:ascii="Arial" w:hAnsi="Arial" w:cs="Arial"/>
+          <w:color w:val="002060"/>
+        </w:rPr>
+        <w:t xml:space="preserve"> </w:t>
+      </w:r>
+      <w:r>
+        <w:rPr>
+          <w:rFonts w:ascii="Arial" w:hAnsi="Arial" w:cs="Arial"/>
+          <w:color w:val="002060"/>
+        </w:rPr>
+        <w:t xml:space="preserve">of shape-changing display </w:t>
+      </w:r>
+      <w:r>
+        <w:rPr>
+          <w:rFonts w:ascii="Arial" w:hAnsi="Arial" w:cs="Arial"/>
+          <w:color w:val="002060"/>
+        </w:rPr>
+        <w:t xml:space="preserve">= </w:t>
+      </w:r>
+      <w:r>
+        <w:rPr>
+          <w:rFonts w:ascii="Arial" w:hAnsi="Arial" w:cs="Arial"/>
+          <w:color w:val="002060"/>
+        </w:rPr>
+        <w:t>high cost to</w:t>
+      </w:r>
+      <w:r>
+        <w:rPr>
+          <w:rFonts w:ascii="Arial" w:hAnsi="Arial" w:cs="Arial"/>
+          <w:color w:val="002060"/>
+        </w:rPr>
+        <w:t xml:space="preserve"> </w:t>
+      </w:r>
+      <w:r>
+        <w:rPr>
+          <w:rFonts w:ascii="Arial" w:hAnsi="Arial" w:cs="Arial"/>
+          <w:color w:val="002060"/>
+        </w:rPr>
+        <w:t>achieve higher resolution</w:t>
+      </w:r>
+      <w:r>
+        <w:rPr>
+          <w:rFonts w:ascii="Arial" w:hAnsi="Arial" w:cs="Arial"/>
+          <w:color w:val="002060"/>
+        </w:rPr>
+        <w:t xml:space="preserve"> - 1</w:t>
+      </w:r>
+      <w:r>
+        <w:rPr>
+          <w:rFonts w:ascii="Arial" w:hAnsi="Arial" w:cs="Arial"/>
+          <w:color w:val="002060"/>
+        </w:rPr>
+        <w:t>-actuator-percolumn</w:t>
+      </w:r>
+      <w:r>
+        <w:rPr>
+          <w:rFonts w:ascii="Arial" w:hAnsi="Arial" w:cs="Arial"/>
+          <w:color w:val="002060"/>
+        </w:rPr>
+        <w:t xml:space="preserve"> </w:t>
+      </w:r>
+      <w:r>
+        <w:rPr>
+          <w:rFonts w:ascii="Arial" w:hAnsi="Arial" w:cs="Arial"/>
+          <w:color w:val="002060"/>
+        </w:rPr>
+        <w:t>(e.g. inFORM [6]).</w:t>
+      </w:r>
+      <w:r>
+        <w:rPr>
+          <w:rFonts w:ascii="Arial" w:hAnsi="Arial" w:cs="Arial"/>
+          <w:color w:val="002060"/>
+        </w:rPr>
+        <w:t xml:space="preserve"> D</w:t>
+      </w:r>
+      <w:r>
+        <w:rPr>
+          <w:rFonts w:ascii="Arial" w:hAnsi="Arial" w:cs="Arial"/>
+          <w:color w:val="002060"/>
+        </w:rPr>
+        <w:t xml:space="preserve">isplays require mechanisms </w:t>
+      </w:r>
+      <w:r>
+        <w:rPr>
+          <w:rFonts w:ascii="Arial" w:hAnsi="Arial" w:cs="Arial"/>
+          <w:color w:val="002060"/>
+        </w:rPr>
+        <w:t xml:space="preserve">for </w:t>
+      </w:r>
+      <w:r>
+        <w:rPr>
+          <w:rFonts w:ascii="Arial" w:hAnsi="Arial" w:cs="Arial"/>
+          <w:color w:val="002060"/>
+        </w:rPr>
+        <w:t xml:space="preserve">large data sets. </w:t>
+      </w:r>
+    </w:p>
+    <w:p>
+      <w:pPr>
+        <w:pStyle w:val="ListParagraph"/>
+        <w:numPr>
+          <w:ilvl w:val="2"/>
+          <w:numId w:val="44"/>
+        </w:numPr>
+        <w:tabs>
+          <w:tab w:val="left" w:pos="1037"/>
+        </w:tabs>
+        <w:rPr>
+          <w:rFonts w:ascii="Arial" w:hAnsi="Arial" w:cs="Arial"/>
+          <w:color w:val="002060"/>
+        </w:rPr>
+      </w:pPr>
+      <w:r>
+        <w:rPr>
+          <w:rFonts w:ascii="Arial" w:hAnsi="Arial" w:cs="Arial"/>
+          <w:color w:val="002060"/>
+          <w:u w:val="single"/>
+        </w:rPr>
+        <w:t>Data set</w:t>
+      </w:r>
+      <w:r>
+        <w:rPr>
+          <w:rFonts w:ascii="Arial" w:hAnsi="Arial" w:cs="Arial"/>
+          <w:color w:val="002060"/>
+        </w:rPr>
+        <w:t>: R</w:t>
+      </w:r>
+      <w:r>
+        <w:rPr>
+          <w:rFonts w:ascii="Arial" w:hAnsi="Arial" w:cs="Arial"/>
+          <w:color w:val="002060"/>
+        </w:rPr>
+        <w:t>ainfall 10 different</w:t>
+      </w:r>
+      <w:r>
+        <w:rPr>
+          <w:rFonts w:ascii="Arial" w:hAnsi="Arial" w:cs="Arial"/>
+          <w:color w:val="002060"/>
+        </w:rPr>
+        <w:t xml:space="preserve"> </w:t>
+      </w:r>
+      <w:r>
+        <w:rPr>
+          <w:rFonts w:ascii="Arial" w:hAnsi="Arial" w:cs="Arial"/>
+          <w:color w:val="002060"/>
+        </w:rPr>
+        <w:t xml:space="preserve">regions </w:t>
+      </w:r>
+      <w:r>
+        <w:rPr>
+          <w:rFonts w:ascii="Arial" w:hAnsi="Arial" w:cs="Arial"/>
+          <w:color w:val="002060"/>
+        </w:rPr>
+        <w:t xml:space="preserve">in </w:t>
+      </w:r>
+      <w:r>
+        <w:rPr>
+          <w:rFonts w:ascii="Arial" w:hAnsi="Arial" w:cs="Arial"/>
+          <w:color w:val="002060"/>
+        </w:rPr>
+        <w:t xml:space="preserve">UK (rows) 1920 </w:t>
+      </w:r>
+      <w:r>
+        <w:rPr>
+          <w:rFonts w:ascii="Arial" w:hAnsi="Arial" w:cs="Arial"/>
+          <w:color w:val="002060"/>
+        </w:rPr>
+        <w:t xml:space="preserve">- </w:t>
+      </w:r>
+      <w:r>
+        <w:rPr>
+          <w:rFonts w:ascii="Arial" w:hAnsi="Arial" w:cs="Arial"/>
+          <w:color w:val="002060"/>
+        </w:rPr>
+        <w:t>2012</w:t>
+      </w:r>
+      <w:r>
+        <w:rPr>
+          <w:rFonts w:ascii="Arial" w:hAnsi="Arial" w:cs="Arial"/>
+          <w:color w:val="002060"/>
+        </w:rPr>
+        <w:t xml:space="preserve"> </w:t>
+      </w:r>
+      <w:r>
+        <w:rPr>
+          <w:rFonts w:ascii="Arial" w:hAnsi="Arial" w:cs="Arial"/>
+          <w:color w:val="002060"/>
+        </w:rPr>
+        <w:t xml:space="preserve">(columns). </w:t>
+      </w:r>
+    </w:p>
+    <w:p>
+      <w:pPr>
+        <w:pStyle w:val="ListParagraph"/>
+        <w:numPr>
+          <w:ilvl w:val="3"/>
+          <w:numId w:val="44"/>
+        </w:numPr>
+        <w:tabs>
+          <w:tab w:val="left" w:pos="1037"/>
+        </w:tabs>
+        <w:rPr>
+          <w:rFonts w:ascii="Arial" w:hAnsi="Arial" w:cs="Arial"/>
+          <w:color w:val="002060"/>
+        </w:rPr>
+      </w:pPr>
+      <w:r>
+        <w:rPr>
+          <w:rFonts w:ascii="Arial" w:hAnsi="Arial" w:cs="Arial"/>
+          <w:color w:val="002060"/>
+          <w:u w:val="single"/>
+        </w:rPr>
+        <w:t>Scrollbars</w:t>
+      </w:r>
+      <w:r>
+        <w:rPr>
+          <w:rFonts w:ascii="Arial" w:hAnsi="Arial" w:cs="Arial"/>
+          <w:color w:val="002060"/>
+        </w:rPr>
+        <w:t xml:space="preserve">: </w:t>
+      </w:r>
+      <w:r>
+        <w:rPr>
+          <w:rFonts w:ascii="Arial" w:hAnsi="Arial" w:cs="Arial"/>
+          <w:color w:val="002060"/>
+        </w:rPr>
+        <w:t>P</w:t>
+      </w:r>
+      <w:r>
+        <w:rPr>
+          <w:rFonts w:ascii="Arial" w:hAnsi="Arial" w:cs="Arial"/>
+          <w:color w:val="002060"/>
+        </w:rPr>
+        <w:t>rojected on x-axis</w:t>
+      </w:r>
+      <w:r>
+        <w:rPr>
+          <w:rFonts w:ascii="Arial" w:hAnsi="Arial" w:cs="Arial"/>
+          <w:color w:val="002060"/>
+        </w:rPr>
+        <w:t xml:space="preserve"> - t</w:t>
+      </w:r>
+      <w:r>
+        <w:rPr>
+          <w:rFonts w:ascii="Arial" w:hAnsi="Arial" w:cs="Arial"/>
+          <w:color w:val="002060"/>
+        </w:rPr>
+        <w:t>apping within</w:t>
+      </w:r>
+      <w:r>
+        <w:rPr>
+          <w:rFonts w:ascii="Arial" w:hAnsi="Arial" w:cs="Arial"/>
+          <w:color w:val="002060"/>
+        </w:rPr>
+        <w:t xml:space="preserve"> </w:t>
+      </w:r>
+      <w:r>
+        <w:rPr>
+          <w:rFonts w:ascii="Arial" w:hAnsi="Arial" w:cs="Arial"/>
+          <w:color w:val="002060"/>
+        </w:rPr>
+        <w:t>moved dataset.</w:t>
+      </w:r>
+      <w:r>
+        <w:rPr>
+          <w:rFonts w:ascii="Arial" w:hAnsi="Arial" w:cs="Arial"/>
+          <w:color w:val="002060"/>
+        </w:rPr>
+        <w:t xml:space="preserve"> </w:t>
+      </w:r>
+      <w:r>
+        <w:rPr>
+          <w:rFonts w:ascii="Arial" w:hAnsi="Arial" w:cs="Arial"/>
+          <w:color w:val="002060"/>
+        </w:rPr>
+        <w:t>All points shown (continuity) until selected position reached.</w:t>
+      </w:r>
+      <w:r>
+        <w:rPr>
+          <w:rFonts w:ascii="Arial" w:hAnsi="Arial" w:cs="Arial"/>
+          <w:color w:val="002060"/>
+        </w:rPr>
+        <w:t xml:space="preserve"> I</w:t>
+      </w:r>
+      <w:r>
+        <w:rPr>
+          <w:rFonts w:ascii="Arial" w:hAnsi="Arial" w:cs="Arial"/>
+          <w:color w:val="002060"/>
+        </w:rPr>
+        <w:t xml:space="preserve">dentify patterns </w:t>
+      </w:r>
+      <w:r>
+        <w:rPr>
+          <w:rFonts w:ascii="Arial" w:hAnsi="Arial" w:cs="Arial"/>
+          <w:color w:val="002060"/>
+        </w:rPr>
+        <w:t>between regions</w:t>
+      </w:r>
+      <w:r>
+        <w:rPr>
+          <w:rFonts w:ascii="Arial" w:hAnsi="Arial" w:cs="Arial"/>
+          <w:color w:val="002060"/>
+        </w:rPr>
+        <w:t>.</w:t>
+      </w:r>
+    </w:p>
+    <w:p>
+      <w:pPr>
+        <w:pStyle w:val="ListParagraph"/>
+        <w:numPr>
+          <w:ilvl w:val="3"/>
+          <w:numId w:val="44"/>
+        </w:numPr>
+        <w:tabs>
+          <w:tab w:val="left" w:pos="1037"/>
+        </w:tabs>
+        <w:rPr>
+          <w:rFonts w:ascii="Arial" w:hAnsi="Arial" w:cs="Arial"/>
+          <w:color w:val="002060"/>
+        </w:rPr>
+      </w:pPr>
+      <w:r>
+        <w:rPr>
+          <w:rFonts w:ascii="Arial" w:hAnsi="Arial" w:cs="Arial"/>
+          <w:color w:val="002060"/>
+          <w:u w:val="single"/>
+        </w:rPr>
+        <w:t>Directional Arrows</w:t>
+      </w:r>
+      <w:r>
+        <w:rPr>
+          <w:rFonts w:ascii="Arial" w:hAnsi="Arial" w:cs="Arial"/>
+          <w:color w:val="002060"/>
+        </w:rPr>
+        <w:t>: Projected arrows</w:t>
+      </w:r>
+      <w:r>
+        <w:rPr>
+          <w:rFonts w:ascii="Arial" w:hAnsi="Arial" w:cs="Arial"/>
+          <w:color w:val="002060"/>
+        </w:rPr>
+        <w:t xml:space="preserve"> </w:t>
+      </w:r>
+      <w:r>
+        <w:rPr>
+          <w:rFonts w:ascii="Arial" w:hAnsi="Arial" w:cs="Arial"/>
+          <w:color w:val="002060"/>
+        </w:rPr>
+        <w:t xml:space="preserve">on surface. </w:t>
+      </w:r>
+      <w:r>
+        <w:rPr>
+          <w:rFonts w:ascii="Arial" w:hAnsi="Arial" w:cs="Arial"/>
+          <w:color w:val="002060"/>
+        </w:rPr>
+        <w:t>T</w:t>
+      </w:r>
+      <w:r>
+        <w:rPr>
+          <w:rFonts w:ascii="Arial" w:hAnsi="Arial" w:cs="Arial"/>
+          <w:color w:val="002060"/>
+        </w:rPr>
+        <w:t xml:space="preserve">apping moved data by single column. </w:t>
+      </w:r>
+      <w:r>
+        <w:rPr>
+          <w:rFonts w:ascii="Arial" w:hAnsi="Arial" w:cs="Arial"/>
+          <w:color w:val="002060"/>
+        </w:rPr>
+        <w:t>C</w:t>
+      </w:r>
+      <w:r>
+        <w:rPr>
+          <w:rFonts w:ascii="Arial" w:hAnsi="Arial" w:cs="Arial"/>
+          <w:color w:val="002060"/>
+        </w:rPr>
+        <w:t xml:space="preserve">ompare rainfall between </w:t>
+      </w:r>
+      <w:r>
+        <w:rPr>
+          <w:rFonts w:ascii="Arial" w:hAnsi="Arial" w:cs="Arial"/>
+          <w:color w:val="002060"/>
+        </w:rPr>
+        <w:t xml:space="preserve">2 </w:t>
+      </w:r>
+      <w:r>
+        <w:rPr>
+          <w:rFonts w:ascii="Arial" w:hAnsi="Arial" w:cs="Arial"/>
+          <w:color w:val="002060"/>
+        </w:rPr>
+        <w:t>regions</w:t>
+      </w:r>
+      <w:r>
+        <w:rPr>
+          <w:rFonts w:ascii="Arial" w:hAnsi="Arial" w:cs="Arial"/>
+          <w:color w:val="002060"/>
+        </w:rPr>
+        <w:t xml:space="preserve"> </w:t>
+      </w:r>
+      <w:r>
+        <w:rPr>
+          <w:rFonts w:ascii="Arial" w:hAnsi="Arial" w:cs="Arial"/>
+          <w:color w:val="002060"/>
+        </w:rPr>
+        <w:t>during a specific year.</w:t>
+      </w:r>
+    </w:p>
+    <w:p>
+      <w:pPr>
+        <w:pStyle w:val="ListParagraph"/>
+        <w:numPr>
+          <w:ilvl w:val="3"/>
+          <w:numId w:val="44"/>
+        </w:numPr>
+        <w:tabs>
+          <w:tab w:val="left" w:pos="1037"/>
+        </w:tabs>
+        <w:rPr>
+          <w:rFonts w:ascii="Arial" w:hAnsi="Arial" w:cs="Arial"/>
+          <w:color w:val="002060"/>
+        </w:rPr>
+      </w:pPr>
+      <w:r>
+        <w:rPr>
+          <w:rFonts w:ascii="Arial" w:hAnsi="Arial" w:cs="Arial"/>
+          <w:color w:val="002060"/>
+          <w:u w:val="single"/>
+        </w:rPr>
+        <w:t>Directional Press</w:t>
+      </w:r>
+      <w:r>
+        <w:rPr>
+          <w:rFonts w:ascii="Arial" w:hAnsi="Arial" w:cs="Arial"/>
+          <w:color w:val="002060"/>
+        </w:rPr>
+        <w:t xml:space="preserve">: All points on </w:t>
+      </w:r>
+      <w:r>
+        <w:rPr>
+          <w:rFonts w:ascii="Arial" w:hAnsi="Arial" w:cs="Arial"/>
+          <w:color w:val="002060"/>
+        </w:rPr>
+        <w:t xml:space="preserve">each </w:t>
+      </w:r>
+      <w:r>
+        <w:rPr>
+          <w:rFonts w:ascii="Arial" w:hAnsi="Arial" w:cs="Arial"/>
+          <w:color w:val="002060"/>
+        </w:rPr>
+        <w:t>half</w:t>
+      </w:r>
+      <w:r>
+        <w:rPr>
+          <w:rFonts w:ascii="Arial" w:hAnsi="Arial" w:cs="Arial"/>
+          <w:color w:val="002060"/>
+        </w:rPr>
+        <w:t xml:space="preserve"> </w:t>
+      </w:r>
+      <w:r>
+        <w:rPr>
+          <w:rFonts w:ascii="Arial" w:hAnsi="Arial" w:cs="Arial"/>
+          <w:color w:val="002060"/>
+        </w:rPr>
+        <w:t>act as navigation mechanisms</w:t>
+      </w:r>
+      <w:r>
+        <w:rPr>
+          <w:rFonts w:ascii="Arial" w:hAnsi="Arial" w:cs="Arial"/>
+          <w:color w:val="002060"/>
+        </w:rPr>
+        <w:t xml:space="preserve"> </w:t>
+      </w:r>
+      <w:r>
+        <w:rPr>
+          <w:rFonts w:ascii="Arial" w:hAnsi="Arial" w:cs="Arial"/>
+          <w:color w:val="002060"/>
+        </w:rPr>
+        <w:t>when</w:t>
+      </w:r>
+      <w:r>
+        <w:rPr>
+          <w:rFonts w:ascii="Arial" w:hAnsi="Arial" w:cs="Arial"/>
+          <w:color w:val="002060"/>
+        </w:rPr>
+        <w:t xml:space="preserve"> </w:t>
+      </w:r>
+      <w:r>
+        <w:rPr>
+          <w:rFonts w:ascii="Arial" w:hAnsi="Arial" w:cs="Arial"/>
+          <w:color w:val="002060"/>
+        </w:rPr>
+        <w:t>pressed</w:t>
+      </w:r>
+      <w:r>
+        <w:rPr>
+          <w:rFonts w:ascii="Arial" w:hAnsi="Arial" w:cs="Arial"/>
+          <w:color w:val="002060"/>
+        </w:rPr>
+        <w:t xml:space="preserve"> move one column</w:t>
+      </w:r>
+      <w:r>
+        <w:rPr>
+          <w:rFonts w:ascii="Arial" w:hAnsi="Arial" w:cs="Arial"/>
+          <w:color w:val="002060"/>
+        </w:rPr>
+        <w:t>. C</w:t>
+      </w:r>
+      <w:r>
+        <w:rPr>
+          <w:rFonts w:ascii="Arial" w:hAnsi="Arial" w:cs="Arial"/>
+          <w:color w:val="002060"/>
+        </w:rPr>
+        <w:t>ompare rainfall</w:t>
+      </w:r>
+      <w:r>
+        <w:rPr>
+          <w:rFonts w:ascii="Arial" w:hAnsi="Arial" w:cs="Arial"/>
+          <w:color w:val="002060"/>
+        </w:rPr>
+        <w:t xml:space="preserve"> </w:t>
+      </w:r>
+      <w:r>
+        <w:rPr>
+          <w:rFonts w:ascii="Arial" w:hAnsi="Arial" w:cs="Arial"/>
+          <w:color w:val="002060"/>
+        </w:rPr>
+        <w:t xml:space="preserve">between </w:t>
+      </w:r>
+      <w:r>
+        <w:rPr>
+          <w:rFonts w:ascii="Arial" w:hAnsi="Arial" w:cs="Arial"/>
+          <w:color w:val="002060"/>
+        </w:rPr>
+        <w:t xml:space="preserve">2 </w:t>
+      </w:r>
+      <w:r>
+        <w:rPr>
+          <w:rFonts w:ascii="Arial" w:hAnsi="Arial" w:cs="Arial"/>
+          <w:color w:val="002060"/>
+        </w:rPr>
+        <w:t>regions during specific year.</w:t>
+      </w:r>
+    </w:p>
+    <w:p>
+      <w:pPr>
+        <w:pStyle w:val="ListParagraph"/>
+        <w:numPr>
+          <w:ilvl w:val="3"/>
+          <w:numId w:val="44"/>
+        </w:numPr>
+        <w:tabs>
+          <w:tab w:val="left" w:pos="1037"/>
+        </w:tabs>
+        <w:rPr>
+          <w:rFonts w:ascii="Arial" w:hAnsi="Arial" w:cs="Arial"/>
+          <w:color w:val="002060"/>
+        </w:rPr>
+      </w:pPr>
+      <w:r>
+        <w:rPr>
+          <w:rFonts w:ascii="Arial" w:hAnsi="Arial" w:cs="Arial"/>
+          <w:color w:val="002060"/>
+          <w:u w:val="single"/>
+        </w:rPr>
+        <w:t>Paging</w:t>
+      </w:r>
+      <w:r>
+        <w:rPr>
+          <w:rFonts w:ascii="Arial" w:hAnsi="Arial" w:cs="Arial"/>
+          <w:color w:val="002060"/>
+        </w:rPr>
+        <w:t xml:space="preserve">: </w:t>
+      </w:r>
+      <w:r>
+        <w:rPr>
+          <w:rFonts w:ascii="Arial" w:hAnsi="Arial" w:cs="Arial"/>
+          <w:color w:val="002060"/>
+        </w:rPr>
+        <w:t>A</w:t>
+      </w:r>
+      <w:r>
+        <w:rPr>
+          <w:rFonts w:ascii="Arial" w:hAnsi="Arial" w:cs="Arial"/>
+          <w:color w:val="002060"/>
+        </w:rPr>
+        <w:t>ll points</w:t>
+      </w:r>
+      <w:r>
+        <w:rPr>
+          <w:rFonts w:ascii="Arial" w:hAnsi="Arial" w:cs="Arial"/>
+          <w:color w:val="002060"/>
+        </w:rPr>
+        <w:t xml:space="preserve"> </w:t>
+      </w:r>
+      <w:r>
+        <w:rPr>
+          <w:rFonts w:ascii="Arial" w:hAnsi="Arial" w:cs="Arial"/>
+          <w:color w:val="002060"/>
+        </w:rPr>
+        <w:t xml:space="preserve">on </w:t>
+      </w:r>
+      <w:r>
+        <w:rPr>
+          <w:rFonts w:ascii="Arial" w:hAnsi="Arial" w:cs="Arial"/>
+          <w:color w:val="002060"/>
+        </w:rPr>
+        <w:t xml:space="preserve">each </w:t>
+      </w:r>
+      <w:r>
+        <w:rPr>
+          <w:rFonts w:ascii="Arial" w:hAnsi="Arial" w:cs="Arial"/>
+          <w:color w:val="002060"/>
+        </w:rPr>
+        <w:t>half act as navigation</w:t>
+      </w:r>
+      <w:r>
+        <w:rPr>
+          <w:rFonts w:ascii="Arial" w:hAnsi="Arial" w:cs="Arial"/>
+          <w:color w:val="002060"/>
+        </w:rPr>
+        <w:t xml:space="preserve"> </w:t>
+      </w:r>
+      <w:r>
+        <w:rPr>
+          <w:rFonts w:ascii="Arial" w:hAnsi="Arial" w:cs="Arial"/>
+          <w:color w:val="002060"/>
+        </w:rPr>
+        <w:t xml:space="preserve">mechanisms </w:t>
+      </w:r>
+      <w:r>
+        <w:rPr>
+          <w:rFonts w:ascii="Arial" w:hAnsi="Arial" w:cs="Arial"/>
+          <w:color w:val="002060"/>
+        </w:rPr>
+        <w:t xml:space="preserve">when pressed move </w:t>
+      </w:r>
+      <w:r>
+        <w:rPr>
+          <w:rFonts w:ascii="Arial" w:hAnsi="Arial" w:cs="Arial"/>
+          <w:color w:val="002060"/>
+        </w:rPr>
+        <w:t xml:space="preserve">10 columns. </w:t>
+      </w:r>
+      <w:r>
+        <w:rPr>
+          <w:rFonts w:ascii="Arial" w:hAnsi="Arial" w:cs="Arial"/>
+          <w:color w:val="002060"/>
+        </w:rPr>
+        <w:t>C</w:t>
+      </w:r>
+      <w:r>
+        <w:rPr>
+          <w:rFonts w:ascii="Arial" w:hAnsi="Arial" w:cs="Arial"/>
+          <w:color w:val="002060"/>
+        </w:rPr>
+        <w:t>ompare rainfall</w:t>
+      </w:r>
+      <w:r>
+        <w:rPr>
+          <w:rFonts w:ascii="Arial" w:hAnsi="Arial" w:cs="Arial"/>
+          <w:color w:val="002060"/>
+        </w:rPr>
+        <w:t xml:space="preserve"> </w:t>
+      </w:r>
+      <w:r>
+        <w:rPr>
+          <w:rFonts w:ascii="Arial" w:hAnsi="Arial" w:cs="Arial"/>
+          <w:color w:val="002060"/>
+        </w:rPr>
+        <w:t xml:space="preserve">between </w:t>
+      </w:r>
+      <w:r>
+        <w:rPr>
+          <w:rFonts w:ascii="Arial" w:hAnsi="Arial" w:cs="Arial"/>
+          <w:color w:val="002060"/>
+        </w:rPr>
+        <w:t xml:space="preserve">2 </w:t>
+      </w:r>
+      <w:r>
+        <w:rPr>
+          <w:rFonts w:ascii="Arial" w:hAnsi="Arial" w:cs="Arial"/>
+          <w:color w:val="002060"/>
+        </w:rPr>
+        <w:t>regions during specific year.</w:t>
+      </w:r>
+    </w:p>
+    <w:p>
+      <w:pPr>
+        <w:pStyle w:val="ListParagraph"/>
+        <w:tabs>
+          <w:tab w:val="left" w:pos="1037"/>
+        </w:tabs>
+        <w:ind w:left="360"/>
+        <w:rPr>
+          <w:rFonts w:ascii="Arial" w:hAnsi="Arial" w:cs="Arial"/>
+          <w:b/>
+          <w:color w:val="002060"/>
+        </w:rPr>
+      </w:pPr>
+      <w:r>
+        <w:rPr>
+          <w:rFonts w:ascii="Arial" w:hAnsi="Arial" w:cs="Arial"/>
+          <w:b/>
+          <w:color w:val="002060"/>
+        </w:rPr>
+        <w:t>Feedback:</w:t>
+      </w:r>
+    </w:p>
+    <w:p>
+      <w:pPr>
+        <w:pStyle w:val="ListParagraph"/>
+        <w:numPr>
+          <w:ilvl w:val="0"/>
+          <w:numId w:val="47"/>
+        </w:numPr>
+        <w:tabs>
+          <w:tab w:val="left" w:pos="1037"/>
+        </w:tabs>
+        <w:rPr>
+          <w:rFonts w:ascii="Arial" w:hAnsi="Arial" w:cs="Arial"/>
+          <w:color w:val="002060"/>
+        </w:rPr>
+      </w:pPr>
+      <w:r>
+        <w:rPr>
+          <w:rFonts w:ascii="Arial" w:hAnsi="Arial" w:cs="Arial"/>
+          <w:color w:val="002060"/>
+        </w:rPr>
+        <w:t>I</w:t>
+      </w:r>
+      <w:r>
+        <w:rPr>
+          <w:rFonts w:ascii="Arial" w:hAnsi="Arial" w:cs="Arial"/>
+          <w:color w:val="002060"/>
+        </w:rPr>
+        <w:t>nitial</w:t>
+      </w:r>
+      <w:r>
+        <w:rPr>
+          <w:rFonts w:ascii="Arial" w:hAnsi="Arial" w:cs="Arial"/>
+          <w:color w:val="002060"/>
+        </w:rPr>
+        <w:t xml:space="preserve">ly </w:t>
+      </w:r>
+      <w:r>
+        <w:rPr>
+          <w:rFonts w:ascii="Arial" w:hAnsi="Arial" w:cs="Arial"/>
+          <w:color w:val="002060"/>
+        </w:rPr>
+        <w:t xml:space="preserve">- </w:t>
+      </w:r>
+      <w:r>
+        <w:rPr>
+          <w:rFonts w:ascii="Arial" w:hAnsi="Arial" w:cs="Arial"/>
+          <w:color w:val="002060"/>
+        </w:rPr>
+        <w:t>15/17</w:t>
+      </w:r>
+      <w:r>
+        <w:rPr>
+          <w:rFonts w:ascii="Arial" w:hAnsi="Arial" w:cs="Arial"/>
+          <w:color w:val="002060"/>
+        </w:rPr>
+        <w:t xml:space="preserve"> </w:t>
+      </w:r>
+      <w:r>
+        <w:rPr>
+          <w:rFonts w:ascii="Arial" w:hAnsi="Arial" w:cs="Arial"/>
+          <w:color w:val="002060"/>
+        </w:rPr>
+        <w:t>prefer navigat</w:t>
+      </w:r>
+      <w:r>
+        <w:rPr>
+          <w:rFonts w:ascii="Arial" w:hAnsi="Arial" w:cs="Arial"/>
+          <w:color w:val="002060"/>
+        </w:rPr>
+        <w:t xml:space="preserve">ing using </w:t>
+      </w:r>
+      <w:r>
+        <w:rPr>
+          <w:rFonts w:ascii="Arial" w:hAnsi="Arial" w:cs="Arial"/>
+          <w:color w:val="002060"/>
+        </w:rPr>
+        <w:t xml:space="preserve">scrollbar </w:t>
+      </w:r>
+      <w:r>
+        <w:rPr>
+          <w:rFonts w:ascii="Arial" w:hAnsi="Arial" w:cs="Arial"/>
+          <w:color w:val="002060"/>
+        </w:rPr>
+        <w:t xml:space="preserve">+ </w:t>
+      </w:r>
+      <w:r>
+        <w:rPr>
+          <w:rFonts w:ascii="Arial" w:hAnsi="Arial" w:cs="Arial"/>
+          <w:color w:val="002060"/>
+        </w:rPr>
+        <w:t>swipe.</w:t>
+      </w:r>
+    </w:p>
+    <w:p>
+      <w:pPr>
+        <w:pStyle w:val="ListParagraph"/>
+        <w:numPr>
+          <w:ilvl w:val="0"/>
+          <w:numId w:val="47"/>
+        </w:numPr>
+        <w:tabs>
+          <w:tab w:val="left" w:pos="1037"/>
+        </w:tabs>
+        <w:rPr>
+          <w:rFonts w:ascii="Arial" w:hAnsi="Arial" w:cs="Arial"/>
+          <w:color w:val="002060"/>
+        </w:rPr>
+      </w:pPr>
+      <w:r>
+        <w:rPr>
+          <w:rFonts w:ascii="Arial" w:hAnsi="Arial" w:cs="Arial"/>
+          <w:color w:val="002060"/>
+        </w:rPr>
+        <w:t xml:space="preserve">2 </w:t>
+      </w:r>
+      <w:r>
+        <w:rPr>
+          <w:rFonts w:ascii="Arial" w:hAnsi="Arial" w:cs="Arial"/>
+          <w:color w:val="002060"/>
+        </w:rPr>
+        <w:t>stated they prefer</w:t>
+      </w:r>
+      <w:r>
+        <w:rPr>
+          <w:rFonts w:ascii="Arial" w:hAnsi="Arial" w:cs="Arial"/>
+          <w:color w:val="002060"/>
+        </w:rPr>
+        <w:t xml:space="preserve"> </w:t>
+      </w:r>
+      <w:r>
+        <w:rPr>
+          <w:rFonts w:ascii="Arial" w:hAnsi="Arial" w:cs="Arial"/>
+          <w:color w:val="002060"/>
+        </w:rPr>
+        <w:t xml:space="preserve">physical shift </w:t>
+      </w:r>
+      <w:r>
+        <w:rPr>
+          <w:rFonts w:ascii="Arial" w:hAnsi="Arial" w:cs="Arial"/>
+          <w:color w:val="002060"/>
+        </w:rPr>
+        <w:t xml:space="preserve">of </w:t>
+      </w:r>
+      <w:r>
+        <w:rPr>
+          <w:rFonts w:ascii="Arial" w:hAnsi="Arial" w:cs="Arial"/>
+          <w:color w:val="002060"/>
+        </w:rPr>
+        <w:t>columns left or right</w:t>
+      </w:r>
+      <w:r>
+        <w:rPr>
+          <w:rFonts w:ascii="Arial" w:hAnsi="Arial" w:cs="Arial"/>
+          <w:color w:val="002060"/>
+        </w:rPr>
+        <w:t>.</w:t>
+      </w:r>
+    </w:p>
+    <w:p>
+      <w:pPr>
+        <w:pStyle w:val="ListParagraph"/>
+        <w:numPr>
+          <w:ilvl w:val="0"/>
+          <w:numId w:val="47"/>
+        </w:numPr>
+        <w:tabs>
+          <w:tab w:val="left" w:pos="1037"/>
+        </w:tabs>
+        <w:rPr>
+          <w:rFonts w:ascii="Arial" w:hAnsi="Arial" w:cs="Arial"/>
+          <w:color w:val="002060"/>
+        </w:rPr>
+      </w:pPr>
+      <w:r>
+        <w:rPr>
+          <w:rFonts w:ascii="Arial" w:hAnsi="Arial" w:cs="Arial"/>
+          <w:color w:val="002060"/>
+        </w:rPr>
+        <w:t>S</w:t>
+      </w:r>
+      <w:r>
+        <w:rPr>
+          <w:rFonts w:ascii="Arial" w:hAnsi="Arial" w:cs="Arial"/>
+          <w:color w:val="002060"/>
+        </w:rPr>
+        <w:t>tudy</w:t>
+      </w:r>
+      <w:r>
+        <w:rPr>
+          <w:rFonts w:ascii="Arial" w:hAnsi="Arial" w:cs="Arial"/>
+          <w:color w:val="002060"/>
+        </w:rPr>
+        <w:t xml:space="preserve">: </w:t>
+      </w:r>
+      <w:r>
+        <w:rPr>
+          <w:rFonts w:ascii="Arial" w:hAnsi="Arial" w:cs="Arial"/>
+          <w:color w:val="002060"/>
+        </w:rPr>
+        <w:t>scrollbar preferred (Likert M: 4, SD: 1).</w:t>
+      </w:r>
+      <w:r>
+        <w:rPr>
+          <w:rFonts w:ascii="Arial" w:hAnsi="Arial" w:cs="Arial"/>
+          <w:color w:val="002060"/>
+        </w:rPr>
+        <w:t xml:space="preserve"> </w:t>
+      </w:r>
+    </w:p>
+    <w:p>
+      <w:pPr>
+        <w:pStyle w:val="ListParagraph"/>
+        <w:numPr>
+          <w:ilvl w:val="1"/>
+          <w:numId w:val="47"/>
+        </w:numPr>
+        <w:tabs>
+          <w:tab w:val="left" w:pos="1037"/>
+        </w:tabs>
+        <w:rPr>
+          <w:rFonts w:ascii="Arial" w:hAnsi="Arial" w:cs="Arial"/>
+          <w:i/>
+          <w:color w:val="002060"/>
+        </w:rPr>
+      </w:pPr>
+      <w:r>
+        <w:rPr>
+          <w:rFonts w:ascii="Arial" w:hAnsi="Arial" w:cs="Arial"/>
+          <w:i/>
+          <w:color w:val="002060"/>
+        </w:rPr>
+        <w:t>“</w:t>
+      </w:r>
+      <w:r>
+        <w:rPr>
+          <w:rFonts w:ascii="Arial" w:hAnsi="Arial" w:cs="Arial"/>
+          <w:i/>
+          <w:color w:val="002060"/>
+        </w:rPr>
+        <w:t>S</w:t>
+      </w:r>
+      <w:r>
+        <w:rPr>
+          <w:rFonts w:ascii="Arial" w:hAnsi="Arial" w:cs="Arial"/>
+          <w:i/>
+          <w:color w:val="002060"/>
+        </w:rPr>
+        <w:t xml:space="preserve">croll quicker </w:t>
+      </w:r>
+      <w:r>
+        <w:rPr>
+          <w:rFonts w:ascii="Arial" w:hAnsi="Arial" w:cs="Arial"/>
+          <w:i/>
+          <w:color w:val="002060"/>
+        </w:rPr>
+        <w:t>for larger jumps”</w:t>
+      </w:r>
+    </w:p>
+    <w:p>
+      <w:pPr>
+        <w:pStyle w:val="ListParagraph"/>
+        <w:numPr>
+          <w:ilvl w:val="0"/>
+          <w:numId w:val="47"/>
+        </w:numPr>
+        <w:tabs>
+          <w:tab w:val="left" w:pos="1037"/>
+        </w:tabs>
+        <w:rPr>
+          <w:rFonts w:ascii="Arial" w:hAnsi="Arial" w:cs="Arial"/>
+          <w:color w:val="002060"/>
+        </w:rPr>
+      </w:pPr>
+      <w:r>
+        <w:rPr>
+          <w:rFonts w:ascii="Arial" w:hAnsi="Arial" w:cs="Arial"/>
+          <w:color w:val="002060"/>
+        </w:rPr>
+        <w:t>S</w:t>
+      </w:r>
+      <w:r>
+        <w:rPr>
+          <w:rFonts w:ascii="Arial" w:hAnsi="Arial" w:cs="Arial"/>
+          <w:color w:val="002060"/>
+        </w:rPr>
+        <w:t>howing actual values whilst data scrolling useful to look at</w:t>
+      </w:r>
+      <w:r>
+        <w:rPr>
+          <w:rFonts w:ascii="Arial" w:hAnsi="Arial" w:cs="Arial"/>
+          <w:color w:val="002060"/>
+        </w:rPr>
+        <w:t xml:space="preserve"> </w:t>
+      </w:r>
+      <w:r>
+        <w:rPr>
+          <w:rFonts w:ascii="Arial" w:hAnsi="Arial" w:cs="Arial"/>
+          <w:color w:val="002060"/>
+        </w:rPr>
+        <w:t>trends.</w:t>
+      </w:r>
+    </w:p>
+    <w:p>
+      <w:pPr>
+        <w:pStyle w:val="ListParagraph"/>
+        <w:numPr>
+          <w:ilvl w:val="0"/>
+          <w:numId w:val="47"/>
+        </w:numPr>
+        <w:tabs>
+          <w:tab w:val="left" w:pos="1037"/>
+        </w:tabs>
+        <w:rPr>
+          <w:rFonts w:ascii="Arial" w:hAnsi="Arial" w:cs="Arial"/>
+          <w:color w:val="002060"/>
+        </w:rPr>
+      </w:pPr>
+      <w:r>
+        <w:rPr>
+          <w:rFonts w:ascii="Arial" w:hAnsi="Arial" w:cs="Arial"/>
+          <w:color w:val="002060"/>
+        </w:rPr>
+        <w:t>R</w:t>
+      </w:r>
+      <w:r>
+        <w:rPr>
+          <w:rFonts w:ascii="Arial" w:hAnsi="Arial" w:cs="Arial"/>
+          <w:color w:val="002060"/>
+        </w:rPr>
+        <w:t>atings lower for single-column</w:t>
+      </w:r>
+      <w:r>
+        <w:rPr>
+          <w:rFonts w:ascii="Arial" w:hAnsi="Arial" w:cs="Arial"/>
+          <w:color w:val="002060"/>
+        </w:rPr>
+        <w:t xml:space="preserve"> </w:t>
+      </w:r>
+      <w:r>
+        <w:rPr>
+          <w:rFonts w:ascii="Arial" w:hAnsi="Arial" w:cs="Arial"/>
+          <w:color w:val="002060"/>
+        </w:rPr>
+        <w:t xml:space="preserve">navigation </w:t>
+      </w:r>
+      <w:r>
+        <w:rPr>
+          <w:rFonts w:ascii="Arial" w:hAnsi="Arial" w:cs="Arial"/>
+          <w:color w:val="002060"/>
+        </w:rPr>
+        <w:t xml:space="preserve">but </w:t>
+      </w:r>
+      <w:r>
+        <w:rPr>
+          <w:rFonts w:ascii="Arial" w:hAnsi="Arial" w:cs="Arial"/>
+          <w:color w:val="002060"/>
+        </w:rPr>
+        <w:t xml:space="preserve">participants stated </w:t>
+      </w:r>
+      <w:r>
+        <w:rPr>
+          <w:rFonts w:ascii="Arial" w:hAnsi="Arial" w:cs="Arial"/>
+          <w:color w:val="002060"/>
+        </w:rPr>
+        <w:t xml:space="preserve">it </w:t>
+      </w:r>
+      <w:r>
+        <w:rPr>
+          <w:rFonts w:ascii="Arial" w:hAnsi="Arial" w:cs="Arial"/>
+          <w:color w:val="002060"/>
+        </w:rPr>
+        <w:t xml:space="preserve">useful for fine-grained control. </w:t>
+      </w:r>
+    </w:p>
+    <w:p>
+      <w:pPr>
+        <w:pStyle w:val="ListParagraph"/>
+        <w:numPr>
+          <w:ilvl w:val="0"/>
+          <w:numId w:val="47"/>
+        </w:numPr>
+        <w:tabs>
+          <w:tab w:val="left" w:pos="1037"/>
+        </w:tabs>
+        <w:rPr>
+          <w:rFonts w:ascii="Arial" w:hAnsi="Arial" w:cs="Arial"/>
+          <w:color w:val="002060"/>
+        </w:rPr>
+      </w:pPr>
+      <w:r>
+        <w:rPr>
+          <w:rFonts w:ascii="Arial" w:hAnsi="Arial" w:cs="Arial"/>
+          <w:color w:val="002060"/>
+        </w:rPr>
+        <w:t>N</w:t>
+      </w:r>
+      <w:r>
+        <w:rPr>
+          <w:rFonts w:ascii="Arial" w:hAnsi="Arial" w:cs="Arial"/>
+          <w:color w:val="002060"/>
+        </w:rPr>
+        <w:t xml:space="preserve">ecessary to support continuous </w:t>
+      </w:r>
+      <w:r>
+        <w:rPr>
+          <w:rFonts w:ascii="Arial" w:hAnsi="Arial" w:cs="Arial"/>
+          <w:color w:val="002060"/>
+        </w:rPr>
+        <w:t xml:space="preserve">and fine-grained </w:t>
+      </w:r>
+      <w:r>
+        <w:rPr>
+          <w:rFonts w:ascii="Arial" w:hAnsi="Arial" w:cs="Arial"/>
+          <w:color w:val="002060"/>
+        </w:rPr>
+        <w:t>data navigation</w:t>
+      </w:r>
+      <w:r>
+        <w:rPr>
+          <w:rFonts w:ascii="Arial" w:hAnsi="Arial" w:cs="Arial"/>
+          <w:color w:val="002060"/>
+        </w:rPr>
+        <w:t>.</w:t>
+      </w:r>
+    </w:p>
+    <w:p>
+      <w:pPr>
+        <w:tabs>
+          <w:tab w:val="left" w:pos="1037"/>
+        </w:tabs>
+        <w:rPr>
+          <w:rFonts w:ascii="Arial" w:hAnsi="Arial" w:cs="Arial"/>
+          <w:color w:val="002060"/>
+        </w:rPr>
+      </w:pPr>
+    </w:p>
+    <w:p>
+      <w:pPr>
+        <w:tabs>
+          <w:tab w:val="left" w:pos="1037"/>
+        </w:tabs>
+        <w:rPr>
+          <w:rFonts w:ascii="Arial" w:hAnsi="Arial" w:cs="Arial"/>
+          <w:b/>
+          <w:color w:val="002060"/>
+        </w:rPr>
+      </w:pPr>
+      <w:r>
+        <w:rPr>
+          <w:rFonts w:ascii="Arial" w:hAnsi="Arial" w:cs="Arial"/>
+          <w:b/>
+          <w:color w:val="002060"/>
+        </w:rPr>
+        <w:t>DISCUSSION</w:t>
+      </w:r>
+    </w:p>
+    <w:p>
+      <w:pPr>
+        <w:tabs>
+          <w:tab w:val="left" w:pos="1037"/>
+        </w:tabs>
+        <w:rPr>
+          <w:rFonts w:ascii="Arial" w:hAnsi="Arial" w:cs="Arial"/>
+          <w:color w:val="002060"/>
+        </w:rPr>
+      </w:pPr>
+      <w:bookmarkStart w:id="0" w:name="_GoBack"/>
+      <w:bookmarkEnd w:id="0"/>
     </w:p>
     <w:sectPr>
       <w:pgSz w:w="11906" w:h="16838"/>
@@ -29356,6 +30263,232 @@
     </w:lvl>
   </w:abstractNum>
   <w:abstractNum w:abstractNumId="5" w15:restartNumberingAfterBreak="0">
+    <w:nsid w:val="0B1607E9"/>
+    <w:multiLevelType w:val="hybridMultilevel"/>
+    <w:tmpl w:val="692C2C22"/>
+    <w:lvl w:ilvl="0" w:tplc="08090001">
+      <w:start w:val="1"/>
+      <w:numFmt w:val="bullet"/>
+      <w:lvlText w:val=""/>
+      <w:lvlJc w:val="left"/>
+      <w:pPr>
+        <w:ind w:left="360" w:hanging="360"/>
+      </w:pPr>
+      <w:rPr>
+        <w:rFonts w:ascii="Symbol" w:hAnsi="Symbol" w:hint="default"/>
+      </w:rPr>
+    </w:lvl>
+    <w:lvl w:ilvl="1" w:tplc="08090003" w:tentative="1">
+      <w:start w:val="1"/>
+      <w:numFmt w:val="bullet"/>
+      <w:lvlText w:val="o"/>
+      <w:lvlJc w:val="left"/>
+      <w:pPr>
+        <w:ind w:left="1080" w:hanging="360"/>
+      </w:pPr>
+      <w:rPr>
+        <w:rFonts w:ascii="Courier New" w:hAnsi="Courier New" w:cs="Courier New" w:hint="default"/>
+      </w:rPr>
+    </w:lvl>
+    <w:lvl w:ilvl="2" w:tplc="08090005" w:tentative="1">
+      <w:start w:val="1"/>
+      <w:numFmt w:val="bullet"/>
+      <w:lvlText w:val=""/>
+      <w:lvlJc w:val="left"/>
+      <w:pPr>
+        <w:ind w:left="1800" w:hanging="360"/>
+      </w:pPr>
+      <w:rPr>
+        <w:rFonts w:ascii="Wingdings" w:hAnsi="Wingdings" w:hint="default"/>
+      </w:rPr>
+    </w:lvl>
+    <w:lvl w:ilvl="3" w:tplc="08090001" w:tentative="1">
+      <w:start w:val="1"/>
+      <w:numFmt w:val="bullet"/>
+      <w:lvlText w:val=""/>
+      <w:lvlJc w:val="left"/>
+      <w:pPr>
+        <w:ind w:left="2520" w:hanging="360"/>
+      </w:pPr>
+      <w:rPr>
+        <w:rFonts w:ascii="Symbol" w:hAnsi="Symbol" w:hint="default"/>
+      </w:rPr>
+    </w:lvl>
+    <w:lvl w:ilvl="4" w:tplc="08090003" w:tentative="1">
+      <w:start w:val="1"/>
+      <w:numFmt w:val="bullet"/>
+      <w:lvlText w:val="o"/>
+      <w:lvlJc w:val="left"/>
+      <w:pPr>
+        <w:ind w:left="3240" w:hanging="360"/>
+      </w:pPr>
+      <w:rPr>
+        <w:rFonts w:ascii="Courier New" w:hAnsi="Courier New" w:cs="Courier New" w:hint="default"/>
+      </w:rPr>
+    </w:lvl>
+    <w:lvl w:ilvl="5" w:tplc="08090005" w:tentative="1">
+      <w:start w:val="1"/>
+      <w:numFmt w:val="bullet"/>
+      <w:lvlText w:val=""/>
+      <w:lvlJc w:val="left"/>
+      <w:pPr>
+        <w:ind w:left="3960" w:hanging="360"/>
+      </w:pPr>
+      <w:rPr>
+        <w:rFonts w:ascii="Wingdings" w:hAnsi="Wingdings" w:hint="default"/>
+      </w:rPr>
+    </w:lvl>
+    <w:lvl w:ilvl="6" w:tplc="08090001" w:tentative="1">
+      <w:start w:val="1"/>
+      <w:numFmt w:val="bullet"/>
+      <w:lvlText w:val=""/>
+      <w:lvlJc w:val="left"/>
+      <w:pPr>
+        <w:ind w:left="4680" w:hanging="360"/>
+      </w:pPr>
+      <w:rPr>
+        <w:rFonts w:ascii="Symbol" w:hAnsi="Symbol" w:hint="default"/>
+      </w:rPr>
+    </w:lvl>
+    <w:lvl w:ilvl="7" w:tplc="08090003" w:tentative="1">
+      <w:start w:val="1"/>
+      <w:numFmt w:val="bullet"/>
+      <w:lvlText w:val="o"/>
+      <w:lvlJc w:val="left"/>
+      <w:pPr>
+        <w:ind w:left="5400" w:hanging="360"/>
+      </w:pPr>
+      <w:rPr>
+        <w:rFonts w:ascii="Courier New" w:hAnsi="Courier New" w:cs="Courier New" w:hint="default"/>
+      </w:rPr>
+    </w:lvl>
+    <w:lvl w:ilvl="8" w:tplc="08090005" w:tentative="1">
+      <w:start w:val="1"/>
+      <w:numFmt w:val="bullet"/>
+      <w:lvlText w:val=""/>
+      <w:lvlJc w:val="left"/>
+      <w:pPr>
+        <w:ind w:left="6120" w:hanging="360"/>
+      </w:pPr>
+      <w:rPr>
+        <w:rFonts w:ascii="Wingdings" w:hAnsi="Wingdings" w:hint="default"/>
+      </w:rPr>
+    </w:lvl>
+  </w:abstractNum>
+  <w:abstractNum w:abstractNumId="6" w15:restartNumberingAfterBreak="0">
+    <w:nsid w:val="0B3768F1"/>
+    <w:multiLevelType w:val="hybridMultilevel"/>
+    <w:tmpl w:val="522CCE5E"/>
+    <w:lvl w:ilvl="0" w:tplc="08090001">
+      <w:start w:val="1"/>
+      <w:numFmt w:val="bullet"/>
+      <w:lvlText w:val=""/>
+      <w:lvlJc w:val="left"/>
+      <w:pPr>
+        <w:ind w:left="720" w:hanging="360"/>
+      </w:pPr>
+      <w:rPr>
+        <w:rFonts w:ascii="Symbol" w:hAnsi="Symbol" w:hint="default"/>
+      </w:rPr>
+    </w:lvl>
+    <w:lvl w:ilvl="1" w:tplc="08090003">
+      <w:start w:val="1"/>
+      <w:numFmt w:val="bullet"/>
+      <w:lvlText w:val="o"/>
+      <w:lvlJc w:val="left"/>
+      <w:pPr>
+        <w:ind w:left="1440" w:hanging="360"/>
+      </w:pPr>
+      <w:rPr>
+        <w:rFonts w:ascii="Courier New" w:hAnsi="Courier New" w:cs="Courier New" w:hint="default"/>
+      </w:rPr>
+    </w:lvl>
+    <w:lvl w:ilvl="2" w:tplc="08090005" w:tentative="1">
+      <w:start w:val="1"/>
+      <w:numFmt w:val="bullet"/>
+      <w:lvlText w:val=""/>
+      <w:lvlJc w:val="left"/>
+      <w:pPr>
+        <w:ind w:left="2160" w:hanging="360"/>
+      </w:pPr>
+      <w:rPr>
+        <w:rFonts w:ascii="Wingdings" w:hAnsi="Wingdings" w:hint="default"/>
+      </w:rPr>
+    </w:lvl>
+    <w:lvl w:ilvl="3" w:tplc="08090001" w:tentative="1">
+      <w:start w:val="1"/>
+      <w:numFmt w:val="bullet"/>
+      <w:lvlText w:val=""/>
+      <w:lvlJc w:val="left"/>
+      <w:pPr>
+        <w:ind w:left="2880" w:hanging="360"/>
+      </w:pPr>
+      <w:rPr>
+        <w:rFonts w:ascii="Symbol" w:hAnsi="Symbol" w:hint="default"/>
+      </w:rPr>
+    </w:lvl>
+    <w:lvl w:ilvl="4" w:tplc="08090003" w:tentative="1">
+      <w:start w:val="1"/>
+      <w:numFmt w:val="bullet"/>
+      <w:lvlText w:val="o"/>
+      <w:lvlJc w:val="left"/>
+      <w:pPr>
+        <w:ind w:left="3600" w:hanging="360"/>
+      </w:pPr>
+      <w:rPr>
+        <w:rFonts w:ascii="Courier New" w:hAnsi="Courier New" w:cs="Courier New" w:hint="default"/>
+      </w:rPr>
+    </w:lvl>
+    <w:lvl w:ilvl="5" w:tplc="08090005" w:tentative="1">
+      <w:start w:val="1"/>
+      <w:numFmt w:val="bullet"/>
+      <w:lvlText w:val=""/>
+      <w:lvlJc w:val="left"/>
+      <w:pPr>
+        <w:ind w:left="4320" w:hanging="360"/>
+      </w:pPr>
+      <w:rPr>
+        <w:rFonts w:ascii="Wingdings" w:hAnsi="Wingdings" w:hint="default"/>
+      </w:rPr>
+    </w:lvl>
+    <w:lvl w:ilvl="6" w:tplc="08090001" w:tentative="1">
+      <w:start w:val="1"/>
+      <w:numFmt w:val="bullet"/>
+      <w:lvlText w:val=""/>
+      <w:lvlJc w:val="left"/>
+      <w:pPr>
+        <w:ind w:left="5040" w:hanging="360"/>
+      </w:pPr>
+      <w:rPr>
+        <w:rFonts w:ascii="Symbol" w:hAnsi="Symbol" w:hint="default"/>
+      </w:rPr>
+    </w:lvl>
+    <w:lvl w:ilvl="7" w:tplc="08090003" w:tentative="1">
+      <w:start w:val="1"/>
+      <w:numFmt w:val="bullet"/>
+      <w:lvlText w:val="o"/>
+      <w:lvlJc w:val="left"/>
+      <w:pPr>
+        <w:ind w:left="5760" w:hanging="360"/>
+      </w:pPr>
+      <w:rPr>
+        <w:rFonts w:ascii="Courier New" w:hAnsi="Courier New" w:cs="Courier New" w:hint="default"/>
+      </w:rPr>
+    </w:lvl>
+    <w:lvl w:ilvl="8" w:tplc="08090005" w:tentative="1">
+      <w:start w:val="1"/>
+      <w:numFmt w:val="bullet"/>
+      <w:lvlText w:val=""/>
+      <w:lvlJc w:val="left"/>
+      <w:pPr>
+        <w:ind w:left="6480" w:hanging="360"/>
+      </w:pPr>
+      <w:rPr>
+        <w:rFonts w:ascii="Wingdings" w:hAnsi="Wingdings" w:hint="default"/>
+      </w:rPr>
+    </w:lvl>
+  </w:abstractNum>
+  <w:abstractNum w:abstractNumId="7" w15:restartNumberingAfterBreak="0">
     <w:nsid w:val="0C362BF8"/>
     <w:multiLevelType w:val="hybridMultilevel"/>
     <w:tmpl w:val="0C52E6BE"/>
@@ -29468,7 +30601,7 @@
       </w:rPr>
     </w:lvl>
   </w:abstractNum>
-  <w:abstractNum w:abstractNumId="6" w15:restartNumberingAfterBreak="0">
+  <w:abstractNum w:abstractNumId="8" w15:restartNumberingAfterBreak="0">
     <w:nsid w:val="0CA71B3E"/>
     <w:multiLevelType w:val="hybridMultilevel"/>
     <w:tmpl w:val="7CBA7FA0"/>
@@ -29581,7 +30714,7 @@
       </w:rPr>
     </w:lvl>
   </w:abstractNum>
-  <w:abstractNum w:abstractNumId="7" w15:restartNumberingAfterBreak="0">
+  <w:abstractNum w:abstractNumId="9" w15:restartNumberingAfterBreak="0">
     <w:nsid w:val="0D7B4EFA"/>
     <w:multiLevelType w:val="hybridMultilevel"/>
     <w:tmpl w:val="2D68708E"/>
@@ -29694,7 +30827,7 @@
       </w:rPr>
     </w:lvl>
   </w:abstractNum>
-  <w:abstractNum w:abstractNumId="8" w15:restartNumberingAfterBreak="0">
+  <w:abstractNum w:abstractNumId="10" w15:restartNumberingAfterBreak="0">
     <w:nsid w:val="12032D7D"/>
     <w:multiLevelType w:val="hybridMultilevel"/>
     <w:tmpl w:val="0770D5A0"/>
@@ -29807,7 +30940,119 @@
       </w:rPr>
     </w:lvl>
   </w:abstractNum>
-  <w:abstractNum w:abstractNumId="9" w15:restartNumberingAfterBreak="0">
+  <w:abstractNum w:abstractNumId="11" w15:restartNumberingAfterBreak="0">
+    <w:nsid w:val="13781D55"/>
+    <w:multiLevelType w:val="hybridMultilevel"/>
+    <w:tmpl w:val="5F48D308"/>
+    <w:lvl w:ilvl="0" w:tplc="08090001">
+      <w:start w:val="1"/>
+      <w:numFmt w:val="bullet"/>
+      <w:lvlText w:val=""/>
+      <w:lvlJc w:val="left"/>
+      <w:pPr>
+        <w:ind w:left="720" w:hanging="360"/>
+      </w:pPr>
+      <w:rPr>
+        <w:rFonts w:ascii="Symbol" w:hAnsi="Symbol" w:hint="default"/>
+      </w:rPr>
+    </w:lvl>
+    <w:lvl w:ilvl="1" w:tplc="6FF23202">
+      <w:numFmt w:val="bullet"/>
+      <w:lvlText w:val="•"/>
+      <w:lvlJc w:val="left"/>
+      <w:pPr>
+        <w:ind w:left="1440" w:hanging="360"/>
+      </w:pPr>
+      <w:rPr>
+        <w:rFonts w:ascii="Arial" w:eastAsiaTheme="minorHAnsi" w:hAnsi="Arial" w:cs="Arial" w:hint="default"/>
+      </w:rPr>
+    </w:lvl>
+    <w:lvl w:ilvl="2" w:tplc="08090005" w:tentative="1">
+      <w:start w:val="1"/>
+      <w:numFmt w:val="bullet"/>
+      <w:lvlText w:val=""/>
+      <w:lvlJc w:val="left"/>
+      <w:pPr>
+        <w:ind w:left="2160" w:hanging="360"/>
+      </w:pPr>
+      <w:rPr>
+        <w:rFonts w:ascii="Wingdings" w:hAnsi="Wingdings" w:hint="default"/>
+      </w:rPr>
+    </w:lvl>
+    <w:lvl w:ilvl="3" w:tplc="08090001" w:tentative="1">
+      <w:start w:val="1"/>
+      <w:numFmt w:val="bullet"/>
+      <w:lvlText w:val=""/>
+      <w:lvlJc w:val="left"/>
+      <w:pPr>
+        <w:ind w:left="2880" w:hanging="360"/>
+      </w:pPr>
+      <w:rPr>
+        <w:rFonts w:ascii="Symbol" w:hAnsi="Symbol" w:hint="default"/>
+      </w:rPr>
+    </w:lvl>
+    <w:lvl w:ilvl="4" w:tplc="08090003" w:tentative="1">
+      <w:start w:val="1"/>
+      <w:numFmt w:val="bullet"/>
+      <w:lvlText w:val="o"/>
+      <w:lvlJc w:val="left"/>
+      <w:pPr>
+        <w:ind w:left="3600" w:hanging="360"/>
+      </w:pPr>
+      <w:rPr>
+        <w:rFonts w:ascii="Courier New" w:hAnsi="Courier New" w:cs="Courier New" w:hint="default"/>
+      </w:rPr>
+    </w:lvl>
+    <w:lvl w:ilvl="5" w:tplc="08090005" w:tentative="1">
+      <w:start w:val="1"/>
+      <w:numFmt w:val="bullet"/>
+      <w:lvlText w:val=""/>
+      <w:lvlJc w:val="left"/>
+      <w:pPr>
+        <w:ind w:left="4320" w:hanging="360"/>
+      </w:pPr>
+      <w:rPr>
+        <w:rFonts w:ascii="Wingdings" w:hAnsi="Wingdings" w:hint="default"/>
+      </w:rPr>
+    </w:lvl>
+    <w:lvl w:ilvl="6" w:tplc="08090001" w:tentative="1">
+      <w:start w:val="1"/>
+      <w:numFmt w:val="bullet"/>
+      <w:lvlText w:val=""/>
+      <w:lvlJc w:val="left"/>
+      <w:pPr>
+        <w:ind w:left="5040" w:hanging="360"/>
+      </w:pPr>
+      <w:rPr>
+        <w:rFonts w:ascii="Symbol" w:hAnsi="Symbol" w:hint="default"/>
+      </w:rPr>
+    </w:lvl>
+    <w:lvl w:ilvl="7" w:tplc="08090003" w:tentative="1">
+      <w:start w:val="1"/>
+      <w:numFmt w:val="bullet"/>
+      <w:lvlText w:val="o"/>
+      <w:lvlJc w:val="left"/>
+      <w:pPr>
+        <w:ind w:left="5760" w:hanging="360"/>
+      </w:pPr>
+      <w:rPr>
+        <w:rFonts w:ascii="Courier New" w:hAnsi="Courier New" w:cs="Courier New" w:hint="default"/>
+      </w:rPr>
+    </w:lvl>
+    <w:lvl w:ilvl="8" w:tplc="08090005" w:tentative="1">
+      <w:start w:val="1"/>
+      <w:numFmt w:val="bullet"/>
+      <w:lvlText w:val=""/>
+      <w:lvlJc w:val="left"/>
+      <w:pPr>
+        <w:ind w:left="6480" w:hanging="360"/>
+      </w:pPr>
+      <w:rPr>
+        <w:rFonts w:ascii="Wingdings" w:hAnsi="Wingdings" w:hint="default"/>
+      </w:rPr>
+    </w:lvl>
+  </w:abstractNum>
+  <w:abstractNum w:abstractNumId="12" w15:restartNumberingAfterBreak="0">
     <w:nsid w:val="13D8742E"/>
     <w:multiLevelType w:val="hybridMultilevel"/>
     <w:tmpl w:val="966E7616"/>
@@ -29920,7 +31165,7 @@
       </w:rPr>
     </w:lvl>
   </w:abstractNum>
-  <w:abstractNum w:abstractNumId="10" w15:restartNumberingAfterBreak="0">
+  <w:abstractNum w:abstractNumId="13" w15:restartNumberingAfterBreak="0">
     <w:nsid w:val="14412BB0"/>
     <w:multiLevelType w:val="hybridMultilevel"/>
     <w:tmpl w:val="5190726E"/>
@@ -30033,7 +31278,7 @@
       </w:rPr>
     </w:lvl>
   </w:abstractNum>
-  <w:abstractNum w:abstractNumId="11" w15:restartNumberingAfterBreak="0">
+  <w:abstractNum w:abstractNumId="14" w15:restartNumberingAfterBreak="0">
     <w:nsid w:val="1B540D2B"/>
     <w:multiLevelType w:val="hybridMultilevel"/>
     <w:tmpl w:val="AA20FC10"/>
@@ -30146,7 +31391,7 @@
       </w:rPr>
     </w:lvl>
   </w:abstractNum>
-  <w:abstractNum w:abstractNumId="12" w15:restartNumberingAfterBreak="0">
+  <w:abstractNum w:abstractNumId="15" w15:restartNumberingAfterBreak="0">
     <w:nsid w:val="20087A21"/>
     <w:multiLevelType w:val="hybridMultilevel"/>
     <w:tmpl w:val="39E44692"/>
@@ -30259,7 +31504,7 @@
       </w:rPr>
     </w:lvl>
   </w:abstractNum>
-  <w:abstractNum w:abstractNumId="13" w15:restartNumberingAfterBreak="0">
+  <w:abstractNum w:abstractNumId="16" w15:restartNumberingAfterBreak="0">
     <w:nsid w:val="21B26E18"/>
     <w:multiLevelType w:val="hybridMultilevel"/>
     <w:tmpl w:val="1480D9D6"/>
@@ -30372,7 +31617,7 @@
       </w:rPr>
     </w:lvl>
   </w:abstractNum>
-  <w:abstractNum w:abstractNumId="14" w15:restartNumberingAfterBreak="0">
+  <w:abstractNum w:abstractNumId="17" w15:restartNumberingAfterBreak="0">
     <w:nsid w:val="21BF4672"/>
     <w:multiLevelType w:val="hybridMultilevel"/>
     <w:tmpl w:val="32647E4A"/>
@@ -30485,7 +31730,7 @@
       </w:rPr>
     </w:lvl>
   </w:abstractNum>
-  <w:abstractNum w:abstractNumId="15" w15:restartNumberingAfterBreak="0">
+  <w:abstractNum w:abstractNumId="18" w15:restartNumberingAfterBreak="0">
     <w:nsid w:val="288411FF"/>
     <w:multiLevelType w:val="hybridMultilevel"/>
     <w:tmpl w:val="0A9699E6"/>
@@ -30598,7 +31843,7 @@
       </w:rPr>
     </w:lvl>
   </w:abstractNum>
-  <w:abstractNum w:abstractNumId="16" w15:restartNumberingAfterBreak="0">
+  <w:abstractNum w:abstractNumId="19" w15:restartNumberingAfterBreak="0">
     <w:nsid w:val="2922489F"/>
     <w:multiLevelType w:val="hybridMultilevel"/>
     <w:tmpl w:val="9222B1E0"/>
@@ -30638,7 +31883,7 @@
         <w:rFonts w:ascii="Wingdings" w:hAnsi="Wingdings" w:hint="default"/>
       </w:rPr>
     </w:lvl>
-    <w:lvl w:ilvl="3" w:tplc="08090001" w:tentative="1">
+    <w:lvl w:ilvl="3" w:tplc="08090001">
       <w:start w:val="1"/>
       <w:numFmt w:val="bullet"/>
       <w:lvlText w:val=""/>
@@ -30711,7 +31956,7 @@
       </w:rPr>
     </w:lvl>
   </w:abstractNum>
-  <w:abstractNum w:abstractNumId="17" w15:restartNumberingAfterBreak="0">
+  <w:abstractNum w:abstractNumId="20" w15:restartNumberingAfterBreak="0">
     <w:nsid w:val="2EAD68DB"/>
     <w:multiLevelType w:val="hybridMultilevel"/>
     <w:tmpl w:val="DCC4D196"/>
@@ -30824,7 +32069,7 @@
       </w:rPr>
     </w:lvl>
   </w:abstractNum>
-  <w:abstractNum w:abstractNumId="18" w15:restartNumberingAfterBreak="0">
+  <w:abstractNum w:abstractNumId="21" w15:restartNumberingAfterBreak="0">
     <w:nsid w:val="2F9F24D2"/>
     <w:multiLevelType w:val="hybridMultilevel"/>
     <w:tmpl w:val="957094DC"/>
@@ -30937,7 +32182,7 @@
       </w:rPr>
     </w:lvl>
   </w:abstractNum>
-  <w:abstractNum w:abstractNumId="19" w15:restartNumberingAfterBreak="0">
+  <w:abstractNum w:abstractNumId="22" w15:restartNumberingAfterBreak="0">
     <w:nsid w:val="30197374"/>
     <w:multiLevelType w:val="hybridMultilevel"/>
     <w:tmpl w:val="ECC85638"/>
@@ -31050,7 +32295,7 @@
       </w:rPr>
     </w:lvl>
   </w:abstractNum>
-  <w:abstractNum w:abstractNumId="20" w15:restartNumberingAfterBreak="0">
+  <w:abstractNum w:abstractNumId="23" w15:restartNumberingAfterBreak="0">
     <w:nsid w:val="30BA1842"/>
     <w:multiLevelType w:val="hybridMultilevel"/>
     <w:tmpl w:val="8E167ED0"/>
@@ -31163,7 +32408,7 @@
       </w:rPr>
     </w:lvl>
   </w:abstractNum>
-  <w:abstractNum w:abstractNumId="21" w15:restartNumberingAfterBreak="0">
+  <w:abstractNum w:abstractNumId="24" w15:restartNumberingAfterBreak="0">
     <w:nsid w:val="33450CC3"/>
     <w:multiLevelType w:val="hybridMultilevel"/>
     <w:tmpl w:val="83607F7C"/>
@@ -31276,7 +32521,7 @@
       </w:rPr>
     </w:lvl>
   </w:abstractNum>
-  <w:abstractNum w:abstractNumId="22" w15:restartNumberingAfterBreak="0">
+  <w:abstractNum w:abstractNumId="25" w15:restartNumberingAfterBreak="0">
     <w:nsid w:val="33AB7563"/>
     <w:multiLevelType w:val="hybridMultilevel"/>
     <w:tmpl w:val="E0E070D6"/>
@@ -31368,7 +32613,7 @@
       </w:pPr>
     </w:lvl>
   </w:abstractNum>
-  <w:abstractNum w:abstractNumId="23" w15:restartNumberingAfterBreak="0">
+  <w:abstractNum w:abstractNumId="26" w15:restartNumberingAfterBreak="0">
     <w:nsid w:val="34554C7E"/>
     <w:multiLevelType w:val="hybridMultilevel"/>
     <w:tmpl w:val="8500DC92"/>
@@ -31481,7 +32726,7 @@
       </w:rPr>
     </w:lvl>
   </w:abstractNum>
-  <w:abstractNum w:abstractNumId="24" w15:restartNumberingAfterBreak="0">
+  <w:abstractNum w:abstractNumId="27" w15:restartNumberingAfterBreak="0">
     <w:nsid w:val="35B22A0A"/>
     <w:multiLevelType w:val="hybridMultilevel"/>
     <w:tmpl w:val="1EC25DD4"/>
@@ -31594,7 +32839,7 @@
       </w:rPr>
     </w:lvl>
   </w:abstractNum>
-  <w:abstractNum w:abstractNumId="25" w15:restartNumberingAfterBreak="0">
+  <w:abstractNum w:abstractNumId="28" w15:restartNumberingAfterBreak="0">
     <w:nsid w:val="3E463E37"/>
     <w:multiLevelType w:val="hybridMultilevel"/>
     <w:tmpl w:val="50507602"/>
@@ -31707,7 +32952,7 @@
       </w:rPr>
     </w:lvl>
   </w:abstractNum>
-  <w:abstractNum w:abstractNumId="26" w15:restartNumberingAfterBreak="0">
+  <w:abstractNum w:abstractNumId="29" w15:restartNumberingAfterBreak="0">
     <w:nsid w:val="47913A28"/>
     <w:multiLevelType w:val="hybridMultilevel"/>
     <w:tmpl w:val="84A40944"/>
@@ -31820,7 +33065,7 @@
       </w:rPr>
     </w:lvl>
   </w:abstractNum>
-  <w:abstractNum w:abstractNumId="27" w15:restartNumberingAfterBreak="0">
+  <w:abstractNum w:abstractNumId="30" w15:restartNumberingAfterBreak="0">
     <w:nsid w:val="47C05430"/>
     <w:multiLevelType w:val="hybridMultilevel"/>
     <w:tmpl w:val="15E2BFF8"/>
@@ -31933,7 +33178,7 @@
       </w:rPr>
     </w:lvl>
   </w:abstractNum>
-  <w:abstractNum w:abstractNumId="28" w15:restartNumberingAfterBreak="0">
+  <w:abstractNum w:abstractNumId="31" w15:restartNumberingAfterBreak="0">
     <w:nsid w:val="4A734FEE"/>
     <w:multiLevelType w:val="hybridMultilevel"/>
     <w:tmpl w:val="C72C9742"/>
@@ -32046,7 +33291,7 @@
       </w:rPr>
     </w:lvl>
   </w:abstractNum>
-  <w:abstractNum w:abstractNumId="29" w15:restartNumberingAfterBreak="0">
+  <w:abstractNum w:abstractNumId="32" w15:restartNumberingAfterBreak="0">
     <w:nsid w:val="4AE037D2"/>
     <w:multiLevelType w:val="hybridMultilevel"/>
     <w:tmpl w:val="E3609438"/>
@@ -32159,7 +33404,7 @@
       </w:rPr>
     </w:lvl>
   </w:abstractNum>
-  <w:abstractNum w:abstractNumId="30" w15:restartNumberingAfterBreak="0">
+  <w:abstractNum w:abstractNumId="33" w15:restartNumberingAfterBreak="0">
     <w:nsid w:val="4E6E1904"/>
     <w:multiLevelType w:val="hybridMultilevel"/>
     <w:tmpl w:val="EEEC6CE6"/>
@@ -32272,7 +33517,7 @@
       </w:rPr>
     </w:lvl>
   </w:abstractNum>
-  <w:abstractNum w:abstractNumId="31" w15:restartNumberingAfterBreak="0">
+  <w:abstractNum w:abstractNumId="34" w15:restartNumberingAfterBreak="0">
     <w:nsid w:val="4F0A7BF6"/>
     <w:multiLevelType w:val="hybridMultilevel"/>
     <w:tmpl w:val="D78EDF52"/>
@@ -32385,7 +33630,7 @@
       </w:rPr>
     </w:lvl>
   </w:abstractNum>
-  <w:abstractNum w:abstractNumId="32" w15:restartNumberingAfterBreak="0">
+  <w:abstractNum w:abstractNumId="35" w15:restartNumberingAfterBreak="0">
     <w:nsid w:val="4F537007"/>
     <w:multiLevelType w:val="hybridMultilevel"/>
     <w:tmpl w:val="0FC2D7F0"/>
@@ -32498,7 +33743,7 @@
       </w:rPr>
     </w:lvl>
   </w:abstractNum>
-  <w:abstractNum w:abstractNumId="33" w15:restartNumberingAfterBreak="0">
+  <w:abstractNum w:abstractNumId="36" w15:restartNumberingAfterBreak="0">
     <w:nsid w:val="52CC33EB"/>
     <w:multiLevelType w:val="hybridMultilevel"/>
     <w:tmpl w:val="F80C7648"/>
@@ -32611,7 +33856,7 @@
       </w:rPr>
     </w:lvl>
   </w:abstractNum>
-  <w:abstractNum w:abstractNumId="34" w15:restartNumberingAfterBreak="0">
+  <w:abstractNum w:abstractNumId="37" w15:restartNumberingAfterBreak="0">
     <w:nsid w:val="53D72CB0"/>
     <w:multiLevelType w:val="hybridMultilevel"/>
     <w:tmpl w:val="309E67B2"/>
@@ -32724,7 +33969,7 @@
       </w:rPr>
     </w:lvl>
   </w:abstractNum>
-  <w:abstractNum w:abstractNumId="35" w15:restartNumberingAfterBreak="0">
+  <w:abstractNum w:abstractNumId="38" w15:restartNumberingAfterBreak="0">
     <w:nsid w:val="574C3FA3"/>
     <w:multiLevelType w:val="hybridMultilevel"/>
     <w:tmpl w:val="4468D74E"/>
@@ -32837,7 +34082,7 @@
       </w:rPr>
     </w:lvl>
   </w:abstractNum>
-  <w:abstractNum w:abstractNumId="36" w15:restartNumberingAfterBreak="0">
+  <w:abstractNum w:abstractNumId="39" w15:restartNumberingAfterBreak="0">
     <w:nsid w:val="5A92554C"/>
     <w:multiLevelType w:val="hybridMultilevel"/>
     <w:tmpl w:val="0DE455CA"/>
@@ -32950,7 +34195,7 @@
       </w:rPr>
     </w:lvl>
   </w:abstractNum>
-  <w:abstractNum w:abstractNumId="37" w15:restartNumberingAfterBreak="0">
+  <w:abstractNum w:abstractNumId="40" w15:restartNumberingAfterBreak="0">
     <w:nsid w:val="5BC43815"/>
     <w:multiLevelType w:val="hybridMultilevel"/>
     <w:tmpl w:val="21A40238"/>
@@ -33063,7 +34308,7 @@
       </w:rPr>
     </w:lvl>
   </w:abstractNum>
-  <w:abstractNum w:abstractNumId="38" w15:restartNumberingAfterBreak="0">
+  <w:abstractNum w:abstractNumId="41" w15:restartNumberingAfterBreak="0">
     <w:nsid w:val="63EF0752"/>
     <w:multiLevelType w:val="hybridMultilevel"/>
     <w:tmpl w:val="85B4E840"/>
@@ -33176,7 +34421,7 @@
       </w:rPr>
     </w:lvl>
   </w:abstractNum>
-  <w:abstractNum w:abstractNumId="39" w15:restartNumberingAfterBreak="0">
+  <w:abstractNum w:abstractNumId="42" w15:restartNumberingAfterBreak="0">
     <w:nsid w:val="6BA9746F"/>
     <w:multiLevelType w:val="hybridMultilevel"/>
     <w:tmpl w:val="31AC1BD4"/>
@@ -33289,7 +34534,7 @@
       </w:rPr>
     </w:lvl>
   </w:abstractNum>
-  <w:abstractNum w:abstractNumId="40" w15:restartNumberingAfterBreak="0">
+  <w:abstractNum w:abstractNumId="43" w15:restartNumberingAfterBreak="0">
     <w:nsid w:val="70996DCC"/>
     <w:multiLevelType w:val="hybridMultilevel"/>
     <w:tmpl w:val="DDD4A2BA"/>
@@ -33402,7 +34647,7 @@
       </w:rPr>
     </w:lvl>
   </w:abstractNum>
-  <w:abstractNum w:abstractNumId="41" w15:restartNumberingAfterBreak="0">
+  <w:abstractNum w:abstractNumId="44" w15:restartNumberingAfterBreak="0">
     <w:nsid w:val="7182683B"/>
     <w:multiLevelType w:val="hybridMultilevel"/>
     <w:tmpl w:val="C96822F0"/>
@@ -33515,7 +34760,7 @@
       </w:rPr>
     </w:lvl>
   </w:abstractNum>
-  <w:abstractNum w:abstractNumId="42" w15:restartNumberingAfterBreak="0">
+  <w:abstractNum w:abstractNumId="45" w15:restartNumberingAfterBreak="0">
     <w:nsid w:val="74692B40"/>
     <w:multiLevelType w:val="hybridMultilevel"/>
     <w:tmpl w:val="DA86CAB0"/>
@@ -33628,7 +34873,7 @@
       </w:rPr>
     </w:lvl>
   </w:abstractNum>
-  <w:abstractNum w:abstractNumId="43" w15:restartNumberingAfterBreak="0">
+  <w:abstractNum w:abstractNumId="46" w15:restartNumberingAfterBreak="0">
     <w:nsid w:val="7C7031E5"/>
     <w:multiLevelType w:val="hybridMultilevel"/>
     <w:tmpl w:val="4F1408D0"/>
@@ -33718,136 +34963,145 @@
     </w:lvl>
   </w:abstractNum>
   <w:num w:numId="1">
-    <w:abstractNumId w:val="35"/>
+    <w:abstractNumId w:val="38"/>
   </w:num>
   <w:num w:numId="2">
     <w:abstractNumId w:val="4"/>
   </w:num>
   <w:num w:numId="3">
-    <w:abstractNumId w:val="25"/>
+    <w:abstractNumId w:val="28"/>
   </w:num>
   <w:num w:numId="4">
     <w:abstractNumId w:val="1"/>
   </w:num>
   <w:num w:numId="5">
-    <w:abstractNumId w:val="42"/>
+    <w:abstractNumId w:val="45"/>
   </w:num>
   <w:num w:numId="6">
-    <w:abstractNumId w:val="38"/>
+    <w:abstractNumId w:val="41"/>
   </w:num>
   <w:num w:numId="7">
+    <w:abstractNumId w:val="16"/>
+  </w:num>
+  <w:num w:numId="8">
     <w:abstractNumId w:val="13"/>
   </w:num>
-  <w:num w:numId="8">
-    <w:abstractNumId w:val="10"/>
-  </w:num>
   <w:num w:numId="9">
-    <w:abstractNumId w:val="37"/>
+    <w:abstractNumId w:val="40"/>
   </w:num>
   <w:num w:numId="10">
-    <w:abstractNumId w:val="28"/>
+    <w:abstractNumId w:val="31"/>
   </w:num>
   <w:num w:numId="11">
+    <w:abstractNumId w:val="23"/>
+  </w:num>
+  <w:num w:numId="12">
+    <w:abstractNumId w:val="33"/>
+  </w:num>
+  <w:num w:numId="13">
     <w:abstractNumId w:val="20"/>
   </w:num>
-  <w:num w:numId="12">
-    <w:abstractNumId w:val="30"/>
+  <w:num w:numId="14">
+    <w:abstractNumId w:val="36"/>
   </w:num>
-  <w:num w:numId="13">
+  <w:num w:numId="15">
+    <w:abstractNumId w:val="12"/>
+  </w:num>
+  <w:num w:numId="16">
+    <w:abstractNumId w:val="24"/>
+  </w:num>
+  <w:num w:numId="17">
+    <w:abstractNumId w:val="43"/>
+  </w:num>
+  <w:num w:numId="18">
+    <w:abstractNumId w:val="32"/>
+  </w:num>
+  <w:num w:numId="19">
+    <w:abstractNumId w:val="21"/>
+  </w:num>
+  <w:num w:numId="20">
+    <w:abstractNumId w:val="18"/>
+  </w:num>
+  <w:num w:numId="21">
+    <w:abstractNumId w:val="35"/>
+  </w:num>
+  <w:num w:numId="22">
+    <w:abstractNumId w:val="14"/>
+  </w:num>
+  <w:num w:numId="23">
+    <w:abstractNumId w:val="34"/>
+  </w:num>
+  <w:num w:numId="24">
+    <w:abstractNumId w:val="39"/>
+  </w:num>
+  <w:num w:numId="25">
+    <w:abstractNumId w:val="44"/>
+  </w:num>
+  <w:num w:numId="26">
     <w:abstractNumId w:val="17"/>
   </w:num>
-  <w:num w:numId="14">
-    <w:abstractNumId w:val="33"/>
-  </w:num>
-  <w:num w:numId="15">
-    <w:abstractNumId w:val="9"/>
-  </w:num>
-  <w:num w:numId="16">
-    <w:abstractNumId w:val="21"/>
-  </w:num>
-  <w:num w:numId="17">
-    <w:abstractNumId w:val="40"/>
-  </w:num>
-  <w:num w:numId="18">
-    <w:abstractNumId w:val="29"/>
-  </w:num>
-  <w:num w:numId="19">
-    <w:abstractNumId w:val="18"/>
-  </w:num>
-  <w:num w:numId="20">
-    <w:abstractNumId w:val="15"/>
-  </w:num>
-  <w:num w:numId="21">
-    <w:abstractNumId w:val="32"/>
-  </w:num>
-  <w:num w:numId="22">
-    <w:abstractNumId w:val="11"/>
-  </w:num>
-  <w:num w:numId="23">
-    <w:abstractNumId w:val="31"/>
-  </w:num>
-  <w:num w:numId="24">
-    <w:abstractNumId w:val="36"/>
-  </w:num>
-  <w:num w:numId="25">
-    <w:abstractNumId w:val="41"/>
-  </w:num>
-  <w:num w:numId="26">
-    <w:abstractNumId w:val="14"/>
-  </w:num>
   <w:num w:numId="27">
-    <w:abstractNumId w:val="43"/>
+    <w:abstractNumId w:val="46"/>
   </w:num>
   <w:num w:numId="28">
-    <w:abstractNumId w:val="23"/>
+    <w:abstractNumId w:val="26"/>
   </w:num>
   <w:num w:numId="29">
     <w:abstractNumId w:val="2"/>
   </w:num>
   <w:num w:numId="30">
-    <w:abstractNumId w:val="34"/>
+    <w:abstractNumId w:val="37"/>
   </w:num>
   <w:num w:numId="31">
-    <w:abstractNumId w:val="22"/>
+    <w:abstractNumId w:val="25"/>
   </w:num>
   <w:num w:numId="32">
     <w:abstractNumId w:val="0"/>
   </w:num>
   <w:num w:numId="33">
-    <w:abstractNumId w:val="26"/>
+    <w:abstractNumId w:val="29"/>
   </w:num>
   <w:num w:numId="34">
-    <w:abstractNumId w:val="6"/>
+    <w:abstractNumId w:val="8"/>
   </w:num>
   <w:num w:numId="35">
-    <w:abstractNumId w:val="24"/>
+    <w:abstractNumId w:val="27"/>
   </w:num>
   <w:num w:numId="36">
-    <w:abstractNumId w:val="8"/>
+    <w:abstractNumId w:val="10"/>
   </w:num>
   <w:num w:numId="37">
-    <w:abstractNumId w:val="5"/>
+    <w:abstractNumId w:val="7"/>
   </w:num>
   <w:num w:numId="38">
     <w:abstractNumId w:val="3"/>
   </w:num>
   <w:num w:numId="39">
+    <w:abstractNumId w:val="22"/>
+  </w:num>
+  <w:num w:numId="40">
+    <w:abstractNumId w:val="15"/>
+  </w:num>
+  <w:num w:numId="41">
+    <w:abstractNumId w:val="30"/>
+  </w:num>
+  <w:num w:numId="42">
+    <w:abstractNumId w:val="9"/>
+  </w:num>
+  <w:num w:numId="43">
+    <w:abstractNumId w:val="42"/>
+  </w:num>
+  <w:num w:numId="44">
     <w:abstractNumId w:val="19"/>
   </w:num>
-  <w:num w:numId="40">
-    <w:abstractNumId w:val="12"/>
+  <w:num w:numId="45">
+    <w:abstractNumId w:val="11"/>
   </w:num>
-  <w:num w:numId="41">
-    <w:abstractNumId w:val="27"/>
+  <w:num w:numId="46">
+    <w:abstractNumId w:val="5"/>
   </w:num>
-  <w:num w:numId="42">
-    <w:abstractNumId w:val="7"/>
-  </w:num>
-  <w:num w:numId="43">
-    <w:abstractNumId w:val="39"/>
-  </w:num>
-  <w:num w:numId="44">
-    <w:abstractNumId w:val="16"/>
+  <w:num w:numId="47">
+    <w:abstractNumId w:val="6"/>
   </w:num>
   <w:numIdMacAtCleanup w:val="44"/>
 </w:numbering>

--- a/Coursework Essays.docx
+++ b/Coursework Essays.docx
@@ -28455,15 +28455,7 @@
           <w:b/>
           <w:color w:val="002060"/>
         </w:rPr>
-        <w:t>Navigation</w:t>
-      </w:r>
-      <w:r>
-        <w:rPr>
-          <w:rFonts w:ascii="Arial" w:hAnsi="Arial" w:cs="Arial"/>
-          <w:b/>
-          <w:color w:val="002060"/>
-        </w:rPr>
-        <w:t xml:space="preserve">: </w:t>
+        <w:t xml:space="preserve">Navigation: </w:t>
       </w:r>
       <w:r>
         <w:rPr>
@@ -28521,112 +28513,7 @@
           <w:rFonts w:ascii="Arial" w:hAnsi="Arial" w:cs="Arial"/>
           <w:color w:val="002060"/>
         </w:rPr>
-        <w:t>L</w:t>
-      </w:r>
-      <w:r>
-        <w:rPr>
-          <w:rFonts w:ascii="Arial" w:hAnsi="Arial" w:cs="Arial"/>
-          <w:color w:val="002060"/>
-        </w:rPr>
-        <w:t>imitations</w:t>
-      </w:r>
-      <w:r>
-        <w:rPr>
-          <w:rFonts w:ascii="Arial" w:hAnsi="Arial" w:cs="Arial"/>
-          <w:color w:val="002060"/>
-        </w:rPr>
-        <w:t xml:space="preserve"> </w:t>
-      </w:r>
-      <w:r>
-        <w:rPr>
-          <w:rFonts w:ascii="Arial" w:hAnsi="Arial" w:cs="Arial"/>
-          <w:color w:val="002060"/>
-        </w:rPr>
-        <w:t xml:space="preserve">of shape-changing display </w:t>
-      </w:r>
-      <w:r>
-        <w:rPr>
-          <w:rFonts w:ascii="Arial" w:hAnsi="Arial" w:cs="Arial"/>
-          <w:color w:val="002060"/>
-        </w:rPr>
-        <w:t xml:space="preserve">= </w:t>
-      </w:r>
-      <w:r>
-        <w:rPr>
-          <w:rFonts w:ascii="Arial" w:hAnsi="Arial" w:cs="Arial"/>
-          <w:color w:val="002060"/>
-        </w:rPr>
-        <w:t>high cost to</w:t>
-      </w:r>
-      <w:r>
-        <w:rPr>
-          <w:rFonts w:ascii="Arial" w:hAnsi="Arial" w:cs="Arial"/>
-          <w:color w:val="002060"/>
-        </w:rPr>
-        <w:t xml:space="preserve"> </w:t>
-      </w:r>
-      <w:r>
-        <w:rPr>
-          <w:rFonts w:ascii="Arial" w:hAnsi="Arial" w:cs="Arial"/>
-          <w:color w:val="002060"/>
-        </w:rPr>
-        <w:t>achieve higher resolution</w:t>
-      </w:r>
-      <w:r>
-        <w:rPr>
-          <w:rFonts w:ascii="Arial" w:hAnsi="Arial" w:cs="Arial"/>
-          <w:color w:val="002060"/>
-        </w:rPr>
-        <w:t xml:space="preserve"> - 1</w:t>
-      </w:r>
-      <w:r>
-        <w:rPr>
-          <w:rFonts w:ascii="Arial" w:hAnsi="Arial" w:cs="Arial"/>
-          <w:color w:val="002060"/>
-        </w:rPr>
-        <w:t>-actuator-percolumn</w:t>
-      </w:r>
-      <w:r>
-        <w:rPr>
-          <w:rFonts w:ascii="Arial" w:hAnsi="Arial" w:cs="Arial"/>
-          <w:color w:val="002060"/>
-        </w:rPr>
-        <w:t xml:space="preserve"> </w:t>
-      </w:r>
-      <w:r>
-        <w:rPr>
-          <w:rFonts w:ascii="Arial" w:hAnsi="Arial" w:cs="Arial"/>
-          <w:color w:val="002060"/>
-        </w:rPr>
-        <w:t>(e.g. inFORM [6]).</w:t>
-      </w:r>
-      <w:r>
-        <w:rPr>
-          <w:rFonts w:ascii="Arial" w:hAnsi="Arial" w:cs="Arial"/>
-          <w:color w:val="002060"/>
-        </w:rPr>
-        <w:t xml:space="preserve"> D</w:t>
-      </w:r>
-      <w:r>
-        <w:rPr>
-          <w:rFonts w:ascii="Arial" w:hAnsi="Arial" w:cs="Arial"/>
-          <w:color w:val="002060"/>
-        </w:rPr>
-        <w:t xml:space="preserve">isplays require mechanisms </w:t>
-      </w:r>
-      <w:r>
-        <w:rPr>
-          <w:rFonts w:ascii="Arial" w:hAnsi="Arial" w:cs="Arial"/>
-          <w:color w:val="002060"/>
-        </w:rPr>
-        <w:t xml:space="preserve">for </w:t>
-      </w:r>
-      <w:r>
-        <w:rPr>
-          <w:rFonts w:ascii="Arial" w:hAnsi="Arial" w:cs="Arial"/>
-          <w:color w:val="002060"/>
-        </w:rPr>
-        <w:t xml:space="preserve">large data sets. </w:t>
+        <w:t xml:space="preserve">Limitations of shape-changing display = high cost to achieve higher resolution - 1-actuator-percolumn (e.g. inFORM [6]). Displays require mechanisms for large data sets. </w:t>
       </w:r>
     </w:p>
     <w:p>
@@ -28664,21 +28551,7 @@
           <w:rFonts w:ascii="Arial" w:hAnsi="Arial" w:cs="Arial"/>
           <w:color w:val="002060"/>
         </w:rPr>
-        <w:t>ainfall 10 different</w:t>
-      </w:r>
-      <w:r>
-        <w:rPr>
-          <w:rFonts w:ascii="Arial" w:hAnsi="Arial" w:cs="Arial"/>
-          <w:color w:val="002060"/>
-        </w:rPr>
-        <w:t xml:space="preserve"> </w:t>
-      </w:r>
-      <w:r>
-        <w:rPr>
-          <w:rFonts w:ascii="Arial" w:hAnsi="Arial" w:cs="Arial"/>
-          <w:color w:val="002060"/>
-        </w:rPr>
-        <w:t xml:space="preserve">regions </w:t>
+        <w:t xml:space="preserve">ainfall 10 different regions </w:t>
       </w:r>
       <w:r>
         <w:rPr>
@@ -28706,21 +28579,7 @@
           <w:rFonts w:ascii="Arial" w:hAnsi="Arial" w:cs="Arial"/>
           <w:color w:val="002060"/>
         </w:rPr>
-        <w:t>2012</w:t>
-      </w:r>
-      <w:r>
-        <w:rPr>
-          <w:rFonts w:ascii="Arial" w:hAnsi="Arial" w:cs="Arial"/>
-          <w:color w:val="002060"/>
-        </w:rPr>
-        <w:t xml:space="preserve"> </w:t>
-      </w:r>
-      <w:r>
-        <w:rPr>
-          <w:rFonts w:ascii="Arial" w:hAnsi="Arial" w:cs="Arial"/>
-          <w:color w:val="002060"/>
-        </w:rPr>
-        <w:t xml:space="preserve">(columns). </w:t>
+        <w:t xml:space="preserve">2012 (columns). </w:t>
       </w:r>
     </w:p>
     <w:p>
@@ -28751,49 +28610,7 @@
           <w:rFonts w:ascii="Arial" w:hAnsi="Arial" w:cs="Arial"/>
           <w:color w:val="002060"/>
         </w:rPr>
-        <w:t xml:space="preserve">: </w:t>
-      </w:r>
-      <w:r>
-        <w:rPr>
-          <w:rFonts w:ascii="Arial" w:hAnsi="Arial" w:cs="Arial"/>
-          <w:color w:val="002060"/>
-        </w:rPr>
-        <w:t>P</w:t>
-      </w:r>
-      <w:r>
-        <w:rPr>
-          <w:rFonts w:ascii="Arial" w:hAnsi="Arial" w:cs="Arial"/>
-          <w:color w:val="002060"/>
-        </w:rPr>
-        <w:t>rojected on x-axis</w:t>
-      </w:r>
-      <w:r>
-        <w:rPr>
-          <w:rFonts w:ascii="Arial" w:hAnsi="Arial" w:cs="Arial"/>
-          <w:color w:val="002060"/>
-        </w:rPr>
-        <w:t xml:space="preserve"> - t</w:t>
-      </w:r>
-      <w:r>
-        <w:rPr>
-          <w:rFonts w:ascii="Arial" w:hAnsi="Arial" w:cs="Arial"/>
-          <w:color w:val="002060"/>
-        </w:rPr>
-        <w:t>apping within</w:t>
-      </w:r>
-      <w:r>
-        <w:rPr>
-          <w:rFonts w:ascii="Arial" w:hAnsi="Arial" w:cs="Arial"/>
-          <w:color w:val="002060"/>
-        </w:rPr>
-        <w:t xml:space="preserve"> </w:t>
-      </w:r>
-      <w:r>
-        <w:rPr>
-          <w:rFonts w:ascii="Arial" w:hAnsi="Arial" w:cs="Arial"/>
-          <w:color w:val="002060"/>
-        </w:rPr>
-        <w:t>moved dataset.</w:t>
+        <w:t>: Projected on x-axis - tapping within moved dataset.</w:t>
       </w:r>
       <w:r>
         <w:rPr>
@@ -28866,63 +28683,7 @@
           <w:rFonts w:ascii="Arial" w:hAnsi="Arial" w:cs="Arial"/>
           <w:color w:val="002060"/>
         </w:rPr>
-        <w:t>: Projected arrows</w:t>
-      </w:r>
-      <w:r>
-        <w:rPr>
-          <w:rFonts w:ascii="Arial" w:hAnsi="Arial" w:cs="Arial"/>
-          <w:color w:val="002060"/>
-        </w:rPr>
-        <w:t xml:space="preserve"> </w:t>
-      </w:r>
-      <w:r>
-        <w:rPr>
-          <w:rFonts w:ascii="Arial" w:hAnsi="Arial" w:cs="Arial"/>
-          <w:color w:val="002060"/>
-        </w:rPr>
-        <w:t xml:space="preserve">on surface. </w:t>
-      </w:r>
-      <w:r>
-        <w:rPr>
-          <w:rFonts w:ascii="Arial" w:hAnsi="Arial" w:cs="Arial"/>
-          <w:color w:val="002060"/>
-        </w:rPr>
-        <w:t>T</w:t>
-      </w:r>
-      <w:r>
-        <w:rPr>
-          <w:rFonts w:ascii="Arial" w:hAnsi="Arial" w:cs="Arial"/>
-          <w:color w:val="002060"/>
-        </w:rPr>
-        <w:t xml:space="preserve">apping moved data by single column. </w:t>
-      </w:r>
-      <w:r>
-        <w:rPr>
-          <w:rFonts w:ascii="Arial" w:hAnsi="Arial" w:cs="Arial"/>
-          <w:color w:val="002060"/>
-        </w:rPr>
-        <w:t>C</w:t>
-      </w:r>
-      <w:r>
-        <w:rPr>
-          <w:rFonts w:ascii="Arial" w:hAnsi="Arial" w:cs="Arial"/>
-          <w:color w:val="002060"/>
-        </w:rPr>
-        <w:t xml:space="preserve">ompare rainfall between </w:t>
-      </w:r>
-      <w:r>
-        <w:rPr>
-          <w:rFonts w:ascii="Arial" w:hAnsi="Arial" w:cs="Arial"/>
-          <w:color w:val="002060"/>
-        </w:rPr>
-        <w:t xml:space="preserve">2 </w:t>
-      </w:r>
-      <w:r>
-        <w:rPr>
-          <w:rFonts w:ascii="Arial" w:hAnsi="Arial" w:cs="Arial"/>
-          <w:color w:val="002060"/>
-        </w:rPr>
-        <w:t>regions</w:t>
+        <w:t>: Projected arrows on surface. Tapping moved data by single column. Compare rainfall between 2 regions</w:t>
       </w:r>
       <w:r>
         <w:rPr>
@@ -28967,63 +28728,7 @@
           <w:rFonts w:ascii="Arial" w:hAnsi="Arial" w:cs="Arial"/>
           <w:color w:val="002060"/>
         </w:rPr>
-        <w:t xml:space="preserve">: All points on </w:t>
-      </w:r>
-      <w:r>
-        <w:rPr>
-          <w:rFonts w:ascii="Arial" w:hAnsi="Arial" w:cs="Arial"/>
-          <w:color w:val="002060"/>
-        </w:rPr>
-        <w:t xml:space="preserve">each </w:t>
-      </w:r>
-      <w:r>
-        <w:rPr>
-          <w:rFonts w:ascii="Arial" w:hAnsi="Arial" w:cs="Arial"/>
-          <w:color w:val="002060"/>
-        </w:rPr>
-        <w:t>half</w:t>
-      </w:r>
-      <w:r>
-        <w:rPr>
-          <w:rFonts w:ascii="Arial" w:hAnsi="Arial" w:cs="Arial"/>
-          <w:color w:val="002060"/>
-        </w:rPr>
-        <w:t xml:space="preserve"> </w:t>
-      </w:r>
-      <w:r>
-        <w:rPr>
-          <w:rFonts w:ascii="Arial" w:hAnsi="Arial" w:cs="Arial"/>
-          <w:color w:val="002060"/>
-        </w:rPr>
-        <w:t>act as navigation mechanisms</w:t>
-      </w:r>
-      <w:r>
-        <w:rPr>
-          <w:rFonts w:ascii="Arial" w:hAnsi="Arial" w:cs="Arial"/>
-          <w:color w:val="002060"/>
-        </w:rPr>
-        <w:t xml:space="preserve"> </w:t>
-      </w:r>
-      <w:r>
-        <w:rPr>
-          <w:rFonts w:ascii="Arial" w:hAnsi="Arial" w:cs="Arial"/>
-          <w:color w:val="002060"/>
-        </w:rPr>
-        <w:t>when</w:t>
-      </w:r>
-      <w:r>
-        <w:rPr>
-          <w:rFonts w:ascii="Arial" w:hAnsi="Arial" w:cs="Arial"/>
-          <w:color w:val="002060"/>
-        </w:rPr>
-        <w:t xml:space="preserve"> </w:t>
-      </w:r>
-      <w:r>
-        <w:rPr>
-          <w:rFonts w:ascii="Arial" w:hAnsi="Arial" w:cs="Arial"/>
-          <w:color w:val="002060"/>
-        </w:rPr>
-        <w:t>pressed</w:t>
+        <w:t>: All points on each half act as navigation mechanisms when pressed</w:t>
       </w:r>
       <w:r>
         <w:rPr>
@@ -29037,28 +28742,7 @@
           <w:rFonts w:ascii="Arial" w:hAnsi="Arial" w:cs="Arial"/>
           <w:color w:val="002060"/>
         </w:rPr>
-        <w:t>. C</w:t>
-      </w:r>
-      <w:r>
-        <w:rPr>
-          <w:rFonts w:ascii="Arial" w:hAnsi="Arial" w:cs="Arial"/>
-          <w:color w:val="002060"/>
-        </w:rPr>
-        <w:t>ompare rainfall</w:t>
-      </w:r>
-      <w:r>
-        <w:rPr>
-          <w:rFonts w:ascii="Arial" w:hAnsi="Arial" w:cs="Arial"/>
-          <w:color w:val="002060"/>
-        </w:rPr>
-        <w:t xml:space="preserve"> </w:t>
-      </w:r>
-      <w:r>
-        <w:rPr>
-          <w:rFonts w:ascii="Arial" w:hAnsi="Arial" w:cs="Arial"/>
-          <w:color w:val="002060"/>
-        </w:rPr>
-        <w:t xml:space="preserve">between </w:t>
+        <w:t xml:space="preserve">. Compare rainfall between </w:t>
       </w:r>
       <w:r>
         <w:rPr>
@@ -29103,105 +28787,7 @@
           <w:rFonts w:ascii="Arial" w:hAnsi="Arial" w:cs="Arial"/>
           <w:color w:val="002060"/>
         </w:rPr>
-        <w:t xml:space="preserve">: </w:t>
-      </w:r>
-      <w:r>
-        <w:rPr>
-          <w:rFonts w:ascii="Arial" w:hAnsi="Arial" w:cs="Arial"/>
-          <w:color w:val="002060"/>
-        </w:rPr>
-        <w:t>A</w:t>
-      </w:r>
-      <w:r>
-        <w:rPr>
-          <w:rFonts w:ascii="Arial" w:hAnsi="Arial" w:cs="Arial"/>
-          <w:color w:val="002060"/>
-        </w:rPr>
-        <w:t>ll points</w:t>
-      </w:r>
-      <w:r>
-        <w:rPr>
-          <w:rFonts w:ascii="Arial" w:hAnsi="Arial" w:cs="Arial"/>
-          <w:color w:val="002060"/>
-        </w:rPr>
-        <w:t xml:space="preserve"> </w:t>
-      </w:r>
-      <w:r>
-        <w:rPr>
-          <w:rFonts w:ascii="Arial" w:hAnsi="Arial" w:cs="Arial"/>
-          <w:color w:val="002060"/>
-        </w:rPr>
-        <w:t xml:space="preserve">on </w:t>
-      </w:r>
-      <w:r>
-        <w:rPr>
-          <w:rFonts w:ascii="Arial" w:hAnsi="Arial" w:cs="Arial"/>
-          <w:color w:val="002060"/>
-        </w:rPr>
-        <w:t xml:space="preserve">each </w:t>
-      </w:r>
-      <w:r>
-        <w:rPr>
-          <w:rFonts w:ascii="Arial" w:hAnsi="Arial" w:cs="Arial"/>
-          <w:color w:val="002060"/>
-        </w:rPr>
-        <w:t>half act as navigation</w:t>
-      </w:r>
-      <w:r>
-        <w:rPr>
-          <w:rFonts w:ascii="Arial" w:hAnsi="Arial" w:cs="Arial"/>
-          <w:color w:val="002060"/>
-        </w:rPr>
-        <w:t xml:space="preserve"> </w:t>
-      </w:r>
-      <w:r>
-        <w:rPr>
-          <w:rFonts w:ascii="Arial" w:hAnsi="Arial" w:cs="Arial"/>
-          <w:color w:val="002060"/>
-        </w:rPr>
-        <w:t xml:space="preserve">mechanisms </w:t>
-      </w:r>
-      <w:r>
-        <w:rPr>
-          <w:rFonts w:ascii="Arial" w:hAnsi="Arial" w:cs="Arial"/>
-          <w:color w:val="002060"/>
-        </w:rPr>
-        <w:t xml:space="preserve">when pressed move </w:t>
-      </w:r>
-      <w:r>
-        <w:rPr>
-          <w:rFonts w:ascii="Arial" w:hAnsi="Arial" w:cs="Arial"/>
-          <w:color w:val="002060"/>
-        </w:rPr>
-        <w:t xml:space="preserve">10 columns. </w:t>
-      </w:r>
-      <w:r>
-        <w:rPr>
-          <w:rFonts w:ascii="Arial" w:hAnsi="Arial" w:cs="Arial"/>
-          <w:color w:val="002060"/>
-        </w:rPr>
-        <w:t>C</w:t>
-      </w:r>
-      <w:r>
-        <w:rPr>
-          <w:rFonts w:ascii="Arial" w:hAnsi="Arial" w:cs="Arial"/>
-          <w:color w:val="002060"/>
-        </w:rPr>
-        <w:t>ompare rainfall</w:t>
-      </w:r>
-      <w:r>
-        <w:rPr>
-          <w:rFonts w:ascii="Arial" w:hAnsi="Arial" w:cs="Arial"/>
-          <w:color w:val="002060"/>
-        </w:rPr>
-        <w:t xml:space="preserve"> </w:t>
-      </w:r>
-      <w:r>
-        <w:rPr>
-          <w:rFonts w:ascii="Arial" w:hAnsi="Arial" w:cs="Arial"/>
-          <w:color w:val="002060"/>
-        </w:rPr>
-        <w:t xml:space="preserve">between </w:t>
+        <w:t xml:space="preserve">: All points on each half act as navigation mechanisms when pressed move 10 columns. Compare rainfall between </w:t>
       </w:r>
       <w:r>
         <w:rPr>
@@ -29260,14 +28846,7 @@
           <w:rFonts w:ascii="Arial" w:hAnsi="Arial" w:cs="Arial"/>
           <w:color w:val="002060"/>
         </w:rPr>
-        <w:t>I</w:t>
-      </w:r>
-      <w:r>
-        <w:rPr>
-          <w:rFonts w:ascii="Arial" w:hAnsi="Arial" w:cs="Arial"/>
-          <w:color w:val="002060"/>
-        </w:rPr>
-        <w:t>nitial</w:t>
+        <w:t>Initial</w:t>
       </w:r>
       <w:r>
         <w:rPr>
@@ -29281,42 +28860,7 @@
           <w:rFonts w:ascii="Arial" w:hAnsi="Arial" w:cs="Arial"/>
           <w:color w:val="002060"/>
         </w:rPr>
-        <w:t xml:space="preserve">- </w:t>
-      </w:r>
-      <w:r>
-        <w:rPr>
-          <w:rFonts w:ascii="Arial" w:hAnsi="Arial" w:cs="Arial"/>
-          <w:color w:val="002060"/>
-        </w:rPr>
-        <w:t>15/17</w:t>
-      </w:r>
-      <w:r>
-        <w:rPr>
-          <w:rFonts w:ascii="Arial" w:hAnsi="Arial" w:cs="Arial"/>
-          <w:color w:val="002060"/>
-        </w:rPr>
-        <w:t xml:space="preserve"> </w:t>
-      </w:r>
-      <w:r>
-        <w:rPr>
-          <w:rFonts w:ascii="Arial" w:hAnsi="Arial" w:cs="Arial"/>
-          <w:color w:val="002060"/>
-        </w:rPr>
-        <w:t>prefer navigat</w:t>
-      </w:r>
-      <w:r>
-        <w:rPr>
-          <w:rFonts w:ascii="Arial" w:hAnsi="Arial" w:cs="Arial"/>
-          <w:color w:val="002060"/>
-        </w:rPr>
-        <w:t xml:space="preserve">ing using </w:t>
-      </w:r>
-      <w:r>
-        <w:rPr>
-          <w:rFonts w:ascii="Arial" w:hAnsi="Arial" w:cs="Arial"/>
-          <w:color w:val="002060"/>
-        </w:rPr>
-        <w:t xml:space="preserve">scrollbar </w:t>
+        <w:t xml:space="preserve">- 15/17 prefer navigating using scrollbar </w:t>
       </w:r>
       <w:r>
         <w:rPr>
@@ -29562,42 +29106,7 @@
           <w:rFonts w:ascii="Arial" w:hAnsi="Arial" w:cs="Arial"/>
           <w:color w:val="002060"/>
         </w:rPr>
-        <w:t>R</w:t>
-      </w:r>
-      <w:r>
-        <w:rPr>
-          <w:rFonts w:ascii="Arial" w:hAnsi="Arial" w:cs="Arial"/>
-          <w:color w:val="002060"/>
-        </w:rPr>
-        <w:t>atings lower for single-column</w:t>
-      </w:r>
-      <w:r>
-        <w:rPr>
-          <w:rFonts w:ascii="Arial" w:hAnsi="Arial" w:cs="Arial"/>
-          <w:color w:val="002060"/>
-        </w:rPr>
-        <w:t xml:space="preserve"> </w:t>
-      </w:r>
-      <w:r>
-        <w:rPr>
-          <w:rFonts w:ascii="Arial" w:hAnsi="Arial" w:cs="Arial"/>
-          <w:color w:val="002060"/>
-        </w:rPr>
-        <w:t xml:space="preserve">navigation </w:t>
-      </w:r>
-      <w:r>
-        <w:rPr>
-          <w:rFonts w:ascii="Arial" w:hAnsi="Arial" w:cs="Arial"/>
-          <w:color w:val="002060"/>
-        </w:rPr>
-        <w:t xml:space="preserve">but </w:t>
-      </w:r>
-      <w:r>
-        <w:rPr>
-          <w:rFonts w:ascii="Arial" w:hAnsi="Arial" w:cs="Arial"/>
-          <w:color w:val="002060"/>
-        </w:rPr>
-        <w:t xml:space="preserve">participants stated </w:t>
+        <w:t xml:space="preserve">Ratings lower for single-column navigation but participants stated </w:t>
       </w:r>
       <w:r>
         <w:rPr>
@@ -29706,6 +29215,2770 @@
           <w:color w:val="002060"/>
         </w:rPr>
       </w:pPr>
+      <w:r>
+        <w:rPr>
+          <w:rFonts w:ascii="Arial" w:hAnsi="Arial" w:cs="Arial"/>
+          <w:color w:val="002060"/>
+        </w:rPr>
+        <w:t>U</w:t>
+      </w:r>
+      <w:r>
+        <w:rPr>
+          <w:rFonts w:ascii="Arial" w:hAnsi="Arial" w:cs="Arial"/>
+          <w:color w:val="002060"/>
+        </w:rPr>
+        <w:t xml:space="preserve">ser study feedback </w:t>
+      </w:r>
+      <w:r>
+        <w:rPr>
+          <w:rFonts w:ascii="Arial" w:hAnsi="Arial" w:cs="Arial"/>
+          <w:color w:val="002060"/>
+        </w:rPr>
+        <w:t xml:space="preserve">+ </w:t>
+      </w:r>
+      <w:r>
+        <w:rPr>
+          <w:rFonts w:ascii="Arial" w:hAnsi="Arial" w:cs="Arial"/>
+          <w:color w:val="002060"/>
+        </w:rPr>
+        <w:t>behaviours indicate how bar</w:t>
+      </w:r>
+      <w:r>
+        <w:rPr>
+          <w:rFonts w:ascii="Arial" w:hAnsi="Arial" w:cs="Arial"/>
+          <w:color w:val="002060"/>
+        </w:rPr>
+        <w:t xml:space="preserve"> </w:t>
+      </w:r>
+      <w:r>
+        <w:rPr>
+          <w:rFonts w:ascii="Arial" w:hAnsi="Arial" w:cs="Arial"/>
+          <w:color w:val="002060"/>
+        </w:rPr>
+        <w:t>charts effectively combined with shape-changing</w:t>
+      </w:r>
+      <w:r>
+        <w:rPr>
+          <w:rFonts w:ascii="Arial" w:hAnsi="Arial" w:cs="Arial"/>
+          <w:color w:val="002060"/>
+        </w:rPr>
+        <w:t xml:space="preserve"> </w:t>
+      </w:r>
+      <w:r>
+        <w:rPr>
+          <w:rFonts w:ascii="Arial" w:hAnsi="Arial" w:cs="Arial"/>
+          <w:color w:val="002060"/>
+        </w:rPr>
+        <w:t xml:space="preserve">technology. </w:t>
+      </w:r>
+    </w:p>
+    <w:p>
+      <w:pPr>
+        <w:tabs>
+          <w:tab w:val="left" w:pos="1037"/>
+        </w:tabs>
+        <w:rPr>
+          <w:rFonts w:ascii="Arial" w:hAnsi="Arial" w:cs="Arial"/>
+          <w:b/>
+          <w:color w:val="002060"/>
+        </w:rPr>
+      </w:pPr>
+      <w:r>
+        <w:rPr>
+          <w:rFonts w:ascii="Arial" w:hAnsi="Arial" w:cs="Arial"/>
+          <w:b/>
+          <w:color w:val="002060"/>
+        </w:rPr>
+        <w:t>Gestural vs. Physical Interaction</w:t>
+      </w:r>
+    </w:p>
+    <w:p>
+      <w:pPr>
+        <w:pStyle w:val="ListParagraph"/>
+        <w:numPr>
+          <w:ilvl w:val="0"/>
+          <w:numId w:val="48"/>
+        </w:numPr>
+        <w:tabs>
+          <w:tab w:val="left" w:pos="1037"/>
+        </w:tabs>
+        <w:rPr>
+          <w:rFonts w:ascii="Arial" w:hAnsi="Arial" w:cs="Arial"/>
+          <w:color w:val="002060"/>
+        </w:rPr>
+      </w:pPr>
+      <w:r>
+        <w:rPr>
+          <w:rFonts w:ascii="Arial" w:hAnsi="Arial" w:cs="Arial"/>
+          <w:color w:val="002060"/>
+        </w:rPr>
+        <w:lastRenderedPageBreak/>
+        <w:t>T</w:t>
+      </w:r>
+      <w:r>
+        <w:rPr>
+          <w:rFonts w:ascii="Arial" w:hAnsi="Arial" w:cs="Arial"/>
+          <w:color w:val="002060"/>
+        </w:rPr>
+        <w:t>echniques</w:t>
+      </w:r>
+      <w:r>
+        <w:rPr>
+          <w:rFonts w:ascii="Arial" w:hAnsi="Arial" w:cs="Arial"/>
+          <w:color w:val="002060"/>
+        </w:rPr>
+        <w:t xml:space="preserve"> = </w:t>
+      </w:r>
+      <w:r>
+        <w:rPr>
+          <w:rFonts w:ascii="Arial" w:hAnsi="Arial" w:cs="Arial"/>
+          <w:color w:val="002060"/>
+        </w:rPr>
+        <w:t xml:space="preserve">directly touching data (plastic rods) </w:t>
+      </w:r>
+      <w:r>
+        <w:rPr>
+          <w:rFonts w:ascii="Arial" w:hAnsi="Arial" w:cs="Arial"/>
+          <w:color w:val="002060"/>
+        </w:rPr>
+        <w:t xml:space="preserve">+ </w:t>
+      </w:r>
+      <w:r>
+        <w:rPr>
+          <w:rFonts w:ascii="Arial" w:hAnsi="Arial" w:cs="Arial"/>
+          <w:color w:val="002060"/>
+        </w:rPr>
+        <w:t>gestures</w:t>
+      </w:r>
+      <w:r>
+        <w:rPr>
+          <w:rFonts w:ascii="Arial" w:hAnsi="Arial" w:cs="Arial"/>
+          <w:color w:val="002060"/>
+        </w:rPr>
+        <w:t xml:space="preserve"> </w:t>
+      </w:r>
+      <w:r>
+        <w:rPr>
+          <w:rFonts w:ascii="Arial" w:hAnsi="Arial" w:cs="Arial"/>
+          <w:color w:val="002060"/>
+        </w:rPr>
+        <w:t xml:space="preserve">for </w:t>
+      </w:r>
+      <w:r>
+        <w:rPr>
+          <w:rFonts w:ascii="Arial" w:hAnsi="Arial" w:cs="Arial"/>
+          <w:color w:val="002060"/>
+        </w:rPr>
+        <w:t>manipulat</w:t>
+      </w:r>
+      <w:r>
+        <w:rPr>
+          <w:rFonts w:ascii="Arial" w:hAnsi="Arial" w:cs="Arial"/>
+          <w:color w:val="002060"/>
+        </w:rPr>
+        <w:t>ion</w:t>
+      </w:r>
+      <w:r>
+        <w:rPr>
+          <w:rFonts w:ascii="Arial" w:hAnsi="Arial" w:cs="Arial"/>
+          <w:color w:val="002060"/>
+        </w:rPr>
+        <w:t xml:space="preserve"> </w:t>
+      </w:r>
+      <w:r>
+        <w:rPr>
+          <w:rFonts w:ascii="Arial" w:hAnsi="Arial" w:cs="Arial"/>
+          <w:color w:val="002060"/>
+        </w:rPr>
+        <w:t xml:space="preserve">(e.g. </w:t>
+      </w:r>
+      <w:r>
+        <w:rPr>
+          <w:rFonts w:ascii="Arial" w:hAnsi="Arial" w:cs="Arial"/>
+          <w:color w:val="002060"/>
+        </w:rPr>
+        <w:t>swiping</w:t>
+      </w:r>
+      <w:r>
+        <w:rPr>
+          <w:rFonts w:ascii="Arial" w:hAnsi="Arial" w:cs="Arial"/>
+          <w:color w:val="002060"/>
+        </w:rPr>
+        <w:t>)</w:t>
+      </w:r>
+      <w:r>
+        <w:rPr>
+          <w:rFonts w:ascii="Arial" w:hAnsi="Arial" w:cs="Arial"/>
+          <w:color w:val="002060"/>
+        </w:rPr>
+        <w:t xml:space="preserve">. </w:t>
+      </w:r>
+    </w:p>
+    <w:p>
+      <w:pPr>
+        <w:pStyle w:val="ListParagraph"/>
+        <w:numPr>
+          <w:ilvl w:val="1"/>
+          <w:numId w:val="48"/>
+        </w:numPr>
+        <w:tabs>
+          <w:tab w:val="left" w:pos="1037"/>
+        </w:tabs>
+        <w:rPr>
+          <w:rFonts w:ascii="Arial" w:hAnsi="Arial" w:cs="Arial"/>
+          <w:color w:val="002060"/>
+        </w:rPr>
+      </w:pPr>
+      <w:r>
+        <w:rPr>
+          <w:rFonts w:ascii="Arial" w:hAnsi="Arial" w:cs="Arial"/>
+          <w:color w:val="002060"/>
+        </w:rPr>
+        <w:t>N</w:t>
+      </w:r>
+      <w:r>
+        <w:rPr>
+          <w:rFonts w:ascii="Arial" w:hAnsi="Arial" w:cs="Arial"/>
+          <w:color w:val="002060"/>
+        </w:rPr>
+        <w:t xml:space="preserve">o clear difference in preferences (Likert scale) </w:t>
+      </w:r>
+    </w:p>
+    <w:p>
+      <w:pPr>
+        <w:pStyle w:val="ListParagraph"/>
+        <w:numPr>
+          <w:ilvl w:val="1"/>
+          <w:numId w:val="48"/>
+        </w:numPr>
+        <w:tabs>
+          <w:tab w:val="left" w:pos="1037"/>
+        </w:tabs>
+        <w:rPr>
+          <w:rFonts w:ascii="Arial" w:hAnsi="Arial" w:cs="Arial"/>
+          <w:color w:val="002060"/>
+        </w:rPr>
+      </w:pPr>
+      <w:r>
+        <w:rPr>
+          <w:rFonts w:ascii="Arial" w:hAnsi="Arial" w:cs="Arial"/>
+          <w:color w:val="002060"/>
+        </w:rPr>
+        <w:t>B</w:t>
+      </w:r>
+      <w:r>
+        <w:rPr>
+          <w:rFonts w:ascii="Arial" w:hAnsi="Arial" w:cs="Arial"/>
+          <w:color w:val="002060"/>
+        </w:rPr>
+        <w:t xml:space="preserve">ased on context </w:t>
+      </w:r>
+      <w:r>
+        <w:rPr>
+          <w:rFonts w:ascii="Arial" w:hAnsi="Arial" w:cs="Arial"/>
+          <w:color w:val="002060"/>
+        </w:rPr>
+        <w:t xml:space="preserve">- </w:t>
+      </w:r>
+      <w:r>
+        <w:rPr>
+          <w:rFonts w:ascii="Arial" w:hAnsi="Arial" w:cs="Arial"/>
+          <w:color w:val="002060"/>
+        </w:rPr>
+        <w:t xml:space="preserve">press </w:t>
+      </w:r>
+      <w:r>
+        <w:rPr>
+          <w:rFonts w:ascii="Arial" w:hAnsi="Arial" w:cs="Arial"/>
+          <w:color w:val="002060"/>
+        </w:rPr>
+        <w:t xml:space="preserve">when </w:t>
+      </w:r>
+      <w:r>
+        <w:rPr>
+          <w:rFonts w:ascii="Arial" w:hAnsi="Arial" w:cs="Arial"/>
+          <w:color w:val="002060"/>
+        </w:rPr>
+        <w:t>annotat</w:t>
+      </w:r>
+      <w:r>
+        <w:rPr>
+          <w:rFonts w:ascii="Arial" w:hAnsi="Arial" w:cs="Arial"/>
+          <w:color w:val="002060"/>
+        </w:rPr>
+        <w:t xml:space="preserve">ing, </w:t>
+      </w:r>
+      <w:r>
+        <w:rPr>
+          <w:rFonts w:ascii="Arial" w:hAnsi="Arial" w:cs="Arial"/>
+          <w:color w:val="002060"/>
+        </w:rPr>
+        <w:t xml:space="preserve">larger gestures </w:t>
+      </w:r>
+      <w:r>
+        <w:rPr>
+          <w:rFonts w:ascii="Arial" w:hAnsi="Arial" w:cs="Arial"/>
+          <w:color w:val="002060"/>
+        </w:rPr>
+        <w:t xml:space="preserve">for </w:t>
+      </w:r>
+      <w:r>
+        <w:rPr>
+          <w:rFonts w:ascii="Arial" w:hAnsi="Arial" w:cs="Arial"/>
+          <w:color w:val="002060"/>
+        </w:rPr>
+        <w:t xml:space="preserve">organization. </w:t>
+      </w:r>
+    </w:p>
+    <w:p>
+      <w:pPr>
+        <w:pStyle w:val="ListParagraph"/>
+        <w:numPr>
+          <w:ilvl w:val="0"/>
+          <w:numId w:val="48"/>
+        </w:numPr>
+        <w:tabs>
+          <w:tab w:val="left" w:pos="1037"/>
+        </w:tabs>
+        <w:rPr>
+          <w:rFonts w:ascii="Arial" w:hAnsi="Arial" w:cs="Arial"/>
+          <w:color w:val="002060"/>
+        </w:rPr>
+      </w:pPr>
+      <w:r>
+        <w:rPr>
+          <w:rFonts w:ascii="Arial" w:hAnsi="Arial" w:cs="Arial"/>
+          <w:color w:val="002060"/>
+        </w:rPr>
+        <w:t>P</w:t>
+      </w:r>
+      <w:r>
+        <w:rPr>
+          <w:rFonts w:ascii="Arial" w:hAnsi="Arial" w:cs="Arial"/>
+          <w:color w:val="002060"/>
+        </w:rPr>
+        <w:t>ositive feedback from</w:t>
+      </w:r>
+      <w:r>
+        <w:rPr>
+          <w:rFonts w:ascii="Arial" w:hAnsi="Arial" w:cs="Arial"/>
+          <w:color w:val="002060"/>
+        </w:rPr>
+        <w:t xml:space="preserve"> </w:t>
+      </w:r>
+      <w:r>
+        <w:rPr>
+          <w:rFonts w:ascii="Arial" w:hAnsi="Arial" w:cs="Arial"/>
+          <w:color w:val="002060"/>
+        </w:rPr>
+        <w:t>physical interactions provides freedom to</w:t>
+      </w:r>
+      <w:r>
+        <w:rPr>
+          <w:rFonts w:ascii="Arial" w:hAnsi="Arial" w:cs="Arial"/>
+          <w:color w:val="002060"/>
+        </w:rPr>
+        <w:t xml:space="preserve"> </w:t>
+      </w:r>
+      <w:r>
+        <w:rPr>
+          <w:rFonts w:ascii="Arial" w:hAnsi="Arial" w:cs="Arial"/>
+          <w:color w:val="002060"/>
+        </w:rPr>
+        <w:t>integrate types of interactions.</w:t>
+      </w:r>
+    </w:p>
+    <w:p>
+      <w:pPr>
+        <w:tabs>
+          <w:tab w:val="left" w:pos="1037"/>
+        </w:tabs>
+        <w:rPr>
+          <w:rFonts w:ascii="Arial" w:hAnsi="Arial" w:cs="Arial"/>
+          <w:b/>
+          <w:color w:val="002060"/>
+        </w:rPr>
+      </w:pPr>
+      <w:r>
+        <w:rPr>
+          <w:rFonts w:ascii="Arial" w:hAnsi="Arial" w:cs="Arial"/>
+          <w:b/>
+          <w:color w:val="002060"/>
+        </w:rPr>
+        <w:t>Combining Interaction Modalities</w:t>
+      </w:r>
+    </w:p>
+    <w:p>
+      <w:pPr>
+        <w:pStyle w:val="ListParagraph"/>
+        <w:numPr>
+          <w:ilvl w:val="0"/>
+          <w:numId w:val="49"/>
+        </w:numPr>
+        <w:tabs>
+          <w:tab w:val="left" w:pos="1037"/>
+        </w:tabs>
+        <w:rPr>
+          <w:rFonts w:ascii="Arial" w:hAnsi="Arial" w:cs="Arial"/>
+          <w:color w:val="002060"/>
+        </w:rPr>
+      </w:pPr>
+      <w:r>
+        <w:rPr>
+          <w:rFonts w:ascii="Arial" w:hAnsi="Arial" w:cs="Arial"/>
+          <w:color w:val="002060"/>
+        </w:rPr>
+        <w:t>S</w:t>
+      </w:r>
+      <w:r>
+        <w:rPr>
+          <w:rFonts w:ascii="Arial" w:hAnsi="Arial" w:cs="Arial"/>
+          <w:color w:val="002060"/>
+        </w:rPr>
+        <w:t>witching between overview and fine</w:t>
+      </w:r>
+      <w:r>
+        <w:rPr>
+          <w:rFonts w:ascii="Arial" w:hAnsi="Arial" w:cs="Arial"/>
+          <w:color w:val="002060"/>
+        </w:rPr>
+        <w:t xml:space="preserve"> </w:t>
+      </w:r>
+      <w:r>
+        <w:rPr>
+          <w:rFonts w:ascii="Arial" w:hAnsi="Arial" w:cs="Arial"/>
+          <w:color w:val="002060"/>
+        </w:rPr>
+        <w:t xml:space="preserve">interaction highly useful. </w:t>
+      </w:r>
+    </w:p>
+    <w:p>
+      <w:pPr>
+        <w:pStyle w:val="ListParagraph"/>
+        <w:numPr>
+          <w:ilvl w:val="1"/>
+          <w:numId w:val="49"/>
+        </w:numPr>
+        <w:tabs>
+          <w:tab w:val="left" w:pos="1037"/>
+        </w:tabs>
+        <w:rPr>
+          <w:rFonts w:ascii="Arial" w:hAnsi="Arial" w:cs="Arial"/>
+          <w:color w:val="002060"/>
+        </w:rPr>
+      </w:pPr>
+      <w:r>
+        <w:rPr>
+          <w:rFonts w:ascii="Arial" w:hAnsi="Arial" w:cs="Arial"/>
+          <w:color w:val="002060"/>
+        </w:rPr>
+        <w:t>e</w:t>
+      </w:r>
+      <w:r>
+        <w:rPr>
+          <w:rFonts w:ascii="Arial" w:hAnsi="Arial" w:cs="Arial"/>
+          <w:color w:val="002060"/>
+        </w:rPr>
+        <w:t xml:space="preserve">.g. </w:t>
+      </w:r>
+      <w:r>
+        <w:rPr>
+          <w:rFonts w:ascii="Arial" w:hAnsi="Arial" w:cs="Arial"/>
+          <w:color w:val="002060"/>
+        </w:rPr>
+        <w:t>s</w:t>
+      </w:r>
+      <w:r>
+        <w:rPr>
+          <w:rFonts w:ascii="Arial" w:hAnsi="Arial" w:cs="Arial"/>
+          <w:color w:val="002060"/>
+        </w:rPr>
+        <w:t xml:space="preserve">crolling in navigation </w:t>
+      </w:r>
+      <w:r>
+        <w:rPr>
+          <w:rFonts w:ascii="Arial" w:hAnsi="Arial" w:cs="Arial"/>
+          <w:color w:val="002060"/>
+        </w:rPr>
+        <w:t xml:space="preserve">- </w:t>
+      </w:r>
+      <w:r>
+        <w:rPr>
+          <w:rFonts w:ascii="Arial" w:hAnsi="Arial" w:cs="Arial"/>
+          <w:color w:val="002060"/>
+        </w:rPr>
+        <w:t xml:space="preserve">participants noticed distinction over time. </w:t>
+      </w:r>
+    </w:p>
+    <w:p>
+      <w:pPr>
+        <w:pStyle w:val="ListParagraph"/>
+        <w:numPr>
+          <w:ilvl w:val="1"/>
+          <w:numId w:val="49"/>
+        </w:numPr>
+        <w:tabs>
+          <w:tab w:val="left" w:pos="1037"/>
+        </w:tabs>
+        <w:rPr>
+          <w:rFonts w:ascii="Arial" w:hAnsi="Arial" w:cs="Arial"/>
+          <w:color w:val="002060"/>
+        </w:rPr>
+      </w:pPr>
+      <w:r>
+        <w:rPr>
+          <w:rFonts w:ascii="Arial" w:hAnsi="Arial" w:cs="Arial"/>
+          <w:color w:val="002060"/>
+        </w:rPr>
+        <w:t xml:space="preserve">1 </w:t>
+      </w:r>
+      <w:r>
+        <w:rPr>
+          <w:rFonts w:ascii="Arial" w:hAnsi="Arial" w:cs="Arial"/>
+          <w:color w:val="002060"/>
+        </w:rPr>
+        <w:t>participant would like to</w:t>
+      </w:r>
+      <w:r>
+        <w:rPr>
+          <w:rFonts w:ascii="Arial" w:hAnsi="Arial" w:cs="Arial"/>
+          <w:color w:val="002060"/>
+        </w:rPr>
+        <w:t xml:space="preserve"> </w:t>
+      </w:r>
+      <w:r>
+        <w:rPr>
+          <w:rFonts w:ascii="Arial" w:hAnsi="Arial" w:cs="Arial"/>
+          <w:color w:val="002060"/>
+        </w:rPr>
+        <w:t>expand point showing rainfall by year and region into</w:t>
+      </w:r>
+      <w:r>
+        <w:rPr>
+          <w:rFonts w:ascii="Arial" w:hAnsi="Arial" w:cs="Arial"/>
+          <w:color w:val="002060"/>
+        </w:rPr>
+        <w:t xml:space="preserve"> </w:t>
+      </w:r>
+      <w:r>
+        <w:rPr>
+          <w:rFonts w:ascii="Arial" w:hAnsi="Arial" w:cs="Arial"/>
+          <w:color w:val="002060"/>
+        </w:rPr>
+        <w:t xml:space="preserve">months that make up yearly value. </w:t>
+      </w:r>
+    </w:p>
+    <w:p>
+      <w:pPr>
+        <w:pStyle w:val="ListParagraph"/>
+        <w:numPr>
+          <w:ilvl w:val="1"/>
+          <w:numId w:val="49"/>
+        </w:numPr>
+        <w:tabs>
+          <w:tab w:val="left" w:pos="1037"/>
+        </w:tabs>
+        <w:rPr>
+          <w:rFonts w:ascii="Arial" w:hAnsi="Arial" w:cs="Arial"/>
+          <w:i/>
+          <w:color w:val="002060"/>
+        </w:rPr>
+      </w:pPr>
+      <w:r>
+        <w:rPr>
+          <w:rFonts w:ascii="Arial" w:hAnsi="Arial" w:cs="Arial"/>
+          <w:color w:val="002060"/>
+        </w:rPr>
+        <w:t>e.g. f</w:t>
+      </w:r>
+      <w:r>
+        <w:rPr>
+          <w:rFonts w:ascii="Arial" w:hAnsi="Arial" w:cs="Arial"/>
+          <w:color w:val="002060"/>
+        </w:rPr>
+        <w:t>iltering combin</w:t>
+      </w:r>
+      <w:r>
+        <w:rPr>
+          <w:rFonts w:ascii="Arial" w:hAnsi="Arial" w:cs="Arial"/>
+          <w:color w:val="002060"/>
+        </w:rPr>
+        <w:t xml:space="preserve">ing </w:t>
+      </w:r>
+      <w:r>
+        <w:rPr>
+          <w:rFonts w:ascii="Arial" w:hAnsi="Arial" w:cs="Arial"/>
+          <w:color w:val="002060"/>
+        </w:rPr>
+        <w:t>press to</w:t>
+      </w:r>
+      <w:r>
+        <w:rPr>
+          <w:rFonts w:ascii="Arial" w:hAnsi="Arial" w:cs="Arial"/>
+          <w:color w:val="002060"/>
+        </w:rPr>
+        <w:t xml:space="preserve"> </w:t>
+      </w:r>
+      <w:r>
+        <w:rPr>
+          <w:rFonts w:ascii="Arial" w:hAnsi="Arial" w:cs="Arial"/>
+          <w:color w:val="002060"/>
+        </w:rPr>
+        <w:t>compare with press shortcut to hide a row.</w:t>
+      </w:r>
+    </w:p>
+    <w:p>
+      <w:pPr>
+        <w:tabs>
+          <w:tab w:val="left" w:pos="1037"/>
+        </w:tabs>
+        <w:rPr>
+          <w:rFonts w:ascii="Arial" w:hAnsi="Arial" w:cs="Arial"/>
+          <w:color w:val="002060"/>
+        </w:rPr>
+      </w:pPr>
+    </w:p>
+    <w:p>
+      <w:pPr>
+        <w:tabs>
+          <w:tab w:val="left" w:pos="1037"/>
+        </w:tabs>
+        <w:rPr>
+          <w:rFonts w:ascii="Arial" w:hAnsi="Arial" w:cs="Arial"/>
+          <w:b/>
+          <w:color w:val="002060"/>
+        </w:rPr>
+      </w:pPr>
+      <w:r>
+        <w:rPr>
+          <w:rFonts w:ascii="Arial" w:hAnsi="Arial" w:cs="Arial"/>
+          <w:b/>
+          <w:color w:val="002060"/>
+        </w:rPr>
+        <w:t>Effect of Preconceptions</w:t>
+      </w:r>
+    </w:p>
+    <w:p>
+      <w:pPr>
+        <w:pStyle w:val="ListParagraph"/>
+        <w:numPr>
+          <w:ilvl w:val="0"/>
+          <w:numId w:val="49"/>
+        </w:numPr>
+        <w:tabs>
+          <w:tab w:val="left" w:pos="1037"/>
+        </w:tabs>
+        <w:rPr>
+          <w:rFonts w:ascii="Arial" w:hAnsi="Arial" w:cs="Arial"/>
+          <w:color w:val="002060"/>
+        </w:rPr>
+      </w:pPr>
+      <w:r>
+        <w:rPr>
+          <w:rFonts w:ascii="Arial" w:hAnsi="Arial" w:cs="Arial"/>
+          <w:color w:val="002060"/>
+        </w:rPr>
+        <w:t xml:space="preserve">Prevalence of touch-screen devices </w:t>
+      </w:r>
+      <w:r>
+        <w:rPr>
+          <w:rFonts w:ascii="Arial" w:hAnsi="Arial" w:cs="Arial"/>
+          <w:color w:val="002060"/>
+        </w:rPr>
+        <w:t xml:space="preserve">meant initial preferences </w:t>
+      </w:r>
+      <w:r>
+        <w:rPr>
+          <w:rFonts w:ascii="Arial" w:hAnsi="Arial" w:cs="Arial"/>
+          <w:color w:val="002060"/>
+        </w:rPr>
+        <w:t>consisted of swipe, drag or tap</w:t>
+      </w:r>
+      <w:r>
+        <w:rPr>
+          <w:rFonts w:ascii="Arial" w:hAnsi="Arial" w:cs="Arial"/>
+          <w:color w:val="002060"/>
+        </w:rPr>
+        <w:t>s</w:t>
+      </w:r>
+      <w:r>
+        <w:rPr>
+          <w:rFonts w:ascii="Arial" w:hAnsi="Arial" w:cs="Arial"/>
+          <w:color w:val="002060"/>
+        </w:rPr>
+        <w:t xml:space="preserve"> on projected label</w:t>
+      </w:r>
+      <w:r>
+        <w:rPr>
+          <w:rFonts w:ascii="Arial" w:hAnsi="Arial" w:cs="Arial"/>
+          <w:color w:val="002060"/>
+        </w:rPr>
+        <w:t xml:space="preserve">s as </w:t>
+      </w:r>
+      <w:r>
+        <w:rPr>
+          <w:rFonts w:ascii="Arial" w:hAnsi="Arial" w:cs="Arial"/>
+          <w:color w:val="002060"/>
+        </w:rPr>
+        <w:t xml:space="preserve">familiar and intuitive. </w:t>
+      </w:r>
+    </w:p>
+    <w:p>
+      <w:pPr>
+        <w:pStyle w:val="ListParagraph"/>
+        <w:numPr>
+          <w:ilvl w:val="0"/>
+          <w:numId w:val="49"/>
+        </w:numPr>
+        <w:tabs>
+          <w:tab w:val="left" w:pos="1037"/>
+        </w:tabs>
+        <w:rPr>
+          <w:rFonts w:ascii="Arial" w:hAnsi="Arial" w:cs="Arial"/>
+          <w:color w:val="002060"/>
+        </w:rPr>
+      </w:pPr>
+      <w:r>
+        <w:rPr>
+          <w:rFonts w:ascii="Arial" w:hAnsi="Arial" w:cs="Arial"/>
+          <w:color w:val="002060"/>
+        </w:rPr>
+        <w:t xml:space="preserve">For </w:t>
+      </w:r>
+      <w:r>
+        <w:rPr>
+          <w:rFonts w:ascii="Arial" w:hAnsi="Arial" w:cs="Arial"/>
+          <w:color w:val="002060"/>
+        </w:rPr>
+        <w:t>filterin</w:t>
+      </w:r>
+      <w:r>
+        <w:rPr>
+          <w:rFonts w:ascii="Arial" w:hAnsi="Arial" w:cs="Arial"/>
+          <w:color w:val="002060"/>
+        </w:rPr>
+        <w:t>g</w:t>
+      </w:r>
+      <w:r>
+        <w:rPr>
+          <w:rFonts w:ascii="Arial" w:hAnsi="Arial" w:cs="Arial"/>
+          <w:color w:val="002060"/>
+        </w:rPr>
+        <w:t xml:space="preserve">, participants initially suggested using swipe or tapping on row label. </w:t>
+      </w:r>
+    </w:p>
+    <w:p>
+      <w:pPr>
+        <w:pStyle w:val="ListParagraph"/>
+        <w:numPr>
+          <w:ilvl w:val="1"/>
+          <w:numId w:val="49"/>
+        </w:numPr>
+        <w:tabs>
+          <w:tab w:val="left" w:pos="1037"/>
+        </w:tabs>
+        <w:rPr>
+          <w:rFonts w:ascii="Arial" w:hAnsi="Arial" w:cs="Arial"/>
+          <w:color w:val="002060"/>
+        </w:rPr>
+      </w:pPr>
+      <w:r>
+        <w:rPr>
+          <w:rFonts w:ascii="Arial" w:hAnsi="Arial" w:cs="Arial"/>
+          <w:color w:val="002060"/>
+        </w:rPr>
+        <w:t>A</w:t>
+      </w:r>
+      <w:r>
+        <w:rPr>
+          <w:rFonts w:ascii="Arial" w:hAnsi="Arial" w:cs="Arial"/>
+          <w:color w:val="002060"/>
+        </w:rPr>
+        <w:t>fter exploring direct touch</w:t>
+      </w:r>
+      <w:r>
+        <w:rPr>
+          <w:rFonts w:ascii="Arial" w:hAnsi="Arial" w:cs="Arial"/>
+          <w:color w:val="002060"/>
+        </w:rPr>
+        <w:t xml:space="preserve"> </w:t>
+      </w:r>
+      <w:r>
+        <w:rPr>
+          <w:rFonts w:ascii="Arial" w:hAnsi="Arial" w:cs="Arial"/>
+          <w:color w:val="002060"/>
+        </w:rPr>
+        <w:t>interactions</w:t>
+      </w:r>
+      <w:r>
+        <w:rPr>
+          <w:rFonts w:ascii="Arial" w:hAnsi="Arial" w:cs="Arial"/>
+          <w:color w:val="002060"/>
+        </w:rPr>
+        <w:t xml:space="preserve">, </w:t>
+      </w:r>
+      <w:r>
+        <w:rPr>
+          <w:rFonts w:ascii="Arial" w:hAnsi="Arial" w:cs="Arial"/>
+          <w:color w:val="002060"/>
+        </w:rPr>
+        <w:t xml:space="preserve">opinions shifted. </w:t>
+      </w:r>
+    </w:p>
+    <w:p>
+      <w:pPr>
+        <w:pStyle w:val="ListParagraph"/>
+        <w:numPr>
+          <w:ilvl w:val="0"/>
+          <w:numId w:val="49"/>
+        </w:numPr>
+        <w:tabs>
+          <w:tab w:val="left" w:pos="1037"/>
+        </w:tabs>
+        <w:rPr>
+          <w:rFonts w:ascii="Arial" w:hAnsi="Arial" w:cs="Arial"/>
+          <w:color w:val="002060"/>
+        </w:rPr>
+      </w:pPr>
+      <w:r>
+        <w:rPr>
+          <w:rFonts w:ascii="Arial" w:hAnsi="Arial" w:cs="Arial"/>
+          <w:color w:val="002060"/>
+        </w:rPr>
+        <w:t>D</w:t>
+      </w:r>
+      <w:r>
+        <w:rPr>
+          <w:rFonts w:ascii="Arial" w:hAnsi="Arial" w:cs="Arial"/>
+          <w:color w:val="002060"/>
+        </w:rPr>
+        <w:t>esigners should capitalize on</w:t>
+      </w:r>
+      <w:r>
+        <w:rPr>
+          <w:rFonts w:ascii="Arial" w:hAnsi="Arial" w:cs="Arial"/>
+          <w:color w:val="002060"/>
+        </w:rPr>
+        <w:t xml:space="preserve"> </w:t>
+      </w:r>
+      <w:r>
+        <w:rPr>
+          <w:rFonts w:ascii="Arial" w:hAnsi="Arial" w:cs="Arial"/>
+          <w:color w:val="002060"/>
+        </w:rPr>
+        <w:t xml:space="preserve">familiarity </w:t>
+      </w:r>
+      <w:r>
+        <w:rPr>
+          <w:rFonts w:ascii="Arial" w:hAnsi="Arial" w:cs="Arial"/>
+          <w:color w:val="002060"/>
+        </w:rPr>
+        <w:t xml:space="preserve">in </w:t>
+      </w:r>
+      <w:r>
+        <w:rPr>
+          <w:rFonts w:ascii="Arial" w:hAnsi="Arial" w:cs="Arial"/>
+          <w:color w:val="002060"/>
+        </w:rPr>
+        <w:t>shape-changing displays</w:t>
+      </w:r>
+      <w:r>
+        <w:rPr>
+          <w:rFonts w:ascii="Arial" w:hAnsi="Arial" w:cs="Arial"/>
+          <w:color w:val="002060"/>
+        </w:rPr>
+        <w:t xml:space="preserve"> but </w:t>
+      </w:r>
+      <w:r>
+        <w:rPr>
+          <w:rFonts w:ascii="Arial" w:hAnsi="Arial" w:cs="Arial"/>
+          <w:color w:val="002060"/>
+        </w:rPr>
+        <w:t>also realize physical interactions can expand interaction</w:t>
+      </w:r>
+      <w:r>
+        <w:rPr>
+          <w:rFonts w:ascii="Arial" w:hAnsi="Arial" w:cs="Arial"/>
+          <w:color w:val="002060"/>
+        </w:rPr>
+        <w:t xml:space="preserve"> </w:t>
+      </w:r>
+      <w:r>
+        <w:rPr>
+          <w:rFonts w:ascii="Arial" w:hAnsi="Arial" w:cs="Arial"/>
+          <w:color w:val="002060"/>
+        </w:rPr>
+        <w:t>space</w:t>
+      </w:r>
+      <w:r>
+        <w:rPr>
+          <w:rFonts w:ascii="Arial" w:hAnsi="Arial" w:cs="Arial"/>
+          <w:color w:val="002060"/>
+        </w:rPr>
+        <w:t>.</w:t>
+      </w:r>
+    </w:p>
+    <w:p>
+      <w:pPr>
+        <w:pStyle w:val="ListParagraph"/>
+        <w:tabs>
+          <w:tab w:val="left" w:pos="1037"/>
+        </w:tabs>
+        <w:rPr>
+          <w:rFonts w:ascii="Arial" w:hAnsi="Arial" w:cs="Arial"/>
+          <w:color w:val="002060"/>
+        </w:rPr>
+      </w:pPr>
+    </w:p>
+    <w:p>
+      <w:pPr>
+        <w:tabs>
+          <w:tab w:val="left" w:pos="1037"/>
+        </w:tabs>
+        <w:rPr>
+          <w:rFonts w:ascii="Arial" w:hAnsi="Arial" w:cs="Arial"/>
+          <w:b/>
+          <w:color w:val="002060"/>
+        </w:rPr>
+      </w:pPr>
+      <w:r>
+        <w:rPr>
+          <w:rFonts w:ascii="Arial" w:hAnsi="Arial" w:cs="Arial"/>
+          <w:b/>
+          <w:color w:val="002060"/>
+        </w:rPr>
+        <w:t>User Reactions</w:t>
+      </w:r>
+    </w:p>
+    <w:p>
+      <w:pPr>
+        <w:pStyle w:val="ListParagraph"/>
+        <w:numPr>
+          <w:ilvl w:val="0"/>
+          <w:numId w:val="50"/>
+        </w:numPr>
+        <w:tabs>
+          <w:tab w:val="left" w:pos="1037"/>
+        </w:tabs>
+        <w:rPr>
+          <w:rFonts w:ascii="Arial" w:hAnsi="Arial" w:cs="Arial"/>
+          <w:color w:val="002060"/>
+        </w:rPr>
+      </w:pPr>
+      <w:r>
+        <w:rPr>
+          <w:rFonts w:ascii="Arial" w:hAnsi="Arial" w:cs="Arial"/>
+          <w:color w:val="002060"/>
+        </w:rPr>
+        <w:t>S</w:t>
+      </w:r>
+      <w:r>
+        <w:rPr>
+          <w:rFonts w:ascii="Arial" w:hAnsi="Arial" w:cs="Arial"/>
+          <w:color w:val="002060"/>
+        </w:rPr>
+        <w:t>hape-changing displays uncommon</w:t>
+      </w:r>
+      <w:r>
+        <w:rPr>
+          <w:rFonts w:ascii="Arial" w:hAnsi="Arial" w:cs="Arial"/>
+          <w:color w:val="002060"/>
+        </w:rPr>
+        <w:t xml:space="preserve"> so</w:t>
+      </w:r>
+      <w:r>
+        <w:rPr>
+          <w:rFonts w:ascii="Arial" w:hAnsi="Arial" w:cs="Arial"/>
+          <w:color w:val="002060"/>
+        </w:rPr>
+        <w:t xml:space="preserve"> </w:t>
+      </w:r>
+      <w:r>
+        <w:rPr>
+          <w:rFonts w:ascii="Arial" w:hAnsi="Arial" w:cs="Arial"/>
+          <w:color w:val="002060"/>
+        </w:rPr>
+        <w:t xml:space="preserve">initial </w:t>
+      </w:r>
+      <w:r>
+        <w:rPr>
+          <w:rFonts w:ascii="Arial" w:hAnsi="Arial" w:cs="Arial"/>
+          <w:color w:val="002060"/>
+        </w:rPr>
+        <w:t>approach</w:t>
+      </w:r>
+      <w:r>
+        <w:rPr>
+          <w:rFonts w:ascii="Arial" w:hAnsi="Arial" w:cs="Arial"/>
+          <w:color w:val="002060"/>
+        </w:rPr>
+        <w:t>/reaction</w:t>
+      </w:r>
+      <w:r>
+        <w:rPr>
+          <w:rFonts w:ascii="Arial" w:hAnsi="Arial" w:cs="Arial"/>
+          <w:color w:val="002060"/>
+        </w:rPr>
+        <w:t xml:space="preserve"> </w:t>
+      </w:r>
+      <w:r>
+        <w:rPr>
+          <w:rFonts w:ascii="Arial" w:hAnsi="Arial" w:cs="Arial"/>
+          <w:color w:val="002060"/>
+        </w:rPr>
+        <w:t>important</w:t>
+      </w:r>
+      <w:r>
+        <w:rPr>
+          <w:rFonts w:ascii="Arial" w:hAnsi="Arial" w:cs="Arial"/>
+          <w:color w:val="002060"/>
+        </w:rPr>
+        <w:t xml:space="preserve">. </w:t>
+      </w:r>
+    </w:p>
+    <w:p>
+      <w:pPr>
+        <w:pStyle w:val="ListParagraph"/>
+        <w:numPr>
+          <w:ilvl w:val="1"/>
+          <w:numId w:val="50"/>
+        </w:numPr>
+        <w:tabs>
+          <w:tab w:val="left" w:pos="1037"/>
+        </w:tabs>
+        <w:rPr>
+          <w:rFonts w:ascii="Arial" w:hAnsi="Arial" w:cs="Arial"/>
+          <w:color w:val="002060"/>
+        </w:rPr>
+      </w:pPr>
+      <w:r>
+        <w:rPr>
+          <w:rFonts w:ascii="Arial" w:hAnsi="Arial" w:cs="Arial"/>
+          <w:color w:val="002060"/>
+        </w:rPr>
+        <w:t>N</w:t>
+      </w:r>
+      <w:r>
+        <w:rPr>
+          <w:rFonts w:ascii="Arial" w:hAnsi="Arial" w:cs="Arial"/>
+          <w:color w:val="002060"/>
+        </w:rPr>
+        <w:t>early all participants surprised</w:t>
+      </w:r>
+      <w:r>
+        <w:rPr>
+          <w:rFonts w:ascii="Arial" w:hAnsi="Arial" w:cs="Arial"/>
+          <w:color w:val="002060"/>
+        </w:rPr>
+        <w:t>/</w:t>
+      </w:r>
+      <w:r>
+        <w:rPr>
+          <w:rFonts w:ascii="Arial" w:hAnsi="Arial" w:cs="Arial"/>
+          <w:color w:val="002060"/>
+        </w:rPr>
+        <w:t xml:space="preserve">startled by actuation </w:t>
+      </w:r>
+      <w:r>
+        <w:rPr>
+          <w:rFonts w:ascii="Arial" w:hAnsi="Arial" w:cs="Arial"/>
+          <w:color w:val="002060"/>
+        </w:rPr>
+        <w:t xml:space="preserve">+ </w:t>
+      </w:r>
+      <w:r>
+        <w:rPr>
+          <w:rFonts w:ascii="Arial" w:hAnsi="Arial" w:cs="Arial"/>
+          <w:color w:val="002060"/>
+        </w:rPr>
+        <w:t>noise.</w:t>
+      </w:r>
+    </w:p>
+    <w:p>
+      <w:pPr>
+        <w:pStyle w:val="ListParagraph"/>
+        <w:numPr>
+          <w:ilvl w:val="1"/>
+          <w:numId w:val="50"/>
+        </w:numPr>
+        <w:tabs>
+          <w:tab w:val="left" w:pos="1037"/>
+        </w:tabs>
+        <w:rPr>
+          <w:rFonts w:ascii="Arial" w:hAnsi="Arial" w:cs="Arial"/>
+          <w:color w:val="002060"/>
+        </w:rPr>
+      </w:pPr>
+      <w:r>
+        <w:rPr>
+          <w:rFonts w:ascii="Arial" w:hAnsi="Arial" w:cs="Arial"/>
+          <w:color w:val="002060"/>
+        </w:rPr>
+        <w:t>3/17</w:t>
+      </w:r>
+      <w:r>
+        <w:rPr>
+          <w:rFonts w:ascii="Arial" w:hAnsi="Arial" w:cs="Arial"/>
+          <w:color w:val="002060"/>
+        </w:rPr>
+        <w:t xml:space="preserve"> </w:t>
+      </w:r>
+      <w:r>
+        <w:rPr>
+          <w:rFonts w:ascii="Arial" w:hAnsi="Arial" w:cs="Arial"/>
+          <w:color w:val="002060"/>
+        </w:rPr>
+        <w:t xml:space="preserve">moved around system to carry out interactions. </w:t>
+      </w:r>
+    </w:p>
+    <w:p>
+      <w:pPr>
+        <w:pStyle w:val="ListParagraph"/>
+        <w:numPr>
+          <w:ilvl w:val="1"/>
+          <w:numId w:val="50"/>
+        </w:numPr>
+        <w:tabs>
+          <w:tab w:val="left" w:pos="1037"/>
+        </w:tabs>
+        <w:rPr>
+          <w:rFonts w:ascii="Arial" w:hAnsi="Arial" w:cs="Arial"/>
+          <w:color w:val="002060"/>
+        </w:rPr>
+      </w:pPr>
+      <w:r>
+        <w:rPr>
+          <w:rFonts w:ascii="Arial" w:hAnsi="Arial" w:cs="Arial"/>
+          <w:color w:val="002060"/>
+        </w:rPr>
+        <w:t xml:space="preserve">1 </w:t>
+      </w:r>
+      <w:r>
+        <w:rPr>
+          <w:rFonts w:ascii="Arial" w:hAnsi="Arial" w:cs="Arial"/>
+          <w:color w:val="002060"/>
+        </w:rPr>
+        <w:t>moved to side of display to press</w:t>
+      </w:r>
+      <w:r>
+        <w:rPr>
+          <w:rFonts w:ascii="Arial" w:hAnsi="Arial" w:cs="Arial"/>
+          <w:color w:val="002060"/>
+        </w:rPr>
+        <w:t xml:space="preserve"> </w:t>
+      </w:r>
+      <w:r>
+        <w:rPr>
+          <w:rFonts w:ascii="Arial" w:hAnsi="Arial" w:cs="Arial"/>
+          <w:color w:val="002060"/>
+        </w:rPr>
+        <w:t xml:space="preserve">down on </w:t>
+      </w:r>
+      <w:r>
+        <w:rPr>
+          <w:rFonts w:ascii="Arial" w:hAnsi="Arial" w:cs="Arial"/>
+          <w:color w:val="002060"/>
+        </w:rPr>
+        <w:t xml:space="preserve">2 </w:t>
+      </w:r>
+      <w:r>
+        <w:rPr>
+          <w:rFonts w:ascii="Arial" w:hAnsi="Arial" w:cs="Arial"/>
+          <w:color w:val="002060"/>
+        </w:rPr>
+        <w:t>rows to compare (filtering).</w:t>
+      </w:r>
+      <w:r>
+        <w:rPr>
+          <w:rFonts w:ascii="Arial" w:hAnsi="Arial" w:cs="Arial"/>
+          <w:color w:val="002060"/>
+        </w:rPr>
+        <w:t xml:space="preserve">  </w:t>
+      </w:r>
+    </w:p>
+    <w:p>
+      <w:pPr>
+        <w:pStyle w:val="ListParagraph"/>
+        <w:numPr>
+          <w:ilvl w:val="1"/>
+          <w:numId w:val="50"/>
+        </w:numPr>
+        <w:tabs>
+          <w:tab w:val="left" w:pos="1037"/>
+        </w:tabs>
+        <w:rPr>
+          <w:rFonts w:ascii="Arial" w:hAnsi="Arial" w:cs="Arial"/>
+          <w:color w:val="002060"/>
+        </w:rPr>
+      </w:pPr>
+      <w:r>
+        <w:rPr>
+          <w:rFonts w:ascii="Arial" w:hAnsi="Arial" w:cs="Arial"/>
+          <w:color w:val="002060"/>
+        </w:rPr>
+        <w:t>Another bent down to align themselves and</w:t>
+      </w:r>
+      <w:r>
+        <w:rPr>
+          <w:rFonts w:ascii="Arial" w:hAnsi="Arial" w:cs="Arial"/>
+          <w:color w:val="002060"/>
+        </w:rPr>
+        <w:t xml:space="preserve"> </w:t>
+      </w:r>
+      <w:r>
+        <w:rPr>
+          <w:rFonts w:ascii="Arial" w:hAnsi="Arial" w:cs="Arial"/>
+          <w:color w:val="002060"/>
+        </w:rPr>
+        <w:t>select highest</w:t>
+      </w:r>
+      <w:r>
+        <w:rPr>
+          <w:rFonts w:ascii="Arial" w:hAnsi="Arial" w:cs="Arial"/>
+          <w:color w:val="002060"/>
+        </w:rPr>
+        <w:t xml:space="preserve"> </w:t>
+      </w:r>
+      <w:r>
+        <w:rPr>
+          <w:rFonts w:ascii="Arial" w:hAnsi="Arial" w:cs="Arial"/>
+          <w:color w:val="002060"/>
+        </w:rPr>
+        <w:t xml:space="preserve">(annotation). </w:t>
+      </w:r>
+    </w:p>
+    <w:p>
+      <w:pPr>
+        <w:pStyle w:val="ListParagraph"/>
+        <w:numPr>
+          <w:ilvl w:val="0"/>
+          <w:numId w:val="50"/>
+        </w:numPr>
+        <w:tabs>
+          <w:tab w:val="left" w:pos="1037"/>
+        </w:tabs>
+        <w:rPr>
+          <w:rFonts w:ascii="Arial" w:hAnsi="Arial" w:cs="Arial"/>
+          <w:color w:val="002060"/>
+        </w:rPr>
+      </w:pPr>
+      <w:r>
+        <w:rPr>
+          <w:rFonts w:ascii="Arial" w:hAnsi="Arial" w:cs="Arial"/>
+          <w:color w:val="002060"/>
+        </w:rPr>
+        <w:t>M</w:t>
+      </w:r>
+      <w:r>
+        <w:rPr>
+          <w:rFonts w:ascii="Arial" w:hAnsi="Arial" w:cs="Arial"/>
+          <w:color w:val="002060"/>
+        </w:rPr>
+        <w:t>ovement likely</w:t>
+      </w:r>
+      <w:r>
+        <w:rPr>
+          <w:rFonts w:ascii="Arial" w:hAnsi="Arial" w:cs="Arial"/>
+          <w:color w:val="002060"/>
+        </w:rPr>
+        <w:t xml:space="preserve"> </w:t>
+      </w:r>
+      <w:r>
+        <w:rPr>
+          <w:rFonts w:ascii="Arial" w:hAnsi="Arial" w:cs="Arial"/>
+          <w:color w:val="002060"/>
+        </w:rPr>
+        <w:t xml:space="preserve">reduced by fixed </w:t>
+      </w:r>
+      <w:r>
+        <w:rPr>
+          <w:rFonts w:ascii="Arial" w:hAnsi="Arial" w:cs="Arial"/>
+          <w:color w:val="002060"/>
+        </w:rPr>
+        <w:t xml:space="preserve">label </w:t>
+      </w:r>
+      <w:r>
+        <w:rPr>
+          <w:rFonts w:ascii="Arial" w:hAnsi="Arial" w:cs="Arial"/>
+          <w:color w:val="002060"/>
+        </w:rPr>
+        <w:t>alignment</w:t>
+      </w:r>
+      <w:r>
+        <w:rPr>
+          <w:rFonts w:ascii="Arial" w:hAnsi="Arial" w:cs="Arial"/>
+          <w:color w:val="002060"/>
+        </w:rPr>
+        <w:t xml:space="preserve"> - </w:t>
+      </w:r>
+      <w:r>
+        <w:rPr>
+          <w:rFonts w:ascii="Arial" w:hAnsi="Arial" w:cs="Arial"/>
+          <w:color w:val="002060"/>
+        </w:rPr>
+        <w:t>orientation could be adjusted based on position.</w:t>
+      </w:r>
+    </w:p>
+    <w:p>
+      <w:pPr>
+        <w:pStyle w:val="ListParagraph"/>
+        <w:tabs>
+          <w:tab w:val="left" w:pos="1037"/>
+        </w:tabs>
+        <w:rPr>
+          <w:rFonts w:ascii="Arial" w:hAnsi="Arial" w:cs="Arial"/>
+          <w:color w:val="002060"/>
+        </w:rPr>
+      </w:pPr>
+    </w:p>
+    <w:p>
+      <w:pPr>
+        <w:tabs>
+          <w:tab w:val="left" w:pos="1037"/>
+        </w:tabs>
+        <w:rPr>
+          <w:rFonts w:ascii="Arial" w:hAnsi="Arial" w:cs="Arial"/>
+          <w:b/>
+          <w:color w:val="002060"/>
+        </w:rPr>
+      </w:pPr>
+      <w:r>
+        <w:rPr>
+          <w:rFonts w:ascii="Arial" w:hAnsi="Arial" w:cs="Arial"/>
+          <w:b/>
+          <w:color w:val="002060"/>
+        </w:rPr>
+        <w:t>Limitations and Technological Challenges</w:t>
+      </w:r>
+    </w:p>
+    <w:p>
+      <w:pPr>
+        <w:pStyle w:val="ListParagraph"/>
+        <w:numPr>
+          <w:ilvl w:val="0"/>
+          <w:numId w:val="51"/>
+        </w:numPr>
+        <w:tabs>
+          <w:tab w:val="left" w:pos="1037"/>
+        </w:tabs>
+        <w:rPr>
+          <w:rFonts w:ascii="Arial" w:hAnsi="Arial" w:cs="Arial"/>
+          <w:b/>
+          <w:color w:val="002060"/>
+        </w:rPr>
+      </w:pPr>
+      <w:r>
+        <w:rPr>
+          <w:rFonts w:ascii="Arial" w:hAnsi="Arial" w:cs="Arial"/>
+          <w:b/>
+          <w:color w:val="002060"/>
+        </w:rPr>
+        <w:t>F</w:t>
+      </w:r>
+      <w:r>
+        <w:rPr>
+          <w:rFonts w:ascii="Arial" w:hAnsi="Arial" w:cs="Arial"/>
+          <w:b/>
+          <w:color w:val="002060"/>
+        </w:rPr>
+        <w:t xml:space="preserve">ocus on fundamental tasks </w:t>
+      </w:r>
+      <w:r>
+        <w:rPr>
+          <w:rFonts w:ascii="Arial" w:hAnsi="Arial" w:cs="Arial"/>
+          <w:b/>
+          <w:color w:val="002060"/>
+        </w:rPr>
+        <w:t xml:space="preserve">+ </w:t>
+      </w:r>
+      <w:r>
+        <w:rPr>
+          <w:rFonts w:ascii="Arial" w:hAnsi="Arial" w:cs="Arial"/>
+          <w:b/>
+          <w:color w:val="002060"/>
+        </w:rPr>
+        <w:t>limited interaction techniques.</w:t>
+      </w:r>
+      <w:r>
+        <w:rPr>
+          <w:rFonts w:ascii="Arial" w:hAnsi="Arial" w:cs="Arial"/>
+          <w:b/>
+          <w:color w:val="002060"/>
+        </w:rPr>
+        <w:t xml:space="preserve"> </w:t>
+      </w:r>
+    </w:p>
+    <w:p>
+      <w:pPr>
+        <w:pStyle w:val="ListParagraph"/>
+        <w:numPr>
+          <w:ilvl w:val="1"/>
+          <w:numId w:val="51"/>
+        </w:numPr>
+        <w:tabs>
+          <w:tab w:val="left" w:pos="1037"/>
+        </w:tabs>
+        <w:rPr>
+          <w:rFonts w:ascii="Arial" w:hAnsi="Arial" w:cs="Arial"/>
+          <w:color w:val="002060"/>
+        </w:rPr>
+      </w:pPr>
+      <w:r>
+        <w:rPr>
+          <w:rFonts w:ascii="Arial" w:hAnsi="Arial" w:cs="Arial"/>
+          <w:color w:val="002060"/>
+        </w:rPr>
+        <w:t xml:space="preserve">Further studies explore </w:t>
+      </w:r>
+      <w:r>
+        <w:rPr>
+          <w:rFonts w:ascii="Arial" w:hAnsi="Arial" w:cs="Arial"/>
+          <w:color w:val="002060"/>
+        </w:rPr>
+        <w:t xml:space="preserve">should </w:t>
+      </w:r>
+      <w:r>
+        <w:rPr>
+          <w:rFonts w:ascii="Arial" w:hAnsi="Arial" w:cs="Arial"/>
+          <w:color w:val="002060"/>
+        </w:rPr>
+        <w:t>interaction space (actions</w:t>
+      </w:r>
+      <w:r>
+        <w:rPr>
+          <w:rFonts w:ascii="Arial" w:hAnsi="Arial" w:cs="Arial"/>
+          <w:color w:val="002060"/>
+        </w:rPr>
+        <w:t xml:space="preserve">, </w:t>
+      </w:r>
+      <w:r>
+        <w:rPr>
+          <w:rFonts w:ascii="Arial" w:hAnsi="Arial" w:cs="Arial"/>
+          <w:color w:val="002060"/>
+        </w:rPr>
+        <w:t xml:space="preserve">gestures, tasks and techniques). </w:t>
+      </w:r>
+    </w:p>
+    <w:p>
+      <w:pPr>
+        <w:pStyle w:val="ListParagraph"/>
+        <w:numPr>
+          <w:ilvl w:val="0"/>
+          <w:numId w:val="51"/>
+        </w:numPr>
+        <w:tabs>
+          <w:tab w:val="left" w:pos="1037"/>
+        </w:tabs>
+        <w:rPr>
+          <w:rFonts w:ascii="Arial" w:hAnsi="Arial" w:cs="Arial"/>
+          <w:b/>
+          <w:color w:val="002060"/>
+        </w:rPr>
+      </w:pPr>
+      <w:r>
+        <w:rPr>
+          <w:rFonts w:ascii="Arial" w:hAnsi="Arial" w:cs="Arial"/>
+          <w:b/>
+          <w:color w:val="002060"/>
+        </w:rPr>
+        <w:t xml:space="preserve">10×10 data points </w:t>
+      </w:r>
+      <w:r>
+        <w:rPr>
+          <w:rFonts w:ascii="Arial" w:hAnsi="Arial" w:cs="Arial"/>
+          <w:b/>
+          <w:color w:val="002060"/>
+        </w:rPr>
+        <w:t xml:space="preserve">so </w:t>
+      </w:r>
+      <w:r>
+        <w:rPr>
+          <w:rFonts w:ascii="Arial" w:hAnsi="Arial" w:cs="Arial"/>
+          <w:b/>
+          <w:color w:val="002060"/>
+        </w:rPr>
+        <w:t>limited data presented.</w:t>
+      </w:r>
+      <w:r>
+        <w:rPr>
+          <w:rFonts w:ascii="Arial" w:hAnsi="Arial" w:cs="Arial"/>
+          <w:b/>
+          <w:color w:val="002060"/>
+        </w:rPr>
+        <w:t xml:space="preserve"> </w:t>
+      </w:r>
+    </w:p>
+    <w:p>
+      <w:pPr>
+        <w:pStyle w:val="ListParagraph"/>
+        <w:numPr>
+          <w:ilvl w:val="1"/>
+          <w:numId w:val="51"/>
+        </w:numPr>
+        <w:tabs>
+          <w:tab w:val="left" w:pos="1037"/>
+        </w:tabs>
+        <w:rPr>
+          <w:rFonts w:ascii="Arial" w:hAnsi="Arial" w:cs="Arial"/>
+          <w:color w:val="002060"/>
+        </w:rPr>
+      </w:pPr>
+      <w:r>
+        <w:rPr>
+          <w:rFonts w:ascii="Arial" w:hAnsi="Arial" w:cs="Arial"/>
+          <w:color w:val="002060"/>
+        </w:rPr>
+        <w:t>S</w:t>
+      </w:r>
+      <w:r>
+        <w:rPr>
+          <w:rFonts w:ascii="Arial" w:hAnsi="Arial" w:cs="Arial"/>
+          <w:color w:val="002060"/>
+        </w:rPr>
+        <w:t>calability of interactions requires</w:t>
+      </w:r>
+      <w:r>
+        <w:rPr>
+          <w:rFonts w:ascii="Arial" w:hAnsi="Arial" w:cs="Arial"/>
+          <w:color w:val="002060"/>
+        </w:rPr>
+        <w:t xml:space="preserve"> </w:t>
+      </w:r>
+      <w:r>
+        <w:rPr>
+          <w:rFonts w:ascii="Arial" w:hAnsi="Arial" w:cs="Arial"/>
+          <w:color w:val="002060"/>
+        </w:rPr>
+        <w:t xml:space="preserve">further investigation. </w:t>
+      </w:r>
+    </w:p>
+    <w:p>
+      <w:pPr>
+        <w:pStyle w:val="ListParagraph"/>
+        <w:numPr>
+          <w:ilvl w:val="1"/>
+          <w:numId w:val="51"/>
+        </w:numPr>
+        <w:tabs>
+          <w:tab w:val="left" w:pos="1037"/>
+        </w:tabs>
+        <w:rPr>
+          <w:rFonts w:ascii="Arial" w:hAnsi="Arial" w:cs="Arial"/>
+          <w:color w:val="002060"/>
+        </w:rPr>
+      </w:pPr>
+      <w:r>
+        <w:rPr>
+          <w:rFonts w:ascii="Arial" w:hAnsi="Arial" w:cs="Arial"/>
+          <w:color w:val="002060"/>
+        </w:rPr>
+        <w:t>H</w:t>
+      </w:r>
+      <w:r>
+        <w:rPr>
+          <w:rFonts w:ascii="Arial" w:hAnsi="Arial" w:cs="Arial"/>
+          <w:color w:val="002060"/>
+        </w:rPr>
+        <w:t>igher resolution might</w:t>
+      </w:r>
+      <w:r>
+        <w:rPr>
+          <w:rFonts w:ascii="Arial" w:hAnsi="Arial" w:cs="Arial"/>
+          <w:color w:val="002060"/>
+        </w:rPr>
+        <w:t xml:space="preserve"> </w:t>
+      </w:r>
+      <w:r>
+        <w:rPr>
+          <w:rFonts w:ascii="Arial" w:hAnsi="Arial" w:cs="Arial"/>
+          <w:color w:val="002060"/>
+        </w:rPr>
+        <w:t>afford different types of interactions (pagination</w:t>
+      </w:r>
+      <w:r>
+        <w:rPr>
+          <w:rFonts w:ascii="Arial" w:hAnsi="Arial" w:cs="Arial"/>
+          <w:color w:val="002060"/>
+        </w:rPr>
+        <w:t xml:space="preserve"> </w:t>
+      </w:r>
+      <w:r>
+        <w:rPr>
+          <w:rFonts w:ascii="Arial" w:hAnsi="Arial" w:cs="Arial"/>
+          <w:color w:val="002060"/>
+        </w:rPr>
+        <w:t>might suffice</w:t>
+      </w:r>
+      <w:r>
+        <w:rPr>
+          <w:rFonts w:ascii="Arial" w:hAnsi="Arial" w:cs="Arial"/>
+          <w:color w:val="002060"/>
+        </w:rPr>
+        <w:t>)</w:t>
+      </w:r>
+    </w:p>
+    <w:p>
+      <w:pPr>
+        <w:pStyle w:val="ListParagraph"/>
+        <w:numPr>
+          <w:ilvl w:val="0"/>
+          <w:numId w:val="51"/>
+        </w:numPr>
+        <w:tabs>
+          <w:tab w:val="left" w:pos="1037"/>
+        </w:tabs>
+        <w:rPr>
+          <w:rFonts w:ascii="Arial" w:hAnsi="Arial" w:cs="Arial"/>
+          <w:b/>
+          <w:color w:val="002060"/>
+        </w:rPr>
+      </w:pPr>
+      <w:r>
+        <w:rPr>
+          <w:rFonts w:ascii="Arial" w:hAnsi="Arial" w:cs="Arial"/>
+          <w:b/>
+          <w:color w:val="002060"/>
+        </w:rPr>
+        <w:t>E</w:t>
+      </w:r>
+      <w:r>
+        <w:rPr>
+          <w:rFonts w:ascii="Arial" w:hAnsi="Arial" w:cs="Arial"/>
+          <w:b/>
+          <w:color w:val="002060"/>
+        </w:rPr>
+        <w:t xml:space="preserve">xcluded vertical axis data </w:t>
+      </w:r>
+      <w:r>
+        <w:rPr>
+          <w:rFonts w:ascii="Arial" w:hAnsi="Arial" w:cs="Arial"/>
+          <w:b/>
+          <w:color w:val="002060"/>
+        </w:rPr>
+        <w:t xml:space="preserve">- </w:t>
+      </w:r>
+      <w:r>
+        <w:rPr>
+          <w:rFonts w:ascii="Arial" w:hAnsi="Arial" w:cs="Arial"/>
+          <w:b/>
+          <w:color w:val="002060"/>
+        </w:rPr>
+        <w:t>difficult to anticipate how this might</w:t>
+      </w:r>
+      <w:r>
+        <w:rPr>
+          <w:rFonts w:ascii="Arial" w:hAnsi="Arial" w:cs="Arial"/>
+          <w:b/>
+          <w:color w:val="002060"/>
+        </w:rPr>
+        <w:t xml:space="preserve"> </w:t>
+      </w:r>
+      <w:r>
+        <w:rPr>
+          <w:rFonts w:ascii="Arial" w:hAnsi="Arial" w:cs="Arial"/>
+          <w:b/>
+          <w:color w:val="002060"/>
+        </w:rPr>
+        <w:t>change user interactions and behaviours.</w:t>
+      </w:r>
+    </w:p>
+    <w:p>
+      <w:pPr>
+        <w:pStyle w:val="ListParagraph"/>
+        <w:tabs>
+          <w:tab w:val="left" w:pos="1037"/>
+        </w:tabs>
+        <w:rPr>
+          <w:rFonts w:ascii="Arial" w:hAnsi="Arial" w:cs="Arial"/>
+          <w:color w:val="002060"/>
+        </w:rPr>
+      </w:pPr>
+    </w:p>
+    <w:p>
+      <w:pPr>
+        <w:pStyle w:val="ListParagraph"/>
+        <w:numPr>
+          <w:ilvl w:val="0"/>
+          <w:numId w:val="51"/>
+        </w:numPr>
+        <w:tabs>
+          <w:tab w:val="left" w:pos="1037"/>
+        </w:tabs>
+        <w:rPr>
+          <w:rFonts w:ascii="Arial" w:hAnsi="Arial" w:cs="Arial"/>
+          <w:color w:val="002060"/>
+        </w:rPr>
+      </w:pPr>
+      <w:r>
+        <w:rPr>
+          <w:rFonts w:ascii="Arial" w:hAnsi="Arial" w:cs="Arial"/>
+          <w:color w:val="002060"/>
+        </w:rPr>
+        <w:t>T</w:t>
+      </w:r>
+      <w:r>
+        <w:rPr>
+          <w:rFonts w:ascii="Arial" w:hAnsi="Arial" w:cs="Arial"/>
+          <w:color w:val="002060"/>
+        </w:rPr>
+        <w:t>echnological challenges</w:t>
+      </w:r>
+      <w:r>
+        <w:rPr>
+          <w:rFonts w:ascii="Arial" w:hAnsi="Arial" w:cs="Arial"/>
+          <w:color w:val="002060"/>
+        </w:rPr>
+        <w:t>:</w:t>
+      </w:r>
+    </w:p>
+    <w:p>
+      <w:pPr>
+        <w:pStyle w:val="ListParagraph"/>
+        <w:numPr>
+          <w:ilvl w:val="1"/>
+          <w:numId w:val="51"/>
+        </w:numPr>
+        <w:tabs>
+          <w:tab w:val="left" w:pos="1037"/>
+        </w:tabs>
+        <w:rPr>
+          <w:rFonts w:ascii="Arial" w:hAnsi="Arial" w:cs="Arial"/>
+          <w:color w:val="002060"/>
+        </w:rPr>
+      </w:pPr>
+      <w:r>
+        <w:rPr>
+          <w:rFonts w:ascii="Arial" w:hAnsi="Arial" w:cs="Arial"/>
+          <w:color w:val="002060"/>
+        </w:rPr>
+        <w:t>A</w:t>
+      </w:r>
+      <w:r>
+        <w:rPr>
+          <w:rFonts w:ascii="Arial" w:hAnsi="Arial" w:cs="Arial"/>
+          <w:color w:val="002060"/>
+        </w:rPr>
+        <w:t>ctuation speed</w:t>
+      </w:r>
+    </w:p>
+    <w:p>
+      <w:pPr>
+        <w:pStyle w:val="ListParagraph"/>
+        <w:numPr>
+          <w:ilvl w:val="1"/>
+          <w:numId w:val="51"/>
+        </w:numPr>
+        <w:tabs>
+          <w:tab w:val="left" w:pos="1037"/>
+        </w:tabs>
+        <w:rPr>
+          <w:rFonts w:ascii="Arial" w:hAnsi="Arial" w:cs="Arial"/>
+          <w:color w:val="002060"/>
+        </w:rPr>
+      </w:pPr>
+      <w:r>
+        <w:rPr>
+          <w:rFonts w:ascii="Arial" w:hAnsi="Arial" w:cs="Arial"/>
+          <w:color w:val="002060"/>
+        </w:rPr>
+        <w:t>S</w:t>
+      </w:r>
+      <w:r>
+        <w:rPr>
+          <w:rFonts w:ascii="Arial" w:hAnsi="Arial" w:cs="Arial"/>
+          <w:color w:val="002060"/>
+        </w:rPr>
+        <w:t>pacing for plastic rods</w:t>
+      </w:r>
+    </w:p>
+    <w:p>
+      <w:pPr>
+        <w:pStyle w:val="ListParagraph"/>
+        <w:numPr>
+          <w:ilvl w:val="1"/>
+          <w:numId w:val="51"/>
+        </w:numPr>
+        <w:tabs>
+          <w:tab w:val="left" w:pos="1037"/>
+        </w:tabs>
+        <w:rPr>
+          <w:rFonts w:ascii="Arial" w:hAnsi="Arial" w:cs="Arial"/>
+          <w:color w:val="002060"/>
+        </w:rPr>
+      </w:pPr>
+      <w:r>
+        <w:rPr>
+          <w:rFonts w:ascii="Arial" w:hAnsi="Arial" w:cs="Arial"/>
+          <w:color w:val="002060"/>
+        </w:rPr>
+        <w:t>S</w:t>
+      </w:r>
+      <w:r>
+        <w:rPr>
+          <w:rFonts w:ascii="Arial" w:hAnsi="Arial" w:cs="Arial"/>
+          <w:color w:val="002060"/>
+        </w:rPr>
+        <w:t>iz</w:t>
+      </w:r>
+      <w:r>
+        <w:rPr>
+          <w:rFonts w:ascii="Arial" w:hAnsi="Arial" w:cs="Arial"/>
+          <w:color w:val="002060"/>
+        </w:rPr>
+        <w:t xml:space="preserve">e </w:t>
+      </w:r>
+      <w:r>
+        <w:rPr>
+          <w:rFonts w:ascii="Arial" w:hAnsi="Arial" w:cs="Arial"/>
+          <w:color w:val="002060"/>
+        </w:rPr>
+        <w:t xml:space="preserve">of entire setup. </w:t>
+      </w:r>
+    </w:p>
+    <w:p>
+      <w:pPr>
+        <w:pStyle w:val="ListParagraph"/>
+        <w:numPr>
+          <w:ilvl w:val="0"/>
+          <w:numId w:val="51"/>
+        </w:numPr>
+        <w:tabs>
+          <w:tab w:val="left" w:pos="1037"/>
+        </w:tabs>
+        <w:rPr>
+          <w:rFonts w:ascii="Arial" w:hAnsi="Arial" w:cs="Arial"/>
+          <w:color w:val="002060"/>
+        </w:rPr>
+      </w:pPr>
+      <w:r>
+        <w:rPr>
+          <w:rFonts w:ascii="Arial" w:hAnsi="Arial" w:cs="Arial"/>
+          <w:color w:val="002060"/>
+        </w:rPr>
+        <w:lastRenderedPageBreak/>
+        <w:t>S</w:t>
+      </w:r>
+      <w:r>
+        <w:rPr>
+          <w:rFonts w:ascii="Arial" w:hAnsi="Arial" w:cs="Arial"/>
+          <w:color w:val="002060"/>
+        </w:rPr>
+        <w:t>tudy showed</w:t>
+      </w:r>
+      <w:r>
+        <w:rPr>
+          <w:rFonts w:ascii="Arial" w:hAnsi="Arial" w:cs="Arial"/>
+          <w:color w:val="002060"/>
+        </w:rPr>
+        <w:t xml:space="preserve"> </w:t>
+      </w:r>
+      <w:r>
+        <w:rPr>
+          <w:rFonts w:ascii="Arial" w:hAnsi="Arial" w:cs="Arial"/>
+          <w:color w:val="002060"/>
+        </w:rPr>
+        <w:t>almost all participants hesitant to interact</w:t>
+      </w:r>
+      <w:r>
+        <w:rPr>
+          <w:rFonts w:ascii="Arial" w:hAnsi="Arial" w:cs="Arial"/>
+          <w:color w:val="002060"/>
+        </w:rPr>
+        <w:t xml:space="preserve"> </w:t>
+      </w:r>
+      <w:r>
+        <w:rPr>
+          <w:rFonts w:ascii="Arial" w:hAnsi="Arial" w:cs="Arial"/>
+          <w:color w:val="002060"/>
+        </w:rPr>
+        <w:t xml:space="preserve">with system due to speed of actuation or noise </w:t>
+      </w:r>
+      <w:r>
+        <w:rPr>
+          <w:rFonts w:ascii="Arial" w:hAnsi="Arial" w:cs="Arial"/>
+          <w:color w:val="002060"/>
+        </w:rPr>
+        <w:t xml:space="preserve">of </w:t>
+      </w:r>
+      <w:r>
+        <w:rPr>
+          <w:rFonts w:ascii="Arial" w:hAnsi="Arial" w:cs="Arial"/>
+          <w:color w:val="002060"/>
+        </w:rPr>
+        <w:t>actuators</w:t>
+      </w:r>
+    </w:p>
+    <w:p>
+      <w:pPr>
+        <w:pStyle w:val="ListParagraph"/>
+        <w:numPr>
+          <w:ilvl w:val="0"/>
+          <w:numId w:val="51"/>
+        </w:numPr>
+        <w:tabs>
+          <w:tab w:val="left" w:pos="1037"/>
+        </w:tabs>
+        <w:rPr>
+          <w:rFonts w:ascii="Arial" w:hAnsi="Arial" w:cs="Arial"/>
+          <w:color w:val="002060"/>
+        </w:rPr>
+      </w:pPr>
+      <w:r>
+        <w:rPr>
+          <w:rFonts w:ascii="Arial" w:hAnsi="Arial" w:cs="Arial"/>
+          <w:color w:val="002060"/>
+        </w:rPr>
+        <w:t>L</w:t>
+      </w:r>
+      <w:r>
+        <w:rPr>
+          <w:rFonts w:ascii="Arial" w:hAnsi="Arial" w:cs="Arial"/>
+          <w:color w:val="002060"/>
+        </w:rPr>
+        <w:t>arge</w:t>
+      </w:r>
+      <w:r>
+        <w:rPr>
+          <w:rFonts w:ascii="Arial" w:hAnsi="Arial" w:cs="Arial"/>
+          <w:color w:val="002060"/>
+        </w:rPr>
+        <w:t xml:space="preserve"> </w:t>
+      </w:r>
+      <w:r>
+        <w:rPr>
+          <w:rFonts w:ascii="Arial" w:hAnsi="Arial" w:cs="Arial"/>
+          <w:color w:val="002060"/>
+        </w:rPr>
+        <w:t xml:space="preserve">actuator size forced increase </w:t>
+      </w:r>
+      <w:r>
+        <w:rPr>
+          <w:rFonts w:ascii="Arial" w:hAnsi="Arial" w:cs="Arial"/>
+          <w:color w:val="002060"/>
+        </w:rPr>
+        <w:t xml:space="preserve">of </w:t>
+      </w:r>
+      <w:r>
+        <w:rPr>
+          <w:rFonts w:ascii="Arial" w:hAnsi="Arial" w:cs="Arial"/>
+          <w:color w:val="002060"/>
+        </w:rPr>
+        <w:t>height to reduce angles and enable smooth actuation.</w:t>
+      </w:r>
+    </w:p>
+    <w:p>
+      <w:pPr>
+        <w:tabs>
+          <w:tab w:val="left" w:pos="1037"/>
+        </w:tabs>
+        <w:rPr>
+          <w:rFonts w:ascii="Arial" w:hAnsi="Arial" w:cs="Arial"/>
+          <w:b/>
+          <w:color w:val="002060"/>
+        </w:rPr>
+      </w:pPr>
+      <w:r>
+        <w:rPr>
+          <w:rFonts w:ascii="Arial" w:hAnsi="Arial" w:cs="Arial"/>
+          <w:b/>
+          <w:color w:val="002060"/>
+        </w:rPr>
+        <w:t>Generalizability and Future Directions</w:t>
+      </w:r>
+    </w:p>
+    <w:p>
+      <w:pPr>
+        <w:pStyle w:val="ListParagraph"/>
+        <w:numPr>
+          <w:ilvl w:val="0"/>
+          <w:numId w:val="52"/>
+        </w:numPr>
+        <w:tabs>
+          <w:tab w:val="left" w:pos="1037"/>
+        </w:tabs>
+        <w:rPr>
+          <w:rFonts w:ascii="Arial" w:hAnsi="Arial" w:cs="Arial"/>
+          <w:color w:val="002060"/>
+        </w:rPr>
+      </w:pPr>
+      <w:r>
+        <w:rPr>
+          <w:rFonts w:ascii="Arial" w:hAnsi="Arial" w:cs="Arial"/>
+          <w:color w:val="002060"/>
+        </w:rPr>
+        <w:t>U</w:t>
+      </w:r>
+      <w:r>
+        <w:rPr>
+          <w:rFonts w:ascii="Arial" w:hAnsi="Arial" w:cs="Arial"/>
+          <w:color w:val="002060"/>
+        </w:rPr>
+        <w:t xml:space="preserve">ser study identified </w:t>
+      </w:r>
+      <w:r>
+        <w:rPr>
+          <w:rFonts w:ascii="Arial" w:hAnsi="Arial" w:cs="Arial"/>
+          <w:color w:val="002060"/>
+        </w:rPr>
+        <w:t xml:space="preserve">preferred </w:t>
+      </w:r>
+      <w:r>
+        <w:rPr>
+          <w:rFonts w:ascii="Arial" w:hAnsi="Arial" w:cs="Arial"/>
+          <w:color w:val="002060"/>
+        </w:rPr>
+        <w:t>baseline</w:t>
+      </w:r>
+      <w:r>
+        <w:rPr>
+          <w:rFonts w:ascii="Arial" w:hAnsi="Arial" w:cs="Arial"/>
+          <w:color w:val="002060"/>
+        </w:rPr>
+        <w:t xml:space="preserve"> </w:t>
+      </w:r>
+      <w:r>
+        <w:rPr>
+          <w:rFonts w:ascii="Arial" w:hAnsi="Arial" w:cs="Arial"/>
+          <w:color w:val="002060"/>
+        </w:rPr>
+        <w:t xml:space="preserve">interactions </w:t>
+      </w:r>
+      <w:r>
+        <w:rPr>
+          <w:rFonts w:ascii="Arial" w:hAnsi="Arial" w:cs="Arial"/>
+          <w:color w:val="002060"/>
+        </w:rPr>
+        <w:t xml:space="preserve">for </w:t>
+      </w:r>
+      <w:r>
+        <w:rPr>
+          <w:rFonts w:ascii="Arial" w:hAnsi="Arial" w:cs="Arial"/>
+          <w:color w:val="002060"/>
+        </w:rPr>
+        <w:t xml:space="preserve">manipulation tasks </w:t>
+      </w:r>
+    </w:p>
+    <w:p>
+      <w:pPr>
+        <w:pStyle w:val="ListParagraph"/>
+        <w:numPr>
+          <w:ilvl w:val="1"/>
+          <w:numId w:val="52"/>
+        </w:numPr>
+        <w:tabs>
+          <w:tab w:val="left" w:pos="1037"/>
+        </w:tabs>
+        <w:rPr>
+          <w:rFonts w:ascii="Arial" w:hAnsi="Arial" w:cs="Arial"/>
+          <w:color w:val="002060"/>
+        </w:rPr>
+      </w:pPr>
+      <w:r>
+        <w:rPr>
+          <w:rFonts w:ascii="Arial" w:hAnsi="Arial" w:cs="Arial"/>
+          <w:color w:val="002060"/>
+        </w:rPr>
+        <w:t>S</w:t>
+      </w:r>
+      <w:r>
+        <w:rPr>
+          <w:rFonts w:ascii="Arial" w:hAnsi="Arial" w:cs="Arial"/>
+          <w:color w:val="002060"/>
+        </w:rPr>
+        <w:t>maller</w:t>
+      </w:r>
+      <w:r>
+        <w:rPr>
+          <w:rFonts w:ascii="Arial" w:hAnsi="Arial" w:cs="Arial"/>
+          <w:color w:val="002060"/>
+        </w:rPr>
+        <w:t xml:space="preserve"> </w:t>
+      </w:r>
+      <w:r>
+        <w:rPr>
+          <w:rFonts w:ascii="Arial" w:hAnsi="Arial" w:cs="Arial"/>
+          <w:color w:val="002060"/>
+        </w:rPr>
+        <w:t xml:space="preserve">interactions </w:t>
+      </w:r>
+      <w:r>
+        <w:rPr>
+          <w:rFonts w:ascii="Arial" w:hAnsi="Arial" w:cs="Arial"/>
+          <w:color w:val="002060"/>
+        </w:rPr>
+        <w:t>(</w:t>
+      </w:r>
+      <w:r>
+        <w:rPr>
+          <w:rFonts w:ascii="Arial" w:hAnsi="Arial" w:cs="Arial"/>
+          <w:color w:val="002060"/>
+        </w:rPr>
+        <w:t>annotation</w:t>
+      </w:r>
+      <w:r>
+        <w:rPr>
+          <w:rFonts w:ascii="Arial" w:hAnsi="Arial" w:cs="Arial"/>
+          <w:color w:val="002060"/>
+        </w:rPr>
+        <w:t>)</w:t>
+      </w:r>
+      <w:r>
+        <w:rPr>
+          <w:rFonts w:ascii="Arial" w:hAnsi="Arial" w:cs="Arial"/>
+          <w:color w:val="002060"/>
+        </w:rPr>
+        <w:t xml:space="preserve"> afforded physical</w:t>
+      </w:r>
+      <w:r>
+        <w:rPr>
+          <w:rFonts w:ascii="Arial" w:hAnsi="Arial" w:cs="Arial"/>
+          <w:color w:val="002060"/>
+        </w:rPr>
+        <w:t xml:space="preserve"> </w:t>
+      </w:r>
+      <w:r>
+        <w:rPr>
+          <w:rFonts w:ascii="Arial" w:hAnsi="Arial" w:cs="Arial"/>
+          <w:color w:val="002060"/>
+        </w:rPr>
+        <w:t xml:space="preserve">interaction, </w:t>
+      </w:r>
+    </w:p>
+    <w:p>
+      <w:pPr>
+        <w:pStyle w:val="ListParagraph"/>
+        <w:numPr>
+          <w:ilvl w:val="1"/>
+          <w:numId w:val="52"/>
+        </w:numPr>
+        <w:tabs>
+          <w:tab w:val="left" w:pos="1037"/>
+        </w:tabs>
+        <w:rPr>
+          <w:rFonts w:ascii="Arial" w:hAnsi="Arial" w:cs="Arial"/>
+          <w:color w:val="002060"/>
+        </w:rPr>
+      </w:pPr>
+      <w:r>
+        <w:rPr>
+          <w:rFonts w:ascii="Arial" w:hAnsi="Arial" w:cs="Arial"/>
+          <w:color w:val="002060"/>
+        </w:rPr>
+        <w:t>L</w:t>
+      </w:r>
+      <w:r>
+        <w:rPr>
+          <w:rFonts w:ascii="Arial" w:hAnsi="Arial" w:cs="Arial"/>
+          <w:color w:val="002060"/>
+        </w:rPr>
+        <w:t xml:space="preserve">arger motions </w:t>
+      </w:r>
+      <w:r>
+        <w:rPr>
+          <w:rFonts w:ascii="Arial" w:hAnsi="Arial" w:cs="Arial"/>
+          <w:color w:val="002060"/>
+        </w:rPr>
+        <w:t>(</w:t>
+      </w:r>
+      <w:r>
+        <w:rPr>
+          <w:rFonts w:ascii="Arial" w:hAnsi="Arial" w:cs="Arial"/>
+          <w:color w:val="002060"/>
+        </w:rPr>
+        <w:t>organization</w:t>
+      </w:r>
+      <w:r>
+        <w:rPr>
+          <w:rFonts w:ascii="Arial" w:hAnsi="Arial" w:cs="Arial"/>
+          <w:color w:val="002060"/>
+        </w:rPr>
+        <w:t xml:space="preserve">) </w:t>
+      </w:r>
+      <w:r>
+        <w:rPr>
+          <w:rFonts w:ascii="Arial" w:hAnsi="Arial" w:cs="Arial"/>
+          <w:color w:val="002060"/>
+        </w:rPr>
+        <w:t>afforded touch-screen swipe.</w:t>
+      </w:r>
+      <w:r>
+        <w:rPr>
+          <w:rFonts w:ascii="Arial" w:hAnsi="Arial" w:cs="Arial"/>
+          <w:color w:val="002060"/>
+        </w:rPr>
+        <w:t xml:space="preserve">  </w:t>
+      </w:r>
+    </w:p>
+    <w:p>
+      <w:pPr>
+        <w:pStyle w:val="ListParagraph"/>
+        <w:numPr>
+          <w:ilvl w:val="0"/>
+          <w:numId w:val="52"/>
+        </w:numPr>
+        <w:tabs>
+          <w:tab w:val="left" w:pos="1037"/>
+        </w:tabs>
+        <w:rPr>
+          <w:rFonts w:ascii="Arial" w:hAnsi="Arial" w:cs="Arial"/>
+          <w:color w:val="002060"/>
+        </w:rPr>
+      </w:pPr>
+      <w:r>
+        <w:rPr>
+          <w:rFonts w:ascii="Arial" w:hAnsi="Arial" w:cs="Arial"/>
+          <w:color w:val="002060"/>
+        </w:rPr>
+        <w:t>F</w:t>
+      </w:r>
+      <w:r>
+        <w:rPr>
+          <w:rFonts w:ascii="Arial" w:hAnsi="Arial" w:cs="Arial"/>
+          <w:color w:val="002060"/>
+        </w:rPr>
+        <w:t>urther work</w:t>
+      </w:r>
+      <w:r>
+        <w:rPr>
+          <w:rFonts w:ascii="Arial" w:hAnsi="Arial" w:cs="Arial"/>
+          <w:color w:val="002060"/>
+        </w:rPr>
+        <w:t>:</w:t>
+      </w:r>
+    </w:p>
+    <w:p>
+      <w:pPr>
+        <w:pStyle w:val="ListParagraph"/>
+        <w:numPr>
+          <w:ilvl w:val="1"/>
+          <w:numId w:val="52"/>
+        </w:numPr>
+        <w:tabs>
+          <w:tab w:val="left" w:pos="1037"/>
+        </w:tabs>
+        <w:rPr>
+          <w:rFonts w:ascii="Arial" w:hAnsi="Arial" w:cs="Arial"/>
+          <w:color w:val="002060"/>
+        </w:rPr>
+      </w:pPr>
+      <w:r>
+        <w:rPr>
+          <w:rFonts w:ascii="Arial" w:hAnsi="Arial" w:cs="Arial"/>
+          <w:color w:val="002060"/>
+        </w:rPr>
+        <w:t>D</w:t>
+      </w:r>
+      <w:r>
+        <w:rPr>
+          <w:rFonts w:ascii="Arial" w:hAnsi="Arial" w:cs="Arial"/>
+          <w:color w:val="002060"/>
+        </w:rPr>
+        <w:t>ata manipulation with external objects,</w:t>
+      </w:r>
+      <w:r>
+        <w:rPr>
+          <w:rFonts w:ascii="Arial" w:hAnsi="Arial" w:cs="Arial"/>
+          <w:color w:val="002060"/>
+        </w:rPr>
+        <w:t xml:space="preserve">  </w:t>
+      </w:r>
+    </w:p>
+    <w:p>
+      <w:pPr>
+        <w:pStyle w:val="ListParagraph"/>
+        <w:numPr>
+          <w:ilvl w:val="1"/>
+          <w:numId w:val="52"/>
+        </w:numPr>
+        <w:tabs>
+          <w:tab w:val="left" w:pos="1037"/>
+        </w:tabs>
+        <w:rPr>
+          <w:rFonts w:ascii="Arial" w:hAnsi="Arial" w:cs="Arial"/>
+          <w:color w:val="002060"/>
+        </w:rPr>
+      </w:pPr>
+      <w:r>
+        <w:rPr>
+          <w:rFonts w:ascii="Arial" w:hAnsi="Arial" w:cs="Arial"/>
+          <w:color w:val="002060"/>
+        </w:rPr>
+        <w:t>M</w:t>
+      </w:r>
+      <w:r>
+        <w:rPr>
+          <w:rFonts w:ascii="Arial" w:hAnsi="Arial" w:cs="Arial"/>
+          <w:color w:val="002060"/>
+        </w:rPr>
+        <w:t xml:space="preserve">ulti-finger input, </w:t>
+      </w:r>
+    </w:p>
+    <w:p>
+      <w:pPr>
+        <w:pStyle w:val="ListParagraph"/>
+        <w:numPr>
+          <w:ilvl w:val="1"/>
+          <w:numId w:val="52"/>
+        </w:numPr>
+        <w:tabs>
+          <w:tab w:val="left" w:pos="1037"/>
+        </w:tabs>
+        <w:rPr>
+          <w:rFonts w:ascii="Arial" w:hAnsi="Arial" w:cs="Arial"/>
+          <w:color w:val="002060"/>
+        </w:rPr>
+      </w:pPr>
+      <w:r>
+        <w:rPr>
+          <w:rFonts w:ascii="Arial" w:hAnsi="Arial" w:cs="Arial"/>
+          <w:color w:val="002060"/>
+        </w:rPr>
+        <w:t>P</w:t>
+      </w:r>
+      <w:r>
+        <w:rPr>
+          <w:rFonts w:ascii="Arial" w:hAnsi="Arial" w:cs="Arial"/>
+          <w:color w:val="002060"/>
+        </w:rPr>
+        <w:t xml:space="preserve">ressing over time. </w:t>
+      </w:r>
+    </w:p>
+    <w:p>
+      <w:pPr>
+        <w:pStyle w:val="ListParagraph"/>
+        <w:numPr>
+          <w:ilvl w:val="1"/>
+          <w:numId w:val="52"/>
+        </w:numPr>
+        <w:tabs>
+          <w:tab w:val="left" w:pos="1037"/>
+        </w:tabs>
+        <w:rPr>
+          <w:rFonts w:ascii="Arial" w:hAnsi="Arial" w:cs="Arial"/>
+          <w:color w:val="002060"/>
+        </w:rPr>
+      </w:pPr>
+      <w:r>
+        <w:rPr>
+          <w:rFonts w:ascii="Arial" w:hAnsi="Arial" w:cs="Arial"/>
+          <w:color w:val="002060"/>
+        </w:rPr>
+        <w:t>C</w:t>
+      </w:r>
+      <w:r>
+        <w:rPr>
+          <w:rFonts w:ascii="Arial" w:hAnsi="Arial" w:cs="Arial"/>
+          <w:color w:val="002060"/>
+        </w:rPr>
+        <w:t xml:space="preserve">omplex </w:t>
+      </w:r>
+      <w:r>
+        <w:rPr>
+          <w:rFonts w:ascii="Arial" w:hAnsi="Arial" w:cs="Arial"/>
+          <w:color w:val="002060"/>
+        </w:rPr>
+        <w:t xml:space="preserve">task explorations from taxonomy </w:t>
+      </w:r>
+      <w:r>
+        <w:rPr>
+          <w:rFonts w:ascii="Arial" w:hAnsi="Arial" w:cs="Arial"/>
+          <w:color w:val="002060"/>
+        </w:rPr>
+        <w:t xml:space="preserve">- </w:t>
+      </w:r>
+      <w:r>
+        <w:rPr>
+          <w:rFonts w:ascii="Arial" w:hAnsi="Arial" w:cs="Arial"/>
+          <w:color w:val="002060"/>
+        </w:rPr>
+        <w:t>undo/redo, different</w:t>
+      </w:r>
+      <w:r>
+        <w:rPr>
+          <w:rFonts w:ascii="Arial" w:hAnsi="Arial" w:cs="Arial"/>
+          <w:color w:val="002060"/>
+        </w:rPr>
+        <w:t xml:space="preserve"> </w:t>
+      </w:r>
+      <w:r>
+        <w:rPr>
+          <w:rFonts w:ascii="Arial" w:hAnsi="Arial" w:cs="Arial"/>
+          <w:color w:val="002060"/>
+        </w:rPr>
+        <w:t>filtering (e.g. thresholding)</w:t>
+      </w:r>
+    </w:p>
+    <w:p>
+      <w:pPr>
+        <w:pStyle w:val="ListParagraph"/>
+        <w:numPr>
+          <w:ilvl w:val="1"/>
+          <w:numId w:val="52"/>
+        </w:numPr>
+        <w:tabs>
+          <w:tab w:val="left" w:pos="1037"/>
+        </w:tabs>
+        <w:rPr>
+          <w:rFonts w:ascii="Arial" w:hAnsi="Arial" w:cs="Arial"/>
+          <w:color w:val="002060"/>
+        </w:rPr>
+      </w:pPr>
+      <w:r>
+        <w:rPr>
+          <w:rFonts w:ascii="Arial" w:hAnsi="Arial" w:cs="Arial"/>
+          <w:color w:val="002060"/>
+        </w:rPr>
+        <w:t>C</w:t>
+      </w:r>
+      <w:r>
+        <w:rPr>
+          <w:rFonts w:ascii="Arial" w:hAnsi="Arial" w:cs="Arial"/>
+          <w:color w:val="002060"/>
+        </w:rPr>
+        <w:t>ombining</w:t>
+      </w:r>
+      <w:r>
+        <w:rPr>
+          <w:rFonts w:ascii="Arial" w:hAnsi="Arial" w:cs="Arial"/>
+          <w:color w:val="002060"/>
+        </w:rPr>
+        <w:t xml:space="preserve"> </w:t>
+      </w:r>
+      <w:r>
+        <w:rPr>
+          <w:rFonts w:ascii="Arial" w:hAnsi="Arial" w:cs="Arial"/>
+          <w:color w:val="002060"/>
+        </w:rPr>
+        <w:t xml:space="preserve">interactions </w:t>
+      </w:r>
+    </w:p>
+    <w:p>
+      <w:pPr>
+        <w:pStyle w:val="ListParagraph"/>
+        <w:numPr>
+          <w:ilvl w:val="1"/>
+          <w:numId w:val="52"/>
+        </w:numPr>
+        <w:tabs>
+          <w:tab w:val="left" w:pos="1037"/>
+        </w:tabs>
+        <w:rPr>
+          <w:rFonts w:ascii="Arial" w:hAnsi="Arial" w:cs="Arial"/>
+          <w:color w:val="002060"/>
+        </w:rPr>
+      </w:pPr>
+      <w:r>
+        <w:rPr>
+          <w:rFonts w:ascii="Arial" w:hAnsi="Arial" w:cs="Arial"/>
+          <w:color w:val="002060"/>
+        </w:rPr>
+        <w:t>C</w:t>
+      </w:r>
+      <w:r>
+        <w:rPr>
+          <w:rFonts w:ascii="Arial" w:hAnsi="Arial" w:cs="Arial"/>
+          <w:color w:val="002060"/>
+        </w:rPr>
+        <w:t>ontrolled studies with performance metrics (e.g.</w:t>
+      </w:r>
+      <w:r>
+        <w:rPr>
+          <w:rFonts w:ascii="Arial" w:hAnsi="Arial" w:cs="Arial"/>
+          <w:color w:val="002060"/>
+        </w:rPr>
+        <w:t xml:space="preserve"> </w:t>
+      </w:r>
+      <w:r>
+        <w:rPr>
+          <w:rFonts w:ascii="Arial" w:hAnsi="Arial" w:cs="Arial"/>
+          <w:color w:val="002060"/>
+        </w:rPr>
+        <w:t xml:space="preserve">task completion times, accuracy) </w:t>
+      </w:r>
+    </w:p>
+    <w:p>
+      <w:pPr>
+        <w:tabs>
+          <w:tab w:val="left" w:pos="1037"/>
+        </w:tabs>
+        <w:rPr>
+          <w:rFonts w:ascii="Arial" w:hAnsi="Arial" w:cs="Arial"/>
+          <w:color w:val="002060"/>
+        </w:rPr>
+      </w:pPr>
+    </w:p>
+    <w:p>
+      <w:pPr>
+        <w:tabs>
+          <w:tab w:val="left" w:pos="1037"/>
+        </w:tabs>
+        <w:rPr>
+          <w:rFonts w:ascii="Arial" w:hAnsi="Arial" w:cs="Arial"/>
+          <w:b/>
+          <w:color w:val="002060"/>
+        </w:rPr>
+      </w:pPr>
+      <w:r>
+        <w:rPr>
+          <w:rFonts w:ascii="Arial" w:hAnsi="Arial" w:cs="Arial"/>
+          <w:b/>
+          <w:color w:val="002060"/>
+        </w:rPr>
+        <w:t>CONCLUSION</w:t>
+      </w:r>
+    </w:p>
+    <w:p>
+      <w:pPr>
+        <w:pStyle w:val="ListParagraph"/>
+        <w:numPr>
+          <w:ilvl w:val="0"/>
+          <w:numId w:val="53"/>
+        </w:numPr>
+        <w:tabs>
+          <w:tab w:val="left" w:pos="1037"/>
+        </w:tabs>
+        <w:rPr>
+          <w:rFonts w:ascii="Arial" w:hAnsi="Arial" w:cs="Arial"/>
+          <w:color w:val="002060"/>
+        </w:rPr>
+      </w:pPr>
+      <w:r>
+        <w:rPr>
+          <w:rFonts w:ascii="Arial" w:hAnsi="Arial" w:cs="Arial"/>
+          <w:color w:val="002060"/>
+        </w:rPr>
+        <w:t>K</w:t>
+      </w:r>
+      <w:r>
+        <w:rPr>
+          <w:rFonts w:ascii="Arial" w:hAnsi="Arial" w:cs="Arial"/>
+          <w:color w:val="002060"/>
+        </w:rPr>
+        <w:t>ey objective of paper</w:t>
+      </w:r>
+      <w:r>
+        <w:rPr>
+          <w:rFonts w:ascii="Arial" w:hAnsi="Arial" w:cs="Arial"/>
+          <w:color w:val="002060"/>
+        </w:rPr>
+        <w:t xml:space="preserve">: </w:t>
+      </w:r>
+      <w:r>
+        <w:rPr>
+          <w:rFonts w:ascii="Arial" w:hAnsi="Arial" w:cs="Arial"/>
+          <w:color w:val="002060"/>
+        </w:rPr>
+        <w:t xml:space="preserve">uncover </w:t>
+      </w:r>
+      <w:r>
+        <w:rPr>
+          <w:rFonts w:ascii="Arial" w:hAnsi="Arial" w:cs="Arial"/>
+          <w:color w:val="002060"/>
+        </w:rPr>
+        <w:t xml:space="preserve">how </w:t>
+      </w:r>
+      <w:r>
+        <w:rPr>
+          <w:rFonts w:ascii="Arial" w:hAnsi="Arial" w:cs="Arial"/>
+          <w:color w:val="002060"/>
+        </w:rPr>
+        <w:t>physically dynamic bar charts support</w:t>
+      </w:r>
+      <w:r>
+        <w:rPr>
+          <w:rFonts w:ascii="Arial" w:hAnsi="Arial" w:cs="Arial"/>
+          <w:color w:val="002060"/>
+        </w:rPr>
+        <w:t xml:space="preserve"> </w:t>
+      </w:r>
+      <w:r>
+        <w:rPr>
+          <w:rFonts w:ascii="Arial" w:hAnsi="Arial" w:cs="Arial"/>
+          <w:color w:val="002060"/>
+        </w:rPr>
+        <w:t xml:space="preserve">data analysis-based interaction techniques. </w:t>
+      </w:r>
+    </w:p>
+    <w:p>
+      <w:pPr>
+        <w:pStyle w:val="ListParagraph"/>
+        <w:numPr>
+          <w:ilvl w:val="0"/>
+          <w:numId w:val="53"/>
+        </w:numPr>
+        <w:tabs>
+          <w:tab w:val="left" w:pos="1037"/>
+        </w:tabs>
+        <w:rPr>
+          <w:rFonts w:ascii="Arial" w:hAnsi="Arial" w:cs="Arial"/>
+          <w:color w:val="002060"/>
+        </w:rPr>
+      </w:pPr>
+      <w:r>
+        <w:rPr>
+          <w:rFonts w:ascii="Arial" w:hAnsi="Arial" w:cs="Arial"/>
+          <w:color w:val="002060"/>
+        </w:rPr>
+        <w:t>S</w:t>
+      </w:r>
+      <w:r>
+        <w:rPr>
+          <w:rFonts w:ascii="Arial" w:hAnsi="Arial" w:cs="Arial"/>
+          <w:color w:val="002060"/>
+        </w:rPr>
+        <w:t>tudy</w:t>
+      </w:r>
+      <w:r>
+        <w:rPr>
+          <w:rFonts w:ascii="Arial" w:hAnsi="Arial" w:cs="Arial"/>
+          <w:color w:val="002060"/>
+        </w:rPr>
+        <w:t xml:space="preserve"> </w:t>
+      </w:r>
+      <w:r>
+        <w:rPr>
+          <w:rFonts w:ascii="Arial" w:hAnsi="Arial" w:cs="Arial"/>
+          <w:color w:val="002060"/>
+        </w:rPr>
+        <w:t xml:space="preserve">provides initial insight into physical data exploration </w:t>
+      </w:r>
+      <w:r>
+        <w:rPr>
+          <w:rFonts w:ascii="Arial" w:hAnsi="Arial" w:cs="Arial"/>
+          <w:color w:val="002060"/>
+        </w:rPr>
+        <w:t xml:space="preserve">- </w:t>
+      </w:r>
+      <w:r>
+        <w:rPr>
+          <w:rFonts w:ascii="Arial" w:hAnsi="Arial" w:cs="Arial"/>
+          <w:color w:val="002060"/>
+        </w:rPr>
+        <w:t xml:space="preserve">14 interaction techniques formed part of </w:t>
+      </w:r>
+      <w:r>
+        <w:rPr>
+          <w:rFonts w:ascii="Arial" w:hAnsi="Arial" w:cs="Arial"/>
+          <w:color w:val="002060"/>
+        </w:rPr>
+        <w:t xml:space="preserve">4 </w:t>
+      </w:r>
+      <w:r>
+        <w:rPr>
+          <w:rFonts w:ascii="Arial" w:hAnsi="Arial" w:cs="Arial"/>
+          <w:color w:val="002060"/>
+        </w:rPr>
+        <w:t>task-sets: annotation, filtering, organization, and navigation.</w:t>
+      </w:r>
+      <w:r>
+        <w:rPr>
+          <w:rFonts w:ascii="Arial" w:hAnsi="Arial" w:cs="Arial"/>
+          <w:color w:val="002060"/>
+        </w:rPr>
+        <w:t xml:space="preserve">  </w:t>
+      </w:r>
+    </w:p>
+    <w:p>
+      <w:pPr>
+        <w:pStyle w:val="ListParagraph"/>
+        <w:numPr>
+          <w:ilvl w:val="0"/>
+          <w:numId w:val="53"/>
+        </w:numPr>
+        <w:tabs>
+          <w:tab w:val="left" w:pos="1037"/>
+        </w:tabs>
+        <w:rPr>
+          <w:rFonts w:ascii="Arial" w:hAnsi="Arial" w:cs="Arial"/>
+          <w:color w:val="002060"/>
+        </w:rPr>
+      </w:pPr>
+      <w:r>
+        <w:rPr>
+          <w:rFonts w:ascii="Arial" w:hAnsi="Arial" w:cs="Arial"/>
+          <w:color w:val="002060"/>
+        </w:rPr>
+        <w:t>C</w:t>
+      </w:r>
+      <w:r>
+        <w:rPr>
+          <w:rFonts w:ascii="Arial" w:hAnsi="Arial" w:cs="Arial"/>
+          <w:color w:val="002060"/>
+        </w:rPr>
+        <w:t>ombining interaction</w:t>
+      </w:r>
+      <w:r>
+        <w:rPr>
+          <w:rFonts w:ascii="Arial" w:hAnsi="Arial" w:cs="Arial"/>
+          <w:color w:val="002060"/>
+        </w:rPr>
+        <w:t xml:space="preserve"> </w:t>
+      </w:r>
+      <w:r>
+        <w:rPr>
+          <w:rFonts w:ascii="Arial" w:hAnsi="Arial" w:cs="Arial"/>
+          <w:color w:val="002060"/>
+        </w:rPr>
+        <w:t>modalities</w:t>
+      </w:r>
+      <w:r>
+        <w:rPr>
+          <w:rFonts w:ascii="Arial" w:hAnsi="Arial" w:cs="Arial"/>
+          <w:color w:val="002060"/>
+        </w:rPr>
+        <w:t>, incorporating</w:t>
+      </w:r>
+      <w:r>
+        <w:rPr>
+          <w:rFonts w:ascii="Arial" w:hAnsi="Arial" w:cs="Arial"/>
+          <w:color w:val="002060"/>
+        </w:rPr>
+        <w:t xml:space="preserve"> familiar interactions (i.e. touch-screens). </w:t>
+      </w:r>
+    </w:p>
+    <w:p>
+      <w:pPr>
+        <w:pStyle w:val="ListParagraph"/>
+        <w:numPr>
+          <w:ilvl w:val="0"/>
+          <w:numId w:val="53"/>
+        </w:numPr>
+        <w:tabs>
+          <w:tab w:val="left" w:pos="1037"/>
+        </w:tabs>
+        <w:rPr>
+          <w:rFonts w:ascii="Arial" w:hAnsi="Arial" w:cs="Arial"/>
+          <w:color w:val="002060"/>
+        </w:rPr>
+      </w:pPr>
+      <w:r>
+        <w:rPr>
+          <w:rFonts w:ascii="Arial" w:hAnsi="Arial" w:cs="Arial"/>
+          <w:color w:val="002060"/>
+        </w:rPr>
+        <w:t>G</w:t>
+      </w:r>
+      <w:r>
+        <w:rPr>
+          <w:rFonts w:ascii="Arial" w:hAnsi="Arial" w:cs="Arial"/>
+          <w:color w:val="002060"/>
+        </w:rPr>
+        <w:t>roundwork for future investigation into</w:t>
+      </w:r>
+      <w:r>
+        <w:rPr>
+          <w:rFonts w:ascii="Arial" w:hAnsi="Arial" w:cs="Arial"/>
+          <w:color w:val="002060"/>
+        </w:rPr>
+        <w:t xml:space="preserve"> </w:t>
+      </w:r>
+      <w:r>
+        <w:rPr>
+          <w:rFonts w:ascii="Arial" w:hAnsi="Arial" w:cs="Arial"/>
+          <w:color w:val="002060"/>
+        </w:rPr>
+        <w:t>physically dynamic data visualizations.</w:t>
+      </w:r>
       <w:bookmarkStart w:id="0" w:name="_GoBack"/>
       <w:bookmarkEnd w:id="0"/>
     </w:p>
@@ -29924,6 +32197,119 @@
     </w:lvl>
   </w:abstractNum>
   <w:abstractNum w:abstractNumId="2" w15:restartNumberingAfterBreak="0">
+    <w:nsid w:val="0547123D"/>
+    <w:multiLevelType w:val="hybridMultilevel"/>
+    <w:tmpl w:val="FE26B144"/>
+    <w:lvl w:ilvl="0" w:tplc="08090001">
+      <w:start w:val="1"/>
+      <w:numFmt w:val="bullet"/>
+      <w:lvlText w:val=""/>
+      <w:lvlJc w:val="left"/>
+      <w:pPr>
+        <w:ind w:left="720" w:hanging="360"/>
+      </w:pPr>
+      <w:rPr>
+        <w:rFonts w:ascii="Symbol" w:hAnsi="Symbol" w:hint="default"/>
+      </w:rPr>
+    </w:lvl>
+    <w:lvl w:ilvl="1" w:tplc="08090003">
+      <w:start w:val="1"/>
+      <w:numFmt w:val="bullet"/>
+      <w:lvlText w:val="o"/>
+      <w:lvlJc w:val="left"/>
+      <w:pPr>
+        <w:ind w:left="1440" w:hanging="360"/>
+      </w:pPr>
+      <w:rPr>
+        <w:rFonts w:ascii="Courier New" w:hAnsi="Courier New" w:cs="Courier New" w:hint="default"/>
+      </w:rPr>
+    </w:lvl>
+    <w:lvl w:ilvl="2" w:tplc="08090005" w:tentative="1">
+      <w:start w:val="1"/>
+      <w:numFmt w:val="bullet"/>
+      <w:lvlText w:val=""/>
+      <w:lvlJc w:val="left"/>
+      <w:pPr>
+        <w:ind w:left="2160" w:hanging="360"/>
+      </w:pPr>
+      <w:rPr>
+        <w:rFonts w:ascii="Wingdings" w:hAnsi="Wingdings" w:hint="default"/>
+      </w:rPr>
+    </w:lvl>
+    <w:lvl w:ilvl="3" w:tplc="08090001" w:tentative="1">
+      <w:start w:val="1"/>
+      <w:numFmt w:val="bullet"/>
+      <w:lvlText w:val=""/>
+      <w:lvlJc w:val="left"/>
+      <w:pPr>
+        <w:ind w:left="2880" w:hanging="360"/>
+      </w:pPr>
+      <w:rPr>
+        <w:rFonts w:ascii="Symbol" w:hAnsi="Symbol" w:hint="default"/>
+      </w:rPr>
+    </w:lvl>
+    <w:lvl w:ilvl="4" w:tplc="08090003" w:tentative="1">
+      <w:start w:val="1"/>
+      <w:numFmt w:val="bullet"/>
+      <w:lvlText w:val="o"/>
+      <w:lvlJc w:val="left"/>
+      <w:pPr>
+        <w:ind w:left="3600" w:hanging="360"/>
+      </w:pPr>
+      <w:rPr>
+        <w:rFonts w:ascii="Courier New" w:hAnsi="Courier New" w:cs="Courier New" w:hint="default"/>
+      </w:rPr>
+    </w:lvl>
+    <w:lvl w:ilvl="5" w:tplc="08090005" w:tentative="1">
+      <w:start w:val="1"/>
+      <w:numFmt w:val="bullet"/>
+      <w:lvlText w:val=""/>
+      <w:lvlJc w:val="left"/>
+      <w:pPr>
+        <w:ind w:left="4320" w:hanging="360"/>
+      </w:pPr>
+      <w:rPr>
+        <w:rFonts w:ascii="Wingdings" w:hAnsi="Wingdings" w:hint="default"/>
+      </w:rPr>
+    </w:lvl>
+    <w:lvl w:ilvl="6" w:tplc="08090001" w:tentative="1">
+      <w:start w:val="1"/>
+      <w:numFmt w:val="bullet"/>
+      <w:lvlText w:val=""/>
+      <w:lvlJc w:val="left"/>
+      <w:pPr>
+        <w:ind w:left="5040" w:hanging="360"/>
+      </w:pPr>
+      <w:rPr>
+        <w:rFonts w:ascii="Symbol" w:hAnsi="Symbol" w:hint="default"/>
+      </w:rPr>
+    </w:lvl>
+    <w:lvl w:ilvl="7" w:tplc="08090003" w:tentative="1">
+      <w:start w:val="1"/>
+      <w:numFmt w:val="bullet"/>
+      <w:lvlText w:val="o"/>
+      <w:lvlJc w:val="left"/>
+      <w:pPr>
+        <w:ind w:left="5760" w:hanging="360"/>
+      </w:pPr>
+      <w:rPr>
+        <w:rFonts w:ascii="Courier New" w:hAnsi="Courier New" w:cs="Courier New" w:hint="default"/>
+      </w:rPr>
+    </w:lvl>
+    <w:lvl w:ilvl="8" w:tplc="08090005" w:tentative="1">
+      <w:start w:val="1"/>
+      <w:numFmt w:val="bullet"/>
+      <w:lvlText w:val=""/>
+      <w:lvlJc w:val="left"/>
+      <w:pPr>
+        <w:ind w:left="6480" w:hanging="360"/>
+      </w:pPr>
+      <w:rPr>
+        <w:rFonts w:ascii="Wingdings" w:hAnsi="Wingdings" w:hint="default"/>
+      </w:rPr>
+    </w:lvl>
+  </w:abstractNum>
+  <w:abstractNum w:abstractNumId="3" w15:restartNumberingAfterBreak="0">
     <w:nsid w:val="05A2437D"/>
     <w:multiLevelType w:val="hybridMultilevel"/>
     <w:tmpl w:val="A9E2E37A"/>
@@ -30036,7 +32422,7 @@
       </w:rPr>
     </w:lvl>
   </w:abstractNum>
-  <w:abstractNum w:abstractNumId="3" w15:restartNumberingAfterBreak="0">
+  <w:abstractNum w:abstractNumId="4" w15:restartNumberingAfterBreak="0">
     <w:nsid w:val="0ADD77FE"/>
     <w:multiLevelType w:val="hybridMultilevel"/>
     <w:tmpl w:val="2B32A672"/>
@@ -30149,7 +32535,7 @@
       </w:rPr>
     </w:lvl>
   </w:abstractNum>
-  <w:abstractNum w:abstractNumId="4" w15:restartNumberingAfterBreak="0">
+  <w:abstractNum w:abstractNumId="5" w15:restartNumberingAfterBreak="0">
     <w:nsid w:val="0B074304"/>
     <w:multiLevelType w:val="hybridMultilevel"/>
     <w:tmpl w:val="575A968E"/>
@@ -30262,7 +32648,7 @@
       </w:rPr>
     </w:lvl>
   </w:abstractNum>
-  <w:abstractNum w:abstractNumId="5" w15:restartNumberingAfterBreak="0">
+  <w:abstractNum w:abstractNumId="6" w15:restartNumberingAfterBreak="0">
     <w:nsid w:val="0B1607E9"/>
     <w:multiLevelType w:val="hybridMultilevel"/>
     <w:tmpl w:val="692C2C22"/>
@@ -30375,7 +32761,7 @@
       </w:rPr>
     </w:lvl>
   </w:abstractNum>
-  <w:abstractNum w:abstractNumId="6" w15:restartNumberingAfterBreak="0">
+  <w:abstractNum w:abstractNumId="7" w15:restartNumberingAfterBreak="0">
     <w:nsid w:val="0B3768F1"/>
     <w:multiLevelType w:val="hybridMultilevel"/>
     <w:tmpl w:val="522CCE5E"/>
@@ -30488,7 +32874,7 @@
       </w:rPr>
     </w:lvl>
   </w:abstractNum>
-  <w:abstractNum w:abstractNumId="7" w15:restartNumberingAfterBreak="0">
+  <w:abstractNum w:abstractNumId="8" w15:restartNumberingAfterBreak="0">
     <w:nsid w:val="0C362BF8"/>
     <w:multiLevelType w:val="hybridMultilevel"/>
     <w:tmpl w:val="0C52E6BE"/>
@@ -30601,7 +32987,7 @@
       </w:rPr>
     </w:lvl>
   </w:abstractNum>
-  <w:abstractNum w:abstractNumId="8" w15:restartNumberingAfterBreak="0">
+  <w:abstractNum w:abstractNumId="9" w15:restartNumberingAfterBreak="0">
     <w:nsid w:val="0CA71B3E"/>
     <w:multiLevelType w:val="hybridMultilevel"/>
     <w:tmpl w:val="7CBA7FA0"/>
@@ -30714,7 +33100,7 @@
       </w:rPr>
     </w:lvl>
   </w:abstractNum>
-  <w:abstractNum w:abstractNumId="9" w15:restartNumberingAfterBreak="0">
+  <w:abstractNum w:abstractNumId="10" w15:restartNumberingAfterBreak="0">
     <w:nsid w:val="0D7B4EFA"/>
     <w:multiLevelType w:val="hybridMultilevel"/>
     <w:tmpl w:val="2D68708E"/>
@@ -30827,7 +33213,7 @@
       </w:rPr>
     </w:lvl>
   </w:abstractNum>
-  <w:abstractNum w:abstractNumId="10" w15:restartNumberingAfterBreak="0">
+  <w:abstractNum w:abstractNumId="11" w15:restartNumberingAfterBreak="0">
     <w:nsid w:val="12032D7D"/>
     <w:multiLevelType w:val="hybridMultilevel"/>
     <w:tmpl w:val="0770D5A0"/>
@@ -30940,7 +33326,7 @@
       </w:rPr>
     </w:lvl>
   </w:abstractNum>
-  <w:abstractNum w:abstractNumId="11" w15:restartNumberingAfterBreak="0">
+  <w:abstractNum w:abstractNumId="12" w15:restartNumberingAfterBreak="0">
     <w:nsid w:val="13781D55"/>
     <w:multiLevelType w:val="hybridMultilevel"/>
     <w:tmpl w:val="5F48D308"/>
@@ -31052,7 +33438,7 @@
       </w:rPr>
     </w:lvl>
   </w:abstractNum>
-  <w:abstractNum w:abstractNumId="12" w15:restartNumberingAfterBreak="0">
+  <w:abstractNum w:abstractNumId="13" w15:restartNumberingAfterBreak="0">
     <w:nsid w:val="13D8742E"/>
     <w:multiLevelType w:val="hybridMultilevel"/>
     <w:tmpl w:val="966E7616"/>
@@ -31165,7 +33551,7 @@
       </w:rPr>
     </w:lvl>
   </w:abstractNum>
-  <w:abstractNum w:abstractNumId="13" w15:restartNumberingAfterBreak="0">
+  <w:abstractNum w:abstractNumId="14" w15:restartNumberingAfterBreak="0">
     <w:nsid w:val="14412BB0"/>
     <w:multiLevelType w:val="hybridMultilevel"/>
     <w:tmpl w:val="5190726E"/>
@@ -31278,7 +33664,7 @@
       </w:rPr>
     </w:lvl>
   </w:abstractNum>
-  <w:abstractNum w:abstractNumId="14" w15:restartNumberingAfterBreak="0">
+  <w:abstractNum w:abstractNumId="15" w15:restartNumberingAfterBreak="0">
     <w:nsid w:val="1B540D2B"/>
     <w:multiLevelType w:val="hybridMultilevel"/>
     <w:tmpl w:val="AA20FC10"/>
@@ -31391,7 +33777,7 @@
       </w:rPr>
     </w:lvl>
   </w:abstractNum>
-  <w:abstractNum w:abstractNumId="15" w15:restartNumberingAfterBreak="0">
+  <w:abstractNum w:abstractNumId="16" w15:restartNumberingAfterBreak="0">
     <w:nsid w:val="20087A21"/>
     <w:multiLevelType w:val="hybridMultilevel"/>
     <w:tmpl w:val="39E44692"/>
@@ -31504,7 +33890,7 @@
       </w:rPr>
     </w:lvl>
   </w:abstractNum>
-  <w:abstractNum w:abstractNumId="16" w15:restartNumberingAfterBreak="0">
+  <w:abstractNum w:abstractNumId="17" w15:restartNumberingAfterBreak="0">
     <w:nsid w:val="21B26E18"/>
     <w:multiLevelType w:val="hybridMultilevel"/>
     <w:tmpl w:val="1480D9D6"/>
@@ -31617,7 +34003,7 @@
       </w:rPr>
     </w:lvl>
   </w:abstractNum>
-  <w:abstractNum w:abstractNumId="17" w15:restartNumberingAfterBreak="0">
+  <w:abstractNum w:abstractNumId="18" w15:restartNumberingAfterBreak="0">
     <w:nsid w:val="21BF4672"/>
     <w:multiLevelType w:val="hybridMultilevel"/>
     <w:tmpl w:val="32647E4A"/>
@@ -31730,7 +34116,233 @@
       </w:rPr>
     </w:lvl>
   </w:abstractNum>
-  <w:abstractNum w:abstractNumId="18" w15:restartNumberingAfterBreak="0">
+  <w:abstractNum w:abstractNumId="19" w15:restartNumberingAfterBreak="0">
+    <w:nsid w:val="254E5FEF"/>
+    <w:multiLevelType w:val="hybridMultilevel"/>
+    <w:tmpl w:val="621E84EA"/>
+    <w:lvl w:ilvl="0" w:tplc="08090001">
+      <w:start w:val="1"/>
+      <w:numFmt w:val="bullet"/>
+      <w:lvlText w:val=""/>
+      <w:lvlJc w:val="left"/>
+      <w:pPr>
+        <w:ind w:left="720" w:hanging="360"/>
+      </w:pPr>
+      <w:rPr>
+        <w:rFonts w:ascii="Symbol" w:hAnsi="Symbol" w:hint="default"/>
+      </w:rPr>
+    </w:lvl>
+    <w:lvl w:ilvl="1" w:tplc="08090003">
+      <w:start w:val="1"/>
+      <w:numFmt w:val="bullet"/>
+      <w:lvlText w:val="o"/>
+      <w:lvlJc w:val="left"/>
+      <w:pPr>
+        <w:ind w:left="1440" w:hanging="360"/>
+      </w:pPr>
+      <w:rPr>
+        <w:rFonts w:ascii="Courier New" w:hAnsi="Courier New" w:cs="Courier New" w:hint="default"/>
+      </w:rPr>
+    </w:lvl>
+    <w:lvl w:ilvl="2" w:tplc="08090005" w:tentative="1">
+      <w:start w:val="1"/>
+      <w:numFmt w:val="bullet"/>
+      <w:lvlText w:val=""/>
+      <w:lvlJc w:val="left"/>
+      <w:pPr>
+        <w:ind w:left="2160" w:hanging="360"/>
+      </w:pPr>
+      <w:rPr>
+        <w:rFonts w:ascii="Wingdings" w:hAnsi="Wingdings" w:hint="default"/>
+      </w:rPr>
+    </w:lvl>
+    <w:lvl w:ilvl="3" w:tplc="08090001" w:tentative="1">
+      <w:start w:val="1"/>
+      <w:numFmt w:val="bullet"/>
+      <w:lvlText w:val=""/>
+      <w:lvlJc w:val="left"/>
+      <w:pPr>
+        <w:ind w:left="2880" w:hanging="360"/>
+      </w:pPr>
+      <w:rPr>
+        <w:rFonts w:ascii="Symbol" w:hAnsi="Symbol" w:hint="default"/>
+      </w:rPr>
+    </w:lvl>
+    <w:lvl w:ilvl="4" w:tplc="08090003" w:tentative="1">
+      <w:start w:val="1"/>
+      <w:numFmt w:val="bullet"/>
+      <w:lvlText w:val="o"/>
+      <w:lvlJc w:val="left"/>
+      <w:pPr>
+        <w:ind w:left="3600" w:hanging="360"/>
+      </w:pPr>
+      <w:rPr>
+        <w:rFonts w:ascii="Courier New" w:hAnsi="Courier New" w:cs="Courier New" w:hint="default"/>
+      </w:rPr>
+    </w:lvl>
+    <w:lvl w:ilvl="5" w:tplc="08090005" w:tentative="1">
+      <w:start w:val="1"/>
+      <w:numFmt w:val="bullet"/>
+      <w:lvlText w:val=""/>
+      <w:lvlJc w:val="left"/>
+      <w:pPr>
+        <w:ind w:left="4320" w:hanging="360"/>
+      </w:pPr>
+      <w:rPr>
+        <w:rFonts w:ascii="Wingdings" w:hAnsi="Wingdings" w:hint="default"/>
+      </w:rPr>
+    </w:lvl>
+    <w:lvl w:ilvl="6" w:tplc="08090001" w:tentative="1">
+      <w:start w:val="1"/>
+      <w:numFmt w:val="bullet"/>
+      <w:lvlText w:val=""/>
+      <w:lvlJc w:val="left"/>
+      <w:pPr>
+        <w:ind w:left="5040" w:hanging="360"/>
+      </w:pPr>
+      <w:rPr>
+        <w:rFonts w:ascii="Symbol" w:hAnsi="Symbol" w:hint="default"/>
+      </w:rPr>
+    </w:lvl>
+    <w:lvl w:ilvl="7" w:tplc="08090003" w:tentative="1">
+      <w:start w:val="1"/>
+      <w:numFmt w:val="bullet"/>
+      <w:lvlText w:val="o"/>
+      <w:lvlJc w:val="left"/>
+      <w:pPr>
+        <w:ind w:left="5760" w:hanging="360"/>
+      </w:pPr>
+      <w:rPr>
+        <w:rFonts w:ascii="Courier New" w:hAnsi="Courier New" w:cs="Courier New" w:hint="default"/>
+      </w:rPr>
+    </w:lvl>
+    <w:lvl w:ilvl="8" w:tplc="08090005" w:tentative="1">
+      <w:start w:val="1"/>
+      <w:numFmt w:val="bullet"/>
+      <w:lvlText w:val=""/>
+      <w:lvlJc w:val="left"/>
+      <w:pPr>
+        <w:ind w:left="6480" w:hanging="360"/>
+      </w:pPr>
+      <w:rPr>
+        <w:rFonts w:ascii="Wingdings" w:hAnsi="Wingdings" w:hint="default"/>
+      </w:rPr>
+    </w:lvl>
+  </w:abstractNum>
+  <w:abstractNum w:abstractNumId="20" w15:restartNumberingAfterBreak="0">
+    <w:nsid w:val="267C132B"/>
+    <w:multiLevelType w:val="hybridMultilevel"/>
+    <w:tmpl w:val="32E4CF8E"/>
+    <w:lvl w:ilvl="0" w:tplc="08090001">
+      <w:start w:val="1"/>
+      <w:numFmt w:val="bullet"/>
+      <w:lvlText w:val=""/>
+      <w:lvlJc w:val="left"/>
+      <w:pPr>
+        <w:ind w:left="720" w:hanging="360"/>
+      </w:pPr>
+      <w:rPr>
+        <w:rFonts w:ascii="Symbol" w:hAnsi="Symbol" w:hint="default"/>
+      </w:rPr>
+    </w:lvl>
+    <w:lvl w:ilvl="1" w:tplc="08090003">
+      <w:start w:val="1"/>
+      <w:numFmt w:val="bullet"/>
+      <w:lvlText w:val="o"/>
+      <w:lvlJc w:val="left"/>
+      <w:pPr>
+        <w:ind w:left="1440" w:hanging="360"/>
+      </w:pPr>
+      <w:rPr>
+        <w:rFonts w:ascii="Courier New" w:hAnsi="Courier New" w:cs="Courier New" w:hint="default"/>
+      </w:rPr>
+    </w:lvl>
+    <w:lvl w:ilvl="2" w:tplc="08090005" w:tentative="1">
+      <w:start w:val="1"/>
+      <w:numFmt w:val="bullet"/>
+      <w:lvlText w:val=""/>
+      <w:lvlJc w:val="left"/>
+      <w:pPr>
+        <w:ind w:left="2160" w:hanging="360"/>
+      </w:pPr>
+      <w:rPr>
+        <w:rFonts w:ascii="Wingdings" w:hAnsi="Wingdings" w:hint="default"/>
+      </w:rPr>
+    </w:lvl>
+    <w:lvl w:ilvl="3" w:tplc="08090001" w:tentative="1">
+      <w:start w:val="1"/>
+      <w:numFmt w:val="bullet"/>
+      <w:lvlText w:val=""/>
+      <w:lvlJc w:val="left"/>
+      <w:pPr>
+        <w:ind w:left="2880" w:hanging="360"/>
+      </w:pPr>
+      <w:rPr>
+        <w:rFonts w:ascii="Symbol" w:hAnsi="Symbol" w:hint="default"/>
+      </w:rPr>
+    </w:lvl>
+    <w:lvl w:ilvl="4" w:tplc="08090003" w:tentative="1">
+      <w:start w:val="1"/>
+      <w:numFmt w:val="bullet"/>
+      <w:lvlText w:val="o"/>
+      <w:lvlJc w:val="left"/>
+      <w:pPr>
+        <w:ind w:left="3600" w:hanging="360"/>
+      </w:pPr>
+      <w:rPr>
+        <w:rFonts w:ascii="Courier New" w:hAnsi="Courier New" w:cs="Courier New" w:hint="default"/>
+      </w:rPr>
+    </w:lvl>
+    <w:lvl w:ilvl="5" w:tplc="08090005" w:tentative="1">
+      <w:start w:val="1"/>
+      <w:numFmt w:val="bullet"/>
+      <w:lvlText w:val=""/>
+      <w:lvlJc w:val="left"/>
+      <w:pPr>
+        <w:ind w:left="4320" w:hanging="360"/>
+      </w:pPr>
+      <w:rPr>
+        <w:rFonts w:ascii="Wingdings" w:hAnsi="Wingdings" w:hint="default"/>
+      </w:rPr>
+    </w:lvl>
+    <w:lvl w:ilvl="6" w:tplc="08090001" w:tentative="1">
+      <w:start w:val="1"/>
+      <w:numFmt w:val="bullet"/>
+      <w:lvlText w:val=""/>
+      <w:lvlJc w:val="left"/>
+      <w:pPr>
+        <w:ind w:left="5040" w:hanging="360"/>
+      </w:pPr>
+      <w:rPr>
+        <w:rFonts w:ascii="Symbol" w:hAnsi="Symbol" w:hint="default"/>
+      </w:rPr>
+    </w:lvl>
+    <w:lvl w:ilvl="7" w:tplc="08090003" w:tentative="1">
+      <w:start w:val="1"/>
+      <w:numFmt w:val="bullet"/>
+      <w:lvlText w:val="o"/>
+      <w:lvlJc w:val="left"/>
+      <w:pPr>
+        <w:ind w:left="5760" w:hanging="360"/>
+      </w:pPr>
+      <w:rPr>
+        <w:rFonts w:ascii="Courier New" w:hAnsi="Courier New" w:cs="Courier New" w:hint="default"/>
+      </w:rPr>
+    </w:lvl>
+    <w:lvl w:ilvl="8" w:tplc="08090005" w:tentative="1">
+      <w:start w:val="1"/>
+      <w:numFmt w:val="bullet"/>
+      <w:lvlText w:val=""/>
+      <w:lvlJc w:val="left"/>
+      <w:pPr>
+        <w:ind w:left="6480" w:hanging="360"/>
+      </w:pPr>
+      <w:rPr>
+        <w:rFonts w:ascii="Wingdings" w:hAnsi="Wingdings" w:hint="default"/>
+      </w:rPr>
+    </w:lvl>
+  </w:abstractNum>
+  <w:abstractNum w:abstractNumId="21" w15:restartNumberingAfterBreak="0">
     <w:nsid w:val="288411FF"/>
     <w:multiLevelType w:val="hybridMultilevel"/>
     <w:tmpl w:val="0A9699E6"/>
@@ -31843,7 +34455,7 @@
       </w:rPr>
     </w:lvl>
   </w:abstractNum>
-  <w:abstractNum w:abstractNumId="19" w15:restartNumberingAfterBreak="0">
+  <w:abstractNum w:abstractNumId="22" w15:restartNumberingAfterBreak="0">
     <w:nsid w:val="2922489F"/>
     <w:multiLevelType w:val="hybridMultilevel"/>
     <w:tmpl w:val="9222B1E0"/>
@@ -31956,7 +34568,7 @@
       </w:rPr>
     </w:lvl>
   </w:abstractNum>
-  <w:abstractNum w:abstractNumId="20" w15:restartNumberingAfterBreak="0">
+  <w:abstractNum w:abstractNumId="23" w15:restartNumberingAfterBreak="0">
     <w:nsid w:val="2EAD68DB"/>
     <w:multiLevelType w:val="hybridMultilevel"/>
     <w:tmpl w:val="DCC4D196"/>
@@ -32069,7 +34681,7 @@
       </w:rPr>
     </w:lvl>
   </w:abstractNum>
-  <w:abstractNum w:abstractNumId="21" w15:restartNumberingAfterBreak="0">
+  <w:abstractNum w:abstractNumId="24" w15:restartNumberingAfterBreak="0">
     <w:nsid w:val="2F9F24D2"/>
     <w:multiLevelType w:val="hybridMultilevel"/>
     <w:tmpl w:val="957094DC"/>
@@ -32182,7 +34794,7 @@
       </w:rPr>
     </w:lvl>
   </w:abstractNum>
-  <w:abstractNum w:abstractNumId="22" w15:restartNumberingAfterBreak="0">
+  <w:abstractNum w:abstractNumId="25" w15:restartNumberingAfterBreak="0">
     <w:nsid w:val="30197374"/>
     <w:multiLevelType w:val="hybridMultilevel"/>
     <w:tmpl w:val="ECC85638"/>
@@ -32295,7 +34907,7 @@
       </w:rPr>
     </w:lvl>
   </w:abstractNum>
-  <w:abstractNum w:abstractNumId="23" w15:restartNumberingAfterBreak="0">
+  <w:abstractNum w:abstractNumId="26" w15:restartNumberingAfterBreak="0">
     <w:nsid w:val="30BA1842"/>
     <w:multiLevelType w:val="hybridMultilevel"/>
     <w:tmpl w:val="8E167ED0"/>
@@ -32408,7 +35020,7 @@
       </w:rPr>
     </w:lvl>
   </w:abstractNum>
-  <w:abstractNum w:abstractNumId="24" w15:restartNumberingAfterBreak="0">
+  <w:abstractNum w:abstractNumId="27" w15:restartNumberingAfterBreak="0">
     <w:nsid w:val="33450CC3"/>
     <w:multiLevelType w:val="hybridMultilevel"/>
     <w:tmpl w:val="83607F7C"/>
@@ -32521,7 +35133,7 @@
       </w:rPr>
     </w:lvl>
   </w:abstractNum>
-  <w:abstractNum w:abstractNumId="25" w15:restartNumberingAfterBreak="0">
+  <w:abstractNum w:abstractNumId="28" w15:restartNumberingAfterBreak="0">
     <w:nsid w:val="33AB7563"/>
     <w:multiLevelType w:val="hybridMultilevel"/>
     <w:tmpl w:val="E0E070D6"/>
@@ -32613,7 +35225,7 @@
       </w:pPr>
     </w:lvl>
   </w:abstractNum>
-  <w:abstractNum w:abstractNumId="26" w15:restartNumberingAfterBreak="0">
+  <w:abstractNum w:abstractNumId="29" w15:restartNumberingAfterBreak="0">
     <w:nsid w:val="34554C7E"/>
     <w:multiLevelType w:val="hybridMultilevel"/>
     <w:tmpl w:val="8500DC92"/>
@@ -32726,7 +35338,7 @@
       </w:rPr>
     </w:lvl>
   </w:abstractNum>
-  <w:abstractNum w:abstractNumId="27" w15:restartNumberingAfterBreak="0">
+  <w:abstractNum w:abstractNumId="30" w15:restartNumberingAfterBreak="0">
     <w:nsid w:val="35B22A0A"/>
     <w:multiLevelType w:val="hybridMultilevel"/>
     <w:tmpl w:val="1EC25DD4"/>
@@ -32839,7 +35451,7 @@
       </w:rPr>
     </w:lvl>
   </w:abstractNum>
-  <w:abstractNum w:abstractNumId="28" w15:restartNumberingAfterBreak="0">
+  <w:abstractNum w:abstractNumId="31" w15:restartNumberingAfterBreak="0">
     <w:nsid w:val="3E463E37"/>
     <w:multiLevelType w:val="hybridMultilevel"/>
     <w:tmpl w:val="50507602"/>
@@ -32952,7 +35564,120 @@
       </w:rPr>
     </w:lvl>
   </w:abstractNum>
-  <w:abstractNum w:abstractNumId="29" w15:restartNumberingAfterBreak="0">
+  <w:abstractNum w:abstractNumId="32" w15:restartNumberingAfterBreak="0">
+    <w:nsid w:val="41470724"/>
+    <w:multiLevelType w:val="hybridMultilevel"/>
+    <w:tmpl w:val="4976B8E6"/>
+    <w:lvl w:ilvl="0" w:tplc="08090001">
+      <w:start w:val="1"/>
+      <w:numFmt w:val="bullet"/>
+      <w:lvlText w:val=""/>
+      <w:lvlJc w:val="left"/>
+      <w:pPr>
+        <w:ind w:left="720" w:hanging="360"/>
+      </w:pPr>
+      <w:rPr>
+        <w:rFonts w:ascii="Symbol" w:hAnsi="Symbol" w:hint="default"/>
+      </w:rPr>
+    </w:lvl>
+    <w:lvl w:ilvl="1" w:tplc="08090003">
+      <w:start w:val="1"/>
+      <w:numFmt w:val="bullet"/>
+      <w:lvlText w:val="o"/>
+      <w:lvlJc w:val="left"/>
+      <w:pPr>
+        <w:ind w:left="1440" w:hanging="360"/>
+      </w:pPr>
+      <w:rPr>
+        <w:rFonts w:ascii="Courier New" w:hAnsi="Courier New" w:cs="Courier New" w:hint="default"/>
+      </w:rPr>
+    </w:lvl>
+    <w:lvl w:ilvl="2" w:tplc="08090005" w:tentative="1">
+      <w:start w:val="1"/>
+      <w:numFmt w:val="bullet"/>
+      <w:lvlText w:val=""/>
+      <w:lvlJc w:val="left"/>
+      <w:pPr>
+        <w:ind w:left="2160" w:hanging="360"/>
+      </w:pPr>
+      <w:rPr>
+        <w:rFonts w:ascii="Wingdings" w:hAnsi="Wingdings" w:hint="default"/>
+      </w:rPr>
+    </w:lvl>
+    <w:lvl w:ilvl="3" w:tplc="08090001" w:tentative="1">
+      <w:start w:val="1"/>
+      <w:numFmt w:val="bullet"/>
+      <w:lvlText w:val=""/>
+      <w:lvlJc w:val="left"/>
+      <w:pPr>
+        <w:ind w:left="2880" w:hanging="360"/>
+      </w:pPr>
+      <w:rPr>
+        <w:rFonts w:ascii="Symbol" w:hAnsi="Symbol" w:hint="default"/>
+      </w:rPr>
+    </w:lvl>
+    <w:lvl w:ilvl="4" w:tplc="08090003" w:tentative="1">
+      <w:start w:val="1"/>
+      <w:numFmt w:val="bullet"/>
+      <w:lvlText w:val="o"/>
+      <w:lvlJc w:val="left"/>
+      <w:pPr>
+        <w:ind w:left="3600" w:hanging="360"/>
+      </w:pPr>
+      <w:rPr>
+        <w:rFonts w:ascii="Courier New" w:hAnsi="Courier New" w:cs="Courier New" w:hint="default"/>
+      </w:rPr>
+    </w:lvl>
+    <w:lvl w:ilvl="5" w:tplc="08090005" w:tentative="1">
+      <w:start w:val="1"/>
+      <w:numFmt w:val="bullet"/>
+      <w:lvlText w:val=""/>
+      <w:lvlJc w:val="left"/>
+      <w:pPr>
+        <w:ind w:left="4320" w:hanging="360"/>
+      </w:pPr>
+      <w:rPr>
+        <w:rFonts w:ascii="Wingdings" w:hAnsi="Wingdings" w:hint="default"/>
+      </w:rPr>
+    </w:lvl>
+    <w:lvl w:ilvl="6" w:tplc="08090001" w:tentative="1">
+      <w:start w:val="1"/>
+      <w:numFmt w:val="bullet"/>
+      <w:lvlText w:val=""/>
+      <w:lvlJc w:val="left"/>
+      <w:pPr>
+        <w:ind w:left="5040" w:hanging="360"/>
+      </w:pPr>
+      <w:rPr>
+        <w:rFonts w:ascii="Symbol" w:hAnsi="Symbol" w:hint="default"/>
+      </w:rPr>
+    </w:lvl>
+    <w:lvl w:ilvl="7" w:tplc="08090003" w:tentative="1">
+      <w:start w:val="1"/>
+      <w:numFmt w:val="bullet"/>
+      <w:lvlText w:val="o"/>
+      <w:lvlJc w:val="left"/>
+      <w:pPr>
+        <w:ind w:left="5760" w:hanging="360"/>
+      </w:pPr>
+      <w:rPr>
+        <w:rFonts w:ascii="Courier New" w:hAnsi="Courier New" w:cs="Courier New" w:hint="default"/>
+      </w:rPr>
+    </w:lvl>
+    <w:lvl w:ilvl="8" w:tplc="08090005" w:tentative="1">
+      <w:start w:val="1"/>
+      <w:numFmt w:val="bullet"/>
+      <w:lvlText w:val=""/>
+      <w:lvlJc w:val="left"/>
+      <w:pPr>
+        <w:ind w:left="6480" w:hanging="360"/>
+      </w:pPr>
+      <w:rPr>
+        <w:rFonts w:ascii="Wingdings" w:hAnsi="Wingdings" w:hint="default"/>
+      </w:rPr>
+    </w:lvl>
+  </w:abstractNum>
+  <w:abstractNum w:abstractNumId="33" w15:restartNumberingAfterBreak="0">
     <w:nsid w:val="47913A28"/>
     <w:multiLevelType w:val="hybridMultilevel"/>
     <w:tmpl w:val="84A40944"/>
@@ -33065,7 +35790,7 @@
       </w:rPr>
     </w:lvl>
   </w:abstractNum>
-  <w:abstractNum w:abstractNumId="30" w15:restartNumberingAfterBreak="0">
+  <w:abstractNum w:abstractNumId="34" w15:restartNumberingAfterBreak="0">
     <w:nsid w:val="47C05430"/>
     <w:multiLevelType w:val="hybridMultilevel"/>
     <w:tmpl w:val="15E2BFF8"/>
@@ -33178,7 +35903,7 @@
       </w:rPr>
     </w:lvl>
   </w:abstractNum>
-  <w:abstractNum w:abstractNumId="31" w15:restartNumberingAfterBreak="0">
+  <w:abstractNum w:abstractNumId="35" w15:restartNumberingAfterBreak="0">
     <w:nsid w:val="4A734FEE"/>
     <w:multiLevelType w:val="hybridMultilevel"/>
     <w:tmpl w:val="C72C9742"/>
@@ -33291,7 +36016,7 @@
       </w:rPr>
     </w:lvl>
   </w:abstractNum>
-  <w:abstractNum w:abstractNumId="32" w15:restartNumberingAfterBreak="0">
+  <w:abstractNum w:abstractNumId="36" w15:restartNumberingAfterBreak="0">
     <w:nsid w:val="4AE037D2"/>
     <w:multiLevelType w:val="hybridMultilevel"/>
     <w:tmpl w:val="E3609438"/>
@@ -33404,7 +36129,7 @@
       </w:rPr>
     </w:lvl>
   </w:abstractNum>
-  <w:abstractNum w:abstractNumId="33" w15:restartNumberingAfterBreak="0">
+  <w:abstractNum w:abstractNumId="37" w15:restartNumberingAfterBreak="0">
     <w:nsid w:val="4E6E1904"/>
     <w:multiLevelType w:val="hybridMultilevel"/>
     <w:tmpl w:val="EEEC6CE6"/>
@@ -33517,7 +36242,7 @@
       </w:rPr>
     </w:lvl>
   </w:abstractNum>
-  <w:abstractNum w:abstractNumId="34" w15:restartNumberingAfterBreak="0">
+  <w:abstractNum w:abstractNumId="38" w15:restartNumberingAfterBreak="0">
     <w:nsid w:val="4F0A7BF6"/>
     <w:multiLevelType w:val="hybridMultilevel"/>
     <w:tmpl w:val="D78EDF52"/>
@@ -33630,7 +36355,7 @@
       </w:rPr>
     </w:lvl>
   </w:abstractNum>
-  <w:abstractNum w:abstractNumId="35" w15:restartNumberingAfterBreak="0">
+  <w:abstractNum w:abstractNumId="39" w15:restartNumberingAfterBreak="0">
     <w:nsid w:val="4F537007"/>
     <w:multiLevelType w:val="hybridMultilevel"/>
     <w:tmpl w:val="0FC2D7F0"/>
@@ -33743,7 +36468,7 @@
       </w:rPr>
     </w:lvl>
   </w:abstractNum>
-  <w:abstractNum w:abstractNumId="36" w15:restartNumberingAfterBreak="0">
+  <w:abstractNum w:abstractNumId="40" w15:restartNumberingAfterBreak="0">
     <w:nsid w:val="52CC33EB"/>
     <w:multiLevelType w:val="hybridMultilevel"/>
     <w:tmpl w:val="F80C7648"/>
@@ -33856,7 +36581,7 @@
       </w:rPr>
     </w:lvl>
   </w:abstractNum>
-  <w:abstractNum w:abstractNumId="37" w15:restartNumberingAfterBreak="0">
+  <w:abstractNum w:abstractNumId="41" w15:restartNumberingAfterBreak="0">
     <w:nsid w:val="53D72CB0"/>
     <w:multiLevelType w:val="hybridMultilevel"/>
     <w:tmpl w:val="309E67B2"/>
@@ -33969,7 +36694,7 @@
       </w:rPr>
     </w:lvl>
   </w:abstractNum>
-  <w:abstractNum w:abstractNumId="38" w15:restartNumberingAfterBreak="0">
+  <w:abstractNum w:abstractNumId="42" w15:restartNumberingAfterBreak="0">
     <w:nsid w:val="574C3FA3"/>
     <w:multiLevelType w:val="hybridMultilevel"/>
     <w:tmpl w:val="4468D74E"/>
@@ -34082,7 +36807,7 @@
       </w:rPr>
     </w:lvl>
   </w:abstractNum>
-  <w:abstractNum w:abstractNumId="39" w15:restartNumberingAfterBreak="0">
+  <w:abstractNum w:abstractNumId="43" w15:restartNumberingAfterBreak="0">
     <w:nsid w:val="5A92554C"/>
     <w:multiLevelType w:val="hybridMultilevel"/>
     <w:tmpl w:val="0DE455CA"/>
@@ -34195,7 +36920,7 @@
       </w:rPr>
     </w:lvl>
   </w:abstractNum>
-  <w:abstractNum w:abstractNumId="40" w15:restartNumberingAfterBreak="0">
+  <w:abstractNum w:abstractNumId="44" w15:restartNumberingAfterBreak="0">
     <w:nsid w:val="5BC43815"/>
     <w:multiLevelType w:val="hybridMultilevel"/>
     <w:tmpl w:val="21A40238"/>
@@ -34308,7 +37033,120 @@
       </w:rPr>
     </w:lvl>
   </w:abstractNum>
-  <w:abstractNum w:abstractNumId="41" w15:restartNumberingAfterBreak="0">
+  <w:abstractNum w:abstractNumId="45" w15:restartNumberingAfterBreak="0">
+    <w:nsid w:val="5F8950D2"/>
+    <w:multiLevelType w:val="hybridMultilevel"/>
+    <w:tmpl w:val="85DE137A"/>
+    <w:lvl w:ilvl="0" w:tplc="08090001">
+      <w:start w:val="1"/>
+      <w:numFmt w:val="bullet"/>
+      <w:lvlText w:val=""/>
+      <w:lvlJc w:val="left"/>
+      <w:pPr>
+        <w:ind w:left="720" w:hanging="360"/>
+      </w:pPr>
+      <w:rPr>
+        <w:rFonts w:ascii="Symbol" w:hAnsi="Symbol" w:hint="default"/>
+      </w:rPr>
+    </w:lvl>
+    <w:lvl w:ilvl="1" w:tplc="08090003" w:tentative="1">
+      <w:start w:val="1"/>
+      <w:numFmt w:val="bullet"/>
+      <w:lvlText w:val="o"/>
+      <w:lvlJc w:val="left"/>
+      <w:pPr>
+        <w:ind w:left="1440" w:hanging="360"/>
+      </w:pPr>
+      <w:rPr>
+        <w:rFonts w:ascii="Courier New" w:hAnsi="Courier New" w:cs="Courier New" w:hint="default"/>
+      </w:rPr>
+    </w:lvl>
+    <w:lvl w:ilvl="2" w:tplc="08090005" w:tentative="1">
+      <w:start w:val="1"/>
+      <w:numFmt w:val="bullet"/>
+      <w:lvlText w:val=""/>
+      <w:lvlJc w:val="left"/>
+      <w:pPr>
+        <w:ind w:left="2160" w:hanging="360"/>
+      </w:pPr>
+      <w:rPr>
+        <w:rFonts w:ascii="Wingdings" w:hAnsi="Wingdings" w:hint="default"/>
+      </w:rPr>
+    </w:lvl>
+    <w:lvl w:ilvl="3" w:tplc="08090001" w:tentative="1">
+      <w:start w:val="1"/>
+      <w:numFmt w:val="bullet"/>
+      <w:lvlText w:val=""/>
+      <w:lvlJc w:val="left"/>
+      <w:pPr>
+        <w:ind w:left="2880" w:hanging="360"/>
+      </w:pPr>
+      <w:rPr>
+        <w:rFonts w:ascii="Symbol" w:hAnsi="Symbol" w:hint="default"/>
+      </w:rPr>
+    </w:lvl>
+    <w:lvl w:ilvl="4" w:tplc="08090003" w:tentative="1">
+      <w:start w:val="1"/>
+      <w:numFmt w:val="bullet"/>
+      <w:lvlText w:val="o"/>
+      <w:lvlJc w:val="left"/>
+      <w:pPr>
+        <w:ind w:left="3600" w:hanging="360"/>
+      </w:pPr>
+      <w:rPr>
+        <w:rFonts w:ascii="Courier New" w:hAnsi="Courier New" w:cs="Courier New" w:hint="default"/>
+      </w:rPr>
+    </w:lvl>
+    <w:lvl w:ilvl="5" w:tplc="08090005" w:tentative="1">
+      <w:start w:val="1"/>
+      <w:numFmt w:val="bullet"/>
+      <w:lvlText w:val=""/>
+      <w:lvlJc w:val="left"/>
+      <w:pPr>
+        <w:ind w:left="4320" w:hanging="360"/>
+      </w:pPr>
+      <w:rPr>
+        <w:rFonts w:ascii="Wingdings" w:hAnsi="Wingdings" w:hint="default"/>
+      </w:rPr>
+    </w:lvl>
+    <w:lvl w:ilvl="6" w:tplc="08090001" w:tentative="1">
+      <w:start w:val="1"/>
+      <w:numFmt w:val="bullet"/>
+      <w:lvlText w:val=""/>
+      <w:lvlJc w:val="left"/>
+      <w:pPr>
+        <w:ind w:left="5040" w:hanging="360"/>
+      </w:pPr>
+      <w:rPr>
+        <w:rFonts w:ascii="Symbol" w:hAnsi="Symbol" w:hint="default"/>
+      </w:rPr>
+    </w:lvl>
+    <w:lvl w:ilvl="7" w:tplc="08090003" w:tentative="1">
+      <w:start w:val="1"/>
+      <w:numFmt w:val="bullet"/>
+      <w:lvlText w:val="o"/>
+      <w:lvlJc w:val="left"/>
+      <w:pPr>
+        <w:ind w:left="5760" w:hanging="360"/>
+      </w:pPr>
+      <w:rPr>
+        <w:rFonts w:ascii="Courier New" w:hAnsi="Courier New" w:cs="Courier New" w:hint="default"/>
+      </w:rPr>
+    </w:lvl>
+    <w:lvl w:ilvl="8" w:tplc="08090005" w:tentative="1">
+      <w:start w:val="1"/>
+      <w:numFmt w:val="bullet"/>
+      <w:lvlText w:val=""/>
+      <w:lvlJc w:val="left"/>
+      <w:pPr>
+        <w:ind w:left="6480" w:hanging="360"/>
+      </w:pPr>
+      <w:rPr>
+        <w:rFonts w:ascii="Wingdings" w:hAnsi="Wingdings" w:hint="default"/>
+      </w:rPr>
+    </w:lvl>
+  </w:abstractNum>
+  <w:abstractNum w:abstractNumId="46" w15:restartNumberingAfterBreak="0">
     <w:nsid w:val="63EF0752"/>
     <w:multiLevelType w:val="hybridMultilevel"/>
     <w:tmpl w:val="85B4E840"/>
@@ -34421,7 +37259,7 @@
       </w:rPr>
     </w:lvl>
   </w:abstractNum>
-  <w:abstractNum w:abstractNumId="42" w15:restartNumberingAfterBreak="0">
+  <w:abstractNum w:abstractNumId="47" w15:restartNumberingAfterBreak="0">
     <w:nsid w:val="6BA9746F"/>
     <w:multiLevelType w:val="hybridMultilevel"/>
     <w:tmpl w:val="31AC1BD4"/>
@@ -34534,7 +37372,7 @@
       </w:rPr>
     </w:lvl>
   </w:abstractNum>
-  <w:abstractNum w:abstractNumId="43" w15:restartNumberingAfterBreak="0">
+  <w:abstractNum w:abstractNumId="48" w15:restartNumberingAfterBreak="0">
     <w:nsid w:val="70996DCC"/>
     <w:multiLevelType w:val="hybridMultilevel"/>
     <w:tmpl w:val="DDD4A2BA"/>
@@ -34647,7 +37485,7 @@
       </w:rPr>
     </w:lvl>
   </w:abstractNum>
-  <w:abstractNum w:abstractNumId="44" w15:restartNumberingAfterBreak="0">
+  <w:abstractNum w:abstractNumId="49" w15:restartNumberingAfterBreak="0">
     <w:nsid w:val="7182683B"/>
     <w:multiLevelType w:val="hybridMultilevel"/>
     <w:tmpl w:val="C96822F0"/>
@@ -34760,7 +37598,7 @@
       </w:rPr>
     </w:lvl>
   </w:abstractNum>
-  <w:abstractNum w:abstractNumId="45" w15:restartNumberingAfterBreak="0">
+  <w:abstractNum w:abstractNumId="50" w15:restartNumberingAfterBreak="0">
     <w:nsid w:val="74692B40"/>
     <w:multiLevelType w:val="hybridMultilevel"/>
     <w:tmpl w:val="DA86CAB0"/>
@@ -34873,7 +37711,7 @@
       </w:rPr>
     </w:lvl>
   </w:abstractNum>
-  <w:abstractNum w:abstractNumId="46" w15:restartNumberingAfterBreak="0">
+  <w:abstractNum w:abstractNumId="51" w15:restartNumberingAfterBreak="0">
     <w:nsid w:val="7C7031E5"/>
     <w:multiLevelType w:val="hybridMultilevel"/>
     <w:tmpl w:val="4F1408D0"/>
@@ -34962,146 +37800,277 @@
       </w:pPr>
     </w:lvl>
   </w:abstractNum>
+  <w:abstractNum w:abstractNumId="52" w15:restartNumberingAfterBreak="0">
+    <w:nsid w:val="7F5A7A5E"/>
+    <w:multiLevelType w:val="hybridMultilevel"/>
+    <w:tmpl w:val="55D2B8DE"/>
+    <w:lvl w:ilvl="0" w:tplc="08090001">
+      <w:start w:val="1"/>
+      <w:numFmt w:val="bullet"/>
+      <w:lvlText w:val=""/>
+      <w:lvlJc w:val="left"/>
+      <w:pPr>
+        <w:ind w:left="720" w:hanging="360"/>
+      </w:pPr>
+      <w:rPr>
+        <w:rFonts w:ascii="Symbol" w:hAnsi="Symbol" w:hint="default"/>
+      </w:rPr>
+    </w:lvl>
+    <w:lvl w:ilvl="1" w:tplc="08090003">
+      <w:start w:val="1"/>
+      <w:numFmt w:val="bullet"/>
+      <w:lvlText w:val="o"/>
+      <w:lvlJc w:val="left"/>
+      <w:pPr>
+        <w:ind w:left="1440" w:hanging="360"/>
+      </w:pPr>
+      <w:rPr>
+        <w:rFonts w:ascii="Courier New" w:hAnsi="Courier New" w:cs="Courier New" w:hint="default"/>
+      </w:rPr>
+    </w:lvl>
+    <w:lvl w:ilvl="2" w:tplc="08090005">
+      <w:start w:val="1"/>
+      <w:numFmt w:val="bullet"/>
+      <w:lvlText w:val=""/>
+      <w:lvlJc w:val="left"/>
+      <w:pPr>
+        <w:ind w:left="2160" w:hanging="360"/>
+      </w:pPr>
+      <w:rPr>
+        <w:rFonts w:ascii="Wingdings" w:hAnsi="Wingdings" w:hint="default"/>
+      </w:rPr>
+    </w:lvl>
+    <w:lvl w:ilvl="3" w:tplc="08090001" w:tentative="1">
+      <w:start w:val="1"/>
+      <w:numFmt w:val="bullet"/>
+      <w:lvlText w:val=""/>
+      <w:lvlJc w:val="left"/>
+      <w:pPr>
+        <w:ind w:left="2880" w:hanging="360"/>
+      </w:pPr>
+      <w:rPr>
+        <w:rFonts w:ascii="Symbol" w:hAnsi="Symbol" w:hint="default"/>
+      </w:rPr>
+    </w:lvl>
+    <w:lvl w:ilvl="4" w:tplc="08090003" w:tentative="1">
+      <w:start w:val="1"/>
+      <w:numFmt w:val="bullet"/>
+      <w:lvlText w:val="o"/>
+      <w:lvlJc w:val="left"/>
+      <w:pPr>
+        <w:ind w:left="3600" w:hanging="360"/>
+      </w:pPr>
+      <w:rPr>
+        <w:rFonts w:ascii="Courier New" w:hAnsi="Courier New" w:cs="Courier New" w:hint="default"/>
+      </w:rPr>
+    </w:lvl>
+    <w:lvl w:ilvl="5" w:tplc="08090005" w:tentative="1">
+      <w:start w:val="1"/>
+      <w:numFmt w:val="bullet"/>
+      <w:lvlText w:val=""/>
+      <w:lvlJc w:val="left"/>
+      <w:pPr>
+        <w:ind w:left="4320" w:hanging="360"/>
+      </w:pPr>
+      <w:rPr>
+        <w:rFonts w:ascii="Wingdings" w:hAnsi="Wingdings" w:hint="default"/>
+      </w:rPr>
+    </w:lvl>
+    <w:lvl w:ilvl="6" w:tplc="08090001" w:tentative="1">
+      <w:start w:val="1"/>
+      <w:numFmt w:val="bullet"/>
+      <w:lvlText w:val=""/>
+      <w:lvlJc w:val="left"/>
+      <w:pPr>
+        <w:ind w:left="5040" w:hanging="360"/>
+      </w:pPr>
+      <w:rPr>
+        <w:rFonts w:ascii="Symbol" w:hAnsi="Symbol" w:hint="default"/>
+      </w:rPr>
+    </w:lvl>
+    <w:lvl w:ilvl="7" w:tplc="08090003" w:tentative="1">
+      <w:start w:val="1"/>
+      <w:numFmt w:val="bullet"/>
+      <w:lvlText w:val="o"/>
+      <w:lvlJc w:val="left"/>
+      <w:pPr>
+        <w:ind w:left="5760" w:hanging="360"/>
+      </w:pPr>
+      <w:rPr>
+        <w:rFonts w:ascii="Courier New" w:hAnsi="Courier New" w:cs="Courier New" w:hint="default"/>
+      </w:rPr>
+    </w:lvl>
+    <w:lvl w:ilvl="8" w:tplc="08090005" w:tentative="1">
+      <w:start w:val="1"/>
+      <w:numFmt w:val="bullet"/>
+      <w:lvlText w:val=""/>
+      <w:lvlJc w:val="left"/>
+      <w:pPr>
+        <w:ind w:left="6480" w:hanging="360"/>
+      </w:pPr>
+      <w:rPr>
+        <w:rFonts w:ascii="Wingdings" w:hAnsi="Wingdings" w:hint="default"/>
+      </w:rPr>
+    </w:lvl>
+  </w:abstractNum>
   <w:num w:numId="1">
-    <w:abstractNumId w:val="38"/>
+    <w:abstractNumId w:val="42"/>
   </w:num>
   <w:num w:numId="2">
-    <w:abstractNumId w:val="4"/>
+    <w:abstractNumId w:val="5"/>
   </w:num>
   <w:num w:numId="3">
-    <w:abstractNumId w:val="28"/>
+    <w:abstractNumId w:val="31"/>
   </w:num>
   <w:num w:numId="4">
     <w:abstractNumId w:val="1"/>
   </w:num>
   <w:num w:numId="5">
-    <w:abstractNumId w:val="45"/>
+    <w:abstractNumId w:val="50"/>
   </w:num>
   <w:num w:numId="6">
+    <w:abstractNumId w:val="46"/>
+  </w:num>
+  <w:num w:numId="7">
+    <w:abstractNumId w:val="17"/>
+  </w:num>
+  <w:num w:numId="8">
+    <w:abstractNumId w:val="14"/>
+  </w:num>
+  <w:num w:numId="9">
+    <w:abstractNumId w:val="44"/>
+  </w:num>
+  <w:num w:numId="10">
+    <w:abstractNumId w:val="35"/>
+  </w:num>
+  <w:num w:numId="11">
+    <w:abstractNumId w:val="26"/>
+  </w:num>
+  <w:num w:numId="12">
+    <w:abstractNumId w:val="37"/>
+  </w:num>
+  <w:num w:numId="13">
+    <w:abstractNumId w:val="23"/>
+  </w:num>
+  <w:num w:numId="14">
+    <w:abstractNumId w:val="40"/>
+  </w:num>
+  <w:num w:numId="15">
+    <w:abstractNumId w:val="13"/>
+  </w:num>
+  <w:num w:numId="16">
+    <w:abstractNumId w:val="27"/>
+  </w:num>
+  <w:num w:numId="17">
+    <w:abstractNumId w:val="48"/>
+  </w:num>
+  <w:num w:numId="18">
+    <w:abstractNumId w:val="36"/>
+  </w:num>
+  <w:num w:numId="19">
+    <w:abstractNumId w:val="24"/>
+  </w:num>
+  <w:num w:numId="20">
+    <w:abstractNumId w:val="21"/>
+  </w:num>
+  <w:num w:numId="21">
+    <w:abstractNumId w:val="39"/>
+  </w:num>
+  <w:num w:numId="22">
+    <w:abstractNumId w:val="15"/>
+  </w:num>
+  <w:num w:numId="23">
+    <w:abstractNumId w:val="38"/>
+  </w:num>
+  <w:num w:numId="24">
+    <w:abstractNumId w:val="43"/>
+  </w:num>
+  <w:num w:numId="25">
+    <w:abstractNumId w:val="49"/>
+  </w:num>
+  <w:num w:numId="26">
+    <w:abstractNumId w:val="18"/>
+  </w:num>
+  <w:num w:numId="27">
+    <w:abstractNumId w:val="51"/>
+  </w:num>
+  <w:num w:numId="28">
+    <w:abstractNumId w:val="29"/>
+  </w:num>
+  <w:num w:numId="29">
+    <w:abstractNumId w:val="3"/>
+  </w:num>
+  <w:num w:numId="30">
     <w:abstractNumId w:val="41"/>
   </w:num>
-  <w:num w:numId="7">
-    <w:abstractNumId w:val="16"/>
-  </w:num>
-  <w:num w:numId="8">
-    <w:abstractNumId w:val="13"/>
-  </w:num>
-  <w:num w:numId="9">
-    <w:abstractNumId w:val="40"/>
-  </w:num>
-  <w:num w:numId="10">
-    <w:abstractNumId w:val="31"/>
-  </w:num>
-  <w:num w:numId="11">
-    <w:abstractNumId w:val="23"/>
-  </w:num>
-  <w:num w:numId="12">
-    <w:abstractNumId w:val="33"/>
-  </w:num>
-  <w:num w:numId="13">
-    <w:abstractNumId w:val="20"/>
-  </w:num>
-  <w:num w:numId="14">
-    <w:abstractNumId w:val="36"/>
-  </w:num>
-  <w:num w:numId="15">
-    <w:abstractNumId w:val="12"/>
-  </w:num>
-  <w:num w:numId="16">
-    <w:abstractNumId w:val="24"/>
-  </w:num>
-  <w:num w:numId="17">
-    <w:abstractNumId w:val="43"/>
-  </w:num>
-  <w:num w:numId="18">
-    <w:abstractNumId w:val="32"/>
-  </w:num>
-  <w:num w:numId="19">
-    <w:abstractNumId w:val="21"/>
-  </w:num>
-  <w:num w:numId="20">
-    <w:abstractNumId w:val="18"/>
-  </w:num>
-  <w:num w:numId="21">
-    <w:abstractNumId w:val="35"/>
-  </w:num>
-  <w:num w:numId="22">
-    <w:abstractNumId w:val="14"/>
-  </w:num>
-  <w:num w:numId="23">
-    <w:abstractNumId w:val="34"/>
-  </w:num>
-  <w:num w:numId="24">
-    <w:abstractNumId w:val="39"/>
-  </w:num>
-  <w:num w:numId="25">
-    <w:abstractNumId w:val="44"/>
-  </w:num>
-  <w:num w:numId="26">
-    <w:abstractNumId w:val="17"/>
-  </w:num>
-  <w:num w:numId="27">
-    <w:abstractNumId w:val="46"/>
-  </w:num>
-  <w:num w:numId="28">
-    <w:abstractNumId w:val="26"/>
-  </w:num>
-  <w:num w:numId="29">
-    <w:abstractNumId w:val="2"/>
-  </w:num>
-  <w:num w:numId="30">
-    <w:abstractNumId w:val="37"/>
-  </w:num>
   <w:num w:numId="31">
-    <w:abstractNumId w:val="25"/>
+    <w:abstractNumId w:val="28"/>
   </w:num>
   <w:num w:numId="32">
     <w:abstractNumId w:val="0"/>
   </w:num>
   <w:num w:numId="33">
-    <w:abstractNumId w:val="29"/>
+    <w:abstractNumId w:val="33"/>
   </w:num>
   <w:num w:numId="34">
+    <w:abstractNumId w:val="9"/>
+  </w:num>
+  <w:num w:numId="35">
+    <w:abstractNumId w:val="30"/>
+  </w:num>
+  <w:num w:numId="36">
+    <w:abstractNumId w:val="11"/>
+  </w:num>
+  <w:num w:numId="37">
     <w:abstractNumId w:val="8"/>
   </w:num>
-  <w:num w:numId="35">
-    <w:abstractNumId w:val="27"/>
+  <w:num w:numId="38">
+    <w:abstractNumId w:val="4"/>
   </w:num>
-  <w:num w:numId="36">
+  <w:num w:numId="39">
+    <w:abstractNumId w:val="25"/>
+  </w:num>
+  <w:num w:numId="40">
+    <w:abstractNumId w:val="16"/>
+  </w:num>
+  <w:num w:numId="41">
+    <w:abstractNumId w:val="34"/>
+  </w:num>
+  <w:num w:numId="42">
     <w:abstractNumId w:val="10"/>
   </w:num>
-  <w:num w:numId="37">
+  <w:num w:numId="43">
+    <w:abstractNumId w:val="47"/>
+  </w:num>
+  <w:num w:numId="44">
+    <w:abstractNumId w:val="22"/>
+  </w:num>
+  <w:num w:numId="45">
+    <w:abstractNumId w:val="12"/>
+  </w:num>
+  <w:num w:numId="46">
+    <w:abstractNumId w:val="6"/>
+  </w:num>
+  <w:num w:numId="47">
     <w:abstractNumId w:val="7"/>
   </w:num>
-  <w:num w:numId="38">
-    <w:abstractNumId w:val="3"/>
+  <w:num w:numId="48">
+    <w:abstractNumId w:val="52"/>
   </w:num>
-  <w:num w:numId="39">
-    <w:abstractNumId w:val="22"/>
+  <w:num w:numId="49">
+    <w:abstractNumId w:val="2"/>
   </w:num>
-  <w:num w:numId="40">
-    <w:abstractNumId w:val="15"/>
-  </w:num>
-  <w:num w:numId="41">
-    <w:abstractNumId w:val="30"/>
-  </w:num>
-  <w:num w:numId="42">
-    <w:abstractNumId w:val="9"/>
-  </w:num>
-  <w:num w:numId="43">
-    <w:abstractNumId w:val="42"/>
-  </w:num>
-  <w:num w:numId="44">
+  <w:num w:numId="50">
     <w:abstractNumId w:val="19"/>
   </w:num>
-  <w:num w:numId="45">
-    <w:abstractNumId w:val="11"/>
+  <w:num w:numId="51">
+    <w:abstractNumId w:val="20"/>
   </w:num>
-  <w:num w:numId="46">
-    <w:abstractNumId w:val="5"/>
+  <w:num w:numId="52">
+    <w:abstractNumId w:val="32"/>
   </w:num>
-  <w:num w:numId="47">
-    <w:abstractNumId w:val="6"/>
+  <w:num w:numId="53">
+    <w:abstractNumId w:val="45"/>
   </w:num>
   <w:numIdMacAtCleanup w:val="44"/>
 </w:numbering>
